--- a/Git and GitHub tutorial.docx
+++ b/Git and GitHub tutorial.docx
@@ -3288,7 +3288,23 @@
           <w:sz w:val="24"/>
           <w:szCs w:val="24"/>
         </w:rPr>
-        <w:t>In step 2, add the name of file to be added to .gitignore.txt file and save it, here it is desktop.ini.</w:t>
+        <w:t xml:space="preserve">In step 2, add the name of file to be added </w:t>
+      </w:r>
+      <w:proofErr w:type="gramStart"/>
+      <w:r>
+        <w:rPr>
+          <w:sz w:val="24"/>
+          <w:szCs w:val="24"/>
+        </w:rPr>
+        <w:t>to .</w:t>
+      </w:r>
+      <w:proofErr w:type="gramEnd"/>
+      <w:r>
+        <w:rPr>
+          <w:sz w:val="24"/>
+          <w:szCs w:val="24"/>
+        </w:rPr>
+        <w:t>gitignore.txt file and save it, here it is desktop.ini.</w:t>
       </w:r>
     </w:p>
     <w:p>
@@ -4941,7 +4957,25 @@
           <w:sz w:val="18"/>
           <w:szCs w:val="18"/>
         </w:rPr>
-        <w:t xml:space="preserve"> 1 file changed, 2 insertions(+), 1 deletion(-)</w:t>
+        <w:t xml:space="preserve"> 1 file changed, 2 </w:t>
+      </w:r>
+      <w:proofErr w:type="gramStart"/>
+      <w:r>
+        <w:rPr>
+          <w:rFonts w:ascii="Lucida Console" w:hAnsi="Lucida Console" w:cs="Lucida Console"/>
+          <w:sz w:val="18"/>
+          <w:szCs w:val="18"/>
+        </w:rPr>
+        <w:t>insertions(</w:t>
+      </w:r>
+      <w:proofErr w:type="gramEnd"/>
+      <w:r>
+        <w:rPr>
+          <w:rFonts w:ascii="Lucida Console" w:hAnsi="Lucida Console" w:cs="Lucida Console"/>
+          <w:sz w:val="18"/>
+          <w:szCs w:val="18"/>
+        </w:rPr>
+        <w:t>+), 1 deletion(-)</w:t>
       </w:r>
     </w:p>
     <w:p>
@@ -5567,7 +5601,29 @@
           <w:sz w:val="28"/>
           <w:szCs w:val="28"/>
         </w:rPr>
-        <w:t>The repository contains the folders and files. It has a hidden folder, .git which contains all the versions of files.</w:t>
+        <w:t>The repository contains the folders and files. It has a hidden folder</w:t>
+      </w:r>
+      <w:proofErr w:type="gramStart"/>
+      <w:r>
+        <w:rPr>
+          <w:rFonts w:cstheme="minorHAnsi"/>
+          <w:b/>
+          <w:color w:val="000000" w:themeColor="text1"/>
+          <w:sz w:val="28"/>
+          <w:szCs w:val="28"/>
+        </w:rPr>
+        <w:t>, .git</w:t>
+      </w:r>
+      <w:proofErr w:type="gramEnd"/>
+      <w:r>
+        <w:rPr>
+          <w:rFonts w:cstheme="minorHAnsi"/>
+          <w:b/>
+          <w:color w:val="000000" w:themeColor="text1"/>
+          <w:sz w:val="28"/>
+          <w:szCs w:val="28"/>
+        </w:rPr>
+        <w:t xml:space="preserve"> which contains all the versions of files.</w:t>
       </w:r>
     </w:p>
     <w:p>
@@ -5734,6 +5790,7 @@
         </w:rPr>
         <w:t xml:space="preserve">To keep unwanted files, create </w:t>
       </w:r>
+      <w:proofErr w:type="gramStart"/>
       <w:r>
         <w:rPr>
           <w:rFonts w:cstheme="minorHAnsi"/>
@@ -5754,6 +5811,7 @@
         </w:rPr>
         <w:t>.gitignore</w:t>
       </w:r>
+      <w:proofErr w:type="gramEnd"/>
       <w:r>
         <w:rPr>
           <w:rFonts w:cstheme="minorHAnsi"/>
@@ -5863,6 +5921,7 @@
         </w:rPr>
         <w:t xml:space="preserve"> inside </w:t>
       </w:r>
+      <w:proofErr w:type="gramStart"/>
       <w:r>
         <w:rPr>
           <w:rFonts w:cstheme="minorHAnsi"/>
@@ -5871,6 +5930,7 @@
         </w:rPr>
         <w:t>the .gitignore</w:t>
       </w:r>
+      <w:proofErr w:type="gramEnd"/>
       <w:r>
         <w:rPr>
           <w:rFonts w:cstheme="minorHAnsi"/>
@@ -6772,15 +6832,10 @@
           <w:sz w:val="18"/>
           <w:szCs w:val="18"/>
         </w:rPr>
-        <w:t>index 03bd0d1..c49c6b3 100644</w:t>
-      </w:r>
-    </w:p>
-    <w:p>
-      <w:pPr>
-        <w:autoSpaceDE w:val="0"/>
-        <w:autoSpaceDN w:val="0"/>
-        <w:adjustRightInd w:val="0"/>
-        <w:spacing w:after="0" w:line="240" w:lineRule="auto"/>
+        <w:t>index 03bd0d</w:t>
+      </w:r>
+      <w:proofErr w:type="gramStart"/>
+      <w:r>
         <w:rPr>
           <w:rFonts w:ascii="Lucida Console" w:hAnsi="Lucida Console" w:cs="Lucida Console"/>
           <w:b/>
@@ -6788,7 +6843,9 @@
           <w:sz w:val="18"/>
           <w:szCs w:val="18"/>
         </w:rPr>
-      </w:pPr>
+        <w:t>1..</w:t>
+      </w:r>
+      <w:proofErr w:type="gramEnd"/>
       <w:r>
         <w:rPr>
           <w:rFonts w:ascii="Lucida Console" w:hAnsi="Lucida Console" w:cs="Lucida Console"/>
@@ -6797,7 +6854,7 @@
           <w:sz w:val="18"/>
           <w:szCs w:val="18"/>
         </w:rPr>
-        <w:t>--- a/static/third.txt</w:t>
+        <w:t>c49c6b3 100644</w:t>
       </w:r>
     </w:p>
     <w:p>
@@ -6822,511 +6879,7 @@
           <w:sz w:val="18"/>
           <w:szCs w:val="18"/>
         </w:rPr>
-        <w:t>+++ b/static/third.txt</w:t>
-      </w:r>
-    </w:p>
-    <w:p>
-      <w:pPr>
-        <w:autoSpaceDE w:val="0"/>
-        <w:autoSpaceDN w:val="0"/>
-        <w:adjustRightInd w:val="0"/>
-        <w:spacing w:after="0" w:line="240" w:lineRule="auto"/>
-        <w:rPr>
-          <w:rFonts w:ascii="Lucida Console" w:hAnsi="Lucida Console" w:cs="Lucida Console"/>
-          <w:color w:val="00A89A"/>
-          <w:sz w:val="18"/>
-          <w:szCs w:val="18"/>
-        </w:rPr>
-      </w:pPr>
-      <w:r>
-        <w:rPr>
-          <w:rFonts w:ascii="Lucida Console" w:hAnsi="Lucida Console" w:cs="Lucida Console"/>
-          <w:color w:val="00A89A"/>
-          <w:sz w:val="18"/>
-          <w:szCs w:val="18"/>
-        </w:rPr>
-        <w:t>@@ -1 +1 @@</w:t>
-      </w:r>
-    </w:p>
-    <w:p>
-      <w:pPr>
-        <w:autoSpaceDE w:val="0"/>
-        <w:autoSpaceDN w:val="0"/>
-        <w:adjustRightInd w:val="0"/>
-        <w:spacing w:after="0" w:line="240" w:lineRule="auto"/>
-        <w:rPr>
-          <w:rFonts w:ascii="Lucida Console" w:hAnsi="Lucida Console" w:cs="Lucida Console"/>
-          <w:color w:val="D42C3A"/>
-          <w:sz w:val="18"/>
-          <w:szCs w:val="18"/>
-        </w:rPr>
-      </w:pPr>
-      <w:r>
-        <w:rPr>
-          <w:rFonts w:ascii="Lucida Console" w:hAnsi="Lucida Console" w:cs="Lucida Console"/>
-          <w:color w:val="D42C3A"/>
-          <w:sz w:val="18"/>
-          <w:szCs w:val="18"/>
-        </w:rPr>
-        <w:t>-asddedsd</w:t>
-      </w:r>
-    </w:p>
-    <w:p>
-      <w:pPr>
-        <w:autoSpaceDE w:val="0"/>
-        <w:autoSpaceDN w:val="0"/>
-        <w:adjustRightInd w:val="0"/>
-        <w:spacing w:after="0" w:line="240" w:lineRule="auto"/>
-        <w:rPr>
-          <w:rFonts w:ascii="Lucida Console" w:hAnsi="Lucida Console" w:cs="Lucida Console"/>
-          <w:sz w:val="18"/>
-          <w:szCs w:val="18"/>
-        </w:rPr>
-      </w:pPr>
-      <w:r>
-        <w:rPr>
-          <w:rFonts w:ascii="Lucida Console" w:hAnsi="Lucida Console" w:cs="Lucida Console"/>
-          <w:sz w:val="18"/>
-          <w:szCs w:val="18"/>
-        </w:rPr>
-        <w:t>\ No newline at end of file</w:t>
-      </w:r>
-    </w:p>
-    <w:p>
-      <w:pPr>
-        <w:autoSpaceDE w:val="0"/>
-        <w:autoSpaceDN w:val="0"/>
-        <w:adjustRightInd w:val="0"/>
-        <w:spacing w:after="0" w:line="240" w:lineRule="auto"/>
-        <w:rPr>
-          <w:rFonts w:ascii="Lucida Console" w:hAnsi="Lucida Console" w:cs="Lucida Console"/>
-          <w:color w:val="1CA800"/>
-          <w:sz w:val="18"/>
-          <w:szCs w:val="18"/>
-        </w:rPr>
-      </w:pPr>
-      <w:r>
-        <w:rPr>
-          <w:rFonts w:ascii="Lucida Console" w:hAnsi="Lucida Console" w:cs="Lucida Console"/>
-          <w:color w:val="1CA800"/>
-          <w:sz w:val="18"/>
-          <w:szCs w:val="18"/>
-        </w:rPr>
-        <w:t>+Halo Wie geht's</w:t>
-      </w:r>
-    </w:p>
-    <w:p>
-      <w:pPr>
-        <w:rPr>
-          <w:rFonts w:ascii="Lucida Console" w:hAnsi="Lucida Console" w:cs="Lucida Console"/>
-          <w:sz w:val="18"/>
-          <w:szCs w:val="18"/>
-        </w:rPr>
-      </w:pPr>
-      <w:r>
-        <w:rPr>
-          <w:rFonts w:ascii="Lucida Console" w:hAnsi="Lucida Console" w:cs="Lucida Console"/>
-          <w:sz w:val="18"/>
-          <w:szCs w:val="18"/>
-        </w:rPr>
-        <w:t>\ No newline at end of file</w:t>
-      </w:r>
-    </w:p>
-    <w:p>
-      <w:pPr>
-        <w:shd w:val="clear" w:color="auto" w:fill="9CC2E5" w:themeFill="accent1" w:themeFillTint="99"/>
-        <w:rPr>
-          <w:rFonts w:cstheme="minorHAnsi"/>
-          <w:sz w:val="28"/>
-          <w:szCs w:val="28"/>
-        </w:rPr>
-      </w:pPr>
-      <w:r>
-        <w:rPr>
-          <w:rFonts w:cstheme="minorHAnsi"/>
-          <w:b/>
-          <w:sz w:val="28"/>
-          <w:szCs w:val="28"/>
-        </w:rPr>
-        <w:t>Git diff</w:t>
-      </w:r>
-      <w:r>
-        <w:rPr>
-          <w:rFonts w:cstheme="minorHAnsi"/>
-          <w:sz w:val="28"/>
-          <w:szCs w:val="28"/>
-        </w:rPr>
-        <w:t xml:space="preserve"> command to find the difference between the data added in the file in </w:t>
-      </w:r>
-      <w:r>
-        <w:rPr>
-          <w:rFonts w:cstheme="minorHAnsi"/>
-          <w:sz w:val="28"/>
-          <w:szCs w:val="28"/>
-        </w:rPr>
-        <w:t xml:space="preserve">the </w:t>
-      </w:r>
-      <w:r>
-        <w:rPr>
-          <w:rFonts w:cstheme="minorHAnsi"/>
-          <w:sz w:val="28"/>
-          <w:szCs w:val="28"/>
-        </w:rPr>
-        <w:t xml:space="preserve">working directory and </w:t>
-      </w:r>
-      <w:r>
-        <w:rPr>
-          <w:rFonts w:cstheme="minorHAnsi"/>
-          <w:sz w:val="28"/>
-          <w:szCs w:val="28"/>
-        </w:rPr>
-        <w:t xml:space="preserve">the </w:t>
-      </w:r>
-      <w:r>
-        <w:rPr>
-          <w:rFonts w:cstheme="minorHAnsi"/>
-          <w:sz w:val="28"/>
-          <w:szCs w:val="28"/>
-        </w:rPr>
-        <w:t>staged phase</w:t>
-      </w:r>
-      <w:r>
-        <w:rPr>
-          <w:rFonts w:cstheme="minorHAnsi"/>
-          <w:sz w:val="28"/>
-          <w:szCs w:val="28"/>
-        </w:rPr>
-        <w:t>.</w:t>
-      </w:r>
-      <w:r>
-        <w:rPr>
-          <w:rFonts w:cstheme="minorHAnsi"/>
-          <w:sz w:val="28"/>
-          <w:szCs w:val="28"/>
-        </w:rPr>
-        <w:t xml:space="preserve"> </w:t>
-      </w:r>
-    </w:p>
-    <w:p>
-      <w:pPr>
-        <w:shd w:val="clear" w:color="auto" w:fill="9CC2E5" w:themeFill="accent1" w:themeFillTint="99"/>
-        <w:rPr>
-          <w:rFonts w:cstheme="minorHAnsi"/>
-          <w:sz w:val="28"/>
-          <w:szCs w:val="28"/>
-        </w:rPr>
-      </w:pPr>
-      <w:r>
-        <w:rPr>
-          <w:rFonts w:cstheme="minorHAnsi"/>
-          <w:b/>
-          <w:sz w:val="28"/>
-          <w:szCs w:val="28"/>
-        </w:rPr>
-        <w:t>(Modified</w:t>
-      </w:r>
-      <w:r>
-        <w:rPr>
-          <w:rFonts w:cstheme="minorHAnsi"/>
-          <w:b/>
-          <w:sz w:val="28"/>
-          <w:szCs w:val="28"/>
-        </w:rPr>
-        <w:t xml:space="preserve"> </w:t>
-      </w:r>
-      <w:r>
-        <w:rPr>
-          <w:rFonts w:cstheme="minorHAnsi"/>
-          <w:b/>
-          <w:sz w:val="28"/>
-          <w:szCs w:val="28"/>
-        </w:rPr>
-        <w:t>–</w:t>
-      </w:r>
-      <w:r>
-        <w:rPr>
-          <w:rFonts w:cstheme="minorHAnsi"/>
-          <w:b/>
-          <w:sz w:val="28"/>
-          <w:szCs w:val="28"/>
-        </w:rPr>
-        <w:t xml:space="preserve"> S</w:t>
-      </w:r>
-      <w:r>
-        <w:rPr>
-          <w:rFonts w:cstheme="minorHAnsi"/>
-          <w:b/>
-          <w:sz w:val="28"/>
-          <w:szCs w:val="28"/>
-        </w:rPr>
-        <w:t>taged</w:t>
-      </w:r>
-      <w:r>
-        <w:rPr>
-          <w:rFonts w:cstheme="minorHAnsi"/>
-          <w:b/>
-          <w:sz w:val="28"/>
-          <w:szCs w:val="28"/>
-        </w:rPr>
-        <w:t>(git add --a)</w:t>
-      </w:r>
-      <w:r>
-        <w:rPr>
-          <w:rFonts w:cstheme="minorHAnsi"/>
-          <w:b/>
-          <w:sz w:val="28"/>
-          <w:szCs w:val="28"/>
-        </w:rPr>
-        <w:t>)</w:t>
-      </w:r>
-    </w:p>
-    <w:p>
-      <w:pPr>
-        <w:autoSpaceDE w:val="0"/>
-        <w:autoSpaceDN w:val="0"/>
-        <w:adjustRightInd w:val="0"/>
-        <w:spacing w:after="0" w:line="240" w:lineRule="auto"/>
-        <w:rPr>
-          <w:rFonts w:ascii="Lucida Console" w:hAnsi="Lucida Console" w:cs="Lucida Console"/>
-          <w:color w:val="1CA800"/>
-          <w:sz w:val="18"/>
-          <w:szCs w:val="18"/>
-        </w:rPr>
-      </w:pPr>
-    </w:p>
-    <w:p>
-      <w:pPr>
-        <w:autoSpaceDE w:val="0"/>
-        <w:autoSpaceDN w:val="0"/>
-        <w:adjustRightInd w:val="0"/>
-        <w:spacing w:after="0" w:line="240" w:lineRule="auto"/>
-        <w:rPr>
-          <w:rFonts w:ascii="Lucida Console" w:hAnsi="Lucida Console" w:cs="Lucida Console"/>
-          <w:color w:val="1CA800"/>
-          <w:sz w:val="18"/>
-          <w:szCs w:val="18"/>
-        </w:rPr>
-      </w:pPr>
-    </w:p>
-    <w:p>
-      <w:pPr>
-        <w:autoSpaceDE w:val="0"/>
-        <w:autoSpaceDN w:val="0"/>
-        <w:adjustRightInd w:val="0"/>
-        <w:spacing w:after="0" w:line="240" w:lineRule="auto"/>
-        <w:rPr>
-          <w:rFonts w:ascii="Lucida Console" w:hAnsi="Lucida Console" w:cs="Lucida Console"/>
-          <w:color w:val="1CA800"/>
-          <w:sz w:val="18"/>
-          <w:szCs w:val="18"/>
-        </w:rPr>
-      </w:pPr>
-    </w:p>
-    <w:p>
-      <w:pPr>
-        <w:shd w:val="clear" w:color="auto" w:fill="9CC2E5" w:themeFill="accent1" w:themeFillTint="99"/>
-        <w:rPr>
-          <w:rFonts w:cstheme="minorHAnsi"/>
-          <w:sz w:val="28"/>
-          <w:szCs w:val="28"/>
-        </w:rPr>
-      </w:pPr>
-      <w:r>
-        <w:rPr>
-          <w:rFonts w:cstheme="minorHAnsi"/>
-          <w:b/>
-          <w:sz w:val="28"/>
-          <w:szCs w:val="28"/>
-        </w:rPr>
-        <w:t>Git diff –staged</w:t>
-      </w:r>
-      <w:r>
-        <w:rPr>
-          <w:rFonts w:cstheme="minorHAnsi"/>
-          <w:sz w:val="28"/>
-          <w:szCs w:val="28"/>
-        </w:rPr>
-        <w:t xml:space="preserve"> </w:t>
-      </w:r>
-      <w:r>
-        <w:rPr>
-          <w:rFonts w:cstheme="minorHAnsi"/>
-          <w:sz w:val="28"/>
-          <w:szCs w:val="28"/>
-        </w:rPr>
-        <w:t xml:space="preserve">command to find the difference between the data added in the file in </w:t>
-      </w:r>
-      <w:r>
-        <w:rPr>
-          <w:rFonts w:cstheme="minorHAnsi"/>
-          <w:sz w:val="28"/>
-          <w:szCs w:val="28"/>
-        </w:rPr>
-        <w:t xml:space="preserve">the </w:t>
-      </w:r>
-      <w:r>
-        <w:rPr>
-          <w:rFonts w:cstheme="minorHAnsi"/>
-          <w:sz w:val="28"/>
-          <w:szCs w:val="28"/>
-        </w:rPr>
-        <w:t>previously</w:t>
-      </w:r>
-      <w:r>
-        <w:rPr>
-          <w:rFonts w:cstheme="minorHAnsi"/>
-          <w:sz w:val="28"/>
-          <w:szCs w:val="28"/>
-        </w:rPr>
-        <w:t xml:space="preserve"> committed </w:t>
-      </w:r>
-      <w:r>
-        <w:rPr>
-          <w:rFonts w:cstheme="minorHAnsi"/>
-          <w:sz w:val="28"/>
-          <w:szCs w:val="28"/>
-        </w:rPr>
-        <w:t xml:space="preserve">working directory </w:t>
-      </w:r>
-      <w:r>
-        <w:rPr>
-          <w:rFonts w:cstheme="minorHAnsi"/>
-          <w:sz w:val="28"/>
-          <w:szCs w:val="28"/>
-        </w:rPr>
-        <w:t xml:space="preserve">and the </w:t>
-      </w:r>
-      <w:r>
-        <w:rPr>
-          <w:rFonts w:cstheme="minorHAnsi"/>
-          <w:sz w:val="28"/>
-          <w:szCs w:val="28"/>
-        </w:rPr>
-        <w:t>staged phase</w:t>
-      </w:r>
-      <w:r>
-        <w:rPr>
-          <w:rFonts w:cstheme="minorHAnsi"/>
-          <w:sz w:val="28"/>
-          <w:szCs w:val="28"/>
-        </w:rPr>
-        <w:t>.</w:t>
-      </w:r>
-    </w:p>
-    <w:p>
-      <w:pPr>
-        <w:shd w:val="clear" w:color="auto" w:fill="9CC2E5" w:themeFill="accent1" w:themeFillTint="99"/>
-        <w:rPr>
-          <w:rFonts w:cstheme="minorHAnsi"/>
-          <w:sz w:val="28"/>
-          <w:szCs w:val="28"/>
-        </w:rPr>
-      </w:pPr>
-      <w:r>
-        <w:rPr>
-          <w:rFonts w:cstheme="minorHAnsi"/>
-          <w:b/>
-          <w:sz w:val="28"/>
-          <w:szCs w:val="28"/>
-        </w:rPr>
-        <w:t>(</w:t>
-      </w:r>
-      <w:r>
-        <w:rPr>
-          <w:rFonts w:cstheme="minorHAnsi"/>
-          <w:b/>
-          <w:sz w:val="28"/>
-          <w:szCs w:val="28"/>
-        </w:rPr>
-        <w:t>Commit - S</w:t>
-      </w:r>
-      <w:r>
-        <w:rPr>
-          <w:rFonts w:cstheme="minorHAnsi"/>
-          <w:b/>
-          <w:sz w:val="28"/>
-          <w:szCs w:val="28"/>
-        </w:rPr>
-        <w:t>taged)</w:t>
-      </w:r>
-    </w:p>
-    <w:p>
-      <w:pPr>
-        <w:autoSpaceDE w:val="0"/>
-        <w:autoSpaceDN w:val="0"/>
-        <w:adjustRightInd w:val="0"/>
-        <w:spacing w:after="0" w:line="240" w:lineRule="auto"/>
-        <w:rPr>
-          <w:rFonts w:ascii="Lucida Console" w:hAnsi="Lucida Console" w:cs="Lucida Console"/>
-          <w:color w:val="00A89A"/>
-          <w:sz w:val="18"/>
-          <w:szCs w:val="18"/>
-        </w:rPr>
-      </w:pPr>
-      <w:r>
-        <w:rPr>
-          <w:rFonts w:ascii="Lucida Console" w:hAnsi="Lucida Console" w:cs="Lucida Console"/>
-          <w:color w:val="1CA800"/>
-          <w:sz w:val="18"/>
-          <w:szCs w:val="18"/>
-        </w:rPr>
-        <w:t xml:space="preserve">Hp@DESKTOP-EM2CB6E </w:t>
-      </w:r>
-      <w:r>
-        <w:rPr>
-          <w:rFonts w:ascii="Lucida Console" w:hAnsi="Lucida Console" w:cs="Lucida Console"/>
-          <w:color w:val="B148C6"/>
-          <w:sz w:val="18"/>
-          <w:szCs w:val="18"/>
-        </w:rPr>
-        <w:t xml:space="preserve">MINGW64 </w:t>
-      </w:r>
-      <w:r>
-        <w:rPr>
-          <w:rFonts w:ascii="Lucida Console" w:hAnsi="Lucida Console" w:cs="Lucida Console"/>
-          <w:color w:val="C0A000"/>
-          <w:sz w:val="18"/>
-          <w:szCs w:val="18"/>
-        </w:rPr>
-        <w:t>~/Desktop/git tutorial</w:t>
-      </w:r>
-      <w:r>
-        <w:rPr>
-          <w:rFonts w:ascii="Lucida Console" w:hAnsi="Lucida Console" w:cs="Lucida Console"/>
-          <w:color w:val="00A89A"/>
-          <w:sz w:val="18"/>
-          <w:szCs w:val="18"/>
-        </w:rPr>
-        <w:t xml:space="preserve"> (master)</w:t>
-      </w:r>
-    </w:p>
-    <w:p>
-      <w:pPr>
-        <w:autoSpaceDE w:val="0"/>
-        <w:autoSpaceDN w:val="0"/>
-        <w:adjustRightInd w:val="0"/>
-        <w:spacing w:after="0" w:line="240" w:lineRule="auto"/>
-        <w:rPr>
-          <w:rFonts w:cstheme="minorHAnsi"/>
-          <w:sz w:val="28"/>
-          <w:szCs w:val="28"/>
-        </w:rPr>
-      </w:pPr>
-      <w:r>
-        <w:rPr>
-          <w:rFonts w:cstheme="minorHAnsi"/>
-          <w:sz w:val="28"/>
-          <w:szCs w:val="28"/>
-        </w:rPr>
-        <w:t xml:space="preserve">&gt;&gt; </w:t>
-      </w:r>
-      <w:r>
-        <w:rPr>
-          <w:rFonts w:cstheme="minorHAnsi"/>
-          <w:sz w:val="28"/>
-          <w:szCs w:val="28"/>
-        </w:rPr>
-        <w:t>$ git diff --staged</w:t>
+        <w:t>--- a/static/third.txt</w:t>
       </w:r>
     </w:p>
     <w:p>
@@ -7351,7 +6904,531 @@
           <w:sz w:val="18"/>
           <w:szCs w:val="18"/>
         </w:rPr>
-        <w:t>diff --git a/static/third.txt b/static/third.txt</w:t>
+        <w:t>+++ b/static/third.txt</w:t>
+      </w:r>
+    </w:p>
+    <w:p>
+      <w:pPr>
+        <w:autoSpaceDE w:val="0"/>
+        <w:autoSpaceDN w:val="0"/>
+        <w:adjustRightInd w:val="0"/>
+        <w:spacing w:after="0" w:line="240" w:lineRule="auto"/>
+        <w:rPr>
+          <w:rFonts w:ascii="Lucida Console" w:hAnsi="Lucida Console" w:cs="Lucida Console"/>
+          <w:color w:val="00A89A"/>
+          <w:sz w:val="18"/>
+          <w:szCs w:val="18"/>
+        </w:rPr>
+      </w:pPr>
+      <w:r>
+        <w:rPr>
+          <w:rFonts w:ascii="Lucida Console" w:hAnsi="Lucida Console" w:cs="Lucida Console"/>
+          <w:color w:val="00A89A"/>
+          <w:sz w:val="18"/>
+          <w:szCs w:val="18"/>
+        </w:rPr>
+        <w:t>@@ -1 +1 @@</w:t>
+      </w:r>
+    </w:p>
+    <w:p>
+      <w:pPr>
+        <w:autoSpaceDE w:val="0"/>
+        <w:autoSpaceDN w:val="0"/>
+        <w:adjustRightInd w:val="0"/>
+        <w:spacing w:after="0" w:line="240" w:lineRule="auto"/>
+        <w:rPr>
+          <w:rFonts w:ascii="Lucida Console" w:hAnsi="Lucida Console" w:cs="Lucida Console"/>
+          <w:color w:val="D42C3A"/>
+          <w:sz w:val="18"/>
+          <w:szCs w:val="18"/>
+        </w:rPr>
+      </w:pPr>
+      <w:r>
+        <w:rPr>
+          <w:rFonts w:ascii="Lucida Console" w:hAnsi="Lucida Console" w:cs="Lucida Console"/>
+          <w:color w:val="D42C3A"/>
+          <w:sz w:val="18"/>
+          <w:szCs w:val="18"/>
+        </w:rPr>
+        <w:t>-asddedsd</w:t>
+      </w:r>
+    </w:p>
+    <w:p>
+      <w:pPr>
+        <w:autoSpaceDE w:val="0"/>
+        <w:autoSpaceDN w:val="0"/>
+        <w:adjustRightInd w:val="0"/>
+        <w:spacing w:after="0" w:line="240" w:lineRule="auto"/>
+        <w:rPr>
+          <w:rFonts w:ascii="Lucida Console" w:hAnsi="Lucida Console" w:cs="Lucida Console"/>
+          <w:sz w:val="18"/>
+          <w:szCs w:val="18"/>
+        </w:rPr>
+      </w:pPr>
+      <w:r>
+        <w:rPr>
+          <w:rFonts w:ascii="Lucida Console" w:hAnsi="Lucida Console" w:cs="Lucida Console"/>
+          <w:sz w:val="18"/>
+          <w:szCs w:val="18"/>
+        </w:rPr>
+        <w:t>\ No newline at end of file</w:t>
+      </w:r>
+    </w:p>
+    <w:p>
+      <w:pPr>
+        <w:autoSpaceDE w:val="0"/>
+        <w:autoSpaceDN w:val="0"/>
+        <w:adjustRightInd w:val="0"/>
+        <w:spacing w:after="0" w:line="240" w:lineRule="auto"/>
+        <w:rPr>
+          <w:rFonts w:ascii="Lucida Console" w:hAnsi="Lucida Console" w:cs="Lucida Console"/>
+          <w:color w:val="1CA800"/>
+          <w:sz w:val="18"/>
+          <w:szCs w:val="18"/>
+        </w:rPr>
+      </w:pPr>
+      <w:r>
+        <w:rPr>
+          <w:rFonts w:ascii="Lucida Console" w:hAnsi="Lucida Console" w:cs="Lucida Console"/>
+          <w:color w:val="1CA800"/>
+          <w:sz w:val="18"/>
+          <w:szCs w:val="18"/>
+        </w:rPr>
+        <w:t>+Halo Wie geht's</w:t>
+      </w:r>
+    </w:p>
+    <w:p>
+      <w:pPr>
+        <w:rPr>
+          <w:rFonts w:ascii="Lucida Console" w:hAnsi="Lucida Console" w:cs="Lucida Console"/>
+          <w:sz w:val="18"/>
+          <w:szCs w:val="18"/>
+        </w:rPr>
+      </w:pPr>
+      <w:r>
+        <w:rPr>
+          <w:rFonts w:ascii="Lucida Console" w:hAnsi="Lucida Console" w:cs="Lucida Console"/>
+          <w:sz w:val="18"/>
+          <w:szCs w:val="18"/>
+        </w:rPr>
+        <w:t>\ No newline at end of file</w:t>
+      </w:r>
+    </w:p>
+    <w:p>
+      <w:pPr>
+        <w:shd w:val="clear" w:color="auto" w:fill="9CC2E5" w:themeFill="accent1" w:themeFillTint="99"/>
+        <w:rPr>
+          <w:rFonts w:cstheme="minorHAnsi"/>
+          <w:sz w:val="28"/>
+          <w:szCs w:val="28"/>
+        </w:rPr>
+      </w:pPr>
+      <w:r>
+        <w:rPr>
+          <w:rFonts w:cstheme="minorHAnsi"/>
+          <w:b/>
+          <w:sz w:val="28"/>
+          <w:szCs w:val="28"/>
+        </w:rPr>
+        <w:t>Git diff</w:t>
+      </w:r>
+      <w:r>
+        <w:rPr>
+          <w:rFonts w:cstheme="minorHAnsi"/>
+          <w:sz w:val="28"/>
+          <w:szCs w:val="28"/>
+        </w:rPr>
+        <w:t xml:space="preserve"> command to find the difference between the data added in the file in </w:t>
+      </w:r>
+      <w:r>
+        <w:rPr>
+          <w:rFonts w:cstheme="minorHAnsi"/>
+          <w:sz w:val="28"/>
+          <w:szCs w:val="28"/>
+        </w:rPr>
+        <w:t xml:space="preserve">the </w:t>
+      </w:r>
+      <w:r>
+        <w:rPr>
+          <w:rFonts w:cstheme="minorHAnsi"/>
+          <w:sz w:val="28"/>
+          <w:szCs w:val="28"/>
+        </w:rPr>
+        <w:t xml:space="preserve">working directory and </w:t>
+      </w:r>
+      <w:r>
+        <w:rPr>
+          <w:rFonts w:cstheme="minorHAnsi"/>
+          <w:sz w:val="28"/>
+          <w:szCs w:val="28"/>
+        </w:rPr>
+        <w:t xml:space="preserve">the </w:t>
+      </w:r>
+      <w:r>
+        <w:rPr>
+          <w:rFonts w:cstheme="minorHAnsi"/>
+          <w:sz w:val="28"/>
+          <w:szCs w:val="28"/>
+        </w:rPr>
+        <w:t>staged phase</w:t>
+      </w:r>
+      <w:r>
+        <w:rPr>
+          <w:rFonts w:cstheme="minorHAnsi"/>
+          <w:sz w:val="28"/>
+          <w:szCs w:val="28"/>
+        </w:rPr>
+        <w:t>.</w:t>
+      </w:r>
+      <w:r>
+        <w:rPr>
+          <w:rFonts w:cstheme="minorHAnsi"/>
+          <w:sz w:val="28"/>
+          <w:szCs w:val="28"/>
+        </w:rPr>
+        <w:t xml:space="preserve"> </w:t>
+      </w:r>
+    </w:p>
+    <w:p>
+      <w:pPr>
+        <w:shd w:val="clear" w:color="auto" w:fill="9CC2E5" w:themeFill="accent1" w:themeFillTint="99"/>
+        <w:rPr>
+          <w:rFonts w:cstheme="minorHAnsi"/>
+          <w:sz w:val="28"/>
+          <w:szCs w:val="28"/>
+        </w:rPr>
+      </w:pPr>
+      <w:r>
+        <w:rPr>
+          <w:rFonts w:cstheme="minorHAnsi"/>
+          <w:b/>
+          <w:sz w:val="28"/>
+          <w:szCs w:val="28"/>
+        </w:rPr>
+        <w:t>(Modified</w:t>
+      </w:r>
+      <w:r>
+        <w:rPr>
+          <w:rFonts w:cstheme="minorHAnsi"/>
+          <w:b/>
+          <w:sz w:val="28"/>
+          <w:szCs w:val="28"/>
+        </w:rPr>
+        <w:t xml:space="preserve"> </w:t>
+      </w:r>
+      <w:r>
+        <w:rPr>
+          <w:rFonts w:cstheme="minorHAnsi"/>
+          <w:b/>
+          <w:sz w:val="28"/>
+          <w:szCs w:val="28"/>
+        </w:rPr>
+        <w:t>–</w:t>
+      </w:r>
+      <w:r>
+        <w:rPr>
+          <w:rFonts w:cstheme="minorHAnsi"/>
+          <w:b/>
+          <w:sz w:val="28"/>
+          <w:szCs w:val="28"/>
+        </w:rPr>
+        <w:t xml:space="preserve"> </w:t>
+      </w:r>
+      <w:proofErr w:type="gramStart"/>
+      <w:r>
+        <w:rPr>
+          <w:rFonts w:cstheme="minorHAnsi"/>
+          <w:b/>
+          <w:sz w:val="28"/>
+          <w:szCs w:val="28"/>
+        </w:rPr>
+        <w:t>S</w:t>
+      </w:r>
+      <w:r>
+        <w:rPr>
+          <w:rFonts w:cstheme="minorHAnsi"/>
+          <w:b/>
+          <w:sz w:val="28"/>
+          <w:szCs w:val="28"/>
+        </w:rPr>
+        <w:t>taged</w:t>
+      </w:r>
+      <w:r>
+        <w:rPr>
+          <w:rFonts w:cstheme="minorHAnsi"/>
+          <w:b/>
+          <w:sz w:val="28"/>
+          <w:szCs w:val="28"/>
+        </w:rPr>
+        <w:t>(</w:t>
+      </w:r>
+      <w:proofErr w:type="gramEnd"/>
+      <w:r>
+        <w:rPr>
+          <w:rFonts w:cstheme="minorHAnsi"/>
+          <w:b/>
+          <w:sz w:val="28"/>
+          <w:szCs w:val="28"/>
+        </w:rPr>
+        <w:t>git add --a)</w:t>
+      </w:r>
+      <w:r>
+        <w:rPr>
+          <w:rFonts w:cstheme="minorHAnsi"/>
+          <w:b/>
+          <w:sz w:val="28"/>
+          <w:szCs w:val="28"/>
+        </w:rPr>
+        <w:t>)</w:t>
+      </w:r>
+    </w:p>
+    <w:p>
+      <w:pPr>
+        <w:autoSpaceDE w:val="0"/>
+        <w:autoSpaceDN w:val="0"/>
+        <w:adjustRightInd w:val="0"/>
+        <w:spacing w:after="0" w:line="240" w:lineRule="auto"/>
+        <w:rPr>
+          <w:rFonts w:ascii="Lucida Console" w:hAnsi="Lucida Console" w:cs="Lucida Console"/>
+          <w:color w:val="1CA800"/>
+          <w:sz w:val="18"/>
+          <w:szCs w:val="18"/>
+        </w:rPr>
+      </w:pPr>
+    </w:p>
+    <w:p>
+      <w:pPr>
+        <w:autoSpaceDE w:val="0"/>
+        <w:autoSpaceDN w:val="0"/>
+        <w:adjustRightInd w:val="0"/>
+        <w:spacing w:after="0" w:line="240" w:lineRule="auto"/>
+        <w:rPr>
+          <w:rFonts w:ascii="Lucida Console" w:hAnsi="Lucida Console" w:cs="Lucida Console"/>
+          <w:color w:val="1CA800"/>
+          <w:sz w:val="18"/>
+          <w:szCs w:val="18"/>
+        </w:rPr>
+      </w:pPr>
+    </w:p>
+    <w:p>
+      <w:pPr>
+        <w:autoSpaceDE w:val="0"/>
+        <w:autoSpaceDN w:val="0"/>
+        <w:adjustRightInd w:val="0"/>
+        <w:spacing w:after="0" w:line="240" w:lineRule="auto"/>
+        <w:rPr>
+          <w:rFonts w:ascii="Lucida Console" w:hAnsi="Lucida Console" w:cs="Lucida Console"/>
+          <w:color w:val="1CA800"/>
+          <w:sz w:val="18"/>
+          <w:szCs w:val="18"/>
+        </w:rPr>
+      </w:pPr>
+    </w:p>
+    <w:p>
+      <w:pPr>
+        <w:shd w:val="clear" w:color="auto" w:fill="9CC2E5" w:themeFill="accent1" w:themeFillTint="99"/>
+        <w:rPr>
+          <w:rFonts w:cstheme="minorHAnsi"/>
+          <w:sz w:val="28"/>
+          <w:szCs w:val="28"/>
+        </w:rPr>
+      </w:pPr>
+      <w:r>
+        <w:rPr>
+          <w:rFonts w:cstheme="minorHAnsi"/>
+          <w:b/>
+          <w:sz w:val="28"/>
+          <w:szCs w:val="28"/>
+        </w:rPr>
+        <w:t>Git diff –staged</w:t>
+      </w:r>
+      <w:r>
+        <w:rPr>
+          <w:rFonts w:cstheme="minorHAnsi"/>
+          <w:sz w:val="28"/>
+          <w:szCs w:val="28"/>
+        </w:rPr>
+        <w:t xml:space="preserve"> </w:t>
+      </w:r>
+      <w:r>
+        <w:rPr>
+          <w:rFonts w:cstheme="minorHAnsi"/>
+          <w:sz w:val="28"/>
+          <w:szCs w:val="28"/>
+        </w:rPr>
+        <w:t xml:space="preserve">command to find the difference between the data added in the file in </w:t>
+      </w:r>
+      <w:r>
+        <w:rPr>
+          <w:rFonts w:cstheme="minorHAnsi"/>
+          <w:sz w:val="28"/>
+          <w:szCs w:val="28"/>
+        </w:rPr>
+        <w:t xml:space="preserve">the </w:t>
+      </w:r>
+      <w:r>
+        <w:rPr>
+          <w:rFonts w:cstheme="minorHAnsi"/>
+          <w:sz w:val="28"/>
+          <w:szCs w:val="28"/>
+        </w:rPr>
+        <w:t>previously</w:t>
+      </w:r>
+      <w:r>
+        <w:rPr>
+          <w:rFonts w:cstheme="minorHAnsi"/>
+          <w:sz w:val="28"/>
+          <w:szCs w:val="28"/>
+        </w:rPr>
+        <w:t xml:space="preserve"> committed </w:t>
+      </w:r>
+      <w:r>
+        <w:rPr>
+          <w:rFonts w:cstheme="minorHAnsi"/>
+          <w:sz w:val="28"/>
+          <w:szCs w:val="28"/>
+        </w:rPr>
+        <w:t xml:space="preserve">working directory </w:t>
+      </w:r>
+      <w:r>
+        <w:rPr>
+          <w:rFonts w:cstheme="minorHAnsi"/>
+          <w:sz w:val="28"/>
+          <w:szCs w:val="28"/>
+        </w:rPr>
+        <w:t xml:space="preserve">and the </w:t>
+      </w:r>
+      <w:r>
+        <w:rPr>
+          <w:rFonts w:cstheme="minorHAnsi"/>
+          <w:sz w:val="28"/>
+          <w:szCs w:val="28"/>
+        </w:rPr>
+        <w:t>staged phase</w:t>
+      </w:r>
+      <w:r>
+        <w:rPr>
+          <w:rFonts w:cstheme="minorHAnsi"/>
+          <w:sz w:val="28"/>
+          <w:szCs w:val="28"/>
+        </w:rPr>
+        <w:t>.</w:t>
+      </w:r>
+    </w:p>
+    <w:p>
+      <w:pPr>
+        <w:shd w:val="clear" w:color="auto" w:fill="9CC2E5" w:themeFill="accent1" w:themeFillTint="99"/>
+        <w:rPr>
+          <w:rFonts w:cstheme="minorHAnsi"/>
+          <w:sz w:val="28"/>
+          <w:szCs w:val="28"/>
+        </w:rPr>
+      </w:pPr>
+      <w:r>
+        <w:rPr>
+          <w:rFonts w:cstheme="minorHAnsi"/>
+          <w:b/>
+          <w:sz w:val="28"/>
+          <w:szCs w:val="28"/>
+        </w:rPr>
+        <w:t>(</w:t>
+      </w:r>
+      <w:r>
+        <w:rPr>
+          <w:rFonts w:cstheme="minorHAnsi"/>
+          <w:b/>
+          <w:sz w:val="28"/>
+          <w:szCs w:val="28"/>
+        </w:rPr>
+        <w:t>Commit - S</w:t>
+      </w:r>
+      <w:r>
+        <w:rPr>
+          <w:rFonts w:cstheme="minorHAnsi"/>
+          <w:b/>
+          <w:sz w:val="28"/>
+          <w:szCs w:val="28"/>
+        </w:rPr>
+        <w:t>taged)</w:t>
+      </w:r>
+    </w:p>
+    <w:p>
+      <w:pPr>
+        <w:autoSpaceDE w:val="0"/>
+        <w:autoSpaceDN w:val="0"/>
+        <w:adjustRightInd w:val="0"/>
+        <w:spacing w:after="0" w:line="240" w:lineRule="auto"/>
+        <w:rPr>
+          <w:rFonts w:ascii="Lucida Console" w:hAnsi="Lucida Console" w:cs="Lucida Console"/>
+          <w:color w:val="00A89A"/>
+          <w:sz w:val="18"/>
+          <w:szCs w:val="18"/>
+        </w:rPr>
+      </w:pPr>
+      <w:r>
+        <w:rPr>
+          <w:rFonts w:ascii="Lucida Console" w:hAnsi="Lucida Console" w:cs="Lucida Console"/>
+          <w:color w:val="1CA800"/>
+          <w:sz w:val="18"/>
+          <w:szCs w:val="18"/>
+        </w:rPr>
+        <w:t xml:space="preserve">Hp@DESKTOP-EM2CB6E </w:t>
+      </w:r>
+      <w:r>
+        <w:rPr>
+          <w:rFonts w:ascii="Lucida Console" w:hAnsi="Lucida Console" w:cs="Lucida Console"/>
+          <w:color w:val="B148C6"/>
+          <w:sz w:val="18"/>
+          <w:szCs w:val="18"/>
+        </w:rPr>
+        <w:t xml:space="preserve">MINGW64 </w:t>
+      </w:r>
+      <w:r>
+        <w:rPr>
+          <w:rFonts w:ascii="Lucida Console" w:hAnsi="Lucida Console" w:cs="Lucida Console"/>
+          <w:color w:val="C0A000"/>
+          <w:sz w:val="18"/>
+          <w:szCs w:val="18"/>
+        </w:rPr>
+        <w:t>~/Desktop/git tutorial</w:t>
+      </w:r>
+      <w:r>
+        <w:rPr>
+          <w:rFonts w:ascii="Lucida Console" w:hAnsi="Lucida Console" w:cs="Lucida Console"/>
+          <w:color w:val="00A89A"/>
+          <w:sz w:val="18"/>
+          <w:szCs w:val="18"/>
+        </w:rPr>
+        <w:t xml:space="preserve"> (master)</w:t>
+      </w:r>
+    </w:p>
+    <w:p>
+      <w:pPr>
+        <w:autoSpaceDE w:val="0"/>
+        <w:autoSpaceDN w:val="0"/>
+        <w:adjustRightInd w:val="0"/>
+        <w:spacing w:after="0" w:line="240" w:lineRule="auto"/>
+        <w:rPr>
+          <w:rFonts w:cstheme="minorHAnsi"/>
+          <w:sz w:val="28"/>
+          <w:szCs w:val="28"/>
+        </w:rPr>
+      </w:pPr>
+      <w:r>
+        <w:rPr>
+          <w:rFonts w:cstheme="minorHAnsi"/>
+          <w:sz w:val="28"/>
+          <w:szCs w:val="28"/>
+        </w:rPr>
+        <w:t xml:space="preserve">&gt;&gt; </w:t>
+      </w:r>
+      <w:r>
+        <w:rPr>
+          <w:rFonts w:cstheme="minorHAnsi"/>
+          <w:sz w:val="28"/>
+          <w:szCs w:val="28"/>
+        </w:rPr>
+        <w:t>$ git diff --staged</w:t>
       </w:r>
     </w:p>
     <w:p>
@@ -7376,7 +7453,7 @@
           <w:sz w:val="18"/>
           <w:szCs w:val="18"/>
         </w:rPr>
-        <w:t>new file mode 100644</w:t>
+        <w:t>diff --git a/static/third.txt b/static/third.txt</w:t>
       </w:r>
     </w:p>
     <w:p>
@@ -7401,8 +7478,7 @@
           <w:sz w:val="18"/>
           <w:szCs w:val="18"/>
         </w:rPr>
-        <w:lastRenderedPageBreak/>
-        <w:t>index 0000000..c49c6b3</w:t>
+        <w:t>new file mode 100644</w:t>
       </w:r>
     </w:p>
     <w:p>
@@ -7427,15 +7503,11 @@
           <w:sz w:val="18"/>
           <w:szCs w:val="18"/>
         </w:rPr>
-        <w:t>--- /dev/null</w:t>
-      </w:r>
-    </w:p>
-    <w:p>
-      <w:pPr>
-        <w:autoSpaceDE w:val="0"/>
-        <w:autoSpaceDN w:val="0"/>
-        <w:adjustRightInd w:val="0"/>
-        <w:spacing w:after="0" w:line="240" w:lineRule="auto"/>
+        <w:lastRenderedPageBreak/>
+        <w:t xml:space="preserve">index </w:t>
+      </w:r>
+      <w:proofErr w:type="gramStart"/>
+      <w:r>
         <w:rPr>
           <w:rFonts w:ascii="Lucida Console" w:hAnsi="Lucida Console" w:cs="Lucida Console"/>
           <w:b/>
@@ -7443,7 +7515,9 @@
           <w:sz w:val="18"/>
           <w:szCs w:val="18"/>
         </w:rPr>
-      </w:pPr>
+        <w:t>0000000..</w:t>
+      </w:r>
+      <w:proofErr w:type="gramEnd"/>
       <w:r>
         <w:rPr>
           <w:rFonts w:ascii="Lucida Console" w:hAnsi="Lucida Console" w:cs="Lucida Console"/>
@@ -7452,6 +7526,56 @@
           <w:sz w:val="18"/>
           <w:szCs w:val="18"/>
         </w:rPr>
+        <w:t>c49c6b3</w:t>
+      </w:r>
+    </w:p>
+    <w:p>
+      <w:pPr>
+        <w:autoSpaceDE w:val="0"/>
+        <w:autoSpaceDN w:val="0"/>
+        <w:adjustRightInd w:val="0"/>
+        <w:spacing w:after="0" w:line="240" w:lineRule="auto"/>
+        <w:rPr>
+          <w:rFonts w:ascii="Lucida Console" w:hAnsi="Lucida Console" w:cs="Lucida Console"/>
+          <w:b/>
+          <w:bCs/>
+          <w:sz w:val="18"/>
+          <w:szCs w:val="18"/>
+        </w:rPr>
+      </w:pPr>
+      <w:r>
+        <w:rPr>
+          <w:rFonts w:ascii="Lucida Console" w:hAnsi="Lucida Console" w:cs="Lucida Console"/>
+          <w:b/>
+          <w:bCs/>
+          <w:sz w:val="18"/>
+          <w:szCs w:val="18"/>
+        </w:rPr>
+        <w:t>--- /dev/null</w:t>
+      </w:r>
+    </w:p>
+    <w:p>
+      <w:pPr>
+        <w:autoSpaceDE w:val="0"/>
+        <w:autoSpaceDN w:val="0"/>
+        <w:adjustRightInd w:val="0"/>
+        <w:spacing w:after="0" w:line="240" w:lineRule="auto"/>
+        <w:rPr>
+          <w:rFonts w:ascii="Lucida Console" w:hAnsi="Lucida Console" w:cs="Lucida Console"/>
+          <w:b/>
+          <w:bCs/>
+          <w:sz w:val="18"/>
+          <w:szCs w:val="18"/>
+        </w:rPr>
+      </w:pPr>
+      <w:r>
+        <w:rPr>
+          <w:rFonts w:ascii="Lucida Console" w:hAnsi="Lucida Console" w:cs="Lucida Console"/>
+          <w:b/>
+          <w:bCs/>
+          <w:sz w:val="18"/>
+          <w:szCs w:val="18"/>
+        </w:rPr>
         <w:t>+++ b/static/third.txt</w:t>
       </w:r>
     </w:p>
@@ -8304,7 +8428,25 @@
           <w:sz w:val="18"/>
           <w:szCs w:val="18"/>
         </w:rPr>
-        <w:t xml:space="preserve"> 1 file changed, 1 insertion(+)</w:t>
+        <w:t xml:space="preserve"> 1 file changed, 1 </w:t>
+      </w:r>
+      <w:proofErr w:type="gramStart"/>
+      <w:r>
+        <w:rPr>
+          <w:rFonts w:ascii="Lucida Console" w:hAnsi="Lucida Console" w:cs="Lucida Console"/>
+          <w:sz w:val="18"/>
+          <w:szCs w:val="18"/>
+        </w:rPr>
+        <w:t>insertion(</w:t>
+      </w:r>
+      <w:proofErr w:type="gramEnd"/>
+      <w:r>
+        <w:rPr>
+          <w:rFonts w:ascii="Lucida Console" w:hAnsi="Lucida Console" w:cs="Lucida Console"/>
+          <w:sz w:val="18"/>
+          <w:szCs w:val="18"/>
+        </w:rPr>
+        <w:t>+)</w:t>
       </w:r>
     </w:p>
     <w:p>
@@ -9706,8 +9848,20 @@
           <w:szCs w:val="24"/>
           <w:u w:val="single"/>
         </w:rPr>
-        <w:t>Untrack a tracked file from .gitignore</w:t>
-      </w:r>
+        <w:t xml:space="preserve">Untrack a tracked file </w:t>
+      </w:r>
+      <w:proofErr w:type="gramStart"/>
+      <w:r>
+        <w:rPr>
+          <w:rFonts w:cstheme="minorHAnsi"/>
+          <w:b/>
+          <w:sz w:val="24"/>
+          <w:szCs w:val="24"/>
+          <w:u w:val="single"/>
+        </w:rPr>
+        <w:t>from .gitignore</w:t>
+      </w:r>
+      <w:proofErr w:type="gramEnd"/>
       <w:r>
         <w:rPr>
           <w:rFonts w:cstheme="minorHAnsi"/>
@@ -9966,15 +10120,34 @@
           <w:sz w:val="28"/>
           <w:szCs w:val="28"/>
         </w:rPr>
-        <w:t>git log --pretty=oneline</w:t>
-      </w:r>
-      <w:r>
-        <w:rPr>
-          <w:rFonts w:cstheme="minorHAnsi"/>
-          <w:sz w:val="28"/>
-          <w:szCs w:val="28"/>
-        </w:rPr>
-        <w:t xml:space="preserve">  ---Brief status in one line</w:t>
+        <w:t>git log --pretty=</w:t>
+      </w:r>
+      <w:proofErr w:type="gramStart"/>
+      <w:r>
+        <w:rPr>
+          <w:rFonts w:cstheme="minorHAnsi"/>
+          <w:b/>
+          <w:sz w:val="28"/>
+          <w:szCs w:val="28"/>
+        </w:rPr>
+        <w:t>oneline</w:t>
+      </w:r>
+      <w:r>
+        <w:rPr>
+          <w:rFonts w:cstheme="minorHAnsi"/>
+          <w:sz w:val="28"/>
+          <w:szCs w:val="28"/>
+        </w:rPr>
+        <w:t xml:space="preserve">  ---</w:t>
+      </w:r>
+      <w:proofErr w:type="gramEnd"/>
+      <w:r>
+        <w:rPr>
+          <w:rFonts w:cstheme="minorHAnsi"/>
+          <w:sz w:val="28"/>
+          <w:szCs w:val="28"/>
+        </w:rPr>
+        <w:t>Brief status in one line</w:t>
       </w:r>
     </w:p>
     <w:p>
@@ -10034,7 +10207,25 @@
           <w:sz w:val="18"/>
           <w:szCs w:val="18"/>
         </w:rPr>
-        <w:t xml:space="preserve"> ENH: allow non-nano in DatetimeArray, TimedeltaArray._simple_new (#46901)</w:t>
+        <w:t xml:space="preserve"> ENH: allow non-nano in DatetimeArray, </w:t>
+      </w:r>
+      <w:proofErr w:type="gramStart"/>
+      <w:r>
+        <w:rPr>
+          <w:rFonts w:ascii="Lucida Console" w:hAnsi="Lucida Console" w:cs="Lucida Console"/>
+          <w:sz w:val="18"/>
+          <w:szCs w:val="18"/>
+        </w:rPr>
+        <w:t>TimedeltaArray._</w:t>
+      </w:r>
+      <w:proofErr w:type="gramEnd"/>
+      <w:r>
+        <w:rPr>
+          <w:rFonts w:ascii="Lucida Console" w:hAnsi="Lucida Console" w:cs="Lucida Console"/>
+          <w:sz w:val="18"/>
+          <w:szCs w:val="18"/>
+        </w:rPr>
+        <w:t>simple_new (#46901)</w:t>
       </w:r>
     </w:p>
     <w:p>
@@ -10344,15 +10535,34 @@
           <w:sz w:val="28"/>
           <w:szCs w:val="28"/>
         </w:rPr>
-        <w:t>git log --pretty=full</w:t>
-      </w:r>
-      <w:r>
-        <w:rPr>
-          <w:rFonts w:cstheme="minorHAnsi"/>
-          <w:sz w:val="28"/>
-          <w:szCs w:val="28"/>
-        </w:rPr>
-        <w:t xml:space="preserve">  ---Detailed status in one line</w:t>
+        <w:t>git log --pretty=</w:t>
+      </w:r>
+      <w:proofErr w:type="gramStart"/>
+      <w:r>
+        <w:rPr>
+          <w:rFonts w:cstheme="minorHAnsi"/>
+          <w:b/>
+          <w:sz w:val="28"/>
+          <w:szCs w:val="28"/>
+        </w:rPr>
+        <w:t>full</w:t>
+      </w:r>
+      <w:r>
+        <w:rPr>
+          <w:rFonts w:cstheme="minorHAnsi"/>
+          <w:sz w:val="28"/>
+          <w:szCs w:val="28"/>
+        </w:rPr>
+        <w:t xml:space="preserve">  ---</w:t>
+      </w:r>
+      <w:proofErr w:type="gramEnd"/>
+      <w:r>
+        <w:rPr>
+          <w:rFonts w:cstheme="minorHAnsi"/>
+          <w:sz w:val="28"/>
+          <w:szCs w:val="28"/>
+        </w:rPr>
+        <w:t>Detailed status in one line</w:t>
       </w:r>
     </w:p>
     <w:p>
@@ -10856,7 +11066,27 @@
           <w:sz w:val="28"/>
           <w:szCs w:val="28"/>
         </w:rPr>
-        <w:t>git log --since=2.months  / git log --since=1.days / git log --since=3.years  --- Status filters</w:t>
+        <w:t>git log --</w:t>
+      </w:r>
+      <w:proofErr w:type="gramStart"/>
+      <w:r>
+        <w:rPr>
+          <w:rFonts w:cstheme="minorHAnsi"/>
+          <w:b/>
+          <w:sz w:val="28"/>
+          <w:szCs w:val="28"/>
+        </w:rPr>
+        <w:t>since=2.months  /</w:t>
+      </w:r>
+      <w:proofErr w:type="gramEnd"/>
+      <w:r>
+        <w:rPr>
+          <w:rFonts w:cstheme="minorHAnsi"/>
+          <w:b/>
+          <w:sz w:val="28"/>
+          <w:szCs w:val="28"/>
+        </w:rPr>
+        <w:t xml:space="preserve"> git log --since=1.days / git log --since=3.years  --- Status filters</w:t>
       </w:r>
     </w:p>
     <w:p>
@@ -11523,7 +11753,16 @@
           <w:sz w:val="28"/>
           <w:szCs w:val="28"/>
         </w:rPr>
-        <w:t>Click ‘i’ to insert the message and esc and</w:t>
+        <w:t xml:space="preserve">Click ‘i’ to insert the message and esc </w:t>
+      </w:r>
+      <w:proofErr w:type="gramStart"/>
+      <w:r>
+        <w:rPr>
+          <w:rFonts w:cstheme="minorHAnsi"/>
+          <w:sz w:val="28"/>
+          <w:szCs w:val="28"/>
+        </w:rPr>
+        <w:t>and</w:t>
       </w:r>
       <w:r>
         <w:rPr>
@@ -11539,7 +11778,16 @@
           <w:sz w:val="28"/>
           <w:szCs w:val="28"/>
         </w:rPr>
-        <w:t>:wq to exit from the file</w:t>
+        <w:t>:wq</w:t>
+      </w:r>
+      <w:proofErr w:type="gramEnd"/>
+      <w:r>
+        <w:rPr>
+          <w:rFonts w:cstheme="minorHAnsi"/>
+          <w:sz w:val="28"/>
+          <w:szCs w:val="28"/>
+        </w:rPr>
+        <w:t xml:space="preserve"> to exit from the file</w:t>
       </w:r>
     </w:p>
     <w:p>
@@ -11836,8 +12084,9 @@
           <w:sz w:val="28"/>
           <w:szCs w:val="28"/>
         </w:rPr>
-        <w:t>Git res</w:t>
-      </w:r>
+        <w:t xml:space="preserve">Git </w:t>
+      </w:r>
+      <w:proofErr w:type="gramStart"/>
       <w:r>
         <w:rPr>
           <w:rFonts w:cstheme="minorHAnsi"/>
@@ -11845,10 +12094,17 @@
           <w:sz w:val="28"/>
           <w:szCs w:val="28"/>
         </w:rPr>
+        <w:t>res</w:t>
+      </w:r>
+      <w:r>
+        <w:rPr>
+          <w:rFonts w:cstheme="minorHAnsi"/>
+          <w:b/>
+          <w:sz w:val="28"/>
+          <w:szCs w:val="28"/>
+        </w:rPr>
         <w:t>e</w:t>
       </w:r>
-      <w:bookmarkStart w:id="0" w:name="_GoBack"/>
-      <w:bookmarkEnd w:id="0"/>
       <w:r>
         <w:rPr>
           <w:rFonts w:cstheme="minorHAnsi"/>
@@ -11858,6 +12114,7 @@
         </w:rPr>
         <w:t>t .</w:t>
       </w:r>
+      <w:proofErr w:type="gramEnd"/>
     </w:p>
     <w:p>
       <w:pPr>
@@ -12440,7 +12697,16 @@
           <w:sz w:val="21"/>
           <w:szCs w:val="21"/>
         </w:rPr>
-        <w:t>git branch -M main</w:t>
+        <w:t xml:space="preserve">git branch -M </w:t>
+      </w:r>
+      <w:r>
+        <w:rPr>
+          <w:rFonts w:ascii="Consolas" w:hAnsi="Consolas"/>
+          <w:color w:val="24292F"/>
+          <w:sz w:val="21"/>
+          <w:szCs w:val="21"/>
+        </w:rPr>
+        <w:t>master</w:t>
       </w:r>
     </w:p>
     <w:p>
@@ -12462,7 +12728,16 @@
           <w:sz w:val="21"/>
           <w:szCs w:val="21"/>
         </w:rPr>
-        <w:t>git push -u origin main</w:t>
+        <w:t xml:space="preserve">git push -u origin </w:t>
+      </w:r>
+      <w:r>
+        <w:rPr>
+          <w:rFonts w:ascii="Consolas" w:hAnsi="Consolas"/>
+          <w:color w:val="24292F"/>
+          <w:sz w:val="21"/>
+          <w:szCs w:val="21"/>
+        </w:rPr>
+        <w:t>master</w:t>
       </w:r>
     </w:p>
     <w:p>
@@ -12512,19 +12787,27 @@
           <w:sz w:val="21"/>
           <w:szCs w:val="21"/>
         </w:rPr>
-        <w:t>git branch -M master</w:t>
-      </w:r>
-    </w:p>
-    <w:p>
-      <w:pPr>
-        <w:pStyle w:val="HTMLPreformatted"/>
-        <w:rPr>
+        <w:t xml:space="preserve">&gt;&gt; You can also use the commands in main branch using -- </w:t>
+      </w:r>
+      <w:r>
+        <w:rPr>
+          <w:rFonts w:ascii="Consolas" w:eastAsia="Times New Roman" w:hAnsi="Consolas" w:cs="Courier New"/>
+          <w:color w:val="24292F"/>
+          <w:sz w:val="21"/>
+          <w:szCs w:val="21"/>
+        </w:rPr>
+        <w:t xml:space="preserve">git branch -M </w:t>
+      </w:r>
+      <w:r>
+        <w:rPr>
+          <w:rStyle w:val="user-select-contain"/>
           <w:rFonts w:ascii="Consolas" w:hAnsi="Consolas"/>
           <w:color w:val="24292F"/>
           <w:sz w:val="21"/>
           <w:szCs w:val="21"/>
         </w:rPr>
-      </w:pPr>
+        <w:t>main</w:t>
+      </w:r>
     </w:p>
     <w:p>
       <w:pPr>
@@ -12539,6 +12822,17 @@
     </w:p>
     <w:p>
       <w:pPr>
+        <w:pStyle w:val="HTMLPreformatted"/>
+        <w:rPr>
+          <w:rFonts w:ascii="Consolas" w:hAnsi="Consolas"/>
+          <w:color w:val="24292F"/>
+          <w:sz w:val="21"/>
+          <w:szCs w:val="21"/>
+        </w:rPr>
+      </w:pPr>
+    </w:p>
+    <w:p>
+      <w:pPr>
         <w:autoSpaceDE w:val="0"/>
         <w:autoSpaceDN w:val="0"/>
         <w:adjustRightInd w:val="0"/>
@@ -12620,34 +12914,54 @@
           <w:szCs w:val="18"/>
         </w:rPr>
       </w:pPr>
-      <w:r>
-        <w:rPr>
-          <w:rFonts w:ascii="Lucida Console" w:hAnsi="Lucida Console" w:cs="Lucida Console"/>
-          <w:sz w:val="18"/>
-          <w:szCs w:val="18"/>
-        </w:rPr>
-        <w:t>origin  https://github.com/DianaKizhakkedam/Git-Demo.git (fetch)</w:t>
-      </w:r>
-    </w:p>
-    <w:p>
-      <w:pPr>
-        <w:autoSpaceDE w:val="0"/>
-        <w:autoSpaceDN w:val="0"/>
-        <w:adjustRightInd w:val="0"/>
-        <w:spacing w:after="0" w:line="240" w:lineRule="auto"/>
-        <w:rPr>
-          <w:rFonts w:ascii="Lucida Console" w:hAnsi="Lucida Console" w:cs="Lucida Console"/>
-          <w:sz w:val="18"/>
-          <w:szCs w:val="18"/>
-        </w:rPr>
-      </w:pPr>
-      <w:r>
-        <w:rPr>
-          <w:rFonts w:ascii="Lucida Console" w:hAnsi="Lucida Console" w:cs="Lucida Console"/>
-          <w:sz w:val="18"/>
-          <w:szCs w:val="18"/>
-        </w:rPr>
-        <w:t>origin  https://github.com/DianaKizhakkedam/Git-Demo.git (push)</w:t>
+      <w:proofErr w:type="gramStart"/>
+      <w:r>
+        <w:rPr>
+          <w:rFonts w:ascii="Lucida Console" w:hAnsi="Lucida Console" w:cs="Lucida Console"/>
+          <w:sz w:val="18"/>
+          <w:szCs w:val="18"/>
+        </w:rPr>
+        <w:t>origin  https://github.com/DianaKizhakkedam/Git-Demo.git</w:t>
+      </w:r>
+      <w:proofErr w:type="gramEnd"/>
+      <w:r>
+        <w:rPr>
+          <w:rFonts w:ascii="Lucida Console" w:hAnsi="Lucida Console" w:cs="Lucida Console"/>
+          <w:sz w:val="18"/>
+          <w:szCs w:val="18"/>
+        </w:rPr>
+        <w:t xml:space="preserve"> (fetch)</w:t>
+      </w:r>
+    </w:p>
+    <w:p>
+      <w:pPr>
+        <w:autoSpaceDE w:val="0"/>
+        <w:autoSpaceDN w:val="0"/>
+        <w:adjustRightInd w:val="0"/>
+        <w:spacing w:after="0" w:line="240" w:lineRule="auto"/>
+        <w:rPr>
+          <w:rFonts w:ascii="Lucida Console" w:hAnsi="Lucida Console" w:cs="Lucida Console"/>
+          <w:sz w:val="18"/>
+          <w:szCs w:val="18"/>
+        </w:rPr>
+      </w:pPr>
+      <w:proofErr w:type="gramStart"/>
+      <w:r>
+        <w:rPr>
+          <w:rFonts w:ascii="Lucida Console" w:hAnsi="Lucida Console" w:cs="Lucida Console"/>
+          <w:sz w:val="18"/>
+          <w:szCs w:val="18"/>
+        </w:rPr>
+        <w:t>origin  https://github.com/DianaKizhakkedam/Git-Demo.git</w:t>
+      </w:r>
+      <w:proofErr w:type="gramEnd"/>
+      <w:r>
+        <w:rPr>
+          <w:rFonts w:ascii="Lucida Console" w:hAnsi="Lucida Console" w:cs="Lucida Console"/>
+          <w:sz w:val="18"/>
+          <w:szCs w:val="18"/>
+        </w:rPr>
+        <w:t xml:space="preserve"> (push)</w:t>
       </w:r>
     </w:p>
     <w:p>
@@ -12976,7 +13290,25 @@
           <w:sz w:val="18"/>
           <w:szCs w:val="18"/>
         </w:rPr>
-        <w:t xml:space="preserve"> * [new branch]      master -&gt; master</w:t>
+        <w:t xml:space="preserve"> * [new </w:t>
+      </w:r>
+      <w:proofErr w:type="gramStart"/>
+      <w:r>
+        <w:rPr>
+          <w:rFonts w:ascii="Lucida Console" w:hAnsi="Lucida Console" w:cs="Lucida Console"/>
+          <w:sz w:val="18"/>
+          <w:szCs w:val="18"/>
+        </w:rPr>
+        <w:t xml:space="preserve">branch]   </w:t>
+      </w:r>
+      <w:proofErr w:type="gramEnd"/>
+      <w:r>
+        <w:rPr>
+          <w:rFonts w:ascii="Lucida Console" w:hAnsi="Lucida Console" w:cs="Lucida Console"/>
+          <w:sz w:val="18"/>
+          <w:szCs w:val="18"/>
+        </w:rPr>
+        <w:t xml:space="preserve">   master -&gt; master</w:t>
       </w:r>
     </w:p>
     <w:p>
@@ -13472,28 +13804,64 @@
           <w:sz w:val="18"/>
           <w:szCs w:val="18"/>
         </w:rPr>
-        <w:t>+---[RSA 4096]----+</w:t>
-      </w:r>
-    </w:p>
-    <w:p>
-      <w:pPr>
-        <w:autoSpaceDE w:val="0"/>
-        <w:autoSpaceDN w:val="0"/>
-        <w:adjustRightInd w:val="0"/>
-        <w:spacing w:after="0" w:line="240" w:lineRule="auto"/>
-        <w:rPr>
-          <w:rFonts w:ascii="Lucida Console" w:hAnsi="Lucida Console" w:cs="Lucida Console"/>
-          <w:sz w:val="18"/>
-          <w:szCs w:val="18"/>
-        </w:rPr>
-      </w:pPr>
-      <w:r>
-        <w:rPr>
-          <w:rFonts w:ascii="Lucida Console" w:hAnsi="Lucida Console" w:cs="Lucida Console"/>
-          <w:sz w:val="18"/>
-          <w:szCs w:val="18"/>
-        </w:rPr>
-        <w:t>|      .. ..o     |</w:t>
+        <w:t xml:space="preserve">+---[RSA </w:t>
+      </w:r>
+      <w:proofErr w:type="gramStart"/>
+      <w:r>
+        <w:rPr>
+          <w:rFonts w:ascii="Lucida Console" w:hAnsi="Lucida Console" w:cs="Lucida Console"/>
+          <w:sz w:val="18"/>
+          <w:szCs w:val="18"/>
+        </w:rPr>
+        <w:t>4096]----</w:t>
+      </w:r>
+      <w:proofErr w:type="gramEnd"/>
+      <w:r>
+        <w:rPr>
+          <w:rFonts w:ascii="Lucida Console" w:hAnsi="Lucida Console" w:cs="Lucida Console"/>
+          <w:sz w:val="18"/>
+          <w:szCs w:val="18"/>
+        </w:rPr>
+        <w:t>+</w:t>
+      </w:r>
+    </w:p>
+    <w:p>
+      <w:pPr>
+        <w:autoSpaceDE w:val="0"/>
+        <w:autoSpaceDN w:val="0"/>
+        <w:adjustRightInd w:val="0"/>
+        <w:spacing w:after="0" w:line="240" w:lineRule="auto"/>
+        <w:rPr>
+          <w:rFonts w:ascii="Lucida Console" w:hAnsi="Lucida Console" w:cs="Lucida Console"/>
+          <w:sz w:val="18"/>
+          <w:szCs w:val="18"/>
+        </w:rPr>
+      </w:pPr>
+      <w:r>
+        <w:rPr>
+          <w:rFonts w:ascii="Lucida Console" w:hAnsi="Lucida Console" w:cs="Lucida Console"/>
+          <w:sz w:val="18"/>
+          <w:szCs w:val="18"/>
+        </w:rPr>
+        <w:t xml:space="preserve">|      .. </w:t>
+      </w:r>
+      <w:proofErr w:type="gramStart"/>
+      <w:r>
+        <w:rPr>
+          <w:rFonts w:ascii="Lucida Console" w:hAnsi="Lucida Console" w:cs="Lucida Console"/>
+          <w:sz w:val="18"/>
+          <w:szCs w:val="18"/>
+        </w:rPr>
+        <w:t>..</w:t>
+      </w:r>
+      <w:proofErr w:type="gramEnd"/>
+      <w:r>
+        <w:rPr>
+          <w:rFonts w:ascii="Lucida Console" w:hAnsi="Lucida Console" w:cs="Lucida Console"/>
+          <w:sz w:val="18"/>
+          <w:szCs w:val="18"/>
+        </w:rPr>
+        <w:t>o     |</w:t>
       </w:r>
     </w:p>
     <w:p>
@@ -13535,154 +13903,334 @@
           <w:sz w:val="18"/>
           <w:szCs w:val="18"/>
         </w:rPr>
-        <w:t>|    + ..*  o     |</w:t>
-      </w:r>
-    </w:p>
-    <w:p>
-      <w:pPr>
-        <w:autoSpaceDE w:val="0"/>
-        <w:autoSpaceDN w:val="0"/>
-        <w:adjustRightInd w:val="0"/>
-        <w:spacing w:after="0" w:line="240" w:lineRule="auto"/>
-        <w:rPr>
-          <w:rFonts w:ascii="Lucida Console" w:hAnsi="Lucida Console" w:cs="Lucida Console"/>
-          <w:sz w:val="18"/>
-          <w:szCs w:val="18"/>
-        </w:rPr>
-      </w:pPr>
-      <w:r>
-        <w:rPr>
-          <w:rFonts w:ascii="Lucida Console" w:hAnsi="Lucida Console" w:cs="Lucida Console"/>
-          <w:sz w:val="18"/>
-          <w:szCs w:val="18"/>
-        </w:rPr>
-        <w:t>|     o + o  o    |</w:t>
-      </w:r>
-    </w:p>
-    <w:p>
-      <w:pPr>
-        <w:autoSpaceDE w:val="0"/>
-        <w:autoSpaceDN w:val="0"/>
-        <w:adjustRightInd w:val="0"/>
-        <w:spacing w:after="0" w:line="240" w:lineRule="auto"/>
-        <w:rPr>
-          <w:rFonts w:ascii="Lucida Console" w:hAnsi="Lucida Console" w:cs="Lucida Console"/>
-          <w:sz w:val="18"/>
-          <w:szCs w:val="18"/>
-        </w:rPr>
-      </w:pPr>
-      <w:r>
-        <w:rPr>
-          <w:rFonts w:ascii="Lucida Console" w:hAnsi="Lucida Console" w:cs="Lucida Console"/>
-          <w:sz w:val="18"/>
-          <w:szCs w:val="18"/>
-        </w:rPr>
-        <w:t>|    . = S  . .E  |</w:t>
-      </w:r>
-    </w:p>
-    <w:p>
-      <w:pPr>
-        <w:autoSpaceDE w:val="0"/>
-        <w:autoSpaceDN w:val="0"/>
-        <w:adjustRightInd w:val="0"/>
-        <w:spacing w:after="0" w:line="240" w:lineRule="auto"/>
-        <w:rPr>
-          <w:rFonts w:ascii="Lucida Console" w:hAnsi="Lucida Console" w:cs="Lucida Console"/>
-          <w:sz w:val="18"/>
-          <w:szCs w:val="18"/>
-        </w:rPr>
-      </w:pPr>
-      <w:r>
-        <w:rPr>
-          <w:rFonts w:ascii="Lucida Console" w:hAnsi="Lucida Console" w:cs="Lucida Console"/>
-          <w:sz w:val="18"/>
-          <w:szCs w:val="18"/>
-        </w:rPr>
-        <w:t>|     o o .. o .o |</w:t>
-      </w:r>
-    </w:p>
-    <w:p>
-      <w:pPr>
-        <w:autoSpaceDE w:val="0"/>
-        <w:autoSpaceDN w:val="0"/>
-        <w:adjustRightInd w:val="0"/>
-        <w:spacing w:after="0" w:line="240" w:lineRule="auto"/>
-        <w:rPr>
-          <w:rFonts w:ascii="Lucida Console" w:hAnsi="Lucida Console" w:cs="Lucida Console"/>
-          <w:sz w:val="18"/>
-          <w:szCs w:val="18"/>
-        </w:rPr>
-      </w:pPr>
-      <w:r>
-        <w:rPr>
-          <w:rFonts w:ascii="Lucida Console" w:hAnsi="Lucida Console" w:cs="Lucida Console"/>
-          <w:sz w:val="18"/>
-          <w:szCs w:val="18"/>
-        </w:rPr>
-        <w:t>|      o o. =.++ o|</w:t>
-      </w:r>
-    </w:p>
-    <w:p>
-      <w:pPr>
-        <w:autoSpaceDE w:val="0"/>
-        <w:autoSpaceDN w:val="0"/>
-        <w:adjustRightInd w:val="0"/>
-        <w:spacing w:after="0" w:line="240" w:lineRule="auto"/>
-        <w:rPr>
-          <w:rFonts w:ascii="Lucida Console" w:hAnsi="Lucida Console" w:cs="Lucida Console"/>
-          <w:sz w:val="18"/>
-          <w:szCs w:val="18"/>
-        </w:rPr>
-      </w:pPr>
-      <w:r>
-        <w:rPr>
-          <w:rFonts w:ascii="Lucida Console" w:hAnsi="Lucida Console" w:cs="Lucida Console"/>
-          <w:sz w:val="18"/>
-          <w:szCs w:val="18"/>
-        </w:rPr>
-        <w:t>|       o  o BO+* |</w:t>
-      </w:r>
-    </w:p>
-    <w:p>
-      <w:pPr>
-        <w:autoSpaceDE w:val="0"/>
-        <w:autoSpaceDN w:val="0"/>
-        <w:adjustRightInd w:val="0"/>
-        <w:spacing w:after="0" w:line="240" w:lineRule="auto"/>
-        <w:rPr>
-          <w:rFonts w:ascii="Lucida Console" w:hAnsi="Lucida Console" w:cs="Lucida Console"/>
-          <w:sz w:val="18"/>
-          <w:szCs w:val="18"/>
-        </w:rPr>
-      </w:pPr>
-      <w:r>
-        <w:rPr>
-          <w:rFonts w:ascii="Lucida Console" w:hAnsi="Lucida Console" w:cs="Lucida Console"/>
-          <w:sz w:val="18"/>
-          <w:szCs w:val="18"/>
-        </w:rPr>
-        <w:t>|          .+o@%oo|</w:t>
-      </w:r>
-    </w:p>
-    <w:p>
-      <w:pPr>
-        <w:autoSpaceDE w:val="0"/>
-        <w:autoSpaceDN w:val="0"/>
-        <w:adjustRightInd w:val="0"/>
-        <w:spacing w:after="0" w:line="240" w:lineRule="auto"/>
-        <w:rPr>
-          <w:rFonts w:ascii="Lucida Console" w:hAnsi="Lucida Console" w:cs="Lucida Console"/>
-          <w:sz w:val="18"/>
-          <w:szCs w:val="18"/>
-        </w:rPr>
-      </w:pPr>
-      <w:r>
-        <w:rPr>
-          <w:rFonts w:ascii="Lucida Console" w:hAnsi="Lucida Console" w:cs="Lucida Console"/>
-          <w:sz w:val="18"/>
-          <w:szCs w:val="18"/>
-        </w:rPr>
-        <w:t>+----[SHA256]-----+</w:t>
+        <w:t>|    +</w:t>
+      </w:r>
+      <w:proofErr w:type="gramStart"/>
+      <w:r>
+        <w:rPr>
+          <w:rFonts w:ascii="Lucida Console" w:hAnsi="Lucida Console" w:cs="Lucida Console"/>
+          <w:sz w:val="18"/>
+          <w:szCs w:val="18"/>
+        </w:rPr>
+        <w:t xml:space="preserve"> ..</w:t>
+      </w:r>
+      <w:proofErr w:type="gramEnd"/>
+      <w:r>
+        <w:rPr>
+          <w:rFonts w:ascii="Lucida Console" w:hAnsi="Lucida Console" w:cs="Lucida Console"/>
+          <w:sz w:val="18"/>
+          <w:szCs w:val="18"/>
+        </w:rPr>
+        <w:t>*  o     |</w:t>
+      </w:r>
+    </w:p>
+    <w:p>
+      <w:pPr>
+        <w:autoSpaceDE w:val="0"/>
+        <w:autoSpaceDN w:val="0"/>
+        <w:adjustRightInd w:val="0"/>
+        <w:spacing w:after="0" w:line="240" w:lineRule="auto"/>
+        <w:rPr>
+          <w:rFonts w:ascii="Lucida Console" w:hAnsi="Lucida Console" w:cs="Lucida Console"/>
+          <w:sz w:val="18"/>
+          <w:szCs w:val="18"/>
+        </w:rPr>
+      </w:pPr>
+      <w:r>
+        <w:rPr>
+          <w:rFonts w:ascii="Lucida Console" w:hAnsi="Lucida Console" w:cs="Lucida Console"/>
+          <w:sz w:val="18"/>
+          <w:szCs w:val="18"/>
+        </w:rPr>
+        <w:t xml:space="preserve">|     o + </w:t>
+      </w:r>
+      <w:proofErr w:type="gramStart"/>
+      <w:r>
+        <w:rPr>
+          <w:rFonts w:ascii="Lucida Console" w:hAnsi="Lucida Console" w:cs="Lucida Console"/>
+          <w:sz w:val="18"/>
+          <w:szCs w:val="18"/>
+        </w:rPr>
+        <w:t>o  o</w:t>
+      </w:r>
+      <w:proofErr w:type="gramEnd"/>
+      <w:r>
+        <w:rPr>
+          <w:rFonts w:ascii="Lucida Console" w:hAnsi="Lucida Console" w:cs="Lucida Console"/>
+          <w:sz w:val="18"/>
+          <w:szCs w:val="18"/>
+        </w:rPr>
+        <w:t xml:space="preserve">    |</w:t>
+      </w:r>
+    </w:p>
+    <w:p>
+      <w:pPr>
+        <w:autoSpaceDE w:val="0"/>
+        <w:autoSpaceDN w:val="0"/>
+        <w:adjustRightInd w:val="0"/>
+        <w:spacing w:after="0" w:line="240" w:lineRule="auto"/>
+        <w:rPr>
+          <w:rFonts w:ascii="Lucida Console" w:hAnsi="Lucida Console" w:cs="Lucida Console"/>
+          <w:sz w:val="18"/>
+          <w:szCs w:val="18"/>
+        </w:rPr>
+      </w:pPr>
+      <w:r>
+        <w:rPr>
+          <w:rFonts w:ascii="Lucida Console" w:hAnsi="Lucida Console" w:cs="Lucida Console"/>
+          <w:sz w:val="18"/>
+          <w:szCs w:val="18"/>
+        </w:rPr>
+        <w:t xml:space="preserve">|    . = </w:t>
+      </w:r>
+      <w:proofErr w:type="gramStart"/>
+      <w:r>
+        <w:rPr>
+          <w:rFonts w:ascii="Lucida Console" w:hAnsi="Lucida Console" w:cs="Lucida Console"/>
+          <w:sz w:val="18"/>
+          <w:szCs w:val="18"/>
+        </w:rPr>
+        <w:t>S  .</w:t>
+      </w:r>
+      <w:proofErr w:type="gramEnd"/>
+      <w:r>
+        <w:rPr>
+          <w:rFonts w:ascii="Lucida Console" w:hAnsi="Lucida Console" w:cs="Lucida Console"/>
+          <w:sz w:val="18"/>
+          <w:szCs w:val="18"/>
+        </w:rPr>
+        <w:t xml:space="preserve"> </w:t>
+      </w:r>
+      <w:proofErr w:type="gramStart"/>
+      <w:r>
+        <w:rPr>
+          <w:rFonts w:ascii="Lucida Console" w:hAnsi="Lucida Console" w:cs="Lucida Console"/>
+          <w:sz w:val="18"/>
+          <w:szCs w:val="18"/>
+        </w:rPr>
+        <w:t>.E</w:t>
+      </w:r>
+      <w:proofErr w:type="gramEnd"/>
+      <w:r>
+        <w:rPr>
+          <w:rFonts w:ascii="Lucida Console" w:hAnsi="Lucida Console" w:cs="Lucida Console"/>
+          <w:sz w:val="18"/>
+          <w:szCs w:val="18"/>
+        </w:rPr>
+        <w:t xml:space="preserve">  |</w:t>
+      </w:r>
+    </w:p>
+    <w:p>
+      <w:pPr>
+        <w:autoSpaceDE w:val="0"/>
+        <w:autoSpaceDN w:val="0"/>
+        <w:adjustRightInd w:val="0"/>
+        <w:spacing w:after="0" w:line="240" w:lineRule="auto"/>
+        <w:rPr>
+          <w:rFonts w:ascii="Lucida Console" w:hAnsi="Lucida Console" w:cs="Lucida Console"/>
+          <w:sz w:val="18"/>
+          <w:szCs w:val="18"/>
+        </w:rPr>
+      </w:pPr>
+      <w:r>
+        <w:rPr>
+          <w:rFonts w:ascii="Lucida Console" w:hAnsi="Lucida Console" w:cs="Lucida Console"/>
+          <w:sz w:val="18"/>
+          <w:szCs w:val="18"/>
+        </w:rPr>
+        <w:t>|     o o</w:t>
+      </w:r>
+      <w:proofErr w:type="gramStart"/>
+      <w:r>
+        <w:rPr>
+          <w:rFonts w:ascii="Lucida Console" w:hAnsi="Lucida Console" w:cs="Lucida Console"/>
+          <w:sz w:val="18"/>
+          <w:szCs w:val="18"/>
+        </w:rPr>
+        <w:t xml:space="preserve"> ..</w:t>
+      </w:r>
+      <w:proofErr w:type="gramEnd"/>
+      <w:r>
+        <w:rPr>
+          <w:rFonts w:ascii="Lucida Console" w:hAnsi="Lucida Console" w:cs="Lucida Console"/>
+          <w:sz w:val="18"/>
+          <w:szCs w:val="18"/>
+        </w:rPr>
+        <w:t xml:space="preserve"> </w:t>
+      </w:r>
+      <w:proofErr w:type="gramStart"/>
+      <w:r>
+        <w:rPr>
+          <w:rFonts w:ascii="Lucida Console" w:hAnsi="Lucida Console" w:cs="Lucida Console"/>
+          <w:sz w:val="18"/>
+          <w:szCs w:val="18"/>
+        </w:rPr>
+        <w:t>o .o</w:t>
+      </w:r>
+      <w:proofErr w:type="gramEnd"/>
+      <w:r>
+        <w:rPr>
+          <w:rFonts w:ascii="Lucida Console" w:hAnsi="Lucida Console" w:cs="Lucida Console"/>
+          <w:sz w:val="18"/>
+          <w:szCs w:val="18"/>
+        </w:rPr>
+        <w:t xml:space="preserve"> |</w:t>
+      </w:r>
+    </w:p>
+    <w:p>
+      <w:pPr>
+        <w:autoSpaceDE w:val="0"/>
+        <w:autoSpaceDN w:val="0"/>
+        <w:adjustRightInd w:val="0"/>
+        <w:spacing w:after="0" w:line="240" w:lineRule="auto"/>
+        <w:rPr>
+          <w:rFonts w:ascii="Lucida Console" w:hAnsi="Lucida Console" w:cs="Lucida Console"/>
+          <w:sz w:val="18"/>
+          <w:szCs w:val="18"/>
+        </w:rPr>
+      </w:pPr>
+      <w:r>
+        <w:rPr>
+          <w:rFonts w:ascii="Lucida Console" w:hAnsi="Lucida Console" w:cs="Lucida Console"/>
+          <w:sz w:val="18"/>
+          <w:szCs w:val="18"/>
+        </w:rPr>
+        <w:t xml:space="preserve">|      o o. </w:t>
+      </w:r>
+      <w:proofErr w:type="gramStart"/>
+      <w:r>
+        <w:rPr>
+          <w:rFonts w:ascii="Lucida Console" w:hAnsi="Lucida Console" w:cs="Lucida Console"/>
+          <w:sz w:val="18"/>
+          <w:szCs w:val="18"/>
+        </w:rPr>
+        <w:t>=.+</w:t>
+      </w:r>
+      <w:proofErr w:type="gramEnd"/>
+      <w:r>
+        <w:rPr>
+          <w:rFonts w:ascii="Lucida Console" w:hAnsi="Lucida Console" w:cs="Lucida Console"/>
+          <w:sz w:val="18"/>
+          <w:szCs w:val="18"/>
+        </w:rPr>
+        <w:t>+ o|</w:t>
+      </w:r>
+    </w:p>
+    <w:p>
+      <w:pPr>
+        <w:autoSpaceDE w:val="0"/>
+        <w:autoSpaceDN w:val="0"/>
+        <w:adjustRightInd w:val="0"/>
+        <w:spacing w:after="0" w:line="240" w:lineRule="auto"/>
+        <w:rPr>
+          <w:rFonts w:ascii="Lucida Console" w:hAnsi="Lucida Console" w:cs="Lucida Console"/>
+          <w:sz w:val="18"/>
+          <w:szCs w:val="18"/>
+        </w:rPr>
+      </w:pPr>
+      <w:r>
+        <w:rPr>
+          <w:rFonts w:ascii="Lucida Console" w:hAnsi="Lucida Console" w:cs="Lucida Console"/>
+          <w:sz w:val="18"/>
+          <w:szCs w:val="18"/>
+        </w:rPr>
+        <w:t xml:space="preserve">|       </w:t>
+      </w:r>
+      <w:proofErr w:type="gramStart"/>
+      <w:r>
+        <w:rPr>
+          <w:rFonts w:ascii="Lucida Console" w:hAnsi="Lucida Console" w:cs="Lucida Console"/>
+          <w:sz w:val="18"/>
+          <w:szCs w:val="18"/>
+        </w:rPr>
+        <w:t>o  o</w:t>
+      </w:r>
+      <w:proofErr w:type="gramEnd"/>
+      <w:r>
+        <w:rPr>
+          <w:rFonts w:ascii="Lucida Console" w:hAnsi="Lucida Console" w:cs="Lucida Console"/>
+          <w:sz w:val="18"/>
+          <w:szCs w:val="18"/>
+        </w:rPr>
+        <w:t xml:space="preserve"> BO+* |</w:t>
+      </w:r>
+    </w:p>
+    <w:p>
+      <w:pPr>
+        <w:autoSpaceDE w:val="0"/>
+        <w:autoSpaceDN w:val="0"/>
+        <w:adjustRightInd w:val="0"/>
+        <w:spacing w:after="0" w:line="240" w:lineRule="auto"/>
+        <w:rPr>
+          <w:rFonts w:ascii="Lucida Console" w:hAnsi="Lucida Console" w:cs="Lucida Console"/>
+          <w:sz w:val="18"/>
+          <w:szCs w:val="18"/>
+        </w:rPr>
+      </w:pPr>
+      <w:r>
+        <w:rPr>
+          <w:rFonts w:ascii="Lucida Console" w:hAnsi="Lucida Console" w:cs="Lucida Console"/>
+          <w:sz w:val="18"/>
+          <w:szCs w:val="18"/>
+        </w:rPr>
+        <w:t xml:space="preserve">|        </w:t>
+      </w:r>
+      <w:proofErr w:type="gramStart"/>
+      <w:r>
+        <w:rPr>
+          <w:rFonts w:ascii="Lucida Console" w:hAnsi="Lucida Console" w:cs="Lucida Console"/>
+          <w:sz w:val="18"/>
+          <w:szCs w:val="18"/>
+        </w:rPr>
+        <w:t xml:space="preserve">  .</w:t>
+      </w:r>
+      <w:proofErr w:type="gramEnd"/>
+      <w:r>
+        <w:rPr>
+          <w:rFonts w:ascii="Lucida Console" w:hAnsi="Lucida Console" w:cs="Lucida Console"/>
+          <w:sz w:val="18"/>
+          <w:szCs w:val="18"/>
+        </w:rPr>
+        <w:t>+o@%oo|</w:t>
+      </w:r>
+    </w:p>
+    <w:p>
+      <w:pPr>
+        <w:autoSpaceDE w:val="0"/>
+        <w:autoSpaceDN w:val="0"/>
+        <w:adjustRightInd w:val="0"/>
+        <w:spacing w:after="0" w:line="240" w:lineRule="auto"/>
+        <w:rPr>
+          <w:rFonts w:ascii="Lucida Console" w:hAnsi="Lucida Console" w:cs="Lucida Console"/>
+          <w:sz w:val="18"/>
+          <w:szCs w:val="18"/>
+        </w:rPr>
+      </w:pPr>
+      <w:r>
+        <w:rPr>
+          <w:rFonts w:ascii="Lucida Console" w:hAnsi="Lucida Console" w:cs="Lucida Console"/>
+          <w:sz w:val="18"/>
+          <w:szCs w:val="18"/>
+        </w:rPr>
+        <w:t>+----[SHA</w:t>
+      </w:r>
+      <w:proofErr w:type="gramStart"/>
+      <w:r>
+        <w:rPr>
+          <w:rFonts w:ascii="Lucida Console" w:hAnsi="Lucida Console" w:cs="Lucida Console"/>
+          <w:sz w:val="18"/>
+          <w:szCs w:val="18"/>
+        </w:rPr>
+        <w:t>256]-----</w:t>
+      </w:r>
+      <w:proofErr w:type="gramEnd"/>
+      <w:r>
+        <w:rPr>
+          <w:rFonts w:ascii="Lucida Console" w:hAnsi="Lucida Console" w:cs="Lucida Console"/>
+          <w:sz w:val="18"/>
+          <w:szCs w:val="18"/>
+        </w:rPr>
+        <w:t>+</w:t>
       </w:r>
     </w:p>
     <w:p>
@@ -14258,7 +14806,27 @@
           <w:sz w:val="28"/>
           <w:szCs w:val="28"/>
         </w:rPr>
-        <w:t>&gt;&gt;$ git config --global alias.&lt;aliasname&gt; &lt;original command&gt;</w:t>
+        <w:t xml:space="preserve">&gt;&gt;$ git config --global </w:t>
+      </w:r>
+      <w:proofErr w:type="gramStart"/>
+      <w:r>
+        <w:rPr>
+          <w:rFonts w:cstheme="minorHAnsi"/>
+          <w:b/>
+          <w:sz w:val="28"/>
+          <w:szCs w:val="28"/>
+        </w:rPr>
+        <w:t>alias.&lt;</w:t>
+      </w:r>
+      <w:proofErr w:type="gramEnd"/>
+      <w:r>
+        <w:rPr>
+          <w:rFonts w:cstheme="minorHAnsi"/>
+          <w:b/>
+          <w:sz w:val="28"/>
+          <w:szCs w:val="28"/>
+        </w:rPr>
+        <w:t>aliasname&gt; &lt;original command&gt;</w:t>
       </w:r>
     </w:p>
     <w:p>
@@ -15391,8 +15959,18 @@
           <w:sz w:val="18"/>
           <w:szCs w:val="18"/>
         </w:rPr>
-        <w:t>$ git add .</w:t>
-      </w:r>
+        <w:t xml:space="preserve">$ git </w:t>
+      </w:r>
+      <w:proofErr w:type="gramStart"/>
+      <w:r>
+        <w:rPr>
+          <w:rFonts w:ascii="Lucida Console" w:hAnsi="Lucida Console" w:cs="Lucida Console"/>
+          <w:sz w:val="18"/>
+          <w:szCs w:val="18"/>
+        </w:rPr>
+        <w:t>add .</w:t>
+      </w:r>
+      <w:proofErr w:type="gramEnd"/>
     </w:p>
     <w:p>
       <w:pPr>
@@ -15744,7 +16322,25 @@
           <w:sz w:val="18"/>
           <w:szCs w:val="18"/>
         </w:rPr>
-        <w:t>$ git config --global alias.unstage 'restore --staged --'</w:t>
+        <w:t xml:space="preserve">$ git config --global </w:t>
+      </w:r>
+      <w:proofErr w:type="gramStart"/>
+      <w:r>
+        <w:rPr>
+          <w:rFonts w:ascii="Lucida Console" w:hAnsi="Lucida Console" w:cs="Lucida Console"/>
+          <w:sz w:val="18"/>
+          <w:szCs w:val="18"/>
+        </w:rPr>
+        <w:t>alias.unstage</w:t>
+      </w:r>
+      <w:proofErr w:type="gramEnd"/>
+      <w:r>
+        <w:rPr>
+          <w:rFonts w:ascii="Lucida Console" w:hAnsi="Lucida Console" w:cs="Lucida Console"/>
+          <w:sz w:val="18"/>
+          <w:szCs w:val="18"/>
+        </w:rPr>
+        <w:t xml:space="preserve"> 'restore --staged --'</w:t>
       </w:r>
     </w:p>
     <w:p>
@@ -17046,7 +17642,187 @@
         <w:t>$ cd "/d/Documents/Application tutorials/Git and Github/Sample_project/"</w:t>
       </w:r>
     </w:p>
-    <w:p/>
+    <w:p>
+      <w:pPr>
+        <w:autoSpaceDE w:val="0"/>
+        <w:autoSpaceDN w:val="0"/>
+        <w:adjustRightInd w:val="0"/>
+        <w:spacing w:after="0" w:line="240" w:lineRule="auto"/>
+        <w:ind w:left="720"/>
+        <w:rPr>
+          <w:rFonts w:ascii="Lucida Console" w:hAnsi="Lucida Console" w:cs="Lucida Console"/>
+          <w:sz w:val="18"/>
+          <w:szCs w:val="18"/>
+        </w:rPr>
+      </w:pPr>
+    </w:p>
+    <w:p>
+      <w:pPr>
+        <w:autoSpaceDE w:val="0"/>
+        <w:autoSpaceDN w:val="0"/>
+        <w:adjustRightInd w:val="0"/>
+        <w:spacing w:after="0" w:line="240" w:lineRule="auto"/>
+        <w:ind w:left="720"/>
+        <w:rPr>
+          <w:rFonts w:ascii="Lucida Console" w:hAnsi="Lucida Console" w:cs="Lucida Console"/>
+          <w:sz w:val="18"/>
+          <w:szCs w:val="18"/>
+        </w:rPr>
+      </w:pPr>
+    </w:p>
+    <w:p>
+      <w:pPr>
+        <w:pStyle w:val="ListParagraph"/>
+        <w:numPr>
+          <w:ilvl w:val="0"/>
+          <w:numId w:val="5"/>
+        </w:numPr>
+        <w:autoSpaceDE w:val="0"/>
+        <w:autoSpaceDN w:val="0"/>
+        <w:adjustRightInd w:val="0"/>
+        <w:spacing w:after="0" w:line="240" w:lineRule="auto"/>
+        <w:rPr>
+          <w:rFonts w:ascii="Segoe UI" w:eastAsia="Times New Roman" w:hAnsi="Segoe UI" w:cs="Segoe UI"/>
+          <w:color w:val="232629"/>
+          <w:sz w:val="23"/>
+          <w:szCs w:val="23"/>
+        </w:rPr>
+      </w:pPr>
+      <w:r>
+        <w:rPr>
+          <w:rFonts w:ascii="Lucida Console" w:hAnsi="Lucida Console" w:cs="Lucida Console"/>
+          <w:b/>
+          <w:color w:val="FF0000"/>
+          <w:sz w:val="24"/>
+          <w:szCs w:val="24"/>
+        </w:rPr>
+        <w:t>! [rejected] master -&gt; master (fetch first)'</w:t>
+      </w:r>
+      <w:r>
+        <w:rPr>
+          <w:rFonts w:ascii="Lucida Console" w:hAnsi="Lucida Console" w:cs="Lucida Console"/>
+          <w:b/>
+          <w:color w:val="FF0000"/>
+          <w:sz w:val="24"/>
+          <w:szCs w:val="24"/>
+        </w:rPr>
+        <w:br/>
+      </w:r>
+      <w:r>
+        <w:rPr>
+          <w:rFonts w:ascii="Lucida Console" w:hAnsi="Lucida Console" w:cs="Lucida Console"/>
+          <w:b/>
+          <w:color w:val="1CA800"/>
+          <w:sz w:val="24"/>
+          <w:szCs w:val="24"/>
+        </w:rPr>
+        <w:t>Solution:</w:t>
+      </w:r>
+      <w:r>
+        <w:rPr>
+          <w:rFonts w:ascii="Lucida Console" w:hAnsi="Lucida Console" w:cs="Lucida Console"/>
+          <w:b/>
+          <w:color w:val="1CA800"/>
+          <w:sz w:val="24"/>
+          <w:szCs w:val="24"/>
+        </w:rPr>
+        <w:t xml:space="preserve"> </w:t>
+      </w:r>
+      <w:r>
+        <w:rPr>
+          <w:rFonts w:ascii="Lucida Console" w:hAnsi="Lucida Console" w:cs="Lucida Console"/>
+          <w:b/>
+          <w:color w:val="1CA800"/>
+          <w:sz w:val="24"/>
+          <w:szCs w:val="24"/>
+        </w:rPr>
+        <w:t>Use: </w:t>
+      </w:r>
+      <w:r>
+        <w:rPr>
+          <w:rFonts w:ascii="Lucida Console" w:hAnsi="Lucida Console" w:cs="Lucida Console"/>
+          <w:b/>
+          <w:color w:val="1CA800"/>
+          <w:sz w:val="24"/>
+          <w:szCs w:val="24"/>
+        </w:rPr>
+        <w:t xml:space="preserve"> $ git pull</w:t>
+      </w:r>
+      <w:r>
+        <w:rPr>
+          <w:rFonts w:ascii="Lucida Console" w:hAnsi="Lucida Console" w:cs="Lucida Console"/>
+          <w:b/>
+          <w:color w:val="1CA800"/>
+          <w:sz w:val="24"/>
+          <w:szCs w:val="24"/>
+        </w:rPr>
+        <w:br/>
+        <w:t>then: </w:t>
+      </w:r>
+      <w:r>
+        <w:rPr>
+          <w:rFonts w:ascii="Lucida Console" w:hAnsi="Lucida Console" w:cs="Lucida Console"/>
+          <w:b/>
+          <w:color w:val="1CA800"/>
+          <w:sz w:val="24"/>
+          <w:szCs w:val="24"/>
+        </w:rPr>
+        <w:t xml:space="preserve"> $ git push</w:t>
+      </w:r>
+      <w:r>
+        <w:rPr>
+          <w:rFonts w:ascii="Lucida Console" w:hAnsi="Lucida Console" w:cs="Lucida Console"/>
+          <w:b/>
+          <w:color w:val="1CA800"/>
+          <w:sz w:val="24"/>
+          <w:szCs w:val="24"/>
+        </w:rPr>
+        <w:br/>
+        <w:t>Alternate solution: </w:t>
+      </w:r>
+      <w:r>
+        <w:rPr>
+          <w:rFonts w:ascii="Lucida Console" w:hAnsi="Lucida Console" w:cs="Lucida Console"/>
+          <w:b/>
+          <w:color w:val="1CA800"/>
+          <w:sz w:val="24"/>
+          <w:szCs w:val="24"/>
+        </w:rPr>
+        <w:t xml:space="preserve"> $ git push --force origin master</w:t>
+      </w:r>
+      <w:r>
+        <w:rPr>
+          <w:rFonts w:ascii="Lucida Console" w:hAnsi="Lucida Console" w:cs="Lucida Console"/>
+          <w:b/>
+          <w:color w:val="1CA800"/>
+          <w:sz w:val="24"/>
+          <w:szCs w:val="24"/>
+        </w:rPr>
+        <w:t> </w:t>
+      </w:r>
+      <w:r>
+        <w:rPr>
+          <w:rFonts w:ascii="Segoe UI" w:eastAsia="Times New Roman" w:hAnsi="Segoe UI" w:cs="Segoe UI"/>
+          <w:color w:val="232629"/>
+          <w:sz w:val="23"/>
+          <w:szCs w:val="23"/>
+        </w:rPr>
+        <w:t>but this will result in removal of files in your github repository so better prefer the first one it will pull the file first to your local repository and then you can push your work.</w:t>
+      </w:r>
+    </w:p>
+    <w:p>
+      <w:pPr>
+        <w:rPr>
+          <w:rFonts w:ascii="Lucida Console" w:hAnsi="Lucida Console" w:cs="Lucida Console"/>
+          <w:b/>
+          <w:color w:val="1CA800"/>
+          <w:sz w:val="24"/>
+          <w:szCs w:val="24"/>
+        </w:rPr>
+      </w:pPr>
+      <w:bookmarkStart w:id="0" w:name="_GoBack"/>
+      <w:bookmarkEnd w:id="0"/>
+    </w:p>
     <w:sectPr>
       <w:pgSz w:w="12240" w:h="15840"/>
       <w:pgMar w:top="1440" w:right="1440" w:bottom="1440" w:left="1440" w:header="720" w:footer="720" w:gutter="0"/>
@@ -17438,7 +18214,7 @@
   <w:abstractNum w:abstractNumId="3" w15:restartNumberingAfterBreak="0">
     <w:nsid w:val="45F640FF"/>
     <w:multiLevelType w:val="hybridMultilevel"/>
-    <w:tmpl w:val="C25826A6"/>
+    <w:tmpl w:val="0268B22A"/>
     <w:lvl w:ilvl="0" w:tplc="1CA8D872">
       <w:start w:val="1"/>
       <w:numFmt w:val="bullet"/>
@@ -18786,7 +19562,7 @@
 </file>
 
 <file path=customXml/itemProps1.xml><?xml version="1.0" encoding="utf-8"?>
-<ds:datastoreItem xmlns:ds="http://schemas.openxmlformats.org/officeDocument/2006/customXml" ds:itemID="{13D4312F-DDCD-44ED-9747-F436155C29BF}">
+<ds:datastoreItem xmlns:ds="http://schemas.openxmlformats.org/officeDocument/2006/customXml" ds:itemID="{BEDDB4F9-4C1E-40AD-956B-088C99B411C7}">
   <ds:schemaRefs>
     <ds:schemaRef ds:uri="http://schemas.openxmlformats.org/officeDocument/2006/bibliography"/>
   </ds:schemaRefs>

--- a/Git and GitHub tutorial.docx
+++ b/Git and GitHub tutorial.docx
@@ -13,8 +13,6 @@
           <w:u w:val="single"/>
         </w:rPr>
       </w:pPr>
-      <w:bookmarkStart w:id="0" w:name="_GoBack"/>
-      <w:bookmarkEnd w:id="0"/>
       <w:r>
         <w:rPr>
           <w:b/>
@@ -3533,23 +3531,7 @@
           <w:sz w:val="24"/>
           <w:szCs w:val="24"/>
         </w:rPr>
-        <w:t xml:space="preserve">In step 2, add the name of file to be added </w:t>
-      </w:r>
-      <w:proofErr w:type="gramStart"/>
-      <w:r>
-        <w:rPr>
-          <w:sz w:val="24"/>
-          <w:szCs w:val="24"/>
-        </w:rPr>
-        <w:t>to .</w:t>
-      </w:r>
-      <w:proofErr w:type="gramEnd"/>
-      <w:r>
-        <w:rPr>
-          <w:sz w:val="24"/>
-          <w:szCs w:val="24"/>
-        </w:rPr>
-        <w:t>gitignore.txt file and save it, here it is desktop.ini.</w:t>
+        <w:t>In step 2, add the name of file to be added to .gitignore.txt file and save it, here it is desktop.ini.</w:t>
       </w:r>
     </w:p>
     <w:p>
@@ -5574,25 +5556,7 @@
           <w:sz w:val="18"/>
           <w:szCs w:val="18"/>
         </w:rPr>
-        <w:t xml:space="preserve"> 1 file changed, 2 </w:t>
-      </w:r>
-      <w:proofErr w:type="gramStart"/>
-      <w:r>
-        <w:rPr>
-          <w:rFonts w:ascii="Lucida Console" w:hAnsi="Lucida Console" w:cs="Lucida Console"/>
-          <w:sz w:val="18"/>
-          <w:szCs w:val="18"/>
-        </w:rPr>
-        <w:t>insertions(</w:t>
-      </w:r>
-      <w:proofErr w:type="gramEnd"/>
-      <w:r>
-        <w:rPr>
-          <w:rFonts w:ascii="Lucida Console" w:hAnsi="Lucida Console" w:cs="Lucida Console"/>
-          <w:sz w:val="18"/>
-          <w:szCs w:val="18"/>
-        </w:rPr>
-        <w:t>+), 1 deletion(-)</w:t>
+        <w:t xml:space="preserve"> 1 file changed, 2 insertions(+), 1 deletion(-)</w:t>
       </w:r>
     </w:p>
     <w:p>
@@ -6464,9 +6428,9 @@
           <w:sz w:val="28"/>
           <w:szCs w:val="28"/>
         </w:rPr>
-        <w:t>The repository contains the folders and files. It has a hidden folder</w:t>
-      </w:r>
-      <w:proofErr w:type="gramStart"/>
+        <w:t>The repository contains the folders and files. It has a hidden folder, .</w:t>
+      </w:r>
+      <w:proofErr w:type="spellStart"/>
       <w:r>
         <w:rPr>
           <w:rFonts w:cstheme="minorHAnsi"/>
@@ -6475,21 +6439,9 @@
           <w:sz w:val="28"/>
           <w:szCs w:val="28"/>
         </w:rPr>
-        <w:t>, .</w:t>
-      </w:r>
-      <w:proofErr w:type="spellStart"/>
-      <w:r>
-        <w:rPr>
-          <w:rFonts w:cstheme="minorHAnsi"/>
-          <w:b/>
-          <w:color w:val="000000" w:themeColor="text1"/>
-          <w:sz w:val="28"/>
-          <w:szCs w:val="28"/>
-        </w:rPr>
         <w:t>git</w:t>
       </w:r>
       <w:proofErr w:type="spellEnd"/>
-      <w:proofErr w:type="gramEnd"/>
       <w:r>
         <w:rPr>
           <w:rFonts w:cstheme="minorHAnsi"/>
@@ -6665,7 +6617,6 @@
         </w:rPr>
         <w:t xml:space="preserve">To keep unwanted files, create </w:t>
       </w:r>
-      <w:proofErr w:type="gramStart"/>
       <w:r>
         <w:rPr>
           <w:rFonts w:cstheme="minorHAnsi"/>
@@ -6698,7 +6649,6 @@
         <w:t>gitignore</w:t>
       </w:r>
       <w:proofErr w:type="spellEnd"/>
-      <w:proofErr w:type="gramEnd"/>
       <w:r>
         <w:rPr>
           <w:rFonts w:cstheme="minorHAnsi"/>
@@ -6846,7 +6796,6 @@
         </w:rPr>
         <w:t xml:space="preserve"> inside </w:t>
       </w:r>
-      <w:proofErr w:type="gramStart"/>
       <w:r>
         <w:rPr>
           <w:rFonts w:cstheme="minorHAnsi"/>
@@ -6865,7 +6814,6 @@
         <w:t>gitignore</w:t>
       </w:r>
       <w:proofErr w:type="spellEnd"/>
-      <w:proofErr w:type="gramEnd"/>
       <w:r>
         <w:rPr>
           <w:rFonts w:cstheme="minorHAnsi"/>
@@ -8123,10 +8071,15 @@
           <w:sz w:val="18"/>
           <w:szCs w:val="18"/>
         </w:rPr>
-        <w:t>index 03bd0d</w:t>
-      </w:r>
-      <w:proofErr w:type="gramStart"/>
-      <w:r>
+        <w:t>index 03bd0d1..c49c6b3 100644</w:t>
+      </w:r>
+    </w:p>
+    <w:p>
+      <w:pPr>
+        <w:autoSpaceDE w:val="0"/>
+        <w:autoSpaceDN w:val="0"/>
+        <w:adjustRightInd w:val="0"/>
+        <w:spacing w:after="0" w:line="240" w:lineRule="auto"/>
         <w:rPr>
           <w:rFonts w:ascii="Lucida Console" w:hAnsi="Lucida Console" w:cs="Lucida Console"/>
           <w:b/>
@@ -8134,9 +8087,7 @@
           <w:sz w:val="18"/>
           <w:szCs w:val="18"/>
         </w:rPr>
-        <w:t>1..</w:t>
-      </w:r>
-      <w:proofErr w:type="gramEnd"/>
+      </w:pPr>
       <w:r>
         <w:rPr>
           <w:rFonts w:ascii="Lucida Console" w:hAnsi="Lucida Console" w:cs="Lucida Console"/>
@@ -8145,7 +8096,7 @@
           <w:sz w:val="18"/>
           <w:szCs w:val="18"/>
         </w:rPr>
-        <w:t>c49c6b3 100644</w:t>
+        <w:t>--- a/static/third.txt</w:t>
       </w:r>
     </w:p>
     <w:p>
@@ -8170,7 +8121,633 @@
           <w:sz w:val="18"/>
           <w:szCs w:val="18"/>
         </w:rPr>
-        <w:t>--- a/static/third.txt</w:t>
+        <w:t>+++ b/static/third.txt</w:t>
+      </w:r>
+    </w:p>
+    <w:p>
+      <w:pPr>
+        <w:autoSpaceDE w:val="0"/>
+        <w:autoSpaceDN w:val="0"/>
+        <w:adjustRightInd w:val="0"/>
+        <w:spacing w:after="0" w:line="240" w:lineRule="auto"/>
+        <w:rPr>
+          <w:rFonts w:ascii="Lucida Console" w:hAnsi="Lucida Console" w:cs="Lucida Console"/>
+          <w:color w:val="00A89A"/>
+          <w:sz w:val="18"/>
+          <w:szCs w:val="18"/>
+        </w:rPr>
+      </w:pPr>
+      <w:r>
+        <w:rPr>
+          <w:rFonts w:ascii="Lucida Console" w:hAnsi="Lucida Console" w:cs="Lucida Console"/>
+          <w:color w:val="00A89A"/>
+          <w:sz w:val="18"/>
+          <w:szCs w:val="18"/>
+        </w:rPr>
+        <w:t>@@ -1 +1 @@</w:t>
+      </w:r>
+    </w:p>
+    <w:p>
+      <w:pPr>
+        <w:autoSpaceDE w:val="0"/>
+        <w:autoSpaceDN w:val="0"/>
+        <w:adjustRightInd w:val="0"/>
+        <w:spacing w:after="0" w:line="240" w:lineRule="auto"/>
+        <w:rPr>
+          <w:rFonts w:ascii="Lucida Console" w:hAnsi="Lucida Console" w:cs="Lucida Console"/>
+          <w:color w:val="D42C3A"/>
+          <w:sz w:val="18"/>
+          <w:szCs w:val="18"/>
+        </w:rPr>
+      </w:pPr>
+      <w:r>
+        <w:rPr>
+          <w:rFonts w:ascii="Lucida Console" w:hAnsi="Lucida Console" w:cs="Lucida Console"/>
+          <w:color w:val="D42C3A"/>
+          <w:sz w:val="18"/>
+          <w:szCs w:val="18"/>
+        </w:rPr>
+        <w:t>-</w:t>
+      </w:r>
+      <w:proofErr w:type="spellStart"/>
+      <w:r>
+        <w:rPr>
+          <w:rFonts w:ascii="Lucida Console" w:hAnsi="Lucida Console" w:cs="Lucida Console"/>
+          <w:color w:val="D42C3A"/>
+          <w:sz w:val="18"/>
+          <w:szCs w:val="18"/>
+        </w:rPr>
+        <w:t>asddedsd</w:t>
+      </w:r>
+      <w:proofErr w:type="spellEnd"/>
+    </w:p>
+    <w:p>
+      <w:pPr>
+        <w:autoSpaceDE w:val="0"/>
+        <w:autoSpaceDN w:val="0"/>
+        <w:adjustRightInd w:val="0"/>
+        <w:spacing w:after="0" w:line="240" w:lineRule="auto"/>
+        <w:rPr>
+          <w:rFonts w:ascii="Lucida Console" w:hAnsi="Lucida Console" w:cs="Lucida Console"/>
+          <w:sz w:val="18"/>
+          <w:szCs w:val="18"/>
+        </w:rPr>
+      </w:pPr>
+      <w:r>
+        <w:rPr>
+          <w:rFonts w:ascii="Lucida Console" w:hAnsi="Lucida Console" w:cs="Lucida Console"/>
+          <w:sz w:val="18"/>
+          <w:szCs w:val="18"/>
+        </w:rPr>
+        <w:t>\ No newline at end of file</w:t>
+      </w:r>
+    </w:p>
+    <w:p>
+      <w:pPr>
+        <w:autoSpaceDE w:val="0"/>
+        <w:autoSpaceDN w:val="0"/>
+        <w:adjustRightInd w:val="0"/>
+        <w:spacing w:after="0" w:line="240" w:lineRule="auto"/>
+        <w:rPr>
+          <w:rFonts w:ascii="Lucida Console" w:hAnsi="Lucida Console" w:cs="Lucida Console"/>
+          <w:color w:val="1CA800"/>
+          <w:sz w:val="18"/>
+          <w:szCs w:val="18"/>
+        </w:rPr>
+      </w:pPr>
+      <w:r>
+        <w:rPr>
+          <w:rFonts w:ascii="Lucida Console" w:hAnsi="Lucida Console" w:cs="Lucida Console"/>
+          <w:color w:val="1CA800"/>
+          <w:sz w:val="18"/>
+          <w:szCs w:val="18"/>
+        </w:rPr>
+        <w:t xml:space="preserve">+Halo </w:t>
+      </w:r>
+      <w:proofErr w:type="spellStart"/>
+      <w:r>
+        <w:rPr>
+          <w:rFonts w:ascii="Lucida Console" w:hAnsi="Lucida Console" w:cs="Lucida Console"/>
+          <w:color w:val="1CA800"/>
+          <w:sz w:val="18"/>
+          <w:szCs w:val="18"/>
+        </w:rPr>
+        <w:t>Wie</w:t>
+      </w:r>
+      <w:proofErr w:type="spellEnd"/>
+      <w:r>
+        <w:rPr>
+          <w:rFonts w:ascii="Lucida Console" w:hAnsi="Lucida Console" w:cs="Lucida Console"/>
+          <w:color w:val="1CA800"/>
+          <w:sz w:val="18"/>
+          <w:szCs w:val="18"/>
+        </w:rPr>
+        <w:t xml:space="preserve"> </w:t>
+      </w:r>
+      <w:proofErr w:type="spellStart"/>
+      <w:r>
+        <w:rPr>
+          <w:rFonts w:ascii="Lucida Console" w:hAnsi="Lucida Console" w:cs="Lucida Console"/>
+          <w:color w:val="1CA800"/>
+          <w:sz w:val="18"/>
+          <w:szCs w:val="18"/>
+        </w:rPr>
+        <w:t>geht's</w:t>
+      </w:r>
+      <w:proofErr w:type="spellEnd"/>
+    </w:p>
+    <w:p>
+      <w:pPr>
+        <w:rPr>
+          <w:rFonts w:ascii="Lucida Console" w:hAnsi="Lucida Console" w:cs="Lucida Console"/>
+          <w:sz w:val="18"/>
+          <w:szCs w:val="18"/>
+        </w:rPr>
+      </w:pPr>
+      <w:r>
+        <w:rPr>
+          <w:rFonts w:ascii="Lucida Console" w:hAnsi="Lucida Console" w:cs="Lucida Console"/>
+          <w:sz w:val="18"/>
+          <w:szCs w:val="18"/>
+        </w:rPr>
+        <w:t>\ No newline at end of file</w:t>
+      </w:r>
+    </w:p>
+    <w:p>
+      <w:pPr>
+        <w:shd w:val="clear" w:color="auto" w:fill="9CC2E5" w:themeFill="accent1" w:themeFillTint="99"/>
+        <w:rPr>
+          <w:rFonts w:cstheme="minorHAnsi"/>
+          <w:sz w:val="28"/>
+          <w:szCs w:val="28"/>
+        </w:rPr>
+      </w:pPr>
+      <w:proofErr w:type="spellStart"/>
+      <w:r>
+        <w:rPr>
+          <w:rFonts w:cstheme="minorHAnsi"/>
+          <w:b/>
+          <w:sz w:val="28"/>
+          <w:szCs w:val="28"/>
+        </w:rPr>
+        <w:t>Git</w:t>
+      </w:r>
+      <w:proofErr w:type="spellEnd"/>
+      <w:r>
+        <w:rPr>
+          <w:rFonts w:cstheme="minorHAnsi"/>
+          <w:b/>
+          <w:sz w:val="28"/>
+          <w:szCs w:val="28"/>
+        </w:rPr>
+        <w:t xml:space="preserve"> diff</w:t>
+      </w:r>
+      <w:r>
+        <w:rPr>
+          <w:rFonts w:cstheme="minorHAnsi"/>
+          <w:sz w:val="28"/>
+          <w:szCs w:val="28"/>
+        </w:rPr>
+        <w:t xml:space="preserve"> command to find the difference between the data added in the file in </w:t>
+      </w:r>
+      <w:r>
+        <w:rPr>
+          <w:rFonts w:cstheme="minorHAnsi"/>
+          <w:sz w:val="28"/>
+          <w:szCs w:val="28"/>
+        </w:rPr>
+        <w:t xml:space="preserve">the </w:t>
+      </w:r>
+      <w:r>
+        <w:rPr>
+          <w:rFonts w:cstheme="minorHAnsi"/>
+          <w:sz w:val="28"/>
+          <w:szCs w:val="28"/>
+        </w:rPr>
+        <w:t xml:space="preserve">working directory and </w:t>
+      </w:r>
+      <w:r>
+        <w:rPr>
+          <w:rFonts w:cstheme="minorHAnsi"/>
+          <w:sz w:val="28"/>
+          <w:szCs w:val="28"/>
+        </w:rPr>
+        <w:t xml:space="preserve">the </w:t>
+      </w:r>
+      <w:r>
+        <w:rPr>
+          <w:rFonts w:cstheme="minorHAnsi"/>
+          <w:sz w:val="28"/>
+          <w:szCs w:val="28"/>
+        </w:rPr>
+        <w:t>staged phase</w:t>
+      </w:r>
+      <w:r>
+        <w:rPr>
+          <w:rFonts w:cstheme="minorHAnsi"/>
+          <w:sz w:val="28"/>
+          <w:szCs w:val="28"/>
+        </w:rPr>
+        <w:t>.</w:t>
+      </w:r>
+      <w:r>
+        <w:rPr>
+          <w:rFonts w:cstheme="minorHAnsi"/>
+          <w:sz w:val="28"/>
+          <w:szCs w:val="28"/>
+        </w:rPr>
+        <w:t xml:space="preserve"> </w:t>
+      </w:r>
+    </w:p>
+    <w:p>
+      <w:pPr>
+        <w:shd w:val="clear" w:color="auto" w:fill="9CC2E5" w:themeFill="accent1" w:themeFillTint="99"/>
+        <w:rPr>
+          <w:rFonts w:cstheme="minorHAnsi"/>
+          <w:sz w:val="28"/>
+          <w:szCs w:val="28"/>
+        </w:rPr>
+      </w:pPr>
+      <w:r>
+        <w:rPr>
+          <w:rFonts w:cstheme="minorHAnsi"/>
+          <w:b/>
+          <w:sz w:val="28"/>
+          <w:szCs w:val="28"/>
+        </w:rPr>
+        <w:t>(Modified</w:t>
+      </w:r>
+      <w:r>
+        <w:rPr>
+          <w:rFonts w:cstheme="minorHAnsi"/>
+          <w:b/>
+          <w:sz w:val="28"/>
+          <w:szCs w:val="28"/>
+        </w:rPr>
+        <w:t xml:space="preserve"> </w:t>
+      </w:r>
+      <w:r>
+        <w:rPr>
+          <w:rFonts w:cstheme="minorHAnsi"/>
+          <w:b/>
+          <w:sz w:val="28"/>
+          <w:szCs w:val="28"/>
+        </w:rPr>
+        <w:t>–</w:t>
+      </w:r>
+      <w:r>
+        <w:rPr>
+          <w:rFonts w:cstheme="minorHAnsi"/>
+          <w:b/>
+          <w:sz w:val="28"/>
+          <w:szCs w:val="28"/>
+        </w:rPr>
+        <w:t xml:space="preserve"> S</w:t>
+      </w:r>
+      <w:r>
+        <w:rPr>
+          <w:rFonts w:cstheme="minorHAnsi"/>
+          <w:b/>
+          <w:sz w:val="28"/>
+          <w:szCs w:val="28"/>
+        </w:rPr>
+        <w:t>taged</w:t>
+      </w:r>
+      <w:r>
+        <w:rPr>
+          <w:rFonts w:cstheme="minorHAnsi"/>
+          <w:b/>
+          <w:sz w:val="28"/>
+          <w:szCs w:val="28"/>
+        </w:rPr>
+        <w:t>(</w:t>
+      </w:r>
+      <w:proofErr w:type="spellStart"/>
+      <w:r>
+        <w:rPr>
+          <w:rFonts w:cstheme="minorHAnsi"/>
+          <w:b/>
+          <w:sz w:val="28"/>
+          <w:szCs w:val="28"/>
+        </w:rPr>
+        <w:t>git</w:t>
+      </w:r>
+      <w:proofErr w:type="spellEnd"/>
+      <w:r>
+        <w:rPr>
+          <w:rFonts w:cstheme="minorHAnsi"/>
+          <w:b/>
+          <w:sz w:val="28"/>
+          <w:szCs w:val="28"/>
+        </w:rPr>
+        <w:t xml:space="preserve"> add --a)</w:t>
+      </w:r>
+      <w:r>
+        <w:rPr>
+          <w:rFonts w:cstheme="minorHAnsi"/>
+          <w:b/>
+          <w:sz w:val="28"/>
+          <w:szCs w:val="28"/>
+        </w:rPr>
+        <w:t>)</w:t>
+      </w:r>
+    </w:p>
+    <w:p>
+      <w:pPr>
+        <w:autoSpaceDE w:val="0"/>
+        <w:autoSpaceDN w:val="0"/>
+        <w:adjustRightInd w:val="0"/>
+        <w:spacing w:after="0" w:line="240" w:lineRule="auto"/>
+        <w:rPr>
+          <w:rFonts w:ascii="Lucida Console" w:hAnsi="Lucida Console" w:cs="Lucida Console"/>
+          <w:color w:val="1CA800"/>
+          <w:sz w:val="18"/>
+          <w:szCs w:val="18"/>
+        </w:rPr>
+      </w:pPr>
+    </w:p>
+    <w:p>
+      <w:pPr>
+        <w:autoSpaceDE w:val="0"/>
+        <w:autoSpaceDN w:val="0"/>
+        <w:adjustRightInd w:val="0"/>
+        <w:spacing w:after="0" w:line="240" w:lineRule="auto"/>
+        <w:rPr>
+          <w:rFonts w:ascii="Lucida Console" w:hAnsi="Lucida Console" w:cs="Lucida Console"/>
+          <w:color w:val="1CA800"/>
+          <w:sz w:val="18"/>
+          <w:szCs w:val="18"/>
+        </w:rPr>
+      </w:pPr>
+    </w:p>
+    <w:p>
+      <w:pPr>
+        <w:autoSpaceDE w:val="0"/>
+        <w:autoSpaceDN w:val="0"/>
+        <w:adjustRightInd w:val="0"/>
+        <w:spacing w:after="0" w:line="240" w:lineRule="auto"/>
+        <w:rPr>
+          <w:rFonts w:ascii="Lucida Console" w:hAnsi="Lucida Console" w:cs="Lucida Console"/>
+          <w:color w:val="1CA800"/>
+          <w:sz w:val="18"/>
+          <w:szCs w:val="18"/>
+        </w:rPr>
+      </w:pPr>
+    </w:p>
+    <w:p>
+      <w:pPr>
+        <w:shd w:val="clear" w:color="auto" w:fill="9CC2E5" w:themeFill="accent1" w:themeFillTint="99"/>
+        <w:rPr>
+          <w:rFonts w:cstheme="minorHAnsi"/>
+          <w:sz w:val="28"/>
+          <w:szCs w:val="28"/>
+        </w:rPr>
+      </w:pPr>
+      <w:proofErr w:type="spellStart"/>
+      <w:r>
+        <w:rPr>
+          <w:rFonts w:cstheme="minorHAnsi"/>
+          <w:b/>
+          <w:sz w:val="28"/>
+          <w:szCs w:val="28"/>
+        </w:rPr>
+        <w:t>Git</w:t>
+      </w:r>
+      <w:proofErr w:type="spellEnd"/>
+      <w:r>
+        <w:rPr>
+          <w:rFonts w:cstheme="minorHAnsi"/>
+          <w:b/>
+          <w:sz w:val="28"/>
+          <w:szCs w:val="28"/>
+        </w:rPr>
+        <w:t xml:space="preserve"> diff –staged</w:t>
+      </w:r>
+      <w:r>
+        <w:rPr>
+          <w:rFonts w:cstheme="minorHAnsi"/>
+          <w:sz w:val="28"/>
+          <w:szCs w:val="28"/>
+        </w:rPr>
+        <w:t xml:space="preserve"> </w:t>
+      </w:r>
+      <w:r>
+        <w:rPr>
+          <w:rFonts w:cstheme="minorHAnsi"/>
+          <w:sz w:val="28"/>
+          <w:szCs w:val="28"/>
+        </w:rPr>
+        <w:t xml:space="preserve">command to find the difference between the data added in the file in </w:t>
+      </w:r>
+      <w:r>
+        <w:rPr>
+          <w:rFonts w:cstheme="minorHAnsi"/>
+          <w:sz w:val="28"/>
+          <w:szCs w:val="28"/>
+        </w:rPr>
+        <w:t xml:space="preserve">the </w:t>
+      </w:r>
+      <w:r>
+        <w:rPr>
+          <w:rFonts w:cstheme="minorHAnsi"/>
+          <w:sz w:val="28"/>
+          <w:szCs w:val="28"/>
+        </w:rPr>
+        <w:t>previously</w:t>
+      </w:r>
+      <w:r>
+        <w:rPr>
+          <w:rFonts w:cstheme="minorHAnsi"/>
+          <w:sz w:val="28"/>
+          <w:szCs w:val="28"/>
+        </w:rPr>
+        <w:t xml:space="preserve"> committed </w:t>
+      </w:r>
+      <w:r>
+        <w:rPr>
+          <w:rFonts w:cstheme="minorHAnsi"/>
+          <w:sz w:val="28"/>
+          <w:szCs w:val="28"/>
+        </w:rPr>
+        <w:t xml:space="preserve">working directory </w:t>
+      </w:r>
+      <w:r>
+        <w:rPr>
+          <w:rFonts w:cstheme="minorHAnsi"/>
+          <w:sz w:val="28"/>
+          <w:szCs w:val="28"/>
+        </w:rPr>
+        <w:t xml:space="preserve">and the </w:t>
+      </w:r>
+      <w:r>
+        <w:rPr>
+          <w:rFonts w:cstheme="minorHAnsi"/>
+          <w:sz w:val="28"/>
+          <w:szCs w:val="28"/>
+        </w:rPr>
+        <w:t>staged phase</w:t>
+      </w:r>
+      <w:r>
+        <w:rPr>
+          <w:rFonts w:cstheme="minorHAnsi"/>
+          <w:sz w:val="28"/>
+          <w:szCs w:val="28"/>
+        </w:rPr>
+        <w:t>.</w:t>
+      </w:r>
+    </w:p>
+    <w:p>
+      <w:pPr>
+        <w:shd w:val="clear" w:color="auto" w:fill="9CC2E5" w:themeFill="accent1" w:themeFillTint="99"/>
+        <w:rPr>
+          <w:rFonts w:cstheme="minorHAnsi"/>
+          <w:sz w:val="28"/>
+          <w:szCs w:val="28"/>
+        </w:rPr>
+      </w:pPr>
+      <w:r>
+        <w:rPr>
+          <w:rFonts w:cstheme="minorHAnsi"/>
+          <w:b/>
+          <w:sz w:val="28"/>
+          <w:szCs w:val="28"/>
+        </w:rPr>
+        <w:t>(</w:t>
+      </w:r>
+      <w:r>
+        <w:rPr>
+          <w:rFonts w:cstheme="minorHAnsi"/>
+          <w:b/>
+          <w:sz w:val="28"/>
+          <w:szCs w:val="28"/>
+        </w:rPr>
+        <w:t>Commit - S</w:t>
+      </w:r>
+      <w:r>
+        <w:rPr>
+          <w:rFonts w:cstheme="minorHAnsi"/>
+          <w:b/>
+          <w:sz w:val="28"/>
+          <w:szCs w:val="28"/>
+        </w:rPr>
+        <w:t>taged)</w:t>
+      </w:r>
+    </w:p>
+    <w:p>
+      <w:pPr>
+        <w:autoSpaceDE w:val="0"/>
+        <w:autoSpaceDN w:val="0"/>
+        <w:adjustRightInd w:val="0"/>
+        <w:spacing w:after="0" w:line="240" w:lineRule="auto"/>
+        <w:rPr>
+          <w:rFonts w:ascii="Lucida Console" w:hAnsi="Lucida Console" w:cs="Lucida Console"/>
+          <w:color w:val="00A89A"/>
+          <w:sz w:val="18"/>
+          <w:szCs w:val="18"/>
+        </w:rPr>
+      </w:pPr>
+      <w:r>
+        <w:rPr>
+          <w:rFonts w:ascii="Lucida Console" w:hAnsi="Lucida Console" w:cs="Lucida Console"/>
+          <w:color w:val="1CA800"/>
+          <w:sz w:val="18"/>
+          <w:szCs w:val="18"/>
+        </w:rPr>
+        <w:t xml:space="preserve">Hp@DESKTOP-EM2CB6E </w:t>
+      </w:r>
+      <w:r>
+        <w:rPr>
+          <w:rFonts w:ascii="Lucida Console" w:hAnsi="Lucida Console" w:cs="Lucida Console"/>
+          <w:color w:val="B148C6"/>
+          <w:sz w:val="18"/>
+          <w:szCs w:val="18"/>
+        </w:rPr>
+        <w:t xml:space="preserve">MINGW64 </w:t>
+      </w:r>
+      <w:r>
+        <w:rPr>
+          <w:rFonts w:ascii="Lucida Console" w:hAnsi="Lucida Console" w:cs="Lucida Console"/>
+          <w:color w:val="C0A000"/>
+          <w:sz w:val="18"/>
+          <w:szCs w:val="18"/>
+        </w:rPr>
+        <w:t>~/Desktop/</w:t>
+      </w:r>
+      <w:proofErr w:type="spellStart"/>
+      <w:r>
+        <w:rPr>
+          <w:rFonts w:ascii="Lucida Console" w:hAnsi="Lucida Console" w:cs="Lucida Console"/>
+          <w:color w:val="C0A000"/>
+          <w:sz w:val="18"/>
+          <w:szCs w:val="18"/>
+        </w:rPr>
+        <w:t>git</w:t>
+      </w:r>
+      <w:proofErr w:type="spellEnd"/>
+      <w:r>
+        <w:rPr>
+          <w:rFonts w:ascii="Lucida Console" w:hAnsi="Lucida Console" w:cs="Lucida Console"/>
+          <w:color w:val="C0A000"/>
+          <w:sz w:val="18"/>
+          <w:szCs w:val="18"/>
+        </w:rPr>
+        <w:t xml:space="preserve"> tutorial</w:t>
+      </w:r>
+      <w:r>
+        <w:rPr>
+          <w:rFonts w:ascii="Lucida Console" w:hAnsi="Lucida Console" w:cs="Lucida Console"/>
+          <w:color w:val="00A89A"/>
+          <w:sz w:val="18"/>
+          <w:szCs w:val="18"/>
+        </w:rPr>
+        <w:t xml:space="preserve"> (master)</w:t>
+      </w:r>
+    </w:p>
+    <w:p>
+      <w:pPr>
+        <w:autoSpaceDE w:val="0"/>
+        <w:autoSpaceDN w:val="0"/>
+        <w:adjustRightInd w:val="0"/>
+        <w:spacing w:after="0" w:line="240" w:lineRule="auto"/>
+        <w:rPr>
+          <w:rFonts w:cstheme="minorHAnsi"/>
+          <w:sz w:val="28"/>
+          <w:szCs w:val="28"/>
+        </w:rPr>
+      </w:pPr>
+      <w:r>
+        <w:rPr>
+          <w:rFonts w:cstheme="minorHAnsi"/>
+          <w:sz w:val="28"/>
+          <w:szCs w:val="28"/>
+        </w:rPr>
+        <w:t xml:space="preserve">&gt;&gt; </w:t>
+      </w:r>
+      <w:r>
+        <w:rPr>
+          <w:rFonts w:cstheme="minorHAnsi"/>
+          <w:sz w:val="28"/>
+          <w:szCs w:val="28"/>
+        </w:rPr>
+        <w:t xml:space="preserve">$ </w:t>
+      </w:r>
+      <w:proofErr w:type="spellStart"/>
+      <w:r>
+        <w:rPr>
+          <w:rFonts w:cstheme="minorHAnsi"/>
+          <w:sz w:val="28"/>
+          <w:szCs w:val="28"/>
+        </w:rPr>
+        <w:t>git</w:t>
+      </w:r>
+      <w:proofErr w:type="spellEnd"/>
+      <w:r>
+        <w:rPr>
+          <w:rFonts w:cstheme="minorHAnsi"/>
+          <w:sz w:val="28"/>
+          <w:szCs w:val="28"/>
+        </w:rPr>
+        <w:t xml:space="preserve"> diff --staged</w:t>
       </w:r>
     </w:p>
     <w:p>
@@ -8195,652 +8772,10 @@
           <w:sz w:val="18"/>
           <w:szCs w:val="18"/>
         </w:rPr>
-        <w:t>+++ b/static/third.txt</w:t>
-      </w:r>
-    </w:p>
-    <w:p>
-      <w:pPr>
-        <w:autoSpaceDE w:val="0"/>
-        <w:autoSpaceDN w:val="0"/>
-        <w:adjustRightInd w:val="0"/>
-        <w:spacing w:after="0" w:line="240" w:lineRule="auto"/>
-        <w:rPr>
-          <w:rFonts w:ascii="Lucida Console" w:hAnsi="Lucida Console" w:cs="Lucida Console"/>
-          <w:color w:val="00A89A"/>
-          <w:sz w:val="18"/>
-          <w:szCs w:val="18"/>
-        </w:rPr>
-      </w:pPr>
-      <w:r>
-        <w:rPr>
-          <w:rFonts w:ascii="Lucida Console" w:hAnsi="Lucida Console" w:cs="Lucida Console"/>
-          <w:color w:val="00A89A"/>
-          <w:sz w:val="18"/>
-          <w:szCs w:val="18"/>
-        </w:rPr>
-        <w:t>@@ -1 +1 @@</w:t>
-      </w:r>
-    </w:p>
-    <w:p>
-      <w:pPr>
-        <w:autoSpaceDE w:val="0"/>
-        <w:autoSpaceDN w:val="0"/>
-        <w:adjustRightInd w:val="0"/>
-        <w:spacing w:after="0" w:line="240" w:lineRule="auto"/>
-        <w:rPr>
-          <w:rFonts w:ascii="Lucida Console" w:hAnsi="Lucida Console" w:cs="Lucida Console"/>
-          <w:color w:val="D42C3A"/>
-          <w:sz w:val="18"/>
-          <w:szCs w:val="18"/>
-        </w:rPr>
-      </w:pPr>
-      <w:r>
-        <w:rPr>
-          <w:rFonts w:ascii="Lucida Console" w:hAnsi="Lucida Console" w:cs="Lucida Console"/>
-          <w:color w:val="D42C3A"/>
-          <w:sz w:val="18"/>
-          <w:szCs w:val="18"/>
-        </w:rPr>
-        <w:t>-</w:t>
-      </w:r>
-      <w:proofErr w:type="spellStart"/>
-      <w:r>
-        <w:rPr>
-          <w:rFonts w:ascii="Lucida Console" w:hAnsi="Lucida Console" w:cs="Lucida Console"/>
-          <w:color w:val="D42C3A"/>
-          <w:sz w:val="18"/>
-          <w:szCs w:val="18"/>
-        </w:rPr>
-        <w:t>asddedsd</w:t>
-      </w:r>
-      <w:proofErr w:type="spellEnd"/>
-    </w:p>
-    <w:p>
-      <w:pPr>
-        <w:autoSpaceDE w:val="0"/>
-        <w:autoSpaceDN w:val="0"/>
-        <w:adjustRightInd w:val="0"/>
-        <w:spacing w:after="0" w:line="240" w:lineRule="auto"/>
-        <w:rPr>
-          <w:rFonts w:ascii="Lucida Console" w:hAnsi="Lucida Console" w:cs="Lucida Console"/>
-          <w:sz w:val="18"/>
-          <w:szCs w:val="18"/>
-        </w:rPr>
-      </w:pPr>
-      <w:r>
-        <w:rPr>
-          <w:rFonts w:ascii="Lucida Console" w:hAnsi="Lucida Console" w:cs="Lucida Console"/>
-          <w:sz w:val="18"/>
-          <w:szCs w:val="18"/>
-        </w:rPr>
-        <w:t>\ No newline at end of file</w:t>
-      </w:r>
-    </w:p>
-    <w:p>
-      <w:pPr>
-        <w:autoSpaceDE w:val="0"/>
-        <w:autoSpaceDN w:val="0"/>
-        <w:adjustRightInd w:val="0"/>
-        <w:spacing w:after="0" w:line="240" w:lineRule="auto"/>
-        <w:rPr>
-          <w:rFonts w:ascii="Lucida Console" w:hAnsi="Lucida Console" w:cs="Lucida Console"/>
-          <w:color w:val="1CA800"/>
-          <w:sz w:val="18"/>
-          <w:szCs w:val="18"/>
-        </w:rPr>
-      </w:pPr>
-      <w:r>
-        <w:rPr>
-          <w:rFonts w:ascii="Lucida Console" w:hAnsi="Lucida Console" w:cs="Lucida Console"/>
-          <w:color w:val="1CA800"/>
-          <w:sz w:val="18"/>
-          <w:szCs w:val="18"/>
-        </w:rPr>
-        <w:t xml:space="preserve">+Halo </w:t>
-      </w:r>
-      <w:proofErr w:type="spellStart"/>
-      <w:r>
-        <w:rPr>
-          <w:rFonts w:ascii="Lucida Console" w:hAnsi="Lucida Console" w:cs="Lucida Console"/>
-          <w:color w:val="1CA800"/>
-          <w:sz w:val="18"/>
-          <w:szCs w:val="18"/>
-        </w:rPr>
-        <w:t>Wie</w:t>
-      </w:r>
-      <w:proofErr w:type="spellEnd"/>
-      <w:r>
-        <w:rPr>
-          <w:rFonts w:ascii="Lucida Console" w:hAnsi="Lucida Console" w:cs="Lucida Console"/>
-          <w:color w:val="1CA800"/>
-          <w:sz w:val="18"/>
-          <w:szCs w:val="18"/>
-        </w:rPr>
-        <w:t xml:space="preserve"> </w:t>
-      </w:r>
-      <w:proofErr w:type="spellStart"/>
-      <w:r>
-        <w:rPr>
-          <w:rFonts w:ascii="Lucida Console" w:hAnsi="Lucida Console" w:cs="Lucida Console"/>
-          <w:color w:val="1CA800"/>
-          <w:sz w:val="18"/>
-          <w:szCs w:val="18"/>
-        </w:rPr>
-        <w:t>geht's</w:t>
-      </w:r>
-      <w:proofErr w:type="spellEnd"/>
-    </w:p>
-    <w:p>
-      <w:pPr>
-        <w:rPr>
-          <w:rFonts w:ascii="Lucida Console" w:hAnsi="Lucida Console" w:cs="Lucida Console"/>
-          <w:sz w:val="18"/>
-          <w:szCs w:val="18"/>
-        </w:rPr>
-      </w:pPr>
-      <w:r>
-        <w:rPr>
-          <w:rFonts w:ascii="Lucida Console" w:hAnsi="Lucida Console" w:cs="Lucida Console"/>
-          <w:sz w:val="18"/>
-          <w:szCs w:val="18"/>
-        </w:rPr>
-        <w:t>\ No newline at end of file</w:t>
-      </w:r>
-    </w:p>
-    <w:p>
-      <w:pPr>
-        <w:shd w:val="clear" w:color="auto" w:fill="9CC2E5" w:themeFill="accent1" w:themeFillTint="99"/>
-        <w:rPr>
-          <w:rFonts w:cstheme="minorHAnsi"/>
-          <w:sz w:val="28"/>
-          <w:szCs w:val="28"/>
-        </w:rPr>
-      </w:pPr>
-      <w:proofErr w:type="spellStart"/>
-      <w:r>
-        <w:rPr>
-          <w:rFonts w:cstheme="minorHAnsi"/>
-          <w:b/>
-          <w:sz w:val="28"/>
-          <w:szCs w:val="28"/>
-        </w:rPr>
-        <w:t>Git</w:t>
-      </w:r>
-      <w:proofErr w:type="spellEnd"/>
-      <w:r>
-        <w:rPr>
-          <w:rFonts w:cstheme="minorHAnsi"/>
-          <w:b/>
-          <w:sz w:val="28"/>
-          <w:szCs w:val="28"/>
-        </w:rPr>
-        <w:t xml:space="preserve"> diff</w:t>
-      </w:r>
-      <w:r>
-        <w:rPr>
-          <w:rFonts w:cstheme="minorHAnsi"/>
-          <w:sz w:val="28"/>
-          <w:szCs w:val="28"/>
-        </w:rPr>
-        <w:t xml:space="preserve"> command to find the difference between the data added in the file in </w:t>
-      </w:r>
-      <w:r>
-        <w:rPr>
-          <w:rFonts w:cstheme="minorHAnsi"/>
-          <w:sz w:val="28"/>
-          <w:szCs w:val="28"/>
-        </w:rPr>
-        <w:t xml:space="preserve">the </w:t>
-      </w:r>
-      <w:r>
-        <w:rPr>
-          <w:rFonts w:cstheme="minorHAnsi"/>
-          <w:sz w:val="28"/>
-          <w:szCs w:val="28"/>
-        </w:rPr>
-        <w:t xml:space="preserve">working directory and </w:t>
-      </w:r>
-      <w:r>
-        <w:rPr>
-          <w:rFonts w:cstheme="minorHAnsi"/>
-          <w:sz w:val="28"/>
-          <w:szCs w:val="28"/>
-        </w:rPr>
-        <w:t xml:space="preserve">the </w:t>
-      </w:r>
-      <w:r>
-        <w:rPr>
-          <w:rFonts w:cstheme="minorHAnsi"/>
-          <w:sz w:val="28"/>
-          <w:szCs w:val="28"/>
-        </w:rPr>
-        <w:t>staged phase</w:t>
-      </w:r>
-      <w:r>
-        <w:rPr>
-          <w:rFonts w:cstheme="minorHAnsi"/>
-          <w:sz w:val="28"/>
-          <w:szCs w:val="28"/>
-        </w:rPr>
-        <w:t>.</w:t>
-      </w:r>
-      <w:r>
-        <w:rPr>
-          <w:rFonts w:cstheme="minorHAnsi"/>
-          <w:sz w:val="28"/>
-          <w:szCs w:val="28"/>
-        </w:rPr>
-        <w:t xml:space="preserve"> </w:t>
-      </w:r>
-    </w:p>
-    <w:p>
-      <w:pPr>
-        <w:shd w:val="clear" w:color="auto" w:fill="9CC2E5" w:themeFill="accent1" w:themeFillTint="99"/>
-        <w:rPr>
-          <w:rFonts w:cstheme="minorHAnsi"/>
-          <w:sz w:val="28"/>
-          <w:szCs w:val="28"/>
-        </w:rPr>
-      </w:pPr>
-      <w:r>
-        <w:rPr>
-          <w:rFonts w:cstheme="minorHAnsi"/>
-          <w:b/>
-          <w:sz w:val="28"/>
-          <w:szCs w:val="28"/>
-        </w:rPr>
-        <w:t>(Modified</w:t>
-      </w:r>
-      <w:r>
-        <w:rPr>
-          <w:rFonts w:cstheme="minorHAnsi"/>
-          <w:b/>
-          <w:sz w:val="28"/>
-          <w:szCs w:val="28"/>
-        </w:rPr>
-        <w:t xml:space="preserve"> </w:t>
-      </w:r>
-      <w:r>
-        <w:rPr>
-          <w:rFonts w:cstheme="minorHAnsi"/>
-          <w:b/>
-          <w:sz w:val="28"/>
-          <w:szCs w:val="28"/>
-        </w:rPr>
-        <w:t>–</w:t>
-      </w:r>
-      <w:r>
-        <w:rPr>
-          <w:rFonts w:cstheme="minorHAnsi"/>
-          <w:b/>
-          <w:sz w:val="28"/>
-          <w:szCs w:val="28"/>
-        </w:rPr>
-        <w:t xml:space="preserve"> </w:t>
-      </w:r>
-      <w:proofErr w:type="gramStart"/>
-      <w:r>
-        <w:rPr>
-          <w:rFonts w:cstheme="minorHAnsi"/>
-          <w:b/>
-          <w:sz w:val="28"/>
-          <w:szCs w:val="28"/>
-        </w:rPr>
-        <w:t>S</w:t>
-      </w:r>
-      <w:r>
-        <w:rPr>
-          <w:rFonts w:cstheme="minorHAnsi"/>
-          <w:b/>
-          <w:sz w:val="28"/>
-          <w:szCs w:val="28"/>
-        </w:rPr>
-        <w:t>taged</w:t>
-      </w:r>
-      <w:r>
-        <w:rPr>
-          <w:rFonts w:cstheme="minorHAnsi"/>
-          <w:b/>
-          <w:sz w:val="28"/>
-          <w:szCs w:val="28"/>
-        </w:rPr>
-        <w:t>(</w:t>
-      </w:r>
-      <w:proofErr w:type="spellStart"/>
-      <w:proofErr w:type="gramEnd"/>
-      <w:r>
-        <w:rPr>
-          <w:rFonts w:cstheme="minorHAnsi"/>
-          <w:b/>
-          <w:sz w:val="28"/>
-          <w:szCs w:val="28"/>
-        </w:rPr>
-        <w:t>git</w:t>
-      </w:r>
-      <w:proofErr w:type="spellEnd"/>
-      <w:r>
-        <w:rPr>
-          <w:rFonts w:cstheme="minorHAnsi"/>
-          <w:b/>
-          <w:sz w:val="28"/>
-          <w:szCs w:val="28"/>
-        </w:rPr>
-        <w:t xml:space="preserve"> add --a)</w:t>
-      </w:r>
-      <w:r>
-        <w:rPr>
-          <w:rFonts w:cstheme="minorHAnsi"/>
-          <w:b/>
-          <w:sz w:val="28"/>
-          <w:szCs w:val="28"/>
-        </w:rPr>
-        <w:t>)</w:t>
-      </w:r>
-    </w:p>
-    <w:p>
-      <w:pPr>
-        <w:autoSpaceDE w:val="0"/>
-        <w:autoSpaceDN w:val="0"/>
-        <w:adjustRightInd w:val="0"/>
-        <w:spacing w:after="0" w:line="240" w:lineRule="auto"/>
-        <w:rPr>
-          <w:rFonts w:ascii="Lucida Console" w:hAnsi="Lucida Console" w:cs="Lucida Console"/>
-          <w:color w:val="1CA800"/>
-          <w:sz w:val="18"/>
-          <w:szCs w:val="18"/>
-        </w:rPr>
-      </w:pPr>
-    </w:p>
-    <w:p>
-      <w:pPr>
-        <w:autoSpaceDE w:val="0"/>
-        <w:autoSpaceDN w:val="0"/>
-        <w:adjustRightInd w:val="0"/>
-        <w:spacing w:after="0" w:line="240" w:lineRule="auto"/>
-        <w:rPr>
-          <w:rFonts w:ascii="Lucida Console" w:hAnsi="Lucida Console" w:cs="Lucida Console"/>
-          <w:color w:val="1CA800"/>
-          <w:sz w:val="18"/>
-          <w:szCs w:val="18"/>
-        </w:rPr>
-      </w:pPr>
-    </w:p>
-    <w:p>
-      <w:pPr>
-        <w:autoSpaceDE w:val="0"/>
-        <w:autoSpaceDN w:val="0"/>
-        <w:adjustRightInd w:val="0"/>
-        <w:spacing w:after="0" w:line="240" w:lineRule="auto"/>
-        <w:rPr>
-          <w:rFonts w:ascii="Lucida Console" w:hAnsi="Lucida Console" w:cs="Lucida Console"/>
-          <w:color w:val="1CA800"/>
-          <w:sz w:val="18"/>
-          <w:szCs w:val="18"/>
-        </w:rPr>
-      </w:pPr>
-    </w:p>
-    <w:p>
-      <w:pPr>
-        <w:shd w:val="clear" w:color="auto" w:fill="9CC2E5" w:themeFill="accent1" w:themeFillTint="99"/>
-        <w:rPr>
-          <w:rFonts w:cstheme="minorHAnsi"/>
-          <w:sz w:val="28"/>
-          <w:szCs w:val="28"/>
-        </w:rPr>
-      </w:pPr>
-      <w:proofErr w:type="spellStart"/>
-      <w:r>
-        <w:rPr>
-          <w:rFonts w:cstheme="minorHAnsi"/>
-          <w:b/>
-          <w:sz w:val="28"/>
-          <w:szCs w:val="28"/>
-        </w:rPr>
-        <w:t>Git</w:t>
-      </w:r>
-      <w:proofErr w:type="spellEnd"/>
-      <w:r>
-        <w:rPr>
-          <w:rFonts w:cstheme="minorHAnsi"/>
-          <w:b/>
-          <w:sz w:val="28"/>
-          <w:szCs w:val="28"/>
-        </w:rPr>
-        <w:t xml:space="preserve"> diff –staged</w:t>
-      </w:r>
-      <w:r>
-        <w:rPr>
-          <w:rFonts w:cstheme="minorHAnsi"/>
-          <w:sz w:val="28"/>
-          <w:szCs w:val="28"/>
-        </w:rPr>
-        <w:t xml:space="preserve"> </w:t>
-      </w:r>
-      <w:r>
-        <w:rPr>
-          <w:rFonts w:cstheme="minorHAnsi"/>
-          <w:sz w:val="28"/>
-          <w:szCs w:val="28"/>
-        </w:rPr>
-        <w:t xml:space="preserve">command to find the difference between the data added in the file in </w:t>
-      </w:r>
-      <w:r>
-        <w:rPr>
-          <w:rFonts w:cstheme="minorHAnsi"/>
-          <w:sz w:val="28"/>
-          <w:szCs w:val="28"/>
-        </w:rPr>
-        <w:t xml:space="preserve">the </w:t>
-      </w:r>
-      <w:r>
-        <w:rPr>
-          <w:rFonts w:cstheme="minorHAnsi"/>
-          <w:sz w:val="28"/>
-          <w:szCs w:val="28"/>
-        </w:rPr>
-        <w:t>previously</w:t>
-      </w:r>
-      <w:r>
-        <w:rPr>
-          <w:rFonts w:cstheme="minorHAnsi"/>
-          <w:sz w:val="28"/>
-          <w:szCs w:val="28"/>
-        </w:rPr>
-        <w:t xml:space="preserve"> committed </w:t>
-      </w:r>
-      <w:r>
-        <w:rPr>
-          <w:rFonts w:cstheme="minorHAnsi"/>
-          <w:sz w:val="28"/>
-          <w:szCs w:val="28"/>
-        </w:rPr>
-        <w:t xml:space="preserve">working directory </w:t>
-      </w:r>
-      <w:r>
-        <w:rPr>
-          <w:rFonts w:cstheme="minorHAnsi"/>
-          <w:sz w:val="28"/>
-          <w:szCs w:val="28"/>
-        </w:rPr>
-        <w:t xml:space="preserve">and the </w:t>
-      </w:r>
-      <w:r>
-        <w:rPr>
-          <w:rFonts w:cstheme="minorHAnsi"/>
-          <w:sz w:val="28"/>
-          <w:szCs w:val="28"/>
-        </w:rPr>
-        <w:t>staged phase</w:t>
-      </w:r>
-      <w:r>
-        <w:rPr>
-          <w:rFonts w:cstheme="minorHAnsi"/>
-          <w:sz w:val="28"/>
-          <w:szCs w:val="28"/>
-        </w:rPr>
-        <w:t>.</w:t>
-      </w:r>
-    </w:p>
-    <w:p>
-      <w:pPr>
-        <w:shd w:val="clear" w:color="auto" w:fill="9CC2E5" w:themeFill="accent1" w:themeFillTint="99"/>
-        <w:rPr>
-          <w:rFonts w:cstheme="minorHAnsi"/>
-          <w:sz w:val="28"/>
-          <w:szCs w:val="28"/>
-        </w:rPr>
-      </w:pPr>
-      <w:r>
-        <w:rPr>
-          <w:rFonts w:cstheme="minorHAnsi"/>
-          <w:b/>
-          <w:sz w:val="28"/>
-          <w:szCs w:val="28"/>
-        </w:rPr>
-        <w:t>(</w:t>
-      </w:r>
-      <w:r>
-        <w:rPr>
-          <w:rFonts w:cstheme="minorHAnsi"/>
-          <w:b/>
-          <w:sz w:val="28"/>
-          <w:szCs w:val="28"/>
-        </w:rPr>
-        <w:t>Commit - S</w:t>
-      </w:r>
-      <w:r>
-        <w:rPr>
-          <w:rFonts w:cstheme="minorHAnsi"/>
-          <w:b/>
-          <w:sz w:val="28"/>
-          <w:szCs w:val="28"/>
-        </w:rPr>
-        <w:t>taged)</w:t>
-      </w:r>
-    </w:p>
-    <w:p>
-      <w:pPr>
-        <w:autoSpaceDE w:val="0"/>
-        <w:autoSpaceDN w:val="0"/>
-        <w:adjustRightInd w:val="0"/>
-        <w:spacing w:after="0" w:line="240" w:lineRule="auto"/>
-        <w:rPr>
-          <w:rFonts w:ascii="Lucida Console" w:hAnsi="Lucida Console" w:cs="Lucida Console"/>
-          <w:color w:val="00A89A"/>
-          <w:sz w:val="18"/>
-          <w:szCs w:val="18"/>
-        </w:rPr>
-      </w:pPr>
-      <w:r>
-        <w:rPr>
-          <w:rFonts w:ascii="Lucida Console" w:hAnsi="Lucida Console" w:cs="Lucida Console"/>
-          <w:color w:val="1CA800"/>
-          <w:sz w:val="18"/>
-          <w:szCs w:val="18"/>
-        </w:rPr>
-        <w:t xml:space="preserve">Hp@DESKTOP-EM2CB6E </w:t>
-      </w:r>
-      <w:r>
-        <w:rPr>
-          <w:rFonts w:ascii="Lucida Console" w:hAnsi="Lucida Console" w:cs="Lucida Console"/>
-          <w:color w:val="B148C6"/>
-          <w:sz w:val="18"/>
-          <w:szCs w:val="18"/>
-        </w:rPr>
-        <w:t xml:space="preserve">MINGW64 </w:t>
-      </w:r>
-      <w:r>
-        <w:rPr>
-          <w:rFonts w:ascii="Lucida Console" w:hAnsi="Lucida Console" w:cs="Lucida Console"/>
-          <w:color w:val="C0A000"/>
-          <w:sz w:val="18"/>
-          <w:szCs w:val="18"/>
-        </w:rPr>
-        <w:t>~/Desktop/</w:t>
-      </w:r>
-      <w:proofErr w:type="spellStart"/>
-      <w:r>
-        <w:rPr>
-          <w:rFonts w:ascii="Lucida Console" w:hAnsi="Lucida Console" w:cs="Lucida Console"/>
-          <w:color w:val="C0A000"/>
-          <w:sz w:val="18"/>
-          <w:szCs w:val="18"/>
-        </w:rPr>
-        <w:t>git</w:t>
-      </w:r>
-      <w:proofErr w:type="spellEnd"/>
-      <w:r>
-        <w:rPr>
-          <w:rFonts w:ascii="Lucida Console" w:hAnsi="Lucida Console" w:cs="Lucida Console"/>
-          <w:color w:val="C0A000"/>
-          <w:sz w:val="18"/>
-          <w:szCs w:val="18"/>
-        </w:rPr>
-        <w:t xml:space="preserve"> tutorial</w:t>
-      </w:r>
-      <w:r>
-        <w:rPr>
-          <w:rFonts w:ascii="Lucida Console" w:hAnsi="Lucida Console" w:cs="Lucida Console"/>
-          <w:color w:val="00A89A"/>
-          <w:sz w:val="18"/>
-          <w:szCs w:val="18"/>
-        </w:rPr>
-        <w:t xml:space="preserve"> (master)</w:t>
-      </w:r>
-    </w:p>
-    <w:p>
-      <w:pPr>
-        <w:autoSpaceDE w:val="0"/>
-        <w:autoSpaceDN w:val="0"/>
-        <w:adjustRightInd w:val="0"/>
-        <w:spacing w:after="0" w:line="240" w:lineRule="auto"/>
-        <w:rPr>
-          <w:rFonts w:cstheme="minorHAnsi"/>
-          <w:sz w:val="28"/>
-          <w:szCs w:val="28"/>
-        </w:rPr>
-      </w:pPr>
-      <w:r>
-        <w:rPr>
-          <w:rFonts w:cstheme="minorHAnsi"/>
-          <w:sz w:val="28"/>
-          <w:szCs w:val="28"/>
-        </w:rPr>
-        <w:t xml:space="preserve">&gt;&gt; </w:t>
-      </w:r>
-      <w:r>
-        <w:rPr>
-          <w:rFonts w:cstheme="minorHAnsi"/>
-          <w:sz w:val="28"/>
-          <w:szCs w:val="28"/>
-        </w:rPr>
-        <w:t xml:space="preserve">$ </w:t>
-      </w:r>
-      <w:proofErr w:type="spellStart"/>
-      <w:r>
-        <w:rPr>
-          <w:rFonts w:cstheme="minorHAnsi"/>
-          <w:sz w:val="28"/>
-          <w:szCs w:val="28"/>
-        </w:rPr>
-        <w:t>git</w:t>
-      </w:r>
-      <w:proofErr w:type="spellEnd"/>
-      <w:r>
-        <w:rPr>
-          <w:rFonts w:cstheme="minorHAnsi"/>
-          <w:sz w:val="28"/>
-          <w:szCs w:val="28"/>
-        </w:rPr>
-        <w:t xml:space="preserve"> diff --staged</w:t>
-      </w:r>
-    </w:p>
-    <w:p>
-      <w:pPr>
-        <w:autoSpaceDE w:val="0"/>
-        <w:autoSpaceDN w:val="0"/>
-        <w:adjustRightInd w:val="0"/>
-        <w:spacing w:after="0" w:line="240" w:lineRule="auto"/>
+        <w:t>diff --</w:t>
+      </w:r>
+      <w:proofErr w:type="spellStart"/>
+      <w:r>
         <w:rPr>
           <w:rFonts w:ascii="Lucida Console" w:hAnsi="Lucida Console" w:cs="Lucida Console"/>
           <w:b/>
@@ -8848,7 +8783,9 @@
           <w:sz w:val="18"/>
           <w:szCs w:val="18"/>
         </w:rPr>
-      </w:pPr>
+        <w:t>git</w:t>
+      </w:r>
+      <w:proofErr w:type="spellEnd"/>
       <w:r>
         <w:rPr>
           <w:rFonts w:ascii="Lucida Console" w:hAnsi="Lucida Console" w:cs="Lucida Console"/>
@@ -8857,10 +8794,15 @@
           <w:sz w:val="18"/>
           <w:szCs w:val="18"/>
         </w:rPr>
-        <w:t>diff --</w:t>
-      </w:r>
-      <w:proofErr w:type="spellStart"/>
-      <w:r>
+        <w:t xml:space="preserve"> a/static/third.txt b/static/third.txt</w:t>
+      </w:r>
+    </w:p>
+    <w:p>
+      <w:pPr>
+        <w:autoSpaceDE w:val="0"/>
+        <w:autoSpaceDN w:val="0"/>
+        <w:adjustRightInd w:val="0"/>
+        <w:spacing w:after="0" w:line="240" w:lineRule="auto"/>
         <w:rPr>
           <w:rFonts w:ascii="Lucida Console" w:hAnsi="Lucida Console" w:cs="Lucida Console"/>
           <w:b/>
@@ -8868,9 +8810,7 @@
           <w:sz w:val="18"/>
           <w:szCs w:val="18"/>
         </w:rPr>
-        <w:t>git</w:t>
-      </w:r>
-      <w:proofErr w:type="spellEnd"/>
+      </w:pPr>
       <w:r>
         <w:rPr>
           <w:rFonts w:ascii="Lucida Console" w:hAnsi="Lucida Console" w:cs="Lucida Console"/>
@@ -8879,7 +8819,7 @@
           <w:sz w:val="18"/>
           <w:szCs w:val="18"/>
         </w:rPr>
-        <w:t xml:space="preserve"> a/static/third.txt b/static/third.txt</w:t>
+        <w:t>new file mode 100644</w:t>
       </w:r>
     </w:p>
     <w:p>
@@ -8904,7 +8844,8 @@
           <w:sz w:val="18"/>
           <w:szCs w:val="18"/>
         </w:rPr>
-        <w:t>new file mode 100644</w:t>
+        <w:lastRenderedPageBreak/>
+        <w:t>index 0000000..c49c6b3</w:t>
       </w:r>
     </w:p>
     <w:p>
@@ -8929,11 +8870,15 @@
           <w:sz w:val="18"/>
           <w:szCs w:val="18"/>
         </w:rPr>
-        <w:lastRenderedPageBreak/>
-        <w:t xml:space="preserve">index </w:t>
-      </w:r>
-      <w:proofErr w:type="gramStart"/>
-      <w:r>
+        <w:t>--- /dev/null</w:t>
+      </w:r>
+    </w:p>
+    <w:p>
+      <w:pPr>
+        <w:autoSpaceDE w:val="0"/>
+        <w:autoSpaceDN w:val="0"/>
+        <w:adjustRightInd w:val="0"/>
+        <w:spacing w:after="0" w:line="240" w:lineRule="auto"/>
         <w:rPr>
           <w:rFonts w:ascii="Lucida Console" w:hAnsi="Lucida Console" w:cs="Lucida Console"/>
           <w:b/>
@@ -8941,9 +8886,7 @@
           <w:sz w:val="18"/>
           <w:szCs w:val="18"/>
         </w:rPr>
-        <w:t>0000000..</w:t>
-      </w:r>
-      <w:proofErr w:type="gramEnd"/>
+      </w:pPr>
       <w:r>
         <w:rPr>
           <w:rFonts w:ascii="Lucida Console" w:hAnsi="Lucida Console" w:cs="Lucida Console"/>
@@ -8952,58 +8895,209 @@
           <w:sz w:val="18"/>
           <w:szCs w:val="18"/>
         </w:rPr>
-        <w:t>c49c6b3</w:t>
-      </w:r>
-    </w:p>
-    <w:p>
-      <w:pPr>
-        <w:autoSpaceDE w:val="0"/>
-        <w:autoSpaceDN w:val="0"/>
-        <w:adjustRightInd w:val="0"/>
-        <w:spacing w:after="0" w:line="240" w:lineRule="auto"/>
-        <w:rPr>
-          <w:rFonts w:ascii="Lucida Console" w:hAnsi="Lucida Console" w:cs="Lucida Console"/>
+        <w:t>+++ b/static/third.txt</w:t>
+      </w:r>
+    </w:p>
+    <w:p>
+      <w:pPr>
+        <w:autoSpaceDE w:val="0"/>
+        <w:autoSpaceDN w:val="0"/>
+        <w:adjustRightInd w:val="0"/>
+        <w:spacing w:after="0" w:line="240" w:lineRule="auto"/>
+        <w:rPr>
+          <w:rFonts w:ascii="Lucida Console" w:hAnsi="Lucida Console" w:cs="Lucida Console"/>
+          <w:color w:val="00A89A"/>
+          <w:sz w:val="18"/>
+          <w:szCs w:val="18"/>
+        </w:rPr>
+      </w:pPr>
+      <w:r>
+        <w:rPr>
+          <w:rFonts w:ascii="Lucida Console" w:hAnsi="Lucida Console" w:cs="Lucida Console"/>
+          <w:color w:val="00A89A"/>
+          <w:sz w:val="18"/>
+          <w:szCs w:val="18"/>
+        </w:rPr>
+        <w:t>@@ -0,0 +1 @@</w:t>
+      </w:r>
+    </w:p>
+    <w:p>
+      <w:pPr>
+        <w:autoSpaceDE w:val="0"/>
+        <w:autoSpaceDN w:val="0"/>
+        <w:adjustRightInd w:val="0"/>
+        <w:spacing w:after="0" w:line="240" w:lineRule="auto"/>
+        <w:rPr>
+          <w:rFonts w:ascii="Lucida Console" w:hAnsi="Lucida Console" w:cs="Lucida Console"/>
+          <w:color w:val="1CA800"/>
+          <w:sz w:val="18"/>
+          <w:szCs w:val="18"/>
+        </w:rPr>
+      </w:pPr>
+      <w:r>
+        <w:rPr>
+          <w:rFonts w:ascii="Lucida Console" w:hAnsi="Lucida Console" w:cs="Lucida Console"/>
+          <w:color w:val="1CA800"/>
+          <w:sz w:val="18"/>
+          <w:szCs w:val="18"/>
+        </w:rPr>
+        <w:t xml:space="preserve">+Halo </w:t>
+      </w:r>
+      <w:proofErr w:type="spellStart"/>
+      <w:r>
+        <w:rPr>
+          <w:rFonts w:ascii="Lucida Console" w:hAnsi="Lucida Console" w:cs="Lucida Console"/>
+          <w:color w:val="1CA800"/>
+          <w:sz w:val="18"/>
+          <w:szCs w:val="18"/>
+        </w:rPr>
+        <w:t>Wie</w:t>
+      </w:r>
+      <w:proofErr w:type="spellEnd"/>
+      <w:r>
+        <w:rPr>
+          <w:rFonts w:ascii="Lucida Console" w:hAnsi="Lucida Console" w:cs="Lucida Console"/>
+          <w:color w:val="1CA800"/>
+          <w:sz w:val="18"/>
+          <w:szCs w:val="18"/>
+        </w:rPr>
+        <w:t xml:space="preserve"> </w:t>
+      </w:r>
+      <w:proofErr w:type="spellStart"/>
+      <w:r>
+        <w:rPr>
+          <w:rFonts w:ascii="Lucida Console" w:hAnsi="Lucida Console" w:cs="Lucida Console"/>
+          <w:color w:val="1CA800"/>
+          <w:sz w:val="18"/>
+          <w:szCs w:val="18"/>
+        </w:rPr>
+        <w:t>geht's</w:t>
+      </w:r>
+      <w:proofErr w:type="spellEnd"/>
+    </w:p>
+    <w:p>
+      <w:pPr>
+        <w:autoSpaceDE w:val="0"/>
+        <w:autoSpaceDN w:val="0"/>
+        <w:adjustRightInd w:val="0"/>
+        <w:spacing w:after="0" w:line="240" w:lineRule="auto"/>
+        <w:rPr>
+          <w:rFonts w:ascii="Lucida Console" w:hAnsi="Lucida Console" w:cs="Lucida Console"/>
+          <w:sz w:val="18"/>
+          <w:szCs w:val="18"/>
+        </w:rPr>
+      </w:pPr>
+      <w:r>
+        <w:rPr>
+          <w:rFonts w:ascii="Lucida Console" w:hAnsi="Lucida Console" w:cs="Lucida Console"/>
+          <w:sz w:val="18"/>
+          <w:szCs w:val="18"/>
+        </w:rPr>
+        <w:t>\ No newline at end of file</w:t>
+      </w:r>
+    </w:p>
+    <w:p>
+      <w:pPr>
+        <w:autoSpaceDE w:val="0"/>
+        <w:autoSpaceDN w:val="0"/>
+        <w:adjustRightInd w:val="0"/>
+        <w:spacing w:after="0" w:line="240" w:lineRule="auto"/>
+        <w:rPr>
+          <w:rFonts w:ascii="Lucida Console" w:hAnsi="Lucida Console" w:cs="Lucida Console"/>
+          <w:sz w:val="18"/>
+          <w:szCs w:val="18"/>
+        </w:rPr>
+      </w:pPr>
+    </w:p>
+    <w:p>
+      <w:pPr>
+        <w:shd w:val="clear" w:color="auto" w:fill="9CC2E5" w:themeFill="accent1" w:themeFillTint="99"/>
+        <w:autoSpaceDE w:val="0"/>
+        <w:autoSpaceDN w:val="0"/>
+        <w:adjustRightInd w:val="0"/>
+        <w:spacing w:after="0" w:line="240" w:lineRule="auto"/>
+        <w:rPr>
+          <w:rFonts w:cstheme="minorHAnsi"/>
+          <w:sz w:val="28"/>
+          <w:szCs w:val="28"/>
+        </w:rPr>
+      </w:pPr>
+      <w:r>
+        <w:rPr>
+          <w:rFonts w:cstheme="minorHAnsi"/>
           <w:b/>
-          <w:bCs/>
-          <w:sz w:val="18"/>
-          <w:szCs w:val="18"/>
-        </w:rPr>
-      </w:pPr>
-      <w:r>
-        <w:rPr>
-          <w:rFonts w:ascii="Lucida Console" w:hAnsi="Lucida Console" w:cs="Lucida Console"/>
+          <w:sz w:val="28"/>
+          <w:szCs w:val="28"/>
+          <w:u w:val="single"/>
+        </w:rPr>
+        <w:t>Direct commit skipping staging area</w:t>
+      </w:r>
+      <w:r>
+        <w:rPr>
+          <w:rFonts w:cstheme="minorHAnsi"/>
           <w:b/>
-          <w:bCs/>
-          <w:sz w:val="18"/>
-          <w:szCs w:val="18"/>
-        </w:rPr>
-        <w:t>--- /dev/null</w:t>
-      </w:r>
-    </w:p>
-    <w:p>
-      <w:pPr>
-        <w:autoSpaceDE w:val="0"/>
-        <w:autoSpaceDN w:val="0"/>
-        <w:adjustRightInd w:val="0"/>
-        <w:spacing w:after="0" w:line="240" w:lineRule="auto"/>
-        <w:rPr>
-          <w:rFonts w:ascii="Lucida Console" w:hAnsi="Lucida Console" w:cs="Lucida Console"/>
-          <w:b/>
-          <w:bCs/>
-          <w:sz w:val="18"/>
-          <w:szCs w:val="18"/>
-        </w:rPr>
-      </w:pPr>
-      <w:r>
-        <w:rPr>
-          <w:rFonts w:ascii="Lucida Console" w:hAnsi="Lucida Console" w:cs="Lucida Console"/>
-          <w:b/>
-          <w:bCs/>
-          <w:sz w:val="18"/>
-          <w:szCs w:val="18"/>
-        </w:rPr>
-        <w:t>+++ b/static/third.txt</w:t>
-      </w:r>
+          <w:sz w:val="28"/>
+          <w:szCs w:val="28"/>
+          <w:u w:val="single"/>
+        </w:rPr>
+        <w:t>:</w:t>
+      </w:r>
+      <w:r>
+        <w:rPr>
+          <w:rFonts w:cstheme="minorHAnsi"/>
+          <w:sz w:val="28"/>
+          <w:szCs w:val="28"/>
+        </w:rPr>
+        <w:t xml:space="preserve">  &gt;&gt; $ </w:t>
+      </w:r>
+      <w:proofErr w:type="spellStart"/>
+      <w:r>
+        <w:rPr>
+          <w:rFonts w:cstheme="minorHAnsi"/>
+          <w:sz w:val="28"/>
+          <w:szCs w:val="28"/>
+        </w:rPr>
+        <w:t>git</w:t>
+      </w:r>
+      <w:proofErr w:type="spellEnd"/>
+      <w:r>
+        <w:rPr>
+          <w:rFonts w:cstheme="minorHAnsi"/>
+          <w:sz w:val="28"/>
+          <w:szCs w:val="28"/>
+        </w:rPr>
+        <w:t xml:space="preserve"> commit -a -m "</w:t>
+      </w:r>
+      <w:r>
+        <w:rPr>
+          <w:rFonts w:cstheme="minorHAnsi"/>
+          <w:sz w:val="28"/>
+          <w:szCs w:val="28"/>
+        </w:rPr>
+        <w:t>type message</w:t>
+      </w:r>
+      <w:r>
+        <w:rPr>
+          <w:rFonts w:cstheme="minorHAnsi"/>
+          <w:sz w:val="28"/>
+          <w:szCs w:val="28"/>
+        </w:rPr>
+        <w:t>"</w:t>
+      </w:r>
+    </w:p>
+    <w:p>
+      <w:pPr>
+        <w:shd w:val="clear" w:color="auto" w:fill="9CC2E5" w:themeFill="accent1" w:themeFillTint="99"/>
+        <w:autoSpaceDE w:val="0"/>
+        <w:autoSpaceDN w:val="0"/>
+        <w:adjustRightInd w:val="0"/>
+        <w:spacing w:after="0" w:line="240" w:lineRule="auto"/>
+        <w:rPr>
+          <w:rFonts w:cstheme="minorHAnsi"/>
+          <w:sz w:val="28"/>
+          <w:szCs w:val="28"/>
+        </w:rPr>
+      </w:pPr>
     </w:p>
     <w:p>
       <w:pPr>
@@ -9021,25 +9115,811 @@
       <w:r>
         <w:rPr>
           <w:rFonts w:ascii="Lucida Console" w:hAnsi="Lucida Console" w:cs="Lucida Console"/>
+          <w:color w:val="1CA800"/>
+          <w:sz w:val="18"/>
+          <w:szCs w:val="18"/>
+        </w:rPr>
+        <w:t xml:space="preserve">Hp@DESKTOP-EM2CB6E </w:t>
+      </w:r>
+      <w:r>
+        <w:rPr>
+          <w:rFonts w:ascii="Lucida Console" w:hAnsi="Lucida Console" w:cs="Lucida Console"/>
+          <w:color w:val="B148C6"/>
+          <w:sz w:val="18"/>
+          <w:szCs w:val="18"/>
+        </w:rPr>
+        <w:t xml:space="preserve">MINGW64 </w:t>
+      </w:r>
+      <w:r>
+        <w:rPr>
+          <w:rFonts w:ascii="Lucida Console" w:hAnsi="Lucida Console" w:cs="Lucida Console"/>
+          <w:color w:val="C0A000"/>
+          <w:sz w:val="18"/>
+          <w:szCs w:val="18"/>
+        </w:rPr>
+        <w:t>~/Desktop/</w:t>
+      </w:r>
+      <w:proofErr w:type="spellStart"/>
+      <w:r>
+        <w:rPr>
+          <w:rFonts w:ascii="Lucida Console" w:hAnsi="Lucida Console" w:cs="Lucida Console"/>
+          <w:color w:val="C0A000"/>
+          <w:sz w:val="18"/>
+          <w:szCs w:val="18"/>
+        </w:rPr>
+        <w:t>git</w:t>
+      </w:r>
+      <w:proofErr w:type="spellEnd"/>
+      <w:r>
+        <w:rPr>
+          <w:rFonts w:ascii="Lucida Console" w:hAnsi="Lucida Console" w:cs="Lucida Console"/>
+          <w:color w:val="C0A000"/>
+          <w:sz w:val="18"/>
+          <w:szCs w:val="18"/>
+        </w:rPr>
+        <w:t xml:space="preserve"> tutorial</w:t>
+      </w:r>
+      <w:r>
+        <w:rPr>
+          <w:rFonts w:ascii="Lucida Console" w:hAnsi="Lucida Console" w:cs="Lucida Console"/>
           <w:color w:val="00A89A"/>
           <w:sz w:val="18"/>
           <w:szCs w:val="18"/>
         </w:rPr>
-        <w:t>@@ -0,0 +1 @@</w:t>
-      </w:r>
-    </w:p>
-    <w:p>
-      <w:pPr>
-        <w:autoSpaceDE w:val="0"/>
-        <w:autoSpaceDN w:val="0"/>
-        <w:adjustRightInd w:val="0"/>
-        <w:spacing w:after="0" w:line="240" w:lineRule="auto"/>
+        <w:t xml:space="preserve"> (master)</w:t>
+      </w:r>
+    </w:p>
+    <w:p>
+      <w:pPr>
+        <w:autoSpaceDE w:val="0"/>
+        <w:autoSpaceDN w:val="0"/>
+        <w:adjustRightInd w:val="0"/>
+        <w:spacing w:after="0" w:line="240" w:lineRule="auto"/>
+        <w:rPr>
+          <w:rFonts w:cstheme="minorHAnsi"/>
+          <w:sz w:val="28"/>
+          <w:szCs w:val="28"/>
+        </w:rPr>
+      </w:pPr>
+      <w:r>
+        <w:rPr>
+          <w:rFonts w:cstheme="minorHAnsi"/>
+          <w:sz w:val="28"/>
+          <w:szCs w:val="28"/>
+        </w:rPr>
+        <w:t xml:space="preserve">&gt;&gt; </w:t>
+      </w:r>
+      <w:r>
+        <w:rPr>
+          <w:rFonts w:cstheme="minorHAnsi"/>
+          <w:sz w:val="28"/>
+          <w:szCs w:val="28"/>
+        </w:rPr>
+        <w:t xml:space="preserve">$ </w:t>
+      </w:r>
+      <w:proofErr w:type="spellStart"/>
+      <w:r>
+        <w:rPr>
+          <w:rFonts w:cstheme="minorHAnsi"/>
+          <w:sz w:val="28"/>
+          <w:szCs w:val="28"/>
+        </w:rPr>
+        <w:t>git</w:t>
+      </w:r>
+      <w:proofErr w:type="spellEnd"/>
+      <w:r>
+        <w:rPr>
+          <w:rFonts w:cstheme="minorHAnsi"/>
+          <w:sz w:val="28"/>
+          <w:szCs w:val="28"/>
+        </w:rPr>
+        <w:t xml:space="preserve"> status</w:t>
+      </w:r>
+    </w:p>
+    <w:p>
+      <w:pPr>
+        <w:autoSpaceDE w:val="0"/>
+        <w:autoSpaceDN w:val="0"/>
+        <w:adjustRightInd w:val="0"/>
+        <w:spacing w:after="0" w:line="240" w:lineRule="auto"/>
+        <w:rPr>
+          <w:rFonts w:ascii="Lucida Console" w:hAnsi="Lucida Console" w:cs="Lucida Console"/>
+          <w:sz w:val="18"/>
+          <w:szCs w:val="18"/>
+        </w:rPr>
+      </w:pPr>
+      <w:r>
+        <w:rPr>
+          <w:rFonts w:ascii="Lucida Console" w:hAnsi="Lucida Console" w:cs="Lucida Console"/>
+          <w:sz w:val="18"/>
+          <w:szCs w:val="18"/>
+        </w:rPr>
+        <w:t>On branch master</w:t>
+      </w:r>
+    </w:p>
+    <w:p>
+      <w:pPr>
+        <w:autoSpaceDE w:val="0"/>
+        <w:autoSpaceDN w:val="0"/>
+        <w:adjustRightInd w:val="0"/>
+        <w:spacing w:after="0" w:line="240" w:lineRule="auto"/>
+        <w:rPr>
+          <w:rFonts w:ascii="Lucida Console" w:hAnsi="Lucida Console" w:cs="Lucida Console"/>
+          <w:sz w:val="18"/>
+          <w:szCs w:val="18"/>
+        </w:rPr>
+      </w:pPr>
+      <w:r>
+        <w:rPr>
+          <w:rFonts w:ascii="Lucida Console" w:hAnsi="Lucida Console" w:cs="Lucida Console"/>
+          <w:sz w:val="18"/>
+          <w:szCs w:val="18"/>
+        </w:rPr>
+        <w:t>Changes not staged for commit:</w:t>
+      </w:r>
+    </w:p>
+    <w:p>
+      <w:pPr>
+        <w:autoSpaceDE w:val="0"/>
+        <w:autoSpaceDN w:val="0"/>
+        <w:adjustRightInd w:val="0"/>
+        <w:spacing w:after="0" w:line="240" w:lineRule="auto"/>
+        <w:rPr>
+          <w:rFonts w:ascii="Lucida Console" w:hAnsi="Lucida Console" w:cs="Lucida Console"/>
+          <w:sz w:val="18"/>
+          <w:szCs w:val="18"/>
+        </w:rPr>
+      </w:pPr>
+      <w:r>
+        <w:rPr>
+          <w:rFonts w:ascii="Lucida Console" w:hAnsi="Lucida Console" w:cs="Lucida Console"/>
+          <w:sz w:val="18"/>
+          <w:szCs w:val="18"/>
+        </w:rPr>
+        <w:t xml:space="preserve">  (use "</w:t>
+      </w:r>
+      <w:proofErr w:type="spellStart"/>
+      <w:r>
+        <w:rPr>
+          <w:rFonts w:ascii="Lucida Console" w:hAnsi="Lucida Console" w:cs="Lucida Console"/>
+          <w:sz w:val="18"/>
+          <w:szCs w:val="18"/>
+        </w:rPr>
+        <w:t>git</w:t>
+      </w:r>
+      <w:proofErr w:type="spellEnd"/>
+      <w:r>
+        <w:rPr>
+          <w:rFonts w:ascii="Lucida Console" w:hAnsi="Lucida Console" w:cs="Lucida Console"/>
+          <w:sz w:val="18"/>
+          <w:szCs w:val="18"/>
+        </w:rPr>
+        <w:t xml:space="preserve"> add &lt;file&gt;..." to update what will be committed)</w:t>
+      </w:r>
+    </w:p>
+    <w:p>
+      <w:pPr>
+        <w:autoSpaceDE w:val="0"/>
+        <w:autoSpaceDN w:val="0"/>
+        <w:adjustRightInd w:val="0"/>
+        <w:spacing w:after="0" w:line="240" w:lineRule="auto"/>
+        <w:rPr>
+          <w:rFonts w:ascii="Lucida Console" w:hAnsi="Lucida Console" w:cs="Lucida Console"/>
+          <w:sz w:val="18"/>
+          <w:szCs w:val="18"/>
+        </w:rPr>
+      </w:pPr>
+      <w:r>
+        <w:rPr>
+          <w:rFonts w:ascii="Lucida Console" w:hAnsi="Lucida Console" w:cs="Lucida Console"/>
+          <w:sz w:val="18"/>
+          <w:szCs w:val="18"/>
+        </w:rPr>
+        <w:t xml:space="preserve">  (use "</w:t>
+      </w:r>
+      <w:proofErr w:type="spellStart"/>
+      <w:r>
+        <w:rPr>
+          <w:rFonts w:ascii="Lucida Console" w:hAnsi="Lucida Console" w:cs="Lucida Console"/>
+          <w:sz w:val="18"/>
+          <w:szCs w:val="18"/>
+        </w:rPr>
+        <w:t>git</w:t>
+      </w:r>
+      <w:proofErr w:type="spellEnd"/>
+      <w:r>
+        <w:rPr>
+          <w:rFonts w:ascii="Lucida Console" w:hAnsi="Lucida Console" w:cs="Lucida Console"/>
+          <w:sz w:val="18"/>
+          <w:szCs w:val="18"/>
+        </w:rPr>
+        <w:t xml:space="preserve"> restore &lt;file&gt;..." to discard changes in working directory)</w:t>
+      </w:r>
+    </w:p>
+    <w:p>
+      <w:pPr>
+        <w:autoSpaceDE w:val="0"/>
+        <w:autoSpaceDN w:val="0"/>
+        <w:adjustRightInd w:val="0"/>
+        <w:spacing w:after="0" w:line="240" w:lineRule="auto"/>
+        <w:rPr>
+          <w:rFonts w:ascii="Lucida Console" w:hAnsi="Lucida Console" w:cs="Lucida Console"/>
+          <w:color w:val="D42C3A"/>
+          <w:sz w:val="18"/>
+          <w:szCs w:val="18"/>
+        </w:rPr>
+      </w:pPr>
+      <w:r>
+        <w:rPr>
+          <w:rFonts w:ascii="Lucida Console" w:hAnsi="Lucida Console" w:cs="Lucida Console"/>
+          <w:sz w:val="18"/>
+          <w:szCs w:val="18"/>
+        </w:rPr>
+        <w:t xml:space="preserve">        </w:t>
+      </w:r>
+      <w:r>
+        <w:rPr>
+          <w:rFonts w:ascii="Lucida Console" w:hAnsi="Lucida Console" w:cs="Lucida Console"/>
+          <w:color w:val="D42C3A"/>
+          <w:sz w:val="18"/>
+          <w:szCs w:val="18"/>
+        </w:rPr>
+        <w:t>modified:   first.txt</w:t>
+      </w:r>
+    </w:p>
+    <w:p>
+      <w:pPr>
+        <w:autoSpaceDE w:val="0"/>
+        <w:autoSpaceDN w:val="0"/>
+        <w:adjustRightInd w:val="0"/>
+        <w:spacing w:after="0" w:line="240" w:lineRule="auto"/>
+        <w:rPr>
+          <w:rFonts w:ascii="Lucida Console" w:hAnsi="Lucida Console" w:cs="Lucida Console"/>
+          <w:color w:val="D42C3A"/>
+          <w:sz w:val="18"/>
+          <w:szCs w:val="18"/>
+        </w:rPr>
+      </w:pPr>
+    </w:p>
+    <w:p>
+      <w:pPr>
+        <w:autoSpaceDE w:val="0"/>
+        <w:autoSpaceDN w:val="0"/>
+        <w:adjustRightInd w:val="0"/>
+        <w:spacing w:after="0" w:line="240" w:lineRule="auto"/>
+        <w:rPr>
+          <w:rFonts w:ascii="Lucida Console" w:hAnsi="Lucida Console" w:cs="Lucida Console"/>
+          <w:sz w:val="18"/>
+          <w:szCs w:val="18"/>
+        </w:rPr>
+      </w:pPr>
+      <w:r>
+        <w:rPr>
+          <w:rFonts w:ascii="Lucida Console" w:hAnsi="Lucida Console" w:cs="Lucida Console"/>
+          <w:sz w:val="18"/>
+          <w:szCs w:val="18"/>
+        </w:rPr>
+        <w:t>no changes added to commit (use "</w:t>
+      </w:r>
+      <w:proofErr w:type="spellStart"/>
+      <w:r>
+        <w:rPr>
+          <w:rFonts w:ascii="Lucida Console" w:hAnsi="Lucida Console" w:cs="Lucida Console"/>
+          <w:sz w:val="18"/>
+          <w:szCs w:val="18"/>
+        </w:rPr>
+        <w:t>git</w:t>
+      </w:r>
+      <w:proofErr w:type="spellEnd"/>
+      <w:r>
+        <w:rPr>
+          <w:rFonts w:ascii="Lucida Console" w:hAnsi="Lucida Console" w:cs="Lucida Console"/>
+          <w:sz w:val="18"/>
+          <w:szCs w:val="18"/>
+        </w:rPr>
+        <w:t xml:space="preserve"> add" and/or "</w:t>
+      </w:r>
+      <w:proofErr w:type="spellStart"/>
+      <w:r>
+        <w:rPr>
+          <w:rFonts w:ascii="Lucida Console" w:hAnsi="Lucida Console" w:cs="Lucida Console"/>
+          <w:sz w:val="18"/>
+          <w:szCs w:val="18"/>
+        </w:rPr>
+        <w:t>git</w:t>
+      </w:r>
+      <w:proofErr w:type="spellEnd"/>
+      <w:r>
+        <w:rPr>
+          <w:rFonts w:ascii="Lucida Console" w:hAnsi="Lucida Console" w:cs="Lucida Console"/>
+          <w:sz w:val="18"/>
+          <w:szCs w:val="18"/>
+        </w:rPr>
+        <w:t xml:space="preserve"> commit -a")</w:t>
+      </w:r>
+    </w:p>
+    <w:p>
+      <w:pPr>
+        <w:autoSpaceDE w:val="0"/>
+        <w:autoSpaceDN w:val="0"/>
+        <w:adjustRightInd w:val="0"/>
+        <w:spacing w:after="0" w:line="240" w:lineRule="auto"/>
+        <w:rPr>
+          <w:rFonts w:ascii="Lucida Console" w:hAnsi="Lucida Console" w:cs="Lucida Console"/>
+          <w:sz w:val="18"/>
+          <w:szCs w:val="18"/>
+        </w:rPr>
+      </w:pPr>
+    </w:p>
+    <w:p>
+      <w:pPr>
+        <w:autoSpaceDE w:val="0"/>
+        <w:autoSpaceDN w:val="0"/>
+        <w:adjustRightInd w:val="0"/>
+        <w:spacing w:after="0" w:line="240" w:lineRule="auto"/>
+        <w:rPr>
+          <w:rFonts w:ascii="Lucida Console" w:hAnsi="Lucida Console" w:cs="Lucida Console"/>
+          <w:color w:val="00A89A"/>
+          <w:sz w:val="18"/>
+          <w:szCs w:val="18"/>
+        </w:rPr>
+      </w:pPr>
+      <w:r>
         <w:rPr>
           <w:rFonts w:ascii="Lucida Console" w:hAnsi="Lucida Console" w:cs="Lucida Console"/>
           <w:color w:val="1CA800"/>
           <w:sz w:val="18"/>
           <w:szCs w:val="18"/>
         </w:rPr>
+        <w:t xml:space="preserve">Hp@DESKTOP-EM2CB6E </w:t>
+      </w:r>
+      <w:r>
+        <w:rPr>
+          <w:rFonts w:ascii="Lucida Console" w:hAnsi="Lucida Console" w:cs="Lucida Console"/>
+          <w:color w:val="B148C6"/>
+          <w:sz w:val="18"/>
+          <w:szCs w:val="18"/>
+        </w:rPr>
+        <w:t xml:space="preserve">MINGW64 </w:t>
+      </w:r>
+      <w:r>
+        <w:rPr>
+          <w:rFonts w:ascii="Lucida Console" w:hAnsi="Lucida Console" w:cs="Lucida Console"/>
+          <w:color w:val="C0A000"/>
+          <w:sz w:val="18"/>
+          <w:szCs w:val="18"/>
+        </w:rPr>
+        <w:t>~/Desktop/</w:t>
+      </w:r>
+      <w:proofErr w:type="spellStart"/>
+      <w:r>
+        <w:rPr>
+          <w:rFonts w:ascii="Lucida Console" w:hAnsi="Lucida Console" w:cs="Lucida Console"/>
+          <w:color w:val="C0A000"/>
+          <w:sz w:val="18"/>
+          <w:szCs w:val="18"/>
+        </w:rPr>
+        <w:t>git</w:t>
+      </w:r>
+      <w:proofErr w:type="spellEnd"/>
+      <w:r>
+        <w:rPr>
+          <w:rFonts w:ascii="Lucida Console" w:hAnsi="Lucida Console" w:cs="Lucida Console"/>
+          <w:color w:val="C0A000"/>
+          <w:sz w:val="18"/>
+          <w:szCs w:val="18"/>
+        </w:rPr>
+        <w:t xml:space="preserve"> tutorial</w:t>
+      </w:r>
+      <w:r>
+        <w:rPr>
+          <w:rFonts w:ascii="Lucida Console" w:hAnsi="Lucida Console" w:cs="Lucida Console"/>
+          <w:color w:val="00A89A"/>
+          <w:sz w:val="18"/>
+          <w:szCs w:val="18"/>
+        </w:rPr>
+        <w:t xml:space="preserve"> (master)</w:t>
+      </w:r>
+    </w:p>
+    <w:p>
+      <w:pPr>
+        <w:autoSpaceDE w:val="0"/>
+        <w:autoSpaceDN w:val="0"/>
+        <w:adjustRightInd w:val="0"/>
+        <w:spacing w:after="0" w:line="240" w:lineRule="auto"/>
+        <w:rPr>
+          <w:rFonts w:cstheme="minorHAnsi"/>
+          <w:sz w:val="28"/>
+          <w:szCs w:val="28"/>
+        </w:rPr>
+      </w:pPr>
+      <w:r>
+        <w:rPr>
+          <w:rFonts w:cstheme="minorHAnsi"/>
+          <w:sz w:val="28"/>
+          <w:szCs w:val="28"/>
+        </w:rPr>
+        <w:t xml:space="preserve">&gt;&gt; </w:t>
+      </w:r>
+      <w:r>
+        <w:rPr>
+          <w:rFonts w:cstheme="minorHAnsi"/>
+          <w:sz w:val="28"/>
+          <w:szCs w:val="28"/>
+        </w:rPr>
+        <w:t xml:space="preserve">$ </w:t>
+      </w:r>
+      <w:proofErr w:type="spellStart"/>
+      <w:r>
+        <w:rPr>
+          <w:rFonts w:cstheme="minorHAnsi"/>
+          <w:sz w:val="28"/>
+          <w:szCs w:val="28"/>
+        </w:rPr>
+        <w:t>git</w:t>
+      </w:r>
+      <w:proofErr w:type="spellEnd"/>
+      <w:r>
+        <w:rPr>
+          <w:rFonts w:cstheme="minorHAnsi"/>
+          <w:sz w:val="28"/>
+          <w:szCs w:val="28"/>
+        </w:rPr>
+        <w:t xml:space="preserve"> status</w:t>
+      </w:r>
+    </w:p>
+    <w:p>
+      <w:pPr>
+        <w:autoSpaceDE w:val="0"/>
+        <w:autoSpaceDN w:val="0"/>
+        <w:adjustRightInd w:val="0"/>
+        <w:spacing w:after="0" w:line="240" w:lineRule="auto"/>
+        <w:rPr>
+          <w:rFonts w:ascii="Lucida Console" w:hAnsi="Lucida Console" w:cs="Lucida Console"/>
+          <w:sz w:val="18"/>
+          <w:szCs w:val="18"/>
+        </w:rPr>
+      </w:pPr>
+      <w:r>
+        <w:rPr>
+          <w:rFonts w:ascii="Lucida Console" w:hAnsi="Lucida Console" w:cs="Lucida Console"/>
+          <w:sz w:val="18"/>
+          <w:szCs w:val="18"/>
+        </w:rPr>
+        <w:t>On branch master</w:t>
+      </w:r>
+    </w:p>
+    <w:p>
+      <w:pPr>
+        <w:autoSpaceDE w:val="0"/>
+        <w:autoSpaceDN w:val="0"/>
+        <w:adjustRightInd w:val="0"/>
+        <w:spacing w:after="0" w:line="240" w:lineRule="auto"/>
+        <w:rPr>
+          <w:rFonts w:ascii="Lucida Console" w:hAnsi="Lucida Console" w:cs="Lucida Console"/>
+          <w:sz w:val="18"/>
+          <w:szCs w:val="18"/>
+        </w:rPr>
+      </w:pPr>
+      <w:r>
+        <w:rPr>
+          <w:rFonts w:ascii="Lucida Console" w:hAnsi="Lucida Console" w:cs="Lucida Console"/>
+          <w:sz w:val="18"/>
+          <w:szCs w:val="18"/>
+        </w:rPr>
+        <w:t>Changes not staged for commit:</w:t>
+      </w:r>
+    </w:p>
+    <w:p>
+      <w:pPr>
+        <w:autoSpaceDE w:val="0"/>
+        <w:autoSpaceDN w:val="0"/>
+        <w:adjustRightInd w:val="0"/>
+        <w:spacing w:after="0" w:line="240" w:lineRule="auto"/>
+        <w:rPr>
+          <w:rFonts w:ascii="Lucida Console" w:hAnsi="Lucida Console" w:cs="Lucida Console"/>
+          <w:sz w:val="18"/>
+          <w:szCs w:val="18"/>
+        </w:rPr>
+      </w:pPr>
+      <w:r>
+        <w:rPr>
+          <w:rFonts w:ascii="Lucida Console" w:hAnsi="Lucida Console" w:cs="Lucida Console"/>
+          <w:sz w:val="18"/>
+          <w:szCs w:val="18"/>
+        </w:rPr>
+        <w:t xml:space="preserve">  (use "</w:t>
+      </w:r>
+      <w:proofErr w:type="spellStart"/>
+      <w:r>
+        <w:rPr>
+          <w:rFonts w:ascii="Lucida Console" w:hAnsi="Lucida Console" w:cs="Lucida Console"/>
+          <w:sz w:val="18"/>
+          <w:szCs w:val="18"/>
+        </w:rPr>
+        <w:t>git</w:t>
+      </w:r>
+      <w:proofErr w:type="spellEnd"/>
+      <w:r>
+        <w:rPr>
+          <w:rFonts w:ascii="Lucida Console" w:hAnsi="Lucida Console" w:cs="Lucida Console"/>
+          <w:sz w:val="18"/>
+          <w:szCs w:val="18"/>
+        </w:rPr>
+        <w:t xml:space="preserve"> add &lt;file&gt;..." to update what will be committed)</w:t>
+      </w:r>
+    </w:p>
+    <w:p>
+      <w:pPr>
+        <w:autoSpaceDE w:val="0"/>
+        <w:autoSpaceDN w:val="0"/>
+        <w:adjustRightInd w:val="0"/>
+        <w:spacing w:after="0" w:line="240" w:lineRule="auto"/>
+        <w:rPr>
+          <w:rFonts w:ascii="Lucida Console" w:hAnsi="Lucida Console" w:cs="Lucida Console"/>
+          <w:sz w:val="18"/>
+          <w:szCs w:val="18"/>
+        </w:rPr>
+      </w:pPr>
+      <w:r>
+        <w:rPr>
+          <w:rFonts w:ascii="Lucida Console" w:hAnsi="Lucida Console" w:cs="Lucida Console"/>
+          <w:sz w:val="18"/>
+          <w:szCs w:val="18"/>
+        </w:rPr>
+        <w:t xml:space="preserve">  (use "</w:t>
+      </w:r>
+      <w:proofErr w:type="spellStart"/>
+      <w:r>
+        <w:rPr>
+          <w:rFonts w:ascii="Lucida Console" w:hAnsi="Lucida Console" w:cs="Lucida Console"/>
+          <w:sz w:val="18"/>
+          <w:szCs w:val="18"/>
+        </w:rPr>
+        <w:t>git</w:t>
+      </w:r>
+      <w:proofErr w:type="spellEnd"/>
+      <w:r>
+        <w:rPr>
+          <w:rFonts w:ascii="Lucida Console" w:hAnsi="Lucida Console" w:cs="Lucida Console"/>
+          <w:sz w:val="18"/>
+          <w:szCs w:val="18"/>
+        </w:rPr>
+        <w:t xml:space="preserve"> restore &lt;file&gt;..." to discard changes in working directory)</w:t>
+      </w:r>
+    </w:p>
+    <w:p>
+      <w:pPr>
+        <w:autoSpaceDE w:val="0"/>
+        <w:autoSpaceDN w:val="0"/>
+        <w:adjustRightInd w:val="0"/>
+        <w:spacing w:after="0" w:line="240" w:lineRule="auto"/>
+        <w:rPr>
+          <w:rFonts w:ascii="Lucida Console" w:hAnsi="Lucida Console" w:cs="Lucida Console"/>
+          <w:color w:val="D42C3A"/>
+          <w:sz w:val="18"/>
+          <w:szCs w:val="18"/>
+        </w:rPr>
+      </w:pPr>
+      <w:r>
+        <w:rPr>
+          <w:rFonts w:ascii="Lucida Console" w:hAnsi="Lucida Console" w:cs="Lucida Console"/>
+          <w:sz w:val="18"/>
+          <w:szCs w:val="18"/>
+        </w:rPr>
+        <w:t xml:space="preserve">        </w:t>
+      </w:r>
+      <w:r>
+        <w:rPr>
+          <w:rFonts w:ascii="Lucida Console" w:hAnsi="Lucida Console" w:cs="Lucida Console"/>
+          <w:color w:val="D42C3A"/>
+          <w:sz w:val="18"/>
+          <w:szCs w:val="18"/>
+        </w:rPr>
+        <w:t>modified:   first.txt</w:t>
+      </w:r>
+    </w:p>
+    <w:p>
+      <w:pPr>
+        <w:autoSpaceDE w:val="0"/>
+        <w:autoSpaceDN w:val="0"/>
+        <w:adjustRightInd w:val="0"/>
+        <w:spacing w:after="0" w:line="240" w:lineRule="auto"/>
+        <w:rPr>
+          <w:rFonts w:ascii="Lucida Console" w:hAnsi="Lucida Console" w:cs="Lucida Console"/>
+          <w:color w:val="D42C3A"/>
+          <w:sz w:val="18"/>
+          <w:szCs w:val="18"/>
+        </w:rPr>
+      </w:pPr>
+    </w:p>
+    <w:p>
+      <w:pPr>
+        <w:autoSpaceDE w:val="0"/>
+        <w:autoSpaceDN w:val="0"/>
+        <w:adjustRightInd w:val="0"/>
+        <w:spacing w:after="0" w:line="240" w:lineRule="auto"/>
+        <w:rPr>
+          <w:rFonts w:ascii="Lucida Console" w:hAnsi="Lucida Console" w:cs="Lucida Console"/>
+          <w:sz w:val="18"/>
+          <w:szCs w:val="18"/>
+        </w:rPr>
+      </w:pPr>
+      <w:r>
+        <w:rPr>
+          <w:rFonts w:ascii="Lucida Console" w:hAnsi="Lucida Console" w:cs="Lucida Console"/>
+          <w:sz w:val="18"/>
+          <w:szCs w:val="18"/>
+        </w:rPr>
+        <w:t>Untracked files:</w:t>
+      </w:r>
+    </w:p>
+    <w:p>
+      <w:pPr>
+        <w:autoSpaceDE w:val="0"/>
+        <w:autoSpaceDN w:val="0"/>
+        <w:adjustRightInd w:val="0"/>
+        <w:spacing w:after="0" w:line="240" w:lineRule="auto"/>
+        <w:rPr>
+          <w:rFonts w:ascii="Lucida Console" w:hAnsi="Lucida Console" w:cs="Lucida Console"/>
+          <w:sz w:val="18"/>
+          <w:szCs w:val="18"/>
+        </w:rPr>
+      </w:pPr>
+      <w:r>
+        <w:rPr>
+          <w:rFonts w:ascii="Lucida Console" w:hAnsi="Lucida Console" w:cs="Lucida Console"/>
+          <w:sz w:val="18"/>
+          <w:szCs w:val="18"/>
+        </w:rPr>
+        <w:t xml:space="preserve">  (use "</w:t>
+      </w:r>
+      <w:proofErr w:type="spellStart"/>
+      <w:r>
+        <w:rPr>
+          <w:rFonts w:ascii="Lucida Console" w:hAnsi="Lucida Console" w:cs="Lucida Console"/>
+          <w:sz w:val="18"/>
+          <w:szCs w:val="18"/>
+        </w:rPr>
+        <w:t>git</w:t>
+      </w:r>
+      <w:proofErr w:type="spellEnd"/>
+      <w:r>
+        <w:rPr>
+          <w:rFonts w:ascii="Lucida Console" w:hAnsi="Lucida Console" w:cs="Lucida Console"/>
+          <w:sz w:val="18"/>
+          <w:szCs w:val="18"/>
+        </w:rPr>
+        <w:t xml:space="preserve"> add &lt;file&gt;..." to include in what will be committed)</w:t>
+      </w:r>
+    </w:p>
+    <w:p>
+      <w:pPr>
+        <w:autoSpaceDE w:val="0"/>
+        <w:autoSpaceDN w:val="0"/>
+        <w:adjustRightInd w:val="0"/>
+        <w:spacing w:after="0" w:line="240" w:lineRule="auto"/>
+        <w:rPr>
+          <w:rFonts w:ascii="Lucida Console" w:hAnsi="Lucida Console" w:cs="Lucida Console"/>
+          <w:color w:val="D42C3A"/>
+          <w:sz w:val="18"/>
+          <w:szCs w:val="18"/>
+        </w:rPr>
+      </w:pPr>
+      <w:r>
+        <w:rPr>
+          <w:rFonts w:ascii="Lucida Console" w:hAnsi="Lucida Console" w:cs="Lucida Console"/>
+          <w:sz w:val="18"/>
+          <w:szCs w:val="18"/>
+        </w:rPr>
+        <w:t xml:space="preserve">        </w:t>
+      </w:r>
+      <w:r>
+        <w:rPr>
+          <w:rFonts w:ascii="Lucida Console" w:hAnsi="Lucida Console" w:cs="Lucida Console"/>
+          <w:color w:val="D42C3A"/>
+          <w:sz w:val="18"/>
+          <w:szCs w:val="18"/>
+        </w:rPr>
+        <w:t>second.txt</w:t>
+      </w:r>
+    </w:p>
+    <w:p>
+      <w:pPr>
+        <w:autoSpaceDE w:val="0"/>
+        <w:autoSpaceDN w:val="0"/>
+        <w:adjustRightInd w:val="0"/>
+        <w:spacing w:after="0" w:line="240" w:lineRule="auto"/>
+        <w:rPr>
+          <w:rFonts w:ascii="Lucida Console" w:hAnsi="Lucida Console" w:cs="Lucida Console"/>
+          <w:color w:val="D42C3A"/>
+          <w:sz w:val="18"/>
+          <w:szCs w:val="18"/>
+        </w:rPr>
+      </w:pPr>
+    </w:p>
+    <w:p>
+      <w:pPr>
+        <w:autoSpaceDE w:val="0"/>
+        <w:autoSpaceDN w:val="0"/>
+        <w:adjustRightInd w:val="0"/>
+        <w:spacing w:after="0" w:line="240" w:lineRule="auto"/>
+        <w:rPr>
+          <w:rFonts w:ascii="Lucida Console" w:hAnsi="Lucida Console" w:cs="Lucida Console"/>
+          <w:sz w:val="18"/>
+          <w:szCs w:val="18"/>
+        </w:rPr>
+      </w:pPr>
+      <w:r>
+        <w:rPr>
+          <w:rFonts w:ascii="Lucida Console" w:hAnsi="Lucida Console" w:cs="Lucida Console"/>
+          <w:sz w:val="18"/>
+          <w:szCs w:val="18"/>
+        </w:rPr>
+        <w:t>no changes added to commit (use "</w:t>
+      </w:r>
+      <w:proofErr w:type="spellStart"/>
+      <w:r>
+        <w:rPr>
+          <w:rFonts w:ascii="Lucida Console" w:hAnsi="Lucida Console" w:cs="Lucida Console"/>
+          <w:sz w:val="18"/>
+          <w:szCs w:val="18"/>
+        </w:rPr>
+        <w:t>git</w:t>
+      </w:r>
+      <w:proofErr w:type="spellEnd"/>
+      <w:r>
+        <w:rPr>
+          <w:rFonts w:ascii="Lucida Console" w:hAnsi="Lucida Console" w:cs="Lucida Console"/>
+          <w:sz w:val="18"/>
+          <w:szCs w:val="18"/>
+        </w:rPr>
+        <w:t xml:space="preserve"> add" and/or "</w:t>
+      </w:r>
+      <w:proofErr w:type="spellStart"/>
+      <w:r>
+        <w:rPr>
+          <w:rFonts w:ascii="Lucida Console" w:hAnsi="Lucida Console" w:cs="Lucida Console"/>
+          <w:sz w:val="18"/>
+          <w:szCs w:val="18"/>
+        </w:rPr>
+        <w:t>git</w:t>
+      </w:r>
+      <w:proofErr w:type="spellEnd"/>
+      <w:r>
+        <w:rPr>
+          <w:rFonts w:ascii="Lucida Console" w:hAnsi="Lucida Console" w:cs="Lucida Console"/>
+          <w:sz w:val="18"/>
+          <w:szCs w:val="18"/>
+        </w:rPr>
+        <w:t xml:space="preserve"> commit -a")</w:t>
+      </w:r>
+    </w:p>
+    <w:p>
+      <w:pPr>
+        <w:autoSpaceDE w:val="0"/>
+        <w:autoSpaceDN w:val="0"/>
+        <w:adjustRightInd w:val="0"/>
+        <w:spacing w:after="0" w:line="240" w:lineRule="auto"/>
+        <w:rPr>
+          <w:rFonts w:ascii="Lucida Console" w:hAnsi="Lucida Console" w:cs="Lucida Console"/>
+          <w:sz w:val="18"/>
+          <w:szCs w:val="18"/>
+        </w:rPr>
+      </w:pPr>
+    </w:p>
+    <w:p>
+      <w:pPr>
+        <w:autoSpaceDE w:val="0"/>
+        <w:autoSpaceDN w:val="0"/>
+        <w:adjustRightInd w:val="0"/>
+        <w:spacing w:after="0" w:line="240" w:lineRule="auto"/>
+        <w:rPr>
+          <w:rFonts w:ascii="Lucida Console" w:hAnsi="Lucida Console" w:cs="Lucida Console"/>
+          <w:color w:val="00A89A"/>
+          <w:sz w:val="18"/>
+          <w:szCs w:val="18"/>
+        </w:rPr>
       </w:pPr>
       <w:r>
         <w:rPr>
@@ -9048,1083 +9928,96 @@
           <w:sz w:val="18"/>
           <w:szCs w:val="18"/>
         </w:rPr>
-        <w:t xml:space="preserve">+Halo </w:t>
-      </w:r>
-      <w:proofErr w:type="spellStart"/>
-      <w:r>
-        <w:rPr>
-          <w:rFonts w:ascii="Lucida Console" w:hAnsi="Lucida Console" w:cs="Lucida Console"/>
-          <w:color w:val="1CA800"/>
-          <w:sz w:val="18"/>
-          <w:szCs w:val="18"/>
-        </w:rPr>
-        <w:t>Wie</w:t>
-      </w:r>
-      <w:proofErr w:type="spellEnd"/>
-      <w:r>
-        <w:rPr>
-          <w:rFonts w:ascii="Lucida Console" w:hAnsi="Lucida Console" w:cs="Lucida Console"/>
-          <w:color w:val="1CA800"/>
-          <w:sz w:val="18"/>
-          <w:szCs w:val="18"/>
-        </w:rPr>
-        <w:t xml:space="preserve"> </w:t>
-      </w:r>
-      <w:proofErr w:type="spellStart"/>
-      <w:r>
-        <w:rPr>
-          <w:rFonts w:ascii="Lucida Console" w:hAnsi="Lucida Console" w:cs="Lucida Console"/>
-          <w:color w:val="1CA800"/>
-          <w:sz w:val="18"/>
-          <w:szCs w:val="18"/>
-        </w:rPr>
-        <w:t>geht's</w:t>
-      </w:r>
-      <w:proofErr w:type="spellEnd"/>
-    </w:p>
-    <w:p>
-      <w:pPr>
-        <w:autoSpaceDE w:val="0"/>
-        <w:autoSpaceDN w:val="0"/>
-        <w:adjustRightInd w:val="0"/>
-        <w:spacing w:after="0" w:line="240" w:lineRule="auto"/>
-        <w:rPr>
-          <w:rFonts w:ascii="Lucida Console" w:hAnsi="Lucida Console" w:cs="Lucida Console"/>
-          <w:sz w:val="18"/>
-          <w:szCs w:val="18"/>
-        </w:rPr>
-      </w:pPr>
-      <w:r>
-        <w:rPr>
-          <w:rFonts w:ascii="Lucida Console" w:hAnsi="Lucida Console" w:cs="Lucida Console"/>
-          <w:sz w:val="18"/>
-          <w:szCs w:val="18"/>
-        </w:rPr>
-        <w:t>\ No newline at end of file</w:t>
-      </w:r>
-    </w:p>
-    <w:p>
-      <w:pPr>
-        <w:autoSpaceDE w:val="0"/>
-        <w:autoSpaceDN w:val="0"/>
-        <w:adjustRightInd w:val="0"/>
-        <w:spacing w:after="0" w:line="240" w:lineRule="auto"/>
-        <w:rPr>
-          <w:rFonts w:ascii="Lucida Console" w:hAnsi="Lucida Console" w:cs="Lucida Console"/>
-          <w:sz w:val="18"/>
-          <w:szCs w:val="18"/>
-        </w:rPr>
-      </w:pPr>
-    </w:p>
-    <w:p>
-      <w:pPr>
-        <w:shd w:val="clear" w:color="auto" w:fill="9CC2E5" w:themeFill="accent1" w:themeFillTint="99"/>
-        <w:autoSpaceDE w:val="0"/>
-        <w:autoSpaceDN w:val="0"/>
-        <w:adjustRightInd w:val="0"/>
-        <w:spacing w:after="0" w:line="240" w:lineRule="auto"/>
-        <w:rPr>
-          <w:rFonts w:cstheme="minorHAnsi"/>
-          <w:sz w:val="28"/>
-          <w:szCs w:val="28"/>
-        </w:rPr>
-      </w:pPr>
-      <w:r>
-        <w:rPr>
-          <w:rFonts w:cstheme="minorHAnsi"/>
-          <w:b/>
-          <w:sz w:val="28"/>
-          <w:szCs w:val="28"/>
-          <w:u w:val="single"/>
-        </w:rPr>
-        <w:t>Direct commit skipping staging area</w:t>
-      </w:r>
-      <w:r>
-        <w:rPr>
-          <w:rFonts w:cstheme="minorHAnsi"/>
-          <w:b/>
-          <w:sz w:val="28"/>
-          <w:szCs w:val="28"/>
-          <w:u w:val="single"/>
-        </w:rPr>
-        <w:t>:</w:t>
-      </w:r>
-      <w:r>
-        <w:rPr>
-          <w:rFonts w:cstheme="minorHAnsi"/>
-          <w:sz w:val="28"/>
-          <w:szCs w:val="28"/>
-        </w:rPr>
-        <w:t xml:space="preserve">  &gt;&gt; $ </w:t>
-      </w:r>
-      <w:proofErr w:type="spellStart"/>
-      <w:r>
-        <w:rPr>
-          <w:rFonts w:cstheme="minorHAnsi"/>
-          <w:sz w:val="28"/>
-          <w:szCs w:val="28"/>
+        <w:t xml:space="preserve">Hp@DESKTOP-EM2CB6E </w:t>
+      </w:r>
+      <w:r>
+        <w:rPr>
+          <w:rFonts w:ascii="Lucida Console" w:hAnsi="Lucida Console" w:cs="Lucida Console"/>
+          <w:color w:val="B148C6"/>
+          <w:sz w:val="18"/>
+          <w:szCs w:val="18"/>
+        </w:rPr>
+        <w:t xml:space="preserve">MINGW64 </w:t>
+      </w:r>
+      <w:r>
+        <w:rPr>
+          <w:rFonts w:ascii="Lucida Console" w:hAnsi="Lucida Console" w:cs="Lucida Console"/>
+          <w:color w:val="C0A000"/>
+          <w:sz w:val="18"/>
+          <w:szCs w:val="18"/>
+        </w:rPr>
+        <w:t>~/Desktop/</w:t>
+      </w:r>
+      <w:proofErr w:type="spellStart"/>
+      <w:r>
+        <w:rPr>
+          <w:rFonts w:ascii="Lucida Console" w:hAnsi="Lucida Console" w:cs="Lucida Console"/>
+          <w:color w:val="C0A000"/>
+          <w:sz w:val="18"/>
+          <w:szCs w:val="18"/>
         </w:rPr>
         <w:t>git</w:t>
       </w:r>
       <w:proofErr w:type="spellEnd"/>
       <w:r>
         <w:rPr>
-          <w:rFonts w:cstheme="minorHAnsi"/>
-          <w:sz w:val="28"/>
-          <w:szCs w:val="28"/>
-        </w:rPr>
-        <w:t xml:space="preserve"> commit -a -m "</w:t>
-      </w:r>
-      <w:r>
-        <w:rPr>
-          <w:rFonts w:cstheme="minorHAnsi"/>
-          <w:sz w:val="28"/>
-          <w:szCs w:val="28"/>
-        </w:rPr>
-        <w:t>type message</w:t>
-      </w:r>
-      <w:r>
-        <w:rPr>
-          <w:rFonts w:cstheme="minorHAnsi"/>
-          <w:sz w:val="28"/>
-          <w:szCs w:val="28"/>
-        </w:rPr>
-        <w:t>"</w:t>
-      </w:r>
-    </w:p>
-    <w:p>
-      <w:pPr>
-        <w:shd w:val="clear" w:color="auto" w:fill="9CC2E5" w:themeFill="accent1" w:themeFillTint="99"/>
-        <w:autoSpaceDE w:val="0"/>
-        <w:autoSpaceDN w:val="0"/>
-        <w:adjustRightInd w:val="0"/>
-        <w:spacing w:after="0" w:line="240" w:lineRule="auto"/>
-        <w:rPr>
-          <w:rFonts w:cstheme="minorHAnsi"/>
-          <w:sz w:val="28"/>
-          <w:szCs w:val="28"/>
-        </w:rPr>
-      </w:pPr>
-    </w:p>
-    <w:p>
-      <w:pPr>
-        <w:autoSpaceDE w:val="0"/>
-        <w:autoSpaceDN w:val="0"/>
-        <w:adjustRightInd w:val="0"/>
-        <w:spacing w:after="0" w:line="240" w:lineRule="auto"/>
+          <w:rFonts w:ascii="Lucida Console" w:hAnsi="Lucida Console" w:cs="Lucida Console"/>
+          <w:color w:val="C0A000"/>
+          <w:sz w:val="18"/>
+          <w:szCs w:val="18"/>
+        </w:rPr>
+        <w:t xml:space="preserve"> tutorial</w:t>
+      </w:r>
+      <w:r>
         <w:rPr>
           <w:rFonts w:ascii="Lucida Console" w:hAnsi="Lucida Console" w:cs="Lucida Console"/>
           <w:color w:val="00A89A"/>
           <w:sz w:val="18"/>
           <w:szCs w:val="18"/>
         </w:rPr>
-      </w:pPr>
-      <w:r>
-        <w:rPr>
-          <w:rFonts w:ascii="Lucida Console" w:hAnsi="Lucida Console" w:cs="Lucida Console"/>
-          <w:color w:val="1CA800"/>
-          <w:sz w:val="18"/>
-          <w:szCs w:val="18"/>
-        </w:rPr>
-        <w:t xml:space="preserve">Hp@DESKTOP-EM2CB6E </w:t>
-      </w:r>
-      <w:r>
-        <w:rPr>
-          <w:rFonts w:ascii="Lucida Console" w:hAnsi="Lucida Console" w:cs="Lucida Console"/>
-          <w:color w:val="B148C6"/>
-          <w:sz w:val="18"/>
-          <w:szCs w:val="18"/>
-        </w:rPr>
-        <w:t xml:space="preserve">MINGW64 </w:t>
-      </w:r>
-      <w:r>
-        <w:rPr>
-          <w:rFonts w:ascii="Lucida Console" w:hAnsi="Lucida Console" w:cs="Lucida Console"/>
-          <w:color w:val="C0A000"/>
-          <w:sz w:val="18"/>
-          <w:szCs w:val="18"/>
-        </w:rPr>
-        <w:t>~/Desktop/</w:t>
-      </w:r>
-      <w:proofErr w:type="spellStart"/>
-      <w:r>
-        <w:rPr>
-          <w:rFonts w:ascii="Lucida Console" w:hAnsi="Lucida Console" w:cs="Lucida Console"/>
-          <w:color w:val="C0A000"/>
-          <w:sz w:val="18"/>
-          <w:szCs w:val="18"/>
+        <w:t xml:space="preserve"> (master)</w:t>
+      </w:r>
+    </w:p>
+    <w:p>
+      <w:pPr>
+        <w:autoSpaceDE w:val="0"/>
+        <w:autoSpaceDN w:val="0"/>
+        <w:adjustRightInd w:val="0"/>
+        <w:spacing w:after="0" w:line="240" w:lineRule="auto"/>
+        <w:rPr>
+          <w:rFonts w:cstheme="minorHAnsi"/>
+          <w:sz w:val="28"/>
+          <w:szCs w:val="28"/>
+        </w:rPr>
+      </w:pPr>
+      <w:r>
+        <w:rPr>
+          <w:rFonts w:cstheme="minorHAnsi"/>
+          <w:sz w:val="28"/>
+          <w:szCs w:val="28"/>
+        </w:rPr>
+        <w:t xml:space="preserve">&gt;&gt; </w:t>
+      </w:r>
+      <w:r>
+        <w:rPr>
+          <w:rFonts w:cstheme="minorHAnsi"/>
+          <w:sz w:val="28"/>
+          <w:szCs w:val="28"/>
+        </w:rPr>
+        <w:t xml:space="preserve">$ </w:t>
+      </w:r>
+      <w:proofErr w:type="spellStart"/>
+      <w:r>
+        <w:rPr>
+          <w:rFonts w:cstheme="minorHAnsi"/>
+          <w:sz w:val="28"/>
+          <w:szCs w:val="28"/>
         </w:rPr>
         <w:t>git</w:t>
       </w:r>
       <w:proofErr w:type="spellEnd"/>
       <w:r>
         <w:rPr>
-          <w:rFonts w:ascii="Lucida Console" w:hAnsi="Lucida Console" w:cs="Lucida Console"/>
-          <w:color w:val="C0A000"/>
-          <w:sz w:val="18"/>
-          <w:szCs w:val="18"/>
-        </w:rPr>
-        <w:t xml:space="preserve"> tutorial</w:t>
-      </w:r>
-      <w:r>
-        <w:rPr>
-          <w:rFonts w:ascii="Lucida Console" w:hAnsi="Lucida Console" w:cs="Lucida Console"/>
-          <w:color w:val="00A89A"/>
-          <w:sz w:val="18"/>
-          <w:szCs w:val="18"/>
-        </w:rPr>
-        <w:t xml:space="preserve"> (master)</w:t>
-      </w:r>
-    </w:p>
-    <w:p>
-      <w:pPr>
-        <w:autoSpaceDE w:val="0"/>
-        <w:autoSpaceDN w:val="0"/>
-        <w:adjustRightInd w:val="0"/>
-        <w:spacing w:after="0" w:line="240" w:lineRule="auto"/>
-        <w:rPr>
-          <w:rFonts w:cstheme="minorHAnsi"/>
-          <w:sz w:val="28"/>
-          <w:szCs w:val="28"/>
-        </w:rPr>
-      </w:pPr>
-      <w:r>
-        <w:rPr>
-          <w:rFonts w:cstheme="minorHAnsi"/>
-          <w:sz w:val="28"/>
-          <w:szCs w:val="28"/>
-        </w:rPr>
-        <w:t xml:space="preserve">&gt;&gt; </w:t>
-      </w:r>
-      <w:r>
-        <w:rPr>
-          <w:rFonts w:cstheme="minorHAnsi"/>
-          <w:sz w:val="28"/>
-          <w:szCs w:val="28"/>
-        </w:rPr>
-        <w:t xml:space="preserve">$ </w:t>
-      </w:r>
-      <w:proofErr w:type="spellStart"/>
-      <w:r>
-        <w:rPr>
-          <w:rFonts w:cstheme="minorHAnsi"/>
-          <w:sz w:val="28"/>
-          <w:szCs w:val="28"/>
-        </w:rPr>
-        <w:t>git</w:t>
-      </w:r>
-      <w:proofErr w:type="spellEnd"/>
-      <w:r>
-        <w:rPr>
-          <w:rFonts w:cstheme="minorHAnsi"/>
-          <w:sz w:val="28"/>
-          <w:szCs w:val="28"/>
-        </w:rPr>
-        <w:t xml:space="preserve"> status</w:t>
-      </w:r>
-    </w:p>
-    <w:p>
-      <w:pPr>
-        <w:autoSpaceDE w:val="0"/>
-        <w:autoSpaceDN w:val="0"/>
-        <w:adjustRightInd w:val="0"/>
-        <w:spacing w:after="0" w:line="240" w:lineRule="auto"/>
-        <w:rPr>
-          <w:rFonts w:ascii="Lucida Console" w:hAnsi="Lucida Console" w:cs="Lucida Console"/>
-          <w:sz w:val="18"/>
-          <w:szCs w:val="18"/>
-        </w:rPr>
-      </w:pPr>
-      <w:r>
-        <w:rPr>
-          <w:rFonts w:ascii="Lucida Console" w:hAnsi="Lucida Console" w:cs="Lucida Console"/>
-          <w:sz w:val="18"/>
-          <w:szCs w:val="18"/>
-        </w:rPr>
-        <w:t>On branch master</w:t>
-      </w:r>
-    </w:p>
-    <w:p>
-      <w:pPr>
-        <w:autoSpaceDE w:val="0"/>
-        <w:autoSpaceDN w:val="0"/>
-        <w:adjustRightInd w:val="0"/>
-        <w:spacing w:after="0" w:line="240" w:lineRule="auto"/>
-        <w:rPr>
-          <w:rFonts w:ascii="Lucida Console" w:hAnsi="Lucida Console" w:cs="Lucida Console"/>
-          <w:sz w:val="18"/>
-          <w:szCs w:val="18"/>
-        </w:rPr>
-      </w:pPr>
-      <w:r>
-        <w:rPr>
-          <w:rFonts w:ascii="Lucida Console" w:hAnsi="Lucida Console" w:cs="Lucida Console"/>
-          <w:sz w:val="18"/>
-          <w:szCs w:val="18"/>
-        </w:rPr>
-        <w:t>Changes not staged for commit:</w:t>
-      </w:r>
-    </w:p>
-    <w:p>
-      <w:pPr>
-        <w:autoSpaceDE w:val="0"/>
-        <w:autoSpaceDN w:val="0"/>
-        <w:adjustRightInd w:val="0"/>
-        <w:spacing w:after="0" w:line="240" w:lineRule="auto"/>
-        <w:rPr>
-          <w:rFonts w:ascii="Lucida Console" w:hAnsi="Lucida Console" w:cs="Lucida Console"/>
-          <w:sz w:val="18"/>
-          <w:szCs w:val="18"/>
-        </w:rPr>
-      </w:pPr>
-      <w:r>
-        <w:rPr>
-          <w:rFonts w:ascii="Lucida Console" w:hAnsi="Lucida Console" w:cs="Lucida Console"/>
-          <w:sz w:val="18"/>
-          <w:szCs w:val="18"/>
-        </w:rPr>
-        <w:t xml:space="preserve">  (use "</w:t>
-      </w:r>
-      <w:proofErr w:type="spellStart"/>
-      <w:r>
-        <w:rPr>
-          <w:rFonts w:ascii="Lucida Console" w:hAnsi="Lucida Console" w:cs="Lucida Console"/>
-          <w:sz w:val="18"/>
-          <w:szCs w:val="18"/>
-        </w:rPr>
-        <w:t>git</w:t>
-      </w:r>
-      <w:proofErr w:type="spellEnd"/>
-      <w:r>
-        <w:rPr>
-          <w:rFonts w:ascii="Lucida Console" w:hAnsi="Lucida Console" w:cs="Lucida Console"/>
-          <w:sz w:val="18"/>
-          <w:szCs w:val="18"/>
-        </w:rPr>
-        <w:t xml:space="preserve"> add &lt;file&gt;..." to update what will be committed)</w:t>
-      </w:r>
-    </w:p>
-    <w:p>
-      <w:pPr>
-        <w:autoSpaceDE w:val="0"/>
-        <w:autoSpaceDN w:val="0"/>
-        <w:adjustRightInd w:val="0"/>
-        <w:spacing w:after="0" w:line="240" w:lineRule="auto"/>
-        <w:rPr>
-          <w:rFonts w:ascii="Lucida Console" w:hAnsi="Lucida Console" w:cs="Lucida Console"/>
-          <w:sz w:val="18"/>
-          <w:szCs w:val="18"/>
-        </w:rPr>
-      </w:pPr>
-      <w:r>
-        <w:rPr>
-          <w:rFonts w:ascii="Lucida Console" w:hAnsi="Lucida Console" w:cs="Lucida Console"/>
-          <w:sz w:val="18"/>
-          <w:szCs w:val="18"/>
-        </w:rPr>
-        <w:t xml:space="preserve">  (use "</w:t>
-      </w:r>
-      <w:proofErr w:type="spellStart"/>
-      <w:r>
-        <w:rPr>
-          <w:rFonts w:ascii="Lucida Console" w:hAnsi="Lucida Console" w:cs="Lucida Console"/>
-          <w:sz w:val="18"/>
-          <w:szCs w:val="18"/>
-        </w:rPr>
-        <w:t>git</w:t>
-      </w:r>
-      <w:proofErr w:type="spellEnd"/>
-      <w:r>
-        <w:rPr>
-          <w:rFonts w:ascii="Lucida Console" w:hAnsi="Lucida Console" w:cs="Lucida Console"/>
-          <w:sz w:val="18"/>
-          <w:szCs w:val="18"/>
-        </w:rPr>
-        <w:t xml:space="preserve"> restore &lt;file&gt;..." to discard changes in working directory)</w:t>
-      </w:r>
-    </w:p>
-    <w:p>
-      <w:pPr>
-        <w:autoSpaceDE w:val="0"/>
-        <w:autoSpaceDN w:val="0"/>
-        <w:adjustRightInd w:val="0"/>
-        <w:spacing w:after="0" w:line="240" w:lineRule="auto"/>
-        <w:rPr>
-          <w:rFonts w:ascii="Lucida Console" w:hAnsi="Lucida Console" w:cs="Lucida Console"/>
-          <w:color w:val="D42C3A"/>
-          <w:sz w:val="18"/>
-          <w:szCs w:val="18"/>
-        </w:rPr>
-      </w:pPr>
-      <w:r>
-        <w:rPr>
-          <w:rFonts w:ascii="Lucida Console" w:hAnsi="Lucida Console" w:cs="Lucida Console"/>
-          <w:sz w:val="18"/>
-          <w:szCs w:val="18"/>
-        </w:rPr>
-        <w:t xml:space="preserve">        </w:t>
-      </w:r>
-      <w:r>
-        <w:rPr>
-          <w:rFonts w:ascii="Lucida Console" w:hAnsi="Lucida Console" w:cs="Lucida Console"/>
-          <w:color w:val="D42C3A"/>
-          <w:sz w:val="18"/>
-          <w:szCs w:val="18"/>
-        </w:rPr>
-        <w:t>modified:   first.txt</w:t>
-      </w:r>
-    </w:p>
-    <w:p>
-      <w:pPr>
-        <w:autoSpaceDE w:val="0"/>
-        <w:autoSpaceDN w:val="0"/>
-        <w:adjustRightInd w:val="0"/>
-        <w:spacing w:after="0" w:line="240" w:lineRule="auto"/>
-        <w:rPr>
-          <w:rFonts w:ascii="Lucida Console" w:hAnsi="Lucida Console" w:cs="Lucida Console"/>
-          <w:color w:val="D42C3A"/>
-          <w:sz w:val="18"/>
-          <w:szCs w:val="18"/>
-        </w:rPr>
-      </w:pPr>
-    </w:p>
-    <w:p>
-      <w:pPr>
-        <w:autoSpaceDE w:val="0"/>
-        <w:autoSpaceDN w:val="0"/>
-        <w:adjustRightInd w:val="0"/>
-        <w:spacing w:after="0" w:line="240" w:lineRule="auto"/>
-        <w:rPr>
-          <w:rFonts w:ascii="Lucida Console" w:hAnsi="Lucida Console" w:cs="Lucida Console"/>
-          <w:sz w:val="18"/>
-          <w:szCs w:val="18"/>
-        </w:rPr>
-      </w:pPr>
-      <w:r>
-        <w:rPr>
-          <w:rFonts w:ascii="Lucida Console" w:hAnsi="Lucida Console" w:cs="Lucida Console"/>
-          <w:sz w:val="18"/>
-          <w:szCs w:val="18"/>
-        </w:rPr>
-        <w:t>no changes added to commit (use "</w:t>
-      </w:r>
-      <w:proofErr w:type="spellStart"/>
-      <w:r>
-        <w:rPr>
-          <w:rFonts w:ascii="Lucida Console" w:hAnsi="Lucida Console" w:cs="Lucida Console"/>
-          <w:sz w:val="18"/>
-          <w:szCs w:val="18"/>
-        </w:rPr>
-        <w:t>git</w:t>
-      </w:r>
-      <w:proofErr w:type="spellEnd"/>
-      <w:r>
-        <w:rPr>
-          <w:rFonts w:ascii="Lucida Console" w:hAnsi="Lucida Console" w:cs="Lucida Console"/>
-          <w:sz w:val="18"/>
-          <w:szCs w:val="18"/>
-        </w:rPr>
-        <w:t xml:space="preserve"> add" and/or "</w:t>
-      </w:r>
-      <w:proofErr w:type="spellStart"/>
-      <w:r>
-        <w:rPr>
-          <w:rFonts w:ascii="Lucida Console" w:hAnsi="Lucida Console" w:cs="Lucida Console"/>
-          <w:sz w:val="18"/>
-          <w:szCs w:val="18"/>
-        </w:rPr>
-        <w:t>git</w:t>
-      </w:r>
-      <w:proofErr w:type="spellEnd"/>
-      <w:r>
-        <w:rPr>
-          <w:rFonts w:ascii="Lucida Console" w:hAnsi="Lucida Console" w:cs="Lucida Console"/>
-          <w:sz w:val="18"/>
-          <w:szCs w:val="18"/>
-        </w:rPr>
-        <w:t xml:space="preserve"> commit -a")</w:t>
-      </w:r>
-    </w:p>
-    <w:p>
-      <w:pPr>
-        <w:autoSpaceDE w:val="0"/>
-        <w:autoSpaceDN w:val="0"/>
-        <w:adjustRightInd w:val="0"/>
-        <w:spacing w:after="0" w:line="240" w:lineRule="auto"/>
-        <w:rPr>
-          <w:rFonts w:ascii="Lucida Console" w:hAnsi="Lucida Console" w:cs="Lucida Console"/>
-          <w:sz w:val="18"/>
-          <w:szCs w:val="18"/>
-        </w:rPr>
-      </w:pPr>
-    </w:p>
-    <w:p>
-      <w:pPr>
-        <w:autoSpaceDE w:val="0"/>
-        <w:autoSpaceDN w:val="0"/>
-        <w:adjustRightInd w:val="0"/>
-        <w:spacing w:after="0" w:line="240" w:lineRule="auto"/>
-        <w:rPr>
-          <w:rFonts w:ascii="Lucida Console" w:hAnsi="Lucida Console" w:cs="Lucida Console"/>
-          <w:color w:val="00A89A"/>
-          <w:sz w:val="18"/>
-          <w:szCs w:val="18"/>
-        </w:rPr>
-      </w:pPr>
-      <w:r>
-        <w:rPr>
-          <w:rFonts w:ascii="Lucida Console" w:hAnsi="Lucida Console" w:cs="Lucida Console"/>
-          <w:color w:val="1CA800"/>
-          <w:sz w:val="18"/>
-          <w:szCs w:val="18"/>
-        </w:rPr>
-        <w:t xml:space="preserve">Hp@DESKTOP-EM2CB6E </w:t>
-      </w:r>
-      <w:r>
-        <w:rPr>
-          <w:rFonts w:ascii="Lucida Console" w:hAnsi="Lucida Console" w:cs="Lucida Console"/>
-          <w:color w:val="B148C6"/>
-          <w:sz w:val="18"/>
-          <w:szCs w:val="18"/>
-        </w:rPr>
-        <w:t xml:space="preserve">MINGW64 </w:t>
-      </w:r>
-      <w:r>
-        <w:rPr>
-          <w:rFonts w:ascii="Lucida Console" w:hAnsi="Lucida Console" w:cs="Lucida Console"/>
-          <w:color w:val="C0A000"/>
-          <w:sz w:val="18"/>
-          <w:szCs w:val="18"/>
-        </w:rPr>
-        <w:t>~/Desktop/</w:t>
-      </w:r>
-      <w:proofErr w:type="spellStart"/>
-      <w:r>
-        <w:rPr>
-          <w:rFonts w:ascii="Lucida Console" w:hAnsi="Lucida Console" w:cs="Lucida Console"/>
-          <w:color w:val="C0A000"/>
-          <w:sz w:val="18"/>
-          <w:szCs w:val="18"/>
-        </w:rPr>
-        <w:t>git</w:t>
-      </w:r>
-      <w:proofErr w:type="spellEnd"/>
-      <w:r>
-        <w:rPr>
-          <w:rFonts w:ascii="Lucida Console" w:hAnsi="Lucida Console" w:cs="Lucida Console"/>
-          <w:color w:val="C0A000"/>
-          <w:sz w:val="18"/>
-          <w:szCs w:val="18"/>
-        </w:rPr>
-        <w:t xml:space="preserve"> tutorial</w:t>
-      </w:r>
-      <w:r>
-        <w:rPr>
-          <w:rFonts w:ascii="Lucida Console" w:hAnsi="Lucida Console" w:cs="Lucida Console"/>
-          <w:color w:val="00A89A"/>
-          <w:sz w:val="18"/>
-          <w:szCs w:val="18"/>
-        </w:rPr>
-        <w:t xml:space="preserve"> (master)</w:t>
-      </w:r>
-    </w:p>
-    <w:p>
-      <w:pPr>
-        <w:autoSpaceDE w:val="0"/>
-        <w:autoSpaceDN w:val="0"/>
-        <w:adjustRightInd w:val="0"/>
-        <w:spacing w:after="0" w:line="240" w:lineRule="auto"/>
-        <w:rPr>
-          <w:rFonts w:cstheme="minorHAnsi"/>
-          <w:sz w:val="28"/>
-          <w:szCs w:val="28"/>
-        </w:rPr>
-      </w:pPr>
-      <w:r>
-        <w:rPr>
-          <w:rFonts w:cstheme="minorHAnsi"/>
-          <w:sz w:val="28"/>
-          <w:szCs w:val="28"/>
-        </w:rPr>
-        <w:t xml:space="preserve">&gt;&gt; </w:t>
-      </w:r>
-      <w:r>
-        <w:rPr>
-          <w:rFonts w:cstheme="minorHAnsi"/>
-          <w:sz w:val="28"/>
-          <w:szCs w:val="28"/>
-        </w:rPr>
-        <w:t xml:space="preserve">$ </w:t>
-      </w:r>
-      <w:proofErr w:type="spellStart"/>
-      <w:r>
-        <w:rPr>
-          <w:rFonts w:cstheme="minorHAnsi"/>
-          <w:sz w:val="28"/>
-          <w:szCs w:val="28"/>
-        </w:rPr>
-        <w:t>git</w:t>
-      </w:r>
-      <w:proofErr w:type="spellEnd"/>
-      <w:r>
-        <w:rPr>
-          <w:rFonts w:cstheme="minorHAnsi"/>
-          <w:sz w:val="28"/>
-          <w:szCs w:val="28"/>
-        </w:rPr>
-        <w:t xml:space="preserve"> status</w:t>
-      </w:r>
-    </w:p>
-    <w:p>
-      <w:pPr>
-        <w:autoSpaceDE w:val="0"/>
-        <w:autoSpaceDN w:val="0"/>
-        <w:adjustRightInd w:val="0"/>
-        <w:spacing w:after="0" w:line="240" w:lineRule="auto"/>
-        <w:rPr>
-          <w:rFonts w:ascii="Lucida Console" w:hAnsi="Lucida Console" w:cs="Lucida Console"/>
-          <w:sz w:val="18"/>
-          <w:szCs w:val="18"/>
-        </w:rPr>
-      </w:pPr>
-      <w:r>
-        <w:rPr>
-          <w:rFonts w:ascii="Lucida Console" w:hAnsi="Lucida Console" w:cs="Lucida Console"/>
-          <w:sz w:val="18"/>
-          <w:szCs w:val="18"/>
-        </w:rPr>
-        <w:t>On branch master</w:t>
-      </w:r>
-    </w:p>
-    <w:p>
-      <w:pPr>
-        <w:autoSpaceDE w:val="0"/>
-        <w:autoSpaceDN w:val="0"/>
-        <w:adjustRightInd w:val="0"/>
-        <w:spacing w:after="0" w:line="240" w:lineRule="auto"/>
-        <w:rPr>
-          <w:rFonts w:ascii="Lucida Console" w:hAnsi="Lucida Console" w:cs="Lucida Console"/>
-          <w:sz w:val="18"/>
-          <w:szCs w:val="18"/>
-        </w:rPr>
-      </w:pPr>
-      <w:r>
-        <w:rPr>
-          <w:rFonts w:ascii="Lucida Console" w:hAnsi="Lucida Console" w:cs="Lucida Console"/>
-          <w:sz w:val="18"/>
-          <w:szCs w:val="18"/>
-        </w:rPr>
-        <w:t>Changes not staged for commit:</w:t>
-      </w:r>
-    </w:p>
-    <w:p>
-      <w:pPr>
-        <w:autoSpaceDE w:val="0"/>
-        <w:autoSpaceDN w:val="0"/>
-        <w:adjustRightInd w:val="0"/>
-        <w:spacing w:after="0" w:line="240" w:lineRule="auto"/>
-        <w:rPr>
-          <w:rFonts w:ascii="Lucida Console" w:hAnsi="Lucida Console" w:cs="Lucida Console"/>
-          <w:sz w:val="18"/>
-          <w:szCs w:val="18"/>
-        </w:rPr>
-      </w:pPr>
-      <w:r>
-        <w:rPr>
-          <w:rFonts w:ascii="Lucida Console" w:hAnsi="Lucida Console" w:cs="Lucida Console"/>
-          <w:sz w:val="18"/>
-          <w:szCs w:val="18"/>
-        </w:rPr>
-        <w:t xml:space="preserve">  (use "</w:t>
-      </w:r>
-      <w:proofErr w:type="spellStart"/>
-      <w:r>
-        <w:rPr>
-          <w:rFonts w:ascii="Lucida Console" w:hAnsi="Lucida Console" w:cs="Lucida Console"/>
-          <w:sz w:val="18"/>
-          <w:szCs w:val="18"/>
-        </w:rPr>
-        <w:t>git</w:t>
-      </w:r>
-      <w:proofErr w:type="spellEnd"/>
-      <w:r>
-        <w:rPr>
-          <w:rFonts w:ascii="Lucida Console" w:hAnsi="Lucida Console" w:cs="Lucida Console"/>
-          <w:sz w:val="18"/>
-          <w:szCs w:val="18"/>
-        </w:rPr>
-        <w:t xml:space="preserve"> add &lt;file&gt;..." to update what will be committed)</w:t>
-      </w:r>
-    </w:p>
-    <w:p>
-      <w:pPr>
-        <w:autoSpaceDE w:val="0"/>
-        <w:autoSpaceDN w:val="0"/>
-        <w:adjustRightInd w:val="0"/>
-        <w:spacing w:after="0" w:line="240" w:lineRule="auto"/>
-        <w:rPr>
-          <w:rFonts w:ascii="Lucida Console" w:hAnsi="Lucida Console" w:cs="Lucida Console"/>
-          <w:sz w:val="18"/>
-          <w:szCs w:val="18"/>
-        </w:rPr>
-      </w:pPr>
-      <w:r>
-        <w:rPr>
-          <w:rFonts w:ascii="Lucida Console" w:hAnsi="Lucida Console" w:cs="Lucida Console"/>
-          <w:sz w:val="18"/>
-          <w:szCs w:val="18"/>
-        </w:rPr>
-        <w:t xml:space="preserve">  (use "</w:t>
-      </w:r>
-      <w:proofErr w:type="spellStart"/>
-      <w:r>
-        <w:rPr>
-          <w:rFonts w:ascii="Lucida Console" w:hAnsi="Lucida Console" w:cs="Lucida Console"/>
-          <w:sz w:val="18"/>
-          <w:szCs w:val="18"/>
-        </w:rPr>
-        <w:t>git</w:t>
-      </w:r>
-      <w:proofErr w:type="spellEnd"/>
-      <w:r>
-        <w:rPr>
-          <w:rFonts w:ascii="Lucida Console" w:hAnsi="Lucida Console" w:cs="Lucida Console"/>
-          <w:sz w:val="18"/>
-          <w:szCs w:val="18"/>
-        </w:rPr>
-        <w:t xml:space="preserve"> restore &lt;file&gt;..." to discard changes in working directory)</w:t>
-      </w:r>
-    </w:p>
-    <w:p>
-      <w:pPr>
-        <w:autoSpaceDE w:val="0"/>
-        <w:autoSpaceDN w:val="0"/>
-        <w:adjustRightInd w:val="0"/>
-        <w:spacing w:after="0" w:line="240" w:lineRule="auto"/>
-        <w:rPr>
-          <w:rFonts w:ascii="Lucida Console" w:hAnsi="Lucida Console" w:cs="Lucida Console"/>
-          <w:color w:val="D42C3A"/>
-          <w:sz w:val="18"/>
-          <w:szCs w:val="18"/>
-        </w:rPr>
-      </w:pPr>
-      <w:r>
-        <w:rPr>
-          <w:rFonts w:ascii="Lucida Console" w:hAnsi="Lucida Console" w:cs="Lucida Console"/>
-          <w:sz w:val="18"/>
-          <w:szCs w:val="18"/>
-        </w:rPr>
-        <w:t xml:space="preserve">        </w:t>
-      </w:r>
-      <w:r>
-        <w:rPr>
-          <w:rFonts w:ascii="Lucida Console" w:hAnsi="Lucida Console" w:cs="Lucida Console"/>
-          <w:color w:val="D42C3A"/>
-          <w:sz w:val="18"/>
-          <w:szCs w:val="18"/>
-        </w:rPr>
-        <w:t>modified:   first.txt</w:t>
-      </w:r>
-    </w:p>
-    <w:p>
-      <w:pPr>
-        <w:autoSpaceDE w:val="0"/>
-        <w:autoSpaceDN w:val="0"/>
-        <w:adjustRightInd w:val="0"/>
-        <w:spacing w:after="0" w:line="240" w:lineRule="auto"/>
-        <w:rPr>
-          <w:rFonts w:ascii="Lucida Console" w:hAnsi="Lucida Console" w:cs="Lucida Console"/>
-          <w:color w:val="D42C3A"/>
-          <w:sz w:val="18"/>
-          <w:szCs w:val="18"/>
-        </w:rPr>
-      </w:pPr>
-    </w:p>
-    <w:p>
-      <w:pPr>
-        <w:autoSpaceDE w:val="0"/>
-        <w:autoSpaceDN w:val="0"/>
-        <w:adjustRightInd w:val="0"/>
-        <w:spacing w:after="0" w:line="240" w:lineRule="auto"/>
-        <w:rPr>
-          <w:rFonts w:ascii="Lucida Console" w:hAnsi="Lucida Console" w:cs="Lucida Console"/>
-          <w:sz w:val="18"/>
-          <w:szCs w:val="18"/>
-        </w:rPr>
-      </w:pPr>
-      <w:r>
-        <w:rPr>
-          <w:rFonts w:ascii="Lucida Console" w:hAnsi="Lucida Console" w:cs="Lucida Console"/>
-          <w:sz w:val="18"/>
-          <w:szCs w:val="18"/>
-        </w:rPr>
-        <w:t>Untracked files:</w:t>
-      </w:r>
-    </w:p>
-    <w:p>
-      <w:pPr>
-        <w:autoSpaceDE w:val="0"/>
-        <w:autoSpaceDN w:val="0"/>
-        <w:adjustRightInd w:val="0"/>
-        <w:spacing w:after="0" w:line="240" w:lineRule="auto"/>
-        <w:rPr>
-          <w:rFonts w:ascii="Lucida Console" w:hAnsi="Lucida Console" w:cs="Lucida Console"/>
-          <w:sz w:val="18"/>
-          <w:szCs w:val="18"/>
-        </w:rPr>
-      </w:pPr>
-      <w:r>
-        <w:rPr>
-          <w:rFonts w:ascii="Lucida Console" w:hAnsi="Lucida Console" w:cs="Lucida Console"/>
-          <w:sz w:val="18"/>
-          <w:szCs w:val="18"/>
-        </w:rPr>
-        <w:t xml:space="preserve">  (use "</w:t>
-      </w:r>
-      <w:proofErr w:type="spellStart"/>
-      <w:r>
-        <w:rPr>
-          <w:rFonts w:ascii="Lucida Console" w:hAnsi="Lucida Console" w:cs="Lucida Console"/>
-          <w:sz w:val="18"/>
-          <w:szCs w:val="18"/>
-        </w:rPr>
-        <w:t>git</w:t>
-      </w:r>
-      <w:proofErr w:type="spellEnd"/>
-      <w:r>
-        <w:rPr>
-          <w:rFonts w:ascii="Lucida Console" w:hAnsi="Lucida Console" w:cs="Lucida Console"/>
-          <w:sz w:val="18"/>
-          <w:szCs w:val="18"/>
-        </w:rPr>
-        <w:t xml:space="preserve"> add &lt;file&gt;..." to include in what will be committed)</w:t>
-      </w:r>
-    </w:p>
-    <w:p>
-      <w:pPr>
-        <w:autoSpaceDE w:val="0"/>
-        <w:autoSpaceDN w:val="0"/>
-        <w:adjustRightInd w:val="0"/>
-        <w:spacing w:after="0" w:line="240" w:lineRule="auto"/>
-        <w:rPr>
-          <w:rFonts w:ascii="Lucida Console" w:hAnsi="Lucida Console" w:cs="Lucida Console"/>
-          <w:color w:val="D42C3A"/>
-          <w:sz w:val="18"/>
-          <w:szCs w:val="18"/>
-        </w:rPr>
-      </w:pPr>
-      <w:r>
-        <w:rPr>
-          <w:rFonts w:ascii="Lucida Console" w:hAnsi="Lucida Console" w:cs="Lucida Console"/>
-          <w:sz w:val="18"/>
-          <w:szCs w:val="18"/>
-        </w:rPr>
-        <w:t xml:space="preserve">        </w:t>
-      </w:r>
-      <w:r>
-        <w:rPr>
-          <w:rFonts w:ascii="Lucida Console" w:hAnsi="Lucida Console" w:cs="Lucida Console"/>
-          <w:color w:val="D42C3A"/>
-          <w:sz w:val="18"/>
-          <w:szCs w:val="18"/>
-        </w:rPr>
-        <w:t>second.txt</w:t>
-      </w:r>
-    </w:p>
-    <w:p>
-      <w:pPr>
-        <w:autoSpaceDE w:val="0"/>
-        <w:autoSpaceDN w:val="0"/>
-        <w:adjustRightInd w:val="0"/>
-        <w:spacing w:after="0" w:line="240" w:lineRule="auto"/>
-        <w:rPr>
-          <w:rFonts w:ascii="Lucida Console" w:hAnsi="Lucida Console" w:cs="Lucida Console"/>
-          <w:color w:val="D42C3A"/>
-          <w:sz w:val="18"/>
-          <w:szCs w:val="18"/>
-        </w:rPr>
-      </w:pPr>
-    </w:p>
-    <w:p>
-      <w:pPr>
-        <w:autoSpaceDE w:val="0"/>
-        <w:autoSpaceDN w:val="0"/>
-        <w:adjustRightInd w:val="0"/>
-        <w:spacing w:after="0" w:line="240" w:lineRule="auto"/>
-        <w:rPr>
-          <w:rFonts w:ascii="Lucida Console" w:hAnsi="Lucida Console" w:cs="Lucida Console"/>
-          <w:sz w:val="18"/>
-          <w:szCs w:val="18"/>
-        </w:rPr>
-      </w:pPr>
-      <w:r>
-        <w:rPr>
-          <w:rFonts w:ascii="Lucida Console" w:hAnsi="Lucida Console" w:cs="Lucida Console"/>
-          <w:sz w:val="18"/>
-          <w:szCs w:val="18"/>
-        </w:rPr>
-        <w:t>no changes added to commit (use "</w:t>
-      </w:r>
-      <w:proofErr w:type="spellStart"/>
-      <w:r>
-        <w:rPr>
-          <w:rFonts w:ascii="Lucida Console" w:hAnsi="Lucida Console" w:cs="Lucida Console"/>
-          <w:sz w:val="18"/>
-          <w:szCs w:val="18"/>
-        </w:rPr>
-        <w:t>git</w:t>
-      </w:r>
-      <w:proofErr w:type="spellEnd"/>
-      <w:r>
-        <w:rPr>
-          <w:rFonts w:ascii="Lucida Console" w:hAnsi="Lucida Console" w:cs="Lucida Console"/>
-          <w:sz w:val="18"/>
-          <w:szCs w:val="18"/>
-        </w:rPr>
-        <w:t xml:space="preserve"> add" and/or "</w:t>
-      </w:r>
-      <w:proofErr w:type="spellStart"/>
-      <w:r>
-        <w:rPr>
-          <w:rFonts w:ascii="Lucida Console" w:hAnsi="Lucida Console" w:cs="Lucida Console"/>
-          <w:sz w:val="18"/>
-          <w:szCs w:val="18"/>
-        </w:rPr>
-        <w:t>git</w:t>
-      </w:r>
-      <w:proofErr w:type="spellEnd"/>
-      <w:r>
-        <w:rPr>
-          <w:rFonts w:ascii="Lucida Console" w:hAnsi="Lucida Console" w:cs="Lucida Console"/>
-          <w:sz w:val="18"/>
-          <w:szCs w:val="18"/>
-        </w:rPr>
-        <w:t xml:space="preserve"> commit -a")</w:t>
-      </w:r>
-    </w:p>
-    <w:p>
-      <w:pPr>
-        <w:autoSpaceDE w:val="0"/>
-        <w:autoSpaceDN w:val="0"/>
-        <w:adjustRightInd w:val="0"/>
-        <w:spacing w:after="0" w:line="240" w:lineRule="auto"/>
-        <w:rPr>
-          <w:rFonts w:ascii="Lucida Console" w:hAnsi="Lucida Console" w:cs="Lucida Console"/>
-          <w:sz w:val="18"/>
-          <w:szCs w:val="18"/>
-        </w:rPr>
-      </w:pPr>
-    </w:p>
-    <w:p>
-      <w:pPr>
-        <w:autoSpaceDE w:val="0"/>
-        <w:autoSpaceDN w:val="0"/>
-        <w:adjustRightInd w:val="0"/>
-        <w:spacing w:after="0" w:line="240" w:lineRule="auto"/>
-        <w:rPr>
-          <w:rFonts w:ascii="Lucida Console" w:hAnsi="Lucida Console" w:cs="Lucida Console"/>
-          <w:color w:val="00A89A"/>
-          <w:sz w:val="18"/>
-          <w:szCs w:val="18"/>
-        </w:rPr>
-      </w:pPr>
-      <w:r>
-        <w:rPr>
-          <w:rFonts w:ascii="Lucida Console" w:hAnsi="Lucida Console" w:cs="Lucida Console"/>
-          <w:color w:val="1CA800"/>
-          <w:sz w:val="18"/>
-          <w:szCs w:val="18"/>
-        </w:rPr>
-        <w:t xml:space="preserve">Hp@DESKTOP-EM2CB6E </w:t>
-      </w:r>
-      <w:r>
-        <w:rPr>
-          <w:rFonts w:ascii="Lucida Console" w:hAnsi="Lucida Console" w:cs="Lucida Console"/>
-          <w:color w:val="B148C6"/>
-          <w:sz w:val="18"/>
-          <w:szCs w:val="18"/>
-        </w:rPr>
-        <w:t xml:space="preserve">MINGW64 </w:t>
-      </w:r>
-      <w:r>
-        <w:rPr>
-          <w:rFonts w:ascii="Lucida Console" w:hAnsi="Lucida Console" w:cs="Lucida Console"/>
-          <w:color w:val="C0A000"/>
-          <w:sz w:val="18"/>
-          <w:szCs w:val="18"/>
-        </w:rPr>
-        <w:t>~/Desktop/</w:t>
-      </w:r>
-      <w:proofErr w:type="spellStart"/>
-      <w:r>
-        <w:rPr>
-          <w:rFonts w:ascii="Lucida Console" w:hAnsi="Lucida Console" w:cs="Lucida Console"/>
-          <w:color w:val="C0A000"/>
-          <w:sz w:val="18"/>
-          <w:szCs w:val="18"/>
-        </w:rPr>
-        <w:t>git</w:t>
-      </w:r>
-      <w:proofErr w:type="spellEnd"/>
-      <w:r>
-        <w:rPr>
-          <w:rFonts w:ascii="Lucida Console" w:hAnsi="Lucida Console" w:cs="Lucida Console"/>
-          <w:color w:val="C0A000"/>
-          <w:sz w:val="18"/>
-          <w:szCs w:val="18"/>
-        </w:rPr>
-        <w:t xml:space="preserve"> tutorial</w:t>
-      </w:r>
-      <w:r>
-        <w:rPr>
-          <w:rFonts w:ascii="Lucida Console" w:hAnsi="Lucida Console" w:cs="Lucida Console"/>
-          <w:color w:val="00A89A"/>
-          <w:sz w:val="18"/>
-          <w:szCs w:val="18"/>
-        </w:rPr>
-        <w:t xml:space="preserve"> (master)</w:t>
-      </w:r>
-    </w:p>
-    <w:p>
-      <w:pPr>
-        <w:autoSpaceDE w:val="0"/>
-        <w:autoSpaceDN w:val="0"/>
-        <w:adjustRightInd w:val="0"/>
-        <w:spacing w:after="0" w:line="240" w:lineRule="auto"/>
-        <w:rPr>
-          <w:rFonts w:cstheme="minorHAnsi"/>
-          <w:sz w:val="28"/>
-          <w:szCs w:val="28"/>
-        </w:rPr>
-      </w:pPr>
-      <w:r>
-        <w:rPr>
-          <w:rFonts w:cstheme="minorHAnsi"/>
-          <w:sz w:val="28"/>
-          <w:szCs w:val="28"/>
-        </w:rPr>
-        <w:t xml:space="preserve">&gt;&gt; </w:t>
-      </w:r>
-      <w:r>
-        <w:rPr>
-          <w:rFonts w:cstheme="minorHAnsi"/>
-          <w:sz w:val="28"/>
-          <w:szCs w:val="28"/>
-        </w:rPr>
-        <w:t xml:space="preserve">$ </w:t>
-      </w:r>
-      <w:proofErr w:type="spellStart"/>
-      <w:r>
-        <w:rPr>
-          <w:rFonts w:cstheme="minorHAnsi"/>
-          <w:sz w:val="28"/>
-          <w:szCs w:val="28"/>
-        </w:rPr>
-        <w:t>git</w:t>
-      </w:r>
-      <w:proofErr w:type="spellEnd"/>
-      <w:r>
-        <w:rPr>
           <w:rFonts w:cstheme="minorHAnsi"/>
           <w:sz w:val="28"/>
           <w:szCs w:val="28"/>
@@ -10171,25 +10064,7 @@
           <w:sz w:val="18"/>
           <w:szCs w:val="18"/>
         </w:rPr>
-        <w:t xml:space="preserve"> 1 file changed, 1 </w:t>
-      </w:r>
-      <w:proofErr w:type="gramStart"/>
-      <w:r>
-        <w:rPr>
-          <w:rFonts w:ascii="Lucida Console" w:hAnsi="Lucida Console" w:cs="Lucida Console"/>
-          <w:sz w:val="18"/>
-          <w:szCs w:val="18"/>
-        </w:rPr>
-        <w:t>insertion(</w:t>
-      </w:r>
-      <w:proofErr w:type="gramEnd"/>
-      <w:r>
-        <w:rPr>
-          <w:rFonts w:ascii="Lucida Console" w:hAnsi="Lucida Console" w:cs="Lucida Console"/>
-          <w:sz w:val="18"/>
-          <w:szCs w:val="18"/>
-        </w:rPr>
-        <w:t>+)</w:t>
+        <w:t xml:space="preserve"> 1 file changed, 1 insertion(+)</w:t>
       </w:r>
     </w:p>
     <w:p>
@@ -12047,9 +11922,9 @@
           <w:szCs w:val="24"/>
           <w:u w:val="single"/>
         </w:rPr>
-        <w:t xml:space="preserve">Untrack a tracked file </w:t>
-      </w:r>
-      <w:proofErr w:type="gramStart"/>
+        <w:t>Untrack a tracked file from .</w:t>
+      </w:r>
+      <w:proofErr w:type="spellStart"/>
       <w:r>
         <w:rPr>
           <w:rFonts w:cstheme="minorHAnsi"/>
@@ -12058,21 +11933,9 @@
           <w:szCs w:val="24"/>
           <w:u w:val="single"/>
         </w:rPr>
-        <w:t>from .</w:t>
-      </w:r>
-      <w:proofErr w:type="spellStart"/>
-      <w:r>
-        <w:rPr>
-          <w:rFonts w:cstheme="minorHAnsi"/>
-          <w:b/>
-          <w:sz w:val="24"/>
-          <w:szCs w:val="24"/>
-          <w:u w:val="single"/>
-        </w:rPr>
         <w:t>gitignore</w:t>
       </w:r>
       <w:proofErr w:type="spellEnd"/>
-      <w:proofErr w:type="gramEnd"/>
       <w:r>
         <w:rPr>
           <w:rFonts w:cstheme="minorHAnsi"/>
@@ -12428,7 +12291,6 @@
         <w:t xml:space="preserve"> log --pretty=</w:t>
       </w:r>
       <w:proofErr w:type="spellStart"/>
-      <w:proofErr w:type="gramStart"/>
       <w:r>
         <w:rPr>
           <w:rFonts w:cstheme="minorHAnsi"/>
@@ -12445,16 +12307,7 @@
           <w:sz w:val="28"/>
           <w:szCs w:val="28"/>
         </w:rPr>
-        <w:t xml:space="preserve">  ---</w:t>
-      </w:r>
-      <w:proofErr w:type="gramEnd"/>
-      <w:r>
-        <w:rPr>
-          <w:rFonts w:cstheme="minorHAnsi"/>
-          <w:sz w:val="28"/>
-          <w:szCs w:val="28"/>
-        </w:rPr>
-        <w:t>Brief status in one line</w:t>
+        <w:t xml:space="preserve">  ---Brief status in one line</w:t>
       </w:r>
     </w:p>
     <w:p>
@@ -12571,7 +12424,6 @@
         <w:t xml:space="preserve">, </w:t>
       </w:r>
       <w:proofErr w:type="spellStart"/>
-      <w:proofErr w:type="gramStart"/>
       <w:r>
         <w:rPr>
           <w:rFonts w:ascii="Lucida Console" w:hAnsi="Lucida Console" w:cs="Lucida Console"/>
@@ -12590,7 +12442,6 @@
         <w:t>._</w:t>
       </w:r>
       <w:proofErr w:type="spellStart"/>
-      <w:proofErr w:type="gramEnd"/>
       <w:r>
         <w:rPr>
           <w:rFonts w:ascii="Lucida Console" w:hAnsi="Lucida Console" w:cs="Lucida Console"/>
@@ -13179,641 +13030,632 @@
           <w:sz w:val="28"/>
           <w:szCs w:val="28"/>
         </w:rPr>
-        <w:t xml:space="preserve"> log --pretty=</w:t>
-      </w:r>
-      <w:proofErr w:type="gramStart"/>
-      <w:r>
+        <w:t xml:space="preserve"> log --pretty=full</w:t>
+      </w:r>
+      <w:r>
+        <w:rPr>
+          <w:rFonts w:cstheme="minorHAnsi"/>
+          <w:sz w:val="28"/>
+          <w:szCs w:val="28"/>
+        </w:rPr>
+        <w:t xml:space="preserve">  ---Detailed status in one line</w:t>
+      </w:r>
+    </w:p>
+    <w:p>
+      <w:pPr>
+        <w:autoSpaceDE w:val="0"/>
+        <w:autoSpaceDN w:val="0"/>
+        <w:adjustRightInd w:val="0"/>
+        <w:spacing w:after="0" w:line="240" w:lineRule="auto"/>
+        <w:rPr>
+          <w:rFonts w:ascii="Lucida Console" w:hAnsi="Lucida Console" w:cs="Lucida Console"/>
+          <w:sz w:val="18"/>
+          <w:szCs w:val="18"/>
+        </w:rPr>
+      </w:pPr>
+    </w:p>
+    <w:p>
+      <w:pPr>
+        <w:autoSpaceDE w:val="0"/>
+        <w:autoSpaceDN w:val="0"/>
+        <w:adjustRightInd w:val="0"/>
+        <w:spacing w:after="0" w:line="240" w:lineRule="auto"/>
+        <w:rPr>
+          <w:rFonts w:ascii="Lucida Console" w:hAnsi="Lucida Console" w:cs="Lucida Console"/>
+          <w:color w:val="C0A000"/>
+          <w:sz w:val="18"/>
+          <w:szCs w:val="18"/>
+        </w:rPr>
+      </w:pPr>
+      <w:r>
+        <w:rPr>
+          <w:rFonts w:ascii="Lucida Console" w:hAnsi="Lucida Console" w:cs="Lucida Console"/>
+          <w:color w:val="C0A000"/>
+          <w:sz w:val="18"/>
+          <w:szCs w:val="18"/>
+        </w:rPr>
+        <w:t>commit 101d4432cc92e8d382446c8ed37994f1c3a7aeeb</w:t>
+      </w:r>
+    </w:p>
+    <w:p>
+      <w:pPr>
+        <w:autoSpaceDE w:val="0"/>
+        <w:autoSpaceDN w:val="0"/>
+        <w:adjustRightInd w:val="0"/>
+        <w:spacing w:after="0" w:line="240" w:lineRule="auto"/>
+        <w:rPr>
+          <w:rFonts w:ascii="Lucida Console" w:hAnsi="Lucida Console" w:cs="Lucida Console"/>
+          <w:sz w:val="18"/>
+          <w:szCs w:val="18"/>
+        </w:rPr>
+      </w:pPr>
+      <w:r>
+        <w:rPr>
+          <w:rFonts w:ascii="Lucida Console" w:hAnsi="Lucida Console" w:cs="Lucida Console"/>
+          <w:sz w:val="18"/>
+          <w:szCs w:val="18"/>
+        </w:rPr>
+        <w:t xml:space="preserve">Author: </w:t>
+      </w:r>
+      <w:proofErr w:type="spellStart"/>
+      <w:r>
+        <w:rPr>
+          <w:rFonts w:ascii="Lucida Console" w:hAnsi="Lucida Console" w:cs="Lucida Console"/>
+          <w:sz w:val="18"/>
+          <w:szCs w:val="18"/>
+        </w:rPr>
+        <w:t>jbrockmendel</w:t>
+      </w:r>
+      <w:proofErr w:type="spellEnd"/>
+      <w:r>
+        <w:rPr>
+          <w:rFonts w:ascii="Lucida Console" w:hAnsi="Lucida Console" w:cs="Lucida Console"/>
+          <w:sz w:val="18"/>
+          <w:szCs w:val="18"/>
+        </w:rPr>
+        <w:t xml:space="preserve"> &lt;jbrockmendel@gmail.com&gt;</w:t>
+      </w:r>
+    </w:p>
+    <w:p>
+      <w:pPr>
+        <w:autoSpaceDE w:val="0"/>
+        <w:autoSpaceDN w:val="0"/>
+        <w:adjustRightInd w:val="0"/>
+        <w:spacing w:after="0" w:line="240" w:lineRule="auto"/>
+        <w:rPr>
+          <w:rFonts w:ascii="Lucida Console" w:hAnsi="Lucida Console" w:cs="Lucida Console"/>
+          <w:sz w:val="18"/>
+          <w:szCs w:val="18"/>
+        </w:rPr>
+      </w:pPr>
+      <w:r>
+        <w:rPr>
+          <w:rFonts w:ascii="Lucida Console" w:hAnsi="Lucida Console" w:cs="Lucida Console"/>
+          <w:sz w:val="18"/>
+          <w:szCs w:val="18"/>
+        </w:rPr>
+        <w:t>Commit: GitHub &lt;noreply@github.com&gt;</w:t>
+      </w:r>
+    </w:p>
+    <w:p>
+      <w:pPr>
+        <w:autoSpaceDE w:val="0"/>
+        <w:autoSpaceDN w:val="0"/>
+        <w:adjustRightInd w:val="0"/>
+        <w:spacing w:after="0" w:line="240" w:lineRule="auto"/>
+        <w:rPr>
+          <w:rFonts w:ascii="Lucida Console" w:hAnsi="Lucida Console" w:cs="Lucida Console"/>
+          <w:sz w:val="18"/>
+          <w:szCs w:val="18"/>
+        </w:rPr>
+      </w:pPr>
+    </w:p>
+    <w:p>
+      <w:pPr>
+        <w:autoSpaceDE w:val="0"/>
+        <w:autoSpaceDN w:val="0"/>
+        <w:adjustRightInd w:val="0"/>
+        <w:spacing w:after="0" w:line="240" w:lineRule="auto"/>
+        <w:rPr>
+          <w:rFonts w:ascii="Lucida Console" w:hAnsi="Lucida Console" w:cs="Lucida Console"/>
+          <w:sz w:val="18"/>
+          <w:szCs w:val="18"/>
+        </w:rPr>
+      </w:pPr>
+      <w:r>
+        <w:rPr>
+          <w:rFonts w:ascii="Lucida Console" w:hAnsi="Lucida Console" w:cs="Lucida Console"/>
+          <w:sz w:val="18"/>
+          <w:szCs w:val="18"/>
+        </w:rPr>
+        <w:t xml:space="preserve">    REF: simplify </w:t>
+      </w:r>
+      <w:proofErr w:type="spellStart"/>
+      <w:r>
+        <w:rPr>
+          <w:rFonts w:ascii="Lucida Console" w:hAnsi="Lucida Console" w:cs="Lucida Console"/>
+          <w:sz w:val="18"/>
+          <w:szCs w:val="18"/>
+        </w:rPr>
+        <w:t>tzconversion</w:t>
+      </w:r>
+      <w:proofErr w:type="spellEnd"/>
+      <w:r>
+        <w:rPr>
+          <w:rFonts w:ascii="Lucida Console" w:hAnsi="Lucida Console" w:cs="Lucida Console"/>
+          <w:sz w:val="18"/>
+          <w:szCs w:val="18"/>
+        </w:rPr>
+        <w:t xml:space="preserve"> (#47019)</w:t>
+      </w:r>
+    </w:p>
+    <w:p>
+      <w:pPr>
+        <w:autoSpaceDE w:val="0"/>
+        <w:autoSpaceDN w:val="0"/>
+        <w:adjustRightInd w:val="0"/>
+        <w:spacing w:after="0" w:line="240" w:lineRule="auto"/>
+        <w:rPr>
+          <w:rFonts w:ascii="Lucida Console" w:hAnsi="Lucida Console" w:cs="Lucida Console"/>
+          <w:sz w:val="18"/>
+          <w:szCs w:val="18"/>
+        </w:rPr>
+      </w:pPr>
+    </w:p>
+    <w:p>
+      <w:pPr>
+        <w:autoSpaceDE w:val="0"/>
+        <w:autoSpaceDN w:val="0"/>
+        <w:adjustRightInd w:val="0"/>
+        <w:spacing w:after="0" w:line="240" w:lineRule="auto"/>
+        <w:rPr>
+          <w:rFonts w:ascii="Lucida Console" w:hAnsi="Lucida Console" w:cs="Lucida Console"/>
+          <w:color w:val="C0A000"/>
+          <w:sz w:val="18"/>
+          <w:szCs w:val="18"/>
+        </w:rPr>
+      </w:pPr>
+      <w:r>
+        <w:rPr>
+          <w:rFonts w:ascii="Lucida Console" w:hAnsi="Lucida Console" w:cs="Lucida Console"/>
+          <w:color w:val="C0A000"/>
+          <w:sz w:val="18"/>
+          <w:szCs w:val="18"/>
+        </w:rPr>
+        <w:t>commit 6f33c460e64a14e72333a6bf3b01fc60c6a75c9b</w:t>
+      </w:r>
+    </w:p>
+    <w:p>
+      <w:pPr>
+        <w:autoSpaceDE w:val="0"/>
+        <w:autoSpaceDN w:val="0"/>
+        <w:adjustRightInd w:val="0"/>
+        <w:spacing w:after="0" w:line="240" w:lineRule="auto"/>
+        <w:rPr>
+          <w:rFonts w:ascii="Lucida Console" w:hAnsi="Lucida Console" w:cs="Lucida Console"/>
+          <w:sz w:val="18"/>
+          <w:szCs w:val="18"/>
+        </w:rPr>
+      </w:pPr>
+      <w:r>
+        <w:rPr>
+          <w:rFonts w:ascii="Lucida Console" w:hAnsi="Lucida Console" w:cs="Lucida Console"/>
+          <w:sz w:val="18"/>
+          <w:szCs w:val="18"/>
+        </w:rPr>
+        <w:t xml:space="preserve">Author: </w:t>
+      </w:r>
+      <w:proofErr w:type="spellStart"/>
+      <w:r>
+        <w:rPr>
+          <w:rFonts w:ascii="Lucida Console" w:hAnsi="Lucida Console" w:cs="Lucida Console"/>
+          <w:sz w:val="18"/>
+          <w:szCs w:val="18"/>
+        </w:rPr>
+        <w:t>auderson</w:t>
+      </w:r>
+      <w:proofErr w:type="spellEnd"/>
+      <w:r>
+        <w:rPr>
+          <w:rFonts w:ascii="Lucida Console" w:hAnsi="Lucida Console" w:cs="Lucida Console"/>
+          <w:sz w:val="18"/>
+          <w:szCs w:val="18"/>
+        </w:rPr>
+        <w:t xml:space="preserve"> &lt;48577571+auderson@users.noreply.github.com&gt;</w:t>
+      </w:r>
+    </w:p>
+    <w:p>
+      <w:pPr>
+        <w:autoSpaceDE w:val="0"/>
+        <w:autoSpaceDN w:val="0"/>
+        <w:adjustRightInd w:val="0"/>
+        <w:spacing w:after="0" w:line="240" w:lineRule="auto"/>
+        <w:rPr>
+          <w:rFonts w:ascii="Lucida Console" w:hAnsi="Lucida Console" w:cs="Lucida Console"/>
+          <w:sz w:val="18"/>
+          <w:szCs w:val="18"/>
+        </w:rPr>
+      </w:pPr>
+      <w:r>
+        <w:rPr>
+          <w:rFonts w:ascii="Lucida Console" w:hAnsi="Lucida Console" w:cs="Lucida Console"/>
+          <w:sz w:val="18"/>
+          <w:szCs w:val="18"/>
+        </w:rPr>
+        <w:t>Commit: GitHub &lt;noreply@github.com&gt;</w:t>
+      </w:r>
+    </w:p>
+    <w:p>
+      <w:pPr>
+        <w:autoSpaceDE w:val="0"/>
+        <w:autoSpaceDN w:val="0"/>
+        <w:adjustRightInd w:val="0"/>
+        <w:spacing w:after="0" w:line="240" w:lineRule="auto"/>
+        <w:rPr>
+          <w:rFonts w:ascii="Lucida Console" w:hAnsi="Lucida Console" w:cs="Lucida Console"/>
+          <w:sz w:val="18"/>
+          <w:szCs w:val="18"/>
+        </w:rPr>
+      </w:pPr>
+    </w:p>
+    <w:p>
+      <w:pPr>
+        <w:autoSpaceDE w:val="0"/>
+        <w:autoSpaceDN w:val="0"/>
+        <w:adjustRightInd w:val="0"/>
+        <w:spacing w:after="0" w:line="240" w:lineRule="auto"/>
+        <w:rPr>
+          <w:rFonts w:ascii="Lucida Console" w:hAnsi="Lucida Console" w:cs="Lucida Console"/>
+          <w:sz w:val="18"/>
+          <w:szCs w:val="18"/>
+        </w:rPr>
+      </w:pPr>
+      <w:r>
+        <w:rPr>
+          <w:rFonts w:ascii="Lucida Console" w:hAnsi="Lucida Console" w:cs="Lucida Console"/>
+          <w:sz w:val="18"/>
+          <w:szCs w:val="18"/>
+        </w:rPr>
+        <w:t xml:space="preserve">    EHN: add same value count for skew &amp; </w:t>
+      </w:r>
+      <w:proofErr w:type="spellStart"/>
+      <w:r>
+        <w:rPr>
+          <w:rFonts w:ascii="Lucida Console" w:hAnsi="Lucida Console" w:cs="Lucida Console"/>
+          <w:sz w:val="18"/>
+          <w:szCs w:val="18"/>
+        </w:rPr>
+        <w:t>kurt</w:t>
+      </w:r>
+      <w:proofErr w:type="spellEnd"/>
+      <w:r>
+        <w:rPr>
+          <w:rFonts w:ascii="Lucida Console" w:hAnsi="Lucida Console" w:cs="Lucida Console"/>
+          <w:sz w:val="18"/>
+          <w:szCs w:val="18"/>
+        </w:rPr>
+        <w:t xml:space="preserve"> (#46717)</w:t>
+      </w:r>
+    </w:p>
+    <w:p>
+      <w:pPr>
+        <w:autoSpaceDE w:val="0"/>
+        <w:autoSpaceDN w:val="0"/>
+        <w:adjustRightInd w:val="0"/>
+        <w:spacing w:after="0" w:line="240" w:lineRule="auto"/>
+        <w:rPr>
+          <w:rFonts w:ascii="Lucida Console" w:hAnsi="Lucida Console" w:cs="Lucida Console"/>
+          <w:sz w:val="18"/>
+          <w:szCs w:val="18"/>
+        </w:rPr>
+      </w:pPr>
+    </w:p>
+    <w:p>
+      <w:pPr>
+        <w:autoSpaceDE w:val="0"/>
+        <w:autoSpaceDN w:val="0"/>
+        <w:adjustRightInd w:val="0"/>
+        <w:spacing w:after="0" w:line="240" w:lineRule="auto"/>
+        <w:rPr>
+          <w:rFonts w:ascii="Lucida Console" w:hAnsi="Lucida Console" w:cs="Lucida Console"/>
+          <w:sz w:val="18"/>
+          <w:szCs w:val="18"/>
+        </w:rPr>
+      </w:pPr>
+      <w:r>
+        <w:rPr>
+          <w:rFonts w:ascii="Lucida Console" w:hAnsi="Lucida Console" w:cs="Lucida Console"/>
+          <w:sz w:val="18"/>
+          <w:szCs w:val="18"/>
+        </w:rPr>
+        <w:t xml:space="preserve">    * add same value count for skew &amp; </w:t>
+      </w:r>
+      <w:proofErr w:type="spellStart"/>
+      <w:r>
+        <w:rPr>
+          <w:rFonts w:ascii="Lucida Console" w:hAnsi="Lucida Console" w:cs="Lucida Console"/>
+          <w:sz w:val="18"/>
+          <w:szCs w:val="18"/>
+        </w:rPr>
+        <w:t>kurt</w:t>
+      </w:r>
+      <w:proofErr w:type="spellEnd"/>
+    </w:p>
+    <w:p>
+      <w:pPr>
+        <w:autoSpaceDE w:val="0"/>
+        <w:autoSpaceDN w:val="0"/>
+        <w:adjustRightInd w:val="0"/>
+        <w:spacing w:after="0" w:line="240" w:lineRule="auto"/>
+        <w:rPr>
+          <w:rFonts w:ascii="Lucida Console" w:hAnsi="Lucida Console" w:cs="Lucida Console"/>
+          <w:sz w:val="18"/>
+          <w:szCs w:val="18"/>
+        </w:rPr>
+      </w:pPr>
+    </w:p>
+    <w:p>
+      <w:pPr>
+        <w:autoSpaceDE w:val="0"/>
+        <w:autoSpaceDN w:val="0"/>
+        <w:adjustRightInd w:val="0"/>
+        <w:spacing w:after="0" w:line="240" w:lineRule="auto"/>
+        <w:rPr>
+          <w:rFonts w:ascii="Lucida Console" w:hAnsi="Lucida Console" w:cs="Lucida Console"/>
+          <w:sz w:val="18"/>
+          <w:szCs w:val="18"/>
+        </w:rPr>
+      </w:pPr>
+      <w:r>
+        <w:rPr>
+          <w:rFonts w:ascii="Lucida Console" w:hAnsi="Lucida Console" w:cs="Lucida Console"/>
+          <w:sz w:val="18"/>
+          <w:szCs w:val="18"/>
+        </w:rPr>
+        <w:t xml:space="preserve">    * add same value count for skew &amp; </w:t>
+      </w:r>
+      <w:proofErr w:type="spellStart"/>
+      <w:r>
+        <w:rPr>
+          <w:rFonts w:ascii="Lucida Console" w:hAnsi="Lucida Console" w:cs="Lucida Console"/>
+          <w:sz w:val="18"/>
+          <w:szCs w:val="18"/>
+        </w:rPr>
+        <w:t>kurt</w:t>
+      </w:r>
+      <w:proofErr w:type="spellEnd"/>
+    </w:p>
+    <w:p>
+      <w:pPr>
+        <w:autoSpaceDE w:val="0"/>
+        <w:autoSpaceDN w:val="0"/>
+        <w:adjustRightInd w:val="0"/>
+        <w:spacing w:after="0" w:line="240" w:lineRule="auto"/>
+        <w:rPr>
+          <w:rFonts w:ascii="Lucida Console" w:hAnsi="Lucida Console" w:cs="Lucida Console"/>
+          <w:sz w:val="18"/>
+          <w:szCs w:val="18"/>
+        </w:rPr>
+      </w:pPr>
+    </w:p>
+    <w:p>
+      <w:pPr>
+        <w:autoSpaceDE w:val="0"/>
+        <w:autoSpaceDN w:val="0"/>
+        <w:adjustRightInd w:val="0"/>
+        <w:spacing w:after="0" w:line="240" w:lineRule="auto"/>
+        <w:rPr>
+          <w:rFonts w:ascii="Lucida Console" w:hAnsi="Lucida Console" w:cs="Lucida Console"/>
+          <w:sz w:val="18"/>
+          <w:szCs w:val="18"/>
+        </w:rPr>
+      </w:pPr>
+      <w:r>
+        <w:rPr>
+          <w:rFonts w:ascii="Lucida Console" w:hAnsi="Lucida Console" w:cs="Lucida Console"/>
+          <w:sz w:val="18"/>
+          <w:szCs w:val="18"/>
+        </w:rPr>
+        <w:t xml:space="preserve">    * update doc</w:t>
+      </w:r>
+    </w:p>
+    <w:p>
+      <w:pPr>
+        <w:autoSpaceDE w:val="0"/>
+        <w:autoSpaceDN w:val="0"/>
+        <w:adjustRightInd w:val="0"/>
+        <w:spacing w:after="0" w:line="240" w:lineRule="auto"/>
+        <w:rPr>
+          <w:rFonts w:ascii="Lucida Console" w:hAnsi="Lucida Console" w:cs="Lucida Console"/>
+          <w:sz w:val="18"/>
+          <w:szCs w:val="18"/>
+        </w:rPr>
+      </w:pPr>
+    </w:p>
+    <w:p>
+      <w:pPr>
+        <w:autoSpaceDE w:val="0"/>
+        <w:autoSpaceDN w:val="0"/>
+        <w:adjustRightInd w:val="0"/>
+        <w:spacing w:after="0" w:line="240" w:lineRule="auto"/>
+        <w:rPr>
+          <w:rFonts w:ascii="Lucida Console" w:hAnsi="Lucida Console" w:cs="Lucida Console"/>
+          <w:sz w:val="18"/>
+          <w:szCs w:val="18"/>
+        </w:rPr>
+      </w:pPr>
+      <w:r>
+        <w:rPr>
+          <w:rFonts w:ascii="Lucida Console" w:hAnsi="Lucida Console" w:cs="Lucida Console"/>
+          <w:sz w:val="18"/>
+          <w:szCs w:val="18"/>
+        </w:rPr>
+        <w:t xml:space="preserve">    * merged</w:t>
+      </w:r>
+    </w:p>
+    <w:p>
+      <w:pPr>
+        <w:autoSpaceDE w:val="0"/>
+        <w:autoSpaceDN w:val="0"/>
+        <w:adjustRightInd w:val="0"/>
+        <w:spacing w:after="0" w:line="240" w:lineRule="auto"/>
+        <w:rPr>
+          <w:rFonts w:ascii="Lucida Console" w:hAnsi="Lucida Console" w:cs="Lucida Console"/>
+          <w:sz w:val="18"/>
+          <w:szCs w:val="18"/>
+        </w:rPr>
+      </w:pPr>
+    </w:p>
+    <w:p>
+      <w:pPr>
+        <w:autoSpaceDE w:val="0"/>
+        <w:autoSpaceDN w:val="0"/>
+        <w:adjustRightInd w:val="0"/>
+        <w:spacing w:after="0" w:line="240" w:lineRule="auto"/>
+        <w:rPr>
+          <w:rFonts w:ascii="Lucida Console" w:hAnsi="Lucida Console" w:cs="Lucida Console"/>
+          <w:sz w:val="18"/>
+          <w:szCs w:val="18"/>
+        </w:rPr>
+      </w:pPr>
+      <w:r>
+        <w:rPr>
+          <w:rFonts w:ascii="Lucida Console" w:hAnsi="Lucida Console" w:cs="Lucida Console"/>
+          <w:sz w:val="18"/>
+          <w:szCs w:val="18"/>
+        </w:rPr>
+        <w:t xml:space="preserve">    * restore old comments</w:t>
+      </w:r>
+    </w:p>
+    <w:p>
+      <w:pPr>
+        <w:autoSpaceDE w:val="0"/>
+        <w:autoSpaceDN w:val="0"/>
+        <w:adjustRightInd w:val="0"/>
+        <w:spacing w:after="0" w:line="240" w:lineRule="auto"/>
+        <w:rPr>
+          <w:rFonts w:ascii="Lucida Console" w:hAnsi="Lucida Console" w:cs="Lucida Console"/>
+          <w:sz w:val="18"/>
+          <w:szCs w:val="18"/>
+        </w:rPr>
+      </w:pPr>
+    </w:p>
+    <w:p>
+      <w:pPr>
+        <w:autoSpaceDE w:val="0"/>
+        <w:autoSpaceDN w:val="0"/>
+        <w:adjustRightInd w:val="0"/>
+        <w:spacing w:after="0" w:line="240" w:lineRule="auto"/>
+        <w:rPr>
+          <w:rFonts w:ascii="Lucida Console" w:hAnsi="Lucida Console" w:cs="Lucida Console"/>
+          <w:sz w:val="18"/>
+          <w:szCs w:val="18"/>
+        </w:rPr>
+      </w:pPr>
+      <w:r>
+        <w:rPr>
+          <w:rFonts w:ascii="Lucida Console" w:hAnsi="Lucida Console" w:cs="Lucida Console"/>
+          <w:sz w:val="18"/>
+          <w:szCs w:val="18"/>
+        </w:rPr>
+        <w:t xml:space="preserve">    Co-authored-by: </w:t>
+      </w:r>
+      <w:proofErr w:type="spellStart"/>
+      <w:r>
+        <w:rPr>
+          <w:rFonts w:ascii="Lucida Console" w:hAnsi="Lucida Console" w:cs="Lucida Console"/>
+          <w:sz w:val="18"/>
+          <w:szCs w:val="18"/>
+        </w:rPr>
+        <w:t>auderson</w:t>
+      </w:r>
+      <w:proofErr w:type="spellEnd"/>
+      <w:r>
+        <w:rPr>
+          <w:rFonts w:ascii="Lucida Console" w:hAnsi="Lucida Console" w:cs="Lucida Console"/>
+          <w:sz w:val="18"/>
+          <w:szCs w:val="18"/>
+        </w:rPr>
+        <w:t xml:space="preserve"> &lt;liao.renjie@techfin.ai&gt;</w:t>
+      </w:r>
+    </w:p>
+    <w:p>
+      <w:pPr>
+        <w:autoSpaceDE w:val="0"/>
+        <w:autoSpaceDN w:val="0"/>
+        <w:adjustRightInd w:val="0"/>
+        <w:spacing w:after="0" w:line="240" w:lineRule="auto"/>
+        <w:rPr>
+          <w:rFonts w:ascii="Lucida Console" w:hAnsi="Lucida Console" w:cs="Lucida Console"/>
+          <w:sz w:val="18"/>
+          <w:szCs w:val="18"/>
+        </w:rPr>
+      </w:pPr>
+    </w:p>
+    <w:p>
+      <w:pPr>
+        <w:autoSpaceDE w:val="0"/>
+        <w:autoSpaceDN w:val="0"/>
+        <w:adjustRightInd w:val="0"/>
+        <w:spacing w:after="0" w:line="240" w:lineRule="auto"/>
+        <w:rPr>
+          <w:rFonts w:ascii="Lucida Console" w:hAnsi="Lucida Console" w:cs="Lucida Console"/>
+          <w:color w:val="C0A000"/>
+          <w:sz w:val="18"/>
+          <w:szCs w:val="18"/>
+        </w:rPr>
+      </w:pPr>
+      <w:r>
+        <w:rPr>
+          <w:rFonts w:ascii="Lucida Console" w:hAnsi="Lucida Console" w:cs="Lucida Console"/>
+          <w:color w:val="C0A000"/>
+          <w:sz w:val="18"/>
+          <w:szCs w:val="18"/>
+        </w:rPr>
+        <w:t>commit e8308ceb3cf1652b34657a8b3a29b8dbfad33431</w:t>
+      </w:r>
+    </w:p>
+    <w:p>
+      <w:pPr>
+        <w:autoSpaceDE w:val="0"/>
+        <w:autoSpaceDN w:val="0"/>
+        <w:adjustRightInd w:val="0"/>
+        <w:spacing w:after="0" w:line="240" w:lineRule="auto"/>
+        <w:rPr>
+          <w:rFonts w:ascii="Lucida Console" w:hAnsi="Lucida Console" w:cs="Lucida Console"/>
+          <w:sz w:val="18"/>
+          <w:szCs w:val="18"/>
+        </w:rPr>
+      </w:pPr>
+    </w:p>
+    <w:p>
+      <w:pPr>
         <w:rPr>
           <w:rFonts w:cstheme="minorHAnsi"/>
           <w:b/>
           <w:sz w:val="28"/>
           <w:szCs w:val="28"/>
         </w:rPr>
-        <w:t>full</w:t>
-      </w:r>
-      <w:r>
-        <w:rPr>
-          <w:rFonts w:cstheme="minorHAnsi"/>
-          <w:sz w:val="28"/>
-          <w:szCs w:val="28"/>
-        </w:rPr>
-        <w:t xml:space="preserve">  ---</w:t>
-      </w:r>
-      <w:proofErr w:type="gramEnd"/>
-      <w:r>
-        <w:rPr>
-          <w:rFonts w:cstheme="minorHAnsi"/>
-          <w:sz w:val="28"/>
-          <w:szCs w:val="28"/>
-        </w:rPr>
-        <w:t>Detailed status in one line</w:t>
-      </w:r>
-    </w:p>
-    <w:p>
-      <w:pPr>
-        <w:autoSpaceDE w:val="0"/>
-        <w:autoSpaceDN w:val="0"/>
-        <w:adjustRightInd w:val="0"/>
-        <w:spacing w:after="0" w:line="240" w:lineRule="auto"/>
-        <w:rPr>
-          <w:rFonts w:ascii="Lucida Console" w:hAnsi="Lucida Console" w:cs="Lucida Console"/>
-          <w:sz w:val="18"/>
-          <w:szCs w:val="18"/>
-        </w:rPr>
-      </w:pPr>
-    </w:p>
-    <w:p>
-      <w:pPr>
-        <w:autoSpaceDE w:val="0"/>
-        <w:autoSpaceDN w:val="0"/>
-        <w:adjustRightInd w:val="0"/>
-        <w:spacing w:after="0" w:line="240" w:lineRule="auto"/>
-        <w:rPr>
-          <w:rFonts w:ascii="Lucida Console" w:hAnsi="Lucida Console" w:cs="Lucida Console"/>
-          <w:color w:val="C0A000"/>
-          <w:sz w:val="18"/>
-          <w:szCs w:val="18"/>
-        </w:rPr>
-      </w:pPr>
-      <w:r>
-        <w:rPr>
-          <w:rFonts w:ascii="Lucida Console" w:hAnsi="Lucida Console" w:cs="Lucida Console"/>
-          <w:color w:val="C0A000"/>
-          <w:sz w:val="18"/>
-          <w:szCs w:val="18"/>
-        </w:rPr>
-        <w:t>commit 101d4432cc92e8d382446c8ed37994f1c3a7aeeb</w:t>
-      </w:r>
-    </w:p>
-    <w:p>
-      <w:pPr>
-        <w:autoSpaceDE w:val="0"/>
-        <w:autoSpaceDN w:val="0"/>
-        <w:adjustRightInd w:val="0"/>
-        <w:spacing w:after="0" w:line="240" w:lineRule="auto"/>
-        <w:rPr>
-          <w:rFonts w:ascii="Lucida Console" w:hAnsi="Lucida Console" w:cs="Lucida Console"/>
-          <w:sz w:val="18"/>
-          <w:szCs w:val="18"/>
-        </w:rPr>
-      </w:pPr>
-      <w:r>
-        <w:rPr>
-          <w:rFonts w:ascii="Lucida Console" w:hAnsi="Lucida Console" w:cs="Lucida Console"/>
-          <w:sz w:val="18"/>
-          <w:szCs w:val="18"/>
-        </w:rPr>
-        <w:t xml:space="preserve">Author: </w:t>
-      </w:r>
-      <w:proofErr w:type="spellStart"/>
-      <w:r>
-        <w:rPr>
-          <w:rFonts w:ascii="Lucida Console" w:hAnsi="Lucida Console" w:cs="Lucida Console"/>
-          <w:sz w:val="18"/>
-          <w:szCs w:val="18"/>
-        </w:rPr>
-        <w:t>jbrockmendel</w:t>
-      </w:r>
-      <w:proofErr w:type="spellEnd"/>
-      <w:r>
-        <w:rPr>
-          <w:rFonts w:ascii="Lucida Console" w:hAnsi="Lucida Console" w:cs="Lucida Console"/>
-          <w:sz w:val="18"/>
-          <w:szCs w:val="18"/>
-        </w:rPr>
-        <w:t xml:space="preserve"> &lt;jbrockmendel@gmail.com&gt;</w:t>
-      </w:r>
-    </w:p>
-    <w:p>
-      <w:pPr>
-        <w:autoSpaceDE w:val="0"/>
-        <w:autoSpaceDN w:val="0"/>
-        <w:adjustRightInd w:val="0"/>
-        <w:spacing w:after="0" w:line="240" w:lineRule="auto"/>
-        <w:rPr>
-          <w:rFonts w:ascii="Lucida Console" w:hAnsi="Lucida Console" w:cs="Lucida Console"/>
-          <w:sz w:val="18"/>
-          <w:szCs w:val="18"/>
-        </w:rPr>
-      </w:pPr>
-      <w:r>
-        <w:rPr>
-          <w:rFonts w:ascii="Lucida Console" w:hAnsi="Lucida Console" w:cs="Lucida Console"/>
-          <w:sz w:val="18"/>
-          <w:szCs w:val="18"/>
-        </w:rPr>
-        <w:t>Commit: GitHub &lt;noreply@github.com&gt;</w:t>
-      </w:r>
-    </w:p>
-    <w:p>
-      <w:pPr>
-        <w:autoSpaceDE w:val="0"/>
-        <w:autoSpaceDN w:val="0"/>
-        <w:adjustRightInd w:val="0"/>
-        <w:spacing w:after="0" w:line="240" w:lineRule="auto"/>
-        <w:rPr>
-          <w:rFonts w:ascii="Lucida Console" w:hAnsi="Lucida Console" w:cs="Lucida Console"/>
-          <w:sz w:val="18"/>
-          <w:szCs w:val="18"/>
-        </w:rPr>
-      </w:pPr>
-    </w:p>
-    <w:p>
-      <w:pPr>
-        <w:autoSpaceDE w:val="0"/>
-        <w:autoSpaceDN w:val="0"/>
-        <w:adjustRightInd w:val="0"/>
-        <w:spacing w:after="0" w:line="240" w:lineRule="auto"/>
-        <w:rPr>
-          <w:rFonts w:ascii="Lucida Console" w:hAnsi="Lucida Console" w:cs="Lucida Console"/>
-          <w:sz w:val="18"/>
-          <w:szCs w:val="18"/>
-        </w:rPr>
-      </w:pPr>
-      <w:r>
-        <w:rPr>
-          <w:rFonts w:ascii="Lucida Console" w:hAnsi="Lucida Console" w:cs="Lucida Console"/>
-          <w:sz w:val="18"/>
-          <w:szCs w:val="18"/>
-        </w:rPr>
-        <w:t xml:space="preserve">    REF: simplify </w:t>
-      </w:r>
-      <w:proofErr w:type="spellStart"/>
-      <w:r>
-        <w:rPr>
-          <w:rFonts w:ascii="Lucida Console" w:hAnsi="Lucida Console" w:cs="Lucida Console"/>
-          <w:sz w:val="18"/>
-          <w:szCs w:val="18"/>
-        </w:rPr>
-        <w:t>tzconversion</w:t>
-      </w:r>
-      <w:proofErr w:type="spellEnd"/>
-      <w:r>
-        <w:rPr>
-          <w:rFonts w:ascii="Lucida Console" w:hAnsi="Lucida Console" w:cs="Lucida Console"/>
-          <w:sz w:val="18"/>
-          <w:szCs w:val="18"/>
-        </w:rPr>
-        <w:t xml:space="preserve"> (#47019)</w:t>
-      </w:r>
-    </w:p>
-    <w:p>
-      <w:pPr>
-        <w:autoSpaceDE w:val="0"/>
-        <w:autoSpaceDN w:val="0"/>
-        <w:adjustRightInd w:val="0"/>
-        <w:spacing w:after="0" w:line="240" w:lineRule="auto"/>
-        <w:rPr>
-          <w:rFonts w:ascii="Lucida Console" w:hAnsi="Lucida Console" w:cs="Lucida Console"/>
-          <w:sz w:val="18"/>
-          <w:szCs w:val="18"/>
-        </w:rPr>
-      </w:pPr>
-    </w:p>
-    <w:p>
-      <w:pPr>
-        <w:autoSpaceDE w:val="0"/>
-        <w:autoSpaceDN w:val="0"/>
-        <w:adjustRightInd w:val="0"/>
-        <w:spacing w:after="0" w:line="240" w:lineRule="auto"/>
-        <w:rPr>
-          <w:rFonts w:ascii="Lucida Console" w:hAnsi="Lucida Console" w:cs="Lucida Console"/>
-          <w:color w:val="C0A000"/>
-          <w:sz w:val="18"/>
-          <w:szCs w:val="18"/>
-        </w:rPr>
-      </w:pPr>
-      <w:r>
-        <w:rPr>
-          <w:rFonts w:ascii="Lucida Console" w:hAnsi="Lucida Console" w:cs="Lucida Console"/>
-          <w:color w:val="C0A000"/>
-          <w:sz w:val="18"/>
-          <w:szCs w:val="18"/>
-        </w:rPr>
-        <w:t>commit 6f33c460e64a14e72333a6bf3b01fc60c6a75c9b</w:t>
-      </w:r>
-    </w:p>
-    <w:p>
-      <w:pPr>
-        <w:autoSpaceDE w:val="0"/>
-        <w:autoSpaceDN w:val="0"/>
-        <w:adjustRightInd w:val="0"/>
-        <w:spacing w:after="0" w:line="240" w:lineRule="auto"/>
-        <w:rPr>
-          <w:rFonts w:ascii="Lucida Console" w:hAnsi="Lucida Console" w:cs="Lucida Console"/>
-          <w:sz w:val="18"/>
-          <w:szCs w:val="18"/>
-        </w:rPr>
-      </w:pPr>
-      <w:r>
-        <w:rPr>
-          <w:rFonts w:ascii="Lucida Console" w:hAnsi="Lucida Console" w:cs="Lucida Console"/>
-          <w:sz w:val="18"/>
-          <w:szCs w:val="18"/>
-        </w:rPr>
-        <w:t xml:space="preserve">Author: </w:t>
-      </w:r>
-      <w:proofErr w:type="spellStart"/>
-      <w:r>
-        <w:rPr>
-          <w:rFonts w:ascii="Lucida Console" w:hAnsi="Lucida Console" w:cs="Lucida Console"/>
-          <w:sz w:val="18"/>
-          <w:szCs w:val="18"/>
-        </w:rPr>
-        <w:t>auderson</w:t>
-      </w:r>
-      <w:proofErr w:type="spellEnd"/>
-      <w:r>
-        <w:rPr>
-          <w:rFonts w:ascii="Lucida Console" w:hAnsi="Lucida Console" w:cs="Lucida Console"/>
-          <w:sz w:val="18"/>
-          <w:szCs w:val="18"/>
-        </w:rPr>
-        <w:t xml:space="preserve"> &lt;48577571+auderson@users.noreply.github.com&gt;</w:t>
-      </w:r>
-    </w:p>
-    <w:p>
-      <w:pPr>
-        <w:autoSpaceDE w:val="0"/>
-        <w:autoSpaceDN w:val="0"/>
-        <w:adjustRightInd w:val="0"/>
-        <w:spacing w:after="0" w:line="240" w:lineRule="auto"/>
-        <w:rPr>
-          <w:rFonts w:ascii="Lucida Console" w:hAnsi="Lucida Console" w:cs="Lucida Console"/>
-          <w:sz w:val="18"/>
-          <w:szCs w:val="18"/>
-        </w:rPr>
-      </w:pPr>
-      <w:r>
-        <w:rPr>
-          <w:rFonts w:ascii="Lucida Console" w:hAnsi="Lucida Console" w:cs="Lucida Console"/>
-          <w:sz w:val="18"/>
-          <w:szCs w:val="18"/>
-        </w:rPr>
-        <w:t>Commit: GitHub &lt;noreply@github.com&gt;</w:t>
-      </w:r>
-    </w:p>
-    <w:p>
-      <w:pPr>
-        <w:autoSpaceDE w:val="0"/>
-        <w:autoSpaceDN w:val="0"/>
-        <w:adjustRightInd w:val="0"/>
-        <w:spacing w:after="0" w:line="240" w:lineRule="auto"/>
-        <w:rPr>
-          <w:rFonts w:ascii="Lucida Console" w:hAnsi="Lucida Console" w:cs="Lucida Console"/>
-          <w:sz w:val="18"/>
-          <w:szCs w:val="18"/>
-        </w:rPr>
-      </w:pPr>
-    </w:p>
-    <w:p>
-      <w:pPr>
-        <w:autoSpaceDE w:val="0"/>
-        <w:autoSpaceDN w:val="0"/>
-        <w:adjustRightInd w:val="0"/>
-        <w:spacing w:after="0" w:line="240" w:lineRule="auto"/>
-        <w:rPr>
-          <w:rFonts w:ascii="Lucida Console" w:hAnsi="Lucida Console" w:cs="Lucida Console"/>
-          <w:sz w:val="18"/>
-          <w:szCs w:val="18"/>
-        </w:rPr>
-      </w:pPr>
-      <w:r>
-        <w:rPr>
-          <w:rFonts w:ascii="Lucida Console" w:hAnsi="Lucida Console" w:cs="Lucida Console"/>
-          <w:sz w:val="18"/>
-          <w:szCs w:val="18"/>
-        </w:rPr>
-        <w:t xml:space="preserve">    EHN: add same value count for skew &amp; </w:t>
-      </w:r>
-      <w:proofErr w:type="spellStart"/>
-      <w:r>
-        <w:rPr>
-          <w:rFonts w:ascii="Lucida Console" w:hAnsi="Lucida Console" w:cs="Lucida Console"/>
-          <w:sz w:val="18"/>
-          <w:szCs w:val="18"/>
-        </w:rPr>
-        <w:t>kurt</w:t>
-      </w:r>
-      <w:proofErr w:type="spellEnd"/>
-      <w:r>
-        <w:rPr>
-          <w:rFonts w:ascii="Lucida Console" w:hAnsi="Lucida Console" w:cs="Lucida Console"/>
-          <w:sz w:val="18"/>
-          <w:szCs w:val="18"/>
-        </w:rPr>
-        <w:t xml:space="preserve"> (#46717)</w:t>
-      </w:r>
-    </w:p>
-    <w:p>
-      <w:pPr>
-        <w:autoSpaceDE w:val="0"/>
-        <w:autoSpaceDN w:val="0"/>
-        <w:adjustRightInd w:val="0"/>
-        <w:spacing w:after="0" w:line="240" w:lineRule="auto"/>
-        <w:rPr>
-          <w:rFonts w:ascii="Lucida Console" w:hAnsi="Lucida Console" w:cs="Lucida Console"/>
-          <w:sz w:val="18"/>
-          <w:szCs w:val="18"/>
-        </w:rPr>
-      </w:pPr>
-    </w:p>
-    <w:p>
-      <w:pPr>
-        <w:autoSpaceDE w:val="0"/>
-        <w:autoSpaceDN w:val="0"/>
-        <w:adjustRightInd w:val="0"/>
-        <w:spacing w:after="0" w:line="240" w:lineRule="auto"/>
-        <w:rPr>
-          <w:rFonts w:ascii="Lucida Console" w:hAnsi="Lucida Console" w:cs="Lucida Console"/>
-          <w:sz w:val="18"/>
-          <w:szCs w:val="18"/>
-        </w:rPr>
-      </w:pPr>
-      <w:r>
-        <w:rPr>
-          <w:rFonts w:ascii="Lucida Console" w:hAnsi="Lucida Console" w:cs="Lucida Console"/>
-          <w:sz w:val="18"/>
-          <w:szCs w:val="18"/>
-        </w:rPr>
-        <w:t xml:space="preserve">    * add same value count for skew &amp; </w:t>
-      </w:r>
-      <w:proofErr w:type="spellStart"/>
-      <w:r>
-        <w:rPr>
-          <w:rFonts w:ascii="Lucida Console" w:hAnsi="Lucida Console" w:cs="Lucida Console"/>
-          <w:sz w:val="18"/>
-          <w:szCs w:val="18"/>
-        </w:rPr>
-        <w:t>kurt</w:t>
-      </w:r>
-      <w:proofErr w:type="spellEnd"/>
-    </w:p>
-    <w:p>
-      <w:pPr>
-        <w:autoSpaceDE w:val="0"/>
-        <w:autoSpaceDN w:val="0"/>
-        <w:adjustRightInd w:val="0"/>
-        <w:spacing w:after="0" w:line="240" w:lineRule="auto"/>
-        <w:rPr>
-          <w:rFonts w:ascii="Lucida Console" w:hAnsi="Lucida Console" w:cs="Lucida Console"/>
-          <w:sz w:val="18"/>
-          <w:szCs w:val="18"/>
-        </w:rPr>
-      </w:pPr>
-    </w:p>
-    <w:p>
-      <w:pPr>
-        <w:autoSpaceDE w:val="0"/>
-        <w:autoSpaceDN w:val="0"/>
-        <w:adjustRightInd w:val="0"/>
-        <w:spacing w:after="0" w:line="240" w:lineRule="auto"/>
-        <w:rPr>
-          <w:rFonts w:ascii="Lucida Console" w:hAnsi="Lucida Console" w:cs="Lucida Console"/>
-          <w:sz w:val="18"/>
-          <w:szCs w:val="18"/>
-        </w:rPr>
-      </w:pPr>
-      <w:r>
-        <w:rPr>
-          <w:rFonts w:ascii="Lucida Console" w:hAnsi="Lucida Console" w:cs="Lucida Console"/>
-          <w:sz w:val="18"/>
-          <w:szCs w:val="18"/>
-        </w:rPr>
-        <w:t xml:space="preserve">    * add same value count for skew &amp; </w:t>
-      </w:r>
-      <w:proofErr w:type="spellStart"/>
-      <w:r>
-        <w:rPr>
-          <w:rFonts w:ascii="Lucida Console" w:hAnsi="Lucida Console" w:cs="Lucida Console"/>
-          <w:sz w:val="18"/>
-          <w:szCs w:val="18"/>
-        </w:rPr>
-        <w:t>kurt</w:t>
-      </w:r>
-      <w:proofErr w:type="spellEnd"/>
-    </w:p>
-    <w:p>
-      <w:pPr>
-        <w:autoSpaceDE w:val="0"/>
-        <w:autoSpaceDN w:val="0"/>
-        <w:adjustRightInd w:val="0"/>
-        <w:spacing w:after="0" w:line="240" w:lineRule="auto"/>
-        <w:rPr>
-          <w:rFonts w:ascii="Lucida Console" w:hAnsi="Lucida Console" w:cs="Lucida Console"/>
-          <w:sz w:val="18"/>
-          <w:szCs w:val="18"/>
-        </w:rPr>
-      </w:pPr>
-    </w:p>
-    <w:p>
-      <w:pPr>
-        <w:autoSpaceDE w:val="0"/>
-        <w:autoSpaceDN w:val="0"/>
-        <w:adjustRightInd w:val="0"/>
-        <w:spacing w:after="0" w:line="240" w:lineRule="auto"/>
-        <w:rPr>
-          <w:rFonts w:ascii="Lucida Console" w:hAnsi="Lucida Console" w:cs="Lucida Console"/>
-          <w:sz w:val="18"/>
-          <w:szCs w:val="18"/>
-        </w:rPr>
-      </w:pPr>
-      <w:r>
-        <w:rPr>
-          <w:rFonts w:ascii="Lucida Console" w:hAnsi="Lucida Console" w:cs="Lucida Console"/>
-          <w:sz w:val="18"/>
-          <w:szCs w:val="18"/>
-        </w:rPr>
-        <w:t xml:space="preserve">    * update doc</w:t>
-      </w:r>
-    </w:p>
-    <w:p>
-      <w:pPr>
-        <w:autoSpaceDE w:val="0"/>
-        <w:autoSpaceDN w:val="0"/>
-        <w:adjustRightInd w:val="0"/>
-        <w:spacing w:after="0" w:line="240" w:lineRule="auto"/>
-        <w:rPr>
-          <w:rFonts w:ascii="Lucida Console" w:hAnsi="Lucida Console" w:cs="Lucida Console"/>
-          <w:sz w:val="18"/>
-          <w:szCs w:val="18"/>
-        </w:rPr>
-      </w:pPr>
-    </w:p>
-    <w:p>
-      <w:pPr>
-        <w:autoSpaceDE w:val="0"/>
-        <w:autoSpaceDN w:val="0"/>
-        <w:adjustRightInd w:val="0"/>
-        <w:spacing w:after="0" w:line="240" w:lineRule="auto"/>
-        <w:rPr>
-          <w:rFonts w:ascii="Lucida Console" w:hAnsi="Lucida Console" w:cs="Lucida Console"/>
-          <w:sz w:val="18"/>
-          <w:szCs w:val="18"/>
-        </w:rPr>
-      </w:pPr>
-      <w:r>
-        <w:rPr>
-          <w:rFonts w:ascii="Lucida Console" w:hAnsi="Lucida Console" w:cs="Lucida Console"/>
-          <w:sz w:val="18"/>
-          <w:szCs w:val="18"/>
-        </w:rPr>
-        <w:t xml:space="preserve">    * merged</w:t>
-      </w:r>
-    </w:p>
-    <w:p>
-      <w:pPr>
-        <w:autoSpaceDE w:val="0"/>
-        <w:autoSpaceDN w:val="0"/>
-        <w:adjustRightInd w:val="0"/>
-        <w:spacing w:after="0" w:line="240" w:lineRule="auto"/>
-        <w:rPr>
-          <w:rFonts w:ascii="Lucida Console" w:hAnsi="Lucida Console" w:cs="Lucida Console"/>
-          <w:sz w:val="18"/>
-          <w:szCs w:val="18"/>
-        </w:rPr>
-      </w:pPr>
-    </w:p>
-    <w:p>
-      <w:pPr>
-        <w:autoSpaceDE w:val="0"/>
-        <w:autoSpaceDN w:val="0"/>
-        <w:adjustRightInd w:val="0"/>
-        <w:spacing w:after="0" w:line="240" w:lineRule="auto"/>
-        <w:rPr>
-          <w:rFonts w:ascii="Lucida Console" w:hAnsi="Lucida Console" w:cs="Lucida Console"/>
-          <w:sz w:val="18"/>
-          <w:szCs w:val="18"/>
-        </w:rPr>
-      </w:pPr>
-      <w:r>
-        <w:rPr>
-          <w:rFonts w:ascii="Lucida Console" w:hAnsi="Lucida Console" w:cs="Lucida Console"/>
-          <w:sz w:val="18"/>
-          <w:szCs w:val="18"/>
-        </w:rPr>
-        <w:t xml:space="preserve">    * restore old comments</w:t>
-      </w:r>
-    </w:p>
-    <w:p>
-      <w:pPr>
-        <w:autoSpaceDE w:val="0"/>
-        <w:autoSpaceDN w:val="0"/>
-        <w:adjustRightInd w:val="0"/>
-        <w:spacing w:after="0" w:line="240" w:lineRule="auto"/>
-        <w:rPr>
-          <w:rFonts w:ascii="Lucida Console" w:hAnsi="Lucida Console" w:cs="Lucida Console"/>
-          <w:sz w:val="18"/>
-          <w:szCs w:val="18"/>
-        </w:rPr>
-      </w:pPr>
-    </w:p>
-    <w:p>
-      <w:pPr>
-        <w:autoSpaceDE w:val="0"/>
-        <w:autoSpaceDN w:val="0"/>
-        <w:adjustRightInd w:val="0"/>
-        <w:spacing w:after="0" w:line="240" w:lineRule="auto"/>
-        <w:rPr>
-          <w:rFonts w:ascii="Lucida Console" w:hAnsi="Lucida Console" w:cs="Lucida Console"/>
-          <w:sz w:val="18"/>
-          <w:szCs w:val="18"/>
-        </w:rPr>
-      </w:pPr>
-      <w:r>
-        <w:rPr>
-          <w:rFonts w:ascii="Lucida Console" w:hAnsi="Lucida Console" w:cs="Lucida Console"/>
-          <w:sz w:val="18"/>
-          <w:szCs w:val="18"/>
-        </w:rPr>
-        <w:t xml:space="preserve">    Co-authored-by: </w:t>
-      </w:r>
-      <w:proofErr w:type="spellStart"/>
-      <w:r>
-        <w:rPr>
-          <w:rFonts w:ascii="Lucida Console" w:hAnsi="Lucida Console" w:cs="Lucida Console"/>
-          <w:sz w:val="18"/>
-          <w:szCs w:val="18"/>
-        </w:rPr>
-        <w:t>auderson</w:t>
-      </w:r>
-      <w:proofErr w:type="spellEnd"/>
-      <w:r>
-        <w:rPr>
-          <w:rFonts w:ascii="Lucida Console" w:hAnsi="Lucida Console" w:cs="Lucida Console"/>
-          <w:sz w:val="18"/>
-          <w:szCs w:val="18"/>
-        </w:rPr>
-        <w:t xml:space="preserve"> &lt;liao.renjie@techfin.ai&gt;</w:t>
-      </w:r>
-    </w:p>
-    <w:p>
-      <w:pPr>
-        <w:autoSpaceDE w:val="0"/>
-        <w:autoSpaceDN w:val="0"/>
-        <w:adjustRightInd w:val="0"/>
-        <w:spacing w:after="0" w:line="240" w:lineRule="auto"/>
-        <w:rPr>
-          <w:rFonts w:ascii="Lucida Console" w:hAnsi="Lucida Console" w:cs="Lucida Console"/>
-          <w:sz w:val="18"/>
-          <w:szCs w:val="18"/>
-        </w:rPr>
-      </w:pPr>
-    </w:p>
-    <w:p>
-      <w:pPr>
-        <w:autoSpaceDE w:val="0"/>
-        <w:autoSpaceDN w:val="0"/>
-        <w:adjustRightInd w:val="0"/>
-        <w:spacing w:after="0" w:line="240" w:lineRule="auto"/>
-        <w:rPr>
-          <w:rFonts w:ascii="Lucida Console" w:hAnsi="Lucida Console" w:cs="Lucida Console"/>
-          <w:color w:val="C0A000"/>
-          <w:sz w:val="18"/>
-          <w:szCs w:val="18"/>
-        </w:rPr>
-      </w:pPr>
-      <w:r>
-        <w:rPr>
-          <w:rFonts w:ascii="Lucida Console" w:hAnsi="Lucida Console" w:cs="Lucida Console"/>
-          <w:color w:val="C0A000"/>
-          <w:sz w:val="18"/>
-          <w:szCs w:val="18"/>
-        </w:rPr>
-        <w:t>commit e8308ceb3cf1652b34657a8b3a29b8dbfad33431</w:t>
-      </w:r>
-    </w:p>
-    <w:p>
-      <w:pPr>
-        <w:autoSpaceDE w:val="0"/>
-        <w:autoSpaceDN w:val="0"/>
-        <w:adjustRightInd w:val="0"/>
-        <w:spacing w:after="0" w:line="240" w:lineRule="auto"/>
-        <w:rPr>
-          <w:rFonts w:ascii="Lucida Console" w:hAnsi="Lucida Console" w:cs="Lucida Console"/>
-          <w:sz w:val="18"/>
-          <w:szCs w:val="18"/>
-        </w:rPr>
-      </w:pPr>
-    </w:p>
-    <w:p>
-      <w:pPr>
+      </w:pPr>
+      <w:r>
+        <w:rPr>
+          <w:rFonts w:cstheme="minorHAnsi"/>
+          <w:sz w:val="28"/>
+          <w:szCs w:val="28"/>
+        </w:rPr>
+        <w:t xml:space="preserve">&gt;&gt; </w:t>
+      </w:r>
+      <w:proofErr w:type="spellStart"/>
+      <w:r>
         <w:rPr>
           <w:rFonts w:cstheme="minorHAnsi"/>
           <w:b/>
           <w:sz w:val="28"/>
           <w:szCs w:val="28"/>
         </w:rPr>
-      </w:pPr>
-      <w:r>
-        <w:rPr>
-          <w:rFonts w:cstheme="minorHAnsi"/>
-          <w:sz w:val="28"/>
-          <w:szCs w:val="28"/>
-        </w:rPr>
-        <w:t xml:space="preserve">&gt;&gt; </w:t>
-      </w:r>
-      <w:proofErr w:type="spellStart"/>
+        <w:t>git</w:t>
+      </w:r>
+      <w:proofErr w:type="spellEnd"/>
       <w:r>
         <w:rPr>
           <w:rFonts w:cstheme="minorHAnsi"/>
@@ -13821,37 +13663,7 @@
           <w:sz w:val="28"/>
           <w:szCs w:val="28"/>
         </w:rPr>
-        <w:t>git</w:t>
-      </w:r>
-      <w:proofErr w:type="spellEnd"/>
-      <w:r>
-        <w:rPr>
-          <w:rFonts w:cstheme="minorHAnsi"/>
-          <w:b/>
-          <w:sz w:val="28"/>
-          <w:szCs w:val="28"/>
-        </w:rPr>
-        <w:t xml:space="preserve"> log --</w:t>
-      </w:r>
-      <w:proofErr w:type="gramStart"/>
-      <w:r>
-        <w:rPr>
-          <w:rFonts w:cstheme="minorHAnsi"/>
-          <w:b/>
-          <w:sz w:val="28"/>
-          <w:szCs w:val="28"/>
-        </w:rPr>
-        <w:t>since=2.months  /</w:t>
-      </w:r>
-      <w:proofErr w:type="gramEnd"/>
-      <w:r>
-        <w:rPr>
-          <w:rFonts w:cstheme="minorHAnsi"/>
-          <w:b/>
-          <w:sz w:val="28"/>
-          <w:szCs w:val="28"/>
-        </w:rPr>
-        <w:t xml:space="preserve"> </w:t>
+        <w:t xml:space="preserve"> log --since=2.months  / </w:t>
       </w:r>
       <w:proofErr w:type="spellStart"/>
       <w:r>
@@ -14729,16 +14541,7 @@
           <w:sz w:val="28"/>
           <w:szCs w:val="28"/>
         </w:rPr>
-        <w:t xml:space="preserve">’ to insert the message and esc </w:t>
-      </w:r>
-      <w:proofErr w:type="gramStart"/>
-      <w:r>
-        <w:rPr>
-          <w:rFonts w:cstheme="minorHAnsi"/>
-          <w:sz w:val="28"/>
-          <w:szCs w:val="28"/>
-        </w:rPr>
-        <w:t>and</w:t>
+        <w:t>’ to insert the message and esc and</w:t>
       </w:r>
       <w:r>
         <w:rPr>
@@ -14766,7 +14569,6 @@
         <w:t>wq</w:t>
       </w:r>
       <w:proofErr w:type="spellEnd"/>
-      <w:proofErr w:type="gramEnd"/>
       <w:r>
         <w:rPr>
           <w:rFonts w:cstheme="minorHAnsi"/>
@@ -15195,9 +14997,8 @@
           <w:sz w:val="28"/>
           <w:szCs w:val="28"/>
         </w:rPr>
-        <w:t xml:space="preserve"> </w:t>
-      </w:r>
-      <w:proofErr w:type="gramStart"/>
+        <w:t xml:space="preserve"> res</w:t>
+      </w:r>
       <w:r>
         <w:rPr>
           <w:rFonts w:cstheme="minorHAnsi"/>
@@ -15205,7 +15006,7 @@
           <w:sz w:val="28"/>
           <w:szCs w:val="28"/>
         </w:rPr>
-        <w:t>res</w:t>
+        <w:t>e</w:t>
       </w:r>
       <w:r>
         <w:rPr>
@@ -15214,18 +15015,8 @@
           <w:sz w:val="28"/>
           <w:szCs w:val="28"/>
         </w:rPr>
-        <w:t>e</w:t>
-      </w:r>
-      <w:r>
-        <w:rPr>
-          <w:rFonts w:cstheme="minorHAnsi"/>
-          <w:b/>
-          <w:sz w:val="28"/>
-          <w:szCs w:val="28"/>
-        </w:rPr>
         <w:t>t .</w:t>
       </w:r>
-      <w:proofErr w:type="gramEnd"/>
     </w:p>
     <w:p>
       <w:pPr>
@@ -16375,54 +16166,34 @@
           <w:szCs w:val="18"/>
         </w:rPr>
       </w:pPr>
-      <w:proofErr w:type="gramStart"/>
-      <w:r>
-        <w:rPr>
-          <w:rFonts w:ascii="Lucida Console" w:hAnsi="Lucida Console" w:cs="Lucida Console"/>
-          <w:sz w:val="18"/>
-          <w:szCs w:val="18"/>
-        </w:rPr>
-        <w:t>origin  https://github.com/DianaKizhakkedam/Git-Demo.git</w:t>
-      </w:r>
-      <w:proofErr w:type="gramEnd"/>
-      <w:r>
-        <w:rPr>
-          <w:rFonts w:ascii="Lucida Console" w:hAnsi="Lucida Console" w:cs="Lucida Console"/>
-          <w:sz w:val="18"/>
-          <w:szCs w:val="18"/>
-        </w:rPr>
-        <w:t xml:space="preserve"> (fetch)</w:t>
-      </w:r>
-    </w:p>
-    <w:p>
-      <w:pPr>
-        <w:autoSpaceDE w:val="0"/>
-        <w:autoSpaceDN w:val="0"/>
-        <w:adjustRightInd w:val="0"/>
-        <w:spacing w:after="0" w:line="240" w:lineRule="auto"/>
-        <w:rPr>
-          <w:rFonts w:ascii="Lucida Console" w:hAnsi="Lucida Console" w:cs="Lucida Console"/>
-          <w:sz w:val="18"/>
-          <w:szCs w:val="18"/>
-        </w:rPr>
-      </w:pPr>
-      <w:proofErr w:type="gramStart"/>
-      <w:r>
-        <w:rPr>
-          <w:rFonts w:ascii="Lucida Console" w:hAnsi="Lucida Console" w:cs="Lucida Console"/>
-          <w:sz w:val="18"/>
-          <w:szCs w:val="18"/>
-        </w:rPr>
-        <w:t>origin  https://github.com/DianaKizhakkedam/Git-Demo.git</w:t>
-      </w:r>
-      <w:proofErr w:type="gramEnd"/>
-      <w:r>
-        <w:rPr>
-          <w:rFonts w:ascii="Lucida Console" w:hAnsi="Lucida Console" w:cs="Lucida Console"/>
-          <w:sz w:val="18"/>
-          <w:szCs w:val="18"/>
-        </w:rPr>
-        <w:t xml:space="preserve"> (push)</w:t>
+      <w:r>
+        <w:rPr>
+          <w:rFonts w:ascii="Lucida Console" w:hAnsi="Lucida Console" w:cs="Lucida Console"/>
+          <w:sz w:val="18"/>
+          <w:szCs w:val="18"/>
+        </w:rPr>
+        <w:t>origin  https://github.com/DianaKizhakkedam/Git-Demo.git (fetch)</w:t>
+      </w:r>
+    </w:p>
+    <w:p>
+      <w:pPr>
+        <w:autoSpaceDE w:val="0"/>
+        <w:autoSpaceDN w:val="0"/>
+        <w:adjustRightInd w:val="0"/>
+        <w:spacing w:after="0" w:line="240" w:lineRule="auto"/>
+        <w:rPr>
+          <w:rFonts w:ascii="Lucida Console" w:hAnsi="Lucida Console" w:cs="Lucida Console"/>
+          <w:sz w:val="18"/>
+          <w:szCs w:val="18"/>
+        </w:rPr>
+      </w:pPr>
+      <w:r>
+        <w:rPr>
+          <w:rFonts w:ascii="Lucida Console" w:hAnsi="Lucida Console" w:cs="Lucida Console"/>
+          <w:sz w:val="18"/>
+          <w:szCs w:val="18"/>
+        </w:rPr>
+        <w:t>origin  https://github.com/DianaKizhakkedam/Git-Demo.git (push)</w:t>
       </w:r>
     </w:p>
     <w:p>
@@ -16809,25 +16580,7 @@
           <w:sz w:val="18"/>
           <w:szCs w:val="18"/>
         </w:rPr>
-        <w:t xml:space="preserve"> * [new </w:t>
-      </w:r>
-      <w:proofErr w:type="gramStart"/>
-      <w:r>
-        <w:rPr>
-          <w:rFonts w:ascii="Lucida Console" w:hAnsi="Lucida Console" w:cs="Lucida Console"/>
-          <w:sz w:val="18"/>
-          <w:szCs w:val="18"/>
-        </w:rPr>
-        <w:t xml:space="preserve">branch]   </w:t>
-      </w:r>
-      <w:proofErr w:type="gramEnd"/>
-      <w:r>
-        <w:rPr>
-          <w:rFonts w:ascii="Lucida Console" w:hAnsi="Lucida Console" w:cs="Lucida Console"/>
-          <w:sz w:val="18"/>
-          <w:szCs w:val="18"/>
-        </w:rPr>
-        <w:t xml:space="preserve">   master -&gt; master</w:t>
+        <w:t xml:space="preserve"> * [new branch]      master -&gt; master</w:t>
       </w:r>
     </w:p>
     <w:p>
@@ -17593,64 +17346,28 @@
           <w:sz w:val="18"/>
           <w:szCs w:val="18"/>
         </w:rPr>
-        <w:t xml:space="preserve">+---[RSA </w:t>
-      </w:r>
-      <w:proofErr w:type="gramStart"/>
-      <w:r>
-        <w:rPr>
-          <w:rFonts w:ascii="Lucida Console" w:hAnsi="Lucida Console" w:cs="Lucida Console"/>
-          <w:sz w:val="18"/>
-          <w:szCs w:val="18"/>
-        </w:rPr>
-        <w:t>4096]----</w:t>
-      </w:r>
-      <w:proofErr w:type="gramEnd"/>
-      <w:r>
-        <w:rPr>
-          <w:rFonts w:ascii="Lucida Console" w:hAnsi="Lucida Console" w:cs="Lucida Console"/>
-          <w:sz w:val="18"/>
-          <w:szCs w:val="18"/>
-        </w:rPr>
-        <w:t>+</w:t>
-      </w:r>
-    </w:p>
-    <w:p>
-      <w:pPr>
-        <w:autoSpaceDE w:val="0"/>
-        <w:autoSpaceDN w:val="0"/>
-        <w:adjustRightInd w:val="0"/>
-        <w:spacing w:after="0" w:line="240" w:lineRule="auto"/>
-        <w:rPr>
-          <w:rFonts w:ascii="Lucida Console" w:hAnsi="Lucida Console" w:cs="Lucida Console"/>
-          <w:sz w:val="18"/>
-          <w:szCs w:val="18"/>
-        </w:rPr>
-      </w:pPr>
-      <w:r>
-        <w:rPr>
-          <w:rFonts w:ascii="Lucida Console" w:hAnsi="Lucida Console" w:cs="Lucida Console"/>
-          <w:sz w:val="18"/>
-          <w:szCs w:val="18"/>
-        </w:rPr>
-        <w:t xml:space="preserve">|      .. </w:t>
-      </w:r>
-      <w:proofErr w:type="gramStart"/>
-      <w:r>
-        <w:rPr>
-          <w:rFonts w:ascii="Lucida Console" w:hAnsi="Lucida Console" w:cs="Lucida Console"/>
-          <w:sz w:val="18"/>
-          <w:szCs w:val="18"/>
-        </w:rPr>
-        <w:t>..</w:t>
-      </w:r>
-      <w:proofErr w:type="gramEnd"/>
-      <w:r>
-        <w:rPr>
-          <w:rFonts w:ascii="Lucida Console" w:hAnsi="Lucida Console" w:cs="Lucida Console"/>
-          <w:sz w:val="18"/>
-          <w:szCs w:val="18"/>
-        </w:rPr>
-        <w:t>o     |</w:t>
+        <w:t>+---[RSA 4096]----+</w:t>
+      </w:r>
+    </w:p>
+    <w:p>
+      <w:pPr>
+        <w:autoSpaceDE w:val="0"/>
+        <w:autoSpaceDN w:val="0"/>
+        <w:adjustRightInd w:val="0"/>
+        <w:spacing w:after="0" w:line="240" w:lineRule="auto"/>
+        <w:rPr>
+          <w:rFonts w:ascii="Lucida Console" w:hAnsi="Lucida Console" w:cs="Lucida Console"/>
+          <w:sz w:val="18"/>
+          <w:szCs w:val="18"/>
+        </w:rPr>
+      </w:pPr>
+      <w:r>
+        <w:rPr>
+          <w:rFonts w:ascii="Lucida Console" w:hAnsi="Lucida Console" w:cs="Lucida Console"/>
+          <w:sz w:val="18"/>
+          <w:szCs w:val="18"/>
+        </w:rPr>
+        <w:t>|      .. ..o     |</w:t>
       </w:r>
     </w:p>
     <w:p>
@@ -17692,55 +17409,28 @@
           <w:sz w:val="18"/>
           <w:szCs w:val="18"/>
         </w:rPr>
-        <w:t>|    +</w:t>
-      </w:r>
-      <w:proofErr w:type="gramStart"/>
-      <w:r>
-        <w:rPr>
-          <w:rFonts w:ascii="Lucida Console" w:hAnsi="Lucida Console" w:cs="Lucida Console"/>
-          <w:sz w:val="18"/>
-          <w:szCs w:val="18"/>
-        </w:rPr>
-        <w:t xml:space="preserve"> ..</w:t>
-      </w:r>
-      <w:proofErr w:type="gramEnd"/>
-      <w:r>
-        <w:rPr>
-          <w:rFonts w:ascii="Lucida Console" w:hAnsi="Lucida Console" w:cs="Lucida Console"/>
-          <w:sz w:val="18"/>
-          <w:szCs w:val="18"/>
-        </w:rPr>
-        <w:t>*  o     |</w:t>
-      </w:r>
-    </w:p>
-    <w:p>
-      <w:pPr>
-        <w:autoSpaceDE w:val="0"/>
-        <w:autoSpaceDN w:val="0"/>
-        <w:adjustRightInd w:val="0"/>
-        <w:spacing w:after="0" w:line="240" w:lineRule="auto"/>
-        <w:rPr>
-          <w:rFonts w:ascii="Lucida Console" w:hAnsi="Lucida Console" w:cs="Lucida Console"/>
-          <w:sz w:val="18"/>
-          <w:szCs w:val="18"/>
-        </w:rPr>
-      </w:pPr>
-      <w:r>
-        <w:rPr>
-          <w:rFonts w:ascii="Lucida Console" w:hAnsi="Lucida Console" w:cs="Lucida Console"/>
-          <w:sz w:val="18"/>
-          <w:szCs w:val="18"/>
-        </w:rPr>
-        <w:t xml:space="preserve">|     o + </w:t>
-      </w:r>
-      <w:proofErr w:type="gramStart"/>
-      <w:r>
-        <w:rPr>
-          <w:rFonts w:ascii="Lucida Console" w:hAnsi="Lucida Console" w:cs="Lucida Console"/>
-          <w:sz w:val="18"/>
-          <w:szCs w:val="18"/>
-        </w:rPr>
-        <w:t xml:space="preserve">o  </w:t>
+        <w:t>|    + ..*  o     |</w:t>
+      </w:r>
+    </w:p>
+    <w:p>
+      <w:pPr>
+        <w:autoSpaceDE w:val="0"/>
+        <w:autoSpaceDN w:val="0"/>
+        <w:adjustRightInd w:val="0"/>
+        <w:spacing w:after="0" w:line="240" w:lineRule="auto"/>
+        <w:rPr>
+          <w:rFonts w:ascii="Lucida Console" w:hAnsi="Lucida Console" w:cs="Lucida Console"/>
+          <w:sz w:val="18"/>
+          <w:szCs w:val="18"/>
+        </w:rPr>
+      </w:pPr>
+      <w:r>
+        <w:rPr>
+          <w:rFonts w:ascii="Lucida Console" w:hAnsi="Lucida Console" w:cs="Lucida Console"/>
+          <w:sz w:val="18"/>
+          <w:szCs w:val="18"/>
+        </w:rPr>
+        <w:t xml:space="preserve">|     o + o  </w:t>
       </w:r>
       <w:proofErr w:type="spellStart"/>
       <w:r>
@@ -17752,7 +17442,6 @@
         <w:t>o</w:t>
       </w:r>
       <w:proofErr w:type="spellEnd"/>
-      <w:proofErr w:type="gramEnd"/>
       <w:r>
         <w:rPr>
           <w:rFonts w:ascii="Lucida Console" w:hAnsi="Lucida Console" w:cs="Lucida Console"/>
@@ -17780,43 +17469,7 @@
           <w:sz w:val="18"/>
           <w:szCs w:val="18"/>
         </w:rPr>
-        <w:t xml:space="preserve">|    . = </w:t>
-      </w:r>
-      <w:proofErr w:type="gramStart"/>
-      <w:r>
-        <w:rPr>
-          <w:rFonts w:ascii="Lucida Console" w:hAnsi="Lucida Console" w:cs="Lucida Console"/>
-          <w:sz w:val="18"/>
-          <w:szCs w:val="18"/>
-        </w:rPr>
-        <w:t>S  .</w:t>
-      </w:r>
-      <w:proofErr w:type="gramEnd"/>
-      <w:r>
-        <w:rPr>
-          <w:rFonts w:ascii="Lucida Console" w:hAnsi="Lucida Console" w:cs="Lucida Console"/>
-          <w:sz w:val="18"/>
-          <w:szCs w:val="18"/>
-        </w:rPr>
-        <w:t xml:space="preserve"> </w:t>
-      </w:r>
-      <w:proofErr w:type="gramStart"/>
-      <w:r>
-        <w:rPr>
-          <w:rFonts w:ascii="Lucida Console" w:hAnsi="Lucida Console" w:cs="Lucida Console"/>
-          <w:sz w:val="18"/>
-          <w:szCs w:val="18"/>
-        </w:rPr>
-        <w:t>.E</w:t>
-      </w:r>
-      <w:proofErr w:type="gramEnd"/>
-      <w:r>
-        <w:rPr>
-          <w:rFonts w:ascii="Lucida Console" w:hAnsi="Lucida Console" w:cs="Lucida Console"/>
-          <w:sz w:val="18"/>
-          <w:szCs w:val="18"/>
-        </w:rPr>
-        <w:t xml:space="preserve">  |</w:t>
+        <w:t>|    . = S  . .E  |</w:t>
       </w:r>
     </w:p>
     <w:p>
@@ -17849,41 +17502,13 @@
         <w:t>o</w:t>
       </w:r>
       <w:proofErr w:type="spellEnd"/>
-      <w:proofErr w:type="gramStart"/>
-      <w:r>
-        <w:rPr>
-          <w:rFonts w:ascii="Lucida Console" w:hAnsi="Lucida Console" w:cs="Lucida Console"/>
-          <w:sz w:val="18"/>
-          <w:szCs w:val="18"/>
-        </w:rPr>
-        <w:t xml:space="preserve"> ..</w:t>
-      </w:r>
-      <w:proofErr w:type="gramEnd"/>
-      <w:r>
-        <w:rPr>
-          <w:rFonts w:ascii="Lucida Console" w:hAnsi="Lucida Console" w:cs="Lucida Console"/>
-          <w:sz w:val="18"/>
-          <w:szCs w:val="18"/>
-        </w:rPr>
-        <w:t xml:space="preserve"> </w:t>
-      </w:r>
-      <w:proofErr w:type="gramStart"/>
-      <w:r>
-        <w:rPr>
-          <w:rFonts w:ascii="Lucida Console" w:hAnsi="Lucida Console" w:cs="Lucida Console"/>
-          <w:sz w:val="18"/>
-          <w:szCs w:val="18"/>
-        </w:rPr>
-        <w:t>o .o</w:t>
-      </w:r>
-      <w:proofErr w:type="gramEnd"/>
-      <w:r>
-        <w:rPr>
-          <w:rFonts w:ascii="Lucida Console" w:hAnsi="Lucida Console" w:cs="Lucida Console"/>
-          <w:sz w:val="18"/>
-          <w:szCs w:val="18"/>
-        </w:rPr>
-        <w:t xml:space="preserve"> |</w:t>
+      <w:r>
+        <w:rPr>
+          <w:rFonts w:ascii="Lucida Console" w:hAnsi="Lucida Console" w:cs="Lucida Console"/>
+          <w:sz w:val="18"/>
+          <w:szCs w:val="18"/>
+        </w:rPr>
+        <w:t xml:space="preserve"> .. o .o |</w:t>
       </w:r>
     </w:p>
     <w:p>
@@ -17922,55 +17547,28 @@
           <w:sz w:val="18"/>
           <w:szCs w:val="18"/>
         </w:rPr>
-        <w:t xml:space="preserve">. </w:t>
-      </w:r>
-      <w:proofErr w:type="gramStart"/>
-      <w:r>
-        <w:rPr>
-          <w:rFonts w:ascii="Lucida Console" w:hAnsi="Lucida Console" w:cs="Lucida Console"/>
-          <w:sz w:val="18"/>
-          <w:szCs w:val="18"/>
-        </w:rPr>
-        <w:t>=.+</w:t>
-      </w:r>
-      <w:proofErr w:type="gramEnd"/>
-      <w:r>
-        <w:rPr>
-          <w:rFonts w:ascii="Lucida Console" w:hAnsi="Lucida Console" w:cs="Lucida Console"/>
-          <w:sz w:val="18"/>
-          <w:szCs w:val="18"/>
-        </w:rPr>
-        <w:t>+ o|</w:t>
-      </w:r>
-    </w:p>
-    <w:p>
-      <w:pPr>
-        <w:autoSpaceDE w:val="0"/>
-        <w:autoSpaceDN w:val="0"/>
-        <w:adjustRightInd w:val="0"/>
-        <w:spacing w:after="0" w:line="240" w:lineRule="auto"/>
-        <w:rPr>
-          <w:rFonts w:ascii="Lucida Console" w:hAnsi="Lucida Console" w:cs="Lucida Console"/>
-          <w:sz w:val="18"/>
-          <w:szCs w:val="18"/>
-        </w:rPr>
-      </w:pPr>
-      <w:r>
-        <w:rPr>
-          <w:rFonts w:ascii="Lucida Console" w:hAnsi="Lucida Console" w:cs="Lucida Console"/>
-          <w:sz w:val="18"/>
-          <w:szCs w:val="18"/>
-        </w:rPr>
-        <w:t xml:space="preserve">|       </w:t>
-      </w:r>
-      <w:proofErr w:type="gramStart"/>
-      <w:r>
-        <w:rPr>
-          <w:rFonts w:ascii="Lucida Console" w:hAnsi="Lucida Console" w:cs="Lucida Console"/>
-          <w:sz w:val="18"/>
-          <w:szCs w:val="18"/>
-        </w:rPr>
-        <w:t xml:space="preserve">o  </w:t>
+        <w:t>. =.++ o|</w:t>
+      </w:r>
+    </w:p>
+    <w:p>
+      <w:pPr>
+        <w:autoSpaceDE w:val="0"/>
+        <w:autoSpaceDN w:val="0"/>
+        <w:adjustRightInd w:val="0"/>
+        <w:spacing w:after="0" w:line="240" w:lineRule="auto"/>
+        <w:rPr>
+          <w:rFonts w:ascii="Lucida Console" w:hAnsi="Lucida Console" w:cs="Lucida Console"/>
+          <w:sz w:val="18"/>
+          <w:szCs w:val="18"/>
+        </w:rPr>
+      </w:pPr>
+      <w:r>
+        <w:rPr>
+          <w:rFonts w:ascii="Lucida Console" w:hAnsi="Lucida Console" w:cs="Lucida Console"/>
+          <w:sz w:val="18"/>
+          <w:szCs w:val="18"/>
+        </w:rPr>
+        <w:t xml:space="preserve">|       o  </w:t>
       </w:r>
       <w:proofErr w:type="spellStart"/>
       <w:r>
@@ -17982,7 +17580,6 @@
         <w:t>o</w:t>
       </w:r>
       <w:proofErr w:type="spellEnd"/>
-      <w:proofErr w:type="gramEnd"/>
       <w:r>
         <w:rPr>
           <w:rFonts w:ascii="Lucida Console" w:hAnsi="Lucida Console" w:cs="Lucida Console"/>
@@ -18010,25 +17607,7 @@
           <w:sz w:val="18"/>
           <w:szCs w:val="18"/>
         </w:rPr>
-        <w:t xml:space="preserve">|        </w:t>
-      </w:r>
-      <w:proofErr w:type="gramStart"/>
-      <w:r>
-        <w:rPr>
-          <w:rFonts w:ascii="Lucida Console" w:hAnsi="Lucida Console" w:cs="Lucida Console"/>
-          <w:sz w:val="18"/>
-          <w:szCs w:val="18"/>
-        </w:rPr>
-        <w:t xml:space="preserve">  .</w:t>
-      </w:r>
-      <w:proofErr w:type="gramEnd"/>
-      <w:r>
-        <w:rPr>
-          <w:rFonts w:ascii="Lucida Console" w:hAnsi="Lucida Console" w:cs="Lucida Console"/>
-          <w:sz w:val="18"/>
-          <w:szCs w:val="18"/>
-        </w:rPr>
-        <w:t>+o@%</w:t>
+        <w:t>|          .+o@%</w:t>
       </w:r>
       <w:proofErr w:type="spellStart"/>
       <w:r>
@@ -18067,25 +17646,7 @@
           <w:sz w:val="18"/>
           <w:szCs w:val="18"/>
         </w:rPr>
-        <w:t>+----[SHA</w:t>
-      </w:r>
-      <w:proofErr w:type="gramStart"/>
-      <w:r>
-        <w:rPr>
-          <w:rFonts w:ascii="Lucida Console" w:hAnsi="Lucida Console" w:cs="Lucida Console"/>
-          <w:sz w:val="18"/>
-          <w:szCs w:val="18"/>
-        </w:rPr>
-        <w:t>256]-----</w:t>
-      </w:r>
-      <w:proofErr w:type="gramEnd"/>
-      <w:r>
-        <w:rPr>
-          <w:rFonts w:ascii="Lucida Console" w:hAnsi="Lucida Console" w:cs="Lucida Console"/>
-          <w:sz w:val="18"/>
-          <w:szCs w:val="18"/>
-        </w:rPr>
-        <w:t>+</w:t>
+        <w:t>+----[SHA256]-----+</w:t>
       </w:r>
     </w:p>
     <w:p>
@@ -19053,20 +18614,9 @@
           <w:sz w:val="28"/>
           <w:szCs w:val="28"/>
         </w:rPr>
-        <w:t xml:space="preserve"> --global </w:t>
-      </w:r>
-      <w:proofErr w:type="gramStart"/>
-      <w:r>
-        <w:rPr>
-          <w:rFonts w:cstheme="minorHAnsi"/>
-          <w:b/>
-          <w:sz w:val="28"/>
-          <w:szCs w:val="28"/>
-        </w:rPr>
-        <w:t>alias.&lt;</w:t>
-      </w:r>
-      <w:proofErr w:type="spellStart"/>
-      <w:proofErr w:type="gramEnd"/>
+        <w:t xml:space="preserve"> --global alias.&lt;</w:t>
+      </w:r>
+      <w:proofErr w:type="spellStart"/>
       <w:r>
         <w:rPr>
           <w:rFonts w:cstheme="minorHAnsi"/>
@@ -20835,69 +20385,390 @@
           <w:sz w:val="18"/>
           <w:szCs w:val="18"/>
         </w:rPr>
+        <w:t xml:space="preserve"> add .</w:t>
+      </w:r>
+    </w:p>
+    <w:p>
+      <w:pPr>
+        <w:autoSpaceDE w:val="0"/>
+        <w:autoSpaceDN w:val="0"/>
+        <w:adjustRightInd w:val="0"/>
+        <w:spacing w:after="0" w:line="240" w:lineRule="auto"/>
+        <w:rPr>
+          <w:rFonts w:ascii="Lucida Console" w:hAnsi="Lucida Console" w:cs="Lucida Console"/>
+          <w:sz w:val="18"/>
+          <w:szCs w:val="18"/>
+        </w:rPr>
+      </w:pPr>
+      <w:r>
+        <w:rPr>
+          <w:rFonts w:ascii="Lucida Console" w:hAnsi="Lucida Console" w:cs="Lucida Console"/>
+          <w:sz w:val="18"/>
+          <w:szCs w:val="18"/>
+        </w:rPr>
+        <w:t>warning: LF will be replaced by CRLF in third.txt.</w:t>
+      </w:r>
+    </w:p>
+    <w:p>
+      <w:pPr>
+        <w:autoSpaceDE w:val="0"/>
+        <w:autoSpaceDN w:val="0"/>
+        <w:adjustRightInd w:val="0"/>
+        <w:spacing w:after="0" w:line="240" w:lineRule="auto"/>
+        <w:rPr>
+          <w:rFonts w:ascii="Lucida Console" w:hAnsi="Lucida Console" w:cs="Lucida Console"/>
+          <w:sz w:val="18"/>
+          <w:szCs w:val="18"/>
+        </w:rPr>
+      </w:pPr>
+      <w:r>
+        <w:rPr>
+          <w:rFonts w:ascii="Lucida Console" w:hAnsi="Lucida Console" w:cs="Lucida Console"/>
+          <w:sz w:val="18"/>
+          <w:szCs w:val="18"/>
+        </w:rPr>
+        <w:t>The file will have its original line endings in your working directory</w:t>
+      </w:r>
+    </w:p>
+    <w:p>
+      <w:pPr>
+        <w:autoSpaceDE w:val="0"/>
+        <w:autoSpaceDN w:val="0"/>
+        <w:adjustRightInd w:val="0"/>
+        <w:spacing w:after="0" w:line="240" w:lineRule="auto"/>
+        <w:rPr>
+          <w:rFonts w:ascii="Lucida Console" w:hAnsi="Lucida Console" w:cs="Lucida Console"/>
+          <w:sz w:val="18"/>
+          <w:szCs w:val="18"/>
+        </w:rPr>
+      </w:pPr>
+    </w:p>
+    <w:p>
+      <w:pPr>
+        <w:autoSpaceDE w:val="0"/>
+        <w:autoSpaceDN w:val="0"/>
+        <w:adjustRightInd w:val="0"/>
+        <w:spacing w:after="0" w:line="240" w:lineRule="auto"/>
+        <w:rPr>
+          <w:rFonts w:ascii="Lucida Console" w:hAnsi="Lucida Console" w:cs="Lucida Console"/>
+          <w:color w:val="00A89A"/>
+          <w:sz w:val="18"/>
+          <w:szCs w:val="18"/>
+        </w:rPr>
+      </w:pPr>
+      <w:r>
+        <w:rPr>
+          <w:rFonts w:ascii="Lucida Console" w:hAnsi="Lucida Console" w:cs="Lucida Console"/>
+          <w:color w:val="1CA800"/>
+          <w:sz w:val="18"/>
+          <w:szCs w:val="18"/>
+        </w:rPr>
+        <w:t xml:space="preserve">Hp@DESKTOP-EM2CB6E </w:t>
+      </w:r>
+      <w:r>
+        <w:rPr>
+          <w:rFonts w:ascii="Lucida Console" w:hAnsi="Lucida Console" w:cs="Lucida Console"/>
+          <w:color w:val="B148C6"/>
+          <w:sz w:val="18"/>
+          <w:szCs w:val="18"/>
+        </w:rPr>
+        <w:t xml:space="preserve">MINGW64 </w:t>
+      </w:r>
+      <w:r>
+        <w:rPr>
+          <w:rFonts w:ascii="Lucida Console" w:hAnsi="Lucida Console" w:cs="Lucida Console"/>
+          <w:color w:val="C0A000"/>
+          <w:sz w:val="18"/>
+          <w:szCs w:val="18"/>
+        </w:rPr>
+        <w:t>/d/Users/</w:t>
+      </w:r>
+      <w:proofErr w:type="spellStart"/>
+      <w:r>
+        <w:rPr>
+          <w:rFonts w:ascii="Lucida Console" w:hAnsi="Lucida Console" w:cs="Lucida Console"/>
+          <w:color w:val="C0A000"/>
+          <w:sz w:val="18"/>
+          <w:szCs w:val="18"/>
+        </w:rPr>
+        <w:t>diana</w:t>
+      </w:r>
+      <w:proofErr w:type="spellEnd"/>
+      <w:r>
+        <w:rPr>
+          <w:rFonts w:ascii="Lucida Console" w:hAnsi="Lucida Console" w:cs="Lucida Console"/>
+          <w:color w:val="C0A000"/>
+          <w:sz w:val="18"/>
+          <w:szCs w:val="18"/>
+        </w:rPr>
+        <w:t>/</w:t>
+      </w:r>
+      <w:proofErr w:type="spellStart"/>
+      <w:r>
+        <w:rPr>
+          <w:rFonts w:ascii="Lucida Console" w:hAnsi="Lucida Console" w:cs="Lucida Console"/>
+          <w:color w:val="C0A000"/>
+          <w:sz w:val="18"/>
+          <w:szCs w:val="18"/>
+        </w:rPr>
+        <w:t>git</w:t>
+      </w:r>
+      <w:proofErr w:type="spellEnd"/>
+      <w:r>
+        <w:rPr>
+          <w:rFonts w:ascii="Lucida Console" w:hAnsi="Lucida Console" w:cs="Lucida Console"/>
+          <w:color w:val="C0A000"/>
+          <w:sz w:val="18"/>
+          <w:szCs w:val="18"/>
+        </w:rPr>
+        <w:t xml:space="preserve"> tutorial</w:t>
+      </w:r>
+      <w:r>
+        <w:rPr>
+          <w:rFonts w:ascii="Lucida Console" w:hAnsi="Lucida Console" w:cs="Lucida Console"/>
+          <w:color w:val="00A89A"/>
+          <w:sz w:val="18"/>
+          <w:szCs w:val="18"/>
+        </w:rPr>
+        <w:t xml:space="preserve"> (master)</w:t>
+      </w:r>
+    </w:p>
+    <w:p>
+      <w:pPr>
+        <w:autoSpaceDE w:val="0"/>
+        <w:autoSpaceDN w:val="0"/>
+        <w:adjustRightInd w:val="0"/>
+        <w:spacing w:after="0" w:line="240" w:lineRule="auto"/>
+        <w:rPr>
+          <w:rFonts w:ascii="Lucida Console" w:hAnsi="Lucida Console" w:cs="Lucida Console"/>
+          <w:sz w:val="18"/>
+          <w:szCs w:val="18"/>
+        </w:rPr>
+      </w:pPr>
+      <w:r>
+        <w:rPr>
+          <w:rFonts w:ascii="Lucida Console" w:hAnsi="Lucida Console" w:cs="Lucida Console"/>
+          <w:sz w:val="18"/>
+          <w:szCs w:val="18"/>
+        </w:rPr>
+        <w:t xml:space="preserve">$ </w:t>
+      </w:r>
+      <w:proofErr w:type="spellStart"/>
+      <w:r>
+        <w:rPr>
+          <w:rFonts w:ascii="Lucida Console" w:hAnsi="Lucida Console" w:cs="Lucida Console"/>
+          <w:sz w:val="18"/>
+          <w:szCs w:val="18"/>
+        </w:rPr>
+        <w:t>git</w:t>
+      </w:r>
+      <w:proofErr w:type="spellEnd"/>
+      <w:r>
+        <w:rPr>
+          <w:rFonts w:ascii="Lucida Console" w:hAnsi="Lucida Console" w:cs="Lucida Console"/>
+          <w:sz w:val="18"/>
+          <w:szCs w:val="18"/>
+        </w:rPr>
         <w:t xml:space="preserve"> </w:t>
       </w:r>
-      <w:proofErr w:type="gramStart"/>
-      <w:r>
-        <w:rPr>
-          <w:rFonts w:ascii="Lucida Console" w:hAnsi="Lucida Console" w:cs="Lucida Console"/>
-          <w:sz w:val="18"/>
-          <w:szCs w:val="18"/>
-        </w:rPr>
-        <w:t>add .</w:t>
-      </w:r>
-      <w:proofErr w:type="gramEnd"/>
-    </w:p>
-    <w:p>
-      <w:pPr>
-        <w:autoSpaceDE w:val="0"/>
-        <w:autoSpaceDN w:val="0"/>
-        <w:adjustRightInd w:val="0"/>
-        <w:spacing w:after="0" w:line="240" w:lineRule="auto"/>
-        <w:rPr>
-          <w:rFonts w:ascii="Lucida Console" w:hAnsi="Lucida Console" w:cs="Lucida Console"/>
-          <w:sz w:val="18"/>
-          <w:szCs w:val="18"/>
-        </w:rPr>
-      </w:pPr>
-      <w:r>
-        <w:rPr>
-          <w:rFonts w:ascii="Lucida Console" w:hAnsi="Lucida Console" w:cs="Lucida Console"/>
-          <w:sz w:val="18"/>
-          <w:szCs w:val="18"/>
-        </w:rPr>
-        <w:t>warning: LF will be replaced by CRLF in third.txt.</w:t>
-      </w:r>
-    </w:p>
-    <w:p>
-      <w:pPr>
-        <w:autoSpaceDE w:val="0"/>
-        <w:autoSpaceDN w:val="0"/>
-        <w:adjustRightInd w:val="0"/>
-        <w:spacing w:after="0" w:line="240" w:lineRule="auto"/>
-        <w:rPr>
-          <w:rFonts w:ascii="Lucida Console" w:hAnsi="Lucida Console" w:cs="Lucida Console"/>
-          <w:sz w:val="18"/>
-          <w:szCs w:val="18"/>
-        </w:rPr>
-      </w:pPr>
-      <w:r>
-        <w:rPr>
-          <w:rFonts w:ascii="Lucida Console" w:hAnsi="Lucida Console" w:cs="Lucida Console"/>
-          <w:sz w:val="18"/>
-          <w:szCs w:val="18"/>
-        </w:rPr>
-        <w:t>The file will have its original line endings in your working directory</w:t>
-      </w:r>
-    </w:p>
-    <w:p>
-      <w:pPr>
-        <w:autoSpaceDE w:val="0"/>
-        <w:autoSpaceDN w:val="0"/>
-        <w:adjustRightInd w:val="0"/>
-        <w:spacing w:after="0" w:line="240" w:lineRule="auto"/>
-        <w:rPr>
-          <w:rFonts w:ascii="Lucida Console" w:hAnsi="Lucida Console" w:cs="Lucida Console"/>
+      <w:proofErr w:type="spellStart"/>
+      <w:r>
+        <w:rPr>
+          <w:rFonts w:ascii="Lucida Console" w:hAnsi="Lucida Console" w:cs="Lucida Console"/>
+          <w:sz w:val="18"/>
+          <w:szCs w:val="18"/>
+        </w:rPr>
+        <w:t>st</w:t>
+      </w:r>
+      <w:proofErr w:type="spellEnd"/>
+    </w:p>
+    <w:p>
+      <w:pPr>
+        <w:autoSpaceDE w:val="0"/>
+        <w:autoSpaceDN w:val="0"/>
+        <w:adjustRightInd w:val="0"/>
+        <w:spacing w:after="0" w:line="240" w:lineRule="auto"/>
+        <w:rPr>
+          <w:rFonts w:ascii="Lucida Console" w:hAnsi="Lucida Console" w:cs="Lucida Console"/>
+          <w:sz w:val="18"/>
+          <w:szCs w:val="18"/>
+        </w:rPr>
+      </w:pPr>
+      <w:r>
+        <w:rPr>
+          <w:rFonts w:ascii="Lucida Console" w:hAnsi="Lucida Console" w:cs="Lucida Console"/>
+          <w:sz w:val="18"/>
+          <w:szCs w:val="18"/>
+        </w:rPr>
+        <w:t>On branch master</w:t>
+      </w:r>
+    </w:p>
+    <w:p>
+      <w:pPr>
+        <w:autoSpaceDE w:val="0"/>
+        <w:autoSpaceDN w:val="0"/>
+        <w:adjustRightInd w:val="0"/>
+        <w:spacing w:after="0" w:line="240" w:lineRule="auto"/>
+        <w:rPr>
+          <w:rFonts w:ascii="Lucida Console" w:hAnsi="Lucida Console" w:cs="Lucida Console"/>
+          <w:sz w:val="18"/>
+          <w:szCs w:val="18"/>
+        </w:rPr>
+      </w:pPr>
+      <w:r>
+        <w:rPr>
+          <w:rFonts w:ascii="Lucida Console" w:hAnsi="Lucida Console" w:cs="Lucida Console"/>
+          <w:sz w:val="18"/>
+          <w:szCs w:val="18"/>
+        </w:rPr>
+        <w:t>Your branch is up to date with 'origin/master'.</w:t>
+      </w:r>
+    </w:p>
+    <w:p>
+      <w:pPr>
+        <w:autoSpaceDE w:val="0"/>
+        <w:autoSpaceDN w:val="0"/>
+        <w:adjustRightInd w:val="0"/>
+        <w:spacing w:after="0" w:line="240" w:lineRule="auto"/>
+        <w:rPr>
+          <w:rFonts w:ascii="Lucida Console" w:hAnsi="Lucida Console" w:cs="Lucida Console"/>
+          <w:sz w:val="18"/>
+          <w:szCs w:val="18"/>
+        </w:rPr>
+      </w:pPr>
+    </w:p>
+    <w:p>
+      <w:pPr>
+        <w:autoSpaceDE w:val="0"/>
+        <w:autoSpaceDN w:val="0"/>
+        <w:adjustRightInd w:val="0"/>
+        <w:spacing w:after="0" w:line="240" w:lineRule="auto"/>
+        <w:rPr>
+          <w:rFonts w:ascii="Lucida Console" w:hAnsi="Lucida Console" w:cs="Lucida Console"/>
+          <w:sz w:val="18"/>
+          <w:szCs w:val="18"/>
+        </w:rPr>
+      </w:pPr>
+      <w:r>
+        <w:rPr>
+          <w:rFonts w:ascii="Lucida Console" w:hAnsi="Lucida Console" w:cs="Lucida Console"/>
+          <w:sz w:val="18"/>
+          <w:szCs w:val="18"/>
+        </w:rPr>
+        <w:t>Changes to be committed:</w:t>
+      </w:r>
+    </w:p>
+    <w:p>
+      <w:pPr>
+        <w:autoSpaceDE w:val="0"/>
+        <w:autoSpaceDN w:val="0"/>
+        <w:adjustRightInd w:val="0"/>
+        <w:spacing w:after="0" w:line="240" w:lineRule="auto"/>
+        <w:rPr>
+          <w:rFonts w:ascii="Lucida Console" w:hAnsi="Lucida Console" w:cs="Lucida Console"/>
+          <w:sz w:val="18"/>
+          <w:szCs w:val="18"/>
+        </w:rPr>
+      </w:pPr>
+      <w:r>
+        <w:rPr>
+          <w:rFonts w:ascii="Lucida Console" w:hAnsi="Lucida Console" w:cs="Lucida Console"/>
+          <w:sz w:val="18"/>
+          <w:szCs w:val="18"/>
+        </w:rPr>
+        <w:t xml:space="preserve">  (use "</w:t>
+      </w:r>
+      <w:proofErr w:type="spellStart"/>
+      <w:r>
+        <w:rPr>
+          <w:rFonts w:ascii="Lucida Console" w:hAnsi="Lucida Console" w:cs="Lucida Console"/>
+          <w:sz w:val="18"/>
+          <w:szCs w:val="18"/>
+        </w:rPr>
+        <w:t>git</w:t>
+      </w:r>
+      <w:proofErr w:type="spellEnd"/>
+      <w:r>
+        <w:rPr>
+          <w:rFonts w:ascii="Lucida Console" w:hAnsi="Lucida Console" w:cs="Lucida Console"/>
+          <w:sz w:val="18"/>
+          <w:szCs w:val="18"/>
+        </w:rPr>
+        <w:t xml:space="preserve"> restore --staged &lt;file&gt;..." to </w:t>
+      </w:r>
+      <w:proofErr w:type="spellStart"/>
+      <w:r>
+        <w:rPr>
+          <w:rFonts w:ascii="Lucida Console" w:hAnsi="Lucida Console" w:cs="Lucida Console"/>
+          <w:sz w:val="18"/>
+          <w:szCs w:val="18"/>
+        </w:rPr>
+        <w:t>unstage</w:t>
+      </w:r>
+      <w:proofErr w:type="spellEnd"/>
+      <w:r>
+        <w:rPr>
+          <w:rFonts w:ascii="Lucida Console" w:hAnsi="Lucida Console" w:cs="Lucida Console"/>
+          <w:sz w:val="18"/>
+          <w:szCs w:val="18"/>
+        </w:rPr>
+        <w:t>)</w:t>
+      </w:r>
+    </w:p>
+    <w:p>
+      <w:pPr>
+        <w:autoSpaceDE w:val="0"/>
+        <w:autoSpaceDN w:val="0"/>
+        <w:adjustRightInd w:val="0"/>
+        <w:spacing w:after="0" w:line="240" w:lineRule="auto"/>
+        <w:rPr>
+          <w:rFonts w:ascii="Lucida Console" w:hAnsi="Lucida Console" w:cs="Lucida Console"/>
+          <w:color w:val="1CA800"/>
+          <w:sz w:val="18"/>
+          <w:szCs w:val="18"/>
+        </w:rPr>
+      </w:pPr>
+      <w:r>
+        <w:rPr>
+          <w:rFonts w:ascii="Lucida Console" w:hAnsi="Lucida Console" w:cs="Lucida Console"/>
+          <w:sz w:val="18"/>
+          <w:szCs w:val="18"/>
+        </w:rPr>
+        <w:t xml:space="preserve">        </w:t>
+      </w:r>
+      <w:r>
+        <w:rPr>
+          <w:rFonts w:ascii="Lucida Console" w:hAnsi="Lucida Console" w:cs="Lucida Console"/>
+          <w:color w:val="1CA800"/>
+          <w:sz w:val="18"/>
+          <w:szCs w:val="18"/>
+        </w:rPr>
+        <w:t>modified:   third.txt</w:t>
+      </w:r>
+    </w:p>
+    <w:p>
+      <w:pPr>
+        <w:autoSpaceDE w:val="0"/>
+        <w:autoSpaceDN w:val="0"/>
+        <w:adjustRightInd w:val="0"/>
+        <w:spacing w:after="0" w:line="240" w:lineRule="auto"/>
+        <w:rPr>
+          <w:rFonts w:ascii="Lucida Console" w:hAnsi="Lucida Console" w:cs="Lucida Console"/>
+          <w:color w:val="1CA800"/>
+          <w:sz w:val="18"/>
+          <w:szCs w:val="18"/>
+        </w:rPr>
+      </w:pPr>
+    </w:p>
+    <w:p>
+      <w:pPr>
+        <w:autoSpaceDE w:val="0"/>
+        <w:autoSpaceDN w:val="0"/>
+        <w:adjustRightInd w:val="0"/>
+        <w:spacing w:after="0" w:line="240" w:lineRule="auto"/>
+        <w:rPr>
+          <w:rFonts w:ascii="Lucida Console" w:hAnsi="Lucida Console" w:cs="Lucida Console"/>
+          <w:color w:val="1CA800"/>
           <w:sz w:val="18"/>
           <w:szCs w:val="18"/>
         </w:rPr>
@@ -21038,337 +20909,6 @@
           <w:sz w:val="18"/>
           <w:szCs w:val="18"/>
         </w:rPr>
-        <w:t>st</w:t>
-      </w:r>
-      <w:proofErr w:type="spellEnd"/>
-    </w:p>
-    <w:p>
-      <w:pPr>
-        <w:autoSpaceDE w:val="0"/>
-        <w:autoSpaceDN w:val="0"/>
-        <w:adjustRightInd w:val="0"/>
-        <w:spacing w:after="0" w:line="240" w:lineRule="auto"/>
-        <w:rPr>
-          <w:rFonts w:ascii="Lucida Console" w:hAnsi="Lucida Console" w:cs="Lucida Console"/>
-          <w:sz w:val="18"/>
-          <w:szCs w:val="18"/>
-        </w:rPr>
-      </w:pPr>
-      <w:r>
-        <w:rPr>
-          <w:rFonts w:ascii="Lucida Console" w:hAnsi="Lucida Console" w:cs="Lucida Console"/>
-          <w:sz w:val="18"/>
-          <w:szCs w:val="18"/>
-        </w:rPr>
-        <w:t>On branch master</w:t>
-      </w:r>
-    </w:p>
-    <w:p>
-      <w:pPr>
-        <w:autoSpaceDE w:val="0"/>
-        <w:autoSpaceDN w:val="0"/>
-        <w:adjustRightInd w:val="0"/>
-        <w:spacing w:after="0" w:line="240" w:lineRule="auto"/>
-        <w:rPr>
-          <w:rFonts w:ascii="Lucida Console" w:hAnsi="Lucida Console" w:cs="Lucida Console"/>
-          <w:sz w:val="18"/>
-          <w:szCs w:val="18"/>
-        </w:rPr>
-      </w:pPr>
-      <w:r>
-        <w:rPr>
-          <w:rFonts w:ascii="Lucida Console" w:hAnsi="Lucida Console" w:cs="Lucida Console"/>
-          <w:sz w:val="18"/>
-          <w:szCs w:val="18"/>
-        </w:rPr>
-        <w:t>Your branch is up to date with 'origin/master'.</w:t>
-      </w:r>
-    </w:p>
-    <w:p>
-      <w:pPr>
-        <w:autoSpaceDE w:val="0"/>
-        <w:autoSpaceDN w:val="0"/>
-        <w:adjustRightInd w:val="0"/>
-        <w:spacing w:after="0" w:line="240" w:lineRule="auto"/>
-        <w:rPr>
-          <w:rFonts w:ascii="Lucida Console" w:hAnsi="Lucida Console" w:cs="Lucida Console"/>
-          <w:sz w:val="18"/>
-          <w:szCs w:val="18"/>
-        </w:rPr>
-      </w:pPr>
-    </w:p>
-    <w:p>
-      <w:pPr>
-        <w:autoSpaceDE w:val="0"/>
-        <w:autoSpaceDN w:val="0"/>
-        <w:adjustRightInd w:val="0"/>
-        <w:spacing w:after="0" w:line="240" w:lineRule="auto"/>
-        <w:rPr>
-          <w:rFonts w:ascii="Lucida Console" w:hAnsi="Lucida Console" w:cs="Lucida Console"/>
-          <w:sz w:val="18"/>
-          <w:szCs w:val="18"/>
-        </w:rPr>
-      </w:pPr>
-      <w:r>
-        <w:rPr>
-          <w:rFonts w:ascii="Lucida Console" w:hAnsi="Lucida Console" w:cs="Lucida Console"/>
-          <w:sz w:val="18"/>
-          <w:szCs w:val="18"/>
-        </w:rPr>
-        <w:t>Changes to be committed:</w:t>
-      </w:r>
-    </w:p>
-    <w:p>
-      <w:pPr>
-        <w:autoSpaceDE w:val="0"/>
-        <w:autoSpaceDN w:val="0"/>
-        <w:adjustRightInd w:val="0"/>
-        <w:spacing w:after="0" w:line="240" w:lineRule="auto"/>
-        <w:rPr>
-          <w:rFonts w:ascii="Lucida Console" w:hAnsi="Lucida Console" w:cs="Lucida Console"/>
-          <w:sz w:val="18"/>
-          <w:szCs w:val="18"/>
-        </w:rPr>
-      </w:pPr>
-      <w:r>
-        <w:rPr>
-          <w:rFonts w:ascii="Lucida Console" w:hAnsi="Lucida Console" w:cs="Lucida Console"/>
-          <w:sz w:val="18"/>
-          <w:szCs w:val="18"/>
-        </w:rPr>
-        <w:t xml:space="preserve">  (use "</w:t>
-      </w:r>
-      <w:proofErr w:type="spellStart"/>
-      <w:r>
-        <w:rPr>
-          <w:rFonts w:ascii="Lucida Console" w:hAnsi="Lucida Console" w:cs="Lucida Console"/>
-          <w:sz w:val="18"/>
-          <w:szCs w:val="18"/>
-        </w:rPr>
-        <w:t>git</w:t>
-      </w:r>
-      <w:proofErr w:type="spellEnd"/>
-      <w:r>
-        <w:rPr>
-          <w:rFonts w:ascii="Lucida Console" w:hAnsi="Lucida Console" w:cs="Lucida Console"/>
-          <w:sz w:val="18"/>
-          <w:szCs w:val="18"/>
-        </w:rPr>
-        <w:t xml:space="preserve"> restore --staged &lt;file&gt;..." to </w:t>
-      </w:r>
-      <w:proofErr w:type="spellStart"/>
-      <w:r>
-        <w:rPr>
-          <w:rFonts w:ascii="Lucida Console" w:hAnsi="Lucida Console" w:cs="Lucida Console"/>
-          <w:sz w:val="18"/>
-          <w:szCs w:val="18"/>
-        </w:rPr>
-        <w:t>unstage</w:t>
-      </w:r>
-      <w:proofErr w:type="spellEnd"/>
-      <w:r>
-        <w:rPr>
-          <w:rFonts w:ascii="Lucida Console" w:hAnsi="Lucida Console" w:cs="Lucida Console"/>
-          <w:sz w:val="18"/>
-          <w:szCs w:val="18"/>
-        </w:rPr>
-        <w:t>)</w:t>
-      </w:r>
-    </w:p>
-    <w:p>
-      <w:pPr>
-        <w:autoSpaceDE w:val="0"/>
-        <w:autoSpaceDN w:val="0"/>
-        <w:adjustRightInd w:val="0"/>
-        <w:spacing w:after="0" w:line="240" w:lineRule="auto"/>
-        <w:rPr>
-          <w:rFonts w:ascii="Lucida Console" w:hAnsi="Lucida Console" w:cs="Lucida Console"/>
-          <w:color w:val="1CA800"/>
-          <w:sz w:val="18"/>
-          <w:szCs w:val="18"/>
-        </w:rPr>
-      </w:pPr>
-      <w:r>
-        <w:rPr>
-          <w:rFonts w:ascii="Lucida Console" w:hAnsi="Lucida Console" w:cs="Lucida Console"/>
-          <w:sz w:val="18"/>
-          <w:szCs w:val="18"/>
-        </w:rPr>
-        <w:t xml:space="preserve">        </w:t>
-      </w:r>
-      <w:r>
-        <w:rPr>
-          <w:rFonts w:ascii="Lucida Console" w:hAnsi="Lucida Console" w:cs="Lucida Console"/>
-          <w:color w:val="1CA800"/>
-          <w:sz w:val="18"/>
-          <w:szCs w:val="18"/>
-        </w:rPr>
-        <w:t>modified:   third.txt</w:t>
-      </w:r>
-    </w:p>
-    <w:p>
-      <w:pPr>
-        <w:autoSpaceDE w:val="0"/>
-        <w:autoSpaceDN w:val="0"/>
-        <w:adjustRightInd w:val="0"/>
-        <w:spacing w:after="0" w:line="240" w:lineRule="auto"/>
-        <w:rPr>
-          <w:rFonts w:ascii="Lucida Console" w:hAnsi="Lucida Console" w:cs="Lucida Console"/>
-          <w:color w:val="1CA800"/>
-          <w:sz w:val="18"/>
-          <w:szCs w:val="18"/>
-        </w:rPr>
-      </w:pPr>
-    </w:p>
-    <w:p>
-      <w:pPr>
-        <w:autoSpaceDE w:val="0"/>
-        <w:autoSpaceDN w:val="0"/>
-        <w:adjustRightInd w:val="0"/>
-        <w:spacing w:after="0" w:line="240" w:lineRule="auto"/>
-        <w:rPr>
-          <w:rFonts w:ascii="Lucida Console" w:hAnsi="Lucida Console" w:cs="Lucida Console"/>
-          <w:color w:val="1CA800"/>
-          <w:sz w:val="18"/>
-          <w:szCs w:val="18"/>
-        </w:rPr>
-      </w:pPr>
-    </w:p>
-    <w:p>
-      <w:pPr>
-        <w:autoSpaceDE w:val="0"/>
-        <w:autoSpaceDN w:val="0"/>
-        <w:adjustRightInd w:val="0"/>
-        <w:spacing w:after="0" w:line="240" w:lineRule="auto"/>
-        <w:rPr>
-          <w:rFonts w:ascii="Lucida Console" w:hAnsi="Lucida Console" w:cs="Lucida Console"/>
-          <w:color w:val="00A89A"/>
-          <w:sz w:val="18"/>
-          <w:szCs w:val="18"/>
-        </w:rPr>
-      </w:pPr>
-      <w:r>
-        <w:rPr>
-          <w:rFonts w:ascii="Lucida Console" w:hAnsi="Lucida Console" w:cs="Lucida Console"/>
-          <w:color w:val="1CA800"/>
-          <w:sz w:val="18"/>
-          <w:szCs w:val="18"/>
-        </w:rPr>
-        <w:t xml:space="preserve">Hp@DESKTOP-EM2CB6E </w:t>
-      </w:r>
-      <w:r>
-        <w:rPr>
-          <w:rFonts w:ascii="Lucida Console" w:hAnsi="Lucida Console" w:cs="Lucida Console"/>
-          <w:color w:val="B148C6"/>
-          <w:sz w:val="18"/>
-          <w:szCs w:val="18"/>
-        </w:rPr>
-        <w:t xml:space="preserve">MINGW64 </w:t>
-      </w:r>
-      <w:r>
-        <w:rPr>
-          <w:rFonts w:ascii="Lucida Console" w:hAnsi="Lucida Console" w:cs="Lucida Console"/>
-          <w:color w:val="C0A000"/>
-          <w:sz w:val="18"/>
-          <w:szCs w:val="18"/>
-        </w:rPr>
-        <w:t>/d/Users/</w:t>
-      </w:r>
-      <w:proofErr w:type="spellStart"/>
-      <w:r>
-        <w:rPr>
-          <w:rFonts w:ascii="Lucida Console" w:hAnsi="Lucida Console" w:cs="Lucida Console"/>
-          <w:color w:val="C0A000"/>
-          <w:sz w:val="18"/>
-          <w:szCs w:val="18"/>
-        </w:rPr>
-        <w:t>diana</w:t>
-      </w:r>
-      <w:proofErr w:type="spellEnd"/>
-      <w:r>
-        <w:rPr>
-          <w:rFonts w:ascii="Lucida Console" w:hAnsi="Lucida Console" w:cs="Lucida Console"/>
-          <w:color w:val="C0A000"/>
-          <w:sz w:val="18"/>
-          <w:szCs w:val="18"/>
-        </w:rPr>
-        <w:t>/</w:t>
-      </w:r>
-      <w:proofErr w:type="spellStart"/>
-      <w:r>
-        <w:rPr>
-          <w:rFonts w:ascii="Lucida Console" w:hAnsi="Lucida Console" w:cs="Lucida Console"/>
-          <w:color w:val="C0A000"/>
-          <w:sz w:val="18"/>
-          <w:szCs w:val="18"/>
-        </w:rPr>
-        <w:t>git</w:t>
-      </w:r>
-      <w:proofErr w:type="spellEnd"/>
-      <w:r>
-        <w:rPr>
-          <w:rFonts w:ascii="Lucida Console" w:hAnsi="Lucida Console" w:cs="Lucida Console"/>
-          <w:color w:val="C0A000"/>
-          <w:sz w:val="18"/>
-          <w:szCs w:val="18"/>
-        </w:rPr>
-        <w:t xml:space="preserve"> tutorial</w:t>
-      </w:r>
-      <w:r>
-        <w:rPr>
-          <w:rFonts w:ascii="Lucida Console" w:hAnsi="Lucida Console" w:cs="Lucida Console"/>
-          <w:color w:val="00A89A"/>
-          <w:sz w:val="18"/>
-          <w:szCs w:val="18"/>
-        </w:rPr>
-        <w:t xml:space="preserve"> (master)</w:t>
-      </w:r>
-    </w:p>
-    <w:p>
-      <w:pPr>
-        <w:autoSpaceDE w:val="0"/>
-        <w:autoSpaceDN w:val="0"/>
-        <w:adjustRightInd w:val="0"/>
-        <w:spacing w:after="0" w:line="240" w:lineRule="auto"/>
-        <w:rPr>
-          <w:rFonts w:ascii="Lucida Console" w:hAnsi="Lucida Console" w:cs="Lucida Console"/>
-          <w:sz w:val="18"/>
-          <w:szCs w:val="18"/>
-        </w:rPr>
-      </w:pPr>
-      <w:r>
-        <w:rPr>
-          <w:rFonts w:ascii="Lucida Console" w:hAnsi="Lucida Console" w:cs="Lucida Console"/>
-          <w:sz w:val="18"/>
-          <w:szCs w:val="18"/>
-        </w:rPr>
-        <w:t xml:space="preserve">$ </w:t>
-      </w:r>
-      <w:proofErr w:type="spellStart"/>
-      <w:r>
-        <w:rPr>
-          <w:rFonts w:ascii="Lucida Console" w:hAnsi="Lucida Console" w:cs="Lucida Console"/>
-          <w:sz w:val="18"/>
-          <w:szCs w:val="18"/>
-        </w:rPr>
-        <w:t>git</w:t>
-      </w:r>
-      <w:proofErr w:type="spellEnd"/>
-      <w:r>
-        <w:rPr>
-          <w:rFonts w:ascii="Lucida Console" w:hAnsi="Lucida Console" w:cs="Lucida Console"/>
-          <w:sz w:val="18"/>
-          <w:szCs w:val="18"/>
-        </w:rPr>
-        <w:t xml:space="preserve"> </w:t>
-      </w:r>
-      <w:proofErr w:type="spellStart"/>
-      <w:r>
-        <w:rPr>
-          <w:rFonts w:ascii="Lucida Console" w:hAnsi="Lucida Console" w:cs="Lucida Console"/>
-          <w:sz w:val="18"/>
-          <w:szCs w:val="18"/>
-        </w:rPr>
         <w:t>config</w:t>
       </w:r>
       <w:proofErr w:type="spellEnd"/>
@@ -21381,7 +20921,6 @@
         <w:t xml:space="preserve"> --global </w:t>
       </w:r>
       <w:proofErr w:type="spellStart"/>
-      <w:proofErr w:type="gramStart"/>
       <w:r>
         <w:rPr>
           <w:rFonts w:ascii="Lucida Console" w:hAnsi="Lucida Console" w:cs="Lucida Console"/>
@@ -21391,7 +20930,6 @@
         <w:t>alias.unstage</w:t>
       </w:r>
       <w:proofErr w:type="spellEnd"/>
-      <w:proofErr w:type="gramEnd"/>
       <w:r>
         <w:rPr>
           <w:rFonts w:ascii="Lucida Console" w:hAnsi="Lucida Console" w:cs="Lucida Console"/>
@@ -23495,6 +23033,684 @@
         </w:rPr>
         <w:t xml:space="preserve"> repository so better prefer the first one it will pull the file first to your local repository and then you can push your work.</w:t>
       </w:r>
+      <w:r>
+        <w:rPr>
+          <w:rFonts w:ascii="Segoe UI" w:eastAsia="Times New Roman" w:hAnsi="Segoe UI" w:cs="Segoe UI"/>
+          <w:color w:val="232629"/>
+          <w:sz w:val="23"/>
+          <w:szCs w:val="23"/>
+        </w:rPr>
+        <w:br/>
+      </w:r>
+    </w:p>
+    <w:p>
+      <w:pPr>
+        <w:pStyle w:val="ListParagraph"/>
+        <w:numPr>
+          <w:ilvl w:val="0"/>
+          <w:numId w:val="5"/>
+        </w:numPr>
+        <w:autoSpaceDE w:val="0"/>
+        <w:autoSpaceDN w:val="0"/>
+        <w:adjustRightInd w:val="0"/>
+        <w:spacing w:after="0" w:line="240" w:lineRule="auto"/>
+        <w:rPr>
+          <w:rFonts w:ascii="Lucida Console" w:hAnsi="Lucida Console" w:cs="Lucida Console"/>
+          <w:color w:val="00A89A"/>
+          <w:sz w:val="18"/>
+          <w:szCs w:val="18"/>
+        </w:rPr>
+      </w:pPr>
+      <w:r>
+        <w:rPr>
+          <w:rFonts w:ascii="Lucida Console" w:hAnsi="Lucida Console" w:cs="Lucida Console"/>
+          <w:color w:val="1CA800"/>
+          <w:sz w:val="18"/>
+          <w:szCs w:val="18"/>
+        </w:rPr>
+        <w:t xml:space="preserve">Hp@DESKTOP-EM2CB6E </w:t>
+      </w:r>
+      <w:r>
+        <w:rPr>
+          <w:rFonts w:ascii="Lucida Console" w:hAnsi="Lucida Console" w:cs="Lucida Console"/>
+          <w:color w:val="B148C6"/>
+          <w:sz w:val="18"/>
+          <w:szCs w:val="18"/>
+        </w:rPr>
+        <w:t xml:space="preserve">MINGW64 </w:t>
+      </w:r>
+      <w:r>
+        <w:rPr>
+          <w:rFonts w:ascii="Lucida Console" w:hAnsi="Lucida Console" w:cs="Lucida Console"/>
+          <w:color w:val="C0A000"/>
+          <w:sz w:val="18"/>
+          <w:szCs w:val="18"/>
+        </w:rPr>
+        <w:t>/d/Documents/Application tutorials/</w:t>
+      </w:r>
+      <w:proofErr w:type="spellStart"/>
+      <w:r>
+        <w:rPr>
+          <w:rFonts w:ascii="Lucida Console" w:hAnsi="Lucida Console" w:cs="Lucida Console"/>
+          <w:color w:val="C0A000"/>
+          <w:sz w:val="18"/>
+          <w:szCs w:val="18"/>
+        </w:rPr>
+        <w:t>Git</w:t>
+      </w:r>
+      <w:proofErr w:type="spellEnd"/>
+      <w:r>
+        <w:rPr>
+          <w:rFonts w:ascii="Lucida Console" w:hAnsi="Lucida Console" w:cs="Lucida Console"/>
+          <w:color w:val="C0A000"/>
+          <w:sz w:val="18"/>
+          <w:szCs w:val="18"/>
+        </w:rPr>
+        <w:t xml:space="preserve"> and </w:t>
+      </w:r>
+      <w:proofErr w:type="spellStart"/>
+      <w:r>
+        <w:rPr>
+          <w:rFonts w:ascii="Lucida Console" w:hAnsi="Lucida Console" w:cs="Lucida Console"/>
+          <w:color w:val="C0A000"/>
+          <w:sz w:val="18"/>
+          <w:szCs w:val="18"/>
+        </w:rPr>
+        <w:t>Github</w:t>
+      </w:r>
+      <w:proofErr w:type="spellEnd"/>
+      <w:r>
+        <w:rPr>
+          <w:rFonts w:ascii="Lucida Console" w:hAnsi="Lucida Console" w:cs="Lucida Console"/>
+          <w:color w:val="00A89A"/>
+          <w:sz w:val="18"/>
+          <w:szCs w:val="18"/>
+        </w:rPr>
+        <w:t xml:space="preserve"> (master)</w:t>
+      </w:r>
+    </w:p>
+    <w:p>
+      <w:pPr>
+        <w:pStyle w:val="ListParagraph"/>
+        <w:autoSpaceDE w:val="0"/>
+        <w:autoSpaceDN w:val="0"/>
+        <w:adjustRightInd w:val="0"/>
+        <w:spacing w:after="0" w:line="240" w:lineRule="auto"/>
+        <w:rPr>
+          <w:rFonts w:ascii="Lucida Console" w:hAnsi="Lucida Console" w:cs="Lucida Console"/>
+          <w:sz w:val="18"/>
+          <w:szCs w:val="18"/>
+        </w:rPr>
+      </w:pPr>
+      <w:r>
+        <w:rPr>
+          <w:rFonts w:ascii="Lucida Console" w:hAnsi="Lucida Console" w:cs="Lucida Console"/>
+          <w:sz w:val="18"/>
+          <w:szCs w:val="18"/>
+        </w:rPr>
+        <w:t xml:space="preserve">$ </w:t>
+      </w:r>
+      <w:proofErr w:type="spellStart"/>
+      <w:r>
+        <w:rPr>
+          <w:rFonts w:ascii="Lucida Console" w:hAnsi="Lucida Console" w:cs="Lucida Console"/>
+          <w:sz w:val="18"/>
+          <w:szCs w:val="18"/>
+        </w:rPr>
+        <w:t>git</w:t>
+      </w:r>
+      <w:proofErr w:type="spellEnd"/>
+      <w:r>
+        <w:rPr>
+          <w:rFonts w:ascii="Lucida Console" w:hAnsi="Lucida Console" w:cs="Lucida Console"/>
+          <w:sz w:val="18"/>
+          <w:szCs w:val="18"/>
+        </w:rPr>
+        <w:t xml:space="preserve"> remote add origin https://github.com/DianaKizhakkedam/Git-and-GitHub-Tutorial.git</w:t>
+      </w:r>
+    </w:p>
+    <w:p>
+      <w:pPr>
+        <w:pStyle w:val="ListParagraph"/>
+        <w:autoSpaceDE w:val="0"/>
+        <w:autoSpaceDN w:val="0"/>
+        <w:adjustRightInd w:val="0"/>
+        <w:spacing w:after="0" w:line="240" w:lineRule="auto"/>
+        <w:rPr>
+          <w:rFonts w:ascii="Lucida Console" w:hAnsi="Lucida Console" w:cs="Lucida Console"/>
+          <w:b/>
+          <w:color w:val="FF0000"/>
+          <w:sz w:val="24"/>
+          <w:szCs w:val="24"/>
+        </w:rPr>
+      </w:pPr>
+      <w:r>
+        <w:rPr>
+          <w:rFonts w:ascii="Lucida Console" w:hAnsi="Lucida Console" w:cs="Lucida Console"/>
+          <w:b/>
+          <w:color w:val="FF0000"/>
+          <w:sz w:val="24"/>
+          <w:szCs w:val="24"/>
+        </w:rPr>
+        <w:t>error: remote origin already exists.</w:t>
+      </w:r>
+    </w:p>
+    <w:p>
+      <w:pPr>
+        <w:pStyle w:val="ListParagraph"/>
+        <w:autoSpaceDE w:val="0"/>
+        <w:autoSpaceDN w:val="0"/>
+        <w:adjustRightInd w:val="0"/>
+        <w:spacing w:after="0" w:line="240" w:lineRule="auto"/>
+        <w:rPr>
+          <w:rFonts w:ascii="Lucida Console" w:hAnsi="Lucida Console" w:cs="Lucida Console"/>
+          <w:sz w:val="18"/>
+          <w:szCs w:val="18"/>
+        </w:rPr>
+      </w:pPr>
+      <w:r>
+        <w:rPr>
+          <w:rFonts w:ascii="Lucida Console" w:hAnsi="Lucida Console" w:cs="Lucida Console"/>
+          <w:color w:val="1CA800"/>
+          <w:sz w:val="18"/>
+          <w:szCs w:val="18"/>
+        </w:rPr>
+        <w:t xml:space="preserve">Hp@DESKTOP-EM2CB6E </w:t>
+      </w:r>
+      <w:r>
+        <w:rPr>
+          <w:rFonts w:ascii="Lucida Console" w:hAnsi="Lucida Console" w:cs="Lucida Console"/>
+          <w:color w:val="B148C6"/>
+          <w:sz w:val="18"/>
+          <w:szCs w:val="18"/>
+        </w:rPr>
+        <w:t xml:space="preserve">MINGW64 </w:t>
+      </w:r>
+      <w:r>
+        <w:rPr>
+          <w:rFonts w:ascii="Lucida Console" w:hAnsi="Lucida Console" w:cs="Lucida Console"/>
+          <w:color w:val="C0A000"/>
+          <w:sz w:val="18"/>
+          <w:szCs w:val="18"/>
+        </w:rPr>
+        <w:t>/d/Documents/Application tutorials/</w:t>
+      </w:r>
+      <w:proofErr w:type="spellStart"/>
+      <w:r>
+        <w:rPr>
+          <w:rFonts w:ascii="Lucida Console" w:hAnsi="Lucida Console" w:cs="Lucida Console"/>
+          <w:color w:val="C0A000"/>
+          <w:sz w:val="18"/>
+          <w:szCs w:val="18"/>
+        </w:rPr>
+        <w:t>Git</w:t>
+      </w:r>
+      <w:proofErr w:type="spellEnd"/>
+      <w:r>
+        <w:rPr>
+          <w:rFonts w:ascii="Lucida Console" w:hAnsi="Lucida Console" w:cs="Lucida Console"/>
+          <w:color w:val="C0A000"/>
+          <w:sz w:val="18"/>
+          <w:szCs w:val="18"/>
+        </w:rPr>
+        <w:t xml:space="preserve"> and </w:t>
+      </w:r>
+      <w:proofErr w:type="spellStart"/>
+      <w:r>
+        <w:rPr>
+          <w:rFonts w:ascii="Lucida Console" w:hAnsi="Lucida Console" w:cs="Lucida Console"/>
+          <w:color w:val="C0A000"/>
+          <w:sz w:val="18"/>
+          <w:szCs w:val="18"/>
+        </w:rPr>
+        <w:t>Github</w:t>
+      </w:r>
+      <w:proofErr w:type="spellEnd"/>
+      <w:r>
+        <w:rPr>
+          <w:rFonts w:ascii="Lucida Console" w:hAnsi="Lucida Console" w:cs="Lucida Console"/>
+          <w:color w:val="00A89A"/>
+          <w:sz w:val="18"/>
+          <w:szCs w:val="18"/>
+        </w:rPr>
+        <w:t xml:space="preserve"> (master)</w:t>
+      </w:r>
+    </w:p>
+    <w:p>
+      <w:pPr>
+        <w:pStyle w:val="ListParagraph"/>
+        <w:autoSpaceDE w:val="0"/>
+        <w:autoSpaceDN w:val="0"/>
+        <w:adjustRightInd w:val="0"/>
+        <w:spacing w:after="0" w:line="240" w:lineRule="auto"/>
+        <w:rPr>
+          <w:rFonts w:ascii="Lucida Console" w:hAnsi="Lucida Console" w:cs="Lucida Console"/>
+          <w:sz w:val="18"/>
+          <w:szCs w:val="18"/>
+        </w:rPr>
+      </w:pPr>
+      <w:r>
+        <w:rPr>
+          <w:rFonts w:ascii="Lucida Console" w:hAnsi="Lucida Console" w:cs="Lucida Console"/>
+          <w:sz w:val="18"/>
+          <w:szCs w:val="18"/>
+        </w:rPr>
+        <w:t xml:space="preserve">$ </w:t>
+      </w:r>
+      <w:proofErr w:type="spellStart"/>
+      <w:r>
+        <w:rPr>
+          <w:rFonts w:ascii="Lucida Console" w:hAnsi="Lucida Console" w:cs="Lucida Console"/>
+          <w:sz w:val="18"/>
+          <w:szCs w:val="18"/>
+        </w:rPr>
+        <w:t>git</w:t>
+      </w:r>
+      <w:proofErr w:type="spellEnd"/>
+      <w:r>
+        <w:rPr>
+          <w:rFonts w:ascii="Lucida Console" w:hAnsi="Lucida Console" w:cs="Lucida Console"/>
+          <w:sz w:val="18"/>
+          <w:szCs w:val="18"/>
+        </w:rPr>
+        <w:t xml:space="preserve"> remote </w:t>
+      </w:r>
+      <w:proofErr w:type="spellStart"/>
+      <w:r>
+        <w:rPr>
+          <w:rFonts w:ascii="Lucida Console" w:hAnsi="Lucida Console" w:cs="Lucida Console"/>
+          <w:sz w:val="18"/>
+          <w:szCs w:val="18"/>
+        </w:rPr>
+        <w:t>rm</w:t>
+      </w:r>
+      <w:proofErr w:type="spellEnd"/>
+      <w:r>
+        <w:rPr>
+          <w:rFonts w:ascii="Lucida Console" w:hAnsi="Lucida Console" w:cs="Lucida Console"/>
+          <w:sz w:val="18"/>
+          <w:szCs w:val="18"/>
+        </w:rPr>
+        <w:t xml:space="preserve"> origin</w:t>
+      </w:r>
+    </w:p>
+    <w:p>
+      <w:pPr>
+        <w:pStyle w:val="ListParagraph"/>
+        <w:autoSpaceDE w:val="0"/>
+        <w:autoSpaceDN w:val="0"/>
+        <w:adjustRightInd w:val="0"/>
+        <w:spacing w:after="0" w:line="240" w:lineRule="auto"/>
+        <w:rPr>
+          <w:rFonts w:ascii="Lucida Console" w:hAnsi="Lucida Console" w:cs="Lucida Console"/>
+          <w:sz w:val="18"/>
+          <w:szCs w:val="18"/>
+        </w:rPr>
+      </w:pPr>
+      <w:r>
+        <w:rPr>
+          <w:rFonts w:ascii="Lucida Console" w:hAnsi="Lucida Console" w:cs="Lucida Console"/>
+          <w:color w:val="1CA800"/>
+          <w:sz w:val="18"/>
+          <w:szCs w:val="18"/>
+        </w:rPr>
+        <w:t xml:space="preserve">Hp@DESKTOP-EM2CB6E </w:t>
+      </w:r>
+      <w:r>
+        <w:rPr>
+          <w:rFonts w:ascii="Lucida Console" w:hAnsi="Lucida Console" w:cs="Lucida Console"/>
+          <w:color w:val="B148C6"/>
+          <w:sz w:val="18"/>
+          <w:szCs w:val="18"/>
+        </w:rPr>
+        <w:t xml:space="preserve">MINGW64 </w:t>
+      </w:r>
+      <w:r>
+        <w:rPr>
+          <w:rFonts w:ascii="Lucida Console" w:hAnsi="Lucida Console" w:cs="Lucida Console"/>
+          <w:color w:val="C0A000"/>
+          <w:sz w:val="18"/>
+          <w:szCs w:val="18"/>
+        </w:rPr>
+        <w:t>/d/Documents/Application tutorials/</w:t>
+      </w:r>
+      <w:proofErr w:type="spellStart"/>
+      <w:r>
+        <w:rPr>
+          <w:rFonts w:ascii="Lucida Console" w:hAnsi="Lucida Console" w:cs="Lucida Console"/>
+          <w:color w:val="C0A000"/>
+          <w:sz w:val="18"/>
+          <w:szCs w:val="18"/>
+        </w:rPr>
+        <w:t>Git</w:t>
+      </w:r>
+      <w:proofErr w:type="spellEnd"/>
+      <w:r>
+        <w:rPr>
+          <w:rFonts w:ascii="Lucida Console" w:hAnsi="Lucida Console" w:cs="Lucida Console"/>
+          <w:color w:val="C0A000"/>
+          <w:sz w:val="18"/>
+          <w:szCs w:val="18"/>
+        </w:rPr>
+        <w:t xml:space="preserve"> and </w:t>
+      </w:r>
+      <w:proofErr w:type="spellStart"/>
+      <w:r>
+        <w:rPr>
+          <w:rFonts w:ascii="Lucida Console" w:hAnsi="Lucida Console" w:cs="Lucida Console"/>
+          <w:color w:val="C0A000"/>
+          <w:sz w:val="18"/>
+          <w:szCs w:val="18"/>
+        </w:rPr>
+        <w:t>Github</w:t>
+      </w:r>
+      <w:proofErr w:type="spellEnd"/>
+      <w:r>
+        <w:rPr>
+          <w:rFonts w:ascii="Lucida Console" w:hAnsi="Lucida Console" w:cs="Lucida Console"/>
+          <w:color w:val="00A89A"/>
+          <w:sz w:val="18"/>
+          <w:szCs w:val="18"/>
+        </w:rPr>
+        <w:t xml:space="preserve"> (master)</w:t>
+      </w:r>
+    </w:p>
+    <w:p>
+      <w:pPr>
+        <w:pStyle w:val="ListParagraph"/>
+        <w:autoSpaceDE w:val="0"/>
+        <w:autoSpaceDN w:val="0"/>
+        <w:adjustRightInd w:val="0"/>
+        <w:spacing w:after="0" w:line="240" w:lineRule="auto"/>
+        <w:rPr>
+          <w:rFonts w:ascii="Lucida Console" w:hAnsi="Lucida Console" w:cs="Lucida Console"/>
+          <w:sz w:val="18"/>
+          <w:szCs w:val="18"/>
+        </w:rPr>
+      </w:pPr>
+      <w:r>
+        <w:rPr>
+          <w:rFonts w:ascii="Lucida Console" w:hAnsi="Lucida Console" w:cs="Lucida Console"/>
+          <w:sz w:val="18"/>
+          <w:szCs w:val="18"/>
+        </w:rPr>
+        <w:t xml:space="preserve">$ </w:t>
+      </w:r>
+      <w:proofErr w:type="spellStart"/>
+      <w:r>
+        <w:rPr>
+          <w:rFonts w:ascii="Lucida Console" w:hAnsi="Lucida Console" w:cs="Lucida Console"/>
+          <w:sz w:val="18"/>
+          <w:szCs w:val="18"/>
+        </w:rPr>
+        <w:t>git</w:t>
+      </w:r>
+      <w:proofErr w:type="spellEnd"/>
+      <w:r>
+        <w:rPr>
+          <w:rFonts w:ascii="Lucida Console" w:hAnsi="Lucida Console" w:cs="Lucida Console"/>
+          <w:sz w:val="18"/>
+          <w:szCs w:val="18"/>
+        </w:rPr>
+        <w:t xml:space="preserve"> remote add origin https://github.com/DianaKizhakkedam/Git-and-GitHub-Tutorial.git</w:t>
+      </w:r>
+    </w:p>
+    <w:p>
+      <w:pPr>
+        <w:pStyle w:val="ListParagraph"/>
+        <w:autoSpaceDE w:val="0"/>
+        <w:autoSpaceDN w:val="0"/>
+        <w:adjustRightInd w:val="0"/>
+        <w:spacing w:after="0" w:line="240" w:lineRule="auto"/>
+        <w:rPr>
+          <w:rFonts w:ascii="Lucida Console" w:hAnsi="Lucida Console" w:cs="Lucida Console"/>
+          <w:sz w:val="18"/>
+          <w:szCs w:val="18"/>
+        </w:rPr>
+      </w:pPr>
+      <w:r>
+        <w:rPr>
+          <w:rFonts w:ascii="Lucida Console" w:hAnsi="Lucida Console" w:cs="Lucida Console"/>
+          <w:color w:val="1CA800"/>
+          <w:sz w:val="18"/>
+          <w:szCs w:val="18"/>
+        </w:rPr>
+        <w:t xml:space="preserve">Hp@DESKTOP-EM2CB6E </w:t>
+      </w:r>
+      <w:r>
+        <w:rPr>
+          <w:rFonts w:ascii="Lucida Console" w:hAnsi="Lucida Console" w:cs="Lucida Console"/>
+          <w:color w:val="B148C6"/>
+          <w:sz w:val="18"/>
+          <w:szCs w:val="18"/>
+        </w:rPr>
+        <w:t xml:space="preserve">MINGW64 </w:t>
+      </w:r>
+      <w:r>
+        <w:rPr>
+          <w:rFonts w:ascii="Lucida Console" w:hAnsi="Lucida Console" w:cs="Lucida Console"/>
+          <w:color w:val="C0A000"/>
+          <w:sz w:val="18"/>
+          <w:szCs w:val="18"/>
+        </w:rPr>
+        <w:t>/d/Documents/Application tutorials/</w:t>
+      </w:r>
+      <w:proofErr w:type="spellStart"/>
+      <w:r>
+        <w:rPr>
+          <w:rFonts w:ascii="Lucida Console" w:hAnsi="Lucida Console" w:cs="Lucida Console"/>
+          <w:color w:val="C0A000"/>
+          <w:sz w:val="18"/>
+          <w:szCs w:val="18"/>
+        </w:rPr>
+        <w:t>Git</w:t>
+      </w:r>
+      <w:proofErr w:type="spellEnd"/>
+      <w:r>
+        <w:rPr>
+          <w:rFonts w:ascii="Lucida Console" w:hAnsi="Lucida Console" w:cs="Lucida Console"/>
+          <w:color w:val="C0A000"/>
+          <w:sz w:val="18"/>
+          <w:szCs w:val="18"/>
+        </w:rPr>
+        <w:t xml:space="preserve"> and </w:t>
+      </w:r>
+      <w:proofErr w:type="spellStart"/>
+      <w:r>
+        <w:rPr>
+          <w:rFonts w:ascii="Lucida Console" w:hAnsi="Lucida Console" w:cs="Lucida Console"/>
+          <w:color w:val="C0A000"/>
+          <w:sz w:val="18"/>
+          <w:szCs w:val="18"/>
+        </w:rPr>
+        <w:t>Github</w:t>
+      </w:r>
+      <w:proofErr w:type="spellEnd"/>
+      <w:r>
+        <w:rPr>
+          <w:rFonts w:ascii="Lucida Console" w:hAnsi="Lucida Console" w:cs="Lucida Console"/>
+          <w:color w:val="00A89A"/>
+          <w:sz w:val="18"/>
+          <w:szCs w:val="18"/>
+        </w:rPr>
+        <w:t xml:space="preserve"> (master)</w:t>
+      </w:r>
+    </w:p>
+    <w:p>
+      <w:pPr>
+        <w:pStyle w:val="ListParagraph"/>
+        <w:autoSpaceDE w:val="0"/>
+        <w:autoSpaceDN w:val="0"/>
+        <w:adjustRightInd w:val="0"/>
+        <w:spacing w:after="0" w:line="240" w:lineRule="auto"/>
+        <w:rPr>
+          <w:rFonts w:ascii="Lucida Console" w:hAnsi="Lucida Console" w:cs="Lucida Console"/>
+          <w:sz w:val="18"/>
+          <w:szCs w:val="18"/>
+        </w:rPr>
+      </w:pPr>
+      <w:r>
+        <w:rPr>
+          <w:rFonts w:ascii="Lucida Console" w:hAnsi="Lucida Console" w:cs="Lucida Console"/>
+          <w:sz w:val="18"/>
+          <w:szCs w:val="18"/>
+        </w:rPr>
+        <w:lastRenderedPageBreak/>
+        <w:t xml:space="preserve">$ </w:t>
+      </w:r>
+      <w:proofErr w:type="spellStart"/>
+      <w:r>
+        <w:rPr>
+          <w:rFonts w:ascii="Lucida Console" w:hAnsi="Lucida Console" w:cs="Lucida Console"/>
+          <w:sz w:val="18"/>
+          <w:szCs w:val="18"/>
+        </w:rPr>
+        <w:t>git</w:t>
+      </w:r>
+      <w:proofErr w:type="spellEnd"/>
+      <w:r>
+        <w:rPr>
+          <w:rFonts w:ascii="Lucida Console" w:hAnsi="Lucida Console" w:cs="Lucida Console"/>
+          <w:sz w:val="18"/>
+          <w:szCs w:val="18"/>
+        </w:rPr>
+        <w:t xml:space="preserve"> push -u origin master</w:t>
+      </w:r>
+    </w:p>
+    <w:p>
+      <w:pPr>
+        <w:pStyle w:val="ListParagraph"/>
+        <w:autoSpaceDE w:val="0"/>
+        <w:autoSpaceDN w:val="0"/>
+        <w:adjustRightInd w:val="0"/>
+        <w:spacing w:after="0" w:line="240" w:lineRule="auto"/>
+        <w:rPr>
+          <w:rFonts w:ascii="Lucida Console" w:hAnsi="Lucida Console" w:cs="Lucida Console"/>
+          <w:sz w:val="18"/>
+          <w:szCs w:val="18"/>
+        </w:rPr>
+      </w:pPr>
+    </w:p>
+    <w:p>
+      <w:pPr>
+        <w:pStyle w:val="ListParagraph"/>
+        <w:autoSpaceDE w:val="0"/>
+        <w:autoSpaceDN w:val="0"/>
+        <w:adjustRightInd w:val="0"/>
+        <w:spacing w:after="0" w:line="240" w:lineRule="auto"/>
+        <w:rPr>
+          <w:rFonts w:ascii="Lucida Console" w:hAnsi="Lucida Console" w:cs="Lucida Console"/>
+          <w:sz w:val="18"/>
+          <w:szCs w:val="18"/>
+        </w:rPr>
+      </w:pPr>
+      <w:proofErr w:type="spellStart"/>
+      <w:r>
+        <w:rPr>
+          <w:rFonts w:ascii="Arial" w:hAnsi="Arial" w:cs="Arial"/>
+          <w:color w:val="202124"/>
+          <w:shd w:val="clear" w:color="auto" w:fill="FFFFFF"/>
+        </w:rPr>
+        <w:t>git</w:t>
+      </w:r>
+      <w:proofErr w:type="spellEnd"/>
+      <w:r>
+        <w:rPr>
+          <w:rFonts w:ascii="Arial" w:hAnsi="Arial" w:cs="Arial"/>
+          <w:color w:val="202124"/>
+          <w:shd w:val="clear" w:color="auto" w:fill="FFFFFF"/>
+        </w:rPr>
+        <w:t xml:space="preserve"> remote </w:t>
+      </w:r>
+      <w:proofErr w:type="spellStart"/>
+      <w:r>
+        <w:rPr>
+          <w:rFonts w:ascii="Arial" w:hAnsi="Arial" w:cs="Arial"/>
+          <w:color w:val="202124"/>
+          <w:shd w:val="clear" w:color="auto" w:fill="FFFFFF"/>
+        </w:rPr>
+        <w:t>rm</w:t>
+      </w:r>
+      <w:proofErr w:type="spellEnd"/>
+      <w:r>
+        <w:rPr>
+          <w:rFonts w:ascii="Arial" w:hAnsi="Arial" w:cs="Arial"/>
+          <w:color w:val="202124"/>
+          <w:shd w:val="clear" w:color="auto" w:fill="FFFFFF"/>
+        </w:rPr>
+        <w:t> </w:t>
+      </w:r>
+      <w:r>
+        <w:rPr>
+          <w:rFonts w:ascii="Arial" w:hAnsi="Arial" w:cs="Arial"/>
+          <w:b/>
+          <w:bCs/>
+          <w:color w:val="202124"/>
+          <w:shd w:val="clear" w:color="auto" w:fill="FFFFFF"/>
+        </w:rPr>
+        <w:t>removes all references to the remote repository</w:t>
+      </w:r>
+      <w:r>
+        <w:rPr>
+          <w:rFonts w:ascii="Arial" w:hAnsi="Arial" w:cs="Arial"/>
+          <w:color w:val="202124"/>
+          <w:shd w:val="clear" w:color="auto" w:fill="FFFFFF"/>
+        </w:rPr>
+        <w:t xml:space="preserve">. It does not remove the repository from the remote server. To verify that the remote was successfully removed, use the </w:t>
+      </w:r>
+      <w:proofErr w:type="spellStart"/>
+      <w:r>
+        <w:rPr>
+          <w:rFonts w:ascii="Arial" w:hAnsi="Arial" w:cs="Arial"/>
+          <w:color w:val="202124"/>
+          <w:shd w:val="clear" w:color="auto" w:fill="FFFFFF"/>
+        </w:rPr>
+        <w:t>git</w:t>
+      </w:r>
+      <w:proofErr w:type="spellEnd"/>
+      <w:r>
+        <w:rPr>
+          <w:rFonts w:ascii="Arial" w:hAnsi="Arial" w:cs="Arial"/>
+          <w:color w:val="202124"/>
+          <w:shd w:val="clear" w:color="auto" w:fill="FFFFFF"/>
+        </w:rPr>
+        <w:t xml:space="preserve"> remote command to list the remote connections: </w:t>
+      </w:r>
+      <w:proofErr w:type="spellStart"/>
+      <w:r>
+        <w:rPr>
+          <w:rFonts w:ascii="Arial" w:hAnsi="Arial" w:cs="Arial"/>
+          <w:color w:val="202124"/>
+          <w:shd w:val="clear" w:color="auto" w:fill="FFFFFF"/>
+        </w:rPr>
+        <w:t>git</w:t>
+      </w:r>
+      <w:proofErr w:type="spellEnd"/>
+      <w:r>
+        <w:rPr>
+          <w:rFonts w:ascii="Arial" w:hAnsi="Arial" w:cs="Arial"/>
+          <w:color w:val="202124"/>
+          <w:shd w:val="clear" w:color="auto" w:fill="FFFFFF"/>
+        </w:rPr>
+        <w:t xml:space="preserve"> remote -v.</w:t>
+      </w:r>
+      <w:bookmarkStart w:id="0" w:name="_GoBack"/>
+      <w:bookmarkEnd w:id="0"/>
+    </w:p>
+    <w:p>
+      <w:pPr>
+        <w:pStyle w:val="ListParagraph"/>
+        <w:autoSpaceDE w:val="0"/>
+        <w:autoSpaceDN w:val="0"/>
+        <w:adjustRightInd w:val="0"/>
+        <w:spacing w:after="0" w:line="240" w:lineRule="auto"/>
+        <w:rPr>
+          <w:rFonts w:ascii="Segoe UI" w:eastAsia="Times New Roman" w:hAnsi="Segoe UI" w:cs="Segoe UI"/>
+          <w:color w:val="232629"/>
+          <w:sz w:val="23"/>
+          <w:szCs w:val="23"/>
+        </w:rPr>
+      </w:pPr>
     </w:p>
     <w:p>
       <w:pPr>
@@ -25246,7 +25462,7 @@
 </file>
 
 <file path=customXml/itemProps1.xml><?xml version="1.0" encoding="utf-8"?>
-<ds:datastoreItem xmlns:ds="http://schemas.openxmlformats.org/officeDocument/2006/customXml" ds:itemID="{5E892E45-ACAD-49A8-A120-5BED8AF824CC}">
+<ds:datastoreItem xmlns:ds="http://schemas.openxmlformats.org/officeDocument/2006/customXml" ds:itemID="{EBF1FD85-16AA-4A41-8701-CF6A4079F080}">
   <ds:schemaRefs>
     <ds:schemaRef ds:uri="http://schemas.openxmlformats.org/officeDocument/2006/bibliography"/>
   </ds:schemaRefs>

--- a/Git and GitHub tutorial.docx
+++ b/Git and GitHub tutorial.docx
@@ -1894,21 +1894,12 @@
           <w:szCs w:val="24"/>
         </w:rPr>
       </w:pPr>
-      <w:proofErr w:type="spellStart"/>
       <w:r>
         <w:rPr>
           <w:sz w:val="24"/>
           <w:szCs w:val="24"/>
         </w:rPr>
-        <w:t>Git</w:t>
-      </w:r>
-      <w:proofErr w:type="spellEnd"/>
-      <w:r>
-        <w:rPr>
-          <w:sz w:val="24"/>
-          <w:szCs w:val="24"/>
-        </w:rPr>
-        <w:t xml:space="preserve"> has integrity means it </w:t>
+        <w:t xml:space="preserve">Git has integrity means it </w:t>
       </w:r>
       <w:r>
         <w:rPr>
@@ -3531,7 +3522,23 @@
           <w:sz w:val="24"/>
           <w:szCs w:val="24"/>
         </w:rPr>
-        <w:t>In step 2, add the name of file to be added to .gitignore.txt file and save it, here it is desktop.ini.</w:t>
+        <w:t xml:space="preserve">In step 2, add the name of file to be added </w:t>
+      </w:r>
+      <w:proofErr w:type="gramStart"/>
+      <w:r>
+        <w:rPr>
+          <w:sz w:val="24"/>
+          <w:szCs w:val="24"/>
+        </w:rPr>
+        <w:t>to .</w:t>
+      </w:r>
+      <w:proofErr w:type="gramEnd"/>
+      <w:r>
+        <w:rPr>
+          <w:sz w:val="24"/>
+          <w:szCs w:val="24"/>
+        </w:rPr>
+        <w:t>gitignore.txt file and save it, here it is desktop.ini.</w:t>
       </w:r>
     </w:p>
     <w:p>
@@ -5556,7 +5563,25 @@
           <w:sz w:val="18"/>
           <w:szCs w:val="18"/>
         </w:rPr>
-        <w:t xml:space="preserve"> 1 file changed, 2 insertions(+), 1 deletion(-)</w:t>
+        <w:t xml:space="preserve"> 1 file changed, 2 </w:t>
+      </w:r>
+      <w:proofErr w:type="gramStart"/>
+      <w:r>
+        <w:rPr>
+          <w:rFonts w:ascii="Lucida Console" w:hAnsi="Lucida Console" w:cs="Lucida Console"/>
+          <w:sz w:val="18"/>
+          <w:szCs w:val="18"/>
+        </w:rPr>
+        <w:t>insertions(</w:t>
+      </w:r>
+      <w:proofErr w:type="gramEnd"/>
+      <w:r>
+        <w:rPr>
+          <w:rFonts w:ascii="Lucida Console" w:hAnsi="Lucida Console" w:cs="Lucida Console"/>
+          <w:sz w:val="18"/>
+          <w:szCs w:val="18"/>
+        </w:rPr>
+        <w:t>+), 1 deletion(-)</w:t>
       </w:r>
     </w:p>
     <w:p>
@@ -6428,9 +6453,9 @@
           <w:sz w:val="28"/>
           <w:szCs w:val="28"/>
         </w:rPr>
-        <w:t>The repository contains the folders and files. It has a hidden folder, .</w:t>
-      </w:r>
-      <w:proofErr w:type="spellStart"/>
+        <w:t>The repository contains the folders and files. It has a hidden folder</w:t>
+      </w:r>
+      <w:proofErr w:type="gramStart"/>
       <w:r>
         <w:rPr>
           <w:rFonts w:cstheme="minorHAnsi"/>
@@ -6439,9 +6464,21 @@
           <w:sz w:val="28"/>
           <w:szCs w:val="28"/>
         </w:rPr>
+        <w:t>, .</w:t>
+      </w:r>
+      <w:proofErr w:type="spellStart"/>
+      <w:r>
+        <w:rPr>
+          <w:rFonts w:cstheme="minorHAnsi"/>
+          <w:b/>
+          <w:color w:val="000000" w:themeColor="text1"/>
+          <w:sz w:val="28"/>
+          <w:szCs w:val="28"/>
+        </w:rPr>
         <w:t>git</w:t>
       </w:r>
       <w:proofErr w:type="spellEnd"/>
+      <w:proofErr w:type="gramEnd"/>
       <w:r>
         <w:rPr>
           <w:rFonts w:cstheme="minorHAnsi"/>
@@ -6617,6 +6654,7 @@
         </w:rPr>
         <w:t xml:space="preserve">To keep unwanted files, create </w:t>
       </w:r>
+      <w:proofErr w:type="gramStart"/>
       <w:r>
         <w:rPr>
           <w:rFonts w:cstheme="minorHAnsi"/>
@@ -6649,6 +6687,7 @@
         <w:t>gitignore</w:t>
       </w:r>
       <w:proofErr w:type="spellEnd"/>
+      <w:proofErr w:type="gramEnd"/>
       <w:r>
         <w:rPr>
           <w:rFonts w:cstheme="minorHAnsi"/>
@@ -6796,6 +6835,7 @@
         </w:rPr>
         <w:t xml:space="preserve"> inside </w:t>
       </w:r>
+      <w:proofErr w:type="gramStart"/>
       <w:r>
         <w:rPr>
           <w:rFonts w:cstheme="minorHAnsi"/>
@@ -6814,6 +6854,7 @@
         <w:t>gitignore</w:t>
       </w:r>
       <w:proofErr w:type="spellEnd"/>
+      <w:proofErr w:type="gramEnd"/>
       <w:r>
         <w:rPr>
           <w:rFonts w:cstheme="minorHAnsi"/>
@@ -8071,15 +8112,10 @@
           <w:sz w:val="18"/>
           <w:szCs w:val="18"/>
         </w:rPr>
-        <w:t>index 03bd0d1..c49c6b3 100644</w:t>
-      </w:r>
-    </w:p>
-    <w:p>
-      <w:pPr>
-        <w:autoSpaceDE w:val="0"/>
-        <w:autoSpaceDN w:val="0"/>
-        <w:adjustRightInd w:val="0"/>
-        <w:spacing w:after="0" w:line="240" w:lineRule="auto"/>
+        <w:t>index 03bd0d</w:t>
+      </w:r>
+      <w:proofErr w:type="gramStart"/>
+      <w:r>
         <w:rPr>
           <w:rFonts w:ascii="Lucida Console" w:hAnsi="Lucida Console" w:cs="Lucida Console"/>
           <w:b/>
@@ -8087,7 +8123,9 @@
           <w:sz w:val="18"/>
           <w:szCs w:val="18"/>
         </w:rPr>
-      </w:pPr>
+        <w:t>1..</w:t>
+      </w:r>
+      <w:proofErr w:type="gramEnd"/>
       <w:r>
         <w:rPr>
           <w:rFonts w:ascii="Lucida Console" w:hAnsi="Lucida Console" w:cs="Lucida Console"/>
@@ -8096,7 +8134,7 @@
           <w:sz w:val="18"/>
           <w:szCs w:val="18"/>
         </w:rPr>
-        <w:t>--- a/static/third.txt</w:t>
+        <w:t>c49c6b3 100644</w:t>
       </w:r>
     </w:p>
     <w:p>
@@ -8121,633 +8159,7 @@
           <w:sz w:val="18"/>
           <w:szCs w:val="18"/>
         </w:rPr>
-        <w:t>+++ b/static/third.txt</w:t>
-      </w:r>
-    </w:p>
-    <w:p>
-      <w:pPr>
-        <w:autoSpaceDE w:val="0"/>
-        <w:autoSpaceDN w:val="0"/>
-        <w:adjustRightInd w:val="0"/>
-        <w:spacing w:after="0" w:line="240" w:lineRule="auto"/>
-        <w:rPr>
-          <w:rFonts w:ascii="Lucida Console" w:hAnsi="Lucida Console" w:cs="Lucida Console"/>
-          <w:color w:val="00A89A"/>
-          <w:sz w:val="18"/>
-          <w:szCs w:val="18"/>
-        </w:rPr>
-      </w:pPr>
-      <w:r>
-        <w:rPr>
-          <w:rFonts w:ascii="Lucida Console" w:hAnsi="Lucida Console" w:cs="Lucida Console"/>
-          <w:color w:val="00A89A"/>
-          <w:sz w:val="18"/>
-          <w:szCs w:val="18"/>
-        </w:rPr>
-        <w:t>@@ -1 +1 @@</w:t>
-      </w:r>
-    </w:p>
-    <w:p>
-      <w:pPr>
-        <w:autoSpaceDE w:val="0"/>
-        <w:autoSpaceDN w:val="0"/>
-        <w:adjustRightInd w:val="0"/>
-        <w:spacing w:after="0" w:line="240" w:lineRule="auto"/>
-        <w:rPr>
-          <w:rFonts w:ascii="Lucida Console" w:hAnsi="Lucida Console" w:cs="Lucida Console"/>
-          <w:color w:val="D42C3A"/>
-          <w:sz w:val="18"/>
-          <w:szCs w:val="18"/>
-        </w:rPr>
-      </w:pPr>
-      <w:r>
-        <w:rPr>
-          <w:rFonts w:ascii="Lucida Console" w:hAnsi="Lucida Console" w:cs="Lucida Console"/>
-          <w:color w:val="D42C3A"/>
-          <w:sz w:val="18"/>
-          <w:szCs w:val="18"/>
-        </w:rPr>
-        <w:t>-</w:t>
-      </w:r>
-      <w:proofErr w:type="spellStart"/>
-      <w:r>
-        <w:rPr>
-          <w:rFonts w:ascii="Lucida Console" w:hAnsi="Lucida Console" w:cs="Lucida Console"/>
-          <w:color w:val="D42C3A"/>
-          <w:sz w:val="18"/>
-          <w:szCs w:val="18"/>
-        </w:rPr>
-        <w:t>asddedsd</w:t>
-      </w:r>
-      <w:proofErr w:type="spellEnd"/>
-    </w:p>
-    <w:p>
-      <w:pPr>
-        <w:autoSpaceDE w:val="0"/>
-        <w:autoSpaceDN w:val="0"/>
-        <w:adjustRightInd w:val="0"/>
-        <w:spacing w:after="0" w:line="240" w:lineRule="auto"/>
-        <w:rPr>
-          <w:rFonts w:ascii="Lucida Console" w:hAnsi="Lucida Console" w:cs="Lucida Console"/>
-          <w:sz w:val="18"/>
-          <w:szCs w:val="18"/>
-        </w:rPr>
-      </w:pPr>
-      <w:r>
-        <w:rPr>
-          <w:rFonts w:ascii="Lucida Console" w:hAnsi="Lucida Console" w:cs="Lucida Console"/>
-          <w:sz w:val="18"/>
-          <w:szCs w:val="18"/>
-        </w:rPr>
-        <w:t>\ No newline at end of file</w:t>
-      </w:r>
-    </w:p>
-    <w:p>
-      <w:pPr>
-        <w:autoSpaceDE w:val="0"/>
-        <w:autoSpaceDN w:val="0"/>
-        <w:adjustRightInd w:val="0"/>
-        <w:spacing w:after="0" w:line="240" w:lineRule="auto"/>
-        <w:rPr>
-          <w:rFonts w:ascii="Lucida Console" w:hAnsi="Lucida Console" w:cs="Lucida Console"/>
-          <w:color w:val="1CA800"/>
-          <w:sz w:val="18"/>
-          <w:szCs w:val="18"/>
-        </w:rPr>
-      </w:pPr>
-      <w:r>
-        <w:rPr>
-          <w:rFonts w:ascii="Lucida Console" w:hAnsi="Lucida Console" w:cs="Lucida Console"/>
-          <w:color w:val="1CA800"/>
-          <w:sz w:val="18"/>
-          <w:szCs w:val="18"/>
-        </w:rPr>
-        <w:t xml:space="preserve">+Halo </w:t>
-      </w:r>
-      <w:proofErr w:type="spellStart"/>
-      <w:r>
-        <w:rPr>
-          <w:rFonts w:ascii="Lucida Console" w:hAnsi="Lucida Console" w:cs="Lucida Console"/>
-          <w:color w:val="1CA800"/>
-          <w:sz w:val="18"/>
-          <w:szCs w:val="18"/>
-        </w:rPr>
-        <w:t>Wie</w:t>
-      </w:r>
-      <w:proofErr w:type="spellEnd"/>
-      <w:r>
-        <w:rPr>
-          <w:rFonts w:ascii="Lucida Console" w:hAnsi="Lucida Console" w:cs="Lucida Console"/>
-          <w:color w:val="1CA800"/>
-          <w:sz w:val="18"/>
-          <w:szCs w:val="18"/>
-        </w:rPr>
-        <w:t xml:space="preserve"> </w:t>
-      </w:r>
-      <w:proofErr w:type="spellStart"/>
-      <w:r>
-        <w:rPr>
-          <w:rFonts w:ascii="Lucida Console" w:hAnsi="Lucida Console" w:cs="Lucida Console"/>
-          <w:color w:val="1CA800"/>
-          <w:sz w:val="18"/>
-          <w:szCs w:val="18"/>
-        </w:rPr>
-        <w:t>geht's</w:t>
-      </w:r>
-      <w:proofErr w:type="spellEnd"/>
-    </w:p>
-    <w:p>
-      <w:pPr>
-        <w:rPr>
-          <w:rFonts w:ascii="Lucida Console" w:hAnsi="Lucida Console" w:cs="Lucida Console"/>
-          <w:sz w:val="18"/>
-          <w:szCs w:val="18"/>
-        </w:rPr>
-      </w:pPr>
-      <w:r>
-        <w:rPr>
-          <w:rFonts w:ascii="Lucida Console" w:hAnsi="Lucida Console" w:cs="Lucida Console"/>
-          <w:sz w:val="18"/>
-          <w:szCs w:val="18"/>
-        </w:rPr>
-        <w:t>\ No newline at end of file</w:t>
-      </w:r>
-    </w:p>
-    <w:p>
-      <w:pPr>
-        <w:shd w:val="clear" w:color="auto" w:fill="9CC2E5" w:themeFill="accent1" w:themeFillTint="99"/>
-        <w:rPr>
-          <w:rFonts w:cstheme="minorHAnsi"/>
-          <w:sz w:val="28"/>
-          <w:szCs w:val="28"/>
-        </w:rPr>
-      </w:pPr>
-      <w:proofErr w:type="spellStart"/>
-      <w:r>
-        <w:rPr>
-          <w:rFonts w:cstheme="minorHAnsi"/>
-          <w:b/>
-          <w:sz w:val="28"/>
-          <w:szCs w:val="28"/>
-        </w:rPr>
-        <w:t>Git</w:t>
-      </w:r>
-      <w:proofErr w:type="spellEnd"/>
-      <w:r>
-        <w:rPr>
-          <w:rFonts w:cstheme="minorHAnsi"/>
-          <w:b/>
-          <w:sz w:val="28"/>
-          <w:szCs w:val="28"/>
-        </w:rPr>
-        <w:t xml:space="preserve"> diff</w:t>
-      </w:r>
-      <w:r>
-        <w:rPr>
-          <w:rFonts w:cstheme="minorHAnsi"/>
-          <w:sz w:val="28"/>
-          <w:szCs w:val="28"/>
-        </w:rPr>
-        <w:t xml:space="preserve"> command to find the difference between the data added in the file in </w:t>
-      </w:r>
-      <w:r>
-        <w:rPr>
-          <w:rFonts w:cstheme="minorHAnsi"/>
-          <w:sz w:val="28"/>
-          <w:szCs w:val="28"/>
-        </w:rPr>
-        <w:t xml:space="preserve">the </w:t>
-      </w:r>
-      <w:r>
-        <w:rPr>
-          <w:rFonts w:cstheme="minorHAnsi"/>
-          <w:sz w:val="28"/>
-          <w:szCs w:val="28"/>
-        </w:rPr>
-        <w:t xml:space="preserve">working directory and </w:t>
-      </w:r>
-      <w:r>
-        <w:rPr>
-          <w:rFonts w:cstheme="minorHAnsi"/>
-          <w:sz w:val="28"/>
-          <w:szCs w:val="28"/>
-        </w:rPr>
-        <w:t xml:space="preserve">the </w:t>
-      </w:r>
-      <w:r>
-        <w:rPr>
-          <w:rFonts w:cstheme="minorHAnsi"/>
-          <w:sz w:val="28"/>
-          <w:szCs w:val="28"/>
-        </w:rPr>
-        <w:t>staged phase</w:t>
-      </w:r>
-      <w:r>
-        <w:rPr>
-          <w:rFonts w:cstheme="minorHAnsi"/>
-          <w:sz w:val="28"/>
-          <w:szCs w:val="28"/>
-        </w:rPr>
-        <w:t>.</w:t>
-      </w:r>
-      <w:r>
-        <w:rPr>
-          <w:rFonts w:cstheme="minorHAnsi"/>
-          <w:sz w:val="28"/>
-          <w:szCs w:val="28"/>
-        </w:rPr>
-        <w:t xml:space="preserve"> </w:t>
-      </w:r>
-    </w:p>
-    <w:p>
-      <w:pPr>
-        <w:shd w:val="clear" w:color="auto" w:fill="9CC2E5" w:themeFill="accent1" w:themeFillTint="99"/>
-        <w:rPr>
-          <w:rFonts w:cstheme="minorHAnsi"/>
-          <w:sz w:val="28"/>
-          <w:szCs w:val="28"/>
-        </w:rPr>
-      </w:pPr>
-      <w:r>
-        <w:rPr>
-          <w:rFonts w:cstheme="minorHAnsi"/>
-          <w:b/>
-          <w:sz w:val="28"/>
-          <w:szCs w:val="28"/>
-        </w:rPr>
-        <w:t>(Modified</w:t>
-      </w:r>
-      <w:r>
-        <w:rPr>
-          <w:rFonts w:cstheme="minorHAnsi"/>
-          <w:b/>
-          <w:sz w:val="28"/>
-          <w:szCs w:val="28"/>
-        </w:rPr>
-        <w:t xml:space="preserve"> </w:t>
-      </w:r>
-      <w:r>
-        <w:rPr>
-          <w:rFonts w:cstheme="minorHAnsi"/>
-          <w:b/>
-          <w:sz w:val="28"/>
-          <w:szCs w:val="28"/>
-        </w:rPr>
-        <w:t>–</w:t>
-      </w:r>
-      <w:r>
-        <w:rPr>
-          <w:rFonts w:cstheme="minorHAnsi"/>
-          <w:b/>
-          <w:sz w:val="28"/>
-          <w:szCs w:val="28"/>
-        </w:rPr>
-        <w:t xml:space="preserve"> S</w:t>
-      </w:r>
-      <w:r>
-        <w:rPr>
-          <w:rFonts w:cstheme="minorHAnsi"/>
-          <w:b/>
-          <w:sz w:val="28"/>
-          <w:szCs w:val="28"/>
-        </w:rPr>
-        <w:t>taged</w:t>
-      </w:r>
-      <w:r>
-        <w:rPr>
-          <w:rFonts w:cstheme="minorHAnsi"/>
-          <w:b/>
-          <w:sz w:val="28"/>
-          <w:szCs w:val="28"/>
-        </w:rPr>
-        <w:t>(</w:t>
-      </w:r>
-      <w:proofErr w:type="spellStart"/>
-      <w:r>
-        <w:rPr>
-          <w:rFonts w:cstheme="minorHAnsi"/>
-          <w:b/>
-          <w:sz w:val="28"/>
-          <w:szCs w:val="28"/>
-        </w:rPr>
-        <w:t>git</w:t>
-      </w:r>
-      <w:proofErr w:type="spellEnd"/>
-      <w:r>
-        <w:rPr>
-          <w:rFonts w:cstheme="minorHAnsi"/>
-          <w:b/>
-          <w:sz w:val="28"/>
-          <w:szCs w:val="28"/>
-        </w:rPr>
-        <w:t xml:space="preserve"> add --a)</w:t>
-      </w:r>
-      <w:r>
-        <w:rPr>
-          <w:rFonts w:cstheme="minorHAnsi"/>
-          <w:b/>
-          <w:sz w:val="28"/>
-          <w:szCs w:val="28"/>
-        </w:rPr>
-        <w:t>)</w:t>
-      </w:r>
-    </w:p>
-    <w:p>
-      <w:pPr>
-        <w:autoSpaceDE w:val="0"/>
-        <w:autoSpaceDN w:val="0"/>
-        <w:adjustRightInd w:val="0"/>
-        <w:spacing w:after="0" w:line="240" w:lineRule="auto"/>
-        <w:rPr>
-          <w:rFonts w:ascii="Lucida Console" w:hAnsi="Lucida Console" w:cs="Lucida Console"/>
-          <w:color w:val="1CA800"/>
-          <w:sz w:val="18"/>
-          <w:szCs w:val="18"/>
-        </w:rPr>
-      </w:pPr>
-    </w:p>
-    <w:p>
-      <w:pPr>
-        <w:autoSpaceDE w:val="0"/>
-        <w:autoSpaceDN w:val="0"/>
-        <w:adjustRightInd w:val="0"/>
-        <w:spacing w:after="0" w:line="240" w:lineRule="auto"/>
-        <w:rPr>
-          <w:rFonts w:ascii="Lucida Console" w:hAnsi="Lucida Console" w:cs="Lucida Console"/>
-          <w:color w:val="1CA800"/>
-          <w:sz w:val="18"/>
-          <w:szCs w:val="18"/>
-        </w:rPr>
-      </w:pPr>
-    </w:p>
-    <w:p>
-      <w:pPr>
-        <w:autoSpaceDE w:val="0"/>
-        <w:autoSpaceDN w:val="0"/>
-        <w:adjustRightInd w:val="0"/>
-        <w:spacing w:after="0" w:line="240" w:lineRule="auto"/>
-        <w:rPr>
-          <w:rFonts w:ascii="Lucida Console" w:hAnsi="Lucida Console" w:cs="Lucida Console"/>
-          <w:color w:val="1CA800"/>
-          <w:sz w:val="18"/>
-          <w:szCs w:val="18"/>
-        </w:rPr>
-      </w:pPr>
-    </w:p>
-    <w:p>
-      <w:pPr>
-        <w:shd w:val="clear" w:color="auto" w:fill="9CC2E5" w:themeFill="accent1" w:themeFillTint="99"/>
-        <w:rPr>
-          <w:rFonts w:cstheme="minorHAnsi"/>
-          <w:sz w:val="28"/>
-          <w:szCs w:val="28"/>
-        </w:rPr>
-      </w:pPr>
-      <w:proofErr w:type="spellStart"/>
-      <w:r>
-        <w:rPr>
-          <w:rFonts w:cstheme="minorHAnsi"/>
-          <w:b/>
-          <w:sz w:val="28"/>
-          <w:szCs w:val="28"/>
-        </w:rPr>
-        <w:t>Git</w:t>
-      </w:r>
-      <w:proofErr w:type="spellEnd"/>
-      <w:r>
-        <w:rPr>
-          <w:rFonts w:cstheme="minorHAnsi"/>
-          <w:b/>
-          <w:sz w:val="28"/>
-          <w:szCs w:val="28"/>
-        </w:rPr>
-        <w:t xml:space="preserve"> diff –staged</w:t>
-      </w:r>
-      <w:r>
-        <w:rPr>
-          <w:rFonts w:cstheme="minorHAnsi"/>
-          <w:sz w:val="28"/>
-          <w:szCs w:val="28"/>
-        </w:rPr>
-        <w:t xml:space="preserve"> </w:t>
-      </w:r>
-      <w:r>
-        <w:rPr>
-          <w:rFonts w:cstheme="minorHAnsi"/>
-          <w:sz w:val="28"/>
-          <w:szCs w:val="28"/>
-        </w:rPr>
-        <w:t xml:space="preserve">command to find the difference between the data added in the file in </w:t>
-      </w:r>
-      <w:r>
-        <w:rPr>
-          <w:rFonts w:cstheme="minorHAnsi"/>
-          <w:sz w:val="28"/>
-          <w:szCs w:val="28"/>
-        </w:rPr>
-        <w:t xml:space="preserve">the </w:t>
-      </w:r>
-      <w:r>
-        <w:rPr>
-          <w:rFonts w:cstheme="minorHAnsi"/>
-          <w:sz w:val="28"/>
-          <w:szCs w:val="28"/>
-        </w:rPr>
-        <w:t>previously</w:t>
-      </w:r>
-      <w:r>
-        <w:rPr>
-          <w:rFonts w:cstheme="minorHAnsi"/>
-          <w:sz w:val="28"/>
-          <w:szCs w:val="28"/>
-        </w:rPr>
-        <w:t xml:space="preserve"> committed </w:t>
-      </w:r>
-      <w:r>
-        <w:rPr>
-          <w:rFonts w:cstheme="minorHAnsi"/>
-          <w:sz w:val="28"/>
-          <w:szCs w:val="28"/>
-        </w:rPr>
-        <w:t xml:space="preserve">working directory </w:t>
-      </w:r>
-      <w:r>
-        <w:rPr>
-          <w:rFonts w:cstheme="minorHAnsi"/>
-          <w:sz w:val="28"/>
-          <w:szCs w:val="28"/>
-        </w:rPr>
-        <w:t xml:space="preserve">and the </w:t>
-      </w:r>
-      <w:r>
-        <w:rPr>
-          <w:rFonts w:cstheme="minorHAnsi"/>
-          <w:sz w:val="28"/>
-          <w:szCs w:val="28"/>
-        </w:rPr>
-        <w:t>staged phase</w:t>
-      </w:r>
-      <w:r>
-        <w:rPr>
-          <w:rFonts w:cstheme="minorHAnsi"/>
-          <w:sz w:val="28"/>
-          <w:szCs w:val="28"/>
-        </w:rPr>
-        <w:t>.</w:t>
-      </w:r>
-    </w:p>
-    <w:p>
-      <w:pPr>
-        <w:shd w:val="clear" w:color="auto" w:fill="9CC2E5" w:themeFill="accent1" w:themeFillTint="99"/>
-        <w:rPr>
-          <w:rFonts w:cstheme="minorHAnsi"/>
-          <w:sz w:val="28"/>
-          <w:szCs w:val="28"/>
-        </w:rPr>
-      </w:pPr>
-      <w:r>
-        <w:rPr>
-          <w:rFonts w:cstheme="minorHAnsi"/>
-          <w:b/>
-          <w:sz w:val="28"/>
-          <w:szCs w:val="28"/>
-        </w:rPr>
-        <w:t>(</w:t>
-      </w:r>
-      <w:r>
-        <w:rPr>
-          <w:rFonts w:cstheme="minorHAnsi"/>
-          <w:b/>
-          <w:sz w:val="28"/>
-          <w:szCs w:val="28"/>
-        </w:rPr>
-        <w:t>Commit - S</w:t>
-      </w:r>
-      <w:r>
-        <w:rPr>
-          <w:rFonts w:cstheme="minorHAnsi"/>
-          <w:b/>
-          <w:sz w:val="28"/>
-          <w:szCs w:val="28"/>
-        </w:rPr>
-        <w:t>taged)</w:t>
-      </w:r>
-    </w:p>
-    <w:p>
-      <w:pPr>
-        <w:autoSpaceDE w:val="0"/>
-        <w:autoSpaceDN w:val="0"/>
-        <w:adjustRightInd w:val="0"/>
-        <w:spacing w:after="0" w:line="240" w:lineRule="auto"/>
-        <w:rPr>
-          <w:rFonts w:ascii="Lucida Console" w:hAnsi="Lucida Console" w:cs="Lucida Console"/>
-          <w:color w:val="00A89A"/>
-          <w:sz w:val="18"/>
-          <w:szCs w:val="18"/>
-        </w:rPr>
-      </w:pPr>
-      <w:r>
-        <w:rPr>
-          <w:rFonts w:ascii="Lucida Console" w:hAnsi="Lucida Console" w:cs="Lucida Console"/>
-          <w:color w:val="1CA800"/>
-          <w:sz w:val="18"/>
-          <w:szCs w:val="18"/>
-        </w:rPr>
-        <w:t xml:space="preserve">Hp@DESKTOP-EM2CB6E </w:t>
-      </w:r>
-      <w:r>
-        <w:rPr>
-          <w:rFonts w:ascii="Lucida Console" w:hAnsi="Lucida Console" w:cs="Lucida Console"/>
-          <w:color w:val="B148C6"/>
-          <w:sz w:val="18"/>
-          <w:szCs w:val="18"/>
-        </w:rPr>
-        <w:t xml:space="preserve">MINGW64 </w:t>
-      </w:r>
-      <w:r>
-        <w:rPr>
-          <w:rFonts w:ascii="Lucida Console" w:hAnsi="Lucida Console" w:cs="Lucida Console"/>
-          <w:color w:val="C0A000"/>
-          <w:sz w:val="18"/>
-          <w:szCs w:val="18"/>
-        </w:rPr>
-        <w:t>~/Desktop/</w:t>
-      </w:r>
-      <w:proofErr w:type="spellStart"/>
-      <w:r>
-        <w:rPr>
-          <w:rFonts w:ascii="Lucida Console" w:hAnsi="Lucida Console" w:cs="Lucida Console"/>
-          <w:color w:val="C0A000"/>
-          <w:sz w:val="18"/>
-          <w:szCs w:val="18"/>
-        </w:rPr>
-        <w:t>git</w:t>
-      </w:r>
-      <w:proofErr w:type="spellEnd"/>
-      <w:r>
-        <w:rPr>
-          <w:rFonts w:ascii="Lucida Console" w:hAnsi="Lucida Console" w:cs="Lucida Console"/>
-          <w:color w:val="C0A000"/>
-          <w:sz w:val="18"/>
-          <w:szCs w:val="18"/>
-        </w:rPr>
-        <w:t xml:space="preserve"> tutorial</w:t>
-      </w:r>
-      <w:r>
-        <w:rPr>
-          <w:rFonts w:ascii="Lucida Console" w:hAnsi="Lucida Console" w:cs="Lucida Console"/>
-          <w:color w:val="00A89A"/>
-          <w:sz w:val="18"/>
-          <w:szCs w:val="18"/>
-        </w:rPr>
-        <w:t xml:space="preserve"> (master)</w:t>
-      </w:r>
-    </w:p>
-    <w:p>
-      <w:pPr>
-        <w:autoSpaceDE w:val="0"/>
-        <w:autoSpaceDN w:val="0"/>
-        <w:adjustRightInd w:val="0"/>
-        <w:spacing w:after="0" w:line="240" w:lineRule="auto"/>
-        <w:rPr>
-          <w:rFonts w:cstheme="minorHAnsi"/>
-          <w:sz w:val="28"/>
-          <w:szCs w:val="28"/>
-        </w:rPr>
-      </w:pPr>
-      <w:r>
-        <w:rPr>
-          <w:rFonts w:cstheme="minorHAnsi"/>
-          <w:sz w:val="28"/>
-          <w:szCs w:val="28"/>
-        </w:rPr>
-        <w:t xml:space="preserve">&gt;&gt; </w:t>
-      </w:r>
-      <w:r>
-        <w:rPr>
-          <w:rFonts w:cstheme="minorHAnsi"/>
-          <w:sz w:val="28"/>
-          <w:szCs w:val="28"/>
-        </w:rPr>
-        <w:t xml:space="preserve">$ </w:t>
-      </w:r>
-      <w:proofErr w:type="spellStart"/>
-      <w:r>
-        <w:rPr>
-          <w:rFonts w:cstheme="minorHAnsi"/>
-          <w:sz w:val="28"/>
-          <w:szCs w:val="28"/>
-        </w:rPr>
-        <w:t>git</w:t>
-      </w:r>
-      <w:proofErr w:type="spellEnd"/>
-      <w:r>
-        <w:rPr>
-          <w:rFonts w:cstheme="minorHAnsi"/>
-          <w:sz w:val="28"/>
-          <w:szCs w:val="28"/>
-        </w:rPr>
-        <w:t xml:space="preserve"> diff --staged</w:t>
+        <w:t>--- a/static/third.txt</w:t>
       </w:r>
     </w:p>
     <w:p>
@@ -8772,10 +8184,652 @@
           <w:sz w:val="18"/>
           <w:szCs w:val="18"/>
         </w:rPr>
-        <w:t>diff --</w:t>
-      </w:r>
-      <w:proofErr w:type="spellStart"/>
-      <w:r>
+        <w:t>+++ b/static/third.txt</w:t>
+      </w:r>
+    </w:p>
+    <w:p>
+      <w:pPr>
+        <w:autoSpaceDE w:val="0"/>
+        <w:autoSpaceDN w:val="0"/>
+        <w:adjustRightInd w:val="0"/>
+        <w:spacing w:after="0" w:line="240" w:lineRule="auto"/>
+        <w:rPr>
+          <w:rFonts w:ascii="Lucida Console" w:hAnsi="Lucida Console" w:cs="Lucida Console"/>
+          <w:color w:val="00A89A"/>
+          <w:sz w:val="18"/>
+          <w:szCs w:val="18"/>
+        </w:rPr>
+      </w:pPr>
+      <w:r>
+        <w:rPr>
+          <w:rFonts w:ascii="Lucida Console" w:hAnsi="Lucida Console" w:cs="Lucida Console"/>
+          <w:color w:val="00A89A"/>
+          <w:sz w:val="18"/>
+          <w:szCs w:val="18"/>
+        </w:rPr>
+        <w:t>@@ -1 +1 @@</w:t>
+      </w:r>
+    </w:p>
+    <w:p>
+      <w:pPr>
+        <w:autoSpaceDE w:val="0"/>
+        <w:autoSpaceDN w:val="0"/>
+        <w:adjustRightInd w:val="0"/>
+        <w:spacing w:after="0" w:line="240" w:lineRule="auto"/>
+        <w:rPr>
+          <w:rFonts w:ascii="Lucida Console" w:hAnsi="Lucida Console" w:cs="Lucida Console"/>
+          <w:color w:val="D42C3A"/>
+          <w:sz w:val="18"/>
+          <w:szCs w:val="18"/>
+        </w:rPr>
+      </w:pPr>
+      <w:r>
+        <w:rPr>
+          <w:rFonts w:ascii="Lucida Console" w:hAnsi="Lucida Console" w:cs="Lucida Console"/>
+          <w:color w:val="D42C3A"/>
+          <w:sz w:val="18"/>
+          <w:szCs w:val="18"/>
+        </w:rPr>
+        <w:t>-</w:t>
+      </w:r>
+      <w:proofErr w:type="spellStart"/>
+      <w:r>
+        <w:rPr>
+          <w:rFonts w:ascii="Lucida Console" w:hAnsi="Lucida Console" w:cs="Lucida Console"/>
+          <w:color w:val="D42C3A"/>
+          <w:sz w:val="18"/>
+          <w:szCs w:val="18"/>
+        </w:rPr>
+        <w:t>asddedsd</w:t>
+      </w:r>
+      <w:proofErr w:type="spellEnd"/>
+    </w:p>
+    <w:p>
+      <w:pPr>
+        <w:autoSpaceDE w:val="0"/>
+        <w:autoSpaceDN w:val="0"/>
+        <w:adjustRightInd w:val="0"/>
+        <w:spacing w:after="0" w:line="240" w:lineRule="auto"/>
+        <w:rPr>
+          <w:rFonts w:ascii="Lucida Console" w:hAnsi="Lucida Console" w:cs="Lucida Console"/>
+          <w:sz w:val="18"/>
+          <w:szCs w:val="18"/>
+        </w:rPr>
+      </w:pPr>
+      <w:r>
+        <w:rPr>
+          <w:rFonts w:ascii="Lucida Console" w:hAnsi="Lucida Console" w:cs="Lucida Console"/>
+          <w:sz w:val="18"/>
+          <w:szCs w:val="18"/>
+        </w:rPr>
+        <w:t>\ No newline at end of file</w:t>
+      </w:r>
+    </w:p>
+    <w:p>
+      <w:pPr>
+        <w:autoSpaceDE w:val="0"/>
+        <w:autoSpaceDN w:val="0"/>
+        <w:adjustRightInd w:val="0"/>
+        <w:spacing w:after="0" w:line="240" w:lineRule="auto"/>
+        <w:rPr>
+          <w:rFonts w:ascii="Lucida Console" w:hAnsi="Lucida Console" w:cs="Lucida Console"/>
+          <w:color w:val="1CA800"/>
+          <w:sz w:val="18"/>
+          <w:szCs w:val="18"/>
+        </w:rPr>
+      </w:pPr>
+      <w:r>
+        <w:rPr>
+          <w:rFonts w:ascii="Lucida Console" w:hAnsi="Lucida Console" w:cs="Lucida Console"/>
+          <w:color w:val="1CA800"/>
+          <w:sz w:val="18"/>
+          <w:szCs w:val="18"/>
+        </w:rPr>
+        <w:t xml:space="preserve">+Halo </w:t>
+      </w:r>
+      <w:proofErr w:type="spellStart"/>
+      <w:r>
+        <w:rPr>
+          <w:rFonts w:ascii="Lucida Console" w:hAnsi="Lucida Console" w:cs="Lucida Console"/>
+          <w:color w:val="1CA800"/>
+          <w:sz w:val="18"/>
+          <w:szCs w:val="18"/>
+        </w:rPr>
+        <w:t>Wie</w:t>
+      </w:r>
+      <w:proofErr w:type="spellEnd"/>
+      <w:r>
+        <w:rPr>
+          <w:rFonts w:ascii="Lucida Console" w:hAnsi="Lucida Console" w:cs="Lucida Console"/>
+          <w:color w:val="1CA800"/>
+          <w:sz w:val="18"/>
+          <w:szCs w:val="18"/>
+        </w:rPr>
+        <w:t xml:space="preserve"> </w:t>
+      </w:r>
+      <w:proofErr w:type="spellStart"/>
+      <w:r>
+        <w:rPr>
+          <w:rFonts w:ascii="Lucida Console" w:hAnsi="Lucida Console" w:cs="Lucida Console"/>
+          <w:color w:val="1CA800"/>
+          <w:sz w:val="18"/>
+          <w:szCs w:val="18"/>
+        </w:rPr>
+        <w:t>geht's</w:t>
+      </w:r>
+      <w:proofErr w:type="spellEnd"/>
+    </w:p>
+    <w:p>
+      <w:pPr>
+        <w:rPr>
+          <w:rFonts w:ascii="Lucida Console" w:hAnsi="Lucida Console" w:cs="Lucida Console"/>
+          <w:sz w:val="18"/>
+          <w:szCs w:val="18"/>
+        </w:rPr>
+      </w:pPr>
+      <w:r>
+        <w:rPr>
+          <w:rFonts w:ascii="Lucida Console" w:hAnsi="Lucida Console" w:cs="Lucida Console"/>
+          <w:sz w:val="18"/>
+          <w:szCs w:val="18"/>
+        </w:rPr>
+        <w:t>\ No newline at end of file</w:t>
+      </w:r>
+    </w:p>
+    <w:p>
+      <w:pPr>
+        <w:shd w:val="clear" w:color="auto" w:fill="9CC2E5" w:themeFill="accent1" w:themeFillTint="99"/>
+        <w:rPr>
+          <w:rFonts w:cstheme="minorHAnsi"/>
+          <w:sz w:val="28"/>
+          <w:szCs w:val="28"/>
+        </w:rPr>
+      </w:pPr>
+      <w:proofErr w:type="spellStart"/>
+      <w:r>
+        <w:rPr>
+          <w:rFonts w:cstheme="minorHAnsi"/>
+          <w:b/>
+          <w:sz w:val="28"/>
+          <w:szCs w:val="28"/>
+        </w:rPr>
+        <w:t>Git</w:t>
+      </w:r>
+      <w:proofErr w:type="spellEnd"/>
+      <w:r>
+        <w:rPr>
+          <w:rFonts w:cstheme="minorHAnsi"/>
+          <w:b/>
+          <w:sz w:val="28"/>
+          <w:szCs w:val="28"/>
+        </w:rPr>
+        <w:t xml:space="preserve"> diff</w:t>
+      </w:r>
+      <w:r>
+        <w:rPr>
+          <w:rFonts w:cstheme="minorHAnsi"/>
+          <w:sz w:val="28"/>
+          <w:szCs w:val="28"/>
+        </w:rPr>
+        <w:t xml:space="preserve"> command to find the difference between the data added in the file in </w:t>
+      </w:r>
+      <w:r>
+        <w:rPr>
+          <w:rFonts w:cstheme="minorHAnsi"/>
+          <w:sz w:val="28"/>
+          <w:szCs w:val="28"/>
+        </w:rPr>
+        <w:t xml:space="preserve">the </w:t>
+      </w:r>
+      <w:r>
+        <w:rPr>
+          <w:rFonts w:cstheme="minorHAnsi"/>
+          <w:sz w:val="28"/>
+          <w:szCs w:val="28"/>
+        </w:rPr>
+        <w:t xml:space="preserve">working directory and </w:t>
+      </w:r>
+      <w:r>
+        <w:rPr>
+          <w:rFonts w:cstheme="minorHAnsi"/>
+          <w:sz w:val="28"/>
+          <w:szCs w:val="28"/>
+        </w:rPr>
+        <w:t xml:space="preserve">the </w:t>
+      </w:r>
+      <w:r>
+        <w:rPr>
+          <w:rFonts w:cstheme="minorHAnsi"/>
+          <w:sz w:val="28"/>
+          <w:szCs w:val="28"/>
+        </w:rPr>
+        <w:t>staged phase</w:t>
+      </w:r>
+      <w:r>
+        <w:rPr>
+          <w:rFonts w:cstheme="minorHAnsi"/>
+          <w:sz w:val="28"/>
+          <w:szCs w:val="28"/>
+        </w:rPr>
+        <w:t>.</w:t>
+      </w:r>
+      <w:r>
+        <w:rPr>
+          <w:rFonts w:cstheme="minorHAnsi"/>
+          <w:sz w:val="28"/>
+          <w:szCs w:val="28"/>
+        </w:rPr>
+        <w:t xml:space="preserve"> </w:t>
+      </w:r>
+    </w:p>
+    <w:p>
+      <w:pPr>
+        <w:shd w:val="clear" w:color="auto" w:fill="9CC2E5" w:themeFill="accent1" w:themeFillTint="99"/>
+        <w:rPr>
+          <w:rFonts w:cstheme="minorHAnsi"/>
+          <w:sz w:val="28"/>
+          <w:szCs w:val="28"/>
+        </w:rPr>
+      </w:pPr>
+      <w:r>
+        <w:rPr>
+          <w:rFonts w:cstheme="minorHAnsi"/>
+          <w:b/>
+          <w:sz w:val="28"/>
+          <w:szCs w:val="28"/>
+        </w:rPr>
+        <w:t>(Modified</w:t>
+      </w:r>
+      <w:r>
+        <w:rPr>
+          <w:rFonts w:cstheme="minorHAnsi"/>
+          <w:b/>
+          <w:sz w:val="28"/>
+          <w:szCs w:val="28"/>
+        </w:rPr>
+        <w:t xml:space="preserve"> </w:t>
+      </w:r>
+      <w:r>
+        <w:rPr>
+          <w:rFonts w:cstheme="minorHAnsi"/>
+          <w:b/>
+          <w:sz w:val="28"/>
+          <w:szCs w:val="28"/>
+        </w:rPr>
+        <w:t>–</w:t>
+      </w:r>
+      <w:r>
+        <w:rPr>
+          <w:rFonts w:cstheme="minorHAnsi"/>
+          <w:b/>
+          <w:sz w:val="28"/>
+          <w:szCs w:val="28"/>
+        </w:rPr>
+        <w:t xml:space="preserve"> </w:t>
+      </w:r>
+      <w:proofErr w:type="gramStart"/>
+      <w:r>
+        <w:rPr>
+          <w:rFonts w:cstheme="minorHAnsi"/>
+          <w:b/>
+          <w:sz w:val="28"/>
+          <w:szCs w:val="28"/>
+        </w:rPr>
+        <w:t>S</w:t>
+      </w:r>
+      <w:r>
+        <w:rPr>
+          <w:rFonts w:cstheme="minorHAnsi"/>
+          <w:b/>
+          <w:sz w:val="28"/>
+          <w:szCs w:val="28"/>
+        </w:rPr>
+        <w:t>taged</w:t>
+      </w:r>
+      <w:r>
+        <w:rPr>
+          <w:rFonts w:cstheme="minorHAnsi"/>
+          <w:b/>
+          <w:sz w:val="28"/>
+          <w:szCs w:val="28"/>
+        </w:rPr>
+        <w:t>(</w:t>
+      </w:r>
+      <w:proofErr w:type="spellStart"/>
+      <w:proofErr w:type="gramEnd"/>
+      <w:r>
+        <w:rPr>
+          <w:rFonts w:cstheme="minorHAnsi"/>
+          <w:b/>
+          <w:sz w:val="28"/>
+          <w:szCs w:val="28"/>
+        </w:rPr>
+        <w:t>git</w:t>
+      </w:r>
+      <w:proofErr w:type="spellEnd"/>
+      <w:r>
+        <w:rPr>
+          <w:rFonts w:cstheme="minorHAnsi"/>
+          <w:b/>
+          <w:sz w:val="28"/>
+          <w:szCs w:val="28"/>
+        </w:rPr>
+        <w:t xml:space="preserve"> add --a)</w:t>
+      </w:r>
+      <w:r>
+        <w:rPr>
+          <w:rFonts w:cstheme="minorHAnsi"/>
+          <w:b/>
+          <w:sz w:val="28"/>
+          <w:szCs w:val="28"/>
+        </w:rPr>
+        <w:t>)</w:t>
+      </w:r>
+    </w:p>
+    <w:p>
+      <w:pPr>
+        <w:autoSpaceDE w:val="0"/>
+        <w:autoSpaceDN w:val="0"/>
+        <w:adjustRightInd w:val="0"/>
+        <w:spacing w:after="0" w:line="240" w:lineRule="auto"/>
+        <w:rPr>
+          <w:rFonts w:ascii="Lucida Console" w:hAnsi="Lucida Console" w:cs="Lucida Console"/>
+          <w:color w:val="1CA800"/>
+          <w:sz w:val="18"/>
+          <w:szCs w:val="18"/>
+        </w:rPr>
+      </w:pPr>
+    </w:p>
+    <w:p>
+      <w:pPr>
+        <w:autoSpaceDE w:val="0"/>
+        <w:autoSpaceDN w:val="0"/>
+        <w:adjustRightInd w:val="0"/>
+        <w:spacing w:after="0" w:line="240" w:lineRule="auto"/>
+        <w:rPr>
+          <w:rFonts w:ascii="Lucida Console" w:hAnsi="Lucida Console" w:cs="Lucida Console"/>
+          <w:color w:val="1CA800"/>
+          <w:sz w:val="18"/>
+          <w:szCs w:val="18"/>
+        </w:rPr>
+      </w:pPr>
+    </w:p>
+    <w:p>
+      <w:pPr>
+        <w:autoSpaceDE w:val="0"/>
+        <w:autoSpaceDN w:val="0"/>
+        <w:adjustRightInd w:val="0"/>
+        <w:spacing w:after="0" w:line="240" w:lineRule="auto"/>
+        <w:rPr>
+          <w:rFonts w:ascii="Lucida Console" w:hAnsi="Lucida Console" w:cs="Lucida Console"/>
+          <w:color w:val="1CA800"/>
+          <w:sz w:val="18"/>
+          <w:szCs w:val="18"/>
+        </w:rPr>
+      </w:pPr>
+    </w:p>
+    <w:p>
+      <w:pPr>
+        <w:shd w:val="clear" w:color="auto" w:fill="9CC2E5" w:themeFill="accent1" w:themeFillTint="99"/>
+        <w:rPr>
+          <w:rFonts w:cstheme="minorHAnsi"/>
+          <w:sz w:val="28"/>
+          <w:szCs w:val="28"/>
+        </w:rPr>
+      </w:pPr>
+      <w:proofErr w:type="spellStart"/>
+      <w:r>
+        <w:rPr>
+          <w:rFonts w:cstheme="minorHAnsi"/>
+          <w:b/>
+          <w:sz w:val="28"/>
+          <w:szCs w:val="28"/>
+        </w:rPr>
+        <w:t>Git</w:t>
+      </w:r>
+      <w:proofErr w:type="spellEnd"/>
+      <w:r>
+        <w:rPr>
+          <w:rFonts w:cstheme="minorHAnsi"/>
+          <w:b/>
+          <w:sz w:val="28"/>
+          <w:szCs w:val="28"/>
+        </w:rPr>
+        <w:t xml:space="preserve"> diff –staged</w:t>
+      </w:r>
+      <w:r>
+        <w:rPr>
+          <w:rFonts w:cstheme="minorHAnsi"/>
+          <w:sz w:val="28"/>
+          <w:szCs w:val="28"/>
+        </w:rPr>
+        <w:t xml:space="preserve"> </w:t>
+      </w:r>
+      <w:r>
+        <w:rPr>
+          <w:rFonts w:cstheme="minorHAnsi"/>
+          <w:sz w:val="28"/>
+          <w:szCs w:val="28"/>
+        </w:rPr>
+        <w:t xml:space="preserve">command to find the difference between the data added in the file in </w:t>
+      </w:r>
+      <w:r>
+        <w:rPr>
+          <w:rFonts w:cstheme="minorHAnsi"/>
+          <w:sz w:val="28"/>
+          <w:szCs w:val="28"/>
+        </w:rPr>
+        <w:t xml:space="preserve">the </w:t>
+      </w:r>
+      <w:r>
+        <w:rPr>
+          <w:rFonts w:cstheme="minorHAnsi"/>
+          <w:sz w:val="28"/>
+          <w:szCs w:val="28"/>
+        </w:rPr>
+        <w:t>previously</w:t>
+      </w:r>
+      <w:r>
+        <w:rPr>
+          <w:rFonts w:cstheme="minorHAnsi"/>
+          <w:sz w:val="28"/>
+          <w:szCs w:val="28"/>
+        </w:rPr>
+        <w:t xml:space="preserve"> committed </w:t>
+      </w:r>
+      <w:r>
+        <w:rPr>
+          <w:rFonts w:cstheme="minorHAnsi"/>
+          <w:sz w:val="28"/>
+          <w:szCs w:val="28"/>
+        </w:rPr>
+        <w:t xml:space="preserve">working directory </w:t>
+      </w:r>
+      <w:r>
+        <w:rPr>
+          <w:rFonts w:cstheme="minorHAnsi"/>
+          <w:sz w:val="28"/>
+          <w:szCs w:val="28"/>
+        </w:rPr>
+        <w:t xml:space="preserve">and the </w:t>
+      </w:r>
+      <w:r>
+        <w:rPr>
+          <w:rFonts w:cstheme="minorHAnsi"/>
+          <w:sz w:val="28"/>
+          <w:szCs w:val="28"/>
+        </w:rPr>
+        <w:t>staged phase</w:t>
+      </w:r>
+      <w:r>
+        <w:rPr>
+          <w:rFonts w:cstheme="minorHAnsi"/>
+          <w:sz w:val="28"/>
+          <w:szCs w:val="28"/>
+        </w:rPr>
+        <w:t>.</w:t>
+      </w:r>
+    </w:p>
+    <w:p>
+      <w:pPr>
+        <w:shd w:val="clear" w:color="auto" w:fill="9CC2E5" w:themeFill="accent1" w:themeFillTint="99"/>
+        <w:rPr>
+          <w:rFonts w:cstheme="minorHAnsi"/>
+          <w:sz w:val="28"/>
+          <w:szCs w:val="28"/>
+        </w:rPr>
+      </w:pPr>
+      <w:r>
+        <w:rPr>
+          <w:rFonts w:cstheme="minorHAnsi"/>
+          <w:b/>
+          <w:sz w:val="28"/>
+          <w:szCs w:val="28"/>
+        </w:rPr>
+        <w:t>(</w:t>
+      </w:r>
+      <w:r>
+        <w:rPr>
+          <w:rFonts w:cstheme="minorHAnsi"/>
+          <w:b/>
+          <w:sz w:val="28"/>
+          <w:szCs w:val="28"/>
+        </w:rPr>
+        <w:t>Commit - S</w:t>
+      </w:r>
+      <w:r>
+        <w:rPr>
+          <w:rFonts w:cstheme="minorHAnsi"/>
+          <w:b/>
+          <w:sz w:val="28"/>
+          <w:szCs w:val="28"/>
+        </w:rPr>
+        <w:t>taged)</w:t>
+      </w:r>
+    </w:p>
+    <w:p>
+      <w:pPr>
+        <w:autoSpaceDE w:val="0"/>
+        <w:autoSpaceDN w:val="0"/>
+        <w:adjustRightInd w:val="0"/>
+        <w:spacing w:after="0" w:line="240" w:lineRule="auto"/>
+        <w:rPr>
+          <w:rFonts w:ascii="Lucida Console" w:hAnsi="Lucida Console" w:cs="Lucida Console"/>
+          <w:color w:val="00A89A"/>
+          <w:sz w:val="18"/>
+          <w:szCs w:val="18"/>
+        </w:rPr>
+      </w:pPr>
+      <w:r>
+        <w:rPr>
+          <w:rFonts w:ascii="Lucida Console" w:hAnsi="Lucida Console" w:cs="Lucida Console"/>
+          <w:color w:val="1CA800"/>
+          <w:sz w:val="18"/>
+          <w:szCs w:val="18"/>
+        </w:rPr>
+        <w:t xml:space="preserve">Hp@DESKTOP-EM2CB6E </w:t>
+      </w:r>
+      <w:r>
+        <w:rPr>
+          <w:rFonts w:ascii="Lucida Console" w:hAnsi="Lucida Console" w:cs="Lucida Console"/>
+          <w:color w:val="B148C6"/>
+          <w:sz w:val="18"/>
+          <w:szCs w:val="18"/>
+        </w:rPr>
+        <w:t xml:space="preserve">MINGW64 </w:t>
+      </w:r>
+      <w:r>
+        <w:rPr>
+          <w:rFonts w:ascii="Lucida Console" w:hAnsi="Lucida Console" w:cs="Lucida Console"/>
+          <w:color w:val="C0A000"/>
+          <w:sz w:val="18"/>
+          <w:szCs w:val="18"/>
+        </w:rPr>
+        <w:t>~/Desktop/</w:t>
+      </w:r>
+      <w:proofErr w:type="spellStart"/>
+      <w:r>
+        <w:rPr>
+          <w:rFonts w:ascii="Lucida Console" w:hAnsi="Lucida Console" w:cs="Lucida Console"/>
+          <w:color w:val="C0A000"/>
+          <w:sz w:val="18"/>
+          <w:szCs w:val="18"/>
+        </w:rPr>
+        <w:t>git</w:t>
+      </w:r>
+      <w:proofErr w:type="spellEnd"/>
+      <w:r>
+        <w:rPr>
+          <w:rFonts w:ascii="Lucida Console" w:hAnsi="Lucida Console" w:cs="Lucida Console"/>
+          <w:color w:val="C0A000"/>
+          <w:sz w:val="18"/>
+          <w:szCs w:val="18"/>
+        </w:rPr>
+        <w:t xml:space="preserve"> tutorial</w:t>
+      </w:r>
+      <w:r>
+        <w:rPr>
+          <w:rFonts w:ascii="Lucida Console" w:hAnsi="Lucida Console" w:cs="Lucida Console"/>
+          <w:color w:val="00A89A"/>
+          <w:sz w:val="18"/>
+          <w:szCs w:val="18"/>
+        </w:rPr>
+        <w:t xml:space="preserve"> (master)</w:t>
+      </w:r>
+    </w:p>
+    <w:p>
+      <w:pPr>
+        <w:autoSpaceDE w:val="0"/>
+        <w:autoSpaceDN w:val="0"/>
+        <w:adjustRightInd w:val="0"/>
+        <w:spacing w:after="0" w:line="240" w:lineRule="auto"/>
+        <w:rPr>
+          <w:rFonts w:cstheme="minorHAnsi"/>
+          <w:sz w:val="28"/>
+          <w:szCs w:val="28"/>
+        </w:rPr>
+      </w:pPr>
+      <w:r>
+        <w:rPr>
+          <w:rFonts w:cstheme="minorHAnsi"/>
+          <w:sz w:val="28"/>
+          <w:szCs w:val="28"/>
+        </w:rPr>
+        <w:t xml:space="preserve">&gt;&gt; </w:t>
+      </w:r>
+      <w:r>
+        <w:rPr>
+          <w:rFonts w:cstheme="minorHAnsi"/>
+          <w:sz w:val="28"/>
+          <w:szCs w:val="28"/>
+        </w:rPr>
+        <w:t xml:space="preserve">$ </w:t>
+      </w:r>
+      <w:proofErr w:type="spellStart"/>
+      <w:r>
+        <w:rPr>
+          <w:rFonts w:cstheme="minorHAnsi"/>
+          <w:sz w:val="28"/>
+          <w:szCs w:val="28"/>
+        </w:rPr>
+        <w:t>git</w:t>
+      </w:r>
+      <w:proofErr w:type="spellEnd"/>
+      <w:r>
+        <w:rPr>
+          <w:rFonts w:cstheme="minorHAnsi"/>
+          <w:sz w:val="28"/>
+          <w:szCs w:val="28"/>
+        </w:rPr>
+        <w:t xml:space="preserve"> diff --staged</w:t>
+      </w:r>
+    </w:p>
+    <w:p>
+      <w:pPr>
+        <w:autoSpaceDE w:val="0"/>
+        <w:autoSpaceDN w:val="0"/>
+        <w:adjustRightInd w:val="0"/>
+        <w:spacing w:after="0" w:line="240" w:lineRule="auto"/>
         <w:rPr>
           <w:rFonts w:ascii="Lucida Console" w:hAnsi="Lucida Console" w:cs="Lucida Console"/>
           <w:b/>
@@ -8783,9 +8837,7 @@
           <w:sz w:val="18"/>
           <w:szCs w:val="18"/>
         </w:rPr>
-        <w:t>git</w:t>
-      </w:r>
-      <w:proofErr w:type="spellEnd"/>
+      </w:pPr>
       <w:r>
         <w:rPr>
           <w:rFonts w:ascii="Lucida Console" w:hAnsi="Lucida Console" w:cs="Lucida Console"/>
@@ -8794,15 +8846,10 @@
           <w:sz w:val="18"/>
           <w:szCs w:val="18"/>
         </w:rPr>
-        <w:t xml:space="preserve"> a/static/third.txt b/static/third.txt</w:t>
-      </w:r>
-    </w:p>
-    <w:p>
-      <w:pPr>
-        <w:autoSpaceDE w:val="0"/>
-        <w:autoSpaceDN w:val="0"/>
-        <w:adjustRightInd w:val="0"/>
-        <w:spacing w:after="0" w:line="240" w:lineRule="auto"/>
+        <w:t>diff --</w:t>
+      </w:r>
+      <w:proofErr w:type="spellStart"/>
+      <w:r>
         <w:rPr>
           <w:rFonts w:ascii="Lucida Console" w:hAnsi="Lucida Console" w:cs="Lucida Console"/>
           <w:b/>
@@ -8810,7 +8857,9 @@
           <w:sz w:val="18"/>
           <w:szCs w:val="18"/>
         </w:rPr>
-      </w:pPr>
+        <w:t>git</w:t>
+      </w:r>
+      <w:proofErr w:type="spellEnd"/>
       <w:r>
         <w:rPr>
           <w:rFonts w:ascii="Lucida Console" w:hAnsi="Lucida Console" w:cs="Lucida Console"/>
@@ -8819,7 +8868,7 @@
           <w:sz w:val="18"/>
           <w:szCs w:val="18"/>
         </w:rPr>
-        <w:t>new file mode 100644</w:t>
+        <w:t xml:space="preserve"> a/static/third.txt b/static/third.txt</w:t>
       </w:r>
     </w:p>
     <w:p>
@@ -8844,8 +8893,7 @@
           <w:sz w:val="18"/>
           <w:szCs w:val="18"/>
         </w:rPr>
-        <w:lastRenderedPageBreak/>
-        <w:t>index 0000000..c49c6b3</w:t>
+        <w:t>new file mode 100644</w:t>
       </w:r>
     </w:p>
     <w:p>
@@ -8870,15 +8918,11 @@
           <w:sz w:val="18"/>
           <w:szCs w:val="18"/>
         </w:rPr>
-        <w:t>--- /dev/null</w:t>
-      </w:r>
-    </w:p>
-    <w:p>
-      <w:pPr>
-        <w:autoSpaceDE w:val="0"/>
-        <w:autoSpaceDN w:val="0"/>
-        <w:adjustRightInd w:val="0"/>
-        <w:spacing w:after="0" w:line="240" w:lineRule="auto"/>
+        <w:lastRenderedPageBreak/>
+        <w:t xml:space="preserve">index </w:t>
+      </w:r>
+      <w:proofErr w:type="gramStart"/>
+      <w:r>
         <w:rPr>
           <w:rFonts w:ascii="Lucida Console" w:hAnsi="Lucida Console" w:cs="Lucida Console"/>
           <w:b/>
@@ -8886,7 +8930,9 @@
           <w:sz w:val="18"/>
           <w:szCs w:val="18"/>
         </w:rPr>
-      </w:pPr>
+        <w:t>0000000..</w:t>
+      </w:r>
+      <w:proofErr w:type="gramEnd"/>
       <w:r>
         <w:rPr>
           <w:rFonts w:ascii="Lucida Console" w:hAnsi="Lucida Console" w:cs="Lucida Console"/>
@@ -8895,6 +8941,56 @@
           <w:sz w:val="18"/>
           <w:szCs w:val="18"/>
         </w:rPr>
+        <w:t>c49c6b3</w:t>
+      </w:r>
+    </w:p>
+    <w:p>
+      <w:pPr>
+        <w:autoSpaceDE w:val="0"/>
+        <w:autoSpaceDN w:val="0"/>
+        <w:adjustRightInd w:val="0"/>
+        <w:spacing w:after="0" w:line="240" w:lineRule="auto"/>
+        <w:rPr>
+          <w:rFonts w:ascii="Lucida Console" w:hAnsi="Lucida Console" w:cs="Lucida Console"/>
+          <w:b/>
+          <w:bCs/>
+          <w:sz w:val="18"/>
+          <w:szCs w:val="18"/>
+        </w:rPr>
+      </w:pPr>
+      <w:r>
+        <w:rPr>
+          <w:rFonts w:ascii="Lucida Console" w:hAnsi="Lucida Console" w:cs="Lucida Console"/>
+          <w:b/>
+          <w:bCs/>
+          <w:sz w:val="18"/>
+          <w:szCs w:val="18"/>
+        </w:rPr>
+        <w:t>--- /dev/null</w:t>
+      </w:r>
+    </w:p>
+    <w:p>
+      <w:pPr>
+        <w:autoSpaceDE w:val="0"/>
+        <w:autoSpaceDN w:val="0"/>
+        <w:adjustRightInd w:val="0"/>
+        <w:spacing w:after="0" w:line="240" w:lineRule="auto"/>
+        <w:rPr>
+          <w:rFonts w:ascii="Lucida Console" w:hAnsi="Lucida Console" w:cs="Lucida Console"/>
+          <w:b/>
+          <w:bCs/>
+          <w:sz w:val="18"/>
+          <w:szCs w:val="18"/>
+        </w:rPr>
+      </w:pPr>
+      <w:r>
+        <w:rPr>
+          <w:rFonts w:ascii="Lucida Console" w:hAnsi="Lucida Console" w:cs="Lucida Console"/>
+          <w:b/>
+          <w:bCs/>
+          <w:sz w:val="18"/>
+          <w:szCs w:val="18"/>
+        </w:rPr>
         <w:t>+++ b/static/third.txt</w:t>
       </w:r>
     </w:p>
@@ -10064,7 +10160,25 @@
           <w:sz w:val="18"/>
           <w:szCs w:val="18"/>
         </w:rPr>
-        <w:t xml:space="preserve"> 1 file changed, 1 insertion(+)</w:t>
+        <w:t xml:space="preserve"> 1 file changed, 1 </w:t>
+      </w:r>
+      <w:proofErr w:type="gramStart"/>
+      <w:r>
+        <w:rPr>
+          <w:rFonts w:ascii="Lucida Console" w:hAnsi="Lucida Console" w:cs="Lucida Console"/>
+          <w:sz w:val="18"/>
+          <w:szCs w:val="18"/>
+        </w:rPr>
+        <w:t>insertion(</w:t>
+      </w:r>
+      <w:proofErr w:type="gramEnd"/>
+      <w:r>
+        <w:rPr>
+          <w:rFonts w:ascii="Lucida Console" w:hAnsi="Lucida Console" w:cs="Lucida Console"/>
+          <w:sz w:val="18"/>
+          <w:szCs w:val="18"/>
+        </w:rPr>
+        <w:t>+)</w:t>
       </w:r>
     </w:p>
     <w:p>
@@ -11922,9 +12036,9 @@
           <w:szCs w:val="24"/>
           <w:u w:val="single"/>
         </w:rPr>
-        <w:t>Untrack a tracked file from .</w:t>
-      </w:r>
-      <w:proofErr w:type="spellStart"/>
+        <w:t xml:space="preserve">Untrack a tracked file </w:t>
+      </w:r>
+      <w:proofErr w:type="gramStart"/>
       <w:r>
         <w:rPr>
           <w:rFonts w:cstheme="minorHAnsi"/>
@@ -11933,9 +12047,21 @@
           <w:szCs w:val="24"/>
           <w:u w:val="single"/>
         </w:rPr>
+        <w:t>from .</w:t>
+      </w:r>
+      <w:proofErr w:type="spellStart"/>
+      <w:r>
+        <w:rPr>
+          <w:rFonts w:cstheme="minorHAnsi"/>
+          <w:b/>
+          <w:sz w:val="24"/>
+          <w:szCs w:val="24"/>
+          <w:u w:val="single"/>
+        </w:rPr>
         <w:t>gitignore</w:t>
       </w:r>
       <w:proofErr w:type="spellEnd"/>
+      <w:proofErr w:type="gramEnd"/>
       <w:r>
         <w:rPr>
           <w:rFonts w:cstheme="minorHAnsi"/>
@@ -12291,6 +12417,7 @@
         <w:t xml:space="preserve"> log --pretty=</w:t>
       </w:r>
       <w:proofErr w:type="spellStart"/>
+      <w:proofErr w:type="gramStart"/>
       <w:r>
         <w:rPr>
           <w:rFonts w:cstheme="minorHAnsi"/>
@@ -12307,7 +12434,16 @@
           <w:sz w:val="28"/>
           <w:szCs w:val="28"/>
         </w:rPr>
-        <w:t xml:space="preserve">  ---Brief status in one line</w:t>
+        <w:t xml:space="preserve">  ---</w:t>
+      </w:r>
+      <w:proofErr w:type="gramEnd"/>
+      <w:r>
+        <w:rPr>
+          <w:rFonts w:cstheme="minorHAnsi"/>
+          <w:sz w:val="28"/>
+          <w:szCs w:val="28"/>
+        </w:rPr>
+        <w:t>Brief status in one line</w:t>
       </w:r>
     </w:p>
     <w:p>
@@ -12424,6 +12560,7 @@
         <w:t xml:space="preserve">, </w:t>
       </w:r>
       <w:proofErr w:type="spellStart"/>
+      <w:proofErr w:type="gramStart"/>
       <w:r>
         <w:rPr>
           <w:rFonts w:ascii="Lucida Console" w:hAnsi="Lucida Console" w:cs="Lucida Console"/>
@@ -12442,6 +12579,7 @@
         <w:t>._</w:t>
       </w:r>
       <w:proofErr w:type="spellStart"/>
+      <w:proofErr w:type="gramEnd"/>
       <w:r>
         <w:rPr>
           <w:rFonts w:ascii="Lucida Console" w:hAnsi="Lucida Console" w:cs="Lucida Console"/>
@@ -13030,15 +13168,34 @@
           <w:sz w:val="28"/>
           <w:szCs w:val="28"/>
         </w:rPr>
-        <w:t xml:space="preserve"> log --pretty=full</w:t>
-      </w:r>
-      <w:r>
-        <w:rPr>
-          <w:rFonts w:cstheme="minorHAnsi"/>
-          <w:sz w:val="28"/>
-          <w:szCs w:val="28"/>
-        </w:rPr>
-        <w:t xml:space="preserve">  ---Detailed status in one line</w:t>
+        <w:t xml:space="preserve"> log --pretty=</w:t>
+      </w:r>
+      <w:proofErr w:type="gramStart"/>
+      <w:r>
+        <w:rPr>
+          <w:rFonts w:cstheme="minorHAnsi"/>
+          <w:b/>
+          <w:sz w:val="28"/>
+          <w:szCs w:val="28"/>
+        </w:rPr>
+        <w:t>full</w:t>
+      </w:r>
+      <w:r>
+        <w:rPr>
+          <w:rFonts w:cstheme="minorHAnsi"/>
+          <w:sz w:val="28"/>
+          <w:szCs w:val="28"/>
+        </w:rPr>
+        <w:t xml:space="preserve">  ---</w:t>
+      </w:r>
+      <w:proofErr w:type="gramEnd"/>
+      <w:r>
+        <w:rPr>
+          <w:rFonts w:cstheme="minorHAnsi"/>
+          <w:sz w:val="28"/>
+          <w:szCs w:val="28"/>
+        </w:rPr>
+        <w:t>Detailed status in one line</w:t>
       </w:r>
     </w:p>
     <w:p>
@@ -13663,7 +13820,27 @@
           <w:sz w:val="28"/>
           <w:szCs w:val="28"/>
         </w:rPr>
-        <w:t xml:space="preserve"> log --since=2.months  / </w:t>
+        <w:t xml:space="preserve"> log --</w:t>
+      </w:r>
+      <w:proofErr w:type="gramStart"/>
+      <w:r>
+        <w:rPr>
+          <w:rFonts w:cstheme="minorHAnsi"/>
+          <w:b/>
+          <w:sz w:val="28"/>
+          <w:szCs w:val="28"/>
+        </w:rPr>
+        <w:t>since=2.months  /</w:t>
+      </w:r>
+      <w:proofErr w:type="gramEnd"/>
+      <w:r>
+        <w:rPr>
+          <w:rFonts w:cstheme="minorHAnsi"/>
+          <w:b/>
+          <w:sz w:val="28"/>
+          <w:szCs w:val="28"/>
+        </w:rPr>
+        <w:t xml:space="preserve"> </w:t>
       </w:r>
       <w:proofErr w:type="spellStart"/>
       <w:r>
@@ -14541,7 +14718,16 @@
           <w:sz w:val="28"/>
           <w:szCs w:val="28"/>
         </w:rPr>
-        <w:t>’ to insert the message and esc and</w:t>
+        <w:t xml:space="preserve">’ to insert the message and esc </w:t>
+      </w:r>
+      <w:proofErr w:type="gramStart"/>
+      <w:r>
+        <w:rPr>
+          <w:rFonts w:cstheme="minorHAnsi"/>
+          <w:sz w:val="28"/>
+          <w:szCs w:val="28"/>
+        </w:rPr>
+        <w:t>and</w:t>
       </w:r>
       <w:r>
         <w:rPr>
@@ -14569,6 +14755,7 @@
         <w:t>wq</w:t>
       </w:r>
       <w:proofErr w:type="spellEnd"/>
+      <w:proofErr w:type="gramEnd"/>
       <w:r>
         <w:rPr>
           <w:rFonts w:cstheme="minorHAnsi"/>
@@ -14997,8 +15184,9 @@
           <w:sz w:val="28"/>
           <w:szCs w:val="28"/>
         </w:rPr>
-        <w:t xml:space="preserve"> res</w:t>
-      </w:r>
+        <w:t xml:space="preserve"> </w:t>
+      </w:r>
+      <w:proofErr w:type="gramStart"/>
       <w:r>
         <w:rPr>
           <w:rFonts w:cstheme="minorHAnsi"/>
@@ -15006,6 +15194,15 @@
           <w:sz w:val="28"/>
           <w:szCs w:val="28"/>
         </w:rPr>
+        <w:t>res</w:t>
+      </w:r>
+      <w:r>
+        <w:rPr>
+          <w:rFonts w:cstheme="minorHAnsi"/>
+          <w:b/>
+          <w:sz w:val="28"/>
+          <w:szCs w:val="28"/>
+        </w:rPr>
         <w:t>e</w:t>
       </w:r>
       <w:r>
@@ -15017,6 +15214,7 @@
         </w:rPr>
         <w:t>t .</w:t>
       </w:r>
+      <w:proofErr w:type="gramEnd"/>
     </w:p>
     <w:p>
       <w:pPr>
@@ -16166,34 +16364,54 @@
           <w:szCs w:val="18"/>
         </w:rPr>
       </w:pPr>
-      <w:r>
-        <w:rPr>
-          <w:rFonts w:ascii="Lucida Console" w:hAnsi="Lucida Console" w:cs="Lucida Console"/>
-          <w:sz w:val="18"/>
-          <w:szCs w:val="18"/>
-        </w:rPr>
-        <w:t>origin  https://github.com/DianaKizhakkedam/Git-Demo.git (fetch)</w:t>
-      </w:r>
-    </w:p>
-    <w:p>
-      <w:pPr>
-        <w:autoSpaceDE w:val="0"/>
-        <w:autoSpaceDN w:val="0"/>
-        <w:adjustRightInd w:val="0"/>
-        <w:spacing w:after="0" w:line="240" w:lineRule="auto"/>
-        <w:rPr>
-          <w:rFonts w:ascii="Lucida Console" w:hAnsi="Lucida Console" w:cs="Lucida Console"/>
-          <w:sz w:val="18"/>
-          <w:szCs w:val="18"/>
-        </w:rPr>
-      </w:pPr>
-      <w:r>
-        <w:rPr>
-          <w:rFonts w:ascii="Lucida Console" w:hAnsi="Lucida Console" w:cs="Lucida Console"/>
-          <w:sz w:val="18"/>
-          <w:szCs w:val="18"/>
-        </w:rPr>
-        <w:t>origin  https://github.com/DianaKizhakkedam/Git-Demo.git (push)</w:t>
+      <w:proofErr w:type="gramStart"/>
+      <w:r>
+        <w:rPr>
+          <w:rFonts w:ascii="Lucida Console" w:hAnsi="Lucida Console" w:cs="Lucida Console"/>
+          <w:sz w:val="18"/>
+          <w:szCs w:val="18"/>
+        </w:rPr>
+        <w:t>origin  https://github.com/DianaKizhakkedam/Git-Demo.git</w:t>
+      </w:r>
+      <w:proofErr w:type="gramEnd"/>
+      <w:r>
+        <w:rPr>
+          <w:rFonts w:ascii="Lucida Console" w:hAnsi="Lucida Console" w:cs="Lucida Console"/>
+          <w:sz w:val="18"/>
+          <w:szCs w:val="18"/>
+        </w:rPr>
+        <w:t xml:space="preserve"> (fetch)</w:t>
+      </w:r>
+    </w:p>
+    <w:p>
+      <w:pPr>
+        <w:autoSpaceDE w:val="0"/>
+        <w:autoSpaceDN w:val="0"/>
+        <w:adjustRightInd w:val="0"/>
+        <w:spacing w:after="0" w:line="240" w:lineRule="auto"/>
+        <w:rPr>
+          <w:rFonts w:ascii="Lucida Console" w:hAnsi="Lucida Console" w:cs="Lucida Console"/>
+          <w:sz w:val="18"/>
+          <w:szCs w:val="18"/>
+        </w:rPr>
+      </w:pPr>
+      <w:proofErr w:type="gramStart"/>
+      <w:r>
+        <w:rPr>
+          <w:rFonts w:ascii="Lucida Console" w:hAnsi="Lucida Console" w:cs="Lucida Console"/>
+          <w:sz w:val="18"/>
+          <w:szCs w:val="18"/>
+        </w:rPr>
+        <w:t>origin  https://github.com/DianaKizhakkedam/Git-Demo.git</w:t>
+      </w:r>
+      <w:proofErr w:type="gramEnd"/>
+      <w:r>
+        <w:rPr>
+          <w:rFonts w:ascii="Lucida Console" w:hAnsi="Lucida Console" w:cs="Lucida Console"/>
+          <w:sz w:val="18"/>
+          <w:szCs w:val="18"/>
+        </w:rPr>
+        <w:t xml:space="preserve"> (push)</w:t>
       </w:r>
     </w:p>
     <w:p>
@@ -16580,7 +16798,25 @@
           <w:sz w:val="18"/>
           <w:szCs w:val="18"/>
         </w:rPr>
-        <w:t xml:space="preserve"> * [new branch]      master -&gt; master</w:t>
+        <w:t xml:space="preserve"> * [new </w:t>
+      </w:r>
+      <w:proofErr w:type="gramStart"/>
+      <w:r>
+        <w:rPr>
+          <w:rFonts w:ascii="Lucida Console" w:hAnsi="Lucida Console" w:cs="Lucida Console"/>
+          <w:sz w:val="18"/>
+          <w:szCs w:val="18"/>
+        </w:rPr>
+        <w:t xml:space="preserve">branch]   </w:t>
+      </w:r>
+      <w:proofErr w:type="gramEnd"/>
+      <w:r>
+        <w:rPr>
+          <w:rFonts w:ascii="Lucida Console" w:hAnsi="Lucida Console" w:cs="Lucida Console"/>
+          <w:sz w:val="18"/>
+          <w:szCs w:val="18"/>
+        </w:rPr>
+        <w:t xml:space="preserve">   master -&gt; master</w:t>
       </w:r>
     </w:p>
     <w:p>
@@ -17346,28 +17582,64 @@
           <w:sz w:val="18"/>
           <w:szCs w:val="18"/>
         </w:rPr>
-        <w:t>+---[RSA 4096]----+</w:t>
-      </w:r>
-    </w:p>
-    <w:p>
-      <w:pPr>
-        <w:autoSpaceDE w:val="0"/>
-        <w:autoSpaceDN w:val="0"/>
-        <w:adjustRightInd w:val="0"/>
-        <w:spacing w:after="0" w:line="240" w:lineRule="auto"/>
-        <w:rPr>
-          <w:rFonts w:ascii="Lucida Console" w:hAnsi="Lucida Console" w:cs="Lucida Console"/>
-          <w:sz w:val="18"/>
-          <w:szCs w:val="18"/>
-        </w:rPr>
-      </w:pPr>
-      <w:r>
-        <w:rPr>
-          <w:rFonts w:ascii="Lucida Console" w:hAnsi="Lucida Console" w:cs="Lucida Console"/>
-          <w:sz w:val="18"/>
-          <w:szCs w:val="18"/>
-        </w:rPr>
-        <w:t>|      .. ..o     |</w:t>
+        <w:t xml:space="preserve">+---[RSA </w:t>
+      </w:r>
+      <w:proofErr w:type="gramStart"/>
+      <w:r>
+        <w:rPr>
+          <w:rFonts w:ascii="Lucida Console" w:hAnsi="Lucida Console" w:cs="Lucida Console"/>
+          <w:sz w:val="18"/>
+          <w:szCs w:val="18"/>
+        </w:rPr>
+        <w:t>4096]----</w:t>
+      </w:r>
+      <w:proofErr w:type="gramEnd"/>
+      <w:r>
+        <w:rPr>
+          <w:rFonts w:ascii="Lucida Console" w:hAnsi="Lucida Console" w:cs="Lucida Console"/>
+          <w:sz w:val="18"/>
+          <w:szCs w:val="18"/>
+        </w:rPr>
+        <w:t>+</w:t>
+      </w:r>
+    </w:p>
+    <w:p>
+      <w:pPr>
+        <w:autoSpaceDE w:val="0"/>
+        <w:autoSpaceDN w:val="0"/>
+        <w:adjustRightInd w:val="0"/>
+        <w:spacing w:after="0" w:line="240" w:lineRule="auto"/>
+        <w:rPr>
+          <w:rFonts w:ascii="Lucida Console" w:hAnsi="Lucida Console" w:cs="Lucida Console"/>
+          <w:sz w:val="18"/>
+          <w:szCs w:val="18"/>
+        </w:rPr>
+      </w:pPr>
+      <w:r>
+        <w:rPr>
+          <w:rFonts w:ascii="Lucida Console" w:hAnsi="Lucida Console" w:cs="Lucida Console"/>
+          <w:sz w:val="18"/>
+          <w:szCs w:val="18"/>
+        </w:rPr>
+        <w:t xml:space="preserve">|      .. </w:t>
+      </w:r>
+      <w:proofErr w:type="gramStart"/>
+      <w:r>
+        <w:rPr>
+          <w:rFonts w:ascii="Lucida Console" w:hAnsi="Lucida Console" w:cs="Lucida Console"/>
+          <w:sz w:val="18"/>
+          <w:szCs w:val="18"/>
+        </w:rPr>
+        <w:t>..</w:t>
+      </w:r>
+      <w:proofErr w:type="gramEnd"/>
+      <w:r>
+        <w:rPr>
+          <w:rFonts w:ascii="Lucida Console" w:hAnsi="Lucida Console" w:cs="Lucida Console"/>
+          <w:sz w:val="18"/>
+          <w:szCs w:val="18"/>
+        </w:rPr>
+        <w:t>o     |</w:t>
       </w:r>
     </w:p>
     <w:p>
@@ -17409,28 +17681,55 @@
           <w:sz w:val="18"/>
           <w:szCs w:val="18"/>
         </w:rPr>
-        <w:t>|    + ..*  o     |</w:t>
-      </w:r>
-    </w:p>
-    <w:p>
-      <w:pPr>
-        <w:autoSpaceDE w:val="0"/>
-        <w:autoSpaceDN w:val="0"/>
-        <w:adjustRightInd w:val="0"/>
-        <w:spacing w:after="0" w:line="240" w:lineRule="auto"/>
-        <w:rPr>
-          <w:rFonts w:ascii="Lucida Console" w:hAnsi="Lucida Console" w:cs="Lucida Console"/>
-          <w:sz w:val="18"/>
-          <w:szCs w:val="18"/>
-        </w:rPr>
-      </w:pPr>
-      <w:r>
-        <w:rPr>
-          <w:rFonts w:ascii="Lucida Console" w:hAnsi="Lucida Console" w:cs="Lucida Console"/>
-          <w:sz w:val="18"/>
-          <w:szCs w:val="18"/>
-        </w:rPr>
-        <w:t xml:space="preserve">|     o + o  </w:t>
+        <w:t>|    +</w:t>
+      </w:r>
+      <w:proofErr w:type="gramStart"/>
+      <w:r>
+        <w:rPr>
+          <w:rFonts w:ascii="Lucida Console" w:hAnsi="Lucida Console" w:cs="Lucida Console"/>
+          <w:sz w:val="18"/>
+          <w:szCs w:val="18"/>
+        </w:rPr>
+        <w:t xml:space="preserve"> ..</w:t>
+      </w:r>
+      <w:proofErr w:type="gramEnd"/>
+      <w:r>
+        <w:rPr>
+          <w:rFonts w:ascii="Lucida Console" w:hAnsi="Lucida Console" w:cs="Lucida Console"/>
+          <w:sz w:val="18"/>
+          <w:szCs w:val="18"/>
+        </w:rPr>
+        <w:t>*  o     |</w:t>
+      </w:r>
+    </w:p>
+    <w:p>
+      <w:pPr>
+        <w:autoSpaceDE w:val="0"/>
+        <w:autoSpaceDN w:val="0"/>
+        <w:adjustRightInd w:val="0"/>
+        <w:spacing w:after="0" w:line="240" w:lineRule="auto"/>
+        <w:rPr>
+          <w:rFonts w:ascii="Lucida Console" w:hAnsi="Lucida Console" w:cs="Lucida Console"/>
+          <w:sz w:val="18"/>
+          <w:szCs w:val="18"/>
+        </w:rPr>
+      </w:pPr>
+      <w:r>
+        <w:rPr>
+          <w:rFonts w:ascii="Lucida Console" w:hAnsi="Lucida Console" w:cs="Lucida Console"/>
+          <w:sz w:val="18"/>
+          <w:szCs w:val="18"/>
+        </w:rPr>
+        <w:t xml:space="preserve">|     o + </w:t>
+      </w:r>
+      <w:proofErr w:type="gramStart"/>
+      <w:r>
+        <w:rPr>
+          <w:rFonts w:ascii="Lucida Console" w:hAnsi="Lucida Console" w:cs="Lucida Console"/>
+          <w:sz w:val="18"/>
+          <w:szCs w:val="18"/>
+        </w:rPr>
+        <w:t xml:space="preserve">o  </w:t>
       </w:r>
       <w:proofErr w:type="spellStart"/>
       <w:r>
@@ -17442,6 +17741,7 @@
         <w:t>o</w:t>
       </w:r>
       <w:proofErr w:type="spellEnd"/>
+      <w:proofErr w:type="gramEnd"/>
       <w:r>
         <w:rPr>
           <w:rFonts w:ascii="Lucida Console" w:hAnsi="Lucida Console" w:cs="Lucida Console"/>
@@ -17469,7 +17769,43 @@
           <w:sz w:val="18"/>
           <w:szCs w:val="18"/>
         </w:rPr>
-        <w:t>|    . = S  . .E  |</w:t>
+        <w:t xml:space="preserve">|    . = </w:t>
+      </w:r>
+      <w:proofErr w:type="gramStart"/>
+      <w:r>
+        <w:rPr>
+          <w:rFonts w:ascii="Lucida Console" w:hAnsi="Lucida Console" w:cs="Lucida Console"/>
+          <w:sz w:val="18"/>
+          <w:szCs w:val="18"/>
+        </w:rPr>
+        <w:t>S  .</w:t>
+      </w:r>
+      <w:proofErr w:type="gramEnd"/>
+      <w:r>
+        <w:rPr>
+          <w:rFonts w:ascii="Lucida Console" w:hAnsi="Lucida Console" w:cs="Lucida Console"/>
+          <w:sz w:val="18"/>
+          <w:szCs w:val="18"/>
+        </w:rPr>
+        <w:t xml:space="preserve"> </w:t>
+      </w:r>
+      <w:proofErr w:type="gramStart"/>
+      <w:r>
+        <w:rPr>
+          <w:rFonts w:ascii="Lucida Console" w:hAnsi="Lucida Console" w:cs="Lucida Console"/>
+          <w:sz w:val="18"/>
+          <w:szCs w:val="18"/>
+        </w:rPr>
+        <w:t>.E</w:t>
+      </w:r>
+      <w:proofErr w:type="gramEnd"/>
+      <w:r>
+        <w:rPr>
+          <w:rFonts w:ascii="Lucida Console" w:hAnsi="Lucida Console" w:cs="Lucida Console"/>
+          <w:sz w:val="18"/>
+          <w:szCs w:val="18"/>
+        </w:rPr>
+        <w:t xml:space="preserve">  |</w:t>
       </w:r>
     </w:p>
     <w:p>
@@ -17502,13 +17838,41 @@
         <w:t>o</w:t>
       </w:r>
       <w:proofErr w:type="spellEnd"/>
-      <w:r>
-        <w:rPr>
-          <w:rFonts w:ascii="Lucida Console" w:hAnsi="Lucida Console" w:cs="Lucida Console"/>
-          <w:sz w:val="18"/>
-          <w:szCs w:val="18"/>
-        </w:rPr>
-        <w:t xml:space="preserve"> .. o .o |</w:t>
+      <w:proofErr w:type="gramStart"/>
+      <w:r>
+        <w:rPr>
+          <w:rFonts w:ascii="Lucida Console" w:hAnsi="Lucida Console" w:cs="Lucida Console"/>
+          <w:sz w:val="18"/>
+          <w:szCs w:val="18"/>
+        </w:rPr>
+        <w:t xml:space="preserve"> ..</w:t>
+      </w:r>
+      <w:proofErr w:type="gramEnd"/>
+      <w:r>
+        <w:rPr>
+          <w:rFonts w:ascii="Lucida Console" w:hAnsi="Lucida Console" w:cs="Lucida Console"/>
+          <w:sz w:val="18"/>
+          <w:szCs w:val="18"/>
+        </w:rPr>
+        <w:t xml:space="preserve"> </w:t>
+      </w:r>
+      <w:proofErr w:type="gramStart"/>
+      <w:r>
+        <w:rPr>
+          <w:rFonts w:ascii="Lucida Console" w:hAnsi="Lucida Console" w:cs="Lucida Console"/>
+          <w:sz w:val="18"/>
+          <w:szCs w:val="18"/>
+        </w:rPr>
+        <w:t>o .o</w:t>
+      </w:r>
+      <w:proofErr w:type="gramEnd"/>
+      <w:r>
+        <w:rPr>
+          <w:rFonts w:ascii="Lucida Console" w:hAnsi="Lucida Console" w:cs="Lucida Console"/>
+          <w:sz w:val="18"/>
+          <w:szCs w:val="18"/>
+        </w:rPr>
+        <w:t xml:space="preserve"> |</w:t>
       </w:r>
     </w:p>
     <w:p>
@@ -17547,28 +17911,55 @@
           <w:sz w:val="18"/>
           <w:szCs w:val="18"/>
         </w:rPr>
-        <w:t>. =.++ o|</w:t>
-      </w:r>
-    </w:p>
-    <w:p>
-      <w:pPr>
-        <w:autoSpaceDE w:val="0"/>
-        <w:autoSpaceDN w:val="0"/>
-        <w:adjustRightInd w:val="0"/>
-        <w:spacing w:after="0" w:line="240" w:lineRule="auto"/>
-        <w:rPr>
-          <w:rFonts w:ascii="Lucida Console" w:hAnsi="Lucida Console" w:cs="Lucida Console"/>
-          <w:sz w:val="18"/>
-          <w:szCs w:val="18"/>
-        </w:rPr>
-      </w:pPr>
-      <w:r>
-        <w:rPr>
-          <w:rFonts w:ascii="Lucida Console" w:hAnsi="Lucida Console" w:cs="Lucida Console"/>
-          <w:sz w:val="18"/>
-          <w:szCs w:val="18"/>
-        </w:rPr>
-        <w:t xml:space="preserve">|       o  </w:t>
+        <w:t xml:space="preserve">. </w:t>
+      </w:r>
+      <w:proofErr w:type="gramStart"/>
+      <w:r>
+        <w:rPr>
+          <w:rFonts w:ascii="Lucida Console" w:hAnsi="Lucida Console" w:cs="Lucida Console"/>
+          <w:sz w:val="18"/>
+          <w:szCs w:val="18"/>
+        </w:rPr>
+        <w:t>=.+</w:t>
+      </w:r>
+      <w:proofErr w:type="gramEnd"/>
+      <w:r>
+        <w:rPr>
+          <w:rFonts w:ascii="Lucida Console" w:hAnsi="Lucida Console" w:cs="Lucida Console"/>
+          <w:sz w:val="18"/>
+          <w:szCs w:val="18"/>
+        </w:rPr>
+        <w:t>+ o|</w:t>
+      </w:r>
+    </w:p>
+    <w:p>
+      <w:pPr>
+        <w:autoSpaceDE w:val="0"/>
+        <w:autoSpaceDN w:val="0"/>
+        <w:adjustRightInd w:val="0"/>
+        <w:spacing w:after="0" w:line="240" w:lineRule="auto"/>
+        <w:rPr>
+          <w:rFonts w:ascii="Lucida Console" w:hAnsi="Lucida Console" w:cs="Lucida Console"/>
+          <w:sz w:val="18"/>
+          <w:szCs w:val="18"/>
+        </w:rPr>
+      </w:pPr>
+      <w:r>
+        <w:rPr>
+          <w:rFonts w:ascii="Lucida Console" w:hAnsi="Lucida Console" w:cs="Lucida Console"/>
+          <w:sz w:val="18"/>
+          <w:szCs w:val="18"/>
+        </w:rPr>
+        <w:t xml:space="preserve">|       </w:t>
+      </w:r>
+      <w:proofErr w:type="gramStart"/>
+      <w:r>
+        <w:rPr>
+          <w:rFonts w:ascii="Lucida Console" w:hAnsi="Lucida Console" w:cs="Lucida Console"/>
+          <w:sz w:val="18"/>
+          <w:szCs w:val="18"/>
+        </w:rPr>
+        <w:t xml:space="preserve">o  </w:t>
       </w:r>
       <w:proofErr w:type="spellStart"/>
       <w:r>
@@ -17580,6 +17971,7 @@
         <w:t>o</w:t>
       </w:r>
       <w:proofErr w:type="spellEnd"/>
+      <w:proofErr w:type="gramEnd"/>
       <w:r>
         <w:rPr>
           <w:rFonts w:ascii="Lucida Console" w:hAnsi="Lucida Console" w:cs="Lucida Console"/>
@@ -17607,7 +17999,25 @@
           <w:sz w:val="18"/>
           <w:szCs w:val="18"/>
         </w:rPr>
-        <w:t>|          .+o@%</w:t>
+        <w:t xml:space="preserve">|        </w:t>
+      </w:r>
+      <w:proofErr w:type="gramStart"/>
+      <w:r>
+        <w:rPr>
+          <w:rFonts w:ascii="Lucida Console" w:hAnsi="Lucida Console" w:cs="Lucida Console"/>
+          <w:sz w:val="18"/>
+          <w:szCs w:val="18"/>
+        </w:rPr>
+        <w:t xml:space="preserve">  .</w:t>
+      </w:r>
+      <w:proofErr w:type="gramEnd"/>
+      <w:r>
+        <w:rPr>
+          <w:rFonts w:ascii="Lucida Console" w:hAnsi="Lucida Console" w:cs="Lucida Console"/>
+          <w:sz w:val="18"/>
+          <w:szCs w:val="18"/>
+        </w:rPr>
+        <w:t>+o@%</w:t>
       </w:r>
       <w:proofErr w:type="spellStart"/>
       <w:r>
@@ -17646,7 +18056,25 @@
           <w:sz w:val="18"/>
           <w:szCs w:val="18"/>
         </w:rPr>
-        <w:t>+----[SHA256]-----+</w:t>
+        <w:t>+----[SHA</w:t>
+      </w:r>
+      <w:proofErr w:type="gramStart"/>
+      <w:r>
+        <w:rPr>
+          <w:rFonts w:ascii="Lucida Console" w:hAnsi="Lucida Console" w:cs="Lucida Console"/>
+          <w:sz w:val="18"/>
+          <w:szCs w:val="18"/>
+        </w:rPr>
+        <w:t>256]-----</w:t>
+      </w:r>
+      <w:proofErr w:type="gramEnd"/>
+      <w:r>
+        <w:rPr>
+          <w:rFonts w:ascii="Lucida Console" w:hAnsi="Lucida Console" w:cs="Lucida Console"/>
+          <w:sz w:val="18"/>
+          <w:szCs w:val="18"/>
+        </w:rPr>
+        <w:t>+</w:t>
       </w:r>
     </w:p>
     <w:p>
@@ -18614,9 +19042,9 @@
           <w:sz w:val="28"/>
           <w:szCs w:val="28"/>
         </w:rPr>
-        <w:t xml:space="preserve"> --global alias.&lt;</w:t>
-      </w:r>
-      <w:proofErr w:type="spellStart"/>
+        <w:t xml:space="preserve"> --global </w:t>
+      </w:r>
+      <w:proofErr w:type="gramStart"/>
       <w:r>
         <w:rPr>
           <w:rFonts w:cstheme="minorHAnsi"/>
@@ -18624,6 +19052,17 @@
           <w:sz w:val="28"/>
           <w:szCs w:val="28"/>
         </w:rPr>
+        <w:t>alias.&lt;</w:t>
+      </w:r>
+      <w:proofErr w:type="spellStart"/>
+      <w:proofErr w:type="gramEnd"/>
+      <w:r>
+        <w:rPr>
+          <w:rFonts w:cstheme="minorHAnsi"/>
+          <w:b/>
+          <w:sz w:val="28"/>
+          <w:szCs w:val="28"/>
+        </w:rPr>
         <w:t>aliasname</w:t>
       </w:r>
       <w:proofErr w:type="spellEnd"/>
@@ -18634,7 +19073,25 @@
           <w:sz w:val="28"/>
           <w:szCs w:val="28"/>
         </w:rPr>
-        <w:t>&gt; &lt;original command&gt;</w:t>
+        <w:t>&gt; &lt;original command</w:t>
+      </w:r>
+      <w:r>
+        <w:rPr>
+          <w:rFonts w:cstheme="minorHAnsi"/>
+          <w:b/>
+          <w:sz w:val="28"/>
+          <w:szCs w:val="28"/>
+        </w:rPr>
+        <w:t xml:space="preserve"> keyword</w:t>
+      </w:r>
+      <w:r>
+        <w:rPr>
+          <w:rFonts w:cstheme="minorHAnsi"/>
+          <w:b/>
+          <w:sz w:val="28"/>
+          <w:szCs w:val="28"/>
+        </w:rPr>
+        <w:t>&gt;</w:t>
       </w:r>
     </w:p>
     <w:p>
@@ -20385,8 +20842,18 @@
           <w:sz w:val="18"/>
           <w:szCs w:val="18"/>
         </w:rPr>
-        <w:t xml:space="preserve"> add .</w:t>
-      </w:r>
+        <w:t xml:space="preserve"> </w:t>
+      </w:r>
+      <w:proofErr w:type="gramStart"/>
+      <w:r>
+        <w:rPr>
+          <w:rFonts w:ascii="Lucida Console" w:hAnsi="Lucida Console" w:cs="Lucida Console"/>
+          <w:sz w:val="18"/>
+          <w:szCs w:val="18"/>
+        </w:rPr>
+        <w:t>add .</w:t>
+      </w:r>
+      <w:proofErr w:type="gramEnd"/>
     </w:p>
     <w:p>
       <w:pPr>
@@ -20921,6 +21388,7 @@
         <w:t xml:space="preserve"> --global </w:t>
       </w:r>
       <w:proofErr w:type="spellStart"/>
+      <w:proofErr w:type="gramStart"/>
       <w:r>
         <w:rPr>
           <w:rFonts w:ascii="Lucida Console" w:hAnsi="Lucida Console" w:cs="Lucida Console"/>
@@ -20930,6 +21398,7 @@
         <w:t>alias.unstage</w:t>
       </w:r>
       <w:proofErr w:type="spellEnd"/>
+      <w:proofErr w:type="gramEnd"/>
       <w:r>
         <w:rPr>
           <w:rFonts w:ascii="Lucida Console" w:hAnsi="Lucida Console" w:cs="Lucida Console"/>
@@ -23604,23 +24073,13 @@
           <w:szCs w:val="18"/>
         </w:rPr>
       </w:pPr>
-      <w:proofErr w:type="spellStart"/>
       <w:r>
         <w:rPr>
           <w:rFonts w:ascii="Arial" w:hAnsi="Arial" w:cs="Arial"/>
           <w:color w:val="202124"/>
           <w:shd w:val="clear" w:color="auto" w:fill="FFFFFF"/>
         </w:rPr>
-        <w:t>git</w:t>
-      </w:r>
-      <w:proofErr w:type="spellEnd"/>
-      <w:r>
-        <w:rPr>
-          <w:rFonts w:ascii="Arial" w:hAnsi="Arial" w:cs="Arial"/>
-          <w:color w:val="202124"/>
-          <w:shd w:val="clear" w:color="auto" w:fill="FFFFFF"/>
-        </w:rPr>
-        <w:t xml:space="preserve"> remote </w:t>
+        <w:t xml:space="preserve">git remote </w:t>
       </w:r>
       <w:proofErr w:type="spellStart"/>
       <w:r>
@@ -23694,8 +24153,6 @@
         </w:rPr>
         <w:t xml:space="preserve"> remote -v.</w:t>
       </w:r>
-      <w:bookmarkStart w:id="0" w:name="_GoBack"/>
-      <w:bookmarkEnd w:id="0"/>
     </w:p>
     <w:p>
       <w:pPr>
@@ -23714,12 +24171,1526 @@
     </w:p>
     <w:p>
       <w:pPr>
-        <w:rPr>
-          <w:rFonts w:ascii="Lucida Console" w:hAnsi="Lucida Console" w:cs="Lucida Console"/>
+        <w:pStyle w:val="Heading2"/>
+        <w:rPr>
           <w:b/>
-          <w:color w:val="1CA800"/>
+          <w:color w:val="0D0D0D" w:themeColor="text1" w:themeTint="F2"/>
+          <w:sz w:val="36"/>
+          <w:szCs w:val="36"/>
+          <w:u w:val="single"/>
+        </w:rPr>
+      </w:pPr>
+      <w:proofErr w:type="spellStart"/>
+      <w:r>
+        <w:rPr>
+          <w:b/>
+          <w:color w:val="0D0D0D" w:themeColor="text1" w:themeTint="F2"/>
+          <w:sz w:val="36"/>
+          <w:szCs w:val="36"/>
+          <w:u w:val="single"/>
+        </w:rPr>
+        <w:t>Git</w:t>
+      </w:r>
+      <w:proofErr w:type="spellEnd"/>
+      <w:r>
+        <w:rPr>
+          <w:b/>
+          <w:color w:val="0D0D0D" w:themeColor="text1" w:themeTint="F2"/>
+          <w:sz w:val="36"/>
+          <w:szCs w:val="36"/>
+          <w:u w:val="single"/>
+        </w:rPr>
+        <w:t xml:space="preserve"> Commands One-liner</w:t>
+      </w:r>
+    </w:p>
+    <w:p/>
+    <w:p>
+      <w:pPr>
+        <w:pStyle w:val="ListParagraph"/>
+        <w:numPr>
+          <w:ilvl w:val="0"/>
+          <w:numId w:val="8"/>
+        </w:numPr>
+        <w:rPr>
+          <w:sz w:val="28"/>
+          <w:szCs w:val="28"/>
+        </w:rPr>
+      </w:pPr>
+      <w:proofErr w:type="spellStart"/>
+      <w:r>
+        <w:rPr>
+          <w:sz w:val="28"/>
+          <w:szCs w:val="28"/>
+        </w:rPr>
+        <w:t>git</w:t>
+      </w:r>
+      <w:proofErr w:type="spellEnd"/>
+    </w:p>
+    <w:p>
+      <w:pPr>
+        <w:pStyle w:val="ListParagraph"/>
+        <w:numPr>
+          <w:ilvl w:val="0"/>
+          <w:numId w:val="8"/>
+        </w:numPr>
+        <w:rPr>
+          <w:sz w:val="28"/>
+          <w:szCs w:val="28"/>
+        </w:rPr>
+      </w:pPr>
+      <w:proofErr w:type="spellStart"/>
+      <w:r>
+        <w:rPr>
+          <w:sz w:val="28"/>
+          <w:szCs w:val="28"/>
+        </w:rPr>
+        <w:t>pwd</w:t>
+      </w:r>
+      <w:proofErr w:type="spellEnd"/>
+    </w:p>
+    <w:p>
+      <w:pPr>
+        <w:pStyle w:val="ListParagraph"/>
+        <w:numPr>
+          <w:ilvl w:val="0"/>
+          <w:numId w:val="8"/>
+        </w:numPr>
+        <w:rPr>
+          <w:sz w:val="28"/>
+          <w:szCs w:val="28"/>
+        </w:rPr>
+      </w:pPr>
+      <w:proofErr w:type="spellStart"/>
+      <w:r>
+        <w:rPr>
+          <w:sz w:val="28"/>
+          <w:szCs w:val="28"/>
+        </w:rPr>
+        <w:t>git</w:t>
+      </w:r>
+      <w:proofErr w:type="spellEnd"/>
+      <w:r>
+        <w:rPr>
+          <w:sz w:val="28"/>
+          <w:szCs w:val="28"/>
+        </w:rPr>
+        <w:t xml:space="preserve"> </w:t>
+      </w:r>
+      <w:proofErr w:type="spellStart"/>
+      <w:r>
+        <w:rPr>
+          <w:sz w:val="28"/>
+          <w:szCs w:val="28"/>
+        </w:rPr>
+        <w:t>config</w:t>
+      </w:r>
+      <w:proofErr w:type="spellEnd"/>
+      <w:r>
+        <w:rPr>
+          <w:sz w:val="28"/>
+          <w:szCs w:val="28"/>
+        </w:rPr>
+        <w:t xml:space="preserve"> --global user.name “&lt;User name&gt;”</w:t>
+      </w:r>
+    </w:p>
+    <w:p>
+      <w:pPr>
+        <w:pStyle w:val="ListParagraph"/>
+        <w:numPr>
+          <w:ilvl w:val="0"/>
+          <w:numId w:val="8"/>
+        </w:numPr>
+        <w:rPr>
+          <w:sz w:val="28"/>
+          <w:szCs w:val="28"/>
+        </w:rPr>
+      </w:pPr>
+      <w:proofErr w:type="spellStart"/>
+      <w:r>
+        <w:rPr>
+          <w:sz w:val="28"/>
+          <w:szCs w:val="28"/>
+        </w:rPr>
+        <w:t>git</w:t>
+      </w:r>
+      <w:proofErr w:type="spellEnd"/>
+      <w:r>
+        <w:rPr>
+          <w:sz w:val="28"/>
+          <w:szCs w:val="28"/>
+        </w:rPr>
+        <w:t xml:space="preserve"> </w:t>
+      </w:r>
+      <w:proofErr w:type="spellStart"/>
+      <w:r>
+        <w:rPr>
+          <w:sz w:val="28"/>
+          <w:szCs w:val="28"/>
+        </w:rPr>
+        <w:t>config</w:t>
+      </w:r>
+      <w:proofErr w:type="spellEnd"/>
+      <w:r>
+        <w:rPr>
+          <w:sz w:val="28"/>
+          <w:szCs w:val="28"/>
+        </w:rPr>
+        <w:t xml:space="preserve"> --global </w:t>
+      </w:r>
+      <w:proofErr w:type="spellStart"/>
+      <w:proofErr w:type="gramStart"/>
+      <w:r>
+        <w:rPr>
+          <w:sz w:val="28"/>
+          <w:szCs w:val="28"/>
+        </w:rPr>
+        <w:t>user.email</w:t>
+      </w:r>
+      <w:proofErr w:type="spellEnd"/>
+      <w:proofErr w:type="gramEnd"/>
+      <w:r>
+        <w:rPr>
+          <w:sz w:val="28"/>
+          <w:szCs w:val="28"/>
+        </w:rPr>
+        <w:t xml:space="preserve"> “&lt;User email&gt;”</w:t>
+      </w:r>
+    </w:p>
+    <w:p>
+      <w:pPr>
+        <w:pStyle w:val="ListParagraph"/>
+        <w:numPr>
+          <w:ilvl w:val="0"/>
+          <w:numId w:val="8"/>
+        </w:numPr>
+        <w:rPr>
+          <w:sz w:val="28"/>
+          <w:szCs w:val="28"/>
+        </w:rPr>
+      </w:pPr>
+      <w:proofErr w:type="spellStart"/>
+      <w:r>
+        <w:rPr>
+          <w:sz w:val="28"/>
+          <w:szCs w:val="28"/>
+        </w:rPr>
+        <w:t>git</w:t>
+      </w:r>
+      <w:proofErr w:type="spellEnd"/>
+      <w:r>
+        <w:rPr>
+          <w:sz w:val="28"/>
+          <w:szCs w:val="28"/>
+        </w:rPr>
+        <w:t xml:space="preserve"> </w:t>
+      </w:r>
+      <w:proofErr w:type="spellStart"/>
+      <w:r>
+        <w:rPr>
+          <w:sz w:val="28"/>
+          <w:szCs w:val="28"/>
+        </w:rPr>
+        <w:t>config</w:t>
+      </w:r>
+      <w:proofErr w:type="spellEnd"/>
+      <w:r>
+        <w:rPr>
+          <w:sz w:val="28"/>
+          <w:szCs w:val="28"/>
+        </w:rPr>
+        <w:t xml:space="preserve"> --list</w:t>
+      </w:r>
+    </w:p>
+    <w:p>
+      <w:pPr>
+        <w:pStyle w:val="ListParagraph"/>
+        <w:numPr>
+          <w:ilvl w:val="0"/>
+          <w:numId w:val="8"/>
+        </w:numPr>
+        <w:rPr>
+          <w:sz w:val="28"/>
+          <w:szCs w:val="28"/>
+        </w:rPr>
+      </w:pPr>
+      <w:proofErr w:type="spellStart"/>
+      <w:r>
+        <w:rPr>
+          <w:sz w:val="28"/>
+          <w:szCs w:val="28"/>
+        </w:rPr>
+        <w:t>git</w:t>
+      </w:r>
+      <w:proofErr w:type="spellEnd"/>
+      <w:r>
+        <w:rPr>
+          <w:sz w:val="28"/>
+          <w:szCs w:val="28"/>
+        </w:rPr>
+        <w:t xml:space="preserve"> </w:t>
+      </w:r>
+      <w:proofErr w:type="spellStart"/>
+      <w:r>
+        <w:rPr>
+          <w:sz w:val="28"/>
+          <w:szCs w:val="28"/>
+        </w:rPr>
+        <w:t>config</w:t>
+      </w:r>
+      <w:proofErr w:type="spellEnd"/>
+      <w:r>
+        <w:rPr>
+          <w:sz w:val="28"/>
+          <w:szCs w:val="28"/>
+        </w:rPr>
+        <w:t xml:space="preserve"> user.name</w:t>
+      </w:r>
+    </w:p>
+    <w:p>
+      <w:pPr>
+        <w:pStyle w:val="ListParagraph"/>
+        <w:numPr>
+          <w:ilvl w:val="0"/>
+          <w:numId w:val="8"/>
+        </w:numPr>
+        <w:rPr>
+          <w:sz w:val="28"/>
+          <w:szCs w:val="28"/>
+        </w:rPr>
+      </w:pPr>
+      <w:proofErr w:type="spellStart"/>
+      <w:r>
+        <w:rPr>
+          <w:sz w:val="28"/>
+          <w:szCs w:val="28"/>
+        </w:rPr>
+        <w:t>git</w:t>
+      </w:r>
+      <w:proofErr w:type="spellEnd"/>
+      <w:r>
+        <w:rPr>
+          <w:sz w:val="28"/>
+          <w:szCs w:val="28"/>
+        </w:rPr>
+        <w:t xml:space="preserve"> </w:t>
+      </w:r>
+      <w:proofErr w:type="spellStart"/>
+      <w:r>
+        <w:rPr>
+          <w:sz w:val="28"/>
+          <w:szCs w:val="28"/>
+        </w:rPr>
+        <w:t>config</w:t>
+      </w:r>
+      <w:proofErr w:type="spellEnd"/>
+      <w:r>
+        <w:rPr>
+          <w:sz w:val="28"/>
+          <w:szCs w:val="28"/>
+        </w:rPr>
+        <w:t xml:space="preserve"> </w:t>
+      </w:r>
+      <w:proofErr w:type="spellStart"/>
+      <w:proofErr w:type="gramStart"/>
+      <w:r>
+        <w:rPr>
+          <w:sz w:val="28"/>
+          <w:szCs w:val="28"/>
+        </w:rPr>
+        <w:t>user.email</w:t>
+      </w:r>
+      <w:proofErr w:type="spellEnd"/>
+      <w:proofErr w:type="gramEnd"/>
+    </w:p>
+    <w:p>
+      <w:pPr>
+        <w:pStyle w:val="ListParagraph"/>
+        <w:numPr>
+          <w:ilvl w:val="0"/>
+          <w:numId w:val="8"/>
+        </w:numPr>
+        <w:rPr>
+          <w:sz w:val="28"/>
+          <w:szCs w:val="28"/>
+        </w:rPr>
+      </w:pPr>
+      <w:proofErr w:type="spellStart"/>
+      <w:r>
+        <w:rPr>
+          <w:sz w:val="28"/>
+          <w:szCs w:val="28"/>
+        </w:rPr>
+        <w:t>git</w:t>
+      </w:r>
+      <w:proofErr w:type="spellEnd"/>
+      <w:r>
+        <w:rPr>
+          <w:sz w:val="28"/>
+          <w:szCs w:val="28"/>
+        </w:rPr>
+        <w:t xml:space="preserve"> status</w:t>
+      </w:r>
+    </w:p>
+    <w:p>
+      <w:pPr>
+        <w:pStyle w:val="ListParagraph"/>
+        <w:numPr>
+          <w:ilvl w:val="0"/>
+          <w:numId w:val="8"/>
+        </w:numPr>
+        <w:rPr>
+          <w:sz w:val="28"/>
+          <w:szCs w:val="28"/>
+        </w:rPr>
+      </w:pPr>
+      <w:proofErr w:type="spellStart"/>
+      <w:r>
+        <w:rPr>
+          <w:sz w:val="28"/>
+          <w:szCs w:val="28"/>
+        </w:rPr>
+        <w:t>git</w:t>
+      </w:r>
+      <w:proofErr w:type="spellEnd"/>
+      <w:r>
+        <w:rPr>
+          <w:sz w:val="28"/>
+          <w:szCs w:val="28"/>
+        </w:rPr>
+        <w:t xml:space="preserve"> </w:t>
+      </w:r>
+      <w:proofErr w:type="spellStart"/>
+      <w:r>
+        <w:rPr>
+          <w:sz w:val="28"/>
+          <w:szCs w:val="28"/>
+        </w:rPr>
+        <w:t>init</w:t>
+      </w:r>
+      <w:proofErr w:type="spellEnd"/>
+    </w:p>
+    <w:p>
+      <w:pPr>
+        <w:pStyle w:val="ListParagraph"/>
+        <w:rPr>
+          <w:sz w:val="28"/>
+          <w:szCs w:val="28"/>
+        </w:rPr>
+      </w:pPr>
+    </w:p>
+    <w:p>
+      <w:pPr>
+        <w:pStyle w:val="ListParagraph"/>
+        <w:rPr>
+          <w:sz w:val="28"/>
+          <w:szCs w:val="28"/>
+        </w:rPr>
+      </w:pPr>
+    </w:p>
+    <w:p>
+      <w:pPr>
+        <w:pStyle w:val="ListParagraph"/>
+        <w:numPr>
+          <w:ilvl w:val="0"/>
+          <w:numId w:val="8"/>
+        </w:numPr>
+        <w:rPr>
+          <w:sz w:val="28"/>
+          <w:szCs w:val="28"/>
+        </w:rPr>
+      </w:pPr>
+      <w:proofErr w:type="spellStart"/>
+      <w:r>
+        <w:rPr>
+          <w:sz w:val="28"/>
+          <w:szCs w:val="28"/>
+        </w:rPr>
+        <w:t>git</w:t>
+      </w:r>
+      <w:proofErr w:type="spellEnd"/>
+      <w:r>
+        <w:rPr>
+          <w:sz w:val="28"/>
+          <w:szCs w:val="28"/>
+        </w:rPr>
+        <w:t xml:space="preserve"> status</w:t>
+      </w:r>
+    </w:p>
+    <w:p>
+      <w:pPr>
+        <w:pStyle w:val="ListParagraph"/>
+        <w:numPr>
+          <w:ilvl w:val="0"/>
+          <w:numId w:val="8"/>
+        </w:numPr>
+        <w:rPr>
+          <w:sz w:val="28"/>
+          <w:szCs w:val="28"/>
+        </w:rPr>
+      </w:pPr>
+      <w:proofErr w:type="spellStart"/>
+      <w:r>
+        <w:rPr>
+          <w:sz w:val="28"/>
+          <w:szCs w:val="28"/>
+        </w:rPr>
+        <w:t>git</w:t>
+      </w:r>
+      <w:proofErr w:type="spellEnd"/>
+      <w:r>
+        <w:rPr>
+          <w:sz w:val="28"/>
+          <w:szCs w:val="28"/>
+        </w:rPr>
+        <w:t xml:space="preserve"> add --a / </w:t>
+      </w:r>
+      <w:proofErr w:type="spellStart"/>
+      <w:r>
+        <w:rPr>
+          <w:sz w:val="28"/>
+          <w:szCs w:val="28"/>
+        </w:rPr>
+        <w:t>git</w:t>
+      </w:r>
+      <w:proofErr w:type="spellEnd"/>
+      <w:r>
+        <w:rPr>
+          <w:sz w:val="28"/>
+          <w:szCs w:val="28"/>
+        </w:rPr>
+        <w:t xml:space="preserve"> </w:t>
+      </w:r>
+      <w:proofErr w:type="gramStart"/>
+      <w:r>
+        <w:rPr>
+          <w:sz w:val="28"/>
+          <w:szCs w:val="28"/>
+        </w:rPr>
+        <w:t>add .</w:t>
+      </w:r>
+      <w:proofErr w:type="gramEnd"/>
+    </w:p>
+    <w:p>
+      <w:pPr>
+        <w:pStyle w:val="ListParagraph"/>
+        <w:numPr>
+          <w:ilvl w:val="0"/>
+          <w:numId w:val="8"/>
+        </w:numPr>
+        <w:rPr>
+          <w:sz w:val="28"/>
+          <w:szCs w:val="28"/>
+        </w:rPr>
+      </w:pPr>
+      <w:proofErr w:type="spellStart"/>
+      <w:r>
+        <w:rPr>
+          <w:sz w:val="28"/>
+          <w:szCs w:val="28"/>
+        </w:rPr>
+        <w:t>git</w:t>
+      </w:r>
+      <w:proofErr w:type="spellEnd"/>
+      <w:r>
+        <w:rPr>
+          <w:sz w:val="28"/>
+          <w:szCs w:val="28"/>
+        </w:rPr>
+        <w:t xml:space="preserve"> status</w:t>
+      </w:r>
+    </w:p>
+    <w:p>
+      <w:pPr>
+        <w:pStyle w:val="ListParagraph"/>
+        <w:numPr>
+          <w:ilvl w:val="0"/>
+          <w:numId w:val="8"/>
+        </w:numPr>
+        <w:rPr>
+          <w:sz w:val="28"/>
+          <w:szCs w:val="28"/>
+        </w:rPr>
+      </w:pPr>
+      <w:r>
+        <w:rPr>
+          <w:sz w:val="28"/>
+          <w:szCs w:val="28"/>
+        </w:rPr>
+        <w:t>ls</w:t>
+      </w:r>
+    </w:p>
+    <w:p>
+      <w:pPr>
+        <w:pStyle w:val="ListParagraph"/>
+        <w:numPr>
+          <w:ilvl w:val="0"/>
+          <w:numId w:val="8"/>
+        </w:numPr>
+        <w:rPr>
+          <w:sz w:val="28"/>
+          <w:szCs w:val="28"/>
+        </w:rPr>
+      </w:pPr>
+      <w:proofErr w:type="spellStart"/>
+      <w:r>
+        <w:rPr>
+          <w:sz w:val="28"/>
+          <w:szCs w:val="28"/>
+        </w:rPr>
+        <w:t>git</w:t>
+      </w:r>
+      <w:proofErr w:type="spellEnd"/>
+      <w:r>
+        <w:rPr>
+          <w:sz w:val="28"/>
+          <w:szCs w:val="28"/>
+        </w:rPr>
+        <w:t xml:space="preserve"> commit -m “&lt;Message&gt;”</w:t>
+      </w:r>
+    </w:p>
+    <w:p>
+      <w:pPr>
+        <w:pStyle w:val="ListParagraph"/>
+        <w:numPr>
+          <w:ilvl w:val="0"/>
+          <w:numId w:val="8"/>
+        </w:numPr>
+        <w:rPr>
           <w:sz w:val="24"/>
           <w:szCs w:val="24"/>
+        </w:rPr>
+      </w:pPr>
+      <w:proofErr w:type="spellStart"/>
+      <w:r>
+        <w:rPr>
+          <w:sz w:val="28"/>
+          <w:szCs w:val="28"/>
+        </w:rPr>
+        <w:t>git</w:t>
+      </w:r>
+      <w:proofErr w:type="spellEnd"/>
+      <w:r>
+        <w:rPr>
+          <w:sz w:val="28"/>
+          <w:szCs w:val="28"/>
+        </w:rPr>
+        <w:t xml:space="preserve"> commit </w:t>
+      </w:r>
+      <w:r>
+        <w:rPr>
+          <w:sz w:val="28"/>
+          <w:szCs w:val="28"/>
+        </w:rPr>
+        <w:t>-a -m “&lt;Message</w:t>
+      </w:r>
+      <w:proofErr w:type="gramStart"/>
+      <w:r>
+        <w:rPr>
+          <w:sz w:val="28"/>
+          <w:szCs w:val="28"/>
+        </w:rPr>
+        <w:t>&gt;”</w:t>
+      </w:r>
+      <w:r>
+        <w:rPr>
+          <w:sz w:val="28"/>
+          <w:szCs w:val="28"/>
+        </w:rPr>
+        <w:t xml:space="preserve">   </w:t>
+      </w:r>
+      <w:proofErr w:type="gramEnd"/>
+      <w:r>
+        <w:rPr>
+          <w:sz w:val="28"/>
+          <w:szCs w:val="28"/>
+        </w:rPr>
+        <w:t xml:space="preserve">--- </w:t>
+      </w:r>
+      <w:r>
+        <w:rPr>
+          <w:sz w:val="24"/>
+          <w:szCs w:val="24"/>
+        </w:rPr>
+        <w:t>Directly from untracked/modified to commit</w:t>
+      </w:r>
+    </w:p>
+    <w:p>
+      <w:pPr>
+        <w:pStyle w:val="ListParagraph"/>
+        <w:rPr>
+          <w:sz w:val="24"/>
+          <w:szCs w:val="24"/>
+        </w:rPr>
+      </w:pPr>
+    </w:p>
+    <w:p>
+      <w:pPr>
+        <w:pStyle w:val="ListParagraph"/>
+        <w:rPr>
+          <w:sz w:val="24"/>
+          <w:szCs w:val="24"/>
+        </w:rPr>
+      </w:pPr>
+    </w:p>
+    <w:p>
+      <w:pPr>
+        <w:pStyle w:val="ListParagraph"/>
+        <w:numPr>
+          <w:ilvl w:val="0"/>
+          <w:numId w:val="8"/>
+        </w:numPr>
+        <w:rPr>
+          <w:sz w:val="28"/>
+          <w:szCs w:val="28"/>
+        </w:rPr>
+      </w:pPr>
+      <w:proofErr w:type="spellStart"/>
+      <w:r>
+        <w:rPr>
+          <w:sz w:val="28"/>
+          <w:szCs w:val="28"/>
+        </w:rPr>
+        <w:t>git</w:t>
+      </w:r>
+      <w:proofErr w:type="spellEnd"/>
+      <w:r>
+        <w:rPr>
+          <w:sz w:val="28"/>
+          <w:szCs w:val="28"/>
+        </w:rPr>
+        <w:t xml:space="preserve"> </w:t>
+      </w:r>
+      <w:proofErr w:type="spellStart"/>
+      <w:r>
+        <w:rPr>
+          <w:sz w:val="28"/>
+          <w:szCs w:val="28"/>
+        </w:rPr>
+        <w:t>rm</w:t>
+      </w:r>
+      <w:proofErr w:type="spellEnd"/>
+      <w:r>
+        <w:rPr>
+          <w:sz w:val="28"/>
+          <w:szCs w:val="28"/>
+        </w:rPr>
+        <w:t xml:space="preserve"> &lt;filename&gt;</w:t>
+      </w:r>
+    </w:p>
+    <w:p>
+      <w:pPr>
+        <w:pStyle w:val="ListParagraph"/>
+        <w:numPr>
+          <w:ilvl w:val="0"/>
+          <w:numId w:val="8"/>
+        </w:numPr>
+        <w:rPr>
+          <w:sz w:val="28"/>
+          <w:szCs w:val="28"/>
+        </w:rPr>
+      </w:pPr>
+      <w:proofErr w:type="spellStart"/>
+      <w:r>
+        <w:rPr>
+          <w:sz w:val="28"/>
+          <w:szCs w:val="28"/>
+        </w:rPr>
+        <w:t>git</w:t>
+      </w:r>
+      <w:proofErr w:type="spellEnd"/>
+      <w:r>
+        <w:rPr>
+          <w:sz w:val="28"/>
+          <w:szCs w:val="28"/>
+        </w:rPr>
+        <w:t xml:space="preserve"> mv &lt;New name of the file&gt; </w:t>
+      </w:r>
+      <w:r>
+        <w:rPr>
+          <w:sz w:val="28"/>
+          <w:szCs w:val="28"/>
+        </w:rPr>
+        <w:t>&lt;</w:t>
+      </w:r>
+      <w:r>
+        <w:rPr>
+          <w:sz w:val="28"/>
+          <w:szCs w:val="28"/>
+        </w:rPr>
+        <w:t>old</w:t>
+      </w:r>
+      <w:r>
+        <w:rPr>
+          <w:sz w:val="28"/>
+          <w:szCs w:val="28"/>
+        </w:rPr>
+        <w:t xml:space="preserve"> name of the file&gt;</w:t>
+      </w:r>
+    </w:p>
+    <w:p>
+      <w:pPr>
+        <w:pStyle w:val="ListParagraph"/>
+        <w:rPr>
+          <w:sz w:val="24"/>
+          <w:szCs w:val="24"/>
+        </w:rPr>
+      </w:pPr>
+    </w:p>
+    <w:p>
+      <w:pPr>
+        <w:pStyle w:val="ListParagraph"/>
+        <w:rPr>
+          <w:sz w:val="24"/>
+          <w:szCs w:val="24"/>
+        </w:rPr>
+      </w:pPr>
+    </w:p>
+    <w:p>
+      <w:pPr>
+        <w:pStyle w:val="ListParagraph"/>
+        <w:numPr>
+          <w:ilvl w:val="0"/>
+          <w:numId w:val="8"/>
+        </w:numPr>
+        <w:rPr>
+          <w:sz w:val="24"/>
+          <w:szCs w:val="24"/>
+        </w:rPr>
+      </w:pPr>
+      <w:proofErr w:type="spellStart"/>
+      <w:r>
+        <w:rPr>
+          <w:sz w:val="28"/>
+          <w:szCs w:val="28"/>
+        </w:rPr>
+        <w:t>git</w:t>
+      </w:r>
+      <w:proofErr w:type="spellEnd"/>
+      <w:r>
+        <w:rPr>
+          <w:sz w:val="28"/>
+          <w:szCs w:val="28"/>
+        </w:rPr>
+        <w:t xml:space="preserve"> </w:t>
+      </w:r>
+      <w:r>
+        <w:rPr>
+          <w:sz w:val="28"/>
+          <w:szCs w:val="28"/>
+        </w:rPr>
+        <w:t>restore --staged &lt;file name&gt;</w:t>
+      </w:r>
+    </w:p>
+    <w:p>
+      <w:pPr>
+        <w:pStyle w:val="ListParagraph"/>
+        <w:numPr>
+          <w:ilvl w:val="0"/>
+          <w:numId w:val="8"/>
+        </w:numPr>
+        <w:rPr>
+          <w:sz w:val="24"/>
+          <w:szCs w:val="24"/>
+        </w:rPr>
+      </w:pPr>
+      <w:proofErr w:type="spellStart"/>
+      <w:r>
+        <w:rPr>
+          <w:sz w:val="28"/>
+          <w:szCs w:val="28"/>
+        </w:rPr>
+        <w:t>git</w:t>
+      </w:r>
+      <w:proofErr w:type="spellEnd"/>
+      <w:r>
+        <w:rPr>
+          <w:sz w:val="28"/>
+          <w:szCs w:val="28"/>
+        </w:rPr>
+        <w:t xml:space="preserve"> restore --source </w:t>
+      </w:r>
+      <w:proofErr w:type="spellStart"/>
+      <w:r>
+        <w:rPr>
+          <w:sz w:val="28"/>
+          <w:szCs w:val="28"/>
+        </w:rPr>
+        <w:t>CommitNo</w:t>
+      </w:r>
+      <w:proofErr w:type="spellEnd"/>
+      <w:r>
+        <w:rPr>
+          <w:sz w:val="28"/>
+          <w:szCs w:val="28"/>
+        </w:rPr>
+        <w:t xml:space="preserve"> &lt;file name&gt;</w:t>
+      </w:r>
+    </w:p>
+    <w:p>
+      <w:pPr>
+        <w:pStyle w:val="ListParagraph"/>
+        <w:numPr>
+          <w:ilvl w:val="0"/>
+          <w:numId w:val="8"/>
+        </w:numPr>
+        <w:rPr>
+          <w:sz w:val="24"/>
+          <w:szCs w:val="24"/>
+        </w:rPr>
+      </w:pPr>
+      <w:proofErr w:type="spellStart"/>
+      <w:r>
+        <w:rPr>
+          <w:sz w:val="28"/>
+          <w:szCs w:val="28"/>
+        </w:rPr>
+        <w:t>git</w:t>
+      </w:r>
+      <w:proofErr w:type="spellEnd"/>
+      <w:r>
+        <w:rPr>
+          <w:sz w:val="28"/>
+          <w:szCs w:val="28"/>
+        </w:rPr>
+        <w:t xml:space="preserve"> restore --source master~2 &lt;file name&gt;</w:t>
+      </w:r>
+    </w:p>
+    <w:p>
+      <w:pPr>
+        <w:pStyle w:val="ListParagraph"/>
+        <w:numPr>
+          <w:ilvl w:val="0"/>
+          <w:numId w:val="8"/>
+        </w:numPr>
+        <w:rPr>
+          <w:sz w:val="24"/>
+          <w:szCs w:val="24"/>
+        </w:rPr>
+      </w:pPr>
+      <w:proofErr w:type="spellStart"/>
+      <w:r>
+        <w:rPr>
+          <w:sz w:val="28"/>
+          <w:szCs w:val="28"/>
+        </w:rPr>
+        <w:t>git</w:t>
+      </w:r>
+      <w:proofErr w:type="spellEnd"/>
+      <w:r>
+        <w:rPr>
+          <w:sz w:val="28"/>
+          <w:szCs w:val="28"/>
+        </w:rPr>
+        <w:t xml:space="preserve"> commit --amend --changes</w:t>
+      </w:r>
+    </w:p>
+    <w:p>
+      <w:pPr>
+        <w:pStyle w:val="ListParagraph"/>
+        <w:rPr>
+          <w:sz w:val="24"/>
+          <w:szCs w:val="24"/>
+        </w:rPr>
+      </w:pPr>
+    </w:p>
+    <w:p>
+      <w:pPr>
+        <w:pStyle w:val="ListParagraph"/>
+        <w:rPr>
+          <w:sz w:val="24"/>
+          <w:szCs w:val="24"/>
+        </w:rPr>
+      </w:pPr>
+    </w:p>
+    <w:p>
+      <w:pPr>
+        <w:pStyle w:val="ListParagraph"/>
+        <w:numPr>
+          <w:ilvl w:val="0"/>
+          <w:numId w:val="8"/>
+        </w:numPr>
+        <w:rPr>
+          <w:sz w:val="24"/>
+          <w:szCs w:val="24"/>
+        </w:rPr>
+      </w:pPr>
+      <w:proofErr w:type="spellStart"/>
+      <w:r>
+        <w:rPr>
+          <w:sz w:val="28"/>
+          <w:szCs w:val="28"/>
+        </w:rPr>
+        <w:lastRenderedPageBreak/>
+        <w:t>git</w:t>
+      </w:r>
+      <w:proofErr w:type="spellEnd"/>
+      <w:r>
+        <w:rPr>
+          <w:sz w:val="28"/>
+          <w:szCs w:val="28"/>
+        </w:rPr>
+        <w:t xml:space="preserve"> log</w:t>
+      </w:r>
+    </w:p>
+    <w:p>
+      <w:pPr>
+        <w:pStyle w:val="ListParagraph"/>
+        <w:numPr>
+          <w:ilvl w:val="0"/>
+          <w:numId w:val="8"/>
+        </w:numPr>
+        <w:rPr>
+          <w:sz w:val="24"/>
+          <w:szCs w:val="24"/>
+        </w:rPr>
+      </w:pPr>
+      <w:proofErr w:type="spellStart"/>
+      <w:r>
+        <w:rPr>
+          <w:sz w:val="28"/>
+          <w:szCs w:val="28"/>
+        </w:rPr>
+        <w:t>git</w:t>
+      </w:r>
+      <w:proofErr w:type="spellEnd"/>
+      <w:r>
+        <w:rPr>
+          <w:sz w:val="28"/>
+          <w:szCs w:val="28"/>
+        </w:rPr>
+        <w:t xml:space="preserve"> log-p</w:t>
+      </w:r>
+    </w:p>
+    <w:p>
+      <w:pPr>
+        <w:pStyle w:val="ListParagraph"/>
+        <w:numPr>
+          <w:ilvl w:val="0"/>
+          <w:numId w:val="8"/>
+        </w:numPr>
+        <w:rPr>
+          <w:sz w:val="28"/>
+          <w:szCs w:val="28"/>
+        </w:rPr>
+      </w:pPr>
+      <w:proofErr w:type="spellStart"/>
+      <w:r>
+        <w:rPr>
+          <w:sz w:val="28"/>
+          <w:szCs w:val="28"/>
+        </w:rPr>
+        <w:t>git</w:t>
+      </w:r>
+      <w:proofErr w:type="spellEnd"/>
+      <w:r>
+        <w:rPr>
+          <w:sz w:val="28"/>
+          <w:szCs w:val="28"/>
+        </w:rPr>
+        <w:t xml:space="preserve"> log -p -n</w:t>
+      </w:r>
+    </w:p>
+    <w:p>
+      <w:pPr>
+        <w:pStyle w:val="ListParagraph"/>
+        <w:numPr>
+          <w:ilvl w:val="0"/>
+          <w:numId w:val="8"/>
+        </w:numPr>
+        <w:rPr>
+          <w:sz w:val="28"/>
+          <w:szCs w:val="28"/>
+        </w:rPr>
+      </w:pPr>
+      <w:r>
+        <w:rPr>
+          <w:sz w:val="28"/>
+          <w:szCs w:val="28"/>
+        </w:rPr>
+        <w:t>git log --stat</w:t>
+      </w:r>
+    </w:p>
+    <w:p>
+      <w:pPr>
+        <w:pStyle w:val="ListParagraph"/>
+        <w:numPr>
+          <w:ilvl w:val="0"/>
+          <w:numId w:val="8"/>
+        </w:numPr>
+        <w:rPr>
+          <w:sz w:val="24"/>
+          <w:szCs w:val="24"/>
+        </w:rPr>
+      </w:pPr>
+      <w:proofErr w:type="spellStart"/>
+      <w:r>
+        <w:rPr>
+          <w:sz w:val="28"/>
+          <w:szCs w:val="28"/>
+        </w:rPr>
+        <w:t>git</w:t>
+      </w:r>
+      <w:proofErr w:type="spellEnd"/>
+      <w:r>
+        <w:rPr>
+          <w:sz w:val="28"/>
+          <w:szCs w:val="28"/>
+        </w:rPr>
+        <w:t xml:space="preserve"> log --pretty</w:t>
+      </w:r>
+    </w:p>
+    <w:p>
+      <w:pPr>
+        <w:pStyle w:val="ListParagraph"/>
+        <w:numPr>
+          <w:ilvl w:val="0"/>
+          <w:numId w:val="8"/>
+        </w:numPr>
+        <w:rPr>
+          <w:sz w:val="24"/>
+          <w:szCs w:val="24"/>
+        </w:rPr>
+      </w:pPr>
+      <w:proofErr w:type="spellStart"/>
+      <w:r>
+        <w:rPr>
+          <w:sz w:val="28"/>
+          <w:szCs w:val="28"/>
+        </w:rPr>
+        <w:t>git</w:t>
+      </w:r>
+      <w:proofErr w:type="spellEnd"/>
+      <w:r>
+        <w:rPr>
+          <w:sz w:val="28"/>
+          <w:szCs w:val="28"/>
+        </w:rPr>
+        <w:t xml:space="preserve"> log --pretty=</w:t>
+      </w:r>
+      <w:proofErr w:type="spellStart"/>
+      <w:r>
+        <w:rPr>
+          <w:sz w:val="28"/>
+          <w:szCs w:val="28"/>
+        </w:rPr>
+        <w:t>oneline</w:t>
+      </w:r>
+      <w:proofErr w:type="spellEnd"/>
+    </w:p>
+    <w:p>
+      <w:pPr>
+        <w:pStyle w:val="ListParagraph"/>
+        <w:numPr>
+          <w:ilvl w:val="0"/>
+          <w:numId w:val="8"/>
+        </w:numPr>
+        <w:rPr>
+          <w:sz w:val="24"/>
+          <w:szCs w:val="24"/>
+        </w:rPr>
+      </w:pPr>
+      <w:proofErr w:type="spellStart"/>
+      <w:r>
+        <w:rPr>
+          <w:sz w:val="28"/>
+          <w:szCs w:val="28"/>
+        </w:rPr>
+        <w:t>git</w:t>
+      </w:r>
+      <w:proofErr w:type="spellEnd"/>
+      <w:r>
+        <w:rPr>
+          <w:sz w:val="28"/>
+          <w:szCs w:val="28"/>
+        </w:rPr>
+        <w:t xml:space="preserve"> log --pretty</w:t>
+      </w:r>
+      <w:r>
+        <w:rPr>
+          <w:sz w:val="28"/>
+          <w:szCs w:val="28"/>
+        </w:rPr>
+        <w:t>=full</w:t>
+      </w:r>
+    </w:p>
+    <w:p>
+      <w:pPr>
+        <w:pStyle w:val="ListParagraph"/>
+        <w:numPr>
+          <w:ilvl w:val="0"/>
+          <w:numId w:val="8"/>
+        </w:numPr>
+        <w:rPr>
+          <w:sz w:val="24"/>
+          <w:szCs w:val="24"/>
+        </w:rPr>
+      </w:pPr>
+      <w:proofErr w:type="spellStart"/>
+      <w:r>
+        <w:rPr>
+          <w:sz w:val="28"/>
+          <w:szCs w:val="28"/>
+        </w:rPr>
+        <w:t>git</w:t>
+      </w:r>
+      <w:proofErr w:type="spellEnd"/>
+      <w:r>
+        <w:rPr>
+          <w:sz w:val="28"/>
+          <w:szCs w:val="28"/>
+        </w:rPr>
+        <w:t xml:space="preserve"> log --pretty= format: “%h</w:t>
+      </w:r>
+      <w:r>
+        <w:rPr>
+          <w:sz w:val="28"/>
+          <w:szCs w:val="28"/>
+        </w:rPr>
+        <w:t xml:space="preserve"> -</w:t>
+      </w:r>
+      <w:r>
+        <w:rPr>
+          <w:sz w:val="28"/>
+          <w:szCs w:val="28"/>
+        </w:rPr>
+        <w:t>-</w:t>
+      </w:r>
+      <w:r>
+        <w:rPr>
+          <w:sz w:val="28"/>
+          <w:szCs w:val="28"/>
+        </w:rPr>
+        <w:t xml:space="preserve"> </w:t>
+      </w:r>
+      <w:r>
+        <w:rPr>
+          <w:sz w:val="28"/>
+          <w:szCs w:val="28"/>
+        </w:rPr>
+        <w:t>%an”</w:t>
+      </w:r>
+    </w:p>
+    <w:p>
+      <w:pPr>
+        <w:pStyle w:val="ListParagraph"/>
+        <w:numPr>
+          <w:ilvl w:val="0"/>
+          <w:numId w:val="8"/>
+        </w:numPr>
+        <w:rPr>
+          <w:sz w:val="24"/>
+          <w:szCs w:val="24"/>
+        </w:rPr>
+      </w:pPr>
+      <w:proofErr w:type="spellStart"/>
+      <w:r>
+        <w:rPr>
+          <w:sz w:val="28"/>
+          <w:szCs w:val="28"/>
+        </w:rPr>
+        <w:t>git</w:t>
+      </w:r>
+      <w:proofErr w:type="spellEnd"/>
+      <w:r>
+        <w:rPr>
+          <w:sz w:val="28"/>
+          <w:szCs w:val="28"/>
+        </w:rPr>
+        <w:t xml:space="preserve"> log </w:t>
+      </w:r>
+      <w:r>
+        <w:rPr>
+          <w:sz w:val="28"/>
+          <w:szCs w:val="28"/>
+        </w:rPr>
+        <w:t>--pretty= format: “%H -- %ae”</w:t>
+      </w:r>
+    </w:p>
+    <w:p>
+      <w:pPr>
+        <w:rPr>
+          <w:sz w:val="24"/>
+          <w:szCs w:val="24"/>
+        </w:rPr>
+      </w:pPr>
+    </w:p>
+    <w:p>
+      <w:pPr>
+        <w:pStyle w:val="ListParagraph"/>
+        <w:numPr>
+          <w:ilvl w:val="0"/>
+          <w:numId w:val="8"/>
+        </w:numPr>
+        <w:rPr>
+          <w:sz w:val="28"/>
+          <w:szCs w:val="28"/>
+        </w:rPr>
+      </w:pPr>
+      <w:proofErr w:type="spellStart"/>
+      <w:r>
+        <w:rPr>
+          <w:sz w:val="28"/>
+          <w:szCs w:val="28"/>
+        </w:rPr>
+        <w:t>git</w:t>
+      </w:r>
+      <w:proofErr w:type="spellEnd"/>
+      <w:r>
+        <w:rPr>
+          <w:sz w:val="28"/>
+          <w:szCs w:val="28"/>
+        </w:rPr>
+        <w:t xml:space="preserve"> remote add origin “&lt;URL&gt;”</w:t>
+      </w:r>
+    </w:p>
+    <w:p>
+      <w:pPr>
+        <w:pStyle w:val="ListParagraph"/>
+        <w:numPr>
+          <w:ilvl w:val="0"/>
+          <w:numId w:val="8"/>
+        </w:numPr>
+        <w:rPr>
+          <w:sz w:val="28"/>
+          <w:szCs w:val="28"/>
+        </w:rPr>
+      </w:pPr>
+      <w:proofErr w:type="spellStart"/>
+      <w:r>
+        <w:rPr>
+          <w:sz w:val="28"/>
+          <w:szCs w:val="28"/>
+        </w:rPr>
+        <w:t>git</w:t>
+      </w:r>
+      <w:proofErr w:type="spellEnd"/>
+      <w:r>
+        <w:rPr>
+          <w:sz w:val="28"/>
+          <w:szCs w:val="28"/>
+        </w:rPr>
+        <w:t xml:space="preserve"> branch -M master</w:t>
+      </w:r>
+    </w:p>
+    <w:p>
+      <w:pPr>
+        <w:pStyle w:val="ListParagraph"/>
+        <w:numPr>
+          <w:ilvl w:val="0"/>
+          <w:numId w:val="8"/>
+        </w:numPr>
+        <w:rPr>
+          <w:sz w:val="28"/>
+          <w:szCs w:val="28"/>
+        </w:rPr>
+      </w:pPr>
+      <w:proofErr w:type="spellStart"/>
+      <w:r>
+        <w:rPr>
+          <w:sz w:val="28"/>
+          <w:szCs w:val="28"/>
+        </w:rPr>
+        <w:t>git</w:t>
+      </w:r>
+      <w:proofErr w:type="spellEnd"/>
+      <w:r>
+        <w:rPr>
+          <w:sz w:val="28"/>
+          <w:szCs w:val="28"/>
+        </w:rPr>
+        <w:t xml:space="preserve"> remote -v</w:t>
+      </w:r>
+    </w:p>
+    <w:p>
+      <w:pPr>
+        <w:pStyle w:val="ListParagraph"/>
+        <w:numPr>
+          <w:ilvl w:val="0"/>
+          <w:numId w:val="8"/>
+        </w:numPr>
+        <w:rPr>
+          <w:sz w:val="28"/>
+          <w:szCs w:val="28"/>
+        </w:rPr>
+      </w:pPr>
+      <w:proofErr w:type="spellStart"/>
+      <w:r>
+        <w:rPr>
+          <w:sz w:val="28"/>
+          <w:szCs w:val="28"/>
+        </w:rPr>
+        <w:t>git</w:t>
+      </w:r>
+      <w:proofErr w:type="spellEnd"/>
+      <w:r>
+        <w:rPr>
+          <w:sz w:val="28"/>
+          <w:szCs w:val="28"/>
+        </w:rPr>
+        <w:t xml:space="preserve"> push -u origin master</w:t>
+      </w:r>
+    </w:p>
+    <w:p>
+      <w:pPr>
+        <w:pStyle w:val="ListParagraph"/>
+        <w:numPr>
+          <w:ilvl w:val="0"/>
+          <w:numId w:val="8"/>
+        </w:numPr>
+        <w:rPr>
+          <w:sz w:val="28"/>
+          <w:szCs w:val="28"/>
+        </w:rPr>
+      </w:pPr>
+      <w:proofErr w:type="spellStart"/>
+      <w:r>
+        <w:rPr>
+          <w:sz w:val="28"/>
+          <w:szCs w:val="28"/>
+        </w:rPr>
+        <w:t>git</w:t>
+      </w:r>
+      <w:proofErr w:type="spellEnd"/>
+      <w:r>
+        <w:rPr>
+          <w:sz w:val="28"/>
+          <w:szCs w:val="28"/>
+        </w:rPr>
+        <w:t xml:space="preserve"> status</w:t>
+      </w:r>
+    </w:p>
+    <w:p>
+      <w:pPr>
+        <w:pStyle w:val="ListParagraph"/>
+        <w:numPr>
+          <w:ilvl w:val="0"/>
+          <w:numId w:val="8"/>
+        </w:numPr>
+        <w:rPr>
+          <w:sz w:val="28"/>
+          <w:szCs w:val="28"/>
+        </w:rPr>
+      </w:pPr>
+      <w:proofErr w:type="spellStart"/>
+      <w:r>
+        <w:rPr>
+          <w:sz w:val="28"/>
+          <w:szCs w:val="28"/>
+        </w:rPr>
+        <w:t>git</w:t>
+      </w:r>
+      <w:proofErr w:type="spellEnd"/>
+      <w:r>
+        <w:rPr>
+          <w:sz w:val="28"/>
+          <w:szCs w:val="28"/>
+        </w:rPr>
+        <w:t xml:space="preserve"> pull origin master</w:t>
+      </w:r>
+    </w:p>
+    <w:p>
+      <w:pPr>
+        <w:rPr>
+          <w:sz w:val="28"/>
+          <w:szCs w:val="28"/>
+        </w:rPr>
+      </w:pPr>
+      <w:bookmarkStart w:id="0" w:name="_GoBack"/>
+      <w:bookmarkEnd w:id="0"/>
+    </w:p>
+    <w:p>
+      <w:pPr>
+        <w:pStyle w:val="ListParagraph"/>
+        <w:numPr>
+          <w:ilvl w:val="0"/>
+          <w:numId w:val="8"/>
+        </w:numPr>
+        <w:rPr>
+          <w:sz w:val="28"/>
+          <w:szCs w:val="28"/>
+        </w:rPr>
+      </w:pPr>
+      <w:proofErr w:type="spellStart"/>
+      <w:r>
+        <w:rPr>
+          <w:sz w:val="28"/>
+          <w:szCs w:val="28"/>
+        </w:rPr>
+        <w:t>git</w:t>
+      </w:r>
+      <w:proofErr w:type="spellEnd"/>
+      <w:r>
+        <w:rPr>
+          <w:sz w:val="28"/>
+          <w:szCs w:val="28"/>
+        </w:rPr>
+        <w:t xml:space="preserve"> </w:t>
+      </w:r>
+      <w:proofErr w:type="spellStart"/>
+      <w:r>
+        <w:rPr>
+          <w:sz w:val="28"/>
+          <w:szCs w:val="28"/>
+        </w:rPr>
+        <w:t>config</w:t>
+      </w:r>
+      <w:proofErr w:type="spellEnd"/>
+      <w:r>
+        <w:rPr>
+          <w:sz w:val="28"/>
+          <w:szCs w:val="28"/>
+        </w:rPr>
+        <w:t xml:space="preserve"> --global </w:t>
+      </w:r>
+      <w:proofErr w:type="gramStart"/>
+      <w:r>
+        <w:rPr>
+          <w:sz w:val="28"/>
+          <w:szCs w:val="28"/>
+        </w:rPr>
+        <w:t>alias.&lt;</w:t>
+      </w:r>
+      <w:proofErr w:type="spellStart"/>
+      <w:proofErr w:type="gramEnd"/>
+      <w:r>
+        <w:rPr>
+          <w:sz w:val="28"/>
+          <w:szCs w:val="28"/>
+        </w:rPr>
+        <w:t>aliasname</w:t>
+      </w:r>
+      <w:proofErr w:type="spellEnd"/>
+      <w:r>
+        <w:rPr>
+          <w:sz w:val="28"/>
+          <w:szCs w:val="28"/>
+        </w:rPr>
+        <w:t>&gt; &lt;original command keyword&gt;</w:t>
+      </w:r>
+    </w:p>
+    <w:p>
+      <w:pPr>
+        <w:pStyle w:val="ListParagraph"/>
+        <w:numPr>
+          <w:ilvl w:val="0"/>
+          <w:numId w:val="8"/>
+        </w:numPr>
+        <w:rPr>
+          <w:sz w:val="28"/>
+          <w:szCs w:val="28"/>
+        </w:rPr>
+      </w:pPr>
+    </w:p>
+    <w:p>
+      <w:pPr>
+        <w:pStyle w:val="ListParagraph"/>
+        <w:numPr>
+          <w:ilvl w:val="0"/>
+          <w:numId w:val="8"/>
+        </w:numPr>
+        <w:rPr>
+          <w:sz w:val="28"/>
+          <w:szCs w:val="28"/>
         </w:rPr>
       </w:pPr>
     </w:p>
@@ -24226,6 +26197,119 @@
     </w:lvl>
   </w:abstractNum>
   <w:abstractNum w:abstractNumId="4" w15:restartNumberingAfterBreak="0">
+    <w:nsid w:val="50CA1F43"/>
+    <w:multiLevelType w:val="hybridMultilevel"/>
+    <w:tmpl w:val="732C0204"/>
+    <w:lvl w:ilvl="0" w:tplc="0409000B">
+      <w:start w:val="1"/>
+      <w:numFmt w:val="bullet"/>
+      <w:lvlText w:val=""/>
+      <w:lvlJc w:val="left"/>
+      <w:pPr>
+        <w:ind w:left="720" w:hanging="360"/>
+      </w:pPr>
+      <w:rPr>
+        <w:rFonts w:ascii="Wingdings" w:hAnsi="Wingdings" w:hint="default"/>
+      </w:rPr>
+    </w:lvl>
+    <w:lvl w:ilvl="1" w:tplc="04090003" w:tentative="1">
+      <w:start w:val="1"/>
+      <w:numFmt w:val="bullet"/>
+      <w:lvlText w:val="o"/>
+      <w:lvlJc w:val="left"/>
+      <w:pPr>
+        <w:ind w:left="1440" w:hanging="360"/>
+      </w:pPr>
+      <w:rPr>
+        <w:rFonts w:ascii="Courier New" w:hAnsi="Courier New" w:cs="Courier New" w:hint="default"/>
+      </w:rPr>
+    </w:lvl>
+    <w:lvl w:ilvl="2" w:tplc="04090005" w:tentative="1">
+      <w:start w:val="1"/>
+      <w:numFmt w:val="bullet"/>
+      <w:lvlText w:val=""/>
+      <w:lvlJc w:val="left"/>
+      <w:pPr>
+        <w:ind w:left="2160" w:hanging="360"/>
+      </w:pPr>
+      <w:rPr>
+        <w:rFonts w:ascii="Wingdings" w:hAnsi="Wingdings" w:hint="default"/>
+      </w:rPr>
+    </w:lvl>
+    <w:lvl w:ilvl="3" w:tplc="04090001" w:tentative="1">
+      <w:start w:val="1"/>
+      <w:numFmt w:val="bullet"/>
+      <w:lvlText w:val=""/>
+      <w:lvlJc w:val="left"/>
+      <w:pPr>
+        <w:ind w:left="2880" w:hanging="360"/>
+      </w:pPr>
+      <w:rPr>
+        <w:rFonts w:ascii="Symbol" w:hAnsi="Symbol" w:hint="default"/>
+      </w:rPr>
+    </w:lvl>
+    <w:lvl w:ilvl="4" w:tplc="04090003" w:tentative="1">
+      <w:start w:val="1"/>
+      <w:numFmt w:val="bullet"/>
+      <w:lvlText w:val="o"/>
+      <w:lvlJc w:val="left"/>
+      <w:pPr>
+        <w:ind w:left="3600" w:hanging="360"/>
+      </w:pPr>
+      <w:rPr>
+        <w:rFonts w:ascii="Courier New" w:hAnsi="Courier New" w:cs="Courier New" w:hint="default"/>
+      </w:rPr>
+    </w:lvl>
+    <w:lvl w:ilvl="5" w:tplc="04090005" w:tentative="1">
+      <w:start w:val="1"/>
+      <w:numFmt w:val="bullet"/>
+      <w:lvlText w:val=""/>
+      <w:lvlJc w:val="left"/>
+      <w:pPr>
+        <w:ind w:left="4320" w:hanging="360"/>
+      </w:pPr>
+      <w:rPr>
+        <w:rFonts w:ascii="Wingdings" w:hAnsi="Wingdings" w:hint="default"/>
+      </w:rPr>
+    </w:lvl>
+    <w:lvl w:ilvl="6" w:tplc="04090001" w:tentative="1">
+      <w:start w:val="1"/>
+      <w:numFmt w:val="bullet"/>
+      <w:lvlText w:val=""/>
+      <w:lvlJc w:val="left"/>
+      <w:pPr>
+        <w:ind w:left="5040" w:hanging="360"/>
+      </w:pPr>
+      <w:rPr>
+        <w:rFonts w:ascii="Symbol" w:hAnsi="Symbol" w:hint="default"/>
+      </w:rPr>
+    </w:lvl>
+    <w:lvl w:ilvl="7" w:tplc="04090003" w:tentative="1">
+      <w:start w:val="1"/>
+      <w:numFmt w:val="bullet"/>
+      <w:lvlText w:val="o"/>
+      <w:lvlJc w:val="left"/>
+      <w:pPr>
+        <w:ind w:left="5760" w:hanging="360"/>
+      </w:pPr>
+      <w:rPr>
+        <w:rFonts w:ascii="Courier New" w:hAnsi="Courier New" w:cs="Courier New" w:hint="default"/>
+      </w:rPr>
+    </w:lvl>
+    <w:lvl w:ilvl="8" w:tplc="04090005" w:tentative="1">
+      <w:start w:val="1"/>
+      <w:numFmt w:val="bullet"/>
+      <w:lvlText w:val=""/>
+      <w:lvlJc w:val="left"/>
+      <w:pPr>
+        <w:ind w:left="6480" w:hanging="360"/>
+      </w:pPr>
+      <w:rPr>
+        <w:rFonts w:ascii="Wingdings" w:hAnsi="Wingdings" w:hint="default"/>
+      </w:rPr>
+    </w:lvl>
+  </w:abstractNum>
+  <w:abstractNum w:abstractNumId="5" w15:restartNumberingAfterBreak="0">
     <w:nsid w:val="6F765AAB"/>
     <w:multiLevelType w:val="hybridMultilevel"/>
     <w:tmpl w:val="EE1A10EA"/>
@@ -24314,7 +26398,7 @@
       </w:pPr>
     </w:lvl>
   </w:abstractNum>
-  <w:abstractNum w:abstractNumId="5" w15:restartNumberingAfterBreak="0">
+  <w:abstractNum w:abstractNumId="6" w15:restartNumberingAfterBreak="0">
     <w:nsid w:val="72810C33"/>
     <w:multiLevelType w:val="hybridMultilevel"/>
     <w:tmpl w:val="89982D62"/>
@@ -24427,7 +26511,7 @@
       </w:rPr>
     </w:lvl>
   </w:abstractNum>
-  <w:abstractNum w:abstractNumId="6" w15:restartNumberingAfterBreak="0">
+  <w:abstractNum w:abstractNumId="7" w15:restartNumberingAfterBreak="0">
     <w:nsid w:val="72D227AA"/>
     <w:multiLevelType w:val="hybridMultilevel"/>
     <w:tmpl w:val="04441D5A"/>
@@ -24517,13 +26601,13 @@
     </w:lvl>
   </w:abstractNum>
   <w:num w:numId="1">
-    <w:abstractNumId w:val="5"/>
+    <w:abstractNumId w:val="6"/>
   </w:num>
   <w:num w:numId="2">
     <w:abstractNumId w:val="1"/>
   </w:num>
   <w:num w:numId="3">
-    <w:abstractNumId w:val="4"/>
+    <w:abstractNumId w:val="5"/>
   </w:num>
   <w:num w:numId="4">
     <w:abstractNumId w:val="2"/>
@@ -24535,7 +26619,10 @@
     <w:abstractNumId w:val="0"/>
   </w:num>
   <w:num w:numId="7">
-    <w:abstractNumId w:val="6"/>
+    <w:abstractNumId w:val="7"/>
+  </w:num>
+  <w:num w:numId="8">
+    <w:abstractNumId w:val="4"/>
   </w:num>
 </w:numbering>
 </file>
@@ -25462,7 +27549,7 @@
 </file>
 
 <file path=customXml/itemProps1.xml><?xml version="1.0" encoding="utf-8"?>
-<ds:datastoreItem xmlns:ds="http://schemas.openxmlformats.org/officeDocument/2006/customXml" ds:itemID="{EBF1FD85-16AA-4A41-8701-CF6A4079F080}">
+<ds:datastoreItem xmlns:ds="http://schemas.openxmlformats.org/officeDocument/2006/customXml" ds:itemID="{7CA21CD4-0413-4795-B469-2BFB78C017C1}">
   <ds:schemaRefs>
     <ds:schemaRef ds:uri="http://schemas.openxmlformats.org/officeDocument/2006/bibliography"/>
   </ds:schemaRefs>

--- a/Git and GitHub tutorial.docx
+++ b/Git and GitHub tutorial.docx
@@ -3522,23 +3522,7 @@
           <w:sz w:val="24"/>
           <w:szCs w:val="24"/>
         </w:rPr>
-        <w:t xml:space="preserve">In step 2, add the name of file to be added </w:t>
-      </w:r>
-      <w:proofErr w:type="gramStart"/>
-      <w:r>
-        <w:rPr>
-          <w:sz w:val="24"/>
-          <w:szCs w:val="24"/>
-        </w:rPr>
-        <w:t>to .</w:t>
-      </w:r>
-      <w:proofErr w:type="gramEnd"/>
-      <w:r>
-        <w:rPr>
-          <w:sz w:val="24"/>
-          <w:szCs w:val="24"/>
-        </w:rPr>
-        <w:t>gitignore.txt file and save it, here it is desktop.ini.</w:t>
+        <w:t>In step 2, add the name of file to be added to .gitignore.txt file and save it, here it is desktop.ini.</w:t>
       </w:r>
     </w:p>
     <w:p>
@@ -5563,25 +5547,7 @@
           <w:sz w:val="18"/>
           <w:szCs w:val="18"/>
         </w:rPr>
-        <w:t xml:space="preserve"> 1 file changed, 2 </w:t>
-      </w:r>
-      <w:proofErr w:type="gramStart"/>
-      <w:r>
-        <w:rPr>
-          <w:rFonts w:ascii="Lucida Console" w:hAnsi="Lucida Console" w:cs="Lucida Console"/>
-          <w:sz w:val="18"/>
-          <w:szCs w:val="18"/>
-        </w:rPr>
-        <w:t>insertions(</w:t>
-      </w:r>
-      <w:proofErr w:type="gramEnd"/>
-      <w:r>
-        <w:rPr>
-          <w:rFonts w:ascii="Lucida Console" w:hAnsi="Lucida Console" w:cs="Lucida Console"/>
-          <w:sz w:val="18"/>
-          <w:szCs w:val="18"/>
-        </w:rPr>
-        <w:t>+), 1 deletion(-)</w:t>
+        <w:t xml:space="preserve"> 1 file changed, 2 insertions(+), 1 deletion(-)</w:t>
       </w:r>
     </w:p>
     <w:p>
@@ -6453,9 +6419,9 @@
           <w:sz w:val="28"/>
           <w:szCs w:val="28"/>
         </w:rPr>
-        <w:t>The repository contains the folders and files. It has a hidden folder</w:t>
-      </w:r>
-      <w:proofErr w:type="gramStart"/>
+        <w:t>The repository contains the folders and files. It has a hidden folder, .</w:t>
+      </w:r>
+      <w:proofErr w:type="spellStart"/>
       <w:r>
         <w:rPr>
           <w:rFonts w:cstheme="minorHAnsi"/>
@@ -6464,21 +6430,9 @@
           <w:sz w:val="28"/>
           <w:szCs w:val="28"/>
         </w:rPr>
-        <w:t>, .</w:t>
-      </w:r>
-      <w:proofErr w:type="spellStart"/>
-      <w:r>
-        <w:rPr>
-          <w:rFonts w:cstheme="minorHAnsi"/>
-          <w:b/>
-          <w:color w:val="000000" w:themeColor="text1"/>
-          <w:sz w:val="28"/>
-          <w:szCs w:val="28"/>
-        </w:rPr>
         <w:t>git</w:t>
       </w:r>
       <w:proofErr w:type="spellEnd"/>
-      <w:proofErr w:type="gramEnd"/>
       <w:r>
         <w:rPr>
           <w:rFonts w:cstheme="minorHAnsi"/>
@@ -6654,7 +6608,6 @@
         </w:rPr>
         <w:t xml:space="preserve">To keep unwanted files, create </w:t>
       </w:r>
-      <w:proofErr w:type="gramStart"/>
       <w:r>
         <w:rPr>
           <w:rFonts w:cstheme="minorHAnsi"/>
@@ -6687,7 +6640,6 @@
         <w:t>gitignore</w:t>
       </w:r>
       <w:proofErr w:type="spellEnd"/>
-      <w:proofErr w:type="gramEnd"/>
       <w:r>
         <w:rPr>
           <w:rFonts w:cstheme="minorHAnsi"/>
@@ -6835,7 +6787,6 @@
         </w:rPr>
         <w:t xml:space="preserve"> inside </w:t>
       </w:r>
-      <w:proofErr w:type="gramStart"/>
       <w:r>
         <w:rPr>
           <w:rFonts w:cstheme="minorHAnsi"/>
@@ -6854,7 +6805,6 @@
         <w:t>gitignore</w:t>
       </w:r>
       <w:proofErr w:type="spellEnd"/>
-      <w:proofErr w:type="gramEnd"/>
       <w:r>
         <w:rPr>
           <w:rFonts w:cstheme="minorHAnsi"/>
@@ -8112,10 +8062,15 @@
           <w:sz w:val="18"/>
           <w:szCs w:val="18"/>
         </w:rPr>
-        <w:t>index 03bd0d</w:t>
-      </w:r>
-      <w:proofErr w:type="gramStart"/>
-      <w:r>
+        <w:t>index 03bd0d1..c49c6b3 100644</w:t>
+      </w:r>
+    </w:p>
+    <w:p>
+      <w:pPr>
+        <w:autoSpaceDE w:val="0"/>
+        <w:autoSpaceDN w:val="0"/>
+        <w:adjustRightInd w:val="0"/>
+        <w:spacing w:after="0" w:line="240" w:lineRule="auto"/>
         <w:rPr>
           <w:rFonts w:ascii="Lucida Console" w:hAnsi="Lucida Console" w:cs="Lucida Console"/>
           <w:b/>
@@ -8123,9 +8078,7 @@
           <w:sz w:val="18"/>
           <w:szCs w:val="18"/>
         </w:rPr>
-        <w:t>1..</w:t>
-      </w:r>
-      <w:proofErr w:type="gramEnd"/>
+      </w:pPr>
       <w:r>
         <w:rPr>
           <w:rFonts w:ascii="Lucida Console" w:hAnsi="Lucida Console" w:cs="Lucida Console"/>
@@ -8134,7 +8087,7 @@
           <w:sz w:val="18"/>
           <w:szCs w:val="18"/>
         </w:rPr>
-        <w:t>c49c6b3 100644</w:t>
+        <w:t>--- a/static/third.txt</w:t>
       </w:r>
     </w:p>
     <w:p>
@@ -8159,7 +8112,633 @@
           <w:sz w:val="18"/>
           <w:szCs w:val="18"/>
         </w:rPr>
-        <w:t>--- a/static/third.txt</w:t>
+        <w:t>+++ b/static/third.txt</w:t>
+      </w:r>
+    </w:p>
+    <w:p>
+      <w:pPr>
+        <w:autoSpaceDE w:val="0"/>
+        <w:autoSpaceDN w:val="0"/>
+        <w:adjustRightInd w:val="0"/>
+        <w:spacing w:after="0" w:line="240" w:lineRule="auto"/>
+        <w:rPr>
+          <w:rFonts w:ascii="Lucida Console" w:hAnsi="Lucida Console" w:cs="Lucida Console"/>
+          <w:color w:val="00A89A"/>
+          <w:sz w:val="18"/>
+          <w:szCs w:val="18"/>
+        </w:rPr>
+      </w:pPr>
+      <w:r>
+        <w:rPr>
+          <w:rFonts w:ascii="Lucida Console" w:hAnsi="Lucida Console" w:cs="Lucida Console"/>
+          <w:color w:val="00A89A"/>
+          <w:sz w:val="18"/>
+          <w:szCs w:val="18"/>
+        </w:rPr>
+        <w:t>@@ -1 +1 @@</w:t>
+      </w:r>
+    </w:p>
+    <w:p>
+      <w:pPr>
+        <w:autoSpaceDE w:val="0"/>
+        <w:autoSpaceDN w:val="0"/>
+        <w:adjustRightInd w:val="0"/>
+        <w:spacing w:after="0" w:line="240" w:lineRule="auto"/>
+        <w:rPr>
+          <w:rFonts w:ascii="Lucida Console" w:hAnsi="Lucida Console" w:cs="Lucida Console"/>
+          <w:color w:val="D42C3A"/>
+          <w:sz w:val="18"/>
+          <w:szCs w:val="18"/>
+        </w:rPr>
+      </w:pPr>
+      <w:r>
+        <w:rPr>
+          <w:rFonts w:ascii="Lucida Console" w:hAnsi="Lucida Console" w:cs="Lucida Console"/>
+          <w:color w:val="D42C3A"/>
+          <w:sz w:val="18"/>
+          <w:szCs w:val="18"/>
+        </w:rPr>
+        <w:t>-</w:t>
+      </w:r>
+      <w:proofErr w:type="spellStart"/>
+      <w:r>
+        <w:rPr>
+          <w:rFonts w:ascii="Lucida Console" w:hAnsi="Lucida Console" w:cs="Lucida Console"/>
+          <w:color w:val="D42C3A"/>
+          <w:sz w:val="18"/>
+          <w:szCs w:val="18"/>
+        </w:rPr>
+        <w:t>asddedsd</w:t>
+      </w:r>
+      <w:proofErr w:type="spellEnd"/>
+    </w:p>
+    <w:p>
+      <w:pPr>
+        <w:autoSpaceDE w:val="0"/>
+        <w:autoSpaceDN w:val="0"/>
+        <w:adjustRightInd w:val="0"/>
+        <w:spacing w:after="0" w:line="240" w:lineRule="auto"/>
+        <w:rPr>
+          <w:rFonts w:ascii="Lucida Console" w:hAnsi="Lucida Console" w:cs="Lucida Console"/>
+          <w:sz w:val="18"/>
+          <w:szCs w:val="18"/>
+        </w:rPr>
+      </w:pPr>
+      <w:r>
+        <w:rPr>
+          <w:rFonts w:ascii="Lucida Console" w:hAnsi="Lucida Console" w:cs="Lucida Console"/>
+          <w:sz w:val="18"/>
+          <w:szCs w:val="18"/>
+        </w:rPr>
+        <w:t>\ No newline at end of file</w:t>
+      </w:r>
+    </w:p>
+    <w:p>
+      <w:pPr>
+        <w:autoSpaceDE w:val="0"/>
+        <w:autoSpaceDN w:val="0"/>
+        <w:adjustRightInd w:val="0"/>
+        <w:spacing w:after="0" w:line="240" w:lineRule="auto"/>
+        <w:rPr>
+          <w:rFonts w:ascii="Lucida Console" w:hAnsi="Lucida Console" w:cs="Lucida Console"/>
+          <w:color w:val="1CA800"/>
+          <w:sz w:val="18"/>
+          <w:szCs w:val="18"/>
+        </w:rPr>
+      </w:pPr>
+      <w:r>
+        <w:rPr>
+          <w:rFonts w:ascii="Lucida Console" w:hAnsi="Lucida Console" w:cs="Lucida Console"/>
+          <w:color w:val="1CA800"/>
+          <w:sz w:val="18"/>
+          <w:szCs w:val="18"/>
+        </w:rPr>
+        <w:t xml:space="preserve">+Halo </w:t>
+      </w:r>
+      <w:proofErr w:type="spellStart"/>
+      <w:r>
+        <w:rPr>
+          <w:rFonts w:ascii="Lucida Console" w:hAnsi="Lucida Console" w:cs="Lucida Console"/>
+          <w:color w:val="1CA800"/>
+          <w:sz w:val="18"/>
+          <w:szCs w:val="18"/>
+        </w:rPr>
+        <w:t>Wie</w:t>
+      </w:r>
+      <w:proofErr w:type="spellEnd"/>
+      <w:r>
+        <w:rPr>
+          <w:rFonts w:ascii="Lucida Console" w:hAnsi="Lucida Console" w:cs="Lucida Console"/>
+          <w:color w:val="1CA800"/>
+          <w:sz w:val="18"/>
+          <w:szCs w:val="18"/>
+        </w:rPr>
+        <w:t xml:space="preserve"> </w:t>
+      </w:r>
+      <w:proofErr w:type="spellStart"/>
+      <w:r>
+        <w:rPr>
+          <w:rFonts w:ascii="Lucida Console" w:hAnsi="Lucida Console" w:cs="Lucida Console"/>
+          <w:color w:val="1CA800"/>
+          <w:sz w:val="18"/>
+          <w:szCs w:val="18"/>
+        </w:rPr>
+        <w:t>geht's</w:t>
+      </w:r>
+      <w:proofErr w:type="spellEnd"/>
+    </w:p>
+    <w:p>
+      <w:pPr>
+        <w:rPr>
+          <w:rFonts w:ascii="Lucida Console" w:hAnsi="Lucida Console" w:cs="Lucida Console"/>
+          <w:sz w:val="18"/>
+          <w:szCs w:val="18"/>
+        </w:rPr>
+      </w:pPr>
+      <w:r>
+        <w:rPr>
+          <w:rFonts w:ascii="Lucida Console" w:hAnsi="Lucida Console" w:cs="Lucida Console"/>
+          <w:sz w:val="18"/>
+          <w:szCs w:val="18"/>
+        </w:rPr>
+        <w:t>\ No newline at end of file</w:t>
+      </w:r>
+    </w:p>
+    <w:p>
+      <w:pPr>
+        <w:shd w:val="clear" w:color="auto" w:fill="9CC2E5" w:themeFill="accent1" w:themeFillTint="99"/>
+        <w:rPr>
+          <w:rFonts w:cstheme="minorHAnsi"/>
+          <w:sz w:val="28"/>
+          <w:szCs w:val="28"/>
+        </w:rPr>
+      </w:pPr>
+      <w:proofErr w:type="spellStart"/>
+      <w:r>
+        <w:rPr>
+          <w:rFonts w:cstheme="minorHAnsi"/>
+          <w:b/>
+          <w:sz w:val="28"/>
+          <w:szCs w:val="28"/>
+        </w:rPr>
+        <w:t>Git</w:t>
+      </w:r>
+      <w:proofErr w:type="spellEnd"/>
+      <w:r>
+        <w:rPr>
+          <w:rFonts w:cstheme="minorHAnsi"/>
+          <w:b/>
+          <w:sz w:val="28"/>
+          <w:szCs w:val="28"/>
+        </w:rPr>
+        <w:t xml:space="preserve"> diff</w:t>
+      </w:r>
+      <w:r>
+        <w:rPr>
+          <w:rFonts w:cstheme="minorHAnsi"/>
+          <w:sz w:val="28"/>
+          <w:szCs w:val="28"/>
+        </w:rPr>
+        <w:t xml:space="preserve"> command to find the difference between the data added in the file in </w:t>
+      </w:r>
+      <w:r>
+        <w:rPr>
+          <w:rFonts w:cstheme="minorHAnsi"/>
+          <w:sz w:val="28"/>
+          <w:szCs w:val="28"/>
+        </w:rPr>
+        <w:t xml:space="preserve">the </w:t>
+      </w:r>
+      <w:r>
+        <w:rPr>
+          <w:rFonts w:cstheme="minorHAnsi"/>
+          <w:sz w:val="28"/>
+          <w:szCs w:val="28"/>
+        </w:rPr>
+        <w:t xml:space="preserve">working directory and </w:t>
+      </w:r>
+      <w:r>
+        <w:rPr>
+          <w:rFonts w:cstheme="minorHAnsi"/>
+          <w:sz w:val="28"/>
+          <w:szCs w:val="28"/>
+        </w:rPr>
+        <w:t xml:space="preserve">the </w:t>
+      </w:r>
+      <w:r>
+        <w:rPr>
+          <w:rFonts w:cstheme="minorHAnsi"/>
+          <w:sz w:val="28"/>
+          <w:szCs w:val="28"/>
+        </w:rPr>
+        <w:t>staged phase</w:t>
+      </w:r>
+      <w:r>
+        <w:rPr>
+          <w:rFonts w:cstheme="minorHAnsi"/>
+          <w:sz w:val="28"/>
+          <w:szCs w:val="28"/>
+        </w:rPr>
+        <w:t>.</w:t>
+      </w:r>
+      <w:r>
+        <w:rPr>
+          <w:rFonts w:cstheme="minorHAnsi"/>
+          <w:sz w:val="28"/>
+          <w:szCs w:val="28"/>
+        </w:rPr>
+        <w:t xml:space="preserve"> </w:t>
+      </w:r>
+    </w:p>
+    <w:p>
+      <w:pPr>
+        <w:shd w:val="clear" w:color="auto" w:fill="9CC2E5" w:themeFill="accent1" w:themeFillTint="99"/>
+        <w:rPr>
+          <w:rFonts w:cstheme="minorHAnsi"/>
+          <w:sz w:val="28"/>
+          <w:szCs w:val="28"/>
+        </w:rPr>
+      </w:pPr>
+      <w:r>
+        <w:rPr>
+          <w:rFonts w:cstheme="minorHAnsi"/>
+          <w:b/>
+          <w:sz w:val="28"/>
+          <w:szCs w:val="28"/>
+        </w:rPr>
+        <w:t>(Modified</w:t>
+      </w:r>
+      <w:r>
+        <w:rPr>
+          <w:rFonts w:cstheme="minorHAnsi"/>
+          <w:b/>
+          <w:sz w:val="28"/>
+          <w:szCs w:val="28"/>
+        </w:rPr>
+        <w:t xml:space="preserve"> </w:t>
+      </w:r>
+      <w:r>
+        <w:rPr>
+          <w:rFonts w:cstheme="minorHAnsi"/>
+          <w:b/>
+          <w:sz w:val="28"/>
+          <w:szCs w:val="28"/>
+        </w:rPr>
+        <w:t>–</w:t>
+      </w:r>
+      <w:r>
+        <w:rPr>
+          <w:rFonts w:cstheme="minorHAnsi"/>
+          <w:b/>
+          <w:sz w:val="28"/>
+          <w:szCs w:val="28"/>
+        </w:rPr>
+        <w:t xml:space="preserve"> S</w:t>
+      </w:r>
+      <w:r>
+        <w:rPr>
+          <w:rFonts w:cstheme="minorHAnsi"/>
+          <w:b/>
+          <w:sz w:val="28"/>
+          <w:szCs w:val="28"/>
+        </w:rPr>
+        <w:t>taged</w:t>
+      </w:r>
+      <w:r>
+        <w:rPr>
+          <w:rFonts w:cstheme="minorHAnsi"/>
+          <w:b/>
+          <w:sz w:val="28"/>
+          <w:szCs w:val="28"/>
+        </w:rPr>
+        <w:t>(</w:t>
+      </w:r>
+      <w:proofErr w:type="spellStart"/>
+      <w:r>
+        <w:rPr>
+          <w:rFonts w:cstheme="minorHAnsi"/>
+          <w:b/>
+          <w:sz w:val="28"/>
+          <w:szCs w:val="28"/>
+        </w:rPr>
+        <w:t>git</w:t>
+      </w:r>
+      <w:proofErr w:type="spellEnd"/>
+      <w:r>
+        <w:rPr>
+          <w:rFonts w:cstheme="minorHAnsi"/>
+          <w:b/>
+          <w:sz w:val="28"/>
+          <w:szCs w:val="28"/>
+        </w:rPr>
+        <w:t xml:space="preserve"> add --a)</w:t>
+      </w:r>
+      <w:r>
+        <w:rPr>
+          <w:rFonts w:cstheme="minorHAnsi"/>
+          <w:b/>
+          <w:sz w:val="28"/>
+          <w:szCs w:val="28"/>
+        </w:rPr>
+        <w:t>)</w:t>
+      </w:r>
+    </w:p>
+    <w:p>
+      <w:pPr>
+        <w:autoSpaceDE w:val="0"/>
+        <w:autoSpaceDN w:val="0"/>
+        <w:adjustRightInd w:val="0"/>
+        <w:spacing w:after="0" w:line="240" w:lineRule="auto"/>
+        <w:rPr>
+          <w:rFonts w:ascii="Lucida Console" w:hAnsi="Lucida Console" w:cs="Lucida Console"/>
+          <w:color w:val="1CA800"/>
+          <w:sz w:val="18"/>
+          <w:szCs w:val="18"/>
+        </w:rPr>
+      </w:pPr>
+    </w:p>
+    <w:p>
+      <w:pPr>
+        <w:autoSpaceDE w:val="0"/>
+        <w:autoSpaceDN w:val="0"/>
+        <w:adjustRightInd w:val="0"/>
+        <w:spacing w:after="0" w:line="240" w:lineRule="auto"/>
+        <w:rPr>
+          <w:rFonts w:ascii="Lucida Console" w:hAnsi="Lucida Console" w:cs="Lucida Console"/>
+          <w:color w:val="1CA800"/>
+          <w:sz w:val="18"/>
+          <w:szCs w:val="18"/>
+        </w:rPr>
+      </w:pPr>
+    </w:p>
+    <w:p>
+      <w:pPr>
+        <w:autoSpaceDE w:val="0"/>
+        <w:autoSpaceDN w:val="0"/>
+        <w:adjustRightInd w:val="0"/>
+        <w:spacing w:after="0" w:line="240" w:lineRule="auto"/>
+        <w:rPr>
+          <w:rFonts w:ascii="Lucida Console" w:hAnsi="Lucida Console" w:cs="Lucida Console"/>
+          <w:color w:val="1CA800"/>
+          <w:sz w:val="18"/>
+          <w:szCs w:val="18"/>
+        </w:rPr>
+      </w:pPr>
+    </w:p>
+    <w:p>
+      <w:pPr>
+        <w:shd w:val="clear" w:color="auto" w:fill="9CC2E5" w:themeFill="accent1" w:themeFillTint="99"/>
+        <w:rPr>
+          <w:rFonts w:cstheme="minorHAnsi"/>
+          <w:sz w:val="28"/>
+          <w:szCs w:val="28"/>
+        </w:rPr>
+      </w:pPr>
+      <w:proofErr w:type="spellStart"/>
+      <w:r>
+        <w:rPr>
+          <w:rFonts w:cstheme="minorHAnsi"/>
+          <w:b/>
+          <w:sz w:val="28"/>
+          <w:szCs w:val="28"/>
+        </w:rPr>
+        <w:t>Git</w:t>
+      </w:r>
+      <w:proofErr w:type="spellEnd"/>
+      <w:r>
+        <w:rPr>
+          <w:rFonts w:cstheme="minorHAnsi"/>
+          <w:b/>
+          <w:sz w:val="28"/>
+          <w:szCs w:val="28"/>
+        </w:rPr>
+        <w:t xml:space="preserve"> diff –staged</w:t>
+      </w:r>
+      <w:r>
+        <w:rPr>
+          <w:rFonts w:cstheme="minorHAnsi"/>
+          <w:sz w:val="28"/>
+          <w:szCs w:val="28"/>
+        </w:rPr>
+        <w:t xml:space="preserve"> </w:t>
+      </w:r>
+      <w:r>
+        <w:rPr>
+          <w:rFonts w:cstheme="minorHAnsi"/>
+          <w:sz w:val="28"/>
+          <w:szCs w:val="28"/>
+        </w:rPr>
+        <w:t xml:space="preserve">command to find the difference between the data added in the file in </w:t>
+      </w:r>
+      <w:r>
+        <w:rPr>
+          <w:rFonts w:cstheme="minorHAnsi"/>
+          <w:sz w:val="28"/>
+          <w:szCs w:val="28"/>
+        </w:rPr>
+        <w:t xml:space="preserve">the </w:t>
+      </w:r>
+      <w:r>
+        <w:rPr>
+          <w:rFonts w:cstheme="minorHAnsi"/>
+          <w:sz w:val="28"/>
+          <w:szCs w:val="28"/>
+        </w:rPr>
+        <w:t>previously</w:t>
+      </w:r>
+      <w:r>
+        <w:rPr>
+          <w:rFonts w:cstheme="minorHAnsi"/>
+          <w:sz w:val="28"/>
+          <w:szCs w:val="28"/>
+        </w:rPr>
+        <w:t xml:space="preserve"> committed </w:t>
+      </w:r>
+      <w:r>
+        <w:rPr>
+          <w:rFonts w:cstheme="minorHAnsi"/>
+          <w:sz w:val="28"/>
+          <w:szCs w:val="28"/>
+        </w:rPr>
+        <w:t xml:space="preserve">working directory </w:t>
+      </w:r>
+      <w:r>
+        <w:rPr>
+          <w:rFonts w:cstheme="minorHAnsi"/>
+          <w:sz w:val="28"/>
+          <w:szCs w:val="28"/>
+        </w:rPr>
+        <w:t xml:space="preserve">and the </w:t>
+      </w:r>
+      <w:r>
+        <w:rPr>
+          <w:rFonts w:cstheme="minorHAnsi"/>
+          <w:sz w:val="28"/>
+          <w:szCs w:val="28"/>
+        </w:rPr>
+        <w:t>staged phase</w:t>
+      </w:r>
+      <w:r>
+        <w:rPr>
+          <w:rFonts w:cstheme="minorHAnsi"/>
+          <w:sz w:val="28"/>
+          <w:szCs w:val="28"/>
+        </w:rPr>
+        <w:t>.</w:t>
+      </w:r>
+    </w:p>
+    <w:p>
+      <w:pPr>
+        <w:shd w:val="clear" w:color="auto" w:fill="9CC2E5" w:themeFill="accent1" w:themeFillTint="99"/>
+        <w:rPr>
+          <w:rFonts w:cstheme="minorHAnsi"/>
+          <w:sz w:val="28"/>
+          <w:szCs w:val="28"/>
+        </w:rPr>
+      </w:pPr>
+      <w:r>
+        <w:rPr>
+          <w:rFonts w:cstheme="minorHAnsi"/>
+          <w:b/>
+          <w:sz w:val="28"/>
+          <w:szCs w:val="28"/>
+        </w:rPr>
+        <w:t>(</w:t>
+      </w:r>
+      <w:r>
+        <w:rPr>
+          <w:rFonts w:cstheme="minorHAnsi"/>
+          <w:b/>
+          <w:sz w:val="28"/>
+          <w:szCs w:val="28"/>
+        </w:rPr>
+        <w:t>Commit - S</w:t>
+      </w:r>
+      <w:r>
+        <w:rPr>
+          <w:rFonts w:cstheme="minorHAnsi"/>
+          <w:b/>
+          <w:sz w:val="28"/>
+          <w:szCs w:val="28"/>
+        </w:rPr>
+        <w:t>taged)</w:t>
+      </w:r>
+    </w:p>
+    <w:p>
+      <w:pPr>
+        <w:autoSpaceDE w:val="0"/>
+        <w:autoSpaceDN w:val="0"/>
+        <w:adjustRightInd w:val="0"/>
+        <w:spacing w:after="0" w:line="240" w:lineRule="auto"/>
+        <w:rPr>
+          <w:rFonts w:ascii="Lucida Console" w:hAnsi="Lucida Console" w:cs="Lucida Console"/>
+          <w:color w:val="00A89A"/>
+          <w:sz w:val="18"/>
+          <w:szCs w:val="18"/>
+        </w:rPr>
+      </w:pPr>
+      <w:r>
+        <w:rPr>
+          <w:rFonts w:ascii="Lucida Console" w:hAnsi="Lucida Console" w:cs="Lucida Console"/>
+          <w:color w:val="1CA800"/>
+          <w:sz w:val="18"/>
+          <w:szCs w:val="18"/>
+        </w:rPr>
+        <w:t xml:space="preserve">Hp@DESKTOP-EM2CB6E </w:t>
+      </w:r>
+      <w:r>
+        <w:rPr>
+          <w:rFonts w:ascii="Lucida Console" w:hAnsi="Lucida Console" w:cs="Lucida Console"/>
+          <w:color w:val="B148C6"/>
+          <w:sz w:val="18"/>
+          <w:szCs w:val="18"/>
+        </w:rPr>
+        <w:t xml:space="preserve">MINGW64 </w:t>
+      </w:r>
+      <w:r>
+        <w:rPr>
+          <w:rFonts w:ascii="Lucida Console" w:hAnsi="Lucida Console" w:cs="Lucida Console"/>
+          <w:color w:val="C0A000"/>
+          <w:sz w:val="18"/>
+          <w:szCs w:val="18"/>
+        </w:rPr>
+        <w:t>~/Desktop/</w:t>
+      </w:r>
+      <w:proofErr w:type="spellStart"/>
+      <w:r>
+        <w:rPr>
+          <w:rFonts w:ascii="Lucida Console" w:hAnsi="Lucida Console" w:cs="Lucida Console"/>
+          <w:color w:val="C0A000"/>
+          <w:sz w:val="18"/>
+          <w:szCs w:val="18"/>
+        </w:rPr>
+        <w:t>git</w:t>
+      </w:r>
+      <w:proofErr w:type="spellEnd"/>
+      <w:r>
+        <w:rPr>
+          <w:rFonts w:ascii="Lucida Console" w:hAnsi="Lucida Console" w:cs="Lucida Console"/>
+          <w:color w:val="C0A000"/>
+          <w:sz w:val="18"/>
+          <w:szCs w:val="18"/>
+        </w:rPr>
+        <w:t xml:space="preserve"> tutorial</w:t>
+      </w:r>
+      <w:r>
+        <w:rPr>
+          <w:rFonts w:ascii="Lucida Console" w:hAnsi="Lucida Console" w:cs="Lucida Console"/>
+          <w:color w:val="00A89A"/>
+          <w:sz w:val="18"/>
+          <w:szCs w:val="18"/>
+        </w:rPr>
+        <w:t xml:space="preserve"> (master)</w:t>
+      </w:r>
+    </w:p>
+    <w:p>
+      <w:pPr>
+        <w:autoSpaceDE w:val="0"/>
+        <w:autoSpaceDN w:val="0"/>
+        <w:adjustRightInd w:val="0"/>
+        <w:spacing w:after="0" w:line="240" w:lineRule="auto"/>
+        <w:rPr>
+          <w:rFonts w:cstheme="minorHAnsi"/>
+          <w:sz w:val="28"/>
+          <w:szCs w:val="28"/>
+        </w:rPr>
+      </w:pPr>
+      <w:r>
+        <w:rPr>
+          <w:rFonts w:cstheme="minorHAnsi"/>
+          <w:sz w:val="28"/>
+          <w:szCs w:val="28"/>
+        </w:rPr>
+        <w:t xml:space="preserve">&gt;&gt; </w:t>
+      </w:r>
+      <w:r>
+        <w:rPr>
+          <w:rFonts w:cstheme="minorHAnsi"/>
+          <w:sz w:val="28"/>
+          <w:szCs w:val="28"/>
+        </w:rPr>
+        <w:t xml:space="preserve">$ </w:t>
+      </w:r>
+      <w:proofErr w:type="spellStart"/>
+      <w:r>
+        <w:rPr>
+          <w:rFonts w:cstheme="minorHAnsi"/>
+          <w:sz w:val="28"/>
+          <w:szCs w:val="28"/>
+        </w:rPr>
+        <w:t>git</w:t>
+      </w:r>
+      <w:proofErr w:type="spellEnd"/>
+      <w:r>
+        <w:rPr>
+          <w:rFonts w:cstheme="minorHAnsi"/>
+          <w:sz w:val="28"/>
+          <w:szCs w:val="28"/>
+        </w:rPr>
+        <w:t xml:space="preserve"> diff --staged</w:t>
       </w:r>
     </w:p>
     <w:p>
@@ -8184,652 +8763,10 @@
           <w:sz w:val="18"/>
           <w:szCs w:val="18"/>
         </w:rPr>
-        <w:t>+++ b/static/third.txt</w:t>
-      </w:r>
-    </w:p>
-    <w:p>
-      <w:pPr>
-        <w:autoSpaceDE w:val="0"/>
-        <w:autoSpaceDN w:val="0"/>
-        <w:adjustRightInd w:val="0"/>
-        <w:spacing w:after="0" w:line="240" w:lineRule="auto"/>
-        <w:rPr>
-          <w:rFonts w:ascii="Lucida Console" w:hAnsi="Lucida Console" w:cs="Lucida Console"/>
-          <w:color w:val="00A89A"/>
-          <w:sz w:val="18"/>
-          <w:szCs w:val="18"/>
-        </w:rPr>
-      </w:pPr>
-      <w:r>
-        <w:rPr>
-          <w:rFonts w:ascii="Lucida Console" w:hAnsi="Lucida Console" w:cs="Lucida Console"/>
-          <w:color w:val="00A89A"/>
-          <w:sz w:val="18"/>
-          <w:szCs w:val="18"/>
-        </w:rPr>
-        <w:t>@@ -1 +1 @@</w:t>
-      </w:r>
-    </w:p>
-    <w:p>
-      <w:pPr>
-        <w:autoSpaceDE w:val="0"/>
-        <w:autoSpaceDN w:val="0"/>
-        <w:adjustRightInd w:val="0"/>
-        <w:spacing w:after="0" w:line="240" w:lineRule="auto"/>
-        <w:rPr>
-          <w:rFonts w:ascii="Lucida Console" w:hAnsi="Lucida Console" w:cs="Lucida Console"/>
-          <w:color w:val="D42C3A"/>
-          <w:sz w:val="18"/>
-          <w:szCs w:val="18"/>
-        </w:rPr>
-      </w:pPr>
-      <w:r>
-        <w:rPr>
-          <w:rFonts w:ascii="Lucida Console" w:hAnsi="Lucida Console" w:cs="Lucida Console"/>
-          <w:color w:val="D42C3A"/>
-          <w:sz w:val="18"/>
-          <w:szCs w:val="18"/>
-        </w:rPr>
-        <w:t>-</w:t>
-      </w:r>
-      <w:proofErr w:type="spellStart"/>
-      <w:r>
-        <w:rPr>
-          <w:rFonts w:ascii="Lucida Console" w:hAnsi="Lucida Console" w:cs="Lucida Console"/>
-          <w:color w:val="D42C3A"/>
-          <w:sz w:val="18"/>
-          <w:szCs w:val="18"/>
-        </w:rPr>
-        <w:t>asddedsd</w:t>
-      </w:r>
-      <w:proofErr w:type="spellEnd"/>
-    </w:p>
-    <w:p>
-      <w:pPr>
-        <w:autoSpaceDE w:val="0"/>
-        <w:autoSpaceDN w:val="0"/>
-        <w:adjustRightInd w:val="0"/>
-        <w:spacing w:after="0" w:line="240" w:lineRule="auto"/>
-        <w:rPr>
-          <w:rFonts w:ascii="Lucida Console" w:hAnsi="Lucida Console" w:cs="Lucida Console"/>
-          <w:sz w:val="18"/>
-          <w:szCs w:val="18"/>
-        </w:rPr>
-      </w:pPr>
-      <w:r>
-        <w:rPr>
-          <w:rFonts w:ascii="Lucida Console" w:hAnsi="Lucida Console" w:cs="Lucida Console"/>
-          <w:sz w:val="18"/>
-          <w:szCs w:val="18"/>
-        </w:rPr>
-        <w:t>\ No newline at end of file</w:t>
-      </w:r>
-    </w:p>
-    <w:p>
-      <w:pPr>
-        <w:autoSpaceDE w:val="0"/>
-        <w:autoSpaceDN w:val="0"/>
-        <w:adjustRightInd w:val="0"/>
-        <w:spacing w:after="0" w:line="240" w:lineRule="auto"/>
-        <w:rPr>
-          <w:rFonts w:ascii="Lucida Console" w:hAnsi="Lucida Console" w:cs="Lucida Console"/>
-          <w:color w:val="1CA800"/>
-          <w:sz w:val="18"/>
-          <w:szCs w:val="18"/>
-        </w:rPr>
-      </w:pPr>
-      <w:r>
-        <w:rPr>
-          <w:rFonts w:ascii="Lucida Console" w:hAnsi="Lucida Console" w:cs="Lucida Console"/>
-          <w:color w:val="1CA800"/>
-          <w:sz w:val="18"/>
-          <w:szCs w:val="18"/>
-        </w:rPr>
-        <w:t xml:space="preserve">+Halo </w:t>
-      </w:r>
-      <w:proofErr w:type="spellStart"/>
-      <w:r>
-        <w:rPr>
-          <w:rFonts w:ascii="Lucida Console" w:hAnsi="Lucida Console" w:cs="Lucida Console"/>
-          <w:color w:val="1CA800"/>
-          <w:sz w:val="18"/>
-          <w:szCs w:val="18"/>
-        </w:rPr>
-        <w:t>Wie</w:t>
-      </w:r>
-      <w:proofErr w:type="spellEnd"/>
-      <w:r>
-        <w:rPr>
-          <w:rFonts w:ascii="Lucida Console" w:hAnsi="Lucida Console" w:cs="Lucida Console"/>
-          <w:color w:val="1CA800"/>
-          <w:sz w:val="18"/>
-          <w:szCs w:val="18"/>
-        </w:rPr>
-        <w:t xml:space="preserve"> </w:t>
-      </w:r>
-      <w:proofErr w:type="spellStart"/>
-      <w:r>
-        <w:rPr>
-          <w:rFonts w:ascii="Lucida Console" w:hAnsi="Lucida Console" w:cs="Lucida Console"/>
-          <w:color w:val="1CA800"/>
-          <w:sz w:val="18"/>
-          <w:szCs w:val="18"/>
-        </w:rPr>
-        <w:t>geht's</w:t>
-      </w:r>
-      <w:proofErr w:type="spellEnd"/>
-    </w:p>
-    <w:p>
-      <w:pPr>
-        <w:rPr>
-          <w:rFonts w:ascii="Lucida Console" w:hAnsi="Lucida Console" w:cs="Lucida Console"/>
-          <w:sz w:val="18"/>
-          <w:szCs w:val="18"/>
-        </w:rPr>
-      </w:pPr>
-      <w:r>
-        <w:rPr>
-          <w:rFonts w:ascii="Lucida Console" w:hAnsi="Lucida Console" w:cs="Lucida Console"/>
-          <w:sz w:val="18"/>
-          <w:szCs w:val="18"/>
-        </w:rPr>
-        <w:t>\ No newline at end of file</w:t>
-      </w:r>
-    </w:p>
-    <w:p>
-      <w:pPr>
-        <w:shd w:val="clear" w:color="auto" w:fill="9CC2E5" w:themeFill="accent1" w:themeFillTint="99"/>
-        <w:rPr>
-          <w:rFonts w:cstheme="minorHAnsi"/>
-          <w:sz w:val="28"/>
-          <w:szCs w:val="28"/>
-        </w:rPr>
-      </w:pPr>
-      <w:proofErr w:type="spellStart"/>
-      <w:r>
-        <w:rPr>
-          <w:rFonts w:cstheme="minorHAnsi"/>
-          <w:b/>
-          <w:sz w:val="28"/>
-          <w:szCs w:val="28"/>
-        </w:rPr>
-        <w:t>Git</w:t>
-      </w:r>
-      <w:proofErr w:type="spellEnd"/>
-      <w:r>
-        <w:rPr>
-          <w:rFonts w:cstheme="minorHAnsi"/>
-          <w:b/>
-          <w:sz w:val="28"/>
-          <w:szCs w:val="28"/>
-        </w:rPr>
-        <w:t xml:space="preserve"> diff</w:t>
-      </w:r>
-      <w:r>
-        <w:rPr>
-          <w:rFonts w:cstheme="minorHAnsi"/>
-          <w:sz w:val="28"/>
-          <w:szCs w:val="28"/>
-        </w:rPr>
-        <w:t xml:space="preserve"> command to find the difference between the data added in the file in </w:t>
-      </w:r>
-      <w:r>
-        <w:rPr>
-          <w:rFonts w:cstheme="minorHAnsi"/>
-          <w:sz w:val="28"/>
-          <w:szCs w:val="28"/>
-        </w:rPr>
-        <w:t xml:space="preserve">the </w:t>
-      </w:r>
-      <w:r>
-        <w:rPr>
-          <w:rFonts w:cstheme="minorHAnsi"/>
-          <w:sz w:val="28"/>
-          <w:szCs w:val="28"/>
-        </w:rPr>
-        <w:t xml:space="preserve">working directory and </w:t>
-      </w:r>
-      <w:r>
-        <w:rPr>
-          <w:rFonts w:cstheme="minorHAnsi"/>
-          <w:sz w:val="28"/>
-          <w:szCs w:val="28"/>
-        </w:rPr>
-        <w:t xml:space="preserve">the </w:t>
-      </w:r>
-      <w:r>
-        <w:rPr>
-          <w:rFonts w:cstheme="minorHAnsi"/>
-          <w:sz w:val="28"/>
-          <w:szCs w:val="28"/>
-        </w:rPr>
-        <w:t>staged phase</w:t>
-      </w:r>
-      <w:r>
-        <w:rPr>
-          <w:rFonts w:cstheme="minorHAnsi"/>
-          <w:sz w:val="28"/>
-          <w:szCs w:val="28"/>
-        </w:rPr>
-        <w:t>.</w:t>
-      </w:r>
-      <w:r>
-        <w:rPr>
-          <w:rFonts w:cstheme="minorHAnsi"/>
-          <w:sz w:val="28"/>
-          <w:szCs w:val="28"/>
-        </w:rPr>
-        <w:t xml:space="preserve"> </w:t>
-      </w:r>
-    </w:p>
-    <w:p>
-      <w:pPr>
-        <w:shd w:val="clear" w:color="auto" w:fill="9CC2E5" w:themeFill="accent1" w:themeFillTint="99"/>
-        <w:rPr>
-          <w:rFonts w:cstheme="minorHAnsi"/>
-          <w:sz w:val="28"/>
-          <w:szCs w:val="28"/>
-        </w:rPr>
-      </w:pPr>
-      <w:r>
-        <w:rPr>
-          <w:rFonts w:cstheme="minorHAnsi"/>
-          <w:b/>
-          <w:sz w:val="28"/>
-          <w:szCs w:val="28"/>
-        </w:rPr>
-        <w:t>(Modified</w:t>
-      </w:r>
-      <w:r>
-        <w:rPr>
-          <w:rFonts w:cstheme="minorHAnsi"/>
-          <w:b/>
-          <w:sz w:val="28"/>
-          <w:szCs w:val="28"/>
-        </w:rPr>
-        <w:t xml:space="preserve"> </w:t>
-      </w:r>
-      <w:r>
-        <w:rPr>
-          <w:rFonts w:cstheme="minorHAnsi"/>
-          <w:b/>
-          <w:sz w:val="28"/>
-          <w:szCs w:val="28"/>
-        </w:rPr>
-        <w:t>–</w:t>
-      </w:r>
-      <w:r>
-        <w:rPr>
-          <w:rFonts w:cstheme="minorHAnsi"/>
-          <w:b/>
-          <w:sz w:val="28"/>
-          <w:szCs w:val="28"/>
-        </w:rPr>
-        <w:t xml:space="preserve"> </w:t>
-      </w:r>
-      <w:proofErr w:type="gramStart"/>
-      <w:r>
-        <w:rPr>
-          <w:rFonts w:cstheme="minorHAnsi"/>
-          <w:b/>
-          <w:sz w:val="28"/>
-          <w:szCs w:val="28"/>
-        </w:rPr>
-        <w:t>S</w:t>
-      </w:r>
-      <w:r>
-        <w:rPr>
-          <w:rFonts w:cstheme="minorHAnsi"/>
-          <w:b/>
-          <w:sz w:val="28"/>
-          <w:szCs w:val="28"/>
-        </w:rPr>
-        <w:t>taged</w:t>
-      </w:r>
-      <w:r>
-        <w:rPr>
-          <w:rFonts w:cstheme="minorHAnsi"/>
-          <w:b/>
-          <w:sz w:val="28"/>
-          <w:szCs w:val="28"/>
-        </w:rPr>
-        <w:t>(</w:t>
-      </w:r>
-      <w:proofErr w:type="spellStart"/>
-      <w:proofErr w:type="gramEnd"/>
-      <w:r>
-        <w:rPr>
-          <w:rFonts w:cstheme="minorHAnsi"/>
-          <w:b/>
-          <w:sz w:val="28"/>
-          <w:szCs w:val="28"/>
-        </w:rPr>
-        <w:t>git</w:t>
-      </w:r>
-      <w:proofErr w:type="spellEnd"/>
-      <w:r>
-        <w:rPr>
-          <w:rFonts w:cstheme="minorHAnsi"/>
-          <w:b/>
-          <w:sz w:val="28"/>
-          <w:szCs w:val="28"/>
-        </w:rPr>
-        <w:t xml:space="preserve"> add --a)</w:t>
-      </w:r>
-      <w:r>
-        <w:rPr>
-          <w:rFonts w:cstheme="minorHAnsi"/>
-          <w:b/>
-          <w:sz w:val="28"/>
-          <w:szCs w:val="28"/>
-        </w:rPr>
-        <w:t>)</w:t>
-      </w:r>
-    </w:p>
-    <w:p>
-      <w:pPr>
-        <w:autoSpaceDE w:val="0"/>
-        <w:autoSpaceDN w:val="0"/>
-        <w:adjustRightInd w:val="0"/>
-        <w:spacing w:after="0" w:line="240" w:lineRule="auto"/>
-        <w:rPr>
-          <w:rFonts w:ascii="Lucida Console" w:hAnsi="Lucida Console" w:cs="Lucida Console"/>
-          <w:color w:val="1CA800"/>
-          <w:sz w:val="18"/>
-          <w:szCs w:val="18"/>
-        </w:rPr>
-      </w:pPr>
-    </w:p>
-    <w:p>
-      <w:pPr>
-        <w:autoSpaceDE w:val="0"/>
-        <w:autoSpaceDN w:val="0"/>
-        <w:adjustRightInd w:val="0"/>
-        <w:spacing w:after="0" w:line="240" w:lineRule="auto"/>
-        <w:rPr>
-          <w:rFonts w:ascii="Lucida Console" w:hAnsi="Lucida Console" w:cs="Lucida Console"/>
-          <w:color w:val="1CA800"/>
-          <w:sz w:val="18"/>
-          <w:szCs w:val="18"/>
-        </w:rPr>
-      </w:pPr>
-    </w:p>
-    <w:p>
-      <w:pPr>
-        <w:autoSpaceDE w:val="0"/>
-        <w:autoSpaceDN w:val="0"/>
-        <w:adjustRightInd w:val="0"/>
-        <w:spacing w:after="0" w:line="240" w:lineRule="auto"/>
-        <w:rPr>
-          <w:rFonts w:ascii="Lucida Console" w:hAnsi="Lucida Console" w:cs="Lucida Console"/>
-          <w:color w:val="1CA800"/>
-          <w:sz w:val="18"/>
-          <w:szCs w:val="18"/>
-        </w:rPr>
-      </w:pPr>
-    </w:p>
-    <w:p>
-      <w:pPr>
-        <w:shd w:val="clear" w:color="auto" w:fill="9CC2E5" w:themeFill="accent1" w:themeFillTint="99"/>
-        <w:rPr>
-          <w:rFonts w:cstheme="minorHAnsi"/>
-          <w:sz w:val="28"/>
-          <w:szCs w:val="28"/>
-        </w:rPr>
-      </w:pPr>
-      <w:proofErr w:type="spellStart"/>
-      <w:r>
-        <w:rPr>
-          <w:rFonts w:cstheme="minorHAnsi"/>
-          <w:b/>
-          <w:sz w:val="28"/>
-          <w:szCs w:val="28"/>
-        </w:rPr>
-        <w:t>Git</w:t>
-      </w:r>
-      <w:proofErr w:type="spellEnd"/>
-      <w:r>
-        <w:rPr>
-          <w:rFonts w:cstheme="minorHAnsi"/>
-          <w:b/>
-          <w:sz w:val="28"/>
-          <w:szCs w:val="28"/>
-        </w:rPr>
-        <w:t xml:space="preserve"> diff –staged</w:t>
-      </w:r>
-      <w:r>
-        <w:rPr>
-          <w:rFonts w:cstheme="minorHAnsi"/>
-          <w:sz w:val="28"/>
-          <w:szCs w:val="28"/>
-        </w:rPr>
-        <w:t xml:space="preserve"> </w:t>
-      </w:r>
-      <w:r>
-        <w:rPr>
-          <w:rFonts w:cstheme="minorHAnsi"/>
-          <w:sz w:val="28"/>
-          <w:szCs w:val="28"/>
-        </w:rPr>
-        <w:t xml:space="preserve">command to find the difference between the data added in the file in </w:t>
-      </w:r>
-      <w:r>
-        <w:rPr>
-          <w:rFonts w:cstheme="minorHAnsi"/>
-          <w:sz w:val="28"/>
-          <w:szCs w:val="28"/>
-        </w:rPr>
-        <w:t xml:space="preserve">the </w:t>
-      </w:r>
-      <w:r>
-        <w:rPr>
-          <w:rFonts w:cstheme="minorHAnsi"/>
-          <w:sz w:val="28"/>
-          <w:szCs w:val="28"/>
-        </w:rPr>
-        <w:t>previously</w:t>
-      </w:r>
-      <w:r>
-        <w:rPr>
-          <w:rFonts w:cstheme="minorHAnsi"/>
-          <w:sz w:val="28"/>
-          <w:szCs w:val="28"/>
-        </w:rPr>
-        <w:t xml:space="preserve"> committed </w:t>
-      </w:r>
-      <w:r>
-        <w:rPr>
-          <w:rFonts w:cstheme="minorHAnsi"/>
-          <w:sz w:val="28"/>
-          <w:szCs w:val="28"/>
-        </w:rPr>
-        <w:t xml:space="preserve">working directory </w:t>
-      </w:r>
-      <w:r>
-        <w:rPr>
-          <w:rFonts w:cstheme="minorHAnsi"/>
-          <w:sz w:val="28"/>
-          <w:szCs w:val="28"/>
-        </w:rPr>
-        <w:t xml:space="preserve">and the </w:t>
-      </w:r>
-      <w:r>
-        <w:rPr>
-          <w:rFonts w:cstheme="minorHAnsi"/>
-          <w:sz w:val="28"/>
-          <w:szCs w:val="28"/>
-        </w:rPr>
-        <w:t>staged phase</w:t>
-      </w:r>
-      <w:r>
-        <w:rPr>
-          <w:rFonts w:cstheme="minorHAnsi"/>
-          <w:sz w:val="28"/>
-          <w:szCs w:val="28"/>
-        </w:rPr>
-        <w:t>.</w:t>
-      </w:r>
-    </w:p>
-    <w:p>
-      <w:pPr>
-        <w:shd w:val="clear" w:color="auto" w:fill="9CC2E5" w:themeFill="accent1" w:themeFillTint="99"/>
-        <w:rPr>
-          <w:rFonts w:cstheme="minorHAnsi"/>
-          <w:sz w:val="28"/>
-          <w:szCs w:val="28"/>
-        </w:rPr>
-      </w:pPr>
-      <w:r>
-        <w:rPr>
-          <w:rFonts w:cstheme="minorHAnsi"/>
-          <w:b/>
-          <w:sz w:val="28"/>
-          <w:szCs w:val="28"/>
-        </w:rPr>
-        <w:t>(</w:t>
-      </w:r>
-      <w:r>
-        <w:rPr>
-          <w:rFonts w:cstheme="minorHAnsi"/>
-          <w:b/>
-          <w:sz w:val="28"/>
-          <w:szCs w:val="28"/>
-        </w:rPr>
-        <w:t>Commit - S</w:t>
-      </w:r>
-      <w:r>
-        <w:rPr>
-          <w:rFonts w:cstheme="minorHAnsi"/>
-          <w:b/>
-          <w:sz w:val="28"/>
-          <w:szCs w:val="28"/>
-        </w:rPr>
-        <w:t>taged)</w:t>
-      </w:r>
-    </w:p>
-    <w:p>
-      <w:pPr>
-        <w:autoSpaceDE w:val="0"/>
-        <w:autoSpaceDN w:val="0"/>
-        <w:adjustRightInd w:val="0"/>
-        <w:spacing w:after="0" w:line="240" w:lineRule="auto"/>
-        <w:rPr>
-          <w:rFonts w:ascii="Lucida Console" w:hAnsi="Lucida Console" w:cs="Lucida Console"/>
-          <w:color w:val="00A89A"/>
-          <w:sz w:val="18"/>
-          <w:szCs w:val="18"/>
-        </w:rPr>
-      </w:pPr>
-      <w:r>
-        <w:rPr>
-          <w:rFonts w:ascii="Lucida Console" w:hAnsi="Lucida Console" w:cs="Lucida Console"/>
-          <w:color w:val="1CA800"/>
-          <w:sz w:val="18"/>
-          <w:szCs w:val="18"/>
-        </w:rPr>
-        <w:t xml:space="preserve">Hp@DESKTOP-EM2CB6E </w:t>
-      </w:r>
-      <w:r>
-        <w:rPr>
-          <w:rFonts w:ascii="Lucida Console" w:hAnsi="Lucida Console" w:cs="Lucida Console"/>
-          <w:color w:val="B148C6"/>
-          <w:sz w:val="18"/>
-          <w:szCs w:val="18"/>
-        </w:rPr>
-        <w:t xml:space="preserve">MINGW64 </w:t>
-      </w:r>
-      <w:r>
-        <w:rPr>
-          <w:rFonts w:ascii="Lucida Console" w:hAnsi="Lucida Console" w:cs="Lucida Console"/>
-          <w:color w:val="C0A000"/>
-          <w:sz w:val="18"/>
-          <w:szCs w:val="18"/>
-        </w:rPr>
-        <w:t>~/Desktop/</w:t>
-      </w:r>
-      <w:proofErr w:type="spellStart"/>
-      <w:r>
-        <w:rPr>
-          <w:rFonts w:ascii="Lucida Console" w:hAnsi="Lucida Console" w:cs="Lucida Console"/>
-          <w:color w:val="C0A000"/>
-          <w:sz w:val="18"/>
-          <w:szCs w:val="18"/>
-        </w:rPr>
-        <w:t>git</w:t>
-      </w:r>
-      <w:proofErr w:type="spellEnd"/>
-      <w:r>
-        <w:rPr>
-          <w:rFonts w:ascii="Lucida Console" w:hAnsi="Lucida Console" w:cs="Lucida Console"/>
-          <w:color w:val="C0A000"/>
-          <w:sz w:val="18"/>
-          <w:szCs w:val="18"/>
-        </w:rPr>
-        <w:t xml:space="preserve"> tutorial</w:t>
-      </w:r>
-      <w:r>
-        <w:rPr>
-          <w:rFonts w:ascii="Lucida Console" w:hAnsi="Lucida Console" w:cs="Lucida Console"/>
-          <w:color w:val="00A89A"/>
-          <w:sz w:val="18"/>
-          <w:szCs w:val="18"/>
-        </w:rPr>
-        <w:t xml:space="preserve"> (master)</w:t>
-      </w:r>
-    </w:p>
-    <w:p>
-      <w:pPr>
-        <w:autoSpaceDE w:val="0"/>
-        <w:autoSpaceDN w:val="0"/>
-        <w:adjustRightInd w:val="0"/>
-        <w:spacing w:after="0" w:line="240" w:lineRule="auto"/>
-        <w:rPr>
-          <w:rFonts w:cstheme="minorHAnsi"/>
-          <w:sz w:val="28"/>
-          <w:szCs w:val="28"/>
-        </w:rPr>
-      </w:pPr>
-      <w:r>
-        <w:rPr>
-          <w:rFonts w:cstheme="minorHAnsi"/>
-          <w:sz w:val="28"/>
-          <w:szCs w:val="28"/>
-        </w:rPr>
-        <w:t xml:space="preserve">&gt;&gt; </w:t>
-      </w:r>
-      <w:r>
-        <w:rPr>
-          <w:rFonts w:cstheme="minorHAnsi"/>
-          <w:sz w:val="28"/>
-          <w:szCs w:val="28"/>
-        </w:rPr>
-        <w:t xml:space="preserve">$ </w:t>
-      </w:r>
-      <w:proofErr w:type="spellStart"/>
-      <w:r>
-        <w:rPr>
-          <w:rFonts w:cstheme="minorHAnsi"/>
-          <w:sz w:val="28"/>
-          <w:szCs w:val="28"/>
-        </w:rPr>
-        <w:t>git</w:t>
-      </w:r>
-      <w:proofErr w:type="spellEnd"/>
-      <w:r>
-        <w:rPr>
-          <w:rFonts w:cstheme="minorHAnsi"/>
-          <w:sz w:val="28"/>
-          <w:szCs w:val="28"/>
-        </w:rPr>
-        <w:t xml:space="preserve"> diff --staged</w:t>
-      </w:r>
-    </w:p>
-    <w:p>
-      <w:pPr>
-        <w:autoSpaceDE w:val="0"/>
-        <w:autoSpaceDN w:val="0"/>
-        <w:adjustRightInd w:val="0"/>
-        <w:spacing w:after="0" w:line="240" w:lineRule="auto"/>
+        <w:t>diff --</w:t>
+      </w:r>
+      <w:proofErr w:type="spellStart"/>
+      <w:r>
         <w:rPr>
           <w:rFonts w:ascii="Lucida Console" w:hAnsi="Lucida Console" w:cs="Lucida Console"/>
           <w:b/>
@@ -8837,7 +8774,9 @@
           <w:sz w:val="18"/>
           <w:szCs w:val="18"/>
         </w:rPr>
-      </w:pPr>
+        <w:t>git</w:t>
+      </w:r>
+      <w:proofErr w:type="spellEnd"/>
       <w:r>
         <w:rPr>
           <w:rFonts w:ascii="Lucida Console" w:hAnsi="Lucida Console" w:cs="Lucida Console"/>
@@ -8846,10 +8785,15 @@
           <w:sz w:val="18"/>
           <w:szCs w:val="18"/>
         </w:rPr>
-        <w:t>diff --</w:t>
-      </w:r>
-      <w:proofErr w:type="spellStart"/>
-      <w:r>
+        <w:t xml:space="preserve"> a/static/third.txt b/static/third.txt</w:t>
+      </w:r>
+    </w:p>
+    <w:p>
+      <w:pPr>
+        <w:autoSpaceDE w:val="0"/>
+        <w:autoSpaceDN w:val="0"/>
+        <w:adjustRightInd w:val="0"/>
+        <w:spacing w:after="0" w:line="240" w:lineRule="auto"/>
         <w:rPr>
           <w:rFonts w:ascii="Lucida Console" w:hAnsi="Lucida Console" w:cs="Lucida Console"/>
           <w:b/>
@@ -8857,9 +8801,7 @@
           <w:sz w:val="18"/>
           <w:szCs w:val="18"/>
         </w:rPr>
-        <w:t>git</w:t>
-      </w:r>
-      <w:proofErr w:type="spellEnd"/>
+      </w:pPr>
       <w:r>
         <w:rPr>
           <w:rFonts w:ascii="Lucida Console" w:hAnsi="Lucida Console" w:cs="Lucida Console"/>
@@ -8868,7 +8810,7 @@
           <w:sz w:val="18"/>
           <w:szCs w:val="18"/>
         </w:rPr>
-        <w:t xml:space="preserve"> a/static/third.txt b/static/third.txt</w:t>
+        <w:t>new file mode 100644</w:t>
       </w:r>
     </w:p>
     <w:p>
@@ -8893,7 +8835,8 @@
           <w:sz w:val="18"/>
           <w:szCs w:val="18"/>
         </w:rPr>
-        <w:t>new file mode 100644</w:t>
+        <w:lastRenderedPageBreak/>
+        <w:t>index 0000000..c49c6b3</w:t>
       </w:r>
     </w:p>
     <w:p>
@@ -8918,11 +8861,15 @@
           <w:sz w:val="18"/>
           <w:szCs w:val="18"/>
         </w:rPr>
-        <w:lastRenderedPageBreak/>
-        <w:t xml:space="preserve">index </w:t>
-      </w:r>
-      <w:proofErr w:type="gramStart"/>
-      <w:r>
+        <w:t>--- /dev/null</w:t>
+      </w:r>
+    </w:p>
+    <w:p>
+      <w:pPr>
+        <w:autoSpaceDE w:val="0"/>
+        <w:autoSpaceDN w:val="0"/>
+        <w:adjustRightInd w:val="0"/>
+        <w:spacing w:after="0" w:line="240" w:lineRule="auto"/>
         <w:rPr>
           <w:rFonts w:ascii="Lucida Console" w:hAnsi="Lucida Console" w:cs="Lucida Console"/>
           <w:b/>
@@ -8930,9 +8877,7 @@
           <w:sz w:val="18"/>
           <w:szCs w:val="18"/>
         </w:rPr>
-        <w:t>0000000..</w:t>
-      </w:r>
-      <w:proofErr w:type="gramEnd"/>
+      </w:pPr>
       <w:r>
         <w:rPr>
           <w:rFonts w:ascii="Lucida Console" w:hAnsi="Lucida Console" w:cs="Lucida Console"/>
@@ -8941,58 +8886,209 @@
           <w:sz w:val="18"/>
           <w:szCs w:val="18"/>
         </w:rPr>
-        <w:t>c49c6b3</w:t>
-      </w:r>
-    </w:p>
-    <w:p>
-      <w:pPr>
-        <w:autoSpaceDE w:val="0"/>
-        <w:autoSpaceDN w:val="0"/>
-        <w:adjustRightInd w:val="0"/>
-        <w:spacing w:after="0" w:line="240" w:lineRule="auto"/>
-        <w:rPr>
-          <w:rFonts w:ascii="Lucida Console" w:hAnsi="Lucida Console" w:cs="Lucida Console"/>
+        <w:t>+++ b/static/third.txt</w:t>
+      </w:r>
+    </w:p>
+    <w:p>
+      <w:pPr>
+        <w:autoSpaceDE w:val="0"/>
+        <w:autoSpaceDN w:val="0"/>
+        <w:adjustRightInd w:val="0"/>
+        <w:spacing w:after="0" w:line="240" w:lineRule="auto"/>
+        <w:rPr>
+          <w:rFonts w:ascii="Lucida Console" w:hAnsi="Lucida Console" w:cs="Lucida Console"/>
+          <w:color w:val="00A89A"/>
+          <w:sz w:val="18"/>
+          <w:szCs w:val="18"/>
+        </w:rPr>
+      </w:pPr>
+      <w:r>
+        <w:rPr>
+          <w:rFonts w:ascii="Lucida Console" w:hAnsi="Lucida Console" w:cs="Lucida Console"/>
+          <w:color w:val="00A89A"/>
+          <w:sz w:val="18"/>
+          <w:szCs w:val="18"/>
+        </w:rPr>
+        <w:t>@@ -0,0 +1 @@</w:t>
+      </w:r>
+    </w:p>
+    <w:p>
+      <w:pPr>
+        <w:autoSpaceDE w:val="0"/>
+        <w:autoSpaceDN w:val="0"/>
+        <w:adjustRightInd w:val="0"/>
+        <w:spacing w:after="0" w:line="240" w:lineRule="auto"/>
+        <w:rPr>
+          <w:rFonts w:ascii="Lucida Console" w:hAnsi="Lucida Console" w:cs="Lucida Console"/>
+          <w:color w:val="1CA800"/>
+          <w:sz w:val="18"/>
+          <w:szCs w:val="18"/>
+        </w:rPr>
+      </w:pPr>
+      <w:r>
+        <w:rPr>
+          <w:rFonts w:ascii="Lucida Console" w:hAnsi="Lucida Console" w:cs="Lucida Console"/>
+          <w:color w:val="1CA800"/>
+          <w:sz w:val="18"/>
+          <w:szCs w:val="18"/>
+        </w:rPr>
+        <w:t xml:space="preserve">+Halo </w:t>
+      </w:r>
+      <w:proofErr w:type="spellStart"/>
+      <w:r>
+        <w:rPr>
+          <w:rFonts w:ascii="Lucida Console" w:hAnsi="Lucida Console" w:cs="Lucida Console"/>
+          <w:color w:val="1CA800"/>
+          <w:sz w:val="18"/>
+          <w:szCs w:val="18"/>
+        </w:rPr>
+        <w:t>Wie</w:t>
+      </w:r>
+      <w:proofErr w:type="spellEnd"/>
+      <w:r>
+        <w:rPr>
+          <w:rFonts w:ascii="Lucida Console" w:hAnsi="Lucida Console" w:cs="Lucida Console"/>
+          <w:color w:val="1CA800"/>
+          <w:sz w:val="18"/>
+          <w:szCs w:val="18"/>
+        </w:rPr>
+        <w:t xml:space="preserve"> </w:t>
+      </w:r>
+      <w:proofErr w:type="spellStart"/>
+      <w:r>
+        <w:rPr>
+          <w:rFonts w:ascii="Lucida Console" w:hAnsi="Lucida Console" w:cs="Lucida Console"/>
+          <w:color w:val="1CA800"/>
+          <w:sz w:val="18"/>
+          <w:szCs w:val="18"/>
+        </w:rPr>
+        <w:t>geht's</w:t>
+      </w:r>
+      <w:proofErr w:type="spellEnd"/>
+    </w:p>
+    <w:p>
+      <w:pPr>
+        <w:autoSpaceDE w:val="0"/>
+        <w:autoSpaceDN w:val="0"/>
+        <w:adjustRightInd w:val="0"/>
+        <w:spacing w:after="0" w:line="240" w:lineRule="auto"/>
+        <w:rPr>
+          <w:rFonts w:ascii="Lucida Console" w:hAnsi="Lucida Console" w:cs="Lucida Console"/>
+          <w:sz w:val="18"/>
+          <w:szCs w:val="18"/>
+        </w:rPr>
+      </w:pPr>
+      <w:r>
+        <w:rPr>
+          <w:rFonts w:ascii="Lucida Console" w:hAnsi="Lucida Console" w:cs="Lucida Console"/>
+          <w:sz w:val="18"/>
+          <w:szCs w:val="18"/>
+        </w:rPr>
+        <w:t>\ No newline at end of file</w:t>
+      </w:r>
+    </w:p>
+    <w:p>
+      <w:pPr>
+        <w:autoSpaceDE w:val="0"/>
+        <w:autoSpaceDN w:val="0"/>
+        <w:adjustRightInd w:val="0"/>
+        <w:spacing w:after="0" w:line="240" w:lineRule="auto"/>
+        <w:rPr>
+          <w:rFonts w:ascii="Lucida Console" w:hAnsi="Lucida Console" w:cs="Lucida Console"/>
+          <w:sz w:val="18"/>
+          <w:szCs w:val="18"/>
+        </w:rPr>
+      </w:pPr>
+    </w:p>
+    <w:p>
+      <w:pPr>
+        <w:shd w:val="clear" w:color="auto" w:fill="9CC2E5" w:themeFill="accent1" w:themeFillTint="99"/>
+        <w:autoSpaceDE w:val="0"/>
+        <w:autoSpaceDN w:val="0"/>
+        <w:adjustRightInd w:val="0"/>
+        <w:spacing w:after="0" w:line="240" w:lineRule="auto"/>
+        <w:rPr>
+          <w:rFonts w:cstheme="minorHAnsi"/>
+          <w:sz w:val="28"/>
+          <w:szCs w:val="28"/>
+        </w:rPr>
+      </w:pPr>
+      <w:r>
+        <w:rPr>
+          <w:rFonts w:cstheme="minorHAnsi"/>
           <w:b/>
-          <w:bCs/>
-          <w:sz w:val="18"/>
-          <w:szCs w:val="18"/>
-        </w:rPr>
-      </w:pPr>
-      <w:r>
-        <w:rPr>
-          <w:rFonts w:ascii="Lucida Console" w:hAnsi="Lucida Console" w:cs="Lucida Console"/>
+          <w:sz w:val="28"/>
+          <w:szCs w:val="28"/>
+          <w:u w:val="single"/>
+        </w:rPr>
+        <w:t>Direct commit skipping staging area</w:t>
+      </w:r>
+      <w:r>
+        <w:rPr>
+          <w:rFonts w:cstheme="minorHAnsi"/>
           <w:b/>
-          <w:bCs/>
-          <w:sz w:val="18"/>
-          <w:szCs w:val="18"/>
-        </w:rPr>
-        <w:t>--- /dev/null</w:t>
-      </w:r>
-    </w:p>
-    <w:p>
-      <w:pPr>
-        <w:autoSpaceDE w:val="0"/>
-        <w:autoSpaceDN w:val="0"/>
-        <w:adjustRightInd w:val="0"/>
-        <w:spacing w:after="0" w:line="240" w:lineRule="auto"/>
-        <w:rPr>
-          <w:rFonts w:ascii="Lucida Console" w:hAnsi="Lucida Console" w:cs="Lucida Console"/>
-          <w:b/>
-          <w:bCs/>
-          <w:sz w:val="18"/>
-          <w:szCs w:val="18"/>
-        </w:rPr>
-      </w:pPr>
-      <w:r>
-        <w:rPr>
-          <w:rFonts w:ascii="Lucida Console" w:hAnsi="Lucida Console" w:cs="Lucida Console"/>
-          <w:b/>
-          <w:bCs/>
-          <w:sz w:val="18"/>
-          <w:szCs w:val="18"/>
-        </w:rPr>
-        <w:t>+++ b/static/third.txt</w:t>
-      </w:r>
+          <w:sz w:val="28"/>
+          <w:szCs w:val="28"/>
+          <w:u w:val="single"/>
+        </w:rPr>
+        <w:t>:</w:t>
+      </w:r>
+      <w:r>
+        <w:rPr>
+          <w:rFonts w:cstheme="minorHAnsi"/>
+          <w:sz w:val="28"/>
+          <w:szCs w:val="28"/>
+        </w:rPr>
+        <w:t xml:space="preserve">  &gt;&gt; $ </w:t>
+      </w:r>
+      <w:proofErr w:type="spellStart"/>
+      <w:r>
+        <w:rPr>
+          <w:rFonts w:cstheme="minorHAnsi"/>
+          <w:sz w:val="28"/>
+          <w:szCs w:val="28"/>
+        </w:rPr>
+        <w:t>git</w:t>
+      </w:r>
+      <w:proofErr w:type="spellEnd"/>
+      <w:r>
+        <w:rPr>
+          <w:rFonts w:cstheme="minorHAnsi"/>
+          <w:sz w:val="28"/>
+          <w:szCs w:val="28"/>
+        </w:rPr>
+        <w:t xml:space="preserve"> commit -a -m "</w:t>
+      </w:r>
+      <w:r>
+        <w:rPr>
+          <w:rFonts w:cstheme="minorHAnsi"/>
+          <w:sz w:val="28"/>
+          <w:szCs w:val="28"/>
+        </w:rPr>
+        <w:t>type message</w:t>
+      </w:r>
+      <w:r>
+        <w:rPr>
+          <w:rFonts w:cstheme="minorHAnsi"/>
+          <w:sz w:val="28"/>
+          <w:szCs w:val="28"/>
+        </w:rPr>
+        <w:t>"</w:t>
+      </w:r>
+    </w:p>
+    <w:p>
+      <w:pPr>
+        <w:shd w:val="clear" w:color="auto" w:fill="9CC2E5" w:themeFill="accent1" w:themeFillTint="99"/>
+        <w:autoSpaceDE w:val="0"/>
+        <w:autoSpaceDN w:val="0"/>
+        <w:adjustRightInd w:val="0"/>
+        <w:spacing w:after="0" w:line="240" w:lineRule="auto"/>
+        <w:rPr>
+          <w:rFonts w:cstheme="minorHAnsi"/>
+          <w:sz w:val="28"/>
+          <w:szCs w:val="28"/>
+        </w:rPr>
+      </w:pPr>
     </w:p>
     <w:p>
       <w:pPr>
@@ -9010,25 +9106,811 @@
       <w:r>
         <w:rPr>
           <w:rFonts w:ascii="Lucida Console" w:hAnsi="Lucida Console" w:cs="Lucida Console"/>
+          <w:color w:val="1CA800"/>
+          <w:sz w:val="18"/>
+          <w:szCs w:val="18"/>
+        </w:rPr>
+        <w:t xml:space="preserve">Hp@DESKTOP-EM2CB6E </w:t>
+      </w:r>
+      <w:r>
+        <w:rPr>
+          <w:rFonts w:ascii="Lucida Console" w:hAnsi="Lucida Console" w:cs="Lucida Console"/>
+          <w:color w:val="B148C6"/>
+          <w:sz w:val="18"/>
+          <w:szCs w:val="18"/>
+        </w:rPr>
+        <w:t xml:space="preserve">MINGW64 </w:t>
+      </w:r>
+      <w:r>
+        <w:rPr>
+          <w:rFonts w:ascii="Lucida Console" w:hAnsi="Lucida Console" w:cs="Lucida Console"/>
+          <w:color w:val="C0A000"/>
+          <w:sz w:val="18"/>
+          <w:szCs w:val="18"/>
+        </w:rPr>
+        <w:t>~/Desktop/</w:t>
+      </w:r>
+      <w:proofErr w:type="spellStart"/>
+      <w:r>
+        <w:rPr>
+          <w:rFonts w:ascii="Lucida Console" w:hAnsi="Lucida Console" w:cs="Lucida Console"/>
+          <w:color w:val="C0A000"/>
+          <w:sz w:val="18"/>
+          <w:szCs w:val="18"/>
+        </w:rPr>
+        <w:t>git</w:t>
+      </w:r>
+      <w:proofErr w:type="spellEnd"/>
+      <w:r>
+        <w:rPr>
+          <w:rFonts w:ascii="Lucida Console" w:hAnsi="Lucida Console" w:cs="Lucida Console"/>
+          <w:color w:val="C0A000"/>
+          <w:sz w:val="18"/>
+          <w:szCs w:val="18"/>
+        </w:rPr>
+        <w:t xml:space="preserve"> tutorial</w:t>
+      </w:r>
+      <w:r>
+        <w:rPr>
+          <w:rFonts w:ascii="Lucida Console" w:hAnsi="Lucida Console" w:cs="Lucida Console"/>
           <w:color w:val="00A89A"/>
           <w:sz w:val="18"/>
           <w:szCs w:val="18"/>
         </w:rPr>
-        <w:t>@@ -0,0 +1 @@</w:t>
-      </w:r>
-    </w:p>
-    <w:p>
-      <w:pPr>
-        <w:autoSpaceDE w:val="0"/>
-        <w:autoSpaceDN w:val="0"/>
-        <w:adjustRightInd w:val="0"/>
-        <w:spacing w:after="0" w:line="240" w:lineRule="auto"/>
+        <w:t xml:space="preserve"> (master)</w:t>
+      </w:r>
+    </w:p>
+    <w:p>
+      <w:pPr>
+        <w:autoSpaceDE w:val="0"/>
+        <w:autoSpaceDN w:val="0"/>
+        <w:adjustRightInd w:val="0"/>
+        <w:spacing w:after="0" w:line="240" w:lineRule="auto"/>
+        <w:rPr>
+          <w:rFonts w:cstheme="minorHAnsi"/>
+          <w:sz w:val="28"/>
+          <w:szCs w:val="28"/>
+        </w:rPr>
+      </w:pPr>
+      <w:r>
+        <w:rPr>
+          <w:rFonts w:cstheme="minorHAnsi"/>
+          <w:sz w:val="28"/>
+          <w:szCs w:val="28"/>
+        </w:rPr>
+        <w:t xml:space="preserve">&gt;&gt; </w:t>
+      </w:r>
+      <w:r>
+        <w:rPr>
+          <w:rFonts w:cstheme="minorHAnsi"/>
+          <w:sz w:val="28"/>
+          <w:szCs w:val="28"/>
+        </w:rPr>
+        <w:t xml:space="preserve">$ </w:t>
+      </w:r>
+      <w:proofErr w:type="spellStart"/>
+      <w:r>
+        <w:rPr>
+          <w:rFonts w:cstheme="minorHAnsi"/>
+          <w:sz w:val="28"/>
+          <w:szCs w:val="28"/>
+        </w:rPr>
+        <w:t>git</w:t>
+      </w:r>
+      <w:proofErr w:type="spellEnd"/>
+      <w:r>
+        <w:rPr>
+          <w:rFonts w:cstheme="minorHAnsi"/>
+          <w:sz w:val="28"/>
+          <w:szCs w:val="28"/>
+        </w:rPr>
+        <w:t xml:space="preserve"> status</w:t>
+      </w:r>
+    </w:p>
+    <w:p>
+      <w:pPr>
+        <w:autoSpaceDE w:val="0"/>
+        <w:autoSpaceDN w:val="0"/>
+        <w:adjustRightInd w:val="0"/>
+        <w:spacing w:after="0" w:line="240" w:lineRule="auto"/>
+        <w:rPr>
+          <w:rFonts w:ascii="Lucida Console" w:hAnsi="Lucida Console" w:cs="Lucida Console"/>
+          <w:sz w:val="18"/>
+          <w:szCs w:val="18"/>
+        </w:rPr>
+      </w:pPr>
+      <w:r>
+        <w:rPr>
+          <w:rFonts w:ascii="Lucida Console" w:hAnsi="Lucida Console" w:cs="Lucida Console"/>
+          <w:sz w:val="18"/>
+          <w:szCs w:val="18"/>
+        </w:rPr>
+        <w:t>On branch master</w:t>
+      </w:r>
+    </w:p>
+    <w:p>
+      <w:pPr>
+        <w:autoSpaceDE w:val="0"/>
+        <w:autoSpaceDN w:val="0"/>
+        <w:adjustRightInd w:val="0"/>
+        <w:spacing w:after="0" w:line="240" w:lineRule="auto"/>
+        <w:rPr>
+          <w:rFonts w:ascii="Lucida Console" w:hAnsi="Lucida Console" w:cs="Lucida Console"/>
+          <w:sz w:val="18"/>
+          <w:szCs w:val="18"/>
+        </w:rPr>
+      </w:pPr>
+      <w:r>
+        <w:rPr>
+          <w:rFonts w:ascii="Lucida Console" w:hAnsi="Lucida Console" w:cs="Lucida Console"/>
+          <w:sz w:val="18"/>
+          <w:szCs w:val="18"/>
+        </w:rPr>
+        <w:t>Changes not staged for commit:</w:t>
+      </w:r>
+    </w:p>
+    <w:p>
+      <w:pPr>
+        <w:autoSpaceDE w:val="0"/>
+        <w:autoSpaceDN w:val="0"/>
+        <w:adjustRightInd w:val="0"/>
+        <w:spacing w:after="0" w:line="240" w:lineRule="auto"/>
+        <w:rPr>
+          <w:rFonts w:ascii="Lucida Console" w:hAnsi="Lucida Console" w:cs="Lucida Console"/>
+          <w:sz w:val="18"/>
+          <w:szCs w:val="18"/>
+        </w:rPr>
+      </w:pPr>
+      <w:r>
+        <w:rPr>
+          <w:rFonts w:ascii="Lucida Console" w:hAnsi="Lucida Console" w:cs="Lucida Console"/>
+          <w:sz w:val="18"/>
+          <w:szCs w:val="18"/>
+        </w:rPr>
+        <w:t xml:space="preserve">  (use "</w:t>
+      </w:r>
+      <w:proofErr w:type="spellStart"/>
+      <w:r>
+        <w:rPr>
+          <w:rFonts w:ascii="Lucida Console" w:hAnsi="Lucida Console" w:cs="Lucida Console"/>
+          <w:sz w:val="18"/>
+          <w:szCs w:val="18"/>
+        </w:rPr>
+        <w:t>git</w:t>
+      </w:r>
+      <w:proofErr w:type="spellEnd"/>
+      <w:r>
+        <w:rPr>
+          <w:rFonts w:ascii="Lucida Console" w:hAnsi="Lucida Console" w:cs="Lucida Console"/>
+          <w:sz w:val="18"/>
+          <w:szCs w:val="18"/>
+        </w:rPr>
+        <w:t xml:space="preserve"> add &lt;file&gt;..." to update what will be committed)</w:t>
+      </w:r>
+    </w:p>
+    <w:p>
+      <w:pPr>
+        <w:autoSpaceDE w:val="0"/>
+        <w:autoSpaceDN w:val="0"/>
+        <w:adjustRightInd w:val="0"/>
+        <w:spacing w:after="0" w:line="240" w:lineRule="auto"/>
+        <w:rPr>
+          <w:rFonts w:ascii="Lucida Console" w:hAnsi="Lucida Console" w:cs="Lucida Console"/>
+          <w:sz w:val="18"/>
+          <w:szCs w:val="18"/>
+        </w:rPr>
+      </w:pPr>
+      <w:r>
+        <w:rPr>
+          <w:rFonts w:ascii="Lucida Console" w:hAnsi="Lucida Console" w:cs="Lucida Console"/>
+          <w:sz w:val="18"/>
+          <w:szCs w:val="18"/>
+        </w:rPr>
+        <w:t xml:space="preserve">  (use "</w:t>
+      </w:r>
+      <w:proofErr w:type="spellStart"/>
+      <w:r>
+        <w:rPr>
+          <w:rFonts w:ascii="Lucida Console" w:hAnsi="Lucida Console" w:cs="Lucida Console"/>
+          <w:sz w:val="18"/>
+          <w:szCs w:val="18"/>
+        </w:rPr>
+        <w:t>git</w:t>
+      </w:r>
+      <w:proofErr w:type="spellEnd"/>
+      <w:r>
+        <w:rPr>
+          <w:rFonts w:ascii="Lucida Console" w:hAnsi="Lucida Console" w:cs="Lucida Console"/>
+          <w:sz w:val="18"/>
+          <w:szCs w:val="18"/>
+        </w:rPr>
+        <w:t xml:space="preserve"> restore &lt;file&gt;..." to discard changes in working directory)</w:t>
+      </w:r>
+    </w:p>
+    <w:p>
+      <w:pPr>
+        <w:autoSpaceDE w:val="0"/>
+        <w:autoSpaceDN w:val="0"/>
+        <w:adjustRightInd w:val="0"/>
+        <w:spacing w:after="0" w:line="240" w:lineRule="auto"/>
+        <w:rPr>
+          <w:rFonts w:ascii="Lucida Console" w:hAnsi="Lucida Console" w:cs="Lucida Console"/>
+          <w:color w:val="D42C3A"/>
+          <w:sz w:val="18"/>
+          <w:szCs w:val="18"/>
+        </w:rPr>
+      </w:pPr>
+      <w:r>
+        <w:rPr>
+          <w:rFonts w:ascii="Lucida Console" w:hAnsi="Lucida Console" w:cs="Lucida Console"/>
+          <w:sz w:val="18"/>
+          <w:szCs w:val="18"/>
+        </w:rPr>
+        <w:t xml:space="preserve">        </w:t>
+      </w:r>
+      <w:r>
+        <w:rPr>
+          <w:rFonts w:ascii="Lucida Console" w:hAnsi="Lucida Console" w:cs="Lucida Console"/>
+          <w:color w:val="D42C3A"/>
+          <w:sz w:val="18"/>
+          <w:szCs w:val="18"/>
+        </w:rPr>
+        <w:t>modified:   first.txt</w:t>
+      </w:r>
+    </w:p>
+    <w:p>
+      <w:pPr>
+        <w:autoSpaceDE w:val="0"/>
+        <w:autoSpaceDN w:val="0"/>
+        <w:adjustRightInd w:val="0"/>
+        <w:spacing w:after="0" w:line="240" w:lineRule="auto"/>
+        <w:rPr>
+          <w:rFonts w:ascii="Lucida Console" w:hAnsi="Lucida Console" w:cs="Lucida Console"/>
+          <w:color w:val="D42C3A"/>
+          <w:sz w:val="18"/>
+          <w:szCs w:val="18"/>
+        </w:rPr>
+      </w:pPr>
+    </w:p>
+    <w:p>
+      <w:pPr>
+        <w:autoSpaceDE w:val="0"/>
+        <w:autoSpaceDN w:val="0"/>
+        <w:adjustRightInd w:val="0"/>
+        <w:spacing w:after="0" w:line="240" w:lineRule="auto"/>
+        <w:rPr>
+          <w:rFonts w:ascii="Lucida Console" w:hAnsi="Lucida Console" w:cs="Lucida Console"/>
+          <w:sz w:val="18"/>
+          <w:szCs w:val="18"/>
+        </w:rPr>
+      </w:pPr>
+      <w:r>
+        <w:rPr>
+          <w:rFonts w:ascii="Lucida Console" w:hAnsi="Lucida Console" w:cs="Lucida Console"/>
+          <w:sz w:val="18"/>
+          <w:szCs w:val="18"/>
+        </w:rPr>
+        <w:t>no changes added to commit (use "</w:t>
+      </w:r>
+      <w:proofErr w:type="spellStart"/>
+      <w:r>
+        <w:rPr>
+          <w:rFonts w:ascii="Lucida Console" w:hAnsi="Lucida Console" w:cs="Lucida Console"/>
+          <w:sz w:val="18"/>
+          <w:szCs w:val="18"/>
+        </w:rPr>
+        <w:t>git</w:t>
+      </w:r>
+      <w:proofErr w:type="spellEnd"/>
+      <w:r>
+        <w:rPr>
+          <w:rFonts w:ascii="Lucida Console" w:hAnsi="Lucida Console" w:cs="Lucida Console"/>
+          <w:sz w:val="18"/>
+          <w:szCs w:val="18"/>
+        </w:rPr>
+        <w:t xml:space="preserve"> add" and/or "</w:t>
+      </w:r>
+      <w:proofErr w:type="spellStart"/>
+      <w:r>
+        <w:rPr>
+          <w:rFonts w:ascii="Lucida Console" w:hAnsi="Lucida Console" w:cs="Lucida Console"/>
+          <w:sz w:val="18"/>
+          <w:szCs w:val="18"/>
+        </w:rPr>
+        <w:t>git</w:t>
+      </w:r>
+      <w:proofErr w:type="spellEnd"/>
+      <w:r>
+        <w:rPr>
+          <w:rFonts w:ascii="Lucida Console" w:hAnsi="Lucida Console" w:cs="Lucida Console"/>
+          <w:sz w:val="18"/>
+          <w:szCs w:val="18"/>
+        </w:rPr>
+        <w:t xml:space="preserve"> commit -a")</w:t>
+      </w:r>
+    </w:p>
+    <w:p>
+      <w:pPr>
+        <w:autoSpaceDE w:val="0"/>
+        <w:autoSpaceDN w:val="0"/>
+        <w:adjustRightInd w:val="0"/>
+        <w:spacing w:after="0" w:line="240" w:lineRule="auto"/>
+        <w:rPr>
+          <w:rFonts w:ascii="Lucida Console" w:hAnsi="Lucida Console" w:cs="Lucida Console"/>
+          <w:sz w:val="18"/>
+          <w:szCs w:val="18"/>
+        </w:rPr>
+      </w:pPr>
+    </w:p>
+    <w:p>
+      <w:pPr>
+        <w:autoSpaceDE w:val="0"/>
+        <w:autoSpaceDN w:val="0"/>
+        <w:adjustRightInd w:val="0"/>
+        <w:spacing w:after="0" w:line="240" w:lineRule="auto"/>
+        <w:rPr>
+          <w:rFonts w:ascii="Lucida Console" w:hAnsi="Lucida Console" w:cs="Lucida Console"/>
+          <w:color w:val="00A89A"/>
+          <w:sz w:val="18"/>
+          <w:szCs w:val="18"/>
+        </w:rPr>
+      </w:pPr>
+      <w:r>
         <w:rPr>
           <w:rFonts w:ascii="Lucida Console" w:hAnsi="Lucida Console" w:cs="Lucida Console"/>
           <w:color w:val="1CA800"/>
           <w:sz w:val="18"/>
           <w:szCs w:val="18"/>
         </w:rPr>
+        <w:t xml:space="preserve">Hp@DESKTOP-EM2CB6E </w:t>
+      </w:r>
+      <w:r>
+        <w:rPr>
+          <w:rFonts w:ascii="Lucida Console" w:hAnsi="Lucida Console" w:cs="Lucida Console"/>
+          <w:color w:val="B148C6"/>
+          <w:sz w:val="18"/>
+          <w:szCs w:val="18"/>
+        </w:rPr>
+        <w:t xml:space="preserve">MINGW64 </w:t>
+      </w:r>
+      <w:r>
+        <w:rPr>
+          <w:rFonts w:ascii="Lucida Console" w:hAnsi="Lucida Console" w:cs="Lucida Console"/>
+          <w:color w:val="C0A000"/>
+          <w:sz w:val="18"/>
+          <w:szCs w:val="18"/>
+        </w:rPr>
+        <w:t>~/Desktop/</w:t>
+      </w:r>
+      <w:proofErr w:type="spellStart"/>
+      <w:r>
+        <w:rPr>
+          <w:rFonts w:ascii="Lucida Console" w:hAnsi="Lucida Console" w:cs="Lucida Console"/>
+          <w:color w:val="C0A000"/>
+          <w:sz w:val="18"/>
+          <w:szCs w:val="18"/>
+        </w:rPr>
+        <w:t>git</w:t>
+      </w:r>
+      <w:proofErr w:type="spellEnd"/>
+      <w:r>
+        <w:rPr>
+          <w:rFonts w:ascii="Lucida Console" w:hAnsi="Lucida Console" w:cs="Lucida Console"/>
+          <w:color w:val="C0A000"/>
+          <w:sz w:val="18"/>
+          <w:szCs w:val="18"/>
+        </w:rPr>
+        <w:t xml:space="preserve"> tutorial</w:t>
+      </w:r>
+      <w:r>
+        <w:rPr>
+          <w:rFonts w:ascii="Lucida Console" w:hAnsi="Lucida Console" w:cs="Lucida Console"/>
+          <w:color w:val="00A89A"/>
+          <w:sz w:val="18"/>
+          <w:szCs w:val="18"/>
+        </w:rPr>
+        <w:t xml:space="preserve"> (master)</w:t>
+      </w:r>
+    </w:p>
+    <w:p>
+      <w:pPr>
+        <w:autoSpaceDE w:val="0"/>
+        <w:autoSpaceDN w:val="0"/>
+        <w:adjustRightInd w:val="0"/>
+        <w:spacing w:after="0" w:line="240" w:lineRule="auto"/>
+        <w:rPr>
+          <w:rFonts w:cstheme="minorHAnsi"/>
+          <w:sz w:val="28"/>
+          <w:szCs w:val="28"/>
+        </w:rPr>
+      </w:pPr>
+      <w:r>
+        <w:rPr>
+          <w:rFonts w:cstheme="minorHAnsi"/>
+          <w:sz w:val="28"/>
+          <w:szCs w:val="28"/>
+        </w:rPr>
+        <w:t xml:space="preserve">&gt;&gt; </w:t>
+      </w:r>
+      <w:r>
+        <w:rPr>
+          <w:rFonts w:cstheme="minorHAnsi"/>
+          <w:sz w:val="28"/>
+          <w:szCs w:val="28"/>
+        </w:rPr>
+        <w:t xml:space="preserve">$ </w:t>
+      </w:r>
+      <w:proofErr w:type="spellStart"/>
+      <w:r>
+        <w:rPr>
+          <w:rFonts w:cstheme="minorHAnsi"/>
+          <w:sz w:val="28"/>
+          <w:szCs w:val="28"/>
+        </w:rPr>
+        <w:t>git</w:t>
+      </w:r>
+      <w:proofErr w:type="spellEnd"/>
+      <w:r>
+        <w:rPr>
+          <w:rFonts w:cstheme="minorHAnsi"/>
+          <w:sz w:val="28"/>
+          <w:szCs w:val="28"/>
+        </w:rPr>
+        <w:t xml:space="preserve"> status</w:t>
+      </w:r>
+    </w:p>
+    <w:p>
+      <w:pPr>
+        <w:autoSpaceDE w:val="0"/>
+        <w:autoSpaceDN w:val="0"/>
+        <w:adjustRightInd w:val="0"/>
+        <w:spacing w:after="0" w:line="240" w:lineRule="auto"/>
+        <w:rPr>
+          <w:rFonts w:ascii="Lucida Console" w:hAnsi="Lucida Console" w:cs="Lucida Console"/>
+          <w:sz w:val="18"/>
+          <w:szCs w:val="18"/>
+        </w:rPr>
+      </w:pPr>
+      <w:r>
+        <w:rPr>
+          <w:rFonts w:ascii="Lucida Console" w:hAnsi="Lucida Console" w:cs="Lucida Console"/>
+          <w:sz w:val="18"/>
+          <w:szCs w:val="18"/>
+        </w:rPr>
+        <w:t>On branch master</w:t>
+      </w:r>
+    </w:p>
+    <w:p>
+      <w:pPr>
+        <w:autoSpaceDE w:val="0"/>
+        <w:autoSpaceDN w:val="0"/>
+        <w:adjustRightInd w:val="0"/>
+        <w:spacing w:after="0" w:line="240" w:lineRule="auto"/>
+        <w:rPr>
+          <w:rFonts w:ascii="Lucida Console" w:hAnsi="Lucida Console" w:cs="Lucida Console"/>
+          <w:sz w:val="18"/>
+          <w:szCs w:val="18"/>
+        </w:rPr>
+      </w:pPr>
+      <w:r>
+        <w:rPr>
+          <w:rFonts w:ascii="Lucida Console" w:hAnsi="Lucida Console" w:cs="Lucida Console"/>
+          <w:sz w:val="18"/>
+          <w:szCs w:val="18"/>
+        </w:rPr>
+        <w:t>Changes not staged for commit:</w:t>
+      </w:r>
+    </w:p>
+    <w:p>
+      <w:pPr>
+        <w:autoSpaceDE w:val="0"/>
+        <w:autoSpaceDN w:val="0"/>
+        <w:adjustRightInd w:val="0"/>
+        <w:spacing w:after="0" w:line="240" w:lineRule="auto"/>
+        <w:rPr>
+          <w:rFonts w:ascii="Lucida Console" w:hAnsi="Lucida Console" w:cs="Lucida Console"/>
+          <w:sz w:val="18"/>
+          <w:szCs w:val="18"/>
+        </w:rPr>
+      </w:pPr>
+      <w:r>
+        <w:rPr>
+          <w:rFonts w:ascii="Lucida Console" w:hAnsi="Lucida Console" w:cs="Lucida Console"/>
+          <w:sz w:val="18"/>
+          <w:szCs w:val="18"/>
+        </w:rPr>
+        <w:t xml:space="preserve">  (use "</w:t>
+      </w:r>
+      <w:proofErr w:type="spellStart"/>
+      <w:r>
+        <w:rPr>
+          <w:rFonts w:ascii="Lucida Console" w:hAnsi="Lucida Console" w:cs="Lucida Console"/>
+          <w:sz w:val="18"/>
+          <w:szCs w:val="18"/>
+        </w:rPr>
+        <w:t>git</w:t>
+      </w:r>
+      <w:proofErr w:type="spellEnd"/>
+      <w:r>
+        <w:rPr>
+          <w:rFonts w:ascii="Lucida Console" w:hAnsi="Lucida Console" w:cs="Lucida Console"/>
+          <w:sz w:val="18"/>
+          <w:szCs w:val="18"/>
+        </w:rPr>
+        <w:t xml:space="preserve"> add &lt;file&gt;..." to update what will be committed)</w:t>
+      </w:r>
+    </w:p>
+    <w:p>
+      <w:pPr>
+        <w:autoSpaceDE w:val="0"/>
+        <w:autoSpaceDN w:val="0"/>
+        <w:adjustRightInd w:val="0"/>
+        <w:spacing w:after="0" w:line="240" w:lineRule="auto"/>
+        <w:rPr>
+          <w:rFonts w:ascii="Lucida Console" w:hAnsi="Lucida Console" w:cs="Lucida Console"/>
+          <w:sz w:val="18"/>
+          <w:szCs w:val="18"/>
+        </w:rPr>
+      </w:pPr>
+      <w:r>
+        <w:rPr>
+          <w:rFonts w:ascii="Lucida Console" w:hAnsi="Lucida Console" w:cs="Lucida Console"/>
+          <w:sz w:val="18"/>
+          <w:szCs w:val="18"/>
+        </w:rPr>
+        <w:t xml:space="preserve">  (use "</w:t>
+      </w:r>
+      <w:proofErr w:type="spellStart"/>
+      <w:r>
+        <w:rPr>
+          <w:rFonts w:ascii="Lucida Console" w:hAnsi="Lucida Console" w:cs="Lucida Console"/>
+          <w:sz w:val="18"/>
+          <w:szCs w:val="18"/>
+        </w:rPr>
+        <w:t>git</w:t>
+      </w:r>
+      <w:proofErr w:type="spellEnd"/>
+      <w:r>
+        <w:rPr>
+          <w:rFonts w:ascii="Lucida Console" w:hAnsi="Lucida Console" w:cs="Lucida Console"/>
+          <w:sz w:val="18"/>
+          <w:szCs w:val="18"/>
+        </w:rPr>
+        <w:t xml:space="preserve"> restore &lt;file&gt;..." to discard changes in working directory)</w:t>
+      </w:r>
+    </w:p>
+    <w:p>
+      <w:pPr>
+        <w:autoSpaceDE w:val="0"/>
+        <w:autoSpaceDN w:val="0"/>
+        <w:adjustRightInd w:val="0"/>
+        <w:spacing w:after="0" w:line="240" w:lineRule="auto"/>
+        <w:rPr>
+          <w:rFonts w:ascii="Lucida Console" w:hAnsi="Lucida Console" w:cs="Lucida Console"/>
+          <w:color w:val="D42C3A"/>
+          <w:sz w:val="18"/>
+          <w:szCs w:val="18"/>
+        </w:rPr>
+      </w:pPr>
+      <w:r>
+        <w:rPr>
+          <w:rFonts w:ascii="Lucida Console" w:hAnsi="Lucida Console" w:cs="Lucida Console"/>
+          <w:sz w:val="18"/>
+          <w:szCs w:val="18"/>
+        </w:rPr>
+        <w:t xml:space="preserve">        </w:t>
+      </w:r>
+      <w:r>
+        <w:rPr>
+          <w:rFonts w:ascii="Lucida Console" w:hAnsi="Lucida Console" w:cs="Lucida Console"/>
+          <w:color w:val="D42C3A"/>
+          <w:sz w:val="18"/>
+          <w:szCs w:val="18"/>
+        </w:rPr>
+        <w:t>modified:   first.txt</w:t>
+      </w:r>
+    </w:p>
+    <w:p>
+      <w:pPr>
+        <w:autoSpaceDE w:val="0"/>
+        <w:autoSpaceDN w:val="0"/>
+        <w:adjustRightInd w:val="0"/>
+        <w:spacing w:after="0" w:line="240" w:lineRule="auto"/>
+        <w:rPr>
+          <w:rFonts w:ascii="Lucida Console" w:hAnsi="Lucida Console" w:cs="Lucida Console"/>
+          <w:color w:val="D42C3A"/>
+          <w:sz w:val="18"/>
+          <w:szCs w:val="18"/>
+        </w:rPr>
+      </w:pPr>
+    </w:p>
+    <w:p>
+      <w:pPr>
+        <w:autoSpaceDE w:val="0"/>
+        <w:autoSpaceDN w:val="0"/>
+        <w:adjustRightInd w:val="0"/>
+        <w:spacing w:after="0" w:line="240" w:lineRule="auto"/>
+        <w:rPr>
+          <w:rFonts w:ascii="Lucida Console" w:hAnsi="Lucida Console" w:cs="Lucida Console"/>
+          <w:sz w:val="18"/>
+          <w:szCs w:val="18"/>
+        </w:rPr>
+      </w:pPr>
+      <w:r>
+        <w:rPr>
+          <w:rFonts w:ascii="Lucida Console" w:hAnsi="Lucida Console" w:cs="Lucida Console"/>
+          <w:sz w:val="18"/>
+          <w:szCs w:val="18"/>
+        </w:rPr>
+        <w:t>Untracked files:</w:t>
+      </w:r>
+    </w:p>
+    <w:p>
+      <w:pPr>
+        <w:autoSpaceDE w:val="0"/>
+        <w:autoSpaceDN w:val="0"/>
+        <w:adjustRightInd w:val="0"/>
+        <w:spacing w:after="0" w:line="240" w:lineRule="auto"/>
+        <w:rPr>
+          <w:rFonts w:ascii="Lucida Console" w:hAnsi="Lucida Console" w:cs="Lucida Console"/>
+          <w:sz w:val="18"/>
+          <w:szCs w:val="18"/>
+        </w:rPr>
+      </w:pPr>
+      <w:r>
+        <w:rPr>
+          <w:rFonts w:ascii="Lucida Console" w:hAnsi="Lucida Console" w:cs="Lucida Console"/>
+          <w:sz w:val="18"/>
+          <w:szCs w:val="18"/>
+        </w:rPr>
+        <w:t xml:space="preserve">  (use "</w:t>
+      </w:r>
+      <w:proofErr w:type="spellStart"/>
+      <w:r>
+        <w:rPr>
+          <w:rFonts w:ascii="Lucida Console" w:hAnsi="Lucida Console" w:cs="Lucida Console"/>
+          <w:sz w:val="18"/>
+          <w:szCs w:val="18"/>
+        </w:rPr>
+        <w:t>git</w:t>
+      </w:r>
+      <w:proofErr w:type="spellEnd"/>
+      <w:r>
+        <w:rPr>
+          <w:rFonts w:ascii="Lucida Console" w:hAnsi="Lucida Console" w:cs="Lucida Console"/>
+          <w:sz w:val="18"/>
+          <w:szCs w:val="18"/>
+        </w:rPr>
+        <w:t xml:space="preserve"> add &lt;file&gt;..." to include in what will be committed)</w:t>
+      </w:r>
+    </w:p>
+    <w:p>
+      <w:pPr>
+        <w:autoSpaceDE w:val="0"/>
+        <w:autoSpaceDN w:val="0"/>
+        <w:adjustRightInd w:val="0"/>
+        <w:spacing w:after="0" w:line="240" w:lineRule="auto"/>
+        <w:rPr>
+          <w:rFonts w:ascii="Lucida Console" w:hAnsi="Lucida Console" w:cs="Lucida Console"/>
+          <w:color w:val="D42C3A"/>
+          <w:sz w:val="18"/>
+          <w:szCs w:val="18"/>
+        </w:rPr>
+      </w:pPr>
+      <w:r>
+        <w:rPr>
+          <w:rFonts w:ascii="Lucida Console" w:hAnsi="Lucida Console" w:cs="Lucida Console"/>
+          <w:sz w:val="18"/>
+          <w:szCs w:val="18"/>
+        </w:rPr>
+        <w:t xml:space="preserve">        </w:t>
+      </w:r>
+      <w:r>
+        <w:rPr>
+          <w:rFonts w:ascii="Lucida Console" w:hAnsi="Lucida Console" w:cs="Lucida Console"/>
+          <w:color w:val="D42C3A"/>
+          <w:sz w:val="18"/>
+          <w:szCs w:val="18"/>
+        </w:rPr>
+        <w:t>second.txt</w:t>
+      </w:r>
+    </w:p>
+    <w:p>
+      <w:pPr>
+        <w:autoSpaceDE w:val="0"/>
+        <w:autoSpaceDN w:val="0"/>
+        <w:adjustRightInd w:val="0"/>
+        <w:spacing w:after="0" w:line="240" w:lineRule="auto"/>
+        <w:rPr>
+          <w:rFonts w:ascii="Lucida Console" w:hAnsi="Lucida Console" w:cs="Lucida Console"/>
+          <w:color w:val="D42C3A"/>
+          <w:sz w:val="18"/>
+          <w:szCs w:val="18"/>
+        </w:rPr>
+      </w:pPr>
+    </w:p>
+    <w:p>
+      <w:pPr>
+        <w:autoSpaceDE w:val="0"/>
+        <w:autoSpaceDN w:val="0"/>
+        <w:adjustRightInd w:val="0"/>
+        <w:spacing w:after="0" w:line="240" w:lineRule="auto"/>
+        <w:rPr>
+          <w:rFonts w:ascii="Lucida Console" w:hAnsi="Lucida Console" w:cs="Lucida Console"/>
+          <w:sz w:val="18"/>
+          <w:szCs w:val="18"/>
+        </w:rPr>
+      </w:pPr>
+      <w:r>
+        <w:rPr>
+          <w:rFonts w:ascii="Lucida Console" w:hAnsi="Lucida Console" w:cs="Lucida Console"/>
+          <w:sz w:val="18"/>
+          <w:szCs w:val="18"/>
+        </w:rPr>
+        <w:t>no changes added to commit (use "</w:t>
+      </w:r>
+      <w:proofErr w:type="spellStart"/>
+      <w:r>
+        <w:rPr>
+          <w:rFonts w:ascii="Lucida Console" w:hAnsi="Lucida Console" w:cs="Lucida Console"/>
+          <w:sz w:val="18"/>
+          <w:szCs w:val="18"/>
+        </w:rPr>
+        <w:t>git</w:t>
+      </w:r>
+      <w:proofErr w:type="spellEnd"/>
+      <w:r>
+        <w:rPr>
+          <w:rFonts w:ascii="Lucida Console" w:hAnsi="Lucida Console" w:cs="Lucida Console"/>
+          <w:sz w:val="18"/>
+          <w:szCs w:val="18"/>
+        </w:rPr>
+        <w:t xml:space="preserve"> add" and/or "</w:t>
+      </w:r>
+      <w:proofErr w:type="spellStart"/>
+      <w:r>
+        <w:rPr>
+          <w:rFonts w:ascii="Lucida Console" w:hAnsi="Lucida Console" w:cs="Lucida Console"/>
+          <w:sz w:val="18"/>
+          <w:szCs w:val="18"/>
+        </w:rPr>
+        <w:t>git</w:t>
+      </w:r>
+      <w:proofErr w:type="spellEnd"/>
+      <w:r>
+        <w:rPr>
+          <w:rFonts w:ascii="Lucida Console" w:hAnsi="Lucida Console" w:cs="Lucida Console"/>
+          <w:sz w:val="18"/>
+          <w:szCs w:val="18"/>
+        </w:rPr>
+        <w:t xml:space="preserve"> commit -a")</w:t>
+      </w:r>
+    </w:p>
+    <w:p>
+      <w:pPr>
+        <w:autoSpaceDE w:val="0"/>
+        <w:autoSpaceDN w:val="0"/>
+        <w:adjustRightInd w:val="0"/>
+        <w:spacing w:after="0" w:line="240" w:lineRule="auto"/>
+        <w:rPr>
+          <w:rFonts w:ascii="Lucida Console" w:hAnsi="Lucida Console" w:cs="Lucida Console"/>
+          <w:sz w:val="18"/>
+          <w:szCs w:val="18"/>
+        </w:rPr>
+      </w:pPr>
+    </w:p>
+    <w:p>
+      <w:pPr>
+        <w:autoSpaceDE w:val="0"/>
+        <w:autoSpaceDN w:val="0"/>
+        <w:adjustRightInd w:val="0"/>
+        <w:spacing w:after="0" w:line="240" w:lineRule="auto"/>
+        <w:rPr>
+          <w:rFonts w:ascii="Lucida Console" w:hAnsi="Lucida Console" w:cs="Lucida Console"/>
+          <w:color w:val="00A89A"/>
+          <w:sz w:val="18"/>
+          <w:szCs w:val="18"/>
+        </w:rPr>
       </w:pPr>
       <w:r>
         <w:rPr>
@@ -9037,1083 +9919,96 @@
           <w:sz w:val="18"/>
           <w:szCs w:val="18"/>
         </w:rPr>
-        <w:t xml:space="preserve">+Halo </w:t>
-      </w:r>
-      <w:proofErr w:type="spellStart"/>
-      <w:r>
-        <w:rPr>
-          <w:rFonts w:ascii="Lucida Console" w:hAnsi="Lucida Console" w:cs="Lucida Console"/>
-          <w:color w:val="1CA800"/>
-          <w:sz w:val="18"/>
-          <w:szCs w:val="18"/>
-        </w:rPr>
-        <w:t>Wie</w:t>
-      </w:r>
-      <w:proofErr w:type="spellEnd"/>
-      <w:r>
-        <w:rPr>
-          <w:rFonts w:ascii="Lucida Console" w:hAnsi="Lucida Console" w:cs="Lucida Console"/>
-          <w:color w:val="1CA800"/>
-          <w:sz w:val="18"/>
-          <w:szCs w:val="18"/>
-        </w:rPr>
-        <w:t xml:space="preserve"> </w:t>
-      </w:r>
-      <w:proofErr w:type="spellStart"/>
-      <w:r>
-        <w:rPr>
-          <w:rFonts w:ascii="Lucida Console" w:hAnsi="Lucida Console" w:cs="Lucida Console"/>
-          <w:color w:val="1CA800"/>
-          <w:sz w:val="18"/>
-          <w:szCs w:val="18"/>
-        </w:rPr>
-        <w:t>geht's</w:t>
-      </w:r>
-      <w:proofErr w:type="spellEnd"/>
-    </w:p>
-    <w:p>
-      <w:pPr>
-        <w:autoSpaceDE w:val="0"/>
-        <w:autoSpaceDN w:val="0"/>
-        <w:adjustRightInd w:val="0"/>
-        <w:spacing w:after="0" w:line="240" w:lineRule="auto"/>
-        <w:rPr>
-          <w:rFonts w:ascii="Lucida Console" w:hAnsi="Lucida Console" w:cs="Lucida Console"/>
-          <w:sz w:val="18"/>
-          <w:szCs w:val="18"/>
-        </w:rPr>
-      </w:pPr>
-      <w:r>
-        <w:rPr>
-          <w:rFonts w:ascii="Lucida Console" w:hAnsi="Lucida Console" w:cs="Lucida Console"/>
-          <w:sz w:val="18"/>
-          <w:szCs w:val="18"/>
-        </w:rPr>
-        <w:t>\ No newline at end of file</w:t>
-      </w:r>
-    </w:p>
-    <w:p>
-      <w:pPr>
-        <w:autoSpaceDE w:val="0"/>
-        <w:autoSpaceDN w:val="0"/>
-        <w:adjustRightInd w:val="0"/>
-        <w:spacing w:after="0" w:line="240" w:lineRule="auto"/>
-        <w:rPr>
-          <w:rFonts w:ascii="Lucida Console" w:hAnsi="Lucida Console" w:cs="Lucida Console"/>
-          <w:sz w:val="18"/>
-          <w:szCs w:val="18"/>
-        </w:rPr>
-      </w:pPr>
-    </w:p>
-    <w:p>
-      <w:pPr>
-        <w:shd w:val="clear" w:color="auto" w:fill="9CC2E5" w:themeFill="accent1" w:themeFillTint="99"/>
-        <w:autoSpaceDE w:val="0"/>
-        <w:autoSpaceDN w:val="0"/>
-        <w:adjustRightInd w:val="0"/>
-        <w:spacing w:after="0" w:line="240" w:lineRule="auto"/>
-        <w:rPr>
-          <w:rFonts w:cstheme="minorHAnsi"/>
-          <w:sz w:val="28"/>
-          <w:szCs w:val="28"/>
-        </w:rPr>
-      </w:pPr>
-      <w:r>
-        <w:rPr>
-          <w:rFonts w:cstheme="minorHAnsi"/>
-          <w:b/>
-          <w:sz w:val="28"/>
-          <w:szCs w:val="28"/>
-          <w:u w:val="single"/>
-        </w:rPr>
-        <w:t>Direct commit skipping staging area</w:t>
-      </w:r>
-      <w:r>
-        <w:rPr>
-          <w:rFonts w:cstheme="minorHAnsi"/>
-          <w:b/>
-          <w:sz w:val="28"/>
-          <w:szCs w:val="28"/>
-          <w:u w:val="single"/>
-        </w:rPr>
-        <w:t>:</w:t>
-      </w:r>
-      <w:r>
-        <w:rPr>
-          <w:rFonts w:cstheme="minorHAnsi"/>
-          <w:sz w:val="28"/>
-          <w:szCs w:val="28"/>
-        </w:rPr>
-        <w:t xml:space="preserve">  &gt;&gt; $ </w:t>
-      </w:r>
-      <w:proofErr w:type="spellStart"/>
-      <w:r>
-        <w:rPr>
-          <w:rFonts w:cstheme="minorHAnsi"/>
-          <w:sz w:val="28"/>
-          <w:szCs w:val="28"/>
+        <w:t xml:space="preserve">Hp@DESKTOP-EM2CB6E </w:t>
+      </w:r>
+      <w:r>
+        <w:rPr>
+          <w:rFonts w:ascii="Lucida Console" w:hAnsi="Lucida Console" w:cs="Lucida Console"/>
+          <w:color w:val="B148C6"/>
+          <w:sz w:val="18"/>
+          <w:szCs w:val="18"/>
+        </w:rPr>
+        <w:t xml:space="preserve">MINGW64 </w:t>
+      </w:r>
+      <w:r>
+        <w:rPr>
+          <w:rFonts w:ascii="Lucida Console" w:hAnsi="Lucida Console" w:cs="Lucida Console"/>
+          <w:color w:val="C0A000"/>
+          <w:sz w:val="18"/>
+          <w:szCs w:val="18"/>
+        </w:rPr>
+        <w:t>~/Desktop/</w:t>
+      </w:r>
+      <w:proofErr w:type="spellStart"/>
+      <w:r>
+        <w:rPr>
+          <w:rFonts w:ascii="Lucida Console" w:hAnsi="Lucida Console" w:cs="Lucida Console"/>
+          <w:color w:val="C0A000"/>
+          <w:sz w:val="18"/>
+          <w:szCs w:val="18"/>
         </w:rPr>
         <w:t>git</w:t>
       </w:r>
       <w:proofErr w:type="spellEnd"/>
       <w:r>
         <w:rPr>
-          <w:rFonts w:cstheme="minorHAnsi"/>
-          <w:sz w:val="28"/>
-          <w:szCs w:val="28"/>
-        </w:rPr>
-        <w:t xml:space="preserve"> commit -a -m "</w:t>
-      </w:r>
-      <w:r>
-        <w:rPr>
-          <w:rFonts w:cstheme="minorHAnsi"/>
-          <w:sz w:val="28"/>
-          <w:szCs w:val="28"/>
-        </w:rPr>
-        <w:t>type message</w:t>
-      </w:r>
-      <w:r>
-        <w:rPr>
-          <w:rFonts w:cstheme="minorHAnsi"/>
-          <w:sz w:val="28"/>
-          <w:szCs w:val="28"/>
-        </w:rPr>
-        <w:t>"</w:t>
-      </w:r>
-    </w:p>
-    <w:p>
-      <w:pPr>
-        <w:shd w:val="clear" w:color="auto" w:fill="9CC2E5" w:themeFill="accent1" w:themeFillTint="99"/>
-        <w:autoSpaceDE w:val="0"/>
-        <w:autoSpaceDN w:val="0"/>
-        <w:adjustRightInd w:val="0"/>
-        <w:spacing w:after="0" w:line="240" w:lineRule="auto"/>
-        <w:rPr>
-          <w:rFonts w:cstheme="minorHAnsi"/>
-          <w:sz w:val="28"/>
-          <w:szCs w:val="28"/>
-        </w:rPr>
-      </w:pPr>
-    </w:p>
-    <w:p>
-      <w:pPr>
-        <w:autoSpaceDE w:val="0"/>
-        <w:autoSpaceDN w:val="0"/>
-        <w:adjustRightInd w:val="0"/>
-        <w:spacing w:after="0" w:line="240" w:lineRule="auto"/>
+          <w:rFonts w:ascii="Lucida Console" w:hAnsi="Lucida Console" w:cs="Lucida Console"/>
+          <w:color w:val="C0A000"/>
+          <w:sz w:val="18"/>
+          <w:szCs w:val="18"/>
+        </w:rPr>
+        <w:t xml:space="preserve"> tutorial</w:t>
+      </w:r>
+      <w:r>
         <w:rPr>
           <w:rFonts w:ascii="Lucida Console" w:hAnsi="Lucida Console" w:cs="Lucida Console"/>
           <w:color w:val="00A89A"/>
           <w:sz w:val="18"/>
           <w:szCs w:val="18"/>
         </w:rPr>
-      </w:pPr>
-      <w:r>
-        <w:rPr>
-          <w:rFonts w:ascii="Lucida Console" w:hAnsi="Lucida Console" w:cs="Lucida Console"/>
-          <w:color w:val="1CA800"/>
-          <w:sz w:val="18"/>
-          <w:szCs w:val="18"/>
-        </w:rPr>
-        <w:t xml:space="preserve">Hp@DESKTOP-EM2CB6E </w:t>
-      </w:r>
-      <w:r>
-        <w:rPr>
-          <w:rFonts w:ascii="Lucida Console" w:hAnsi="Lucida Console" w:cs="Lucida Console"/>
-          <w:color w:val="B148C6"/>
-          <w:sz w:val="18"/>
-          <w:szCs w:val="18"/>
-        </w:rPr>
-        <w:t xml:space="preserve">MINGW64 </w:t>
-      </w:r>
-      <w:r>
-        <w:rPr>
-          <w:rFonts w:ascii="Lucida Console" w:hAnsi="Lucida Console" w:cs="Lucida Console"/>
-          <w:color w:val="C0A000"/>
-          <w:sz w:val="18"/>
-          <w:szCs w:val="18"/>
-        </w:rPr>
-        <w:t>~/Desktop/</w:t>
-      </w:r>
-      <w:proofErr w:type="spellStart"/>
-      <w:r>
-        <w:rPr>
-          <w:rFonts w:ascii="Lucida Console" w:hAnsi="Lucida Console" w:cs="Lucida Console"/>
-          <w:color w:val="C0A000"/>
-          <w:sz w:val="18"/>
-          <w:szCs w:val="18"/>
+        <w:t xml:space="preserve"> (master)</w:t>
+      </w:r>
+    </w:p>
+    <w:p>
+      <w:pPr>
+        <w:autoSpaceDE w:val="0"/>
+        <w:autoSpaceDN w:val="0"/>
+        <w:adjustRightInd w:val="0"/>
+        <w:spacing w:after="0" w:line="240" w:lineRule="auto"/>
+        <w:rPr>
+          <w:rFonts w:cstheme="minorHAnsi"/>
+          <w:sz w:val="28"/>
+          <w:szCs w:val="28"/>
+        </w:rPr>
+      </w:pPr>
+      <w:r>
+        <w:rPr>
+          <w:rFonts w:cstheme="minorHAnsi"/>
+          <w:sz w:val="28"/>
+          <w:szCs w:val="28"/>
+        </w:rPr>
+        <w:t xml:space="preserve">&gt;&gt; </w:t>
+      </w:r>
+      <w:r>
+        <w:rPr>
+          <w:rFonts w:cstheme="minorHAnsi"/>
+          <w:sz w:val="28"/>
+          <w:szCs w:val="28"/>
+        </w:rPr>
+        <w:t xml:space="preserve">$ </w:t>
+      </w:r>
+      <w:proofErr w:type="spellStart"/>
+      <w:r>
+        <w:rPr>
+          <w:rFonts w:cstheme="minorHAnsi"/>
+          <w:sz w:val="28"/>
+          <w:szCs w:val="28"/>
         </w:rPr>
         <w:t>git</w:t>
       </w:r>
       <w:proofErr w:type="spellEnd"/>
       <w:r>
         <w:rPr>
-          <w:rFonts w:ascii="Lucida Console" w:hAnsi="Lucida Console" w:cs="Lucida Console"/>
-          <w:color w:val="C0A000"/>
-          <w:sz w:val="18"/>
-          <w:szCs w:val="18"/>
-        </w:rPr>
-        <w:t xml:space="preserve"> tutorial</w:t>
-      </w:r>
-      <w:r>
-        <w:rPr>
-          <w:rFonts w:ascii="Lucida Console" w:hAnsi="Lucida Console" w:cs="Lucida Console"/>
-          <w:color w:val="00A89A"/>
-          <w:sz w:val="18"/>
-          <w:szCs w:val="18"/>
-        </w:rPr>
-        <w:t xml:space="preserve"> (master)</w:t>
-      </w:r>
-    </w:p>
-    <w:p>
-      <w:pPr>
-        <w:autoSpaceDE w:val="0"/>
-        <w:autoSpaceDN w:val="0"/>
-        <w:adjustRightInd w:val="0"/>
-        <w:spacing w:after="0" w:line="240" w:lineRule="auto"/>
-        <w:rPr>
-          <w:rFonts w:cstheme="minorHAnsi"/>
-          <w:sz w:val="28"/>
-          <w:szCs w:val="28"/>
-        </w:rPr>
-      </w:pPr>
-      <w:r>
-        <w:rPr>
-          <w:rFonts w:cstheme="minorHAnsi"/>
-          <w:sz w:val="28"/>
-          <w:szCs w:val="28"/>
-        </w:rPr>
-        <w:t xml:space="preserve">&gt;&gt; </w:t>
-      </w:r>
-      <w:r>
-        <w:rPr>
-          <w:rFonts w:cstheme="minorHAnsi"/>
-          <w:sz w:val="28"/>
-          <w:szCs w:val="28"/>
-        </w:rPr>
-        <w:t xml:space="preserve">$ </w:t>
-      </w:r>
-      <w:proofErr w:type="spellStart"/>
-      <w:r>
-        <w:rPr>
-          <w:rFonts w:cstheme="minorHAnsi"/>
-          <w:sz w:val="28"/>
-          <w:szCs w:val="28"/>
-        </w:rPr>
-        <w:t>git</w:t>
-      </w:r>
-      <w:proofErr w:type="spellEnd"/>
-      <w:r>
-        <w:rPr>
-          <w:rFonts w:cstheme="minorHAnsi"/>
-          <w:sz w:val="28"/>
-          <w:szCs w:val="28"/>
-        </w:rPr>
-        <w:t xml:space="preserve"> status</w:t>
-      </w:r>
-    </w:p>
-    <w:p>
-      <w:pPr>
-        <w:autoSpaceDE w:val="0"/>
-        <w:autoSpaceDN w:val="0"/>
-        <w:adjustRightInd w:val="0"/>
-        <w:spacing w:after="0" w:line="240" w:lineRule="auto"/>
-        <w:rPr>
-          <w:rFonts w:ascii="Lucida Console" w:hAnsi="Lucida Console" w:cs="Lucida Console"/>
-          <w:sz w:val="18"/>
-          <w:szCs w:val="18"/>
-        </w:rPr>
-      </w:pPr>
-      <w:r>
-        <w:rPr>
-          <w:rFonts w:ascii="Lucida Console" w:hAnsi="Lucida Console" w:cs="Lucida Console"/>
-          <w:sz w:val="18"/>
-          <w:szCs w:val="18"/>
-        </w:rPr>
-        <w:t>On branch master</w:t>
-      </w:r>
-    </w:p>
-    <w:p>
-      <w:pPr>
-        <w:autoSpaceDE w:val="0"/>
-        <w:autoSpaceDN w:val="0"/>
-        <w:adjustRightInd w:val="0"/>
-        <w:spacing w:after="0" w:line="240" w:lineRule="auto"/>
-        <w:rPr>
-          <w:rFonts w:ascii="Lucida Console" w:hAnsi="Lucida Console" w:cs="Lucida Console"/>
-          <w:sz w:val="18"/>
-          <w:szCs w:val="18"/>
-        </w:rPr>
-      </w:pPr>
-      <w:r>
-        <w:rPr>
-          <w:rFonts w:ascii="Lucida Console" w:hAnsi="Lucida Console" w:cs="Lucida Console"/>
-          <w:sz w:val="18"/>
-          <w:szCs w:val="18"/>
-        </w:rPr>
-        <w:t>Changes not staged for commit:</w:t>
-      </w:r>
-    </w:p>
-    <w:p>
-      <w:pPr>
-        <w:autoSpaceDE w:val="0"/>
-        <w:autoSpaceDN w:val="0"/>
-        <w:adjustRightInd w:val="0"/>
-        <w:spacing w:after="0" w:line="240" w:lineRule="auto"/>
-        <w:rPr>
-          <w:rFonts w:ascii="Lucida Console" w:hAnsi="Lucida Console" w:cs="Lucida Console"/>
-          <w:sz w:val="18"/>
-          <w:szCs w:val="18"/>
-        </w:rPr>
-      </w:pPr>
-      <w:r>
-        <w:rPr>
-          <w:rFonts w:ascii="Lucida Console" w:hAnsi="Lucida Console" w:cs="Lucida Console"/>
-          <w:sz w:val="18"/>
-          <w:szCs w:val="18"/>
-        </w:rPr>
-        <w:t xml:space="preserve">  (use "</w:t>
-      </w:r>
-      <w:proofErr w:type="spellStart"/>
-      <w:r>
-        <w:rPr>
-          <w:rFonts w:ascii="Lucida Console" w:hAnsi="Lucida Console" w:cs="Lucida Console"/>
-          <w:sz w:val="18"/>
-          <w:szCs w:val="18"/>
-        </w:rPr>
-        <w:t>git</w:t>
-      </w:r>
-      <w:proofErr w:type="spellEnd"/>
-      <w:r>
-        <w:rPr>
-          <w:rFonts w:ascii="Lucida Console" w:hAnsi="Lucida Console" w:cs="Lucida Console"/>
-          <w:sz w:val="18"/>
-          <w:szCs w:val="18"/>
-        </w:rPr>
-        <w:t xml:space="preserve"> add &lt;file&gt;..." to update what will be committed)</w:t>
-      </w:r>
-    </w:p>
-    <w:p>
-      <w:pPr>
-        <w:autoSpaceDE w:val="0"/>
-        <w:autoSpaceDN w:val="0"/>
-        <w:adjustRightInd w:val="0"/>
-        <w:spacing w:after="0" w:line="240" w:lineRule="auto"/>
-        <w:rPr>
-          <w:rFonts w:ascii="Lucida Console" w:hAnsi="Lucida Console" w:cs="Lucida Console"/>
-          <w:sz w:val="18"/>
-          <w:szCs w:val="18"/>
-        </w:rPr>
-      </w:pPr>
-      <w:r>
-        <w:rPr>
-          <w:rFonts w:ascii="Lucida Console" w:hAnsi="Lucida Console" w:cs="Lucida Console"/>
-          <w:sz w:val="18"/>
-          <w:szCs w:val="18"/>
-        </w:rPr>
-        <w:t xml:space="preserve">  (use "</w:t>
-      </w:r>
-      <w:proofErr w:type="spellStart"/>
-      <w:r>
-        <w:rPr>
-          <w:rFonts w:ascii="Lucida Console" w:hAnsi="Lucida Console" w:cs="Lucida Console"/>
-          <w:sz w:val="18"/>
-          <w:szCs w:val="18"/>
-        </w:rPr>
-        <w:t>git</w:t>
-      </w:r>
-      <w:proofErr w:type="spellEnd"/>
-      <w:r>
-        <w:rPr>
-          <w:rFonts w:ascii="Lucida Console" w:hAnsi="Lucida Console" w:cs="Lucida Console"/>
-          <w:sz w:val="18"/>
-          <w:szCs w:val="18"/>
-        </w:rPr>
-        <w:t xml:space="preserve"> restore &lt;file&gt;..." to discard changes in working directory)</w:t>
-      </w:r>
-    </w:p>
-    <w:p>
-      <w:pPr>
-        <w:autoSpaceDE w:val="0"/>
-        <w:autoSpaceDN w:val="0"/>
-        <w:adjustRightInd w:val="0"/>
-        <w:spacing w:after="0" w:line="240" w:lineRule="auto"/>
-        <w:rPr>
-          <w:rFonts w:ascii="Lucida Console" w:hAnsi="Lucida Console" w:cs="Lucida Console"/>
-          <w:color w:val="D42C3A"/>
-          <w:sz w:val="18"/>
-          <w:szCs w:val="18"/>
-        </w:rPr>
-      </w:pPr>
-      <w:r>
-        <w:rPr>
-          <w:rFonts w:ascii="Lucida Console" w:hAnsi="Lucida Console" w:cs="Lucida Console"/>
-          <w:sz w:val="18"/>
-          <w:szCs w:val="18"/>
-        </w:rPr>
-        <w:t xml:space="preserve">        </w:t>
-      </w:r>
-      <w:r>
-        <w:rPr>
-          <w:rFonts w:ascii="Lucida Console" w:hAnsi="Lucida Console" w:cs="Lucida Console"/>
-          <w:color w:val="D42C3A"/>
-          <w:sz w:val="18"/>
-          <w:szCs w:val="18"/>
-        </w:rPr>
-        <w:t>modified:   first.txt</w:t>
-      </w:r>
-    </w:p>
-    <w:p>
-      <w:pPr>
-        <w:autoSpaceDE w:val="0"/>
-        <w:autoSpaceDN w:val="0"/>
-        <w:adjustRightInd w:val="0"/>
-        <w:spacing w:after="0" w:line="240" w:lineRule="auto"/>
-        <w:rPr>
-          <w:rFonts w:ascii="Lucida Console" w:hAnsi="Lucida Console" w:cs="Lucida Console"/>
-          <w:color w:val="D42C3A"/>
-          <w:sz w:val="18"/>
-          <w:szCs w:val="18"/>
-        </w:rPr>
-      </w:pPr>
-    </w:p>
-    <w:p>
-      <w:pPr>
-        <w:autoSpaceDE w:val="0"/>
-        <w:autoSpaceDN w:val="0"/>
-        <w:adjustRightInd w:val="0"/>
-        <w:spacing w:after="0" w:line="240" w:lineRule="auto"/>
-        <w:rPr>
-          <w:rFonts w:ascii="Lucida Console" w:hAnsi="Lucida Console" w:cs="Lucida Console"/>
-          <w:sz w:val="18"/>
-          <w:szCs w:val="18"/>
-        </w:rPr>
-      </w:pPr>
-      <w:r>
-        <w:rPr>
-          <w:rFonts w:ascii="Lucida Console" w:hAnsi="Lucida Console" w:cs="Lucida Console"/>
-          <w:sz w:val="18"/>
-          <w:szCs w:val="18"/>
-        </w:rPr>
-        <w:t>no changes added to commit (use "</w:t>
-      </w:r>
-      <w:proofErr w:type="spellStart"/>
-      <w:r>
-        <w:rPr>
-          <w:rFonts w:ascii="Lucida Console" w:hAnsi="Lucida Console" w:cs="Lucida Console"/>
-          <w:sz w:val="18"/>
-          <w:szCs w:val="18"/>
-        </w:rPr>
-        <w:t>git</w:t>
-      </w:r>
-      <w:proofErr w:type="spellEnd"/>
-      <w:r>
-        <w:rPr>
-          <w:rFonts w:ascii="Lucida Console" w:hAnsi="Lucida Console" w:cs="Lucida Console"/>
-          <w:sz w:val="18"/>
-          <w:szCs w:val="18"/>
-        </w:rPr>
-        <w:t xml:space="preserve"> add" and/or "</w:t>
-      </w:r>
-      <w:proofErr w:type="spellStart"/>
-      <w:r>
-        <w:rPr>
-          <w:rFonts w:ascii="Lucida Console" w:hAnsi="Lucida Console" w:cs="Lucida Console"/>
-          <w:sz w:val="18"/>
-          <w:szCs w:val="18"/>
-        </w:rPr>
-        <w:t>git</w:t>
-      </w:r>
-      <w:proofErr w:type="spellEnd"/>
-      <w:r>
-        <w:rPr>
-          <w:rFonts w:ascii="Lucida Console" w:hAnsi="Lucida Console" w:cs="Lucida Console"/>
-          <w:sz w:val="18"/>
-          <w:szCs w:val="18"/>
-        </w:rPr>
-        <w:t xml:space="preserve"> commit -a")</w:t>
-      </w:r>
-    </w:p>
-    <w:p>
-      <w:pPr>
-        <w:autoSpaceDE w:val="0"/>
-        <w:autoSpaceDN w:val="0"/>
-        <w:adjustRightInd w:val="0"/>
-        <w:spacing w:after="0" w:line="240" w:lineRule="auto"/>
-        <w:rPr>
-          <w:rFonts w:ascii="Lucida Console" w:hAnsi="Lucida Console" w:cs="Lucida Console"/>
-          <w:sz w:val="18"/>
-          <w:szCs w:val="18"/>
-        </w:rPr>
-      </w:pPr>
-    </w:p>
-    <w:p>
-      <w:pPr>
-        <w:autoSpaceDE w:val="0"/>
-        <w:autoSpaceDN w:val="0"/>
-        <w:adjustRightInd w:val="0"/>
-        <w:spacing w:after="0" w:line="240" w:lineRule="auto"/>
-        <w:rPr>
-          <w:rFonts w:ascii="Lucida Console" w:hAnsi="Lucida Console" w:cs="Lucida Console"/>
-          <w:color w:val="00A89A"/>
-          <w:sz w:val="18"/>
-          <w:szCs w:val="18"/>
-        </w:rPr>
-      </w:pPr>
-      <w:r>
-        <w:rPr>
-          <w:rFonts w:ascii="Lucida Console" w:hAnsi="Lucida Console" w:cs="Lucida Console"/>
-          <w:color w:val="1CA800"/>
-          <w:sz w:val="18"/>
-          <w:szCs w:val="18"/>
-        </w:rPr>
-        <w:t xml:space="preserve">Hp@DESKTOP-EM2CB6E </w:t>
-      </w:r>
-      <w:r>
-        <w:rPr>
-          <w:rFonts w:ascii="Lucida Console" w:hAnsi="Lucida Console" w:cs="Lucida Console"/>
-          <w:color w:val="B148C6"/>
-          <w:sz w:val="18"/>
-          <w:szCs w:val="18"/>
-        </w:rPr>
-        <w:t xml:space="preserve">MINGW64 </w:t>
-      </w:r>
-      <w:r>
-        <w:rPr>
-          <w:rFonts w:ascii="Lucida Console" w:hAnsi="Lucida Console" w:cs="Lucida Console"/>
-          <w:color w:val="C0A000"/>
-          <w:sz w:val="18"/>
-          <w:szCs w:val="18"/>
-        </w:rPr>
-        <w:t>~/Desktop/</w:t>
-      </w:r>
-      <w:proofErr w:type="spellStart"/>
-      <w:r>
-        <w:rPr>
-          <w:rFonts w:ascii="Lucida Console" w:hAnsi="Lucida Console" w:cs="Lucida Console"/>
-          <w:color w:val="C0A000"/>
-          <w:sz w:val="18"/>
-          <w:szCs w:val="18"/>
-        </w:rPr>
-        <w:t>git</w:t>
-      </w:r>
-      <w:proofErr w:type="spellEnd"/>
-      <w:r>
-        <w:rPr>
-          <w:rFonts w:ascii="Lucida Console" w:hAnsi="Lucida Console" w:cs="Lucida Console"/>
-          <w:color w:val="C0A000"/>
-          <w:sz w:val="18"/>
-          <w:szCs w:val="18"/>
-        </w:rPr>
-        <w:t xml:space="preserve"> tutorial</w:t>
-      </w:r>
-      <w:r>
-        <w:rPr>
-          <w:rFonts w:ascii="Lucida Console" w:hAnsi="Lucida Console" w:cs="Lucida Console"/>
-          <w:color w:val="00A89A"/>
-          <w:sz w:val="18"/>
-          <w:szCs w:val="18"/>
-        </w:rPr>
-        <w:t xml:space="preserve"> (master)</w:t>
-      </w:r>
-    </w:p>
-    <w:p>
-      <w:pPr>
-        <w:autoSpaceDE w:val="0"/>
-        <w:autoSpaceDN w:val="0"/>
-        <w:adjustRightInd w:val="0"/>
-        <w:spacing w:after="0" w:line="240" w:lineRule="auto"/>
-        <w:rPr>
-          <w:rFonts w:cstheme="minorHAnsi"/>
-          <w:sz w:val="28"/>
-          <w:szCs w:val="28"/>
-        </w:rPr>
-      </w:pPr>
-      <w:r>
-        <w:rPr>
-          <w:rFonts w:cstheme="minorHAnsi"/>
-          <w:sz w:val="28"/>
-          <w:szCs w:val="28"/>
-        </w:rPr>
-        <w:t xml:space="preserve">&gt;&gt; </w:t>
-      </w:r>
-      <w:r>
-        <w:rPr>
-          <w:rFonts w:cstheme="minorHAnsi"/>
-          <w:sz w:val="28"/>
-          <w:szCs w:val="28"/>
-        </w:rPr>
-        <w:t xml:space="preserve">$ </w:t>
-      </w:r>
-      <w:proofErr w:type="spellStart"/>
-      <w:r>
-        <w:rPr>
-          <w:rFonts w:cstheme="minorHAnsi"/>
-          <w:sz w:val="28"/>
-          <w:szCs w:val="28"/>
-        </w:rPr>
-        <w:t>git</w:t>
-      </w:r>
-      <w:proofErr w:type="spellEnd"/>
-      <w:r>
-        <w:rPr>
-          <w:rFonts w:cstheme="minorHAnsi"/>
-          <w:sz w:val="28"/>
-          <w:szCs w:val="28"/>
-        </w:rPr>
-        <w:t xml:space="preserve"> status</w:t>
-      </w:r>
-    </w:p>
-    <w:p>
-      <w:pPr>
-        <w:autoSpaceDE w:val="0"/>
-        <w:autoSpaceDN w:val="0"/>
-        <w:adjustRightInd w:val="0"/>
-        <w:spacing w:after="0" w:line="240" w:lineRule="auto"/>
-        <w:rPr>
-          <w:rFonts w:ascii="Lucida Console" w:hAnsi="Lucida Console" w:cs="Lucida Console"/>
-          <w:sz w:val="18"/>
-          <w:szCs w:val="18"/>
-        </w:rPr>
-      </w:pPr>
-      <w:r>
-        <w:rPr>
-          <w:rFonts w:ascii="Lucida Console" w:hAnsi="Lucida Console" w:cs="Lucida Console"/>
-          <w:sz w:val="18"/>
-          <w:szCs w:val="18"/>
-        </w:rPr>
-        <w:t>On branch master</w:t>
-      </w:r>
-    </w:p>
-    <w:p>
-      <w:pPr>
-        <w:autoSpaceDE w:val="0"/>
-        <w:autoSpaceDN w:val="0"/>
-        <w:adjustRightInd w:val="0"/>
-        <w:spacing w:after="0" w:line="240" w:lineRule="auto"/>
-        <w:rPr>
-          <w:rFonts w:ascii="Lucida Console" w:hAnsi="Lucida Console" w:cs="Lucida Console"/>
-          <w:sz w:val="18"/>
-          <w:szCs w:val="18"/>
-        </w:rPr>
-      </w:pPr>
-      <w:r>
-        <w:rPr>
-          <w:rFonts w:ascii="Lucida Console" w:hAnsi="Lucida Console" w:cs="Lucida Console"/>
-          <w:sz w:val="18"/>
-          <w:szCs w:val="18"/>
-        </w:rPr>
-        <w:t>Changes not staged for commit:</w:t>
-      </w:r>
-    </w:p>
-    <w:p>
-      <w:pPr>
-        <w:autoSpaceDE w:val="0"/>
-        <w:autoSpaceDN w:val="0"/>
-        <w:adjustRightInd w:val="0"/>
-        <w:spacing w:after="0" w:line="240" w:lineRule="auto"/>
-        <w:rPr>
-          <w:rFonts w:ascii="Lucida Console" w:hAnsi="Lucida Console" w:cs="Lucida Console"/>
-          <w:sz w:val="18"/>
-          <w:szCs w:val="18"/>
-        </w:rPr>
-      </w:pPr>
-      <w:r>
-        <w:rPr>
-          <w:rFonts w:ascii="Lucida Console" w:hAnsi="Lucida Console" w:cs="Lucida Console"/>
-          <w:sz w:val="18"/>
-          <w:szCs w:val="18"/>
-        </w:rPr>
-        <w:t xml:space="preserve">  (use "</w:t>
-      </w:r>
-      <w:proofErr w:type="spellStart"/>
-      <w:r>
-        <w:rPr>
-          <w:rFonts w:ascii="Lucida Console" w:hAnsi="Lucida Console" w:cs="Lucida Console"/>
-          <w:sz w:val="18"/>
-          <w:szCs w:val="18"/>
-        </w:rPr>
-        <w:t>git</w:t>
-      </w:r>
-      <w:proofErr w:type="spellEnd"/>
-      <w:r>
-        <w:rPr>
-          <w:rFonts w:ascii="Lucida Console" w:hAnsi="Lucida Console" w:cs="Lucida Console"/>
-          <w:sz w:val="18"/>
-          <w:szCs w:val="18"/>
-        </w:rPr>
-        <w:t xml:space="preserve"> add &lt;file&gt;..." to update what will be committed)</w:t>
-      </w:r>
-    </w:p>
-    <w:p>
-      <w:pPr>
-        <w:autoSpaceDE w:val="0"/>
-        <w:autoSpaceDN w:val="0"/>
-        <w:adjustRightInd w:val="0"/>
-        <w:spacing w:after="0" w:line="240" w:lineRule="auto"/>
-        <w:rPr>
-          <w:rFonts w:ascii="Lucida Console" w:hAnsi="Lucida Console" w:cs="Lucida Console"/>
-          <w:sz w:val="18"/>
-          <w:szCs w:val="18"/>
-        </w:rPr>
-      </w:pPr>
-      <w:r>
-        <w:rPr>
-          <w:rFonts w:ascii="Lucida Console" w:hAnsi="Lucida Console" w:cs="Lucida Console"/>
-          <w:sz w:val="18"/>
-          <w:szCs w:val="18"/>
-        </w:rPr>
-        <w:t xml:space="preserve">  (use "</w:t>
-      </w:r>
-      <w:proofErr w:type="spellStart"/>
-      <w:r>
-        <w:rPr>
-          <w:rFonts w:ascii="Lucida Console" w:hAnsi="Lucida Console" w:cs="Lucida Console"/>
-          <w:sz w:val="18"/>
-          <w:szCs w:val="18"/>
-        </w:rPr>
-        <w:t>git</w:t>
-      </w:r>
-      <w:proofErr w:type="spellEnd"/>
-      <w:r>
-        <w:rPr>
-          <w:rFonts w:ascii="Lucida Console" w:hAnsi="Lucida Console" w:cs="Lucida Console"/>
-          <w:sz w:val="18"/>
-          <w:szCs w:val="18"/>
-        </w:rPr>
-        <w:t xml:space="preserve"> restore &lt;file&gt;..." to discard changes in working directory)</w:t>
-      </w:r>
-    </w:p>
-    <w:p>
-      <w:pPr>
-        <w:autoSpaceDE w:val="0"/>
-        <w:autoSpaceDN w:val="0"/>
-        <w:adjustRightInd w:val="0"/>
-        <w:spacing w:after="0" w:line="240" w:lineRule="auto"/>
-        <w:rPr>
-          <w:rFonts w:ascii="Lucida Console" w:hAnsi="Lucida Console" w:cs="Lucida Console"/>
-          <w:color w:val="D42C3A"/>
-          <w:sz w:val="18"/>
-          <w:szCs w:val="18"/>
-        </w:rPr>
-      </w:pPr>
-      <w:r>
-        <w:rPr>
-          <w:rFonts w:ascii="Lucida Console" w:hAnsi="Lucida Console" w:cs="Lucida Console"/>
-          <w:sz w:val="18"/>
-          <w:szCs w:val="18"/>
-        </w:rPr>
-        <w:t xml:space="preserve">        </w:t>
-      </w:r>
-      <w:r>
-        <w:rPr>
-          <w:rFonts w:ascii="Lucida Console" w:hAnsi="Lucida Console" w:cs="Lucida Console"/>
-          <w:color w:val="D42C3A"/>
-          <w:sz w:val="18"/>
-          <w:szCs w:val="18"/>
-        </w:rPr>
-        <w:t>modified:   first.txt</w:t>
-      </w:r>
-    </w:p>
-    <w:p>
-      <w:pPr>
-        <w:autoSpaceDE w:val="0"/>
-        <w:autoSpaceDN w:val="0"/>
-        <w:adjustRightInd w:val="0"/>
-        <w:spacing w:after="0" w:line="240" w:lineRule="auto"/>
-        <w:rPr>
-          <w:rFonts w:ascii="Lucida Console" w:hAnsi="Lucida Console" w:cs="Lucida Console"/>
-          <w:color w:val="D42C3A"/>
-          <w:sz w:val="18"/>
-          <w:szCs w:val="18"/>
-        </w:rPr>
-      </w:pPr>
-    </w:p>
-    <w:p>
-      <w:pPr>
-        <w:autoSpaceDE w:val="0"/>
-        <w:autoSpaceDN w:val="0"/>
-        <w:adjustRightInd w:val="0"/>
-        <w:spacing w:after="0" w:line="240" w:lineRule="auto"/>
-        <w:rPr>
-          <w:rFonts w:ascii="Lucida Console" w:hAnsi="Lucida Console" w:cs="Lucida Console"/>
-          <w:sz w:val="18"/>
-          <w:szCs w:val="18"/>
-        </w:rPr>
-      </w:pPr>
-      <w:r>
-        <w:rPr>
-          <w:rFonts w:ascii="Lucida Console" w:hAnsi="Lucida Console" w:cs="Lucida Console"/>
-          <w:sz w:val="18"/>
-          <w:szCs w:val="18"/>
-        </w:rPr>
-        <w:t>Untracked files:</w:t>
-      </w:r>
-    </w:p>
-    <w:p>
-      <w:pPr>
-        <w:autoSpaceDE w:val="0"/>
-        <w:autoSpaceDN w:val="0"/>
-        <w:adjustRightInd w:val="0"/>
-        <w:spacing w:after="0" w:line="240" w:lineRule="auto"/>
-        <w:rPr>
-          <w:rFonts w:ascii="Lucida Console" w:hAnsi="Lucida Console" w:cs="Lucida Console"/>
-          <w:sz w:val="18"/>
-          <w:szCs w:val="18"/>
-        </w:rPr>
-      </w:pPr>
-      <w:r>
-        <w:rPr>
-          <w:rFonts w:ascii="Lucida Console" w:hAnsi="Lucida Console" w:cs="Lucida Console"/>
-          <w:sz w:val="18"/>
-          <w:szCs w:val="18"/>
-        </w:rPr>
-        <w:t xml:space="preserve">  (use "</w:t>
-      </w:r>
-      <w:proofErr w:type="spellStart"/>
-      <w:r>
-        <w:rPr>
-          <w:rFonts w:ascii="Lucida Console" w:hAnsi="Lucida Console" w:cs="Lucida Console"/>
-          <w:sz w:val="18"/>
-          <w:szCs w:val="18"/>
-        </w:rPr>
-        <w:t>git</w:t>
-      </w:r>
-      <w:proofErr w:type="spellEnd"/>
-      <w:r>
-        <w:rPr>
-          <w:rFonts w:ascii="Lucida Console" w:hAnsi="Lucida Console" w:cs="Lucida Console"/>
-          <w:sz w:val="18"/>
-          <w:szCs w:val="18"/>
-        </w:rPr>
-        <w:t xml:space="preserve"> add &lt;file&gt;..." to include in what will be committed)</w:t>
-      </w:r>
-    </w:p>
-    <w:p>
-      <w:pPr>
-        <w:autoSpaceDE w:val="0"/>
-        <w:autoSpaceDN w:val="0"/>
-        <w:adjustRightInd w:val="0"/>
-        <w:spacing w:after="0" w:line="240" w:lineRule="auto"/>
-        <w:rPr>
-          <w:rFonts w:ascii="Lucida Console" w:hAnsi="Lucida Console" w:cs="Lucida Console"/>
-          <w:color w:val="D42C3A"/>
-          <w:sz w:val="18"/>
-          <w:szCs w:val="18"/>
-        </w:rPr>
-      </w:pPr>
-      <w:r>
-        <w:rPr>
-          <w:rFonts w:ascii="Lucida Console" w:hAnsi="Lucida Console" w:cs="Lucida Console"/>
-          <w:sz w:val="18"/>
-          <w:szCs w:val="18"/>
-        </w:rPr>
-        <w:t xml:space="preserve">        </w:t>
-      </w:r>
-      <w:r>
-        <w:rPr>
-          <w:rFonts w:ascii="Lucida Console" w:hAnsi="Lucida Console" w:cs="Lucida Console"/>
-          <w:color w:val="D42C3A"/>
-          <w:sz w:val="18"/>
-          <w:szCs w:val="18"/>
-        </w:rPr>
-        <w:t>second.txt</w:t>
-      </w:r>
-    </w:p>
-    <w:p>
-      <w:pPr>
-        <w:autoSpaceDE w:val="0"/>
-        <w:autoSpaceDN w:val="0"/>
-        <w:adjustRightInd w:val="0"/>
-        <w:spacing w:after="0" w:line="240" w:lineRule="auto"/>
-        <w:rPr>
-          <w:rFonts w:ascii="Lucida Console" w:hAnsi="Lucida Console" w:cs="Lucida Console"/>
-          <w:color w:val="D42C3A"/>
-          <w:sz w:val="18"/>
-          <w:szCs w:val="18"/>
-        </w:rPr>
-      </w:pPr>
-    </w:p>
-    <w:p>
-      <w:pPr>
-        <w:autoSpaceDE w:val="0"/>
-        <w:autoSpaceDN w:val="0"/>
-        <w:adjustRightInd w:val="0"/>
-        <w:spacing w:after="0" w:line="240" w:lineRule="auto"/>
-        <w:rPr>
-          <w:rFonts w:ascii="Lucida Console" w:hAnsi="Lucida Console" w:cs="Lucida Console"/>
-          <w:sz w:val="18"/>
-          <w:szCs w:val="18"/>
-        </w:rPr>
-      </w:pPr>
-      <w:r>
-        <w:rPr>
-          <w:rFonts w:ascii="Lucida Console" w:hAnsi="Lucida Console" w:cs="Lucida Console"/>
-          <w:sz w:val="18"/>
-          <w:szCs w:val="18"/>
-        </w:rPr>
-        <w:t>no changes added to commit (use "</w:t>
-      </w:r>
-      <w:proofErr w:type="spellStart"/>
-      <w:r>
-        <w:rPr>
-          <w:rFonts w:ascii="Lucida Console" w:hAnsi="Lucida Console" w:cs="Lucida Console"/>
-          <w:sz w:val="18"/>
-          <w:szCs w:val="18"/>
-        </w:rPr>
-        <w:t>git</w:t>
-      </w:r>
-      <w:proofErr w:type="spellEnd"/>
-      <w:r>
-        <w:rPr>
-          <w:rFonts w:ascii="Lucida Console" w:hAnsi="Lucida Console" w:cs="Lucida Console"/>
-          <w:sz w:val="18"/>
-          <w:szCs w:val="18"/>
-        </w:rPr>
-        <w:t xml:space="preserve"> add" and/or "</w:t>
-      </w:r>
-      <w:proofErr w:type="spellStart"/>
-      <w:r>
-        <w:rPr>
-          <w:rFonts w:ascii="Lucida Console" w:hAnsi="Lucida Console" w:cs="Lucida Console"/>
-          <w:sz w:val="18"/>
-          <w:szCs w:val="18"/>
-        </w:rPr>
-        <w:t>git</w:t>
-      </w:r>
-      <w:proofErr w:type="spellEnd"/>
-      <w:r>
-        <w:rPr>
-          <w:rFonts w:ascii="Lucida Console" w:hAnsi="Lucida Console" w:cs="Lucida Console"/>
-          <w:sz w:val="18"/>
-          <w:szCs w:val="18"/>
-        </w:rPr>
-        <w:t xml:space="preserve"> commit -a")</w:t>
-      </w:r>
-    </w:p>
-    <w:p>
-      <w:pPr>
-        <w:autoSpaceDE w:val="0"/>
-        <w:autoSpaceDN w:val="0"/>
-        <w:adjustRightInd w:val="0"/>
-        <w:spacing w:after="0" w:line="240" w:lineRule="auto"/>
-        <w:rPr>
-          <w:rFonts w:ascii="Lucida Console" w:hAnsi="Lucida Console" w:cs="Lucida Console"/>
-          <w:sz w:val="18"/>
-          <w:szCs w:val="18"/>
-        </w:rPr>
-      </w:pPr>
-    </w:p>
-    <w:p>
-      <w:pPr>
-        <w:autoSpaceDE w:val="0"/>
-        <w:autoSpaceDN w:val="0"/>
-        <w:adjustRightInd w:val="0"/>
-        <w:spacing w:after="0" w:line="240" w:lineRule="auto"/>
-        <w:rPr>
-          <w:rFonts w:ascii="Lucida Console" w:hAnsi="Lucida Console" w:cs="Lucida Console"/>
-          <w:color w:val="00A89A"/>
-          <w:sz w:val="18"/>
-          <w:szCs w:val="18"/>
-        </w:rPr>
-      </w:pPr>
-      <w:r>
-        <w:rPr>
-          <w:rFonts w:ascii="Lucida Console" w:hAnsi="Lucida Console" w:cs="Lucida Console"/>
-          <w:color w:val="1CA800"/>
-          <w:sz w:val="18"/>
-          <w:szCs w:val="18"/>
-        </w:rPr>
-        <w:t xml:space="preserve">Hp@DESKTOP-EM2CB6E </w:t>
-      </w:r>
-      <w:r>
-        <w:rPr>
-          <w:rFonts w:ascii="Lucida Console" w:hAnsi="Lucida Console" w:cs="Lucida Console"/>
-          <w:color w:val="B148C6"/>
-          <w:sz w:val="18"/>
-          <w:szCs w:val="18"/>
-        </w:rPr>
-        <w:t xml:space="preserve">MINGW64 </w:t>
-      </w:r>
-      <w:r>
-        <w:rPr>
-          <w:rFonts w:ascii="Lucida Console" w:hAnsi="Lucida Console" w:cs="Lucida Console"/>
-          <w:color w:val="C0A000"/>
-          <w:sz w:val="18"/>
-          <w:szCs w:val="18"/>
-        </w:rPr>
-        <w:t>~/Desktop/</w:t>
-      </w:r>
-      <w:proofErr w:type="spellStart"/>
-      <w:r>
-        <w:rPr>
-          <w:rFonts w:ascii="Lucida Console" w:hAnsi="Lucida Console" w:cs="Lucida Console"/>
-          <w:color w:val="C0A000"/>
-          <w:sz w:val="18"/>
-          <w:szCs w:val="18"/>
-        </w:rPr>
-        <w:t>git</w:t>
-      </w:r>
-      <w:proofErr w:type="spellEnd"/>
-      <w:r>
-        <w:rPr>
-          <w:rFonts w:ascii="Lucida Console" w:hAnsi="Lucida Console" w:cs="Lucida Console"/>
-          <w:color w:val="C0A000"/>
-          <w:sz w:val="18"/>
-          <w:szCs w:val="18"/>
-        </w:rPr>
-        <w:t xml:space="preserve"> tutorial</w:t>
-      </w:r>
-      <w:r>
-        <w:rPr>
-          <w:rFonts w:ascii="Lucida Console" w:hAnsi="Lucida Console" w:cs="Lucida Console"/>
-          <w:color w:val="00A89A"/>
-          <w:sz w:val="18"/>
-          <w:szCs w:val="18"/>
-        </w:rPr>
-        <w:t xml:space="preserve"> (master)</w:t>
-      </w:r>
-    </w:p>
-    <w:p>
-      <w:pPr>
-        <w:autoSpaceDE w:val="0"/>
-        <w:autoSpaceDN w:val="0"/>
-        <w:adjustRightInd w:val="0"/>
-        <w:spacing w:after="0" w:line="240" w:lineRule="auto"/>
-        <w:rPr>
-          <w:rFonts w:cstheme="minorHAnsi"/>
-          <w:sz w:val="28"/>
-          <w:szCs w:val="28"/>
-        </w:rPr>
-      </w:pPr>
-      <w:r>
-        <w:rPr>
-          <w:rFonts w:cstheme="minorHAnsi"/>
-          <w:sz w:val="28"/>
-          <w:szCs w:val="28"/>
-        </w:rPr>
-        <w:t xml:space="preserve">&gt;&gt; </w:t>
-      </w:r>
-      <w:r>
-        <w:rPr>
-          <w:rFonts w:cstheme="minorHAnsi"/>
-          <w:sz w:val="28"/>
-          <w:szCs w:val="28"/>
-        </w:rPr>
-        <w:t xml:space="preserve">$ </w:t>
-      </w:r>
-      <w:proofErr w:type="spellStart"/>
-      <w:r>
-        <w:rPr>
-          <w:rFonts w:cstheme="minorHAnsi"/>
-          <w:sz w:val="28"/>
-          <w:szCs w:val="28"/>
-        </w:rPr>
-        <w:t>git</w:t>
-      </w:r>
-      <w:proofErr w:type="spellEnd"/>
-      <w:r>
-        <w:rPr>
           <w:rFonts w:cstheme="minorHAnsi"/>
           <w:sz w:val="28"/>
           <w:szCs w:val="28"/>
@@ -10160,25 +10055,7 @@
           <w:sz w:val="18"/>
           <w:szCs w:val="18"/>
         </w:rPr>
-        <w:t xml:space="preserve"> 1 file changed, 1 </w:t>
-      </w:r>
-      <w:proofErr w:type="gramStart"/>
-      <w:r>
-        <w:rPr>
-          <w:rFonts w:ascii="Lucida Console" w:hAnsi="Lucida Console" w:cs="Lucida Console"/>
-          <w:sz w:val="18"/>
-          <w:szCs w:val="18"/>
-        </w:rPr>
-        <w:t>insertion(</w:t>
-      </w:r>
-      <w:proofErr w:type="gramEnd"/>
-      <w:r>
-        <w:rPr>
-          <w:rFonts w:ascii="Lucida Console" w:hAnsi="Lucida Console" w:cs="Lucida Console"/>
-          <w:sz w:val="18"/>
-          <w:szCs w:val="18"/>
-        </w:rPr>
-        <w:t>+)</w:t>
+        <w:t xml:space="preserve"> 1 file changed, 1 insertion(+)</w:t>
       </w:r>
     </w:p>
     <w:p>
@@ -12036,9 +11913,9 @@
           <w:szCs w:val="24"/>
           <w:u w:val="single"/>
         </w:rPr>
-        <w:t xml:space="preserve">Untrack a tracked file </w:t>
-      </w:r>
-      <w:proofErr w:type="gramStart"/>
+        <w:t>Untrack a tracked file from .</w:t>
+      </w:r>
+      <w:proofErr w:type="spellStart"/>
       <w:r>
         <w:rPr>
           <w:rFonts w:cstheme="minorHAnsi"/>
@@ -12047,21 +11924,9 @@
           <w:szCs w:val="24"/>
           <w:u w:val="single"/>
         </w:rPr>
-        <w:t>from .</w:t>
-      </w:r>
-      <w:proofErr w:type="spellStart"/>
-      <w:r>
-        <w:rPr>
-          <w:rFonts w:cstheme="minorHAnsi"/>
-          <w:b/>
-          <w:sz w:val="24"/>
-          <w:szCs w:val="24"/>
-          <w:u w:val="single"/>
-        </w:rPr>
         <w:t>gitignore</w:t>
       </w:r>
       <w:proofErr w:type="spellEnd"/>
-      <w:proofErr w:type="gramEnd"/>
       <w:r>
         <w:rPr>
           <w:rFonts w:cstheme="minorHAnsi"/>
@@ -12417,7 +12282,6 @@
         <w:t xml:space="preserve"> log --pretty=</w:t>
       </w:r>
       <w:proofErr w:type="spellStart"/>
-      <w:proofErr w:type="gramStart"/>
       <w:r>
         <w:rPr>
           <w:rFonts w:cstheme="minorHAnsi"/>
@@ -12434,16 +12298,7 @@
           <w:sz w:val="28"/>
           <w:szCs w:val="28"/>
         </w:rPr>
-        <w:t xml:space="preserve">  ---</w:t>
-      </w:r>
-      <w:proofErr w:type="gramEnd"/>
-      <w:r>
-        <w:rPr>
-          <w:rFonts w:cstheme="minorHAnsi"/>
-          <w:sz w:val="28"/>
-          <w:szCs w:val="28"/>
-        </w:rPr>
-        <w:t>Brief status in one line</w:t>
+        <w:t xml:space="preserve">  ---Brief status in one line</w:t>
       </w:r>
     </w:p>
     <w:p>
@@ -12560,7 +12415,6 @@
         <w:t xml:space="preserve">, </w:t>
       </w:r>
       <w:proofErr w:type="spellStart"/>
-      <w:proofErr w:type="gramStart"/>
       <w:r>
         <w:rPr>
           <w:rFonts w:ascii="Lucida Console" w:hAnsi="Lucida Console" w:cs="Lucida Console"/>
@@ -12579,7 +12433,6 @@
         <w:t>._</w:t>
       </w:r>
       <w:proofErr w:type="spellStart"/>
-      <w:proofErr w:type="gramEnd"/>
       <w:r>
         <w:rPr>
           <w:rFonts w:ascii="Lucida Console" w:hAnsi="Lucida Console" w:cs="Lucida Console"/>
@@ -13168,641 +13021,632 @@
           <w:sz w:val="28"/>
           <w:szCs w:val="28"/>
         </w:rPr>
-        <w:t xml:space="preserve"> log --pretty=</w:t>
-      </w:r>
-      <w:proofErr w:type="gramStart"/>
-      <w:r>
+        <w:t xml:space="preserve"> log --pretty=full</w:t>
+      </w:r>
+      <w:r>
+        <w:rPr>
+          <w:rFonts w:cstheme="minorHAnsi"/>
+          <w:sz w:val="28"/>
+          <w:szCs w:val="28"/>
+        </w:rPr>
+        <w:t xml:space="preserve">  ---Detailed status in one line</w:t>
+      </w:r>
+    </w:p>
+    <w:p>
+      <w:pPr>
+        <w:autoSpaceDE w:val="0"/>
+        <w:autoSpaceDN w:val="0"/>
+        <w:adjustRightInd w:val="0"/>
+        <w:spacing w:after="0" w:line="240" w:lineRule="auto"/>
+        <w:rPr>
+          <w:rFonts w:ascii="Lucida Console" w:hAnsi="Lucida Console" w:cs="Lucida Console"/>
+          <w:sz w:val="18"/>
+          <w:szCs w:val="18"/>
+        </w:rPr>
+      </w:pPr>
+    </w:p>
+    <w:p>
+      <w:pPr>
+        <w:autoSpaceDE w:val="0"/>
+        <w:autoSpaceDN w:val="0"/>
+        <w:adjustRightInd w:val="0"/>
+        <w:spacing w:after="0" w:line="240" w:lineRule="auto"/>
+        <w:rPr>
+          <w:rFonts w:ascii="Lucida Console" w:hAnsi="Lucida Console" w:cs="Lucida Console"/>
+          <w:color w:val="C0A000"/>
+          <w:sz w:val="18"/>
+          <w:szCs w:val="18"/>
+        </w:rPr>
+      </w:pPr>
+      <w:r>
+        <w:rPr>
+          <w:rFonts w:ascii="Lucida Console" w:hAnsi="Lucida Console" w:cs="Lucida Console"/>
+          <w:color w:val="C0A000"/>
+          <w:sz w:val="18"/>
+          <w:szCs w:val="18"/>
+        </w:rPr>
+        <w:t>commit 101d4432cc92e8d382446c8ed37994f1c3a7aeeb</w:t>
+      </w:r>
+    </w:p>
+    <w:p>
+      <w:pPr>
+        <w:autoSpaceDE w:val="0"/>
+        <w:autoSpaceDN w:val="0"/>
+        <w:adjustRightInd w:val="0"/>
+        <w:spacing w:after="0" w:line="240" w:lineRule="auto"/>
+        <w:rPr>
+          <w:rFonts w:ascii="Lucida Console" w:hAnsi="Lucida Console" w:cs="Lucida Console"/>
+          <w:sz w:val="18"/>
+          <w:szCs w:val="18"/>
+        </w:rPr>
+      </w:pPr>
+      <w:r>
+        <w:rPr>
+          <w:rFonts w:ascii="Lucida Console" w:hAnsi="Lucida Console" w:cs="Lucida Console"/>
+          <w:sz w:val="18"/>
+          <w:szCs w:val="18"/>
+        </w:rPr>
+        <w:t xml:space="preserve">Author: </w:t>
+      </w:r>
+      <w:proofErr w:type="spellStart"/>
+      <w:r>
+        <w:rPr>
+          <w:rFonts w:ascii="Lucida Console" w:hAnsi="Lucida Console" w:cs="Lucida Console"/>
+          <w:sz w:val="18"/>
+          <w:szCs w:val="18"/>
+        </w:rPr>
+        <w:t>jbrockmendel</w:t>
+      </w:r>
+      <w:proofErr w:type="spellEnd"/>
+      <w:r>
+        <w:rPr>
+          <w:rFonts w:ascii="Lucida Console" w:hAnsi="Lucida Console" w:cs="Lucida Console"/>
+          <w:sz w:val="18"/>
+          <w:szCs w:val="18"/>
+        </w:rPr>
+        <w:t xml:space="preserve"> &lt;jbrockmendel@gmail.com&gt;</w:t>
+      </w:r>
+    </w:p>
+    <w:p>
+      <w:pPr>
+        <w:autoSpaceDE w:val="0"/>
+        <w:autoSpaceDN w:val="0"/>
+        <w:adjustRightInd w:val="0"/>
+        <w:spacing w:after="0" w:line="240" w:lineRule="auto"/>
+        <w:rPr>
+          <w:rFonts w:ascii="Lucida Console" w:hAnsi="Lucida Console" w:cs="Lucida Console"/>
+          <w:sz w:val="18"/>
+          <w:szCs w:val="18"/>
+        </w:rPr>
+      </w:pPr>
+      <w:r>
+        <w:rPr>
+          <w:rFonts w:ascii="Lucida Console" w:hAnsi="Lucida Console" w:cs="Lucida Console"/>
+          <w:sz w:val="18"/>
+          <w:szCs w:val="18"/>
+        </w:rPr>
+        <w:t>Commit: GitHub &lt;noreply@github.com&gt;</w:t>
+      </w:r>
+    </w:p>
+    <w:p>
+      <w:pPr>
+        <w:autoSpaceDE w:val="0"/>
+        <w:autoSpaceDN w:val="0"/>
+        <w:adjustRightInd w:val="0"/>
+        <w:spacing w:after="0" w:line="240" w:lineRule="auto"/>
+        <w:rPr>
+          <w:rFonts w:ascii="Lucida Console" w:hAnsi="Lucida Console" w:cs="Lucida Console"/>
+          <w:sz w:val="18"/>
+          <w:szCs w:val="18"/>
+        </w:rPr>
+      </w:pPr>
+    </w:p>
+    <w:p>
+      <w:pPr>
+        <w:autoSpaceDE w:val="0"/>
+        <w:autoSpaceDN w:val="0"/>
+        <w:adjustRightInd w:val="0"/>
+        <w:spacing w:after="0" w:line="240" w:lineRule="auto"/>
+        <w:rPr>
+          <w:rFonts w:ascii="Lucida Console" w:hAnsi="Lucida Console" w:cs="Lucida Console"/>
+          <w:sz w:val="18"/>
+          <w:szCs w:val="18"/>
+        </w:rPr>
+      </w:pPr>
+      <w:r>
+        <w:rPr>
+          <w:rFonts w:ascii="Lucida Console" w:hAnsi="Lucida Console" w:cs="Lucida Console"/>
+          <w:sz w:val="18"/>
+          <w:szCs w:val="18"/>
+        </w:rPr>
+        <w:t xml:space="preserve">    REF: simplify </w:t>
+      </w:r>
+      <w:proofErr w:type="spellStart"/>
+      <w:r>
+        <w:rPr>
+          <w:rFonts w:ascii="Lucida Console" w:hAnsi="Lucida Console" w:cs="Lucida Console"/>
+          <w:sz w:val="18"/>
+          <w:szCs w:val="18"/>
+        </w:rPr>
+        <w:t>tzconversion</w:t>
+      </w:r>
+      <w:proofErr w:type="spellEnd"/>
+      <w:r>
+        <w:rPr>
+          <w:rFonts w:ascii="Lucida Console" w:hAnsi="Lucida Console" w:cs="Lucida Console"/>
+          <w:sz w:val="18"/>
+          <w:szCs w:val="18"/>
+        </w:rPr>
+        <w:t xml:space="preserve"> (#47019)</w:t>
+      </w:r>
+    </w:p>
+    <w:p>
+      <w:pPr>
+        <w:autoSpaceDE w:val="0"/>
+        <w:autoSpaceDN w:val="0"/>
+        <w:adjustRightInd w:val="0"/>
+        <w:spacing w:after="0" w:line="240" w:lineRule="auto"/>
+        <w:rPr>
+          <w:rFonts w:ascii="Lucida Console" w:hAnsi="Lucida Console" w:cs="Lucida Console"/>
+          <w:sz w:val="18"/>
+          <w:szCs w:val="18"/>
+        </w:rPr>
+      </w:pPr>
+    </w:p>
+    <w:p>
+      <w:pPr>
+        <w:autoSpaceDE w:val="0"/>
+        <w:autoSpaceDN w:val="0"/>
+        <w:adjustRightInd w:val="0"/>
+        <w:spacing w:after="0" w:line="240" w:lineRule="auto"/>
+        <w:rPr>
+          <w:rFonts w:ascii="Lucida Console" w:hAnsi="Lucida Console" w:cs="Lucida Console"/>
+          <w:color w:val="C0A000"/>
+          <w:sz w:val="18"/>
+          <w:szCs w:val="18"/>
+        </w:rPr>
+      </w:pPr>
+      <w:r>
+        <w:rPr>
+          <w:rFonts w:ascii="Lucida Console" w:hAnsi="Lucida Console" w:cs="Lucida Console"/>
+          <w:color w:val="C0A000"/>
+          <w:sz w:val="18"/>
+          <w:szCs w:val="18"/>
+        </w:rPr>
+        <w:t>commit 6f33c460e64a14e72333a6bf3b01fc60c6a75c9b</w:t>
+      </w:r>
+    </w:p>
+    <w:p>
+      <w:pPr>
+        <w:autoSpaceDE w:val="0"/>
+        <w:autoSpaceDN w:val="0"/>
+        <w:adjustRightInd w:val="0"/>
+        <w:spacing w:after="0" w:line="240" w:lineRule="auto"/>
+        <w:rPr>
+          <w:rFonts w:ascii="Lucida Console" w:hAnsi="Lucida Console" w:cs="Lucida Console"/>
+          <w:sz w:val="18"/>
+          <w:szCs w:val="18"/>
+        </w:rPr>
+      </w:pPr>
+      <w:r>
+        <w:rPr>
+          <w:rFonts w:ascii="Lucida Console" w:hAnsi="Lucida Console" w:cs="Lucida Console"/>
+          <w:sz w:val="18"/>
+          <w:szCs w:val="18"/>
+        </w:rPr>
+        <w:t xml:space="preserve">Author: </w:t>
+      </w:r>
+      <w:proofErr w:type="spellStart"/>
+      <w:r>
+        <w:rPr>
+          <w:rFonts w:ascii="Lucida Console" w:hAnsi="Lucida Console" w:cs="Lucida Console"/>
+          <w:sz w:val="18"/>
+          <w:szCs w:val="18"/>
+        </w:rPr>
+        <w:t>auderson</w:t>
+      </w:r>
+      <w:proofErr w:type="spellEnd"/>
+      <w:r>
+        <w:rPr>
+          <w:rFonts w:ascii="Lucida Console" w:hAnsi="Lucida Console" w:cs="Lucida Console"/>
+          <w:sz w:val="18"/>
+          <w:szCs w:val="18"/>
+        </w:rPr>
+        <w:t xml:space="preserve"> &lt;48577571+auderson@users.noreply.github.com&gt;</w:t>
+      </w:r>
+    </w:p>
+    <w:p>
+      <w:pPr>
+        <w:autoSpaceDE w:val="0"/>
+        <w:autoSpaceDN w:val="0"/>
+        <w:adjustRightInd w:val="0"/>
+        <w:spacing w:after="0" w:line="240" w:lineRule="auto"/>
+        <w:rPr>
+          <w:rFonts w:ascii="Lucida Console" w:hAnsi="Lucida Console" w:cs="Lucida Console"/>
+          <w:sz w:val="18"/>
+          <w:szCs w:val="18"/>
+        </w:rPr>
+      </w:pPr>
+      <w:r>
+        <w:rPr>
+          <w:rFonts w:ascii="Lucida Console" w:hAnsi="Lucida Console" w:cs="Lucida Console"/>
+          <w:sz w:val="18"/>
+          <w:szCs w:val="18"/>
+        </w:rPr>
+        <w:t>Commit: GitHub &lt;noreply@github.com&gt;</w:t>
+      </w:r>
+    </w:p>
+    <w:p>
+      <w:pPr>
+        <w:autoSpaceDE w:val="0"/>
+        <w:autoSpaceDN w:val="0"/>
+        <w:adjustRightInd w:val="0"/>
+        <w:spacing w:after="0" w:line="240" w:lineRule="auto"/>
+        <w:rPr>
+          <w:rFonts w:ascii="Lucida Console" w:hAnsi="Lucida Console" w:cs="Lucida Console"/>
+          <w:sz w:val="18"/>
+          <w:szCs w:val="18"/>
+        </w:rPr>
+      </w:pPr>
+    </w:p>
+    <w:p>
+      <w:pPr>
+        <w:autoSpaceDE w:val="0"/>
+        <w:autoSpaceDN w:val="0"/>
+        <w:adjustRightInd w:val="0"/>
+        <w:spacing w:after="0" w:line="240" w:lineRule="auto"/>
+        <w:rPr>
+          <w:rFonts w:ascii="Lucida Console" w:hAnsi="Lucida Console" w:cs="Lucida Console"/>
+          <w:sz w:val="18"/>
+          <w:szCs w:val="18"/>
+        </w:rPr>
+      </w:pPr>
+      <w:r>
+        <w:rPr>
+          <w:rFonts w:ascii="Lucida Console" w:hAnsi="Lucida Console" w:cs="Lucida Console"/>
+          <w:sz w:val="18"/>
+          <w:szCs w:val="18"/>
+        </w:rPr>
+        <w:t xml:space="preserve">    EHN: add same value count for skew &amp; </w:t>
+      </w:r>
+      <w:proofErr w:type="spellStart"/>
+      <w:r>
+        <w:rPr>
+          <w:rFonts w:ascii="Lucida Console" w:hAnsi="Lucida Console" w:cs="Lucida Console"/>
+          <w:sz w:val="18"/>
+          <w:szCs w:val="18"/>
+        </w:rPr>
+        <w:t>kurt</w:t>
+      </w:r>
+      <w:proofErr w:type="spellEnd"/>
+      <w:r>
+        <w:rPr>
+          <w:rFonts w:ascii="Lucida Console" w:hAnsi="Lucida Console" w:cs="Lucida Console"/>
+          <w:sz w:val="18"/>
+          <w:szCs w:val="18"/>
+        </w:rPr>
+        <w:t xml:space="preserve"> (#46717)</w:t>
+      </w:r>
+    </w:p>
+    <w:p>
+      <w:pPr>
+        <w:autoSpaceDE w:val="0"/>
+        <w:autoSpaceDN w:val="0"/>
+        <w:adjustRightInd w:val="0"/>
+        <w:spacing w:after="0" w:line="240" w:lineRule="auto"/>
+        <w:rPr>
+          <w:rFonts w:ascii="Lucida Console" w:hAnsi="Lucida Console" w:cs="Lucida Console"/>
+          <w:sz w:val="18"/>
+          <w:szCs w:val="18"/>
+        </w:rPr>
+      </w:pPr>
+    </w:p>
+    <w:p>
+      <w:pPr>
+        <w:autoSpaceDE w:val="0"/>
+        <w:autoSpaceDN w:val="0"/>
+        <w:adjustRightInd w:val="0"/>
+        <w:spacing w:after="0" w:line="240" w:lineRule="auto"/>
+        <w:rPr>
+          <w:rFonts w:ascii="Lucida Console" w:hAnsi="Lucida Console" w:cs="Lucida Console"/>
+          <w:sz w:val="18"/>
+          <w:szCs w:val="18"/>
+        </w:rPr>
+      </w:pPr>
+      <w:r>
+        <w:rPr>
+          <w:rFonts w:ascii="Lucida Console" w:hAnsi="Lucida Console" w:cs="Lucida Console"/>
+          <w:sz w:val="18"/>
+          <w:szCs w:val="18"/>
+        </w:rPr>
+        <w:t xml:space="preserve">    * add same value count for skew &amp; </w:t>
+      </w:r>
+      <w:proofErr w:type="spellStart"/>
+      <w:r>
+        <w:rPr>
+          <w:rFonts w:ascii="Lucida Console" w:hAnsi="Lucida Console" w:cs="Lucida Console"/>
+          <w:sz w:val="18"/>
+          <w:szCs w:val="18"/>
+        </w:rPr>
+        <w:t>kurt</w:t>
+      </w:r>
+      <w:proofErr w:type="spellEnd"/>
+    </w:p>
+    <w:p>
+      <w:pPr>
+        <w:autoSpaceDE w:val="0"/>
+        <w:autoSpaceDN w:val="0"/>
+        <w:adjustRightInd w:val="0"/>
+        <w:spacing w:after="0" w:line="240" w:lineRule="auto"/>
+        <w:rPr>
+          <w:rFonts w:ascii="Lucida Console" w:hAnsi="Lucida Console" w:cs="Lucida Console"/>
+          <w:sz w:val="18"/>
+          <w:szCs w:val="18"/>
+        </w:rPr>
+      </w:pPr>
+    </w:p>
+    <w:p>
+      <w:pPr>
+        <w:autoSpaceDE w:val="0"/>
+        <w:autoSpaceDN w:val="0"/>
+        <w:adjustRightInd w:val="0"/>
+        <w:spacing w:after="0" w:line="240" w:lineRule="auto"/>
+        <w:rPr>
+          <w:rFonts w:ascii="Lucida Console" w:hAnsi="Lucida Console" w:cs="Lucida Console"/>
+          <w:sz w:val="18"/>
+          <w:szCs w:val="18"/>
+        </w:rPr>
+      </w:pPr>
+      <w:r>
+        <w:rPr>
+          <w:rFonts w:ascii="Lucida Console" w:hAnsi="Lucida Console" w:cs="Lucida Console"/>
+          <w:sz w:val="18"/>
+          <w:szCs w:val="18"/>
+        </w:rPr>
+        <w:t xml:space="preserve">    * add same value count for skew &amp; </w:t>
+      </w:r>
+      <w:proofErr w:type="spellStart"/>
+      <w:r>
+        <w:rPr>
+          <w:rFonts w:ascii="Lucida Console" w:hAnsi="Lucida Console" w:cs="Lucida Console"/>
+          <w:sz w:val="18"/>
+          <w:szCs w:val="18"/>
+        </w:rPr>
+        <w:t>kurt</w:t>
+      </w:r>
+      <w:proofErr w:type="spellEnd"/>
+    </w:p>
+    <w:p>
+      <w:pPr>
+        <w:autoSpaceDE w:val="0"/>
+        <w:autoSpaceDN w:val="0"/>
+        <w:adjustRightInd w:val="0"/>
+        <w:spacing w:after="0" w:line="240" w:lineRule="auto"/>
+        <w:rPr>
+          <w:rFonts w:ascii="Lucida Console" w:hAnsi="Lucida Console" w:cs="Lucida Console"/>
+          <w:sz w:val="18"/>
+          <w:szCs w:val="18"/>
+        </w:rPr>
+      </w:pPr>
+    </w:p>
+    <w:p>
+      <w:pPr>
+        <w:autoSpaceDE w:val="0"/>
+        <w:autoSpaceDN w:val="0"/>
+        <w:adjustRightInd w:val="0"/>
+        <w:spacing w:after="0" w:line="240" w:lineRule="auto"/>
+        <w:rPr>
+          <w:rFonts w:ascii="Lucida Console" w:hAnsi="Lucida Console" w:cs="Lucida Console"/>
+          <w:sz w:val="18"/>
+          <w:szCs w:val="18"/>
+        </w:rPr>
+      </w:pPr>
+      <w:r>
+        <w:rPr>
+          <w:rFonts w:ascii="Lucida Console" w:hAnsi="Lucida Console" w:cs="Lucida Console"/>
+          <w:sz w:val="18"/>
+          <w:szCs w:val="18"/>
+        </w:rPr>
+        <w:t xml:space="preserve">    * update doc</w:t>
+      </w:r>
+    </w:p>
+    <w:p>
+      <w:pPr>
+        <w:autoSpaceDE w:val="0"/>
+        <w:autoSpaceDN w:val="0"/>
+        <w:adjustRightInd w:val="0"/>
+        <w:spacing w:after="0" w:line="240" w:lineRule="auto"/>
+        <w:rPr>
+          <w:rFonts w:ascii="Lucida Console" w:hAnsi="Lucida Console" w:cs="Lucida Console"/>
+          <w:sz w:val="18"/>
+          <w:szCs w:val="18"/>
+        </w:rPr>
+      </w:pPr>
+    </w:p>
+    <w:p>
+      <w:pPr>
+        <w:autoSpaceDE w:val="0"/>
+        <w:autoSpaceDN w:val="0"/>
+        <w:adjustRightInd w:val="0"/>
+        <w:spacing w:after="0" w:line="240" w:lineRule="auto"/>
+        <w:rPr>
+          <w:rFonts w:ascii="Lucida Console" w:hAnsi="Lucida Console" w:cs="Lucida Console"/>
+          <w:sz w:val="18"/>
+          <w:szCs w:val="18"/>
+        </w:rPr>
+      </w:pPr>
+      <w:r>
+        <w:rPr>
+          <w:rFonts w:ascii="Lucida Console" w:hAnsi="Lucida Console" w:cs="Lucida Console"/>
+          <w:sz w:val="18"/>
+          <w:szCs w:val="18"/>
+        </w:rPr>
+        <w:t xml:space="preserve">    * merged</w:t>
+      </w:r>
+    </w:p>
+    <w:p>
+      <w:pPr>
+        <w:autoSpaceDE w:val="0"/>
+        <w:autoSpaceDN w:val="0"/>
+        <w:adjustRightInd w:val="0"/>
+        <w:spacing w:after="0" w:line="240" w:lineRule="auto"/>
+        <w:rPr>
+          <w:rFonts w:ascii="Lucida Console" w:hAnsi="Lucida Console" w:cs="Lucida Console"/>
+          <w:sz w:val="18"/>
+          <w:szCs w:val="18"/>
+        </w:rPr>
+      </w:pPr>
+    </w:p>
+    <w:p>
+      <w:pPr>
+        <w:autoSpaceDE w:val="0"/>
+        <w:autoSpaceDN w:val="0"/>
+        <w:adjustRightInd w:val="0"/>
+        <w:spacing w:after="0" w:line="240" w:lineRule="auto"/>
+        <w:rPr>
+          <w:rFonts w:ascii="Lucida Console" w:hAnsi="Lucida Console" w:cs="Lucida Console"/>
+          <w:sz w:val="18"/>
+          <w:szCs w:val="18"/>
+        </w:rPr>
+      </w:pPr>
+      <w:r>
+        <w:rPr>
+          <w:rFonts w:ascii="Lucida Console" w:hAnsi="Lucida Console" w:cs="Lucida Console"/>
+          <w:sz w:val="18"/>
+          <w:szCs w:val="18"/>
+        </w:rPr>
+        <w:t xml:space="preserve">    * restore old comments</w:t>
+      </w:r>
+    </w:p>
+    <w:p>
+      <w:pPr>
+        <w:autoSpaceDE w:val="0"/>
+        <w:autoSpaceDN w:val="0"/>
+        <w:adjustRightInd w:val="0"/>
+        <w:spacing w:after="0" w:line="240" w:lineRule="auto"/>
+        <w:rPr>
+          <w:rFonts w:ascii="Lucida Console" w:hAnsi="Lucida Console" w:cs="Lucida Console"/>
+          <w:sz w:val="18"/>
+          <w:szCs w:val="18"/>
+        </w:rPr>
+      </w:pPr>
+    </w:p>
+    <w:p>
+      <w:pPr>
+        <w:autoSpaceDE w:val="0"/>
+        <w:autoSpaceDN w:val="0"/>
+        <w:adjustRightInd w:val="0"/>
+        <w:spacing w:after="0" w:line="240" w:lineRule="auto"/>
+        <w:rPr>
+          <w:rFonts w:ascii="Lucida Console" w:hAnsi="Lucida Console" w:cs="Lucida Console"/>
+          <w:sz w:val="18"/>
+          <w:szCs w:val="18"/>
+        </w:rPr>
+      </w:pPr>
+      <w:r>
+        <w:rPr>
+          <w:rFonts w:ascii="Lucida Console" w:hAnsi="Lucida Console" w:cs="Lucida Console"/>
+          <w:sz w:val="18"/>
+          <w:szCs w:val="18"/>
+        </w:rPr>
+        <w:t xml:space="preserve">    Co-authored-by: </w:t>
+      </w:r>
+      <w:proofErr w:type="spellStart"/>
+      <w:r>
+        <w:rPr>
+          <w:rFonts w:ascii="Lucida Console" w:hAnsi="Lucida Console" w:cs="Lucida Console"/>
+          <w:sz w:val="18"/>
+          <w:szCs w:val="18"/>
+        </w:rPr>
+        <w:t>auderson</w:t>
+      </w:r>
+      <w:proofErr w:type="spellEnd"/>
+      <w:r>
+        <w:rPr>
+          <w:rFonts w:ascii="Lucida Console" w:hAnsi="Lucida Console" w:cs="Lucida Console"/>
+          <w:sz w:val="18"/>
+          <w:szCs w:val="18"/>
+        </w:rPr>
+        <w:t xml:space="preserve"> &lt;liao.renjie@techfin.ai&gt;</w:t>
+      </w:r>
+    </w:p>
+    <w:p>
+      <w:pPr>
+        <w:autoSpaceDE w:val="0"/>
+        <w:autoSpaceDN w:val="0"/>
+        <w:adjustRightInd w:val="0"/>
+        <w:spacing w:after="0" w:line="240" w:lineRule="auto"/>
+        <w:rPr>
+          <w:rFonts w:ascii="Lucida Console" w:hAnsi="Lucida Console" w:cs="Lucida Console"/>
+          <w:sz w:val="18"/>
+          <w:szCs w:val="18"/>
+        </w:rPr>
+      </w:pPr>
+    </w:p>
+    <w:p>
+      <w:pPr>
+        <w:autoSpaceDE w:val="0"/>
+        <w:autoSpaceDN w:val="0"/>
+        <w:adjustRightInd w:val="0"/>
+        <w:spacing w:after="0" w:line="240" w:lineRule="auto"/>
+        <w:rPr>
+          <w:rFonts w:ascii="Lucida Console" w:hAnsi="Lucida Console" w:cs="Lucida Console"/>
+          <w:color w:val="C0A000"/>
+          <w:sz w:val="18"/>
+          <w:szCs w:val="18"/>
+        </w:rPr>
+      </w:pPr>
+      <w:r>
+        <w:rPr>
+          <w:rFonts w:ascii="Lucida Console" w:hAnsi="Lucida Console" w:cs="Lucida Console"/>
+          <w:color w:val="C0A000"/>
+          <w:sz w:val="18"/>
+          <w:szCs w:val="18"/>
+        </w:rPr>
+        <w:t>commit e8308ceb3cf1652b34657a8b3a29b8dbfad33431</w:t>
+      </w:r>
+    </w:p>
+    <w:p>
+      <w:pPr>
+        <w:autoSpaceDE w:val="0"/>
+        <w:autoSpaceDN w:val="0"/>
+        <w:adjustRightInd w:val="0"/>
+        <w:spacing w:after="0" w:line="240" w:lineRule="auto"/>
+        <w:rPr>
+          <w:rFonts w:ascii="Lucida Console" w:hAnsi="Lucida Console" w:cs="Lucida Console"/>
+          <w:sz w:val="18"/>
+          <w:szCs w:val="18"/>
+        </w:rPr>
+      </w:pPr>
+    </w:p>
+    <w:p>
+      <w:pPr>
         <w:rPr>
           <w:rFonts w:cstheme="minorHAnsi"/>
           <w:b/>
           <w:sz w:val="28"/>
           <w:szCs w:val="28"/>
         </w:rPr>
-        <w:t>full</w:t>
-      </w:r>
-      <w:r>
-        <w:rPr>
-          <w:rFonts w:cstheme="minorHAnsi"/>
-          <w:sz w:val="28"/>
-          <w:szCs w:val="28"/>
-        </w:rPr>
-        <w:t xml:space="preserve">  ---</w:t>
-      </w:r>
-      <w:proofErr w:type="gramEnd"/>
-      <w:r>
-        <w:rPr>
-          <w:rFonts w:cstheme="minorHAnsi"/>
-          <w:sz w:val="28"/>
-          <w:szCs w:val="28"/>
-        </w:rPr>
-        <w:t>Detailed status in one line</w:t>
-      </w:r>
-    </w:p>
-    <w:p>
-      <w:pPr>
-        <w:autoSpaceDE w:val="0"/>
-        <w:autoSpaceDN w:val="0"/>
-        <w:adjustRightInd w:val="0"/>
-        <w:spacing w:after="0" w:line="240" w:lineRule="auto"/>
-        <w:rPr>
-          <w:rFonts w:ascii="Lucida Console" w:hAnsi="Lucida Console" w:cs="Lucida Console"/>
-          <w:sz w:val="18"/>
-          <w:szCs w:val="18"/>
-        </w:rPr>
-      </w:pPr>
-    </w:p>
-    <w:p>
-      <w:pPr>
-        <w:autoSpaceDE w:val="0"/>
-        <w:autoSpaceDN w:val="0"/>
-        <w:adjustRightInd w:val="0"/>
-        <w:spacing w:after="0" w:line="240" w:lineRule="auto"/>
-        <w:rPr>
-          <w:rFonts w:ascii="Lucida Console" w:hAnsi="Lucida Console" w:cs="Lucida Console"/>
-          <w:color w:val="C0A000"/>
-          <w:sz w:val="18"/>
-          <w:szCs w:val="18"/>
-        </w:rPr>
-      </w:pPr>
-      <w:r>
-        <w:rPr>
-          <w:rFonts w:ascii="Lucida Console" w:hAnsi="Lucida Console" w:cs="Lucida Console"/>
-          <w:color w:val="C0A000"/>
-          <w:sz w:val="18"/>
-          <w:szCs w:val="18"/>
-        </w:rPr>
-        <w:t>commit 101d4432cc92e8d382446c8ed37994f1c3a7aeeb</w:t>
-      </w:r>
-    </w:p>
-    <w:p>
-      <w:pPr>
-        <w:autoSpaceDE w:val="0"/>
-        <w:autoSpaceDN w:val="0"/>
-        <w:adjustRightInd w:val="0"/>
-        <w:spacing w:after="0" w:line="240" w:lineRule="auto"/>
-        <w:rPr>
-          <w:rFonts w:ascii="Lucida Console" w:hAnsi="Lucida Console" w:cs="Lucida Console"/>
-          <w:sz w:val="18"/>
-          <w:szCs w:val="18"/>
-        </w:rPr>
-      </w:pPr>
-      <w:r>
-        <w:rPr>
-          <w:rFonts w:ascii="Lucida Console" w:hAnsi="Lucida Console" w:cs="Lucida Console"/>
-          <w:sz w:val="18"/>
-          <w:szCs w:val="18"/>
-        </w:rPr>
-        <w:t xml:space="preserve">Author: </w:t>
-      </w:r>
-      <w:proofErr w:type="spellStart"/>
-      <w:r>
-        <w:rPr>
-          <w:rFonts w:ascii="Lucida Console" w:hAnsi="Lucida Console" w:cs="Lucida Console"/>
-          <w:sz w:val="18"/>
-          <w:szCs w:val="18"/>
-        </w:rPr>
-        <w:t>jbrockmendel</w:t>
-      </w:r>
-      <w:proofErr w:type="spellEnd"/>
-      <w:r>
-        <w:rPr>
-          <w:rFonts w:ascii="Lucida Console" w:hAnsi="Lucida Console" w:cs="Lucida Console"/>
-          <w:sz w:val="18"/>
-          <w:szCs w:val="18"/>
-        </w:rPr>
-        <w:t xml:space="preserve"> &lt;jbrockmendel@gmail.com&gt;</w:t>
-      </w:r>
-    </w:p>
-    <w:p>
-      <w:pPr>
-        <w:autoSpaceDE w:val="0"/>
-        <w:autoSpaceDN w:val="0"/>
-        <w:adjustRightInd w:val="0"/>
-        <w:spacing w:after="0" w:line="240" w:lineRule="auto"/>
-        <w:rPr>
-          <w:rFonts w:ascii="Lucida Console" w:hAnsi="Lucida Console" w:cs="Lucida Console"/>
-          <w:sz w:val="18"/>
-          <w:szCs w:val="18"/>
-        </w:rPr>
-      </w:pPr>
-      <w:r>
-        <w:rPr>
-          <w:rFonts w:ascii="Lucida Console" w:hAnsi="Lucida Console" w:cs="Lucida Console"/>
-          <w:sz w:val="18"/>
-          <w:szCs w:val="18"/>
-        </w:rPr>
-        <w:t>Commit: GitHub &lt;noreply@github.com&gt;</w:t>
-      </w:r>
-    </w:p>
-    <w:p>
-      <w:pPr>
-        <w:autoSpaceDE w:val="0"/>
-        <w:autoSpaceDN w:val="0"/>
-        <w:adjustRightInd w:val="0"/>
-        <w:spacing w:after="0" w:line="240" w:lineRule="auto"/>
-        <w:rPr>
-          <w:rFonts w:ascii="Lucida Console" w:hAnsi="Lucida Console" w:cs="Lucida Console"/>
-          <w:sz w:val="18"/>
-          <w:szCs w:val="18"/>
-        </w:rPr>
-      </w:pPr>
-    </w:p>
-    <w:p>
-      <w:pPr>
-        <w:autoSpaceDE w:val="0"/>
-        <w:autoSpaceDN w:val="0"/>
-        <w:adjustRightInd w:val="0"/>
-        <w:spacing w:after="0" w:line="240" w:lineRule="auto"/>
-        <w:rPr>
-          <w:rFonts w:ascii="Lucida Console" w:hAnsi="Lucida Console" w:cs="Lucida Console"/>
-          <w:sz w:val="18"/>
-          <w:szCs w:val="18"/>
-        </w:rPr>
-      </w:pPr>
-      <w:r>
-        <w:rPr>
-          <w:rFonts w:ascii="Lucida Console" w:hAnsi="Lucida Console" w:cs="Lucida Console"/>
-          <w:sz w:val="18"/>
-          <w:szCs w:val="18"/>
-        </w:rPr>
-        <w:t xml:space="preserve">    REF: simplify </w:t>
-      </w:r>
-      <w:proofErr w:type="spellStart"/>
-      <w:r>
-        <w:rPr>
-          <w:rFonts w:ascii="Lucida Console" w:hAnsi="Lucida Console" w:cs="Lucida Console"/>
-          <w:sz w:val="18"/>
-          <w:szCs w:val="18"/>
-        </w:rPr>
-        <w:t>tzconversion</w:t>
-      </w:r>
-      <w:proofErr w:type="spellEnd"/>
-      <w:r>
-        <w:rPr>
-          <w:rFonts w:ascii="Lucida Console" w:hAnsi="Lucida Console" w:cs="Lucida Console"/>
-          <w:sz w:val="18"/>
-          <w:szCs w:val="18"/>
-        </w:rPr>
-        <w:t xml:space="preserve"> (#47019)</w:t>
-      </w:r>
-    </w:p>
-    <w:p>
-      <w:pPr>
-        <w:autoSpaceDE w:val="0"/>
-        <w:autoSpaceDN w:val="0"/>
-        <w:adjustRightInd w:val="0"/>
-        <w:spacing w:after="0" w:line="240" w:lineRule="auto"/>
-        <w:rPr>
-          <w:rFonts w:ascii="Lucida Console" w:hAnsi="Lucida Console" w:cs="Lucida Console"/>
-          <w:sz w:val="18"/>
-          <w:szCs w:val="18"/>
-        </w:rPr>
-      </w:pPr>
-    </w:p>
-    <w:p>
-      <w:pPr>
-        <w:autoSpaceDE w:val="0"/>
-        <w:autoSpaceDN w:val="0"/>
-        <w:adjustRightInd w:val="0"/>
-        <w:spacing w:after="0" w:line="240" w:lineRule="auto"/>
-        <w:rPr>
-          <w:rFonts w:ascii="Lucida Console" w:hAnsi="Lucida Console" w:cs="Lucida Console"/>
-          <w:color w:val="C0A000"/>
-          <w:sz w:val="18"/>
-          <w:szCs w:val="18"/>
-        </w:rPr>
-      </w:pPr>
-      <w:r>
-        <w:rPr>
-          <w:rFonts w:ascii="Lucida Console" w:hAnsi="Lucida Console" w:cs="Lucida Console"/>
-          <w:color w:val="C0A000"/>
-          <w:sz w:val="18"/>
-          <w:szCs w:val="18"/>
-        </w:rPr>
-        <w:t>commit 6f33c460e64a14e72333a6bf3b01fc60c6a75c9b</w:t>
-      </w:r>
-    </w:p>
-    <w:p>
-      <w:pPr>
-        <w:autoSpaceDE w:val="0"/>
-        <w:autoSpaceDN w:val="0"/>
-        <w:adjustRightInd w:val="0"/>
-        <w:spacing w:after="0" w:line="240" w:lineRule="auto"/>
-        <w:rPr>
-          <w:rFonts w:ascii="Lucida Console" w:hAnsi="Lucida Console" w:cs="Lucida Console"/>
-          <w:sz w:val="18"/>
-          <w:szCs w:val="18"/>
-        </w:rPr>
-      </w:pPr>
-      <w:r>
-        <w:rPr>
-          <w:rFonts w:ascii="Lucida Console" w:hAnsi="Lucida Console" w:cs="Lucida Console"/>
-          <w:sz w:val="18"/>
-          <w:szCs w:val="18"/>
-        </w:rPr>
-        <w:t xml:space="preserve">Author: </w:t>
-      </w:r>
-      <w:proofErr w:type="spellStart"/>
-      <w:r>
-        <w:rPr>
-          <w:rFonts w:ascii="Lucida Console" w:hAnsi="Lucida Console" w:cs="Lucida Console"/>
-          <w:sz w:val="18"/>
-          <w:szCs w:val="18"/>
-        </w:rPr>
-        <w:t>auderson</w:t>
-      </w:r>
-      <w:proofErr w:type="spellEnd"/>
-      <w:r>
-        <w:rPr>
-          <w:rFonts w:ascii="Lucida Console" w:hAnsi="Lucida Console" w:cs="Lucida Console"/>
-          <w:sz w:val="18"/>
-          <w:szCs w:val="18"/>
-        </w:rPr>
-        <w:t xml:space="preserve"> &lt;48577571+auderson@users.noreply.github.com&gt;</w:t>
-      </w:r>
-    </w:p>
-    <w:p>
-      <w:pPr>
-        <w:autoSpaceDE w:val="0"/>
-        <w:autoSpaceDN w:val="0"/>
-        <w:adjustRightInd w:val="0"/>
-        <w:spacing w:after="0" w:line="240" w:lineRule="auto"/>
-        <w:rPr>
-          <w:rFonts w:ascii="Lucida Console" w:hAnsi="Lucida Console" w:cs="Lucida Console"/>
-          <w:sz w:val="18"/>
-          <w:szCs w:val="18"/>
-        </w:rPr>
-      </w:pPr>
-      <w:r>
-        <w:rPr>
-          <w:rFonts w:ascii="Lucida Console" w:hAnsi="Lucida Console" w:cs="Lucida Console"/>
-          <w:sz w:val="18"/>
-          <w:szCs w:val="18"/>
-        </w:rPr>
-        <w:t>Commit: GitHub &lt;noreply@github.com&gt;</w:t>
-      </w:r>
-    </w:p>
-    <w:p>
-      <w:pPr>
-        <w:autoSpaceDE w:val="0"/>
-        <w:autoSpaceDN w:val="0"/>
-        <w:adjustRightInd w:val="0"/>
-        <w:spacing w:after="0" w:line="240" w:lineRule="auto"/>
-        <w:rPr>
-          <w:rFonts w:ascii="Lucida Console" w:hAnsi="Lucida Console" w:cs="Lucida Console"/>
-          <w:sz w:val="18"/>
-          <w:szCs w:val="18"/>
-        </w:rPr>
-      </w:pPr>
-    </w:p>
-    <w:p>
-      <w:pPr>
-        <w:autoSpaceDE w:val="0"/>
-        <w:autoSpaceDN w:val="0"/>
-        <w:adjustRightInd w:val="0"/>
-        <w:spacing w:after="0" w:line="240" w:lineRule="auto"/>
-        <w:rPr>
-          <w:rFonts w:ascii="Lucida Console" w:hAnsi="Lucida Console" w:cs="Lucida Console"/>
-          <w:sz w:val="18"/>
-          <w:szCs w:val="18"/>
-        </w:rPr>
-      </w:pPr>
-      <w:r>
-        <w:rPr>
-          <w:rFonts w:ascii="Lucida Console" w:hAnsi="Lucida Console" w:cs="Lucida Console"/>
-          <w:sz w:val="18"/>
-          <w:szCs w:val="18"/>
-        </w:rPr>
-        <w:t xml:space="preserve">    EHN: add same value count for skew &amp; </w:t>
-      </w:r>
-      <w:proofErr w:type="spellStart"/>
-      <w:r>
-        <w:rPr>
-          <w:rFonts w:ascii="Lucida Console" w:hAnsi="Lucida Console" w:cs="Lucida Console"/>
-          <w:sz w:val="18"/>
-          <w:szCs w:val="18"/>
-        </w:rPr>
-        <w:t>kurt</w:t>
-      </w:r>
-      <w:proofErr w:type="spellEnd"/>
-      <w:r>
-        <w:rPr>
-          <w:rFonts w:ascii="Lucida Console" w:hAnsi="Lucida Console" w:cs="Lucida Console"/>
-          <w:sz w:val="18"/>
-          <w:szCs w:val="18"/>
-        </w:rPr>
-        <w:t xml:space="preserve"> (#46717)</w:t>
-      </w:r>
-    </w:p>
-    <w:p>
-      <w:pPr>
-        <w:autoSpaceDE w:val="0"/>
-        <w:autoSpaceDN w:val="0"/>
-        <w:adjustRightInd w:val="0"/>
-        <w:spacing w:after="0" w:line="240" w:lineRule="auto"/>
-        <w:rPr>
-          <w:rFonts w:ascii="Lucida Console" w:hAnsi="Lucida Console" w:cs="Lucida Console"/>
-          <w:sz w:val="18"/>
-          <w:szCs w:val="18"/>
-        </w:rPr>
-      </w:pPr>
-    </w:p>
-    <w:p>
-      <w:pPr>
-        <w:autoSpaceDE w:val="0"/>
-        <w:autoSpaceDN w:val="0"/>
-        <w:adjustRightInd w:val="0"/>
-        <w:spacing w:after="0" w:line="240" w:lineRule="auto"/>
-        <w:rPr>
-          <w:rFonts w:ascii="Lucida Console" w:hAnsi="Lucida Console" w:cs="Lucida Console"/>
-          <w:sz w:val="18"/>
-          <w:szCs w:val="18"/>
-        </w:rPr>
-      </w:pPr>
-      <w:r>
-        <w:rPr>
-          <w:rFonts w:ascii="Lucida Console" w:hAnsi="Lucida Console" w:cs="Lucida Console"/>
-          <w:sz w:val="18"/>
-          <w:szCs w:val="18"/>
-        </w:rPr>
-        <w:t xml:space="preserve">    * add same value count for skew &amp; </w:t>
-      </w:r>
-      <w:proofErr w:type="spellStart"/>
-      <w:r>
-        <w:rPr>
-          <w:rFonts w:ascii="Lucida Console" w:hAnsi="Lucida Console" w:cs="Lucida Console"/>
-          <w:sz w:val="18"/>
-          <w:szCs w:val="18"/>
-        </w:rPr>
-        <w:t>kurt</w:t>
-      </w:r>
-      <w:proofErr w:type="spellEnd"/>
-    </w:p>
-    <w:p>
-      <w:pPr>
-        <w:autoSpaceDE w:val="0"/>
-        <w:autoSpaceDN w:val="0"/>
-        <w:adjustRightInd w:val="0"/>
-        <w:spacing w:after="0" w:line="240" w:lineRule="auto"/>
-        <w:rPr>
-          <w:rFonts w:ascii="Lucida Console" w:hAnsi="Lucida Console" w:cs="Lucida Console"/>
-          <w:sz w:val="18"/>
-          <w:szCs w:val="18"/>
-        </w:rPr>
-      </w:pPr>
-    </w:p>
-    <w:p>
-      <w:pPr>
-        <w:autoSpaceDE w:val="0"/>
-        <w:autoSpaceDN w:val="0"/>
-        <w:adjustRightInd w:val="0"/>
-        <w:spacing w:after="0" w:line="240" w:lineRule="auto"/>
-        <w:rPr>
-          <w:rFonts w:ascii="Lucida Console" w:hAnsi="Lucida Console" w:cs="Lucida Console"/>
-          <w:sz w:val="18"/>
-          <w:szCs w:val="18"/>
-        </w:rPr>
-      </w:pPr>
-      <w:r>
-        <w:rPr>
-          <w:rFonts w:ascii="Lucida Console" w:hAnsi="Lucida Console" w:cs="Lucida Console"/>
-          <w:sz w:val="18"/>
-          <w:szCs w:val="18"/>
-        </w:rPr>
-        <w:t xml:space="preserve">    * add same value count for skew &amp; </w:t>
-      </w:r>
-      <w:proofErr w:type="spellStart"/>
-      <w:r>
-        <w:rPr>
-          <w:rFonts w:ascii="Lucida Console" w:hAnsi="Lucida Console" w:cs="Lucida Console"/>
-          <w:sz w:val="18"/>
-          <w:szCs w:val="18"/>
-        </w:rPr>
-        <w:t>kurt</w:t>
-      </w:r>
-      <w:proofErr w:type="spellEnd"/>
-    </w:p>
-    <w:p>
-      <w:pPr>
-        <w:autoSpaceDE w:val="0"/>
-        <w:autoSpaceDN w:val="0"/>
-        <w:adjustRightInd w:val="0"/>
-        <w:spacing w:after="0" w:line="240" w:lineRule="auto"/>
-        <w:rPr>
-          <w:rFonts w:ascii="Lucida Console" w:hAnsi="Lucida Console" w:cs="Lucida Console"/>
-          <w:sz w:val="18"/>
-          <w:szCs w:val="18"/>
-        </w:rPr>
-      </w:pPr>
-    </w:p>
-    <w:p>
-      <w:pPr>
-        <w:autoSpaceDE w:val="0"/>
-        <w:autoSpaceDN w:val="0"/>
-        <w:adjustRightInd w:val="0"/>
-        <w:spacing w:after="0" w:line="240" w:lineRule="auto"/>
-        <w:rPr>
-          <w:rFonts w:ascii="Lucida Console" w:hAnsi="Lucida Console" w:cs="Lucida Console"/>
-          <w:sz w:val="18"/>
-          <w:szCs w:val="18"/>
-        </w:rPr>
-      </w:pPr>
-      <w:r>
-        <w:rPr>
-          <w:rFonts w:ascii="Lucida Console" w:hAnsi="Lucida Console" w:cs="Lucida Console"/>
-          <w:sz w:val="18"/>
-          <w:szCs w:val="18"/>
-        </w:rPr>
-        <w:t xml:space="preserve">    * update doc</w:t>
-      </w:r>
-    </w:p>
-    <w:p>
-      <w:pPr>
-        <w:autoSpaceDE w:val="0"/>
-        <w:autoSpaceDN w:val="0"/>
-        <w:adjustRightInd w:val="0"/>
-        <w:spacing w:after="0" w:line="240" w:lineRule="auto"/>
-        <w:rPr>
-          <w:rFonts w:ascii="Lucida Console" w:hAnsi="Lucida Console" w:cs="Lucida Console"/>
-          <w:sz w:val="18"/>
-          <w:szCs w:val="18"/>
-        </w:rPr>
-      </w:pPr>
-    </w:p>
-    <w:p>
-      <w:pPr>
-        <w:autoSpaceDE w:val="0"/>
-        <w:autoSpaceDN w:val="0"/>
-        <w:adjustRightInd w:val="0"/>
-        <w:spacing w:after="0" w:line="240" w:lineRule="auto"/>
-        <w:rPr>
-          <w:rFonts w:ascii="Lucida Console" w:hAnsi="Lucida Console" w:cs="Lucida Console"/>
-          <w:sz w:val="18"/>
-          <w:szCs w:val="18"/>
-        </w:rPr>
-      </w:pPr>
-      <w:r>
-        <w:rPr>
-          <w:rFonts w:ascii="Lucida Console" w:hAnsi="Lucida Console" w:cs="Lucida Console"/>
-          <w:sz w:val="18"/>
-          <w:szCs w:val="18"/>
-        </w:rPr>
-        <w:t xml:space="preserve">    * merged</w:t>
-      </w:r>
-    </w:p>
-    <w:p>
-      <w:pPr>
-        <w:autoSpaceDE w:val="0"/>
-        <w:autoSpaceDN w:val="0"/>
-        <w:adjustRightInd w:val="0"/>
-        <w:spacing w:after="0" w:line="240" w:lineRule="auto"/>
-        <w:rPr>
-          <w:rFonts w:ascii="Lucida Console" w:hAnsi="Lucida Console" w:cs="Lucida Console"/>
-          <w:sz w:val="18"/>
-          <w:szCs w:val="18"/>
-        </w:rPr>
-      </w:pPr>
-    </w:p>
-    <w:p>
-      <w:pPr>
-        <w:autoSpaceDE w:val="0"/>
-        <w:autoSpaceDN w:val="0"/>
-        <w:adjustRightInd w:val="0"/>
-        <w:spacing w:after="0" w:line="240" w:lineRule="auto"/>
-        <w:rPr>
-          <w:rFonts w:ascii="Lucida Console" w:hAnsi="Lucida Console" w:cs="Lucida Console"/>
-          <w:sz w:val="18"/>
-          <w:szCs w:val="18"/>
-        </w:rPr>
-      </w:pPr>
-      <w:r>
-        <w:rPr>
-          <w:rFonts w:ascii="Lucida Console" w:hAnsi="Lucida Console" w:cs="Lucida Console"/>
-          <w:sz w:val="18"/>
-          <w:szCs w:val="18"/>
-        </w:rPr>
-        <w:t xml:space="preserve">    * restore old comments</w:t>
-      </w:r>
-    </w:p>
-    <w:p>
-      <w:pPr>
-        <w:autoSpaceDE w:val="0"/>
-        <w:autoSpaceDN w:val="0"/>
-        <w:adjustRightInd w:val="0"/>
-        <w:spacing w:after="0" w:line="240" w:lineRule="auto"/>
-        <w:rPr>
-          <w:rFonts w:ascii="Lucida Console" w:hAnsi="Lucida Console" w:cs="Lucida Console"/>
-          <w:sz w:val="18"/>
-          <w:szCs w:val="18"/>
-        </w:rPr>
-      </w:pPr>
-    </w:p>
-    <w:p>
-      <w:pPr>
-        <w:autoSpaceDE w:val="0"/>
-        <w:autoSpaceDN w:val="0"/>
-        <w:adjustRightInd w:val="0"/>
-        <w:spacing w:after="0" w:line="240" w:lineRule="auto"/>
-        <w:rPr>
-          <w:rFonts w:ascii="Lucida Console" w:hAnsi="Lucida Console" w:cs="Lucida Console"/>
-          <w:sz w:val="18"/>
-          <w:szCs w:val="18"/>
-        </w:rPr>
-      </w:pPr>
-      <w:r>
-        <w:rPr>
-          <w:rFonts w:ascii="Lucida Console" w:hAnsi="Lucida Console" w:cs="Lucida Console"/>
-          <w:sz w:val="18"/>
-          <w:szCs w:val="18"/>
-        </w:rPr>
-        <w:t xml:space="preserve">    Co-authored-by: </w:t>
-      </w:r>
-      <w:proofErr w:type="spellStart"/>
-      <w:r>
-        <w:rPr>
-          <w:rFonts w:ascii="Lucida Console" w:hAnsi="Lucida Console" w:cs="Lucida Console"/>
-          <w:sz w:val="18"/>
-          <w:szCs w:val="18"/>
-        </w:rPr>
-        <w:t>auderson</w:t>
-      </w:r>
-      <w:proofErr w:type="spellEnd"/>
-      <w:r>
-        <w:rPr>
-          <w:rFonts w:ascii="Lucida Console" w:hAnsi="Lucida Console" w:cs="Lucida Console"/>
-          <w:sz w:val="18"/>
-          <w:szCs w:val="18"/>
-        </w:rPr>
-        <w:t xml:space="preserve"> &lt;liao.renjie@techfin.ai&gt;</w:t>
-      </w:r>
-    </w:p>
-    <w:p>
-      <w:pPr>
-        <w:autoSpaceDE w:val="0"/>
-        <w:autoSpaceDN w:val="0"/>
-        <w:adjustRightInd w:val="0"/>
-        <w:spacing w:after="0" w:line="240" w:lineRule="auto"/>
-        <w:rPr>
-          <w:rFonts w:ascii="Lucida Console" w:hAnsi="Lucida Console" w:cs="Lucida Console"/>
-          <w:sz w:val="18"/>
-          <w:szCs w:val="18"/>
-        </w:rPr>
-      </w:pPr>
-    </w:p>
-    <w:p>
-      <w:pPr>
-        <w:autoSpaceDE w:val="0"/>
-        <w:autoSpaceDN w:val="0"/>
-        <w:adjustRightInd w:val="0"/>
-        <w:spacing w:after="0" w:line="240" w:lineRule="auto"/>
-        <w:rPr>
-          <w:rFonts w:ascii="Lucida Console" w:hAnsi="Lucida Console" w:cs="Lucida Console"/>
-          <w:color w:val="C0A000"/>
-          <w:sz w:val="18"/>
-          <w:szCs w:val="18"/>
-        </w:rPr>
-      </w:pPr>
-      <w:r>
-        <w:rPr>
-          <w:rFonts w:ascii="Lucida Console" w:hAnsi="Lucida Console" w:cs="Lucida Console"/>
-          <w:color w:val="C0A000"/>
-          <w:sz w:val="18"/>
-          <w:szCs w:val="18"/>
-        </w:rPr>
-        <w:t>commit e8308ceb3cf1652b34657a8b3a29b8dbfad33431</w:t>
-      </w:r>
-    </w:p>
-    <w:p>
-      <w:pPr>
-        <w:autoSpaceDE w:val="0"/>
-        <w:autoSpaceDN w:val="0"/>
-        <w:adjustRightInd w:val="0"/>
-        <w:spacing w:after="0" w:line="240" w:lineRule="auto"/>
-        <w:rPr>
-          <w:rFonts w:ascii="Lucida Console" w:hAnsi="Lucida Console" w:cs="Lucida Console"/>
-          <w:sz w:val="18"/>
-          <w:szCs w:val="18"/>
-        </w:rPr>
-      </w:pPr>
-    </w:p>
-    <w:p>
-      <w:pPr>
+      </w:pPr>
+      <w:r>
+        <w:rPr>
+          <w:rFonts w:cstheme="minorHAnsi"/>
+          <w:sz w:val="28"/>
+          <w:szCs w:val="28"/>
+        </w:rPr>
+        <w:t xml:space="preserve">&gt;&gt; </w:t>
+      </w:r>
+      <w:proofErr w:type="spellStart"/>
+      <w:r>
         <w:rPr>
           <w:rFonts w:cstheme="minorHAnsi"/>
           <w:b/>
           <w:sz w:val="28"/>
           <w:szCs w:val="28"/>
         </w:rPr>
-      </w:pPr>
-      <w:r>
-        <w:rPr>
-          <w:rFonts w:cstheme="minorHAnsi"/>
-          <w:sz w:val="28"/>
-          <w:szCs w:val="28"/>
-        </w:rPr>
-        <w:t xml:space="preserve">&gt;&gt; </w:t>
-      </w:r>
-      <w:proofErr w:type="spellStart"/>
+        <w:t>git</w:t>
+      </w:r>
+      <w:proofErr w:type="spellEnd"/>
       <w:r>
         <w:rPr>
           <w:rFonts w:cstheme="minorHAnsi"/>
@@ -13810,37 +13654,7 @@
           <w:sz w:val="28"/>
           <w:szCs w:val="28"/>
         </w:rPr>
-        <w:t>git</w:t>
-      </w:r>
-      <w:proofErr w:type="spellEnd"/>
-      <w:r>
-        <w:rPr>
-          <w:rFonts w:cstheme="minorHAnsi"/>
-          <w:b/>
-          <w:sz w:val="28"/>
-          <w:szCs w:val="28"/>
-        </w:rPr>
-        <w:t xml:space="preserve"> log --</w:t>
-      </w:r>
-      <w:proofErr w:type="gramStart"/>
-      <w:r>
-        <w:rPr>
-          <w:rFonts w:cstheme="minorHAnsi"/>
-          <w:b/>
-          <w:sz w:val="28"/>
-          <w:szCs w:val="28"/>
-        </w:rPr>
-        <w:t>since=2.months  /</w:t>
-      </w:r>
-      <w:proofErr w:type="gramEnd"/>
-      <w:r>
-        <w:rPr>
-          <w:rFonts w:cstheme="minorHAnsi"/>
-          <w:b/>
-          <w:sz w:val="28"/>
-          <w:szCs w:val="28"/>
-        </w:rPr>
-        <w:t xml:space="preserve"> </w:t>
+        <w:t xml:space="preserve"> log --since=2.months  / </w:t>
       </w:r>
       <w:proofErr w:type="spellStart"/>
       <w:r>
@@ -14718,16 +14532,7 @@
           <w:sz w:val="28"/>
           <w:szCs w:val="28"/>
         </w:rPr>
-        <w:t xml:space="preserve">’ to insert the message and esc </w:t>
-      </w:r>
-      <w:proofErr w:type="gramStart"/>
-      <w:r>
-        <w:rPr>
-          <w:rFonts w:cstheme="minorHAnsi"/>
-          <w:sz w:val="28"/>
-          <w:szCs w:val="28"/>
-        </w:rPr>
-        <w:t>and</w:t>
+        <w:t>’ to insert the message and esc and</w:t>
       </w:r>
       <w:r>
         <w:rPr>
@@ -14755,7 +14560,6 @@
         <w:t>wq</w:t>
       </w:r>
       <w:proofErr w:type="spellEnd"/>
-      <w:proofErr w:type="gramEnd"/>
       <w:r>
         <w:rPr>
           <w:rFonts w:cstheme="minorHAnsi"/>
@@ -15184,9 +14988,8 @@
           <w:sz w:val="28"/>
           <w:szCs w:val="28"/>
         </w:rPr>
-        <w:t xml:space="preserve"> </w:t>
-      </w:r>
-      <w:proofErr w:type="gramStart"/>
+        <w:t xml:space="preserve"> res</w:t>
+      </w:r>
       <w:r>
         <w:rPr>
           <w:rFonts w:cstheme="minorHAnsi"/>
@@ -15194,7 +14997,7 @@
           <w:sz w:val="28"/>
           <w:szCs w:val="28"/>
         </w:rPr>
-        <w:t>res</w:t>
+        <w:t>e</w:t>
       </w:r>
       <w:r>
         <w:rPr>
@@ -15203,18 +15006,8 @@
           <w:sz w:val="28"/>
           <w:szCs w:val="28"/>
         </w:rPr>
-        <w:t>e</w:t>
-      </w:r>
-      <w:r>
-        <w:rPr>
-          <w:rFonts w:cstheme="minorHAnsi"/>
-          <w:b/>
-          <w:sz w:val="28"/>
-          <w:szCs w:val="28"/>
-        </w:rPr>
         <w:t>t .</w:t>
       </w:r>
-      <w:proofErr w:type="gramEnd"/>
     </w:p>
     <w:p>
       <w:pPr>
@@ -16364,54 +16157,34 @@
           <w:szCs w:val="18"/>
         </w:rPr>
       </w:pPr>
-      <w:proofErr w:type="gramStart"/>
-      <w:r>
-        <w:rPr>
-          <w:rFonts w:ascii="Lucida Console" w:hAnsi="Lucida Console" w:cs="Lucida Console"/>
-          <w:sz w:val="18"/>
-          <w:szCs w:val="18"/>
-        </w:rPr>
-        <w:t>origin  https://github.com/DianaKizhakkedam/Git-Demo.git</w:t>
-      </w:r>
-      <w:proofErr w:type="gramEnd"/>
-      <w:r>
-        <w:rPr>
-          <w:rFonts w:ascii="Lucida Console" w:hAnsi="Lucida Console" w:cs="Lucida Console"/>
-          <w:sz w:val="18"/>
-          <w:szCs w:val="18"/>
-        </w:rPr>
-        <w:t xml:space="preserve"> (fetch)</w:t>
-      </w:r>
-    </w:p>
-    <w:p>
-      <w:pPr>
-        <w:autoSpaceDE w:val="0"/>
-        <w:autoSpaceDN w:val="0"/>
-        <w:adjustRightInd w:val="0"/>
-        <w:spacing w:after="0" w:line="240" w:lineRule="auto"/>
-        <w:rPr>
-          <w:rFonts w:ascii="Lucida Console" w:hAnsi="Lucida Console" w:cs="Lucida Console"/>
-          <w:sz w:val="18"/>
-          <w:szCs w:val="18"/>
-        </w:rPr>
-      </w:pPr>
-      <w:proofErr w:type="gramStart"/>
-      <w:r>
-        <w:rPr>
-          <w:rFonts w:ascii="Lucida Console" w:hAnsi="Lucida Console" w:cs="Lucida Console"/>
-          <w:sz w:val="18"/>
-          <w:szCs w:val="18"/>
-        </w:rPr>
-        <w:t>origin  https://github.com/DianaKizhakkedam/Git-Demo.git</w:t>
-      </w:r>
-      <w:proofErr w:type="gramEnd"/>
-      <w:r>
-        <w:rPr>
-          <w:rFonts w:ascii="Lucida Console" w:hAnsi="Lucida Console" w:cs="Lucida Console"/>
-          <w:sz w:val="18"/>
-          <w:szCs w:val="18"/>
-        </w:rPr>
-        <w:t xml:space="preserve"> (push)</w:t>
+      <w:r>
+        <w:rPr>
+          <w:rFonts w:ascii="Lucida Console" w:hAnsi="Lucida Console" w:cs="Lucida Console"/>
+          <w:sz w:val="18"/>
+          <w:szCs w:val="18"/>
+        </w:rPr>
+        <w:t>origin  https://github.com/DianaKizhakkedam/Git-Demo.git (fetch)</w:t>
+      </w:r>
+    </w:p>
+    <w:p>
+      <w:pPr>
+        <w:autoSpaceDE w:val="0"/>
+        <w:autoSpaceDN w:val="0"/>
+        <w:adjustRightInd w:val="0"/>
+        <w:spacing w:after="0" w:line="240" w:lineRule="auto"/>
+        <w:rPr>
+          <w:rFonts w:ascii="Lucida Console" w:hAnsi="Lucida Console" w:cs="Lucida Console"/>
+          <w:sz w:val="18"/>
+          <w:szCs w:val="18"/>
+        </w:rPr>
+      </w:pPr>
+      <w:r>
+        <w:rPr>
+          <w:rFonts w:ascii="Lucida Console" w:hAnsi="Lucida Console" w:cs="Lucida Console"/>
+          <w:sz w:val="18"/>
+          <w:szCs w:val="18"/>
+        </w:rPr>
+        <w:t>origin  https://github.com/DianaKizhakkedam/Git-Demo.git (push)</w:t>
       </w:r>
     </w:p>
     <w:p>
@@ -16798,25 +16571,7 @@
           <w:sz w:val="18"/>
           <w:szCs w:val="18"/>
         </w:rPr>
-        <w:t xml:space="preserve"> * [new </w:t>
-      </w:r>
-      <w:proofErr w:type="gramStart"/>
-      <w:r>
-        <w:rPr>
-          <w:rFonts w:ascii="Lucida Console" w:hAnsi="Lucida Console" w:cs="Lucida Console"/>
-          <w:sz w:val="18"/>
-          <w:szCs w:val="18"/>
-        </w:rPr>
-        <w:t xml:space="preserve">branch]   </w:t>
-      </w:r>
-      <w:proofErr w:type="gramEnd"/>
-      <w:r>
-        <w:rPr>
-          <w:rFonts w:ascii="Lucida Console" w:hAnsi="Lucida Console" w:cs="Lucida Console"/>
-          <w:sz w:val="18"/>
-          <w:szCs w:val="18"/>
-        </w:rPr>
-        <w:t xml:space="preserve">   master -&gt; master</w:t>
+        <w:t xml:space="preserve"> * [new branch]      master -&gt; master</w:t>
       </w:r>
     </w:p>
     <w:p>
@@ -17582,64 +17337,28 @@
           <w:sz w:val="18"/>
           <w:szCs w:val="18"/>
         </w:rPr>
-        <w:t xml:space="preserve">+---[RSA </w:t>
-      </w:r>
-      <w:proofErr w:type="gramStart"/>
-      <w:r>
-        <w:rPr>
-          <w:rFonts w:ascii="Lucida Console" w:hAnsi="Lucida Console" w:cs="Lucida Console"/>
-          <w:sz w:val="18"/>
-          <w:szCs w:val="18"/>
-        </w:rPr>
-        <w:t>4096]----</w:t>
-      </w:r>
-      <w:proofErr w:type="gramEnd"/>
-      <w:r>
-        <w:rPr>
-          <w:rFonts w:ascii="Lucida Console" w:hAnsi="Lucida Console" w:cs="Lucida Console"/>
-          <w:sz w:val="18"/>
-          <w:szCs w:val="18"/>
-        </w:rPr>
-        <w:t>+</w:t>
-      </w:r>
-    </w:p>
-    <w:p>
-      <w:pPr>
-        <w:autoSpaceDE w:val="0"/>
-        <w:autoSpaceDN w:val="0"/>
-        <w:adjustRightInd w:val="0"/>
-        <w:spacing w:after="0" w:line="240" w:lineRule="auto"/>
-        <w:rPr>
-          <w:rFonts w:ascii="Lucida Console" w:hAnsi="Lucida Console" w:cs="Lucida Console"/>
-          <w:sz w:val="18"/>
-          <w:szCs w:val="18"/>
-        </w:rPr>
-      </w:pPr>
-      <w:r>
-        <w:rPr>
-          <w:rFonts w:ascii="Lucida Console" w:hAnsi="Lucida Console" w:cs="Lucida Console"/>
-          <w:sz w:val="18"/>
-          <w:szCs w:val="18"/>
-        </w:rPr>
-        <w:t xml:space="preserve">|      .. </w:t>
-      </w:r>
-      <w:proofErr w:type="gramStart"/>
-      <w:r>
-        <w:rPr>
-          <w:rFonts w:ascii="Lucida Console" w:hAnsi="Lucida Console" w:cs="Lucida Console"/>
-          <w:sz w:val="18"/>
-          <w:szCs w:val="18"/>
-        </w:rPr>
-        <w:t>..</w:t>
-      </w:r>
-      <w:proofErr w:type="gramEnd"/>
-      <w:r>
-        <w:rPr>
-          <w:rFonts w:ascii="Lucida Console" w:hAnsi="Lucida Console" w:cs="Lucida Console"/>
-          <w:sz w:val="18"/>
-          <w:szCs w:val="18"/>
-        </w:rPr>
-        <w:t>o     |</w:t>
+        <w:t>+---[RSA 4096]----+</w:t>
+      </w:r>
+    </w:p>
+    <w:p>
+      <w:pPr>
+        <w:autoSpaceDE w:val="0"/>
+        <w:autoSpaceDN w:val="0"/>
+        <w:adjustRightInd w:val="0"/>
+        <w:spacing w:after="0" w:line="240" w:lineRule="auto"/>
+        <w:rPr>
+          <w:rFonts w:ascii="Lucida Console" w:hAnsi="Lucida Console" w:cs="Lucida Console"/>
+          <w:sz w:val="18"/>
+          <w:szCs w:val="18"/>
+        </w:rPr>
+      </w:pPr>
+      <w:r>
+        <w:rPr>
+          <w:rFonts w:ascii="Lucida Console" w:hAnsi="Lucida Console" w:cs="Lucida Console"/>
+          <w:sz w:val="18"/>
+          <w:szCs w:val="18"/>
+        </w:rPr>
+        <w:t>|      .. ..o     |</w:t>
       </w:r>
     </w:p>
     <w:p>
@@ -17681,55 +17400,28 @@
           <w:sz w:val="18"/>
           <w:szCs w:val="18"/>
         </w:rPr>
-        <w:t>|    +</w:t>
-      </w:r>
-      <w:proofErr w:type="gramStart"/>
-      <w:r>
-        <w:rPr>
-          <w:rFonts w:ascii="Lucida Console" w:hAnsi="Lucida Console" w:cs="Lucida Console"/>
-          <w:sz w:val="18"/>
-          <w:szCs w:val="18"/>
-        </w:rPr>
-        <w:t xml:space="preserve"> ..</w:t>
-      </w:r>
-      <w:proofErr w:type="gramEnd"/>
-      <w:r>
-        <w:rPr>
-          <w:rFonts w:ascii="Lucida Console" w:hAnsi="Lucida Console" w:cs="Lucida Console"/>
-          <w:sz w:val="18"/>
-          <w:szCs w:val="18"/>
-        </w:rPr>
-        <w:t>*  o     |</w:t>
-      </w:r>
-    </w:p>
-    <w:p>
-      <w:pPr>
-        <w:autoSpaceDE w:val="0"/>
-        <w:autoSpaceDN w:val="0"/>
-        <w:adjustRightInd w:val="0"/>
-        <w:spacing w:after="0" w:line="240" w:lineRule="auto"/>
-        <w:rPr>
-          <w:rFonts w:ascii="Lucida Console" w:hAnsi="Lucida Console" w:cs="Lucida Console"/>
-          <w:sz w:val="18"/>
-          <w:szCs w:val="18"/>
-        </w:rPr>
-      </w:pPr>
-      <w:r>
-        <w:rPr>
-          <w:rFonts w:ascii="Lucida Console" w:hAnsi="Lucida Console" w:cs="Lucida Console"/>
-          <w:sz w:val="18"/>
-          <w:szCs w:val="18"/>
-        </w:rPr>
-        <w:t xml:space="preserve">|     o + </w:t>
-      </w:r>
-      <w:proofErr w:type="gramStart"/>
-      <w:r>
-        <w:rPr>
-          <w:rFonts w:ascii="Lucida Console" w:hAnsi="Lucida Console" w:cs="Lucida Console"/>
-          <w:sz w:val="18"/>
-          <w:szCs w:val="18"/>
-        </w:rPr>
-        <w:t xml:space="preserve">o  </w:t>
+        <w:t>|    + ..*  o     |</w:t>
+      </w:r>
+    </w:p>
+    <w:p>
+      <w:pPr>
+        <w:autoSpaceDE w:val="0"/>
+        <w:autoSpaceDN w:val="0"/>
+        <w:adjustRightInd w:val="0"/>
+        <w:spacing w:after="0" w:line="240" w:lineRule="auto"/>
+        <w:rPr>
+          <w:rFonts w:ascii="Lucida Console" w:hAnsi="Lucida Console" w:cs="Lucida Console"/>
+          <w:sz w:val="18"/>
+          <w:szCs w:val="18"/>
+        </w:rPr>
+      </w:pPr>
+      <w:r>
+        <w:rPr>
+          <w:rFonts w:ascii="Lucida Console" w:hAnsi="Lucida Console" w:cs="Lucida Console"/>
+          <w:sz w:val="18"/>
+          <w:szCs w:val="18"/>
+        </w:rPr>
+        <w:t xml:space="preserve">|     o + o  </w:t>
       </w:r>
       <w:proofErr w:type="spellStart"/>
       <w:r>
@@ -17741,7 +17433,6 @@
         <w:t>o</w:t>
       </w:r>
       <w:proofErr w:type="spellEnd"/>
-      <w:proofErr w:type="gramEnd"/>
       <w:r>
         <w:rPr>
           <w:rFonts w:ascii="Lucida Console" w:hAnsi="Lucida Console" w:cs="Lucida Console"/>
@@ -17769,43 +17460,7 @@
           <w:sz w:val="18"/>
           <w:szCs w:val="18"/>
         </w:rPr>
-        <w:t xml:space="preserve">|    . = </w:t>
-      </w:r>
-      <w:proofErr w:type="gramStart"/>
-      <w:r>
-        <w:rPr>
-          <w:rFonts w:ascii="Lucida Console" w:hAnsi="Lucida Console" w:cs="Lucida Console"/>
-          <w:sz w:val="18"/>
-          <w:szCs w:val="18"/>
-        </w:rPr>
-        <w:t>S  .</w:t>
-      </w:r>
-      <w:proofErr w:type="gramEnd"/>
-      <w:r>
-        <w:rPr>
-          <w:rFonts w:ascii="Lucida Console" w:hAnsi="Lucida Console" w:cs="Lucida Console"/>
-          <w:sz w:val="18"/>
-          <w:szCs w:val="18"/>
-        </w:rPr>
-        <w:t xml:space="preserve"> </w:t>
-      </w:r>
-      <w:proofErr w:type="gramStart"/>
-      <w:r>
-        <w:rPr>
-          <w:rFonts w:ascii="Lucida Console" w:hAnsi="Lucida Console" w:cs="Lucida Console"/>
-          <w:sz w:val="18"/>
-          <w:szCs w:val="18"/>
-        </w:rPr>
-        <w:t>.E</w:t>
-      </w:r>
-      <w:proofErr w:type="gramEnd"/>
-      <w:r>
-        <w:rPr>
-          <w:rFonts w:ascii="Lucida Console" w:hAnsi="Lucida Console" w:cs="Lucida Console"/>
-          <w:sz w:val="18"/>
-          <w:szCs w:val="18"/>
-        </w:rPr>
-        <w:t xml:space="preserve">  |</w:t>
+        <w:t>|    . = S  . .E  |</w:t>
       </w:r>
     </w:p>
     <w:p>
@@ -17838,41 +17493,13 @@
         <w:t>o</w:t>
       </w:r>
       <w:proofErr w:type="spellEnd"/>
-      <w:proofErr w:type="gramStart"/>
-      <w:r>
-        <w:rPr>
-          <w:rFonts w:ascii="Lucida Console" w:hAnsi="Lucida Console" w:cs="Lucida Console"/>
-          <w:sz w:val="18"/>
-          <w:szCs w:val="18"/>
-        </w:rPr>
-        <w:t xml:space="preserve"> ..</w:t>
-      </w:r>
-      <w:proofErr w:type="gramEnd"/>
-      <w:r>
-        <w:rPr>
-          <w:rFonts w:ascii="Lucida Console" w:hAnsi="Lucida Console" w:cs="Lucida Console"/>
-          <w:sz w:val="18"/>
-          <w:szCs w:val="18"/>
-        </w:rPr>
-        <w:t xml:space="preserve"> </w:t>
-      </w:r>
-      <w:proofErr w:type="gramStart"/>
-      <w:r>
-        <w:rPr>
-          <w:rFonts w:ascii="Lucida Console" w:hAnsi="Lucida Console" w:cs="Lucida Console"/>
-          <w:sz w:val="18"/>
-          <w:szCs w:val="18"/>
-        </w:rPr>
-        <w:t>o .o</w:t>
-      </w:r>
-      <w:proofErr w:type="gramEnd"/>
-      <w:r>
-        <w:rPr>
-          <w:rFonts w:ascii="Lucida Console" w:hAnsi="Lucida Console" w:cs="Lucida Console"/>
-          <w:sz w:val="18"/>
-          <w:szCs w:val="18"/>
-        </w:rPr>
-        <w:t xml:space="preserve"> |</w:t>
+      <w:r>
+        <w:rPr>
+          <w:rFonts w:ascii="Lucida Console" w:hAnsi="Lucida Console" w:cs="Lucida Console"/>
+          <w:sz w:val="18"/>
+          <w:szCs w:val="18"/>
+        </w:rPr>
+        <w:t xml:space="preserve"> .. o .o |</w:t>
       </w:r>
     </w:p>
     <w:p>
@@ -17911,55 +17538,28 @@
           <w:sz w:val="18"/>
           <w:szCs w:val="18"/>
         </w:rPr>
-        <w:t xml:space="preserve">. </w:t>
-      </w:r>
-      <w:proofErr w:type="gramStart"/>
-      <w:r>
-        <w:rPr>
-          <w:rFonts w:ascii="Lucida Console" w:hAnsi="Lucida Console" w:cs="Lucida Console"/>
-          <w:sz w:val="18"/>
-          <w:szCs w:val="18"/>
-        </w:rPr>
-        <w:t>=.+</w:t>
-      </w:r>
-      <w:proofErr w:type="gramEnd"/>
-      <w:r>
-        <w:rPr>
-          <w:rFonts w:ascii="Lucida Console" w:hAnsi="Lucida Console" w:cs="Lucida Console"/>
-          <w:sz w:val="18"/>
-          <w:szCs w:val="18"/>
-        </w:rPr>
-        <w:t>+ o|</w:t>
-      </w:r>
-    </w:p>
-    <w:p>
-      <w:pPr>
-        <w:autoSpaceDE w:val="0"/>
-        <w:autoSpaceDN w:val="0"/>
-        <w:adjustRightInd w:val="0"/>
-        <w:spacing w:after="0" w:line="240" w:lineRule="auto"/>
-        <w:rPr>
-          <w:rFonts w:ascii="Lucida Console" w:hAnsi="Lucida Console" w:cs="Lucida Console"/>
-          <w:sz w:val="18"/>
-          <w:szCs w:val="18"/>
-        </w:rPr>
-      </w:pPr>
-      <w:r>
-        <w:rPr>
-          <w:rFonts w:ascii="Lucida Console" w:hAnsi="Lucida Console" w:cs="Lucida Console"/>
-          <w:sz w:val="18"/>
-          <w:szCs w:val="18"/>
-        </w:rPr>
-        <w:t xml:space="preserve">|       </w:t>
-      </w:r>
-      <w:proofErr w:type="gramStart"/>
-      <w:r>
-        <w:rPr>
-          <w:rFonts w:ascii="Lucida Console" w:hAnsi="Lucida Console" w:cs="Lucida Console"/>
-          <w:sz w:val="18"/>
-          <w:szCs w:val="18"/>
-        </w:rPr>
-        <w:t xml:space="preserve">o  </w:t>
+        <w:t>. =.++ o|</w:t>
+      </w:r>
+    </w:p>
+    <w:p>
+      <w:pPr>
+        <w:autoSpaceDE w:val="0"/>
+        <w:autoSpaceDN w:val="0"/>
+        <w:adjustRightInd w:val="0"/>
+        <w:spacing w:after="0" w:line="240" w:lineRule="auto"/>
+        <w:rPr>
+          <w:rFonts w:ascii="Lucida Console" w:hAnsi="Lucida Console" w:cs="Lucida Console"/>
+          <w:sz w:val="18"/>
+          <w:szCs w:val="18"/>
+        </w:rPr>
+      </w:pPr>
+      <w:r>
+        <w:rPr>
+          <w:rFonts w:ascii="Lucida Console" w:hAnsi="Lucida Console" w:cs="Lucida Console"/>
+          <w:sz w:val="18"/>
+          <w:szCs w:val="18"/>
+        </w:rPr>
+        <w:t xml:space="preserve">|       o  </w:t>
       </w:r>
       <w:proofErr w:type="spellStart"/>
       <w:r>
@@ -17971,7 +17571,6 @@
         <w:t>o</w:t>
       </w:r>
       <w:proofErr w:type="spellEnd"/>
-      <w:proofErr w:type="gramEnd"/>
       <w:r>
         <w:rPr>
           <w:rFonts w:ascii="Lucida Console" w:hAnsi="Lucida Console" w:cs="Lucida Console"/>
@@ -17999,25 +17598,7 @@
           <w:sz w:val="18"/>
           <w:szCs w:val="18"/>
         </w:rPr>
-        <w:t xml:space="preserve">|        </w:t>
-      </w:r>
-      <w:proofErr w:type="gramStart"/>
-      <w:r>
-        <w:rPr>
-          <w:rFonts w:ascii="Lucida Console" w:hAnsi="Lucida Console" w:cs="Lucida Console"/>
-          <w:sz w:val="18"/>
-          <w:szCs w:val="18"/>
-        </w:rPr>
-        <w:t xml:space="preserve">  .</w:t>
-      </w:r>
-      <w:proofErr w:type="gramEnd"/>
-      <w:r>
-        <w:rPr>
-          <w:rFonts w:ascii="Lucida Console" w:hAnsi="Lucida Console" w:cs="Lucida Console"/>
-          <w:sz w:val="18"/>
-          <w:szCs w:val="18"/>
-        </w:rPr>
-        <w:t>+o@%</w:t>
+        <w:t>|          .+o@%</w:t>
       </w:r>
       <w:proofErr w:type="spellStart"/>
       <w:r>
@@ -18056,25 +17637,7 @@
           <w:sz w:val="18"/>
           <w:szCs w:val="18"/>
         </w:rPr>
-        <w:t>+----[SHA</w:t>
-      </w:r>
-      <w:proofErr w:type="gramStart"/>
-      <w:r>
-        <w:rPr>
-          <w:rFonts w:ascii="Lucida Console" w:hAnsi="Lucida Console" w:cs="Lucida Console"/>
-          <w:sz w:val="18"/>
-          <w:szCs w:val="18"/>
-        </w:rPr>
-        <w:t>256]-----</w:t>
-      </w:r>
-      <w:proofErr w:type="gramEnd"/>
-      <w:r>
-        <w:rPr>
-          <w:rFonts w:ascii="Lucida Console" w:hAnsi="Lucida Console" w:cs="Lucida Console"/>
-          <w:sz w:val="18"/>
-          <w:szCs w:val="18"/>
-        </w:rPr>
-        <w:t>+</w:t>
+        <w:t>+----[SHA256]-----+</w:t>
       </w:r>
     </w:p>
     <w:p>
@@ -19042,20 +18605,9 @@
           <w:sz w:val="28"/>
           <w:szCs w:val="28"/>
         </w:rPr>
-        <w:t xml:space="preserve"> --global </w:t>
-      </w:r>
-      <w:proofErr w:type="gramStart"/>
-      <w:r>
-        <w:rPr>
-          <w:rFonts w:cstheme="minorHAnsi"/>
-          <w:b/>
-          <w:sz w:val="28"/>
-          <w:szCs w:val="28"/>
-        </w:rPr>
-        <w:t>alias.&lt;</w:t>
-      </w:r>
-      <w:proofErr w:type="spellStart"/>
-      <w:proofErr w:type="gramEnd"/>
+        <w:t xml:space="preserve"> --global alias.&lt;</w:t>
+      </w:r>
+      <w:proofErr w:type="spellStart"/>
       <w:r>
         <w:rPr>
           <w:rFonts w:cstheme="minorHAnsi"/>
@@ -20842,69 +20394,390 @@
           <w:sz w:val="18"/>
           <w:szCs w:val="18"/>
         </w:rPr>
+        <w:t xml:space="preserve"> add .</w:t>
+      </w:r>
+    </w:p>
+    <w:p>
+      <w:pPr>
+        <w:autoSpaceDE w:val="0"/>
+        <w:autoSpaceDN w:val="0"/>
+        <w:adjustRightInd w:val="0"/>
+        <w:spacing w:after="0" w:line="240" w:lineRule="auto"/>
+        <w:rPr>
+          <w:rFonts w:ascii="Lucida Console" w:hAnsi="Lucida Console" w:cs="Lucida Console"/>
+          <w:sz w:val="18"/>
+          <w:szCs w:val="18"/>
+        </w:rPr>
+      </w:pPr>
+      <w:r>
+        <w:rPr>
+          <w:rFonts w:ascii="Lucida Console" w:hAnsi="Lucida Console" w:cs="Lucida Console"/>
+          <w:sz w:val="18"/>
+          <w:szCs w:val="18"/>
+        </w:rPr>
+        <w:t>warning: LF will be replaced by CRLF in third.txt.</w:t>
+      </w:r>
+    </w:p>
+    <w:p>
+      <w:pPr>
+        <w:autoSpaceDE w:val="0"/>
+        <w:autoSpaceDN w:val="0"/>
+        <w:adjustRightInd w:val="0"/>
+        <w:spacing w:after="0" w:line="240" w:lineRule="auto"/>
+        <w:rPr>
+          <w:rFonts w:ascii="Lucida Console" w:hAnsi="Lucida Console" w:cs="Lucida Console"/>
+          <w:sz w:val="18"/>
+          <w:szCs w:val="18"/>
+        </w:rPr>
+      </w:pPr>
+      <w:r>
+        <w:rPr>
+          <w:rFonts w:ascii="Lucida Console" w:hAnsi="Lucida Console" w:cs="Lucida Console"/>
+          <w:sz w:val="18"/>
+          <w:szCs w:val="18"/>
+        </w:rPr>
+        <w:t>The file will have its original line endings in your working directory</w:t>
+      </w:r>
+    </w:p>
+    <w:p>
+      <w:pPr>
+        <w:autoSpaceDE w:val="0"/>
+        <w:autoSpaceDN w:val="0"/>
+        <w:adjustRightInd w:val="0"/>
+        <w:spacing w:after="0" w:line="240" w:lineRule="auto"/>
+        <w:rPr>
+          <w:rFonts w:ascii="Lucida Console" w:hAnsi="Lucida Console" w:cs="Lucida Console"/>
+          <w:sz w:val="18"/>
+          <w:szCs w:val="18"/>
+        </w:rPr>
+      </w:pPr>
+    </w:p>
+    <w:p>
+      <w:pPr>
+        <w:autoSpaceDE w:val="0"/>
+        <w:autoSpaceDN w:val="0"/>
+        <w:adjustRightInd w:val="0"/>
+        <w:spacing w:after="0" w:line="240" w:lineRule="auto"/>
+        <w:rPr>
+          <w:rFonts w:ascii="Lucida Console" w:hAnsi="Lucida Console" w:cs="Lucida Console"/>
+          <w:color w:val="00A89A"/>
+          <w:sz w:val="18"/>
+          <w:szCs w:val="18"/>
+        </w:rPr>
+      </w:pPr>
+      <w:r>
+        <w:rPr>
+          <w:rFonts w:ascii="Lucida Console" w:hAnsi="Lucida Console" w:cs="Lucida Console"/>
+          <w:color w:val="1CA800"/>
+          <w:sz w:val="18"/>
+          <w:szCs w:val="18"/>
+        </w:rPr>
+        <w:t xml:space="preserve">Hp@DESKTOP-EM2CB6E </w:t>
+      </w:r>
+      <w:r>
+        <w:rPr>
+          <w:rFonts w:ascii="Lucida Console" w:hAnsi="Lucida Console" w:cs="Lucida Console"/>
+          <w:color w:val="B148C6"/>
+          <w:sz w:val="18"/>
+          <w:szCs w:val="18"/>
+        </w:rPr>
+        <w:t xml:space="preserve">MINGW64 </w:t>
+      </w:r>
+      <w:r>
+        <w:rPr>
+          <w:rFonts w:ascii="Lucida Console" w:hAnsi="Lucida Console" w:cs="Lucida Console"/>
+          <w:color w:val="C0A000"/>
+          <w:sz w:val="18"/>
+          <w:szCs w:val="18"/>
+        </w:rPr>
+        <w:t>/d/Users/</w:t>
+      </w:r>
+      <w:proofErr w:type="spellStart"/>
+      <w:r>
+        <w:rPr>
+          <w:rFonts w:ascii="Lucida Console" w:hAnsi="Lucida Console" w:cs="Lucida Console"/>
+          <w:color w:val="C0A000"/>
+          <w:sz w:val="18"/>
+          <w:szCs w:val="18"/>
+        </w:rPr>
+        <w:t>diana</w:t>
+      </w:r>
+      <w:proofErr w:type="spellEnd"/>
+      <w:r>
+        <w:rPr>
+          <w:rFonts w:ascii="Lucida Console" w:hAnsi="Lucida Console" w:cs="Lucida Console"/>
+          <w:color w:val="C0A000"/>
+          <w:sz w:val="18"/>
+          <w:szCs w:val="18"/>
+        </w:rPr>
+        <w:t>/</w:t>
+      </w:r>
+      <w:proofErr w:type="spellStart"/>
+      <w:r>
+        <w:rPr>
+          <w:rFonts w:ascii="Lucida Console" w:hAnsi="Lucida Console" w:cs="Lucida Console"/>
+          <w:color w:val="C0A000"/>
+          <w:sz w:val="18"/>
+          <w:szCs w:val="18"/>
+        </w:rPr>
+        <w:t>git</w:t>
+      </w:r>
+      <w:proofErr w:type="spellEnd"/>
+      <w:r>
+        <w:rPr>
+          <w:rFonts w:ascii="Lucida Console" w:hAnsi="Lucida Console" w:cs="Lucida Console"/>
+          <w:color w:val="C0A000"/>
+          <w:sz w:val="18"/>
+          <w:szCs w:val="18"/>
+        </w:rPr>
+        <w:t xml:space="preserve"> tutorial</w:t>
+      </w:r>
+      <w:r>
+        <w:rPr>
+          <w:rFonts w:ascii="Lucida Console" w:hAnsi="Lucida Console" w:cs="Lucida Console"/>
+          <w:color w:val="00A89A"/>
+          <w:sz w:val="18"/>
+          <w:szCs w:val="18"/>
+        </w:rPr>
+        <w:t xml:space="preserve"> (master)</w:t>
+      </w:r>
+    </w:p>
+    <w:p>
+      <w:pPr>
+        <w:autoSpaceDE w:val="0"/>
+        <w:autoSpaceDN w:val="0"/>
+        <w:adjustRightInd w:val="0"/>
+        <w:spacing w:after="0" w:line="240" w:lineRule="auto"/>
+        <w:rPr>
+          <w:rFonts w:ascii="Lucida Console" w:hAnsi="Lucida Console" w:cs="Lucida Console"/>
+          <w:sz w:val="18"/>
+          <w:szCs w:val="18"/>
+        </w:rPr>
+      </w:pPr>
+      <w:r>
+        <w:rPr>
+          <w:rFonts w:ascii="Lucida Console" w:hAnsi="Lucida Console" w:cs="Lucida Console"/>
+          <w:sz w:val="18"/>
+          <w:szCs w:val="18"/>
+        </w:rPr>
+        <w:t xml:space="preserve">$ </w:t>
+      </w:r>
+      <w:proofErr w:type="spellStart"/>
+      <w:r>
+        <w:rPr>
+          <w:rFonts w:ascii="Lucida Console" w:hAnsi="Lucida Console" w:cs="Lucida Console"/>
+          <w:sz w:val="18"/>
+          <w:szCs w:val="18"/>
+        </w:rPr>
+        <w:t>git</w:t>
+      </w:r>
+      <w:proofErr w:type="spellEnd"/>
+      <w:r>
+        <w:rPr>
+          <w:rFonts w:ascii="Lucida Console" w:hAnsi="Lucida Console" w:cs="Lucida Console"/>
+          <w:sz w:val="18"/>
+          <w:szCs w:val="18"/>
+        </w:rPr>
         <w:t xml:space="preserve"> </w:t>
       </w:r>
-      <w:proofErr w:type="gramStart"/>
-      <w:r>
-        <w:rPr>
-          <w:rFonts w:ascii="Lucida Console" w:hAnsi="Lucida Console" w:cs="Lucida Console"/>
-          <w:sz w:val="18"/>
-          <w:szCs w:val="18"/>
-        </w:rPr>
-        <w:t>add .</w:t>
-      </w:r>
-      <w:proofErr w:type="gramEnd"/>
-    </w:p>
-    <w:p>
-      <w:pPr>
-        <w:autoSpaceDE w:val="0"/>
-        <w:autoSpaceDN w:val="0"/>
-        <w:adjustRightInd w:val="0"/>
-        <w:spacing w:after="0" w:line="240" w:lineRule="auto"/>
-        <w:rPr>
-          <w:rFonts w:ascii="Lucida Console" w:hAnsi="Lucida Console" w:cs="Lucida Console"/>
-          <w:sz w:val="18"/>
-          <w:szCs w:val="18"/>
-        </w:rPr>
-      </w:pPr>
-      <w:r>
-        <w:rPr>
-          <w:rFonts w:ascii="Lucida Console" w:hAnsi="Lucida Console" w:cs="Lucida Console"/>
-          <w:sz w:val="18"/>
-          <w:szCs w:val="18"/>
-        </w:rPr>
-        <w:t>warning: LF will be replaced by CRLF in third.txt.</w:t>
-      </w:r>
-    </w:p>
-    <w:p>
-      <w:pPr>
-        <w:autoSpaceDE w:val="0"/>
-        <w:autoSpaceDN w:val="0"/>
-        <w:adjustRightInd w:val="0"/>
-        <w:spacing w:after="0" w:line="240" w:lineRule="auto"/>
-        <w:rPr>
-          <w:rFonts w:ascii="Lucida Console" w:hAnsi="Lucida Console" w:cs="Lucida Console"/>
-          <w:sz w:val="18"/>
-          <w:szCs w:val="18"/>
-        </w:rPr>
-      </w:pPr>
-      <w:r>
-        <w:rPr>
-          <w:rFonts w:ascii="Lucida Console" w:hAnsi="Lucida Console" w:cs="Lucida Console"/>
-          <w:sz w:val="18"/>
-          <w:szCs w:val="18"/>
-        </w:rPr>
-        <w:t>The file will have its original line endings in your working directory</w:t>
-      </w:r>
-    </w:p>
-    <w:p>
-      <w:pPr>
-        <w:autoSpaceDE w:val="0"/>
-        <w:autoSpaceDN w:val="0"/>
-        <w:adjustRightInd w:val="0"/>
-        <w:spacing w:after="0" w:line="240" w:lineRule="auto"/>
-        <w:rPr>
-          <w:rFonts w:ascii="Lucida Console" w:hAnsi="Lucida Console" w:cs="Lucida Console"/>
+      <w:proofErr w:type="spellStart"/>
+      <w:r>
+        <w:rPr>
+          <w:rFonts w:ascii="Lucida Console" w:hAnsi="Lucida Console" w:cs="Lucida Console"/>
+          <w:sz w:val="18"/>
+          <w:szCs w:val="18"/>
+        </w:rPr>
+        <w:t>st</w:t>
+      </w:r>
+      <w:proofErr w:type="spellEnd"/>
+    </w:p>
+    <w:p>
+      <w:pPr>
+        <w:autoSpaceDE w:val="0"/>
+        <w:autoSpaceDN w:val="0"/>
+        <w:adjustRightInd w:val="0"/>
+        <w:spacing w:after="0" w:line="240" w:lineRule="auto"/>
+        <w:rPr>
+          <w:rFonts w:ascii="Lucida Console" w:hAnsi="Lucida Console" w:cs="Lucida Console"/>
+          <w:sz w:val="18"/>
+          <w:szCs w:val="18"/>
+        </w:rPr>
+      </w:pPr>
+      <w:r>
+        <w:rPr>
+          <w:rFonts w:ascii="Lucida Console" w:hAnsi="Lucida Console" w:cs="Lucida Console"/>
+          <w:sz w:val="18"/>
+          <w:szCs w:val="18"/>
+        </w:rPr>
+        <w:t>On branch master</w:t>
+      </w:r>
+    </w:p>
+    <w:p>
+      <w:pPr>
+        <w:autoSpaceDE w:val="0"/>
+        <w:autoSpaceDN w:val="0"/>
+        <w:adjustRightInd w:val="0"/>
+        <w:spacing w:after="0" w:line="240" w:lineRule="auto"/>
+        <w:rPr>
+          <w:rFonts w:ascii="Lucida Console" w:hAnsi="Lucida Console" w:cs="Lucida Console"/>
+          <w:sz w:val="18"/>
+          <w:szCs w:val="18"/>
+        </w:rPr>
+      </w:pPr>
+      <w:r>
+        <w:rPr>
+          <w:rFonts w:ascii="Lucida Console" w:hAnsi="Lucida Console" w:cs="Lucida Console"/>
+          <w:sz w:val="18"/>
+          <w:szCs w:val="18"/>
+        </w:rPr>
+        <w:t>Your branch is up to date with 'origin/master'.</w:t>
+      </w:r>
+    </w:p>
+    <w:p>
+      <w:pPr>
+        <w:autoSpaceDE w:val="0"/>
+        <w:autoSpaceDN w:val="0"/>
+        <w:adjustRightInd w:val="0"/>
+        <w:spacing w:after="0" w:line="240" w:lineRule="auto"/>
+        <w:rPr>
+          <w:rFonts w:ascii="Lucida Console" w:hAnsi="Lucida Console" w:cs="Lucida Console"/>
+          <w:sz w:val="18"/>
+          <w:szCs w:val="18"/>
+        </w:rPr>
+      </w:pPr>
+    </w:p>
+    <w:p>
+      <w:pPr>
+        <w:autoSpaceDE w:val="0"/>
+        <w:autoSpaceDN w:val="0"/>
+        <w:adjustRightInd w:val="0"/>
+        <w:spacing w:after="0" w:line="240" w:lineRule="auto"/>
+        <w:rPr>
+          <w:rFonts w:ascii="Lucida Console" w:hAnsi="Lucida Console" w:cs="Lucida Console"/>
+          <w:sz w:val="18"/>
+          <w:szCs w:val="18"/>
+        </w:rPr>
+      </w:pPr>
+      <w:r>
+        <w:rPr>
+          <w:rFonts w:ascii="Lucida Console" w:hAnsi="Lucida Console" w:cs="Lucida Console"/>
+          <w:sz w:val="18"/>
+          <w:szCs w:val="18"/>
+        </w:rPr>
+        <w:t>Changes to be committed:</w:t>
+      </w:r>
+    </w:p>
+    <w:p>
+      <w:pPr>
+        <w:autoSpaceDE w:val="0"/>
+        <w:autoSpaceDN w:val="0"/>
+        <w:adjustRightInd w:val="0"/>
+        <w:spacing w:after="0" w:line="240" w:lineRule="auto"/>
+        <w:rPr>
+          <w:rFonts w:ascii="Lucida Console" w:hAnsi="Lucida Console" w:cs="Lucida Console"/>
+          <w:sz w:val="18"/>
+          <w:szCs w:val="18"/>
+        </w:rPr>
+      </w:pPr>
+      <w:r>
+        <w:rPr>
+          <w:rFonts w:ascii="Lucida Console" w:hAnsi="Lucida Console" w:cs="Lucida Console"/>
+          <w:sz w:val="18"/>
+          <w:szCs w:val="18"/>
+        </w:rPr>
+        <w:t xml:space="preserve">  (use "</w:t>
+      </w:r>
+      <w:proofErr w:type="spellStart"/>
+      <w:r>
+        <w:rPr>
+          <w:rFonts w:ascii="Lucida Console" w:hAnsi="Lucida Console" w:cs="Lucida Console"/>
+          <w:sz w:val="18"/>
+          <w:szCs w:val="18"/>
+        </w:rPr>
+        <w:t>git</w:t>
+      </w:r>
+      <w:proofErr w:type="spellEnd"/>
+      <w:r>
+        <w:rPr>
+          <w:rFonts w:ascii="Lucida Console" w:hAnsi="Lucida Console" w:cs="Lucida Console"/>
+          <w:sz w:val="18"/>
+          <w:szCs w:val="18"/>
+        </w:rPr>
+        <w:t xml:space="preserve"> restore --staged &lt;file&gt;..." to </w:t>
+      </w:r>
+      <w:proofErr w:type="spellStart"/>
+      <w:r>
+        <w:rPr>
+          <w:rFonts w:ascii="Lucida Console" w:hAnsi="Lucida Console" w:cs="Lucida Console"/>
+          <w:sz w:val="18"/>
+          <w:szCs w:val="18"/>
+        </w:rPr>
+        <w:t>unstage</w:t>
+      </w:r>
+      <w:proofErr w:type="spellEnd"/>
+      <w:r>
+        <w:rPr>
+          <w:rFonts w:ascii="Lucida Console" w:hAnsi="Lucida Console" w:cs="Lucida Console"/>
+          <w:sz w:val="18"/>
+          <w:szCs w:val="18"/>
+        </w:rPr>
+        <w:t>)</w:t>
+      </w:r>
+    </w:p>
+    <w:p>
+      <w:pPr>
+        <w:autoSpaceDE w:val="0"/>
+        <w:autoSpaceDN w:val="0"/>
+        <w:adjustRightInd w:val="0"/>
+        <w:spacing w:after="0" w:line="240" w:lineRule="auto"/>
+        <w:rPr>
+          <w:rFonts w:ascii="Lucida Console" w:hAnsi="Lucida Console" w:cs="Lucida Console"/>
+          <w:color w:val="1CA800"/>
+          <w:sz w:val="18"/>
+          <w:szCs w:val="18"/>
+        </w:rPr>
+      </w:pPr>
+      <w:r>
+        <w:rPr>
+          <w:rFonts w:ascii="Lucida Console" w:hAnsi="Lucida Console" w:cs="Lucida Console"/>
+          <w:sz w:val="18"/>
+          <w:szCs w:val="18"/>
+        </w:rPr>
+        <w:t xml:space="preserve">        </w:t>
+      </w:r>
+      <w:r>
+        <w:rPr>
+          <w:rFonts w:ascii="Lucida Console" w:hAnsi="Lucida Console" w:cs="Lucida Console"/>
+          <w:color w:val="1CA800"/>
+          <w:sz w:val="18"/>
+          <w:szCs w:val="18"/>
+        </w:rPr>
+        <w:t>modified:   third.txt</w:t>
+      </w:r>
+    </w:p>
+    <w:p>
+      <w:pPr>
+        <w:autoSpaceDE w:val="0"/>
+        <w:autoSpaceDN w:val="0"/>
+        <w:adjustRightInd w:val="0"/>
+        <w:spacing w:after="0" w:line="240" w:lineRule="auto"/>
+        <w:rPr>
+          <w:rFonts w:ascii="Lucida Console" w:hAnsi="Lucida Console" w:cs="Lucida Console"/>
+          <w:color w:val="1CA800"/>
+          <w:sz w:val="18"/>
+          <w:szCs w:val="18"/>
+        </w:rPr>
+      </w:pPr>
+    </w:p>
+    <w:p>
+      <w:pPr>
+        <w:autoSpaceDE w:val="0"/>
+        <w:autoSpaceDN w:val="0"/>
+        <w:adjustRightInd w:val="0"/>
+        <w:spacing w:after="0" w:line="240" w:lineRule="auto"/>
+        <w:rPr>
+          <w:rFonts w:ascii="Lucida Console" w:hAnsi="Lucida Console" w:cs="Lucida Console"/>
+          <w:color w:val="1CA800"/>
           <w:sz w:val="18"/>
           <w:szCs w:val="18"/>
         </w:rPr>
@@ -21045,337 +20918,6 @@
           <w:sz w:val="18"/>
           <w:szCs w:val="18"/>
         </w:rPr>
-        <w:t>st</w:t>
-      </w:r>
-      <w:proofErr w:type="spellEnd"/>
-    </w:p>
-    <w:p>
-      <w:pPr>
-        <w:autoSpaceDE w:val="0"/>
-        <w:autoSpaceDN w:val="0"/>
-        <w:adjustRightInd w:val="0"/>
-        <w:spacing w:after="0" w:line="240" w:lineRule="auto"/>
-        <w:rPr>
-          <w:rFonts w:ascii="Lucida Console" w:hAnsi="Lucida Console" w:cs="Lucida Console"/>
-          <w:sz w:val="18"/>
-          <w:szCs w:val="18"/>
-        </w:rPr>
-      </w:pPr>
-      <w:r>
-        <w:rPr>
-          <w:rFonts w:ascii="Lucida Console" w:hAnsi="Lucida Console" w:cs="Lucida Console"/>
-          <w:sz w:val="18"/>
-          <w:szCs w:val="18"/>
-        </w:rPr>
-        <w:t>On branch master</w:t>
-      </w:r>
-    </w:p>
-    <w:p>
-      <w:pPr>
-        <w:autoSpaceDE w:val="0"/>
-        <w:autoSpaceDN w:val="0"/>
-        <w:adjustRightInd w:val="0"/>
-        <w:spacing w:after="0" w:line="240" w:lineRule="auto"/>
-        <w:rPr>
-          <w:rFonts w:ascii="Lucida Console" w:hAnsi="Lucida Console" w:cs="Lucida Console"/>
-          <w:sz w:val="18"/>
-          <w:szCs w:val="18"/>
-        </w:rPr>
-      </w:pPr>
-      <w:r>
-        <w:rPr>
-          <w:rFonts w:ascii="Lucida Console" w:hAnsi="Lucida Console" w:cs="Lucida Console"/>
-          <w:sz w:val="18"/>
-          <w:szCs w:val="18"/>
-        </w:rPr>
-        <w:t>Your branch is up to date with 'origin/master'.</w:t>
-      </w:r>
-    </w:p>
-    <w:p>
-      <w:pPr>
-        <w:autoSpaceDE w:val="0"/>
-        <w:autoSpaceDN w:val="0"/>
-        <w:adjustRightInd w:val="0"/>
-        <w:spacing w:after="0" w:line="240" w:lineRule="auto"/>
-        <w:rPr>
-          <w:rFonts w:ascii="Lucida Console" w:hAnsi="Lucida Console" w:cs="Lucida Console"/>
-          <w:sz w:val="18"/>
-          <w:szCs w:val="18"/>
-        </w:rPr>
-      </w:pPr>
-    </w:p>
-    <w:p>
-      <w:pPr>
-        <w:autoSpaceDE w:val="0"/>
-        <w:autoSpaceDN w:val="0"/>
-        <w:adjustRightInd w:val="0"/>
-        <w:spacing w:after="0" w:line="240" w:lineRule="auto"/>
-        <w:rPr>
-          <w:rFonts w:ascii="Lucida Console" w:hAnsi="Lucida Console" w:cs="Lucida Console"/>
-          <w:sz w:val="18"/>
-          <w:szCs w:val="18"/>
-        </w:rPr>
-      </w:pPr>
-      <w:r>
-        <w:rPr>
-          <w:rFonts w:ascii="Lucida Console" w:hAnsi="Lucida Console" w:cs="Lucida Console"/>
-          <w:sz w:val="18"/>
-          <w:szCs w:val="18"/>
-        </w:rPr>
-        <w:t>Changes to be committed:</w:t>
-      </w:r>
-    </w:p>
-    <w:p>
-      <w:pPr>
-        <w:autoSpaceDE w:val="0"/>
-        <w:autoSpaceDN w:val="0"/>
-        <w:adjustRightInd w:val="0"/>
-        <w:spacing w:after="0" w:line="240" w:lineRule="auto"/>
-        <w:rPr>
-          <w:rFonts w:ascii="Lucida Console" w:hAnsi="Lucida Console" w:cs="Lucida Console"/>
-          <w:sz w:val="18"/>
-          <w:szCs w:val="18"/>
-        </w:rPr>
-      </w:pPr>
-      <w:r>
-        <w:rPr>
-          <w:rFonts w:ascii="Lucida Console" w:hAnsi="Lucida Console" w:cs="Lucida Console"/>
-          <w:sz w:val="18"/>
-          <w:szCs w:val="18"/>
-        </w:rPr>
-        <w:t xml:space="preserve">  (use "</w:t>
-      </w:r>
-      <w:proofErr w:type="spellStart"/>
-      <w:r>
-        <w:rPr>
-          <w:rFonts w:ascii="Lucida Console" w:hAnsi="Lucida Console" w:cs="Lucida Console"/>
-          <w:sz w:val="18"/>
-          <w:szCs w:val="18"/>
-        </w:rPr>
-        <w:t>git</w:t>
-      </w:r>
-      <w:proofErr w:type="spellEnd"/>
-      <w:r>
-        <w:rPr>
-          <w:rFonts w:ascii="Lucida Console" w:hAnsi="Lucida Console" w:cs="Lucida Console"/>
-          <w:sz w:val="18"/>
-          <w:szCs w:val="18"/>
-        </w:rPr>
-        <w:t xml:space="preserve"> restore --staged &lt;file&gt;..." to </w:t>
-      </w:r>
-      <w:proofErr w:type="spellStart"/>
-      <w:r>
-        <w:rPr>
-          <w:rFonts w:ascii="Lucida Console" w:hAnsi="Lucida Console" w:cs="Lucida Console"/>
-          <w:sz w:val="18"/>
-          <w:szCs w:val="18"/>
-        </w:rPr>
-        <w:t>unstage</w:t>
-      </w:r>
-      <w:proofErr w:type="spellEnd"/>
-      <w:r>
-        <w:rPr>
-          <w:rFonts w:ascii="Lucida Console" w:hAnsi="Lucida Console" w:cs="Lucida Console"/>
-          <w:sz w:val="18"/>
-          <w:szCs w:val="18"/>
-        </w:rPr>
-        <w:t>)</w:t>
-      </w:r>
-    </w:p>
-    <w:p>
-      <w:pPr>
-        <w:autoSpaceDE w:val="0"/>
-        <w:autoSpaceDN w:val="0"/>
-        <w:adjustRightInd w:val="0"/>
-        <w:spacing w:after="0" w:line="240" w:lineRule="auto"/>
-        <w:rPr>
-          <w:rFonts w:ascii="Lucida Console" w:hAnsi="Lucida Console" w:cs="Lucida Console"/>
-          <w:color w:val="1CA800"/>
-          <w:sz w:val="18"/>
-          <w:szCs w:val="18"/>
-        </w:rPr>
-      </w:pPr>
-      <w:r>
-        <w:rPr>
-          <w:rFonts w:ascii="Lucida Console" w:hAnsi="Lucida Console" w:cs="Lucida Console"/>
-          <w:sz w:val="18"/>
-          <w:szCs w:val="18"/>
-        </w:rPr>
-        <w:t xml:space="preserve">        </w:t>
-      </w:r>
-      <w:r>
-        <w:rPr>
-          <w:rFonts w:ascii="Lucida Console" w:hAnsi="Lucida Console" w:cs="Lucida Console"/>
-          <w:color w:val="1CA800"/>
-          <w:sz w:val="18"/>
-          <w:szCs w:val="18"/>
-        </w:rPr>
-        <w:t>modified:   third.txt</w:t>
-      </w:r>
-    </w:p>
-    <w:p>
-      <w:pPr>
-        <w:autoSpaceDE w:val="0"/>
-        <w:autoSpaceDN w:val="0"/>
-        <w:adjustRightInd w:val="0"/>
-        <w:spacing w:after="0" w:line="240" w:lineRule="auto"/>
-        <w:rPr>
-          <w:rFonts w:ascii="Lucida Console" w:hAnsi="Lucida Console" w:cs="Lucida Console"/>
-          <w:color w:val="1CA800"/>
-          <w:sz w:val="18"/>
-          <w:szCs w:val="18"/>
-        </w:rPr>
-      </w:pPr>
-    </w:p>
-    <w:p>
-      <w:pPr>
-        <w:autoSpaceDE w:val="0"/>
-        <w:autoSpaceDN w:val="0"/>
-        <w:adjustRightInd w:val="0"/>
-        <w:spacing w:after="0" w:line="240" w:lineRule="auto"/>
-        <w:rPr>
-          <w:rFonts w:ascii="Lucida Console" w:hAnsi="Lucida Console" w:cs="Lucida Console"/>
-          <w:color w:val="1CA800"/>
-          <w:sz w:val="18"/>
-          <w:szCs w:val="18"/>
-        </w:rPr>
-      </w:pPr>
-    </w:p>
-    <w:p>
-      <w:pPr>
-        <w:autoSpaceDE w:val="0"/>
-        <w:autoSpaceDN w:val="0"/>
-        <w:adjustRightInd w:val="0"/>
-        <w:spacing w:after="0" w:line="240" w:lineRule="auto"/>
-        <w:rPr>
-          <w:rFonts w:ascii="Lucida Console" w:hAnsi="Lucida Console" w:cs="Lucida Console"/>
-          <w:color w:val="00A89A"/>
-          <w:sz w:val="18"/>
-          <w:szCs w:val="18"/>
-        </w:rPr>
-      </w:pPr>
-      <w:r>
-        <w:rPr>
-          <w:rFonts w:ascii="Lucida Console" w:hAnsi="Lucida Console" w:cs="Lucida Console"/>
-          <w:color w:val="1CA800"/>
-          <w:sz w:val="18"/>
-          <w:szCs w:val="18"/>
-        </w:rPr>
-        <w:t xml:space="preserve">Hp@DESKTOP-EM2CB6E </w:t>
-      </w:r>
-      <w:r>
-        <w:rPr>
-          <w:rFonts w:ascii="Lucida Console" w:hAnsi="Lucida Console" w:cs="Lucida Console"/>
-          <w:color w:val="B148C6"/>
-          <w:sz w:val="18"/>
-          <w:szCs w:val="18"/>
-        </w:rPr>
-        <w:t xml:space="preserve">MINGW64 </w:t>
-      </w:r>
-      <w:r>
-        <w:rPr>
-          <w:rFonts w:ascii="Lucida Console" w:hAnsi="Lucida Console" w:cs="Lucida Console"/>
-          <w:color w:val="C0A000"/>
-          <w:sz w:val="18"/>
-          <w:szCs w:val="18"/>
-        </w:rPr>
-        <w:t>/d/Users/</w:t>
-      </w:r>
-      <w:proofErr w:type="spellStart"/>
-      <w:r>
-        <w:rPr>
-          <w:rFonts w:ascii="Lucida Console" w:hAnsi="Lucida Console" w:cs="Lucida Console"/>
-          <w:color w:val="C0A000"/>
-          <w:sz w:val="18"/>
-          <w:szCs w:val="18"/>
-        </w:rPr>
-        <w:t>diana</w:t>
-      </w:r>
-      <w:proofErr w:type="spellEnd"/>
-      <w:r>
-        <w:rPr>
-          <w:rFonts w:ascii="Lucida Console" w:hAnsi="Lucida Console" w:cs="Lucida Console"/>
-          <w:color w:val="C0A000"/>
-          <w:sz w:val="18"/>
-          <w:szCs w:val="18"/>
-        </w:rPr>
-        <w:t>/</w:t>
-      </w:r>
-      <w:proofErr w:type="spellStart"/>
-      <w:r>
-        <w:rPr>
-          <w:rFonts w:ascii="Lucida Console" w:hAnsi="Lucida Console" w:cs="Lucida Console"/>
-          <w:color w:val="C0A000"/>
-          <w:sz w:val="18"/>
-          <w:szCs w:val="18"/>
-        </w:rPr>
-        <w:t>git</w:t>
-      </w:r>
-      <w:proofErr w:type="spellEnd"/>
-      <w:r>
-        <w:rPr>
-          <w:rFonts w:ascii="Lucida Console" w:hAnsi="Lucida Console" w:cs="Lucida Console"/>
-          <w:color w:val="C0A000"/>
-          <w:sz w:val="18"/>
-          <w:szCs w:val="18"/>
-        </w:rPr>
-        <w:t xml:space="preserve"> tutorial</w:t>
-      </w:r>
-      <w:r>
-        <w:rPr>
-          <w:rFonts w:ascii="Lucida Console" w:hAnsi="Lucida Console" w:cs="Lucida Console"/>
-          <w:color w:val="00A89A"/>
-          <w:sz w:val="18"/>
-          <w:szCs w:val="18"/>
-        </w:rPr>
-        <w:t xml:space="preserve"> (master)</w:t>
-      </w:r>
-    </w:p>
-    <w:p>
-      <w:pPr>
-        <w:autoSpaceDE w:val="0"/>
-        <w:autoSpaceDN w:val="0"/>
-        <w:adjustRightInd w:val="0"/>
-        <w:spacing w:after="0" w:line="240" w:lineRule="auto"/>
-        <w:rPr>
-          <w:rFonts w:ascii="Lucida Console" w:hAnsi="Lucida Console" w:cs="Lucida Console"/>
-          <w:sz w:val="18"/>
-          <w:szCs w:val="18"/>
-        </w:rPr>
-      </w:pPr>
-      <w:r>
-        <w:rPr>
-          <w:rFonts w:ascii="Lucida Console" w:hAnsi="Lucida Console" w:cs="Lucida Console"/>
-          <w:sz w:val="18"/>
-          <w:szCs w:val="18"/>
-        </w:rPr>
-        <w:t xml:space="preserve">$ </w:t>
-      </w:r>
-      <w:proofErr w:type="spellStart"/>
-      <w:r>
-        <w:rPr>
-          <w:rFonts w:ascii="Lucida Console" w:hAnsi="Lucida Console" w:cs="Lucida Console"/>
-          <w:sz w:val="18"/>
-          <w:szCs w:val="18"/>
-        </w:rPr>
-        <w:t>git</w:t>
-      </w:r>
-      <w:proofErr w:type="spellEnd"/>
-      <w:r>
-        <w:rPr>
-          <w:rFonts w:ascii="Lucida Console" w:hAnsi="Lucida Console" w:cs="Lucida Console"/>
-          <w:sz w:val="18"/>
-          <w:szCs w:val="18"/>
-        </w:rPr>
-        <w:t xml:space="preserve"> </w:t>
-      </w:r>
-      <w:proofErr w:type="spellStart"/>
-      <w:r>
-        <w:rPr>
-          <w:rFonts w:ascii="Lucida Console" w:hAnsi="Lucida Console" w:cs="Lucida Console"/>
-          <w:sz w:val="18"/>
-          <w:szCs w:val="18"/>
-        </w:rPr>
         <w:t>config</w:t>
       </w:r>
       <w:proofErr w:type="spellEnd"/>
@@ -21388,7 +20930,6 @@
         <w:t xml:space="preserve"> --global </w:t>
       </w:r>
       <w:proofErr w:type="spellStart"/>
-      <w:proofErr w:type="gramStart"/>
       <w:r>
         <w:rPr>
           <w:rFonts w:ascii="Lucida Console" w:hAnsi="Lucida Console" w:cs="Lucida Console"/>
@@ -21398,7 +20939,6 @@
         <w:t>alias.unstage</w:t>
       </w:r>
       <w:proofErr w:type="spellEnd"/>
-      <w:proofErr w:type="gramEnd"/>
       <w:r>
         <w:rPr>
           <w:rFonts w:ascii="Lucida Console" w:hAnsi="Lucida Console" w:cs="Lucida Console"/>
@@ -24338,7 +23878,6 @@
         <w:t xml:space="preserve"> --global </w:t>
       </w:r>
       <w:proofErr w:type="spellStart"/>
-      <w:proofErr w:type="gramStart"/>
       <w:r>
         <w:rPr>
           <w:sz w:val="28"/>
@@ -24347,7 +23886,6 @@
         <w:t>user.email</w:t>
       </w:r>
       <w:proofErr w:type="spellEnd"/>
-      <w:proofErr w:type="gramEnd"/>
       <w:r>
         <w:rPr>
           <w:sz w:val="28"/>
@@ -24491,7 +24029,6 @@
         <w:t xml:space="preserve"> </w:t>
       </w:r>
       <w:proofErr w:type="spellStart"/>
-      <w:proofErr w:type="gramStart"/>
       <w:r>
         <w:rPr>
           <w:sz w:val="28"/>
@@ -24500,7 +24037,6 @@
         <w:t>user.email</w:t>
       </w:r>
       <w:proofErr w:type="spellEnd"/>
-      <w:proofErr w:type="gramEnd"/>
     </w:p>
     <w:p>
       <w:pPr>
@@ -24658,17 +24194,8 @@
           <w:sz w:val="28"/>
           <w:szCs w:val="28"/>
         </w:rPr>
-        <w:t xml:space="preserve"> </w:t>
-      </w:r>
-      <w:proofErr w:type="gramStart"/>
-      <w:r>
-        <w:rPr>
-          <w:sz w:val="28"/>
-          <w:szCs w:val="28"/>
-        </w:rPr>
-        <w:t>add .</w:t>
-      </w:r>
-      <w:proofErr w:type="gramEnd"/>
+        <w:t xml:space="preserve"> add .</w:t>
+      </w:r>
     </w:p>
     <w:p>
       <w:pPr>
@@ -24781,30 +24308,14 @@
           <w:sz w:val="28"/>
           <w:szCs w:val="28"/>
         </w:rPr>
-        <w:t>-a -m “&lt;Message</w:t>
-      </w:r>
-      <w:proofErr w:type="gramStart"/>
-      <w:r>
-        <w:rPr>
-          <w:sz w:val="28"/>
-          <w:szCs w:val="28"/>
-        </w:rPr>
-        <w:t>&gt;”</w:t>
-      </w:r>
-      <w:r>
-        <w:rPr>
-          <w:sz w:val="28"/>
-          <w:szCs w:val="28"/>
-        </w:rPr>
-        <w:t xml:space="preserve">   </w:t>
-      </w:r>
-      <w:proofErr w:type="gramEnd"/>
-      <w:r>
-        <w:rPr>
-          <w:sz w:val="28"/>
-          <w:szCs w:val="28"/>
-        </w:rPr>
-        <w:t xml:space="preserve">--- </w:t>
+        <w:t>-a -m “&lt;Message&gt;”</w:t>
+      </w:r>
+      <w:r>
+        <w:rPr>
+          <w:sz w:val="28"/>
+          <w:szCs w:val="28"/>
+        </w:rPr>
+        <w:t xml:space="preserve">   --- </w:t>
       </w:r>
       <w:r>
         <w:rPr>
@@ -25595,8 +25106,6 @@
           <w:szCs w:val="28"/>
         </w:rPr>
       </w:pPr>
-      <w:bookmarkStart w:id="0" w:name="_GoBack"/>
-      <w:bookmarkEnd w:id="0"/>
     </w:p>
     <w:p>
       <w:pPr>
@@ -25640,18 +25149,9 @@
           <w:sz w:val="28"/>
           <w:szCs w:val="28"/>
         </w:rPr>
-        <w:t xml:space="preserve"> --global </w:t>
-      </w:r>
-      <w:proofErr w:type="gramStart"/>
-      <w:r>
-        <w:rPr>
-          <w:sz w:val="28"/>
-          <w:szCs w:val="28"/>
-        </w:rPr>
-        <w:t>alias.&lt;</w:t>
-      </w:r>
-      <w:proofErr w:type="spellStart"/>
-      <w:proofErr w:type="gramEnd"/>
+        <w:t xml:space="preserve"> --global alias.&lt;</w:t>
+      </w:r>
+      <w:proofErr w:type="spellStart"/>
       <w:r>
         <w:rPr>
           <w:sz w:val="28"/>
@@ -25667,6 +25167,15 @@
         </w:rPr>
         <w:t>&gt; &lt;original command keyword&gt;</w:t>
       </w:r>
+    </w:p>
+    <w:p>
+      <w:pPr>
+        <w:ind w:left="360"/>
+        <w:rPr>
+          <w:sz w:val="28"/>
+          <w:szCs w:val="28"/>
+        </w:rPr>
+      </w:pPr>
     </w:p>
     <w:p>
       <w:pPr>
@@ -25680,6 +25189,38 @@
           <w:szCs w:val="28"/>
         </w:rPr>
       </w:pPr>
+      <w:proofErr w:type="spellStart"/>
+      <w:r>
+        <w:rPr>
+          <w:sz w:val="28"/>
+          <w:szCs w:val="28"/>
+        </w:rPr>
+        <w:t>git</w:t>
+      </w:r>
+      <w:proofErr w:type="spellEnd"/>
+      <w:r>
+        <w:rPr>
+          <w:sz w:val="28"/>
+          <w:szCs w:val="28"/>
+        </w:rPr>
+        <w:t xml:space="preserve"> checkout -b &lt;New </w:t>
+      </w:r>
+      <w:proofErr w:type="spellStart"/>
+      <w:r>
+        <w:rPr>
+          <w:sz w:val="28"/>
+          <w:szCs w:val="28"/>
+        </w:rPr>
+        <w:t>BranchName</w:t>
+      </w:r>
+      <w:proofErr w:type="spellEnd"/>
+      <w:r>
+        <w:rPr>
+          <w:sz w:val="28"/>
+          <w:szCs w:val="28"/>
+        </w:rPr>
+        <w:t>&gt;</w:t>
+      </w:r>
     </w:p>
     <w:p>
       <w:pPr>
@@ -25693,6 +25234,78 @@
           <w:szCs w:val="28"/>
         </w:rPr>
       </w:pPr>
+      <w:proofErr w:type="spellStart"/>
+      <w:r>
+        <w:rPr>
+          <w:sz w:val="28"/>
+          <w:szCs w:val="28"/>
+        </w:rPr>
+        <w:t>git</w:t>
+      </w:r>
+      <w:proofErr w:type="spellEnd"/>
+      <w:r>
+        <w:rPr>
+          <w:sz w:val="28"/>
+          <w:szCs w:val="28"/>
+        </w:rPr>
+        <w:t xml:space="preserve"> checkout master</w:t>
+      </w:r>
+    </w:p>
+    <w:p>
+      <w:pPr>
+        <w:pStyle w:val="ListParagraph"/>
+        <w:numPr>
+          <w:ilvl w:val="0"/>
+          <w:numId w:val="8"/>
+        </w:numPr>
+        <w:rPr>
+          <w:sz w:val="28"/>
+          <w:szCs w:val="28"/>
+        </w:rPr>
+      </w:pPr>
+      <w:proofErr w:type="spellStart"/>
+      <w:r>
+        <w:rPr>
+          <w:sz w:val="28"/>
+          <w:szCs w:val="28"/>
+        </w:rPr>
+        <w:t>git</w:t>
+      </w:r>
+      <w:proofErr w:type="spellEnd"/>
+      <w:r>
+        <w:rPr>
+          <w:sz w:val="28"/>
+          <w:szCs w:val="28"/>
+        </w:rPr>
+        <w:t xml:space="preserve"> checkout &lt;New </w:t>
+      </w:r>
+      <w:proofErr w:type="spellStart"/>
+      <w:r>
+        <w:rPr>
+          <w:sz w:val="28"/>
+          <w:szCs w:val="28"/>
+        </w:rPr>
+        <w:t>BranchName</w:t>
+      </w:r>
+      <w:proofErr w:type="spellEnd"/>
+      <w:r>
+        <w:rPr>
+          <w:sz w:val="28"/>
+          <w:szCs w:val="28"/>
+        </w:rPr>
+        <w:t>&gt;</w:t>
+      </w:r>
+    </w:p>
+    <w:p>
+      <w:pPr>
+        <w:pStyle w:val="ListParagraph"/>
+        <w:rPr>
+          <w:sz w:val="28"/>
+          <w:szCs w:val="28"/>
+        </w:rPr>
+      </w:pPr>
+      <w:bookmarkStart w:id="0" w:name="_GoBack"/>
+      <w:bookmarkEnd w:id="0"/>
     </w:p>
     <w:sectPr>
       <w:pgSz w:w="12240" w:h="15840"/>
@@ -27549,7 +27162,7 @@
 </file>
 
 <file path=customXml/itemProps1.xml><?xml version="1.0" encoding="utf-8"?>
-<ds:datastoreItem xmlns:ds="http://schemas.openxmlformats.org/officeDocument/2006/customXml" ds:itemID="{7CA21CD4-0413-4795-B469-2BFB78C017C1}">
+<ds:datastoreItem xmlns:ds="http://schemas.openxmlformats.org/officeDocument/2006/customXml" ds:itemID="{45FBCB3D-C1E8-45C5-8982-E608631E7E3B}">
   <ds:schemaRefs>
     <ds:schemaRef ds:uri="http://schemas.openxmlformats.org/officeDocument/2006/bibliography"/>
   </ds:schemaRefs>

--- a/Git and GitHub tutorial.docx
+++ b/Git and GitHub tutorial.docx
@@ -13,6 +13,7 @@
           <w:u w:val="single"/>
         </w:rPr>
       </w:pPr>
+      <w:proofErr w:type="spellStart"/>
       <w:r>
         <w:rPr>
           <w:b/>
@@ -20,7 +21,17 @@
           <w:szCs w:val="48"/>
           <w:u w:val="single"/>
         </w:rPr>
-        <w:t>Git and GitHub tutorial</w:t>
+        <w:t>Git</w:t>
+      </w:r>
+      <w:proofErr w:type="spellEnd"/>
+      <w:r>
+        <w:rPr>
+          <w:b/>
+          <w:sz w:val="48"/>
+          <w:szCs w:val="48"/>
+          <w:u w:val="single"/>
+        </w:rPr>
+        <w:t xml:space="preserve"> and GitHub tutorial</w:t>
       </w:r>
     </w:p>
     <w:p>
@@ -1894,12 +1905,21 @@
           <w:szCs w:val="24"/>
         </w:rPr>
       </w:pPr>
+      <w:proofErr w:type="spellStart"/>
       <w:r>
         <w:rPr>
           <w:sz w:val="24"/>
           <w:szCs w:val="24"/>
         </w:rPr>
-        <w:t xml:space="preserve">Git has integrity means it </w:t>
+        <w:t>Git</w:t>
+      </w:r>
+      <w:proofErr w:type="spellEnd"/>
+      <w:r>
+        <w:rPr>
+          <w:sz w:val="24"/>
+          <w:szCs w:val="24"/>
+        </w:rPr>
+        <w:t xml:space="preserve"> has integrity means it </w:t>
       </w:r>
       <w:r>
         <w:rPr>
@@ -22106,20 +22126,3559 @@
         <w:t>Branching and Merging a production grade project</w:t>
       </w:r>
     </w:p>
-    <w:p>
-      <w:r>
+    <w:p/>
+    <w:p>
+      <w:r>
+        <w:rPr>
+          <w:noProof/>
+        </w:rPr>
+        <w:drawing>
+          <wp:inline distT="0" distB="0" distL="0" distR="0" wp14:anchorId="46AA0A5E" wp14:editId="5D99B20C">
+            <wp:extent cx="5943600" cy="1926590"/>
+            <wp:effectExtent l="0" t="0" r="0" b="0"/>
+            <wp:docPr id="14" name="Picture 14"/>
+            <wp:cNvGraphicFramePr>
+              <a:graphicFrameLocks xmlns:a="http://schemas.openxmlformats.org/drawingml/2006/main" noChangeAspect="1"/>
+            </wp:cNvGraphicFramePr>
+            <a:graphic xmlns:a="http://schemas.openxmlformats.org/drawingml/2006/main">
+              <a:graphicData uri="http://schemas.openxmlformats.org/drawingml/2006/picture">
+                <pic:pic xmlns:pic="http://schemas.openxmlformats.org/drawingml/2006/picture">
+                  <pic:nvPicPr>
+                    <pic:cNvPr id="1" name=""/>
+                    <pic:cNvPicPr/>
+                  </pic:nvPicPr>
+                  <pic:blipFill>
+                    <a:blip r:embed="rId23"/>
+                    <a:stretch>
+                      <a:fillRect/>
+                    </a:stretch>
+                  </pic:blipFill>
+                  <pic:spPr>
+                    <a:xfrm>
+                      <a:off x="0" y="0"/>
+                      <a:ext cx="5943600" cy="1926590"/>
+                    </a:xfrm>
+                    <a:prstGeom prst="rect">
+                      <a:avLst/>
+                    </a:prstGeom>
+                  </pic:spPr>
+                </pic:pic>
+              </a:graphicData>
+            </a:graphic>
+          </wp:inline>
+        </w:drawing>
+      </w:r>
+    </w:p>
+    <w:p/>
+    <w:p>
+      <w:pPr>
+        <w:shd w:val="clear" w:color="auto" w:fill="002451"/>
+        <w:spacing w:after="0" w:line="285" w:lineRule="atLeast"/>
+        <w:rPr>
+          <w:rFonts w:ascii="Consolas" w:eastAsia="Times New Roman" w:hAnsi="Consolas" w:cs="Times New Roman"/>
+          <w:color w:val="FFFFFF"/>
+          <w:sz w:val="21"/>
+          <w:szCs w:val="21"/>
+        </w:rPr>
+      </w:pPr>
+      <w:r>
+        <w:rPr>
+          <w:rFonts w:ascii="Consolas" w:eastAsia="Times New Roman" w:hAnsi="Consolas" w:cs="Times New Roman"/>
+          <w:color w:val="FFFFFF"/>
+          <w:sz w:val="21"/>
+          <w:szCs w:val="21"/>
+        </w:rPr>
+        <w:t>{</w:t>
+      </w:r>
+    </w:p>
+    <w:p>
+      <w:pPr>
+        <w:shd w:val="clear" w:color="auto" w:fill="002451"/>
+        <w:spacing w:after="0" w:line="285" w:lineRule="atLeast"/>
+        <w:rPr>
+          <w:rFonts w:ascii="Consolas" w:eastAsia="Times New Roman" w:hAnsi="Consolas" w:cs="Times New Roman"/>
+          <w:color w:val="FFFFFF"/>
+          <w:sz w:val="21"/>
+          <w:szCs w:val="21"/>
+        </w:rPr>
+      </w:pPr>
+      <w:r>
+        <w:rPr>
+          <w:rFonts w:ascii="Consolas" w:eastAsia="Times New Roman" w:hAnsi="Consolas" w:cs="Times New Roman"/>
+          <w:color w:val="FFFFFF"/>
+          <w:sz w:val="21"/>
+          <w:szCs w:val="21"/>
+        </w:rPr>
+        <w:t xml:space="preserve">    </w:t>
+      </w:r>
+      <w:r>
+        <w:rPr>
+          <w:rFonts w:ascii="Consolas" w:eastAsia="Times New Roman" w:hAnsi="Consolas" w:cs="Times New Roman"/>
+          <w:color w:val="FFEEAD"/>
+          <w:sz w:val="21"/>
+          <w:szCs w:val="21"/>
+        </w:rPr>
+        <w:t>"liveServer.settings.</w:t>
+      </w:r>
+      <w:proofErr w:type="spellStart"/>
+      <w:r>
+        <w:rPr>
+          <w:rFonts w:ascii="Consolas" w:eastAsia="Times New Roman" w:hAnsi="Consolas" w:cs="Times New Roman"/>
+          <w:color w:val="FFEEAD"/>
+          <w:sz w:val="21"/>
+          <w:szCs w:val="21"/>
+        </w:rPr>
+        <w:t>AdvanceCustomBrowserCmdLine</w:t>
+      </w:r>
+      <w:proofErr w:type="spellEnd"/>
+      <w:r>
+        <w:rPr>
+          <w:rFonts w:ascii="Consolas" w:eastAsia="Times New Roman" w:hAnsi="Consolas" w:cs="Times New Roman"/>
+          <w:color w:val="FFEEAD"/>
+          <w:sz w:val="21"/>
+          <w:szCs w:val="21"/>
+        </w:rPr>
+        <w:t>"</w:t>
+      </w:r>
+      <w:r>
+        <w:rPr>
+          <w:rFonts w:ascii="Consolas" w:eastAsia="Times New Roman" w:hAnsi="Consolas" w:cs="Times New Roman"/>
+          <w:color w:val="FFFFFF"/>
+          <w:sz w:val="21"/>
+          <w:szCs w:val="21"/>
+        </w:rPr>
+        <w:t>:</w:t>
+      </w:r>
+      <w:r>
+        <w:rPr>
+          <w:rFonts w:ascii="Consolas" w:eastAsia="Times New Roman" w:hAnsi="Consolas" w:cs="Times New Roman"/>
+          <w:color w:val="D1F1A9"/>
+          <w:sz w:val="21"/>
+          <w:szCs w:val="21"/>
+        </w:rPr>
+        <w:t>"Chrome"</w:t>
+      </w:r>
+      <w:r>
+        <w:rPr>
+          <w:rFonts w:ascii="Consolas" w:eastAsia="Times New Roman" w:hAnsi="Consolas" w:cs="Times New Roman"/>
+          <w:color w:val="FFFFFF"/>
+          <w:sz w:val="21"/>
+          <w:szCs w:val="21"/>
+        </w:rPr>
+        <w:t>,</w:t>
+      </w:r>
+    </w:p>
+    <w:p>
+      <w:pPr>
+        <w:shd w:val="clear" w:color="auto" w:fill="002451"/>
+        <w:spacing w:after="0" w:line="285" w:lineRule="atLeast"/>
+        <w:rPr>
+          <w:rFonts w:ascii="Consolas" w:eastAsia="Times New Roman" w:hAnsi="Consolas" w:cs="Times New Roman"/>
+          <w:color w:val="FFFFFF"/>
+          <w:sz w:val="21"/>
+          <w:szCs w:val="21"/>
+        </w:rPr>
+      </w:pPr>
+      <w:r>
+        <w:rPr>
+          <w:rFonts w:ascii="Consolas" w:eastAsia="Times New Roman" w:hAnsi="Consolas" w:cs="Times New Roman"/>
+          <w:color w:val="FFFFFF"/>
+          <w:sz w:val="21"/>
+          <w:szCs w:val="21"/>
+        </w:rPr>
+        <w:t xml:space="preserve">    </w:t>
+      </w:r>
+      <w:r>
+        <w:rPr>
+          <w:rFonts w:ascii="Consolas" w:eastAsia="Times New Roman" w:hAnsi="Consolas" w:cs="Times New Roman"/>
+          <w:color w:val="FFEEAD"/>
+          <w:sz w:val="21"/>
+          <w:szCs w:val="21"/>
+        </w:rPr>
+        <w:t>"</w:t>
+      </w:r>
+      <w:proofErr w:type="spellStart"/>
+      <w:r>
+        <w:rPr>
+          <w:rFonts w:ascii="Consolas" w:eastAsia="Times New Roman" w:hAnsi="Consolas" w:cs="Times New Roman"/>
+          <w:color w:val="FFEEAD"/>
+          <w:sz w:val="21"/>
+          <w:szCs w:val="21"/>
+        </w:rPr>
+        <w:t>workbench.colorTheme</w:t>
+      </w:r>
+      <w:proofErr w:type="spellEnd"/>
+      <w:r>
+        <w:rPr>
+          <w:rFonts w:ascii="Consolas" w:eastAsia="Times New Roman" w:hAnsi="Consolas" w:cs="Times New Roman"/>
+          <w:color w:val="FFEEAD"/>
+          <w:sz w:val="21"/>
+          <w:szCs w:val="21"/>
+        </w:rPr>
+        <w:t>"</w:t>
+      </w:r>
+      <w:r>
+        <w:rPr>
+          <w:rFonts w:ascii="Consolas" w:eastAsia="Times New Roman" w:hAnsi="Consolas" w:cs="Times New Roman"/>
+          <w:color w:val="FFFFFF"/>
+          <w:sz w:val="21"/>
+          <w:szCs w:val="21"/>
+        </w:rPr>
+        <w:t xml:space="preserve">: </w:t>
+      </w:r>
+      <w:r>
+        <w:rPr>
+          <w:rFonts w:ascii="Consolas" w:eastAsia="Times New Roman" w:hAnsi="Consolas" w:cs="Times New Roman"/>
+          <w:color w:val="D1F1A9"/>
+          <w:sz w:val="21"/>
+          <w:szCs w:val="21"/>
+        </w:rPr>
+        <w:t>"Tomorrow Night Blue"</w:t>
+      </w:r>
+      <w:r>
+        <w:rPr>
+          <w:rFonts w:ascii="Consolas" w:eastAsia="Times New Roman" w:hAnsi="Consolas" w:cs="Times New Roman"/>
+          <w:color w:val="FFFFFF"/>
+          <w:sz w:val="21"/>
+          <w:szCs w:val="21"/>
+        </w:rPr>
+        <w:t>,</w:t>
+      </w:r>
+    </w:p>
+    <w:p>
+      <w:pPr>
+        <w:shd w:val="clear" w:color="auto" w:fill="002451"/>
+        <w:spacing w:after="0" w:line="285" w:lineRule="atLeast"/>
+        <w:rPr>
+          <w:rFonts w:ascii="Consolas" w:eastAsia="Times New Roman" w:hAnsi="Consolas" w:cs="Times New Roman"/>
+          <w:color w:val="FFFFFF"/>
+          <w:sz w:val="21"/>
+          <w:szCs w:val="21"/>
+        </w:rPr>
+      </w:pPr>
+      <w:r>
+        <w:rPr>
+          <w:rFonts w:ascii="Consolas" w:eastAsia="Times New Roman" w:hAnsi="Consolas" w:cs="Times New Roman"/>
+          <w:color w:val="FFFFFF"/>
+          <w:sz w:val="21"/>
+          <w:szCs w:val="21"/>
+        </w:rPr>
+        <w:t xml:space="preserve">    </w:t>
+      </w:r>
+      <w:r>
+        <w:rPr>
+          <w:rFonts w:ascii="Consolas" w:eastAsia="Times New Roman" w:hAnsi="Consolas" w:cs="Times New Roman"/>
+          <w:color w:val="FFEEAD"/>
+          <w:sz w:val="21"/>
+          <w:szCs w:val="21"/>
+        </w:rPr>
+        <w:t>"code-</w:t>
+      </w:r>
+      <w:proofErr w:type="spellStart"/>
+      <w:r>
+        <w:rPr>
+          <w:rFonts w:ascii="Consolas" w:eastAsia="Times New Roman" w:hAnsi="Consolas" w:cs="Times New Roman"/>
+          <w:color w:val="FFEEAD"/>
+          <w:sz w:val="21"/>
+          <w:szCs w:val="21"/>
+        </w:rPr>
+        <w:t>runner.runInTerminal</w:t>
+      </w:r>
+      <w:proofErr w:type="spellEnd"/>
+      <w:r>
+        <w:rPr>
+          <w:rFonts w:ascii="Consolas" w:eastAsia="Times New Roman" w:hAnsi="Consolas" w:cs="Times New Roman"/>
+          <w:color w:val="FFEEAD"/>
+          <w:sz w:val="21"/>
+          <w:szCs w:val="21"/>
+        </w:rPr>
+        <w:t>"</w:t>
+      </w:r>
+      <w:r>
+        <w:rPr>
+          <w:rFonts w:ascii="Consolas" w:eastAsia="Times New Roman" w:hAnsi="Consolas" w:cs="Times New Roman"/>
+          <w:color w:val="FFFFFF"/>
+          <w:sz w:val="21"/>
+          <w:szCs w:val="21"/>
+        </w:rPr>
+        <w:t xml:space="preserve">: </w:t>
+      </w:r>
+      <w:r>
+        <w:rPr>
+          <w:rFonts w:ascii="Consolas" w:eastAsia="Times New Roman" w:hAnsi="Consolas" w:cs="Times New Roman"/>
+          <w:color w:val="FFC58F"/>
+          <w:sz w:val="21"/>
+          <w:szCs w:val="21"/>
+        </w:rPr>
+        <w:t>true</w:t>
+      </w:r>
+    </w:p>
+    <w:p>
+      <w:pPr>
+        <w:shd w:val="clear" w:color="auto" w:fill="002451"/>
+        <w:spacing w:after="0" w:line="285" w:lineRule="atLeast"/>
+        <w:rPr>
+          <w:rFonts w:ascii="Consolas" w:eastAsia="Times New Roman" w:hAnsi="Consolas" w:cs="Times New Roman"/>
+          <w:color w:val="FFFFFF"/>
+          <w:sz w:val="21"/>
+          <w:szCs w:val="21"/>
+        </w:rPr>
+      </w:pPr>
+      <w:r>
+        <w:rPr>
+          <w:rFonts w:ascii="Consolas" w:eastAsia="Times New Roman" w:hAnsi="Consolas" w:cs="Times New Roman"/>
+          <w:color w:val="FFFFFF"/>
+          <w:sz w:val="21"/>
+          <w:szCs w:val="21"/>
+        </w:rPr>
+        <w:t>}</w:t>
+      </w:r>
+    </w:p>
+    <w:p/>
+    <w:p>
+      <w:pPr>
+        <w:shd w:val="clear" w:color="auto" w:fill="002451"/>
+        <w:spacing w:after="0" w:line="285" w:lineRule="atLeast"/>
+        <w:rPr>
+          <w:rFonts w:ascii="Consolas" w:eastAsia="Times New Roman" w:hAnsi="Consolas" w:cs="Times New Roman"/>
+          <w:color w:val="FFFFFF"/>
+          <w:sz w:val="21"/>
+          <w:szCs w:val="21"/>
+        </w:rPr>
+      </w:pPr>
+      <w:r>
+        <w:rPr>
+          <w:rFonts w:ascii="Consolas" w:eastAsia="Times New Roman" w:hAnsi="Consolas" w:cs="Times New Roman"/>
+          <w:color w:val="FFEEAD"/>
+          <w:sz w:val="21"/>
+          <w:szCs w:val="21"/>
+        </w:rPr>
+        <w:t>"liveServer.settings.</w:t>
+      </w:r>
+      <w:proofErr w:type="spellStart"/>
+      <w:r>
+        <w:rPr>
+          <w:rFonts w:ascii="Consolas" w:eastAsia="Times New Roman" w:hAnsi="Consolas" w:cs="Times New Roman"/>
+          <w:color w:val="FFEEAD"/>
+          <w:sz w:val="21"/>
+          <w:szCs w:val="21"/>
+        </w:rPr>
+        <w:t>AdvanceCustomBrowserCmdLine</w:t>
+      </w:r>
+      <w:proofErr w:type="spellEnd"/>
+      <w:r>
+        <w:rPr>
+          <w:rFonts w:ascii="Consolas" w:eastAsia="Times New Roman" w:hAnsi="Consolas" w:cs="Times New Roman"/>
+          <w:color w:val="FFEEAD"/>
+          <w:sz w:val="21"/>
+          <w:szCs w:val="21"/>
+        </w:rPr>
+        <w:t>"</w:t>
+      </w:r>
+      <w:r>
+        <w:rPr>
+          <w:rFonts w:ascii="Consolas" w:eastAsia="Times New Roman" w:hAnsi="Consolas" w:cs="Times New Roman"/>
+          <w:color w:val="FFFFFF"/>
+          <w:sz w:val="21"/>
+          <w:szCs w:val="21"/>
+        </w:rPr>
+        <w:t>:</w:t>
+      </w:r>
+      <w:r>
+        <w:rPr>
+          <w:rFonts w:ascii="Consolas" w:eastAsia="Times New Roman" w:hAnsi="Consolas" w:cs="Times New Roman"/>
+          <w:color w:val="D1F1A9"/>
+          <w:sz w:val="21"/>
+          <w:szCs w:val="21"/>
+        </w:rPr>
+        <w:t>"Chrome"</w:t>
+      </w:r>
+      <w:r>
+        <w:rPr>
+          <w:rFonts w:ascii="Consolas" w:eastAsia="Times New Roman" w:hAnsi="Consolas" w:cs="Times New Roman"/>
+          <w:color w:val="FFFFFF"/>
+          <w:sz w:val="21"/>
+          <w:szCs w:val="21"/>
+        </w:rPr>
+        <w:t>,</w:t>
+      </w:r>
+    </w:p>
+    <w:p/>
+    <w:p>
+      <w:pPr>
+        <w:autoSpaceDE w:val="0"/>
+        <w:autoSpaceDN w:val="0"/>
+        <w:adjustRightInd w:val="0"/>
+        <w:spacing w:after="0" w:line="240" w:lineRule="auto"/>
+        <w:rPr>
+          <w:rFonts w:cstheme="minorHAnsi"/>
+          <w:b/>
+          <w:sz w:val="28"/>
+          <w:szCs w:val="28"/>
+        </w:rPr>
+      </w:pPr>
+      <w:r>
+        <w:rPr>
+          <w:rFonts w:cstheme="minorHAnsi"/>
+          <w:b/>
+          <w:sz w:val="28"/>
+          <w:szCs w:val="28"/>
+        </w:rPr>
         <w:t xml:space="preserve">&gt;&gt; </w:t>
       </w:r>
       <w:proofErr w:type="spellStart"/>
       <w:r>
+        <w:rPr>
+          <w:rFonts w:cstheme="minorHAnsi"/>
+          <w:b/>
+          <w:sz w:val="28"/>
+          <w:szCs w:val="28"/>
+        </w:rPr>
         <w:t>git</w:t>
       </w:r>
       <w:proofErr w:type="spellEnd"/>
       <w:r>
+        <w:rPr>
+          <w:rFonts w:cstheme="minorHAnsi"/>
+          <w:b/>
+          <w:sz w:val="28"/>
+          <w:szCs w:val="28"/>
+        </w:rPr>
         <w:t xml:space="preserve"> merge &lt;branch name&gt;</w:t>
       </w:r>
     </w:p>
     <w:p/>
+    <w:p>
+      <w:pPr>
+        <w:pStyle w:val="Heading2"/>
+        <w:rPr>
+          <w:b/>
+          <w:color w:val="0D0D0D" w:themeColor="text1" w:themeTint="F2"/>
+          <w:sz w:val="36"/>
+          <w:szCs w:val="36"/>
+          <w:u w:val="single"/>
+        </w:rPr>
+      </w:pPr>
+      <w:r>
+        <w:rPr>
+          <w:b/>
+          <w:color w:val="0D0D0D" w:themeColor="text1" w:themeTint="F2"/>
+          <w:sz w:val="36"/>
+          <w:szCs w:val="36"/>
+          <w:u w:val="single"/>
+        </w:rPr>
+        <w:t>Resolving Merge Conflicts </w:t>
+      </w:r>
+    </w:p>
+    <w:p>
+      <w:pPr>
+        <w:autoSpaceDE w:val="0"/>
+        <w:autoSpaceDN w:val="0"/>
+        <w:adjustRightInd w:val="0"/>
+        <w:spacing w:after="0" w:line="240" w:lineRule="auto"/>
+        <w:rPr>
+          <w:rFonts w:cstheme="minorHAnsi"/>
+          <w:b/>
+          <w:sz w:val="28"/>
+          <w:szCs w:val="28"/>
+        </w:rPr>
+      </w:pPr>
+      <w:r>
+        <w:rPr>
+          <w:rFonts w:cstheme="minorHAnsi"/>
+          <w:b/>
+          <w:sz w:val="28"/>
+          <w:szCs w:val="28"/>
+        </w:rPr>
+        <w:t>&lt;&lt;&lt;&lt;    …       &gt;&gt;&gt;&gt; -Conflict resolution markers</w:t>
+      </w:r>
+    </w:p>
+    <w:p/>
+    <w:p>
+      <w:pPr>
+        <w:autoSpaceDE w:val="0"/>
+        <w:autoSpaceDN w:val="0"/>
+        <w:adjustRightInd w:val="0"/>
+        <w:spacing w:after="0" w:line="240" w:lineRule="auto"/>
+        <w:rPr>
+          <w:rFonts w:cstheme="minorHAnsi"/>
+          <w:b/>
+          <w:sz w:val="28"/>
+          <w:szCs w:val="28"/>
+        </w:rPr>
+      </w:pPr>
+      <w:r>
+        <w:rPr>
+          <w:rFonts w:cstheme="minorHAnsi"/>
+          <w:b/>
+          <w:sz w:val="28"/>
+          <w:szCs w:val="28"/>
+        </w:rPr>
+        <w:t xml:space="preserve">&gt;&gt; </w:t>
+      </w:r>
+      <w:proofErr w:type="spellStart"/>
+      <w:r>
+        <w:rPr>
+          <w:rFonts w:cstheme="minorHAnsi"/>
+          <w:b/>
+          <w:sz w:val="28"/>
+          <w:szCs w:val="28"/>
+        </w:rPr>
+        <w:t>git</w:t>
+      </w:r>
+      <w:proofErr w:type="spellEnd"/>
+      <w:r>
+        <w:rPr>
+          <w:rFonts w:cstheme="minorHAnsi"/>
+          <w:b/>
+          <w:sz w:val="28"/>
+          <w:szCs w:val="28"/>
+        </w:rPr>
+        <w:t xml:space="preserve"> branch -v</w:t>
+      </w:r>
+    </w:p>
+    <w:p>
+      <w:pPr>
+        <w:autoSpaceDE w:val="0"/>
+        <w:autoSpaceDN w:val="0"/>
+        <w:adjustRightInd w:val="0"/>
+        <w:spacing w:after="0" w:line="240" w:lineRule="auto"/>
+        <w:rPr>
+          <w:rFonts w:ascii="Lucida Console" w:hAnsi="Lucida Console" w:cs="Lucida Console"/>
+          <w:sz w:val="18"/>
+          <w:szCs w:val="18"/>
+        </w:rPr>
+      </w:pPr>
+    </w:p>
+    <w:p>
+      <w:pPr>
+        <w:autoSpaceDE w:val="0"/>
+        <w:autoSpaceDN w:val="0"/>
+        <w:adjustRightInd w:val="0"/>
+        <w:spacing w:after="0" w:line="240" w:lineRule="auto"/>
+        <w:rPr>
+          <w:rFonts w:ascii="Lucida Console" w:hAnsi="Lucida Console" w:cs="Lucida Console"/>
+          <w:sz w:val="18"/>
+          <w:szCs w:val="18"/>
+        </w:rPr>
+      </w:pPr>
+      <w:r>
+        <w:rPr>
+          <w:rFonts w:ascii="Lucida Console" w:hAnsi="Lucida Console" w:cs="Lucida Console"/>
+          <w:sz w:val="18"/>
+          <w:szCs w:val="18"/>
+        </w:rPr>
+        <w:t>&lt;</w:t>
+      </w:r>
+      <w:r>
+        <w:rPr>
+          <w:rFonts w:ascii="Lucida Console" w:hAnsi="Lucida Console" w:cs="Lucida Console"/>
+          <w:color w:val="C00000"/>
+          <w:sz w:val="18"/>
+          <w:szCs w:val="18"/>
+        </w:rPr>
+        <w:t xml:space="preserve">Branch </w:t>
+      </w:r>
+      <w:r>
+        <w:rPr>
+          <w:rFonts w:ascii="Lucida Console" w:hAnsi="Lucida Console" w:cs="Lucida Console"/>
+          <w:color w:val="0070C0"/>
+          <w:sz w:val="18"/>
+          <w:szCs w:val="18"/>
+        </w:rPr>
+        <w:t>Commit Hash</w:t>
+      </w:r>
+      <w:r>
+        <w:rPr>
+          <w:rFonts w:ascii="Lucida Console" w:hAnsi="Lucida Console" w:cs="Lucida Console"/>
+          <w:sz w:val="18"/>
+          <w:szCs w:val="18"/>
+        </w:rPr>
+        <w:t xml:space="preserve"> </w:t>
+      </w:r>
+      <w:r>
+        <w:rPr>
+          <w:rFonts w:ascii="Lucida Console" w:hAnsi="Lucida Console" w:cs="Lucida Console"/>
+          <w:color w:val="7030A0"/>
+          <w:sz w:val="18"/>
+          <w:szCs w:val="18"/>
+        </w:rPr>
+        <w:t>Commit Message</w:t>
+      </w:r>
+      <w:r>
+        <w:rPr>
+          <w:rFonts w:ascii="Lucida Console" w:hAnsi="Lucida Console" w:cs="Lucida Console"/>
+          <w:sz w:val="18"/>
+          <w:szCs w:val="18"/>
+        </w:rPr>
+        <w:t>&gt;</w:t>
+      </w:r>
+    </w:p>
+    <w:p>
+      <w:pPr>
+        <w:autoSpaceDE w:val="0"/>
+        <w:autoSpaceDN w:val="0"/>
+        <w:adjustRightInd w:val="0"/>
+        <w:spacing w:after="0" w:line="240" w:lineRule="auto"/>
+        <w:rPr>
+          <w:rFonts w:ascii="Lucida Console" w:hAnsi="Lucida Console" w:cs="Lucida Console"/>
+          <w:sz w:val="18"/>
+          <w:szCs w:val="18"/>
+        </w:rPr>
+      </w:pPr>
+      <w:r>
+        <w:rPr>
+          <w:rFonts w:ascii="Lucida Console" w:hAnsi="Lucida Console" w:cs="Lucida Console"/>
+          <w:sz w:val="18"/>
+          <w:szCs w:val="18"/>
+        </w:rPr>
+        <w:t xml:space="preserve">  </w:t>
+      </w:r>
+      <w:proofErr w:type="spellStart"/>
+      <w:r>
+        <w:rPr>
+          <w:rFonts w:ascii="Lucida Console" w:hAnsi="Lucida Console" w:cs="Lucida Console"/>
+          <w:color w:val="C00000"/>
+          <w:sz w:val="18"/>
+          <w:szCs w:val="18"/>
+        </w:rPr>
+        <w:t>GitCommands</w:t>
+      </w:r>
+      <w:proofErr w:type="spellEnd"/>
+      <w:r>
+        <w:rPr>
+          <w:rFonts w:ascii="Lucida Console" w:hAnsi="Lucida Console" w:cs="Lucida Console"/>
+          <w:sz w:val="18"/>
+          <w:szCs w:val="18"/>
+        </w:rPr>
+        <w:t xml:space="preserve"> </w:t>
+      </w:r>
+      <w:r>
+        <w:rPr>
+          <w:rFonts w:ascii="Lucida Console" w:hAnsi="Lucida Console" w:cs="Lucida Console"/>
+          <w:color w:val="0070C0"/>
+          <w:sz w:val="18"/>
+          <w:szCs w:val="18"/>
+        </w:rPr>
+        <w:t>bda7e2c</w:t>
+      </w:r>
+      <w:r>
+        <w:rPr>
+          <w:rFonts w:ascii="Lucida Console" w:hAnsi="Lucida Console" w:cs="Lucida Console"/>
+          <w:sz w:val="18"/>
+          <w:szCs w:val="18"/>
+        </w:rPr>
+        <w:t xml:space="preserve"> </w:t>
+      </w:r>
+      <w:r>
+        <w:rPr>
+          <w:rFonts w:ascii="Lucida Console" w:hAnsi="Lucida Console" w:cs="Lucida Console"/>
+          <w:color w:val="7030A0"/>
+          <w:sz w:val="18"/>
+          <w:szCs w:val="18"/>
+        </w:rPr>
+        <w:t>Delete ~$t and GitHub tutorial.docx</w:t>
+      </w:r>
+    </w:p>
+    <w:p>
+      <w:r>
+        <w:rPr>
+          <w:rFonts w:ascii="Lucida Console" w:hAnsi="Lucida Console" w:cs="Lucida Console"/>
+          <w:sz w:val="18"/>
+          <w:szCs w:val="18"/>
+        </w:rPr>
+        <w:t xml:space="preserve">* </w:t>
+      </w:r>
+      <w:r>
+        <w:rPr>
+          <w:rFonts w:ascii="Lucida Console" w:hAnsi="Lucida Console" w:cs="Lucida Console"/>
+          <w:color w:val="C00000"/>
+          <w:sz w:val="18"/>
+          <w:szCs w:val="18"/>
+        </w:rPr>
+        <w:t>master</w:t>
+      </w:r>
+      <w:r>
+        <w:rPr>
+          <w:rFonts w:ascii="Lucida Console" w:hAnsi="Lucida Console" w:cs="Lucida Console"/>
+          <w:color w:val="1CA800"/>
+          <w:sz w:val="18"/>
+          <w:szCs w:val="18"/>
+        </w:rPr>
+        <w:t xml:space="preserve">     </w:t>
+      </w:r>
+      <w:r>
+        <w:rPr>
+          <w:rFonts w:ascii="Lucida Console" w:hAnsi="Lucida Console" w:cs="Lucida Console"/>
+          <w:sz w:val="18"/>
+          <w:szCs w:val="18"/>
+        </w:rPr>
+        <w:t xml:space="preserve"> </w:t>
+      </w:r>
+      <w:r>
+        <w:rPr>
+          <w:rFonts w:ascii="Lucida Console" w:hAnsi="Lucida Console" w:cs="Lucida Console"/>
+          <w:color w:val="0070C0"/>
+          <w:sz w:val="18"/>
+          <w:szCs w:val="18"/>
+        </w:rPr>
+        <w:t>d890e54</w:t>
+      </w:r>
+      <w:r>
+        <w:rPr>
+          <w:rFonts w:ascii="Lucida Console" w:hAnsi="Lucida Console" w:cs="Lucida Console"/>
+          <w:sz w:val="18"/>
+          <w:szCs w:val="18"/>
+        </w:rPr>
+        <w:t xml:space="preserve"> </w:t>
+      </w:r>
+      <w:r>
+        <w:rPr>
+          <w:rFonts w:ascii="Lucida Console" w:hAnsi="Lucida Console" w:cs="Lucida Console"/>
+          <w:color w:val="7030A0"/>
+          <w:sz w:val="18"/>
+          <w:szCs w:val="18"/>
+        </w:rPr>
+        <w:t>Updated Version</w:t>
+      </w:r>
+    </w:p>
+    <w:p>
+      <w:r>
+        <w:rPr>
+          <w:rFonts w:cstheme="minorHAnsi"/>
+          <w:b/>
+          <w:sz w:val="28"/>
+          <w:szCs w:val="28"/>
+        </w:rPr>
+        <w:t>&gt;&gt;</w:t>
+      </w:r>
+      <w:r>
+        <w:rPr>
+          <w:rFonts w:cstheme="minorHAnsi"/>
+          <w:b/>
+          <w:sz w:val="28"/>
+          <w:szCs w:val="28"/>
+        </w:rPr>
+        <w:t xml:space="preserve"> </w:t>
+      </w:r>
+      <w:proofErr w:type="spellStart"/>
+      <w:r>
+        <w:rPr>
+          <w:rFonts w:cstheme="minorHAnsi"/>
+          <w:b/>
+          <w:sz w:val="28"/>
+          <w:szCs w:val="28"/>
+        </w:rPr>
+        <w:t>git</w:t>
+      </w:r>
+      <w:proofErr w:type="spellEnd"/>
+      <w:r>
+        <w:rPr>
+          <w:rFonts w:cstheme="minorHAnsi"/>
+          <w:b/>
+          <w:sz w:val="28"/>
+          <w:szCs w:val="28"/>
+        </w:rPr>
+        <w:t xml:space="preserve"> branch --merged   --- </w:t>
+      </w:r>
+      <w:r>
+        <w:rPr>
+          <w:rFonts w:cstheme="minorHAnsi"/>
+          <w:b/>
+          <w:sz w:val="28"/>
+          <w:szCs w:val="28"/>
+        </w:rPr>
+        <w:t xml:space="preserve">displays </w:t>
+      </w:r>
+      <w:r>
+        <w:rPr>
+          <w:rFonts w:cstheme="minorHAnsi"/>
+          <w:b/>
+          <w:sz w:val="28"/>
+          <w:szCs w:val="28"/>
+        </w:rPr>
+        <w:t>already merged branched</w:t>
+      </w:r>
+    </w:p>
+    <w:p>
+      <w:pPr>
+        <w:rPr>
+          <w:rFonts w:cstheme="minorHAnsi"/>
+          <w:b/>
+          <w:sz w:val="28"/>
+          <w:szCs w:val="28"/>
+        </w:rPr>
+      </w:pPr>
+      <w:r>
+        <w:rPr>
+          <w:rFonts w:cstheme="minorHAnsi"/>
+          <w:b/>
+          <w:sz w:val="28"/>
+          <w:szCs w:val="28"/>
+        </w:rPr>
+        <w:t>&gt;&gt;</w:t>
+      </w:r>
+      <w:r>
+        <w:rPr>
+          <w:rFonts w:cstheme="minorHAnsi"/>
+          <w:b/>
+          <w:sz w:val="28"/>
+          <w:szCs w:val="28"/>
+        </w:rPr>
+        <w:t xml:space="preserve"> </w:t>
+      </w:r>
+      <w:proofErr w:type="spellStart"/>
+      <w:r>
+        <w:rPr>
+          <w:rFonts w:cstheme="minorHAnsi"/>
+          <w:b/>
+          <w:sz w:val="28"/>
+          <w:szCs w:val="28"/>
+        </w:rPr>
+        <w:t>git</w:t>
+      </w:r>
+      <w:proofErr w:type="spellEnd"/>
+      <w:r>
+        <w:rPr>
+          <w:rFonts w:cstheme="minorHAnsi"/>
+          <w:b/>
+          <w:sz w:val="28"/>
+          <w:szCs w:val="28"/>
+        </w:rPr>
+        <w:t xml:space="preserve"> branch --no-merged --- </w:t>
+      </w:r>
+      <w:r>
+        <w:rPr>
+          <w:rFonts w:cstheme="minorHAnsi"/>
+          <w:b/>
+          <w:sz w:val="28"/>
+          <w:szCs w:val="28"/>
+        </w:rPr>
+        <w:t xml:space="preserve">displays </w:t>
+      </w:r>
+      <w:r>
+        <w:rPr>
+          <w:rFonts w:cstheme="minorHAnsi"/>
+          <w:b/>
+          <w:sz w:val="28"/>
+          <w:szCs w:val="28"/>
+        </w:rPr>
+        <w:t>not merged</w:t>
+      </w:r>
+    </w:p>
+    <w:p>
+      <w:pPr>
+        <w:rPr>
+          <w:rFonts w:cstheme="minorHAnsi"/>
+          <w:b/>
+          <w:sz w:val="28"/>
+          <w:szCs w:val="28"/>
+        </w:rPr>
+      </w:pPr>
+    </w:p>
+    <w:p>
+      <w:pPr>
+        <w:autoSpaceDE w:val="0"/>
+        <w:autoSpaceDN w:val="0"/>
+        <w:adjustRightInd w:val="0"/>
+        <w:spacing w:after="0" w:line="240" w:lineRule="auto"/>
+        <w:rPr>
+          <w:rFonts w:ascii="Lucida Console" w:hAnsi="Lucida Console" w:cs="Lucida Console"/>
+          <w:color w:val="00A89A"/>
+          <w:sz w:val="18"/>
+          <w:szCs w:val="18"/>
+        </w:rPr>
+      </w:pPr>
+      <w:r>
+        <w:rPr>
+          <w:rFonts w:ascii="Lucida Console" w:hAnsi="Lucida Console" w:cs="Lucida Console"/>
+          <w:color w:val="1CA800"/>
+          <w:sz w:val="18"/>
+          <w:szCs w:val="18"/>
+        </w:rPr>
+        <w:t xml:space="preserve">Hp@DESKTOP-EM2CB6E </w:t>
+      </w:r>
+      <w:r>
+        <w:rPr>
+          <w:rFonts w:ascii="Lucida Console" w:hAnsi="Lucida Console" w:cs="Lucida Console"/>
+          <w:color w:val="B148C6"/>
+          <w:sz w:val="18"/>
+          <w:szCs w:val="18"/>
+        </w:rPr>
+        <w:t xml:space="preserve">MINGW64 </w:t>
+      </w:r>
+      <w:r>
+        <w:rPr>
+          <w:rFonts w:ascii="Lucida Console" w:hAnsi="Lucida Console" w:cs="Lucida Console"/>
+          <w:color w:val="C0A000"/>
+          <w:sz w:val="18"/>
+          <w:szCs w:val="18"/>
+        </w:rPr>
+        <w:t>/d/Documents/Application tutorials/</w:t>
+      </w:r>
+      <w:proofErr w:type="spellStart"/>
+      <w:r>
+        <w:rPr>
+          <w:rFonts w:ascii="Lucida Console" w:hAnsi="Lucida Console" w:cs="Lucida Console"/>
+          <w:color w:val="C0A000"/>
+          <w:sz w:val="18"/>
+          <w:szCs w:val="18"/>
+        </w:rPr>
+        <w:t>Git</w:t>
+      </w:r>
+      <w:proofErr w:type="spellEnd"/>
+      <w:r>
+        <w:rPr>
+          <w:rFonts w:ascii="Lucida Console" w:hAnsi="Lucida Console" w:cs="Lucida Console"/>
+          <w:color w:val="C0A000"/>
+          <w:sz w:val="18"/>
+          <w:szCs w:val="18"/>
+        </w:rPr>
+        <w:t xml:space="preserve"> and </w:t>
+      </w:r>
+      <w:proofErr w:type="spellStart"/>
+      <w:r>
+        <w:rPr>
+          <w:rFonts w:ascii="Lucida Console" w:hAnsi="Lucida Console" w:cs="Lucida Console"/>
+          <w:color w:val="C0A000"/>
+          <w:sz w:val="18"/>
+          <w:szCs w:val="18"/>
+        </w:rPr>
+        <w:t>Github</w:t>
+      </w:r>
+      <w:proofErr w:type="spellEnd"/>
+      <w:r>
+        <w:rPr>
+          <w:rFonts w:ascii="Lucida Console" w:hAnsi="Lucida Console" w:cs="Lucida Console"/>
+          <w:color w:val="C0A000"/>
+          <w:sz w:val="18"/>
+          <w:szCs w:val="18"/>
+        </w:rPr>
+        <w:t>/</w:t>
+      </w:r>
+      <w:proofErr w:type="spellStart"/>
+      <w:r>
+        <w:rPr>
+          <w:rFonts w:ascii="Lucida Console" w:hAnsi="Lucida Console" w:cs="Lucida Console"/>
+          <w:color w:val="C0A000"/>
+          <w:sz w:val="18"/>
+          <w:szCs w:val="18"/>
+        </w:rPr>
+        <w:t>Sample_project</w:t>
+      </w:r>
+      <w:proofErr w:type="spellEnd"/>
+      <w:r>
+        <w:rPr>
+          <w:rFonts w:ascii="Lucida Console" w:hAnsi="Lucida Console" w:cs="Lucida Console"/>
+          <w:color w:val="00A89A"/>
+          <w:sz w:val="18"/>
+          <w:szCs w:val="18"/>
+        </w:rPr>
+        <w:t xml:space="preserve"> (master)</w:t>
+      </w:r>
+    </w:p>
+    <w:p>
+      <w:pPr>
+        <w:autoSpaceDE w:val="0"/>
+        <w:autoSpaceDN w:val="0"/>
+        <w:adjustRightInd w:val="0"/>
+        <w:spacing w:after="0" w:line="240" w:lineRule="auto"/>
+        <w:rPr>
+          <w:rFonts w:ascii="Lucida Console" w:hAnsi="Lucida Console" w:cs="Lucida Console"/>
+          <w:sz w:val="18"/>
+          <w:szCs w:val="18"/>
+        </w:rPr>
+      </w:pPr>
+      <w:r>
+        <w:rPr>
+          <w:rFonts w:ascii="Lucida Console" w:hAnsi="Lucida Console" w:cs="Lucida Console"/>
+          <w:sz w:val="18"/>
+          <w:szCs w:val="18"/>
+        </w:rPr>
+        <w:t xml:space="preserve">$ </w:t>
+      </w:r>
+      <w:proofErr w:type="spellStart"/>
+      <w:r>
+        <w:rPr>
+          <w:rFonts w:ascii="Lucida Console" w:hAnsi="Lucida Console" w:cs="Lucida Console"/>
+          <w:sz w:val="18"/>
+          <w:szCs w:val="18"/>
+        </w:rPr>
+        <w:t>git</w:t>
+      </w:r>
+      <w:proofErr w:type="spellEnd"/>
+      <w:r>
+        <w:rPr>
+          <w:rFonts w:ascii="Lucida Console" w:hAnsi="Lucida Console" w:cs="Lucida Console"/>
+          <w:sz w:val="18"/>
+          <w:szCs w:val="18"/>
+        </w:rPr>
+        <w:t xml:space="preserve"> branch -v</w:t>
+      </w:r>
+    </w:p>
+    <w:p>
+      <w:pPr>
+        <w:autoSpaceDE w:val="0"/>
+        <w:autoSpaceDN w:val="0"/>
+        <w:adjustRightInd w:val="0"/>
+        <w:spacing w:after="0" w:line="240" w:lineRule="auto"/>
+        <w:rPr>
+          <w:rFonts w:ascii="Lucida Console" w:hAnsi="Lucida Console" w:cs="Lucida Console"/>
+          <w:sz w:val="18"/>
+          <w:szCs w:val="18"/>
+        </w:rPr>
+      </w:pPr>
+      <w:r>
+        <w:rPr>
+          <w:rFonts w:ascii="Lucida Console" w:hAnsi="Lucida Console" w:cs="Lucida Console"/>
+          <w:sz w:val="18"/>
+          <w:szCs w:val="18"/>
+        </w:rPr>
+        <w:t xml:space="preserve">  issue1 bd9af6d Added issue1 file name 7</w:t>
+      </w:r>
+    </w:p>
+    <w:p>
+      <w:pPr>
+        <w:autoSpaceDE w:val="0"/>
+        <w:autoSpaceDN w:val="0"/>
+        <w:adjustRightInd w:val="0"/>
+        <w:spacing w:after="0" w:line="240" w:lineRule="auto"/>
+        <w:rPr>
+          <w:rFonts w:ascii="Lucida Console" w:hAnsi="Lucida Console" w:cs="Lucida Console"/>
+          <w:sz w:val="18"/>
+          <w:szCs w:val="18"/>
+        </w:rPr>
+      </w:pPr>
+      <w:r>
+        <w:rPr>
+          <w:rFonts w:ascii="Lucida Console" w:hAnsi="Lucida Console" w:cs="Lucida Console"/>
+          <w:sz w:val="18"/>
+          <w:szCs w:val="18"/>
+        </w:rPr>
+        <w:t xml:space="preserve">  issue2 c14a180 Added issue2 file name</w:t>
+      </w:r>
+    </w:p>
+    <w:p>
+      <w:pPr>
+        <w:autoSpaceDE w:val="0"/>
+        <w:autoSpaceDN w:val="0"/>
+        <w:adjustRightInd w:val="0"/>
+        <w:spacing w:after="0" w:line="240" w:lineRule="auto"/>
+        <w:rPr>
+          <w:rFonts w:ascii="Lucida Console" w:hAnsi="Lucida Console" w:cs="Lucida Console"/>
+          <w:sz w:val="18"/>
+          <w:szCs w:val="18"/>
+        </w:rPr>
+      </w:pPr>
+      <w:r>
+        <w:rPr>
+          <w:rFonts w:ascii="Lucida Console" w:hAnsi="Lucida Console" w:cs="Lucida Console"/>
+          <w:sz w:val="18"/>
+          <w:szCs w:val="18"/>
+        </w:rPr>
+        <w:lastRenderedPageBreak/>
+        <w:t xml:space="preserve">* </w:t>
+      </w:r>
+      <w:r>
+        <w:rPr>
+          <w:rFonts w:ascii="Lucida Console" w:hAnsi="Lucida Console" w:cs="Lucida Console"/>
+          <w:color w:val="1CA800"/>
+          <w:sz w:val="18"/>
+          <w:szCs w:val="18"/>
+        </w:rPr>
+        <w:t>master</w:t>
+      </w:r>
+      <w:r>
+        <w:rPr>
+          <w:rFonts w:ascii="Lucida Console" w:hAnsi="Lucida Console" w:cs="Lucida Console"/>
+          <w:sz w:val="18"/>
+          <w:szCs w:val="18"/>
+        </w:rPr>
+        <w:t xml:space="preserve"> 30b0382 Merged issue1</w:t>
+      </w:r>
+    </w:p>
+    <w:p>
+      <w:pPr>
+        <w:autoSpaceDE w:val="0"/>
+        <w:autoSpaceDN w:val="0"/>
+        <w:adjustRightInd w:val="0"/>
+        <w:spacing w:after="0" w:line="240" w:lineRule="auto"/>
+        <w:rPr>
+          <w:rFonts w:ascii="Lucida Console" w:hAnsi="Lucida Console" w:cs="Lucida Console"/>
+          <w:sz w:val="18"/>
+          <w:szCs w:val="18"/>
+        </w:rPr>
+      </w:pPr>
+    </w:p>
+    <w:p>
+      <w:pPr>
+        <w:autoSpaceDE w:val="0"/>
+        <w:autoSpaceDN w:val="0"/>
+        <w:adjustRightInd w:val="0"/>
+        <w:spacing w:after="0" w:line="240" w:lineRule="auto"/>
+        <w:rPr>
+          <w:rFonts w:ascii="Lucida Console" w:hAnsi="Lucida Console" w:cs="Lucida Console"/>
+          <w:color w:val="00A89A"/>
+          <w:sz w:val="18"/>
+          <w:szCs w:val="18"/>
+        </w:rPr>
+      </w:pPr>
+      <w:r>
+        <w:rPr>
+          <w:rFonts w:ascii="Lucida Console" w:hAnsi="Lucida Console" w:cs="Lucida Console"/>
+          <w:color w:val="1CA800"/>
+          <w:sz w:val="18"/>
+          <w:szCs w:val="18"/>
+        </w:rPr>
+        <w:t xml:space="preserve">Hp@DESKTOP-EM2CB6E </w:t>
+      </w:r>
+      <w:r>
+        <w:rPr>
+          <w:rFonts w:ascii="Lucida Console" w:hAnsi="Lucida Console" w:cs="Lucida Console"/>
+          <w:color w:val="B148C6"/>
+          <w:sz w:val="18"/>
+          <w:szCs w:val="18"/>
+        </w:rPr>
+        <w:t xml:space="preserve">MINGW64 </w:t>
+      </w:r>
+      <w:r>
+        <w:rPr>
+          <w:rFonts w:ascii="Lucida Console" w:hAnsi="Lucida Console" w:cs="Lucida Console"/>
+          <w:color w:val="C0A000"/>
+          <w:sz w:val="18"/>
+          <w:szCs w:val="18"/>
+        </w:rPr>
+        <w:t>/d/Documents/Application tutorials/</w:t>
+      </w:r>
+      <w:proofErr w:type="spellStart"/>
+      <w:r>
+        <w:rPr>
+          <w:rFonts w:ascii="Lucida Console" w:hAnsi="Lucida Console" w:cs="Lucida Console"/>
+          <w:color w:val="C0A000"/>
+          <w:sz w:val="18"/>
+          <w:szCs w:val="18"/>
+        </w:rPr>
+        <w:t>Git</w:t>
+      </w:r>
+      <w:proofErr w:type="spellEnd"/>
+      <w:r>
+        <w:rPr>
+          <w:rFonts w:ascii="Lucida Console" w:hAnsi="Lucida Console" w:cs="Lucida Console"/>
+          <w:color w:val="C0A000"/>
+          <w:sz w:val="18"/>
+          <w:szCs w:val="18"/>
+        </w:rPr>
+        <w:t xml:space="preserve"> and </w:t>
+      </w:r>
+      <w:proofErr w:type="spellStart"/>
+      <w:r>
+        <w:rPr>
+          <w:rFonts w:ascii="Lucida Console" w:hAnsi="Lucida Console" w:cs="Lucida Console"/>
+          <w:color w:val="C0A000"/>
+          <w:sz w:val="18"/>
+          <w:szCs w:val="18"/>
+        </w:rPr>
+        <w:t>Github</w:t>
+      </w:r>
+      <w:proofErr w:type="spellEnd"/>
+      <w:r>
+        <w:rPr>
+          <w:rFonts w:ascii="Lucida Console" w:hAnsi="Lucida Console" w:cs="Lucida Console"/>
+          <w:color w:val="C0A000"/>
+          <w:sz w:val="18"/>
+          <w:szCs w:val="18"/>
+        </w:rPr>
+        <w:t>/</w:t>
+      </w:r>
+      <w:proofErr w:type="spellStart"/>
+      <w:r>
+        <w:rPr>
+          <w:rFonts w:ascii="Lucida Console" w:hAnsi="Lucida Console" w:cs="Lucida Console"/>
+          <w:color w:val="C0A000"/>
+          <w:sz w:val="18"/>
+          <w:szCs w:val="18"/>
+        </w:rPr>
+        <w:t>Sample_project</w:t>
+      </w:r>
+      <w:proofErr w:type="spellEnd"/>
+      <w:r>
+        <w:rPr>
+          <w:rFonts w:ascii="Lucida Console" w:hAnsi="Lucida Console" w:cs="Lucida Console"/>
+          <w:color w:val="00A89A"/>
+          <w:sz w:val="18"/>
+          <w:szCs w:val="18"/>
+        </w:rPr>
+        <w:t xml:space="preserve"> (master)</w:t>
+      </w:r>
+    </w:p>
+    <w:p>
+      <w:pPr>
+        <w:autoSpaceDE w:val="0"/>
+        <w:autoSpaceDN w:val="0"/>
+        <w:adjustRightInd w:val="0"/>
+        <w:spacing w:after="0" w:line="240" w:lineRule="auto"/>
+        <w:rPr>
+          <w:rFonts w:ascii="Lucida Console" w:hAnsi="Lucida Console" w:cs="Lucida Console"/>
+          <w:sz w:val="18"/>
+          <w:szCs w:val="18"/>
+        </w:rPr>
+      </w:pPr>
+      <w:r>
+        <w:rPr>
+          <w:rFonts w:ascii="Lucida Console" w:hAnsi="Lucida Console" w:cs="Lucida Console"/>
+          <w:sz w:val="18"/>
+          <w:szCs w:val="18"/>
+        </w:rPr>
+        <w:t xml:space="preserve">$ </w:t>
+      </w:r>
+      <w:proofErr w:type="spellStart"/>
+      <w:r>
+        <w:rPr>
+          <w:rFonts w:ascii="Lucida Console" w:hAnsi="Lucida Console" w:cs="Lucida Console"/>
+          <w:sz w:val="18"/>
+          <w:szCs w:val="18"/>
+        </w:rPr>
+        <w:t>git</w:t>
+      </w:r>
+      <w:proofErr w:type="spellEnd"/>
+      <w:r>
+        <w:rPr>
+          <w:rFonts w:ascii="Lucida Console" w:hAnsi="Lucida Console" w:cs="Lucida Console"/>
+          <w:sz w:val="18"/>
+          <w:szCs w:val="18"/>
+        </w:rPr>
+        <w:t xml:space="preserve"> branch --merged</w:t>
+      </w:r>
+    </w:p>
+    <w:p>
+      <w:pPr>
+        <w:autoSpaceDE w:val="0"/>
+        <w:autoSpaceDN w:val="0"/>
+        <w:adjustRightInd w:val="0"/>
+        <w:spacing w:after="0" w:line="240" w:lineRule="auto"/>
+        <w:rPr>
+          <w:rFonts w:ascii="Lucida Console" w:hAnsi="Lucida Console" w:cs="Lucida Console"/>
+          <w:sz w:val="18"/>
+          <w:szCs w:val="18"/>
+        </w:rPr>
+      </w:pPr>
+      <w:r>
+        <w:rPr>
+          <w:rFonts w:ascii="Lucida Console" w:hAnsi="Lucida Console" w:cs="Lucida Console"/>
+          <w:sz w:val="18"/>
+          <w:szCs w:val="18"/>
+        </w:rPr>
+        <w:t xml:space="preserve">  issue1</w:t>
+      </w:r>
+    </w:p>
+    <w:p>
+      <w:pPr>
+        <w:autoSpaceDE w:val="0"/>
+        <w:autoSpaceDN w:val="0"/>
+        <w:adjustRightInd w:val="0"/>
+        <w:spacing w:after="0" w:line="240" w:lineRule="auto"/>
+        <w:rPr>
+          <w:rFonts w:ascii="Lucida Console" w:hAnsi="Lucida Console" w:cs="Lucida Console"/>
+          <w:color w:val="1CA800"/>
+          <w:sz w:val="18"/>
+          <w:szCs w:val="18"/>
+        </w:rPr>
+      </w:pPr>
+      <w:r>
+        <w:rPr>
+          <w:rFonts w:ascii="Lucida Console" w:hAnsi="Lucida Console" w:cs="Lucida Console"/>
+          <w:sz w:val="18"/>
+          <w:szCs w:val="18"/>
+        </w:rPr>
+        <w:t xml:space="preserve">* </w:t>
+      </w:r>
+      <w:r>
+        <w:rPr>
+          <w:rFonts w:ascii="Lucida Console" w:hAnsi="Lucida Console" w:cs="Lucida Console"/>
+          <w:color w:val="1CA800"/>
+          <w:sz w:val="18"/>
+          <w:szCs w:val="18"/>
+        </w:rPr>
+        <w:t>master</w:t>
+      </w:r>
+    </w:p>
+    <w:p>
+      <w:pPr>
+        <w:autoSpaceDE w:val="0"/>
+        <w:autoSpaceDN w:val="0"/>
+        <w:adjustRightInd w:val="0"/>
+        <w:spacing w:after="0" w:line="240" w:lineRule="auto"/>
+        <w:rPr>
+          <w:rFonts w:ascii="Lucida Console" w:hAnsi="Lucida Console" w:cs="Lucida Console"/>
+          <w:color w:val="1CA800"/>
+          <w:sz w:val="18"/>
+          <w:szCs w:val="18"/>
+        </w:rPr>
+      </w:pPr>
+    </w:p>
+    <w:p>
+      <w:pPr>
+        <w:autoSpaceDE w:val="0"/>
+        <w:autoSpaceDN w:val="0"/>
+        <w:adjustRightInd w:val="0"/>
+        <w:spacing w:after="0" w:line="240" w:lineRule="auto"/>
+        <w:rPr>
+          <w:rFonts w:ascii="Lucida Console" w:hAnsi="Lucida Console" w:cs="Lucida Console"/>
+          <w:color w:val="00A89A"/>
+          <w:sz w:val="18"/>
+          <w:szCs w:val="18"/>
+        </w:rPr>
+      </w:pPr>
+      <w:r>
+        <w:rPr>
+          <w:rFonts w:ascii="Lucida Console" w:hAnsi="Lucida Console" w:cs="Lucida Console"/>
+          <w:color w:val="1CA800"/>
+          <w:sz w:val="18"/>
+          <w:szCs w:val="18"/>
+        </w:rPr>
+        <w:t xml:space="preserve">Hp@DESKTOP-EM2CB6E </w:t>
+      </w:r>
+      <w:r>
+        <w:rPr>
+          <w:rFonts w:ascii="Lucida Console" w:hAnsi="Lucida Console" w:cs="Lucida Console"/>
+          <w:color w:val="B148C6"/>
+          <w:sz w:val="18"/>
+          <w:szCs w:val="18"/>
+        </w:rPr>
+        <w:t xml:space="preserve">MINGW64 </w:t>
+      </w:r>
+      <w:r>
+        <w:rPr>
+          <w:rFonts w:ascii="Lucida Console" w:hAnsi="Lucida Console" w:cs="Lucida Console"/>
+          <w:color w:val="C0A000"/>
+          <w:sz w:val="18"/>
+          <w:szCs w:val="18"/>
+        </w:rPr>
+        <w:t>/d/Documents/Application tutorials/</w:t>
+      </w:r>
+      <w:proofErr w:type="spellStart"/>
+      <w:r>
+        <w:rPr>
+          <w:rFonts w:ascii="Lucida Console" w:hAnsi="Lucida Console" w:cs="Lucida Console"/>
+          <w:color w:val="C0A000"/>
+          <w:sz w:val="18"/>
+          <w:szCs w:val="18"/>
+        </w:rPr>
+        <w:t>Git</w:t>
+      </w:r>
+      <w:proofErr w:type="spellEnd"/>
+      <w:r>
+        <w:rPr>
+          <w:rFonts w:ascii="Lucida Console" w:hAnsi="Lucida Console" w:cs="Lucida Console"/>
+          <w:color w:val="C0A000"/>
+          <w:sz w:val="18"/>
+          <w:szCs w:val="18"/>
+        </w:rPr>
+        <w:t xml:space="preserve"> and </w:t>
+      </w:r>
+      <w:proofErr w:type="spellStart"/>
+      <w:r>
+        <w:rPr>
+          <w:rFonts w:ascii="Lucida Console" w:hAnsi="Lucida Console" w:cs="Lucida Console"/>
+          <w:color w:val="C0A000"/>
+          <w:sz w:val="18"/>
+          <w:szCs w:val="18"/>
+        </w:rPr>
+        <w:t>Github</w:t>
+      </w:r>
+      <w:proofErr w:type="spellEnd"/>
+      <w:r>
+        <w:rPr>
+          <w:rFonts w:ascii="Lucida Console" w:hAnsi="Lucida Console" w:cs="Lucida Console"/>
+          <w:color w:val="C0A000"/>
+          <w:sz w:val="18"/>
+          <w:szCs w:val="18"/>
+        </w:rPr>
+        <w:t>/</w:t>
+      </w:r>
+      <w:proofErr w:type="spellStart"/>
+      <w:r>
+        <w:rPr>
+          <w:rFonts w:ascii="Lucida Console" w:hAnsi="Lucida Console" w:cs="Lucida Console"/>
+          <w:color w:val="C0A000"/>
+          <w:sz w:val="18"/>
+          <w:szCs w:val="18"/>
+        </w:rPr>
+        <w:t>Sample_project</w:t>
+      </w:r>
+      <w:proofErr w:type="spellEnd"/>
+      <w:r>
+        <w:rPr>
+          <w:rFonts w:ascii="Lucida Console" w:hAnsi="Lucida Console" w:cs="Lucida Console"/>
+          <w:color w:val="00A89A"/>
+          <w:sz w:val="18"/>
+          <w:szCs w:val="18"/>
+        </w:rPr>
+        <w:t xml:space="preserve"> (master)</w:t>
+      </w:r>
+    </w:p>
+    <w:p>
+      <w:pPr>
+        <w:autoSpaceDE w:val="0"/>
+        <w:autoSpaceDN w:val="0"/>
+        <w:adjustRightInd w:val="0"/>
+        <w:spacing w:after="0" w:line="240" w:lineRule="auto"/>
+        <w:rPr>
+          <w:rFonts w:ascii="Lucida Console" w:hAnsi="Lucida Console" w:cs="Lucida Console"/>
+          <w:sz w:val="18"/>
+          <w:szCs w:val="18"/>
+        </w:rPr>
+      </w:pPr>
+      <w:r>
+        <w:rPr>
+          <w:rFonts w:ascii="Lucida Console" w:hAnsi="Lucida Console" w:cs="Lucida Console"/>
+          <w:sz w:val="18"/>
+          <w:szCs w:val="18"/>
+        </w:rPr>
+        <w:t xml:space="preserve">$ </w:t>
+      </w:r>
+      <w:proofErr w:type="spellStart"/>
+      <w:r>
+        <w:rPr>
+          <w:rFonts w:ascii="Lucida Console" w:hAnsi="Lucida Console" w:cs="Lucida Console"/>
+          <w:sz w:val="18"/>
+          <w:szCs w:val="18"/>
+        </w:rPr>
+        <w:t>git</w:t>
+      </w:r>
+      <w:proofErr w:type="spellEnd"/>
+      <w:r>
+        <w:rPr>
+          <w:rFonts w:ascii="Lucida Console" w:hAnsi="Lucida Console" w:cs="Lucida Console"/>
+          <w:sz w:val="18"/>
+          <w:szCs w:val="18"/>
+        </w:rPr>
+        <w:t xml:space="preserve"> branch --no-merged</w:t>
+      </w:r>
+    </w:p>
+    <w:p>
+      <w:pPr>
+        <w:autoSpaceDE w:val="0"/>
+        <w:autoSpaceDN w:val="0"/>
+        <w:adjustRightInd w:val="0"/>
+        <w:spacing w:after="0" w:line="240" w:lineRule="auto"/>
+        <w:rPr>
+          <w:rFonts w:ascii="Lucida Console" w:hAnsi="Lucida Console" w:cs="Lucida Console"/>
+          <w:sz w:val="18"/>
+          <w:szCs w:val="18"/>
+        </w:rPr>
+      </w:pPr>
+      <w:r>
+        <w:rPr>
+          <w:rFonts w:ascii="Lucida Console" w:hAnsi="Lucida Console" w:cs="Lucida Console"/>
+          <w:sz w:val="18"/>
+          <w:szCs w:val="18"/>
+        </w:rPr>
+        <w:t xml:space="preserve">  issue2</w:t>
+      </w:r>
+    </w:p>
+    <w:p>
+      <w:pPr>
+        <w:rPr>
+          <w:rFonts w:cstheme="minorHAnsi"/>
+          <w:b/>
+          <w:sz w:val="28"/>
+          <w:szCs w:val="28"/>
+        </w:rPr>
+      </w:pPr>
+    </w:p>
+    <w:p>
+      <w:pPr>
+        <w:pStyle w:val="Heading2"/>
+        <w:rPr>
+          <w:b/>
+          <w:color w:val="0D0D0D" w:themeColor="text1" w:themeTint="F2"/>
+          <w:sz w:val="36"/>
+          <w:szCs w:val="36"/>
+          <w:u w:val="single"/>
+        </w:rPr>
+      </w:pPr>
+      <w:r>
+        <w:rPr>
+          <w:b/>
+          <w:color w:val="0D0D0D" w:themeColor="text1" w:themeTint="F2"/>
+          <w:sz w:val="36"/>
+          <w:szCs w:val="36"/>
+          <w:u w:val="single"/>
+        </w:rPr>
+        <w:t>Deleting branches</w:t>
+      </w:r>
+    </w:p>
+    <w:p/>
+    <w:p>
+      <w:pPr>
+        <w:rPr>
+          <w:rFonts w:cstheme="minorHAnsi"/>
+          <w:b/>
+          <w:sz w:val="28"/>
+          <w:szCs w:val="28"/>
+        </w:rPr>
+      </w:pPr>
+      <w:r>
+        <w:rPr>
+          <w:rFonts w:cstheme="minorHAnsi"/>
+          <w:b/>
+          <w:sz w:val="28"/>
+          <w:szCs w:val="28"/>
+        </w:rPr>
+        <w:t>&gt;&gt;</w:t>
+      </w:r>
+      <w:r>
+        <w:rPr>
+          <w:rFonts w:cstheme="minorHAnsi"/>
+          <w:b/>
+          <w:sz w:val="28"/>
+          <w:szCs w:val="28"/>
+        </w:rPr>
+        <w:t xml:space="preserve"> </w:t>
+      </w:r>
+      <w:proofErr w:type="spellStart"/>
+      <w:r>
+        <w:rPr>
+          <w:rFonts w:cstheme="minorHAnsi"/>
+          <w:b/>
+          <w:sz w:val="28"/>
+          <w:szCs w:val="28"/>
+        </w:rPr>
+        <w:t>git</w:t>
+      </w:r>
+      <w:proofErr w:type="spellEnd"/>
+      <w:r>
+        <w:rPr>
+          <w:rFonts w:cstheme="minorHAnsi"/>
+          <w:b/>
+          <w:sz w:val="28"/>
+          <w:szCs w:val="28"/>
+        </w:rPr>
+        <w:t xml:space="preserve"> branch -d &lt;</w:t>
+      </w:r>
+      <w:proofErr w:type="spellStart"/>
+      <w:r>
+        <w:rPr>
+          <w:rFonts w:cstheme="minorHAnsi"/>
+          <w:b/>
+          <w:sz w:val="28"/>
+          <w:szCs w:val="28"/>
+        </w:rPr>
+        <w:t>branchname</w:t>
+      </w:r>
+      <w:proofErr w:type="spellEnd"/>
+      <w:r>
+        <w:rPr>
+          <w:rFonts w:cstheme="minorHAnsi"/>
+          <w:b/>
+          <w:sz w:val="28"/>
+          <w:szCs w:val="28"/>
+        </w:rPr>
+        <w:t>&gt;  --- if branch is not merged , gives error</w:t>
+      </w:r>
+    </w:p>
+    <w:p>
+      <w:pPr>
+        <w:rPr>
+          <w:rFonts w:cstheme="minorHAnsi"/>
+          <w:b/>
+          <w:sz w:val="28"/>
+          <w:szCs w:val="28"/>
+        </w:rPr>
+      </w:pPr>
+      <w:r>
+        <w:rPr>
+          <w:rFonts w:cstheme="minorHAnsi"/>
+          <w:b/>
+          <w:sz w:val="28"/>
+          <w:szCs w:val="28"/>
+        </w:rPr>
+        <w:t>&gt;&gt;</w:t>
+      </w:r>
+      <w:r>
+        <w:rPr>
+          <w:rFonts w:cstheme="minorHAnsi"/>
+          <w:b/>
+          <w:sz w:val="28"/>
+          <w:szCs w:val="28"/>
+        </w:rPr>
+        <w:t xml:space="preserve"> </w:t>
+      </w:r>
+      <w:proofErr w:type="spellStart"/>
+      <w:r>
+        <w:rPr>
+          <w:rFonts w:cstheme="minorHAnsi"/>
+          <w:b/>
+          <w:sz w:val="28"/>
+          <w:szCs w:val="28"/>
+        </w:rPr>
+        <w:t>git</w:t>
+      </w:r>
+      <w:proofErr w:type="spellEnd"/>
+      <w:r>
+        <w:rPr>
+          <w:rFonts w:cstheme="minorHAnsi"/>
+          <w:b/>
+          <w:sz w:val="28"/>
+          <w:szCs w:val="28"/>
+        </w:rPr>
+        <w:t xml:space="preserve"> branch -D &lt;</w:t>
+      </w:r>
+      <w:proofErr w:type="spellStart"/>
+      <w:r>
+        <w:rPr>
+          <w:rFonts w:cstheme="minorHAnsi"/>
+          <w:b/>
+          <w:sz w:val="28"/>
+          <w:szCs w:val="28"/>
+        </w:rPr>
+        <w:t>branchname</w:t>
+      </w:r>
+      <w:proofErr w:type="spellEnd"/>
+      <w:r>
+        <w:rPr>
+          <w:rFonts w:cstheme="minorHAnsi"/>
+          <w:b/>
+          <w:sz w:val="28"/>
+          <w:szCs w:val="28"/>
+        </w:rPr>
+        <w:t>&gt;  --- No error and branch gets deleted even if it is not merged</w:t>
+      </w:r>
+    </w:p>
+    <w:p>
+      <w:pPr>
+        <w:autoSpaceDE w:val="0"/>
+        <w:autoSpaceDN w:val="0"/>
+        <w:adjustRightInd w:val="0"/>
+        <w:spacing w:after="0" w:line="240" w:lineRule="auto"/>
+        <w:rPr>
+          <w:rFonts w:ascii="Lucida Console" w:hAnsi="Lucida Console" w:cs="Lucida Console"/>
+          <w:color w:val="00A89A"/>
+          <w:sz w:val="18"/>
+          <w:szCs w:val="18"/>
+        </w:rPr>
+      </w:pPr>
+      <w:r>
+        <w:rPr>
+          <w:rFonts w:ascii="Lucida Console" w:hAnsi="Lucida Console" w:cs="Lucida Console"/>
+          <w:color w:val="1CA800"/>
+          <w:sz w:val="18"/>
+          <w:szCs w:val="18"/>
+        </w:rPr>
+        <w:t xml:space="preserve">Hp@DESKTOP-EM2CB6E </w:t>
+      </w:r>
+      <w:r>
+        <w:rPr>
+          <w:rFonts w:ascii="Lucida Console" w:hAnsi="Lucida Console" w:cs="Lucida Console"/>
+          <w:color w:val="B148C6"/>
+          <w:sz w:val="18"/>
+          <w:szCs w:val="18"/>
+        </w:rPr>
+        <w:t xml:space="preserve">MINGW64 </w:t>
+      </w:r>
+      <w:r>
+        <w:rPr>
+          <w:rFonts w:ascii="Lucida Console" w:hAnsi="Lucida Console" w:cs="Lucida Console"/>
+          <w:color w:val="C0A000"/>
+          <w:sz w:val="18"/>
+          <w:szCs w:val="18"/>
+        </w:rPr>
+        <w:t>/d/Documents/Application tutorials/</w:t>
+      </w:r>
+      <w:proofErr w:type="spellStart"/>
+      <w:r>
+        <w:rPr>
+          <w:rFonts w:ascii="Lucida Console" w:hAnsi="Lucida Console" w:cs="Lucida Console"/>
+          <w:color w:val="C0A000"/>
+          <w:sz w:val="18"/>
+          <w:szCs w:val="18"/>
+        </w:rPr>
+        <w:t>Git</w:t>
+      </w:r>
+      <w:proofErr w:type="spellEnd"/>
+      <w:r>
+        <w:rPr>
+          <w:rFonts w:ascii="Lucida Console" w:hAnsi="Lucida Console" w:cs="Lucida Console"/>
+          <w:color w:val="C0A000"/>
+          <w:sz w:val="18"/>
+          <w:szCs w:val="18"/>
+        </w:rPr>
+        <w:t xml:space="preserve"> and </w:t>
+      </w:r>
+      <w:proofErr w:type="spellStart"/>
+      <w:r>
+        <w:rPr>
+          <w:rFonts w:ascii="Lucida Console" w:hAnsi="Lucida Console" w:cs="Lucida Console"/>
+          <w:color w:val="C0A000"/>
+          <w:sz w:val="18"/>
+          <w:szCs w:val="18"/>
+        </w:rPr>
+        <w:t>Github</w:t>
+      </w:r>
+      <w:proofErr w:type="spellEnd"/>
+      <w:r>
+        <w:rPr>
+          <w:rFonts w:ascii="Lucida Console" w:hAnsi="Lucida Console" w:cs="Lucida Console"/>
+          <w:color w:val="C0A000"/>
+          <w:sz w:val="18"/>
+          <w:szCs w:val="18"/>
+        </w:rPr>
+        <w:t>/</w:t>
+      </w:r>
+      <w:proofErr w:type="spellStart"/>
+      <w:r>
+        <w:rPr>
+          <w:rFonts w:ascii="Lucida Console" w:hAnsi="Lucida Console" w:cs="Lucida Console"/>
+          <w:color w:val="C0A000"/>
+          <w:sz w:val="18"/>
+          <w:szCs w:val="18"/>
+        </w:rPr>
+        <w:t>Sample_project</w:t>
+      </w:r>
+      <w:proofErr w:type="spellEnd"/>
+      <w:r>
+        <w:rPr>
+          <w:rFonts w:ascii="Lucida Console" w:hAnsi="Lucida Console" w:cs="Lucida Console"/>
+          <w:color w:val="00A89A"/>
+          <w:sz w:val="18"/>
+          <w:szCs w:val="18"/>
+        </w:rPr>
+        <w:t xml:space="preserve"> (master)</w:t>
+      </w:r>
+    </w:p>
+    <w:p>
+      <w:pPr>
+        <w:autoSpaceDE w:val="0"/>
+        <w:autoSpaceDN w:val="0"/>
+        <w:adjustRightInd w:val="0"/>
+        <w:spacing w:after="0" w:line="240" w:lineRule="auto"/>
+        <w:rPr>
+          <w:rFonts w:ascii="Lucida Console" w:hAnsi="Lucida Console" w:cs="Lucida Console"/>
+          <w:sz w:val="18"/>
+          <w:szCs w:val="18"/>
+        </w:rPr>
+      </w:pPr>
+      <w:r>
+        <w:rPr>
+          <w:rFonts w:ascii="Lucida Console" w:hAnsi="Lucida Console" w:cs="Lucida Console"/>
+          <w:sz w:val="18"/>
+          <w:szCs w:val="18"/>
+        </w:rPr>
+        <w:t xml:space="preserve">$ </w:t>
+      </w:r>
+      <w:proofErr w:type="spellStart"/>
+      <w:r>
+        <w:rPr>
+          <w:rFonts w:ascii="Lucida Console" w:hAnsi="Lucida Console" w:cs="Lucida Console"/>
+          <w:sz w:val="18"/>
+          <w:szCs w:val="18"/>
+        </w:rPr>
+        <w:t>git</w:t>
+      </w:r>
+      <w:proofErr w:type="spellEnd"/>
+      <w:r>
+        <w:rPr>
+          <w:rFonts w:ascii="Lucida Console" w:hAnsi="Lucida Console" w:cs="Lucida Console"/>
+          <w:sz w:val="18"/>
+          <w:szCs w:val="18"/>
+        </w:rPr>
+        <w:t xml:space="preserve"> branch -v</w:t>
+      </w:r>
+    </w:p>
+    <w:p>
+      <w:pPr>
+        <w:autoSpaceDE w:val="0"/>
+        <w:autoSpaceDN w:val="0"/>
+        <w:adjustRightInd w:val="0"/>
+        <w:spacing w:after="0" w:line="240" w:lineRule="auto"/>
+        <w:rPr>
+          <w:rFonts w:ascii="Lucida Console" w:hAnsi="Lucida Console" w:cs="Lucida Console"/>
+          <w:sz w:val="18"/>
+          <w:szCs w:val="18"/>
+        </w:rPr>
+      </w:pPr>
+      <w:r>
+        <w:rPr>
+          <w:rFonts w:ascii="Lucida Console" w:hAnsi="Lucida Console" w:cs="Lucida Console"/>
+          <w:sz w:val="18"/>
+          <w:szCs w:val="18"/>
+        </w:rPr>
+        <w:t xml:space="preserve">  issue1 bd9af6d Added issue1 file name 7</w:t>
+      </w:r>
+    </w:p>
+    <w:p>
+      <w:pPr>
+        <w:autoSpaceDE w:val="0"/>
+        <w:autoSpaceDN w:val="0"/>
+        <w:adjustRightInd w:val="0"/>
+        <w:spacing w:after="0" w:line="240" w:lineRule="auto"/>
+        <w:rPr>
+          <w:rFonts w:ascii="Lucida Console" w:hAnsi="Lucida Console" w:cs="Lucida Console"/>
+          <w:sz w:val="18"/>
+          <w:szCs w:val="18"/>
+        </w:rPr>
+      </w:pPr>
+      <w:r>
+        <w:rPr>
+          <w:rFonts w:ascii="Lucida Console" w:hAnsi="Lucida Console" w:cs="Lucida Console"/>
+          <w:sz w:val="18"/>
+          <w:szCs w:val="18"/>
+        </w:rPr>
+        <w:t xml:space="preserve">  issue2 c14a180 Added issue2 file name</w:t>
+      </w:r>
+    </w:p>
+    <w:p>
+      <w:pPr>
+        <w:autoSpaceDE w:val="0"/>
+        <w:autoSpaceDN w:val="0"/>
+        <w:adjustRightInd w:val="0"/>
+        <w:spacing w:after="0" w:line="240" w:lineRule="auto"/>
+        <w:rPr>
+          <w:rFonts w:ascii="Lucida Console" w:hAnsi="Lucida Console" w:cs="Lucida Console"/>
+          <w:sz w:val="18"/>
+          <w:szCs w:val="18"/>
+        </w:rPr>
+      </w:pPr>
+      <w:r>
+        <w:rPr>
+          <w:rFonts w:ascii="Lucida Console" w:hAnsi="Lucida Console" w:cs="Lucida Console"/>
+          <w:sz w:val="18"/>
+          <w:szCs w:val="18"/>
+        </w:rPr>
+        <w:t xml:space="preserve">* </w:t>
+      </w:r>
+      <w:r>
+        <w:rPr>
+          <w:rFonts w:ascii="Lucida Console" w:hAnsi="Lucida Console" w:cs="Lucida Console"/>
+          <w:color w:val="1CA800"/>
+          <w:sz w:val="18"/>
+          <w:szCs w:val="18"/>
+        </w:rPr>
+        <w:t>master</w:t>
+      </w:r>
+      <w:r>
+        <w:rPr>
+          <w:rFonts w:ascii="Lucida Console" w:hAnsi="Lucida Console" w:cs="Lucida Console"/>
+          <w:sz w:val="18"/>
+          <w:szCs w:val="18"/>
+        </w:rPr>
+        <w:t xml:space="preserve"> 30b0382 Merged issue1</w:t>
+      </w:r>
+    </w:p>
+    <w:p>
+      <w:pPr>
+        <w:autoSpaceDE w:val="0"/>
+        <w:autoSpaceDN w:val="0"/>
+        <w:adjustRightInd w:val="0"/>
+        <w:spacing w:after="0" w:line="240" w:lineRule="auto"/>
+        <w:rPr>
+          <w:rFonts w:ascii="Lucida Console" w:hAnsi="Lucida Console" w:cs="Lucida Console"/>
+          <w:sz w:val="18"/>
+          <w:szCs w:val="18"/>
+        </w:rPr>
+      </w:pPr>
+    </w:p>
+    <w:p>
+      <w:pPr>
+        <w:autoSpaceDE w:val="0"/>
+        <w:autoSpaceDN w:val="0"/>
+        <w:adjustRightInd w:val="0"/>
+        <w:spacing w:after="0" w:line="240" w:lineRule="auto"/>
+        <w:rPr>
+          <w:rFonts w:ascii="Lucida Console" w:hAnsi="Lucida Console" w:cs="Lucida Console"/>
+          <w:color w:val="00A89A"/>
+          <w:sz w:val="18"/>
+          <w:szCs w:val="18"/>
+        </w:rPr>
+      </w:pPr>
+      <w:r>
+        <w:rPr>
+          <w:rFonts w:ascii="Lucida Console" w:hAnsi="Lucida Console" w:cs="Lucida Console"/>
+          <w:color w:val="1CA800"/>
+          <w:sz w:val="18"/>
+          <w:szCs w:val="18"/>
+        </w:rPr>
+        <w:t xml:space="preserve">Hp@DESKTOP-EM2CB6E </w:t>
+      </w:r>
+      <w:r>
+        <w:rPr>
+          <w:rFonts w:ascii="Lucida Console" w:hAnsi="Lucida Console" w:cs="Lucida Console"/>
+          <w:color w:val="B148C6"/>
+          <w:sz w:val="18"/>
+          <w:szCs w:val="18"/>
+        </w:rPr>
+        <w:t xml:space="preserve">MINGW64 </w:t>
+      </w:r>
+      <w:r>
+        <w:rPr>
+          <w:rFonts w:ascii="Lucida Console" w:hAnsi="Lucida Console" w:cs="Lucida Console"/>
+          <w:color w:val="C0A000"/>
+          <w:sz w:val="18"/>
+          <w:szCs w:val="18"/>
+        </w:rPr>
+        <w:t>/d/Documents/Application tutorials/</w:t>
+      </w:r>
+      <w:proofErr w:type="spellStart"/>
+      <w:r>
+        <w:rPr>
+          <w:rFonts w:ascii="Lucida Console" w:hAnsi="Lucida Console" w:cs="Lucida Console"/>
+          <w:color w:val="C0A000"/>
+          <w:sz w:val="18"/>
+          <w:szCs w:val="18"/>
+        </w:rPr>
+        <w:t>Git</w:t>
+      </w:r>
+      <w:proofErr w:type="spellEnd"/>
+      <w:r>
+        <w:rPr>
+          <w:rFonts w:ascii="Lucida Console" w:hAnsi="Lucida Console" w:cs="Lucida Console"/>
+          <w:color w:val="C0A000"/>
+          <w:sz w:val="18"/>
+          <w:szCs w:val="18"/>
+        </w:rPr>
+        <w:t xml:space="preserve"> and </w:t>
+      </w:r>
+      <w:proofErr w:type="spellStart"/>
+      <w:r>
+        <w:rPr>
+          <w:rFonts w:ascii="Lucida Console" w:hAnsi="Lucida Console" w:cs="Lucida Console"/>
+          <w:color w:val="C0A000"/>
+          <w:sz w:val="18"/>
+          <w:szCs w:val="18"/>
+        </w:rPr>
+        <w:t>Github</w:t>
+      </w:r>
+      <w:proofErr w:type="spellEnd"/>
+      <w:r>
+        <w:rPr>
+          <w:rFonts w:ascii="Lucida Console" w:hAnsi="Lucida Console" w:cs="Lucida Console"/>
+          <w:color w:val="C0A000"/>
+          <w:sz w:val="18"/>
+          <w:szCs w:val="18"/>
+        </w:rPr>
+        <w:t>/</w:t>
+      </w:r>
+      <w:proofErr w:type="spellStart"/>
+      <w:r>
+        <w:rPr>
+          <w:rFonts w:ascii="Lucida Console" w:hAnsi="Lucida Console" w:cs="Lucida Console"/>
+          <w:color w:val="C0A000"/>
+          <w:sz w:val="18"/>
+          <w:szCs w:val="18"/>
+        </w:rPr>
+        <w:t>Sample_project</w:t>
+      </w:r>
+      <w:proofErr w:type="spellEnd"/>
+      <w:r>
+        <w:rPr>
+          <w:rFonts w:ascii="Lucida Console" w:hAnsi="Lucida Console" w:cs="Lucida Console"/>
+          <w:color w:val="00A89A"/>
+          <w:sz w:val="18"/>
+          <w:szCs w:val="18"/>
+        </w:rPr>
+        <w:t xml:space="preserve"> (master)</w:t>
+      </w:r>
+    </w:p>
+    <w:p>
+      <w:pPr>
+        <w:autoSpaceDE w:val="0"/>
+        <w:autoSpaceDN w:val="0"/>
+        <w:adjustRightInd w:val="0"/>
+        <w:spacing w:after="0" w:line="240" w:lineRule="auto"/>
+        <w:rPr>
+          <w:rFonts w:ascii="Lucida Console" w:hAnsi="Lucida Console" w:cs="Lucida Console"/>
+          <w:sz w:val="18"/>
+          <w:szCs w:val="18"/>
+        </w:rPr>
+      </w:pPr>
+      <w:r>
+        <w:rPr>
+          <w:rFonts w:ascii="Lucida Console" w:hAnsi="Lucida Console" w:cs="Lucida Console"/>
+          <w:sz w:val="18"/>
+          <w:szCs w:val="18"/>
+        </w:rPr>
+        <w:t xml:space="preserve">$ </w:t>
+      </w:r>
+      <w:proofErr w:type="spellStart"/>
+      <w:r>
+        <w:rPr>
+          <w:rFonts w:ascii="Lucida Console" w:hAnsi="Lucida Console" w:cs="Lucida Console"/>
+          <w:sz w:val="18"/>
+          <w:szCs w:val="18"/>
+        </w:rPr>
+        <w:t>git</w:t>
+      </w:r>
+      <w:proofErr w:type="spellEnd"/>
+      <w:r>
+        <w:rPr>
+          <w:rFonts w:ascii="Lucida Console" w:hAnsi="Lucida Console" w:cs="Lucida Console"/>
+          <w:sz w:val="18"/>
+          <w:szCs w:val="18"/>
+        </w:rPr>
+        <w:t xml:space="preserve"> branch --merged</w:t>
+      </w:r>
+    </w:p>
+    <w:p>
+      <w:pPr>
+        <w:autoSpaceDE w:val="0"/>
+        <w:autoSpaceDN w:val="0"/>
+        <w:adjustRightInd w:val="0"/>
+        <w:spacing w:after="0" w:line="240" w:lineRule="auto"/>
+        <w:rPr>
+          <w:rFonts w:ascii="Lucida Console" w:hAnsi="Lucida Console" w:cs="Lucida Console"/>
+          <w:sz w:val="18"/>
+          <w:szCs w:val="18"/>
+        </w:rPr>
+      </w:pPr>
+      <w:r>
+        <w:rPr>
+          <w:rFonts w:ascii="Lucida Console" w:hAnsi="Lucida Console" w:cs="Lucida Console"/>
+          <w:sz w:val="18"/>
+          <w:szCs w:val="18"/>
+        </w:rPr>
+        <w:t xml:space="preserve">  issue1</w:t>
+      </w:r>
+    </w:p>
+    <w:p>
+      <w:pPr>
+        <w:autoSpaceDE w:val="0"/>
+        <w:autoSpaceDN w:val="0"/>
+        <w:adjustRightInd w:val="0"/>
+        <w:spacing w:after="0" w:line="240" w:lineRule="auto"/>
+        <w:rPr>
+          <w:rFonts w:ascii="Lucida Console" w:hAnsi="Lucida Console" w:cs="Lucida Console"/>
+          <w:color w:val="1CA800"/>
+          <w:sz w:val="18"/>
+          <w:szCs w:val="18"/>
+        </w:rPr>
+      </w:pPr>
+      <w:r>
+        <w:rPr>
+          <w:rFonts w:ascii="Lucida Console" w:hAnsi="Lucida Console" w:cs="Lucida Console"/>
+          <w:sz w:val="18"/>
+          <w:szCs w:val="18"/>
+        </w:rPr>
+        <w:t xml:space="preserve">* </w:t>
+      </w:r>
+      <w:r>
+        <w:rPr>
+          <w:rFonts w:ascii="Lucida Console" w:hAnsi="Lucida Console" w:cs="Lucida Console"/>
+          <w:color w:val="1CA800"/>
+          <w:sz w:val="18"/>
+          <w:szCs w:val="18"/>
+        </w:rPr>
+        <w:t>master</w:t>
+      </w:r>
+    </w:p>
+    <w:p>
+      <w:pPr>
+        <w:autoSpaceDE w:val="0"/>
+        <w:autoSpaceDN w:val="0"/>
+        <w:adjustRightInd w:val="0"/>
+        <w:spacing w:after="0" w:line="240" w:lineRule="auto"/>
+        <w:rPr>
+          <w:rFonts w:ascii="Lucida Console" w:hAnsi="Lucida Console" w:cs="Lucida Console"/>
+          <w:color w:val="1CA800"/>
+          <w:sz w:val="18"/>
+          <w:szCs w:val="18"/>
+        </w:rPr>
+      </w:pPr>
+    </w:p>
+    <w:p>
+      <w:pPr>
+        <w:autoSpaceDE w:val="0"/>
+        <w:autoSpaceDN w:val="0"/>
+        <w:adjustRightInd w:val="0"/>
+        <w:spacing w:after="0" w:line="240" w:lineRule="auto"/>
+        <w:rPr>
+          <w:rFonts w:ascii="Lucida Console" w:hAnsi="Lucida Console" w:cs="Lucida Console"/>
+          <w:color w:val="00A89A"/>
+          <w:sz w:val="18"/>
+          <w:szCs w:val="18"/>
+        </w:rPr>
+      </w:pPr>
+      <w:r>
+        <w:rPr>
+          <w:rFonts w:ascii="Lucida Console" w:hAnsi="Lucida Console" w:cs="Lucida Console"/>
+          <w:color w:val="1CA800"/>
+          <w:sz w:val="18"/>
+          <w:szCs w:val="18"/>
+        </w:rPr>
+        <w:t xml:space="preserve">Hp@DESKTOP-EM2CB6E </w:t>
+      </w:r>
+      <w:r>
+        <w:rPr>
+          <w:rFonts w:ascii="Lucida Console" w:hAnsi="Lucida Console" w:cs="Lucida Console"/>
+          <w:color w:val="B148C6"/>
+          <w:sz w:val="18"/>
+          <w:szCs w:val="18"/>
+        </w:rPr>
+        <w:t xml:space="preserve">MINGW64 </w:t>
+      </w:r>
+      <w:r>
+        <w:rPr>
+          <w:rFonts w:ascii="Lucida Console" w:hAnsi="Lucida Console" w:cs="Lucida Console"/>
+          <w:color w:val="C0A000"/>
+          <w:sz w:val="18"/>
+          <w:szCs w:val="18"/>
+        </w:rPr>
+        <w:t>/d/Documents/Application tutorials/</w:t>
+      </w:r>
+      <w:proofErr w:type="spellStart"/>
+      <w:r>
+        <w:rPr>
+          <w:rFonts w:ascii="Lucida Console" w:hAnsi="Lucida Console" w:cs="Lucida Console"/>
+          <w:color w:val="C0A000"/>
+          <w:sz w:val="18"/>
+          <w:szCs w:val="18"/>
+        </w:rPr>
+        <w:t>Git</w:t>
+      </w:r>
+      <w:proofErr w:type="spellEnd"/>
+      <w:r>
+        <w:rPr>
+          <w:rFonts w:ascii="Lucida Console" w:hAnsi="Lucida Console" w:cs="Lucida Console"/>
+          <w:color w:val="C0A000"/>
+          <w:sz w:val="18"/>
+          <w:szCs w:val="18"/>
+        </w:rPr>
+        <w:t xml:space="preserve"> and </w:t>
+      </w:r>
+      <w:proofErr w:type="spellStart"/>
+      <w:r>
+        <w:rPr>
+          <w:rFonts w:ascii="Lucida Console" w:hAnsi="Lucida Console" w:cs="Lucida Console"/>
+          <w:color w:val="C0A000"/>
+          <w:sz w:val="18"/>
+          <w:szCs w:val="18"/>
+        </w:rPr>
+        <w:t>Github</w:t>
+      </w:r>
+      <w:proofErr w:type="spellEnd"/>
+      <w:r>
+        <w:rPr>
+          <w:rFonts w:ascii="Lucida Console" w:hAnsi="Lucida Console" w:cs="Lucida Console"/>
+          <w:color w:val="C0A000"/>
+          <w:sz w:val="18"/>
+          <w:szCs w:val="18"/>
+        </w:rPr>
+        <w:t>/</w:t>
+      </w:r>
+      <w:proofErr w:type="spellStart"/>
+      <w:r>
+        <w:rPr>
+          <w:rFonts w:ascii="Lucida Console" w:hAnsi="Lucida Console" w:cs="Lucida Console"/>
+          <w:color w:val="C0A000"/>
+          <w:sz w:val="18"/>
+          <w:szCs w:val="18"/>
+        </w:rPr>
+        <w:t>Sample_project</w:t>
+      </w:r>
+      <w:proofErr w:type="spellEnd"/>
+      <w:r>
+        <w:rPr>
+          <w:rFonts w:ascii="Lucida Console" w:hAnsi="Lucida Console" w:cs="Lucida Console"/>
+          <w:color w:val="00A89A"/>
+          <w:sz w:val="18"/>
+          <w:szCs w:val="18"/>
+        </w:rPr>
+        <w:t xml:space="preserve"> (master)</w:t>
+      </w:r>
+    </w:p>
+    <w:p>
+      <w:pPr>
+        <w:autoSpaceDE w:val="0"/>
+        <w:autoSpaceDN w:val="0"/>
+        <w:adjustRightInd w:val="0"/>
+        <w:spacing w:after="0" w:line="240" w:lineRule="auto"/>
+        <w:rPr>
+          <w:rFonts w:ascii="Lucida Console" w:hAnsi="Lucida Console" w:cs="Lucida Console"/>
+          <w:sz w:val="18"/>
+          <w:szCs w:val="18"/>
+        </w:rPr>
+      </w:pPr>
+      <w:r>
+        <w:rPr>
+          <w:rFonts w:ascii="Lucida Console" w:hAnsi="Lucida Console" w:cs="Lucida Console"/>
+          <w:sz w:val="18"/>
+          <w:szCs w:val="18"/>
+        </w:rPr>
+        <w:t xml:space="preserve">$ </w:t>
+      </w:r>
+      <w:proofErr w:type="spellStart"/>
+      <w:r>
+        <w:rPr>
+          <w:rFonts w:ascii="Lucida Console" w:hAnsi="Lucida Console" w:cs="Lucida Console"/>
+          <w:sz w:val="18"/>
+          <w:szCs w:val="18"/>
+        </w:rPr>
+        <w:t>git</w:t>
+      </w:r>
+      <w:proofErr w:type="spellEnd"/>
+      <w:r>
+        <w:rPr>
+          <w:rFonts w:ascii="Lucida Console" w:hAnsi="Lucida Console" w:cs="Lucida Console"/>
+          <w:sz w:val="18"/>
+          <w:szCs w:val="18"/>
+        </w:rPr>
+        <w:t xml:space="preserve"> branch --no-merged</w:t>
+      </w:r>
+    </w:p>
+    <w:p>
+      <w:pPr>
+        <w:autoSpaceDE w:val="0"/>
+        <w:autoSpaceDN w:val="0"/>
+        <w:adjustRightInd w:val="0"/>
+        <w:spacing w:after="0" w:line="240" w:lineRule="auto"/>
+        <w:rPr>
+          <w:rFonts w:ascii="Lucida Console" w:hAnsi="Lucida Console" w:cs="Lucida Console"/>
+          <w:sz w:val="18"/>
+          <w:szCs w:val="18"/>
+        </w:rPr>
+      </w:pPr>
+      <w:r>
+        <w:rPr>
+          <w:rFonts w:ascii="Lucida Console" w:hAnsi="Lucida Console" w:cs="Lucida Console"/>
+          <w:sz w:val="18"/>
+          <w:szCs w:val="18"/>
+        </w:rPr>
+        <w:t xml:space="preserve">  issue2</w:t>
+      </w:r>
+    </w:p>
+    <w:p>
+      <w:pPr>
+        <w:autoSpaceDE w:val="0"/>
+        <w:autoSpaceDN w:val="0"/>
+        <w:adjustRightInd w:val="0"/>
+        <w:spacing w:after="0" w:line="240" w:lineRule="auto"/>
+        <w:rPr>
+          <w:rFonts w:ascii="Lucida Console" w:hAnsi="Lucida Console" w:cs="Lucida Console"/>
+          <w:sz w:val="18"/>
+          <w:szCs w:val="18"/>
+        </w:rPr>
+      </w:pPr>
+    </w:p>
+    <w:p>
+      <w:pPr>
+        <w:autoSpaceDE w:val="0"/>
+        <w:autoSpaceDN w:val="0"/>
+        <w:adjustRightInd w:val="0"/>
+        <w:spacing w:after="0" w:line="240" w:lineRule="auto"/>
+        <w:rPr>
+          <w:rFonts w:ascii="Lucida Console" w:hAnsi="Lucida Console" w:cs="Lucida Console"/>
+          <w:color w:val="00A89A"/>
+          <w:sz w:val="18"/>
+          <w:szCs w:val="18"/>
+        </w:rPr>
+      </w:pPr>
+      <w:r>
+        <w:rPr>
+          <w:rFonts w:ascii="Lucida Console" w:hAnsi="Lucida Console" w:cs="Lucida Console"/>
+          <w:color w:val="1CA800"/>
+          <w:sz w:val="18"/>
+          <w:szCs w:val="18"/>
+        </w:rPr>
+        <w:t xml:space="preserve">Hp@DESKTOP-EM2CB6E </w:t>
+      </w:r>
+      <w:r>
+        <w:rPr>
+          <w:rFonts w:ascii="Lucida Console" w:hAnsi="Lucida Console" w:cs="Lucida Console"/>
+          <w:color w:val="B148C6"/>
+          <w:sz w:val="18"/>
+          <w:szCs w:val="18"/>
+        </w:rPr>
+        <w:t xml:space="preserve">MINGW64 </w:t>
+      </w:r>
+      <w:r>
+        <w:rPr>
+          <w:rFonts w:ascii="Lucida Console" w:hAnsi="Lucida Console" w:cs="Lucida Console"/>
+          <w:color w:val="C0A000"/>
+          <w:sz w:val="18"/>
+          <w:szCs w:val="18"/>
+        </w:rPr>
+        <w:t>/d/Documents/Application tutorials/</w:t>
+      </w:r>
+      <w:proofErr w:type="spellStart"/>
+      <w:r>
+        <w:rPr>
+          <w:rFonts w:ascii="Lucida Console" w:hAnsi="Lucida Console" w:cs="Lucida Console"/>
+          <w:color w:val="C0A000"/>
+          <w:sz w:val="18"/>
+          <w:szCs w:val="18"/>
+        </w:rPr>
+        <w:t>Git</w:t>
+      </w:r>
+      <w:proofErr w:type="spellEnd"/>
+      <w:r>
+        <w:rPr>
+          <w:rFonts w:ascii="Lucida Console" w:hAnsi="Lucida Console" w:cs="Lucida Console"/>
+          <w:color w:val="C0A000"/>
+          <w:sz w:val="18"/>
+          <w:szCs w:val="18"/>
+        </w:rPr>
+        <w:t xml:space="preserve"> and </w:t>
+      </w:r>
+      <w:proofErr w:type="spellStart"/>
+      <w:r>
+        <w:rPr>
+          <w:rFonts w:ascii="Lucida Console" w:hAnsi="Lucida Console" w:cs="Lucida Console"/>
+          <w:color w:val="C0A000"/>
+          <w:sz w:val="18"/>
+          <w:szCs w:val="18"/>
+        </w:rPr>
+        <w:t>Github</w:t>
+      </w:r>
+      <w:proofErr w:type="spellEnd"/>
+      <w:r>
+        <w:rPr>
+          <w:rFonts w:ascii="Lucida Console" w:hAnsi="Lucida Console" w:cs="Lucida Console"/>
+          <w:color w:val="C0A000"/>
+          <w:sz w:val="18"/>
+          <w:szCs w:val="18"/>
+        </w:rPr>
+        <w:t>/</w:t>
+      </w:r>
+      <w:proofErr w:type="spellStart"/>
+      <w:r>
+        <w:rPr>
+          <w:rFonts w:ascii="Lucida Console" w:hAnsi="Lucida Console" w:cs="Lucida Console"/>
+          <w:color w:val="C0A000"/>
+          <w:sz w:val="18"/>
+          <w:szCs w:val="18"/>
+        </w:rPr>
+        <w:t>Sample_project</w:t>
+      </w:r>
+      <w:proofErr w:type="spellEnd"/>
+      <w:r>
+        <w:rPr>
+          <w:rFonts w:ascii="Lucida Console" w:hAnsi="Lucida Console" w:cs="Lucida Console"/>
+          <w:color w:val="00A89A"/>
+          <w:sz w:val="18"/>
+          <w:szCs w:val="18"/>
+        </w:rPr>
+        <w:t xml:space="preserve"> (master)</w:t>
+      </w:r>
+    </w:p>
+    <w:p>
+      <w:pPr>
+        <w:autoSpaceDE w:val="0"/>
+        <w:autoSpaceDN w:val="0"/>
+        <w:adjustRightInd w:val="0"/>
+        <w:spacing w:after="0" w:line="240" w:lineRule="auto"/>
+        <w:rPr>
+          <w:rFonts w:ascii="Lucida Console" w:hAnsi="Lucida Console" w:cs="Lucida Console"/>
+          <w:sz w:val="18"/>
+          <w:szCs w:val="18"/>
+        </w:rPr>
+      </w:pPr>
+      <w:r>
+        <w:rPr>
+          <w:rFonts w:ascii="Lucida Console" w:hAnsi="Lucida Console" w:cs="Lucida Console"/>
+          <w:sz w:val="18"/>
+          <w:szCs w:val="18"/>
+        </w:rPr>
+        <w:t xml:space="preserve">$ </w:t>
+      </w:r>
+      <w:proofErr w:type="spellStart"/>
+      <w:r>
+        <w:rPr>
+          <w:rFonts w:ascii="Lucida Console" w:hAnsi="Lucida Console" w:cs="Lucida Console"/>
+          <w:sz w:val="18"/>
+          <w:szCs w:val="18"/>
+        </w:rPr>
+        <w:t>git</w:t>
+      </w:r>
+      <w:proofErr w:type="spellEnd"/>
+      <w:r>
+        <w:rPr>
+          <w:rFonts w:ascii="Lucida Console" w:hAnsi="Lucida Console" w:cs="Lucida Console"/>
+          <w:sz w:val="18"/>
+          <w:szCs w:val="18"/>
+        </w:rPr>
+        <w:t xml:space="preserve"> branch -d issue2</w:t>
+      </w:r>
+    </w:p>
+    <w:p>
+      <w:pPr>
+        <w:autoSpaceDE w:val="0"/>
+        <w:autoSpaceDN w:val="0"/>
+        <w:adjustRightInd w:val="0"/>
+        <w:spacing w:after="0" w:line="240" w:lineRule="auto"/>
+        <w:rPr>
+          <w:rFonts w:ascii="Lucida Console" w:hAnsi="Lucida Console" w:cs="Lucida Console"/>
+          <w:sz w:val="18"/>
+          <w:szCs w:val="18"/>
+        </w:rPr>
+      </w:pPr>
+      <w:r>
+        <w:rPr>
+          <w:rFonts w:ascii="Lucida Console" w:hAnsi="Lucida Console" w:cs="Lucida Console"/>
+          <w:sz w:val="18"/>
+          <w:szCs w:val="18"/>
+        </w:rPr>
+        <w:t>error: The branch 'issue2' is not fully merged.</w:t>
+      </w:r>
+    </w:p>
+    <w:p>
+      <w:pPr>
+        <w:autoSpaceDE w:val="0"/>
+        <w:autoSpaceDN w:val="0"/>
+        <w:adjustRightInd w:val="0"/>
+        <w:spacing w:after="0" w:line="240" w:lineRule="auto"/>
+        <w:rPr>
+          <w:rFonts w:ascii="Lucida Console" w:hAnsi="Lucida Console" w:cs="Lucida Console"/>
+          <w:sz w:val="18"/>
+          <w:szCs w:val="18"/>
+        </w:rPr>
+      </w:pPr>
+      <w:r>
+        <w:rPr>
+          <w:rFonts w:ascii="Lucida Console" w:hAnsi="Lucida Console" w:cs="Lucida Console"/>
+          <w:sz w:val="18"/>
+          <w:szCs w:val="18"/>
+        </w:rPr>
+        <w:t>If you are sure you want to delete it, run '</w:t>
+      </w:r>
+      <w:proofErr w:type="spellStart"/>
+      <w:r>
+        <w:rPr>
+          <w:rFonts w:ascii="Lucida Console" w:hAnsi="Lucida Console" w:cs="Lucida Console"/>
+          <w:sz w:val="18"/>
+          <w:szCs w:val="18"/>
+        </w:rPr>
+        <w:t>git</w:t>
+      </w:r>
+      <w:proofErr w:type="spellEnd"/>
+      <w:r>
+        <w:rPr>
+          <w:rFonts w:ascii="Lucida Console" w:hAnsi="Lucida Console" w:cs="Lucida Console"/>
+          <w:sz w:val="18"/>
+          <w:szCs w:val="18"/>
+        </w:rPr>
+        <w:t xml:space="preserve"> branch -D issue2'.</w:t>
+      </w:r>
+    </w:p>
+    <w:p>
+      <w:pPr>
+        <w:autoSpaceDE w:val="0"/>
+        <w:autoSpaceDN w:val="0"/>
+        <w:adjustRightInd w:val="0"/>
+        <w:spacing w:after="0" w:line="240" w:lineRule="auto"/>
+        <w:rPr>
+          <w:rFonts w:ascii="Lucida Console" w:hAnsi="Lucida Console" w:cs="Lucida Console"/>
+          <w:sz w:val="18"/>
+          <w:szCs w:val="18"/>
+        </w:rPr>
+      </w:pPr>
+    </w:p>
+    <w:p>
+      <w:pPr>
+        <w:autoSpaceDE w:val="0"/>
+        <w:autoSpaceDN w:val="0"/>
+        <w:adjustRightInd w:val="0"/>
+        <w:spacing w:after="0" w:line="240" w:lineRule="auto"/>
+        <w:rPr>
+          <w:rFonts w:ascii="Lucida Console" w:hAnsi="Lucida Console" w:cs="Lucida Console"/>
+          <w:color w:val="00A89A"/>
+          <w:sz w:val="18"/>
+          <w:szCs w:val="18"/>
+        </w:rPr>
+      </w:pPr>
+      <w:r>
+        <w:rPr>
+          <w:rFonts w:ascii="Lucida Console" w:hAnsi="Lucida Console" w:cs="Lucida Console"/>
+          <w:color w:val="1CA800"/>
+          <w:sz w:val="18"/>
+          <w:szCs w:val="18"/>
+        </w:rPr>
+        <w:t xml:space="preserve">Hp@DESKTOP-EM2CB6E </w:t>
+      </w:r>
+      <w:r>
+        <w:rPr>
+          <w:rFonts w:ascii="Lucida Console" w:hAnsi="Lucida Console" w:cs="Lucida Console"/>
+          <w:color w:val="B148C6"/>
+          <w:sz w:val="18"/>
+          <w:szCs w:val="18"/>
+        </w:rPr>
+        <w:t xml:space="preserve">MINGW64 </w:t>
+      </w:r>
+      <w:r>
+        <w:rPr>
+          <w:rFonts w:ascii="Lucida Console" w:hAnsi="Lucida Console" w:cs="Lucida Console"/>
+          <w:color w:val="C0A000"/>
+          <w:sz w:val="18"/>
+          <w:szCs w:val="18"/>
+        </w:rPr>
+        <w:t>/d/Documents/Application tutorials/</w:t>
+      </w:r>
+      <w:proofErr w:type="spellStart"/>
+      <w:r>
+        <w:rPr>
+          <w:rFonts w:ascii="Lucida Console" w:hAnsi="Lucida Console" w:cs="Lucida Console"/>
+          <w:color w:val="C0A000"/>
+          <w:sz w:val="18"/>
+          <w:szCs w:val="18"/>
+        </w:rPr>
+        <w:t>Git</w:t>
+      </w:r>
+      <w:proofErr w:type="spellEnd"/>
+      <w:r>
+        <w:rPr>
+          <w:rFonts w:ascii="Lucida Console" w:hAnsi="Lucida Console" w:cs="Lucida Console"/>
+          <w:color w:val="C0A000"/>
+          <w:sz w:val="18"/>
+          <w:szCs w:val="18"/>
+        </w:rPr>
+        <w:t xml:space="preserve"> and </w:t>
+      </w:r>
+      <w:proofErr w:type="spellStart"/>
+      <w:r>
+        <w:rPr>
+          <w:rFonts w:ascii="Lucida Console" w:hAnsi="Lucida Console" w:cs="Lucida Console"/>
+          <w:color w:val="C0A000"/>
+          <w:sz w:val="18"/>
+          <w:szCs w:val="18"/>
+        </w:rPr>
+        <w:t>Github</w:t>
+      </w:r>
+      <w:proofErr w:type="spellEnd"/>
+      <w:r>
+        <w:rPr>
+          <w:rFonts w:ascii="Lucida Console" w:hAnsi="Lucida Console" w:cs="Lucida Console"/>
+          <w:color w:val="C0A000"/>
+          <w:sz w:val="18"/>
+          <w:szCs w:val="18"/>
+        </w:rPr>
+        <w:t>/</w:t>
+      </w:r>
+      <w:proofErr w:type="spellStart"/>
+      <w:r>
+        <w:rPr>
+          <w:rFonts w:ascii="Lucida Console" w:hAnsi="Lucida Console" w:cs="Lucida Console"/>
+          <w:color w:val="C0A000"/>
+          <w:sz w:val="18"/>
+          <w:szCs w:val="18"/>
+        </w:rPr>
+        <w:t>Sample_project</w:t>
+      </w:r>
+      <w:proofErr w:type="spellEnd"/>
+      <w:r>
+        <w:rPr>
+          <w:rFonts w:ascii="Lucida Console" w:hAnsi="Lucida Console" w:cs="Lucida Console"/>
+          <w:color w:val="00A89A"/>
+          <w:sz w:val="18"/>
+          <w:szCs w:val="18"/>
+        </w:rPr>
+        <w:t xml:space="preserve"> (master)</w:t>
+      </w:r>
+    </w:p>
+    <w:p>
+      <w:pPr>
+        <w:autoSpaceDE w:val="0"/>
+        <w:autoSpaceDN w:val="0"/>
+        <w:adjustRightInd w:val="0"/>
+        <w:spacing w:after="0" w:line="240" w:lineRule="auto"/>
+        <w:rPr>
+          <w:rFonts w:ascii="Lucida Console" w:hAnsi="Lucida Console" w:cs="Lucida Console"/>
+          <w:sz w:val="18"/>
+          <w:szCs w:val="18"/>
+        </w:rPr>
+      </w:pPr>
+      <w:r>
+        <w:rPr>
+          <w:rFonts w:ascii="Lucida Console" w:hAnsi="Lucida Console" w:cs="Lucida Console"/>
+          <w:sz w:val="18"/>
+          <w:szCs w:val="18"/>
+        </w:rPr>
+        <w:t xml:space="preserve">$ </w:t>
+      </w:r>
+      <w:proofErr w:type="spellStart"/>
+      <w:r>
+        <w:rPr>
+          <w:rFonts w:ascii="Lucida Console" w:hAnsi="Lucida Console" w:cs="Lucida Console"/>
+          <w:sz w:val="18"/>
+          <w:szCs w:val="18"/>
+        </w:rPr>
+        <w:t>git</w:t>
+      </w:r>
+      <w:proofErr w:type="spellEnd"/>
+      <w:r>
+        <w:rPr>
+          <w:rFonts w:ascii="Lucida Console" w:hAnsi="Lucida Console" w:cs="Lucida Console"/>
+          <w:sz w:val="18"/>
+          <w:szCs w:val="18"/>
+        </w:rPr>
+        <w:t xml:space="preserve"> branch -d issue1</w:t>
+      </w:r>
+    </w:p>
+    <w:p>
+      <w:pPr>
+        <w:autoSpaceDE w:val="0"/>
+        <w:autoSpaceDN w:val="0"/>
+        <w:adjustRightInd w:val="0"/>
+        <w:spacing w:after="0" w:line="240" w:lineRule="auto"/>
+        <w:rPr>
+          <w:rFonts w:ascii="Lucida Console" w:hAnsi="Lucida Console" w:cs="Lucida Console"/>
+          <w:sz w:val="18"/>
+          <w:szCs w:val="18"/>
+        </w:rPr>
+      </w:pPr>
+      <w:r>
+        <w:rPr>
+          <w:rFonts w:ascii="Lucida Console" w:hAnsi="Lucida Console" w:cs="Lucida Console"/>
+          <w:sz w:val="18"/>
+          <w:szCs w:val="18"/>
+        </w:rPr>
+        <w:t>Deleted branch issue1 (was bd9af6d).</w:t>
+      </w:r>
+    </w:p>
+    <w:p>
+      <w:pPr>
+        <w:autoSpaceDE w:val="0"/>
+        <w:autoSpaceDN w:val="0"/>
+        <w:adjustRightInd w:val="0"/>
+        <w:spacing w:after="0" w:line="240" w:lineRule="auto"/>
+        <w:rPr>
+          <w:rFonts w:ascii="Lucida Console" w:hAnsi="Lucida Console" w:cs="Lucida Console"/>
+          <w:sz w:val="18"/>
+          <w:szCs w:val="18"/>
+        </w:rPr>
+      </w:pPr>
+    </w:p>
+    <w:p>
+      <w:pPr>
+        <w:autoSpaceDE w:val="0"/>
+        <w:autoSpaceDN w:val="0"/>
+        <w:adjustRightInd w:val="0"/>
+        <w:spacing w:after="0" w:line="240" w:lineRule="auto"/>
+        <w:rPr>
+          <w:rFonts w:ascii="Lucida Console" w:hAnsi="Lucida Console" w:cs="Lucida Console"/>
+          <w:color w:val="00A89A"/>
+          <w:sz w:val="18"/>
+          <w:szCs w:val="18"/>
+        </w:rPr>
+      </w:pPr>
+      <w:r>
+        <w:rPr>
+          <w:rFonts w:ascii="Lucida Console" w:hAnsi="Lucida Console" w:cs="Lucida Console"/>
+          <w:color w:val="1CA800"/>
+          <w:sz w:val="18"/>
+          <w:szCs w:val="18"/>
+        </w:rPr>
+        <w:t xml:space="preserve">Hp@DESKTOP-EM2CB6E </w:t>
+      </w:r>
+      <w:r>
+        <w:rPr>
+          <w:rFonts w:ascii="Lucida Console" w:hAnsi="Lucida Console" w:cs="Lucida Console"/>
+          <w:color w:val="B148C6"/>
+          <w:sz w:val="18"/>
+          <w:szCs w:val="18"/>
+        </w:rPr>
+        <w:t xml:space="preserve">MINGW64 </w:t>
+      </w:r>
+      <w:r>
+        <w:rPr>
+          <w:rFonts w:ascii="Lucida Console" w:hAnsi="Lucida Console" w:cs="Lucida Console"/>
+          <w:color w:val="C0A000"/>
+          <w:sz w:val="18"/>
+          <w:szCs w:val="18"/>
+        </w:rPr>
+        <w:t>/d/Documents/Application tutorials/</w:t>
+      </w:r>
+      <w:proofErr w:type="spellStart"/>
+      <w:r>
+        <w:rPr>
+          <w:rFonts w:ascii="Lucida Console" w:hAnsi="Lucida Console" w:cs="Lucida Console"/>
+          <w:color w:val="C0A000"/>
+          <w:sz w:val="18"/>
+          <w:szCs w:val="18"/>
+        </w:rPr>
+        <w:t>Git</w:t>
+      </w:r>
+      <w:proofErr w:type="spellEnd"/>
+      <w:r>
+        <w:rPr>
+          <w:rFonts w:ascii="Lucida Console" w:hAnsi="Lucida Console" w:cs="Lucida Console"/>
+          <w:color w:val="C0A000"/>
+          <w:sz w:val="18"/>
+          <w:szCs w:val="18"/>
+        </w:rPr>
+        <w:t xml:space="preserve"> and </w:t>
+      </w:r>
+      <w:proofErr w:type="spellStart"/>
+      <w:r>
+        <w:rPr>
+          <w:rFonts w:ascii="Lucida Console" w:hAnsi="Lucida Console" w:cs="Lucida Console"/>
+          <w:color w:val="C0A000"/>
+          <w:sz w:val="18"/>
+          <w:szCs w:val="18"/>
+        </w:rPr>
+        <w:t>Github</w:t>
+      </w:r>
+      <w:proofErr w:type="spellEnd"/>
+      <w:r>
+        <w:rPr>
+          <w:rFonts w:ascii="Lucida Console" w:hAnsi="Lucida Console" w:cs="Lucida Console"/>
+          <w:color w:val="C0A000"/>
+          <w:sz w:val="18"/>
+          <w:szCs w:val="18"/>
+        </w:rPr>
+        <w:t>/</w:t>
+      </w:r>
+      <w:proofErr w:type="spellStart"/>
+      <w:r>
+        <w:rPr>
+          <w:rFonts w:ascii="Lucida Console" w:hAnsi="Lucida Console" w:cs="Lucida Console"/>
+          <w:color w:val="C0A000"/>
+          <w:sz w:val="18"/>
+          <w:szCs w:val="18"/>
+        </w:rPr>
+        <w:t>Sample_project</w:t>
+      </w:r>
+      <w:proofErr w:type="spellEnd"/>
+      <w:r>
+        <w:rPr>
+          <w:rFonts w:ascii="Lucida Console" w:hAnsi="Lucida Console" w:cs="Lucida Console"/>
+          <w:color w:val="00A89A"/>
+          <w:sz w:val="18"/>
+          <w:szCs w:val="18"/>
+        </w:rPr>
+        <w:t xml:space="preserve"> (master)</w:t>
+      </w:r>
+    </w:p>
+    <w:p>
+      <w:pPr>
+        <w:autoSpaceDE w:val="0"/>
+        <w:autoSpaceDN w:val="0"/>
+        <w:adjustRightInd w:val="0"/>
+        <w:spacing w:after="0" w:line="240" w:lineRule="auto"/>
+        <w:rPr>
+          <w:rFonts w:ascii="Lucida Console" w:hAnsi="Lucida Console" w:cs="Lucida Console"/>
+          <w:sz w:val="18"/>
+          <w:szCs w:val="18"/>
+        </w:rPr>
+      </w:pPr>
+      <w:r>
+        <w:rPr>
+          <w:rFonts w:ascii="Lucida Console" w:hAnsi="Lucida Console" w:cs="Lucida Console"/>
+          <w:sz w:val="18"/>
+          <w:szCs w:val="18"/>
+        </w:rPr>
+        <w:t xml:space="preserve">$ </w:t>
+      </w:r>
+      <w:proofErr w:type="spellStart"/>
+      <w:r>
+        <w:rPr>
+          <w:rFonts w:ascii="Lucida Console" w:hAnsi="Lucida Console" w:cs="Lucida Console"/>
+          <w:sz w:val="18"/>
+          <w:szCs w:val="18"/>
+        </w:rPr>
+        <w:t>git</w:t>
+      </w:r>
+      <w:proofErr w:type="spellEnd"/>
+      <w:r>
+        <w:rPr>
+          <w:rFonts w:ascii="Lucida Console" w:hAnsi="Lucida Console" w:cs="Lucida Console"/>
+          <w:sz w:val="18"/>
+          <w:szCs w:val="18"/>
+        </w:rPr>
+        <w:t xml:space="preserve"> branch -D issue2</w:t>
+      </w:r>
+    </w:p>
+    <w:p>
+      <w:pPr>
+        <w:autoSpaceDE w:val="0"/>
+        <w:autoSpaceDN w:val="0"/>
+        <w:adjustRightInd w:val="0"/>
+        <w:spacing w:after="0" w:line="240" w:lineRule="auto"/>
+        <w:rPr>
+          <w:rFonts w:ascii="Lucida Console" w:hAnsi="Lucida Console" w:cs="Lucida Console"/>
+          <w:sz w:val="18"/>
+          <w:szCs w:val="18"/>
+        </w:rPr>
+      </w:pPr>
+      <w:r>
+        <w:rPr>
+          <w:rFonts w:ascii="Lucida Console" w:hAnsi="Lucida Console" w:cs="Lucida Console"/>
+          <w:sz w:val="18"/>
+          <w:szCs w:val="18"/>
+        </w:rPr>
+        <w:t>Deleted branch issue2 (was c14a180).</w:t>
+      </w:r>
+    </w:p>
+    <w:p>
+      <w:pPr>
+        <w:autoSpaceDE w:val="0"/>
+        <w:autoSpaceDN w:val="0"/>
+        <w:adjustRightInd w:val="0"/>
+        <w:spacing w:after="0" w:line="240" w:lineRule="auto"/>
+        <w:rPr>
+          <w:rFonts w:ascii="Lucida Console" w:hAnsi="Lucida Console" w:cs="Lucida Console"/>
+          <w:sz w:val="18"/>
+          <w:szCs w:val="18"/>
+        </w:rPr>
+      </w:pPr>
+    </w:p>
+    <w:p>
+      <w:pPr>
+        <w:autoSpaceDE w:val="0"/>
+        <w:autoSpaceDN w:val="0"/>
+        <w:adjustRightInd w:val="0"/>
+        <w:spacing w:after="0" w:line="240" w:lineRule="auto"/>
+        <w:rPr>
+          <w:rFonts w:ascii="Lucida Console" w:hAnsi="Lucida Console" w:cs="Lucida Console"/>
+          <w:color w:val="00A89A"/>
+          <w:sz w:val="18"/>
+          <w:szCs w:val="18"/>
+        </w:rPr>
+      </w:pPr>
+      <w:r>
+        <w:rPr>
+          <w:rFonts w:ascii="Lucida Console" w:hAnsi="Lucida Console" w:cs="Lucida Console"/>
+          <w:color w:val="1CA800"/>
+          <w:sz w:val="18"/>
+          <w:szCs w:val="18"/>
+        </w:rPr>
+        <w:t xml:space="preserve">Hp@DESKTOP-EM2CB6E </w:t>
+      </w:r>
+      <w:r>
+        <w:rPr>
+          <w:rFonts w:ascii="Lucida Console" w:hAnsi="Lucida Console" w:cs="Lucida Console"/>
+          <w:color w:val="B148C6"/>
+          <w:sz w:val="18"/>
+          <w:szCs w:val="18"/>
+        </w:rPr>
+        <w:t xml:space="preserve">MINGW64 </w:t>
+      </w:r>
+      <w:r>
+        <w:rPr>
+          <w:rFonts w:ascii="Lucida Console" w:hAnsi="Lucida Console" w:cs="Lucida Console"/>
+          <w:color w:val="C0A000"/>
+          <w:sz w:val="18"/>
+          <w:szCs w:val="18"/>
+        </w:rPr>
+        <w:t>/d/Documents/Application tutorials/</w:t>
+      </w:r>
+      <w:proofErr w:type="spellStart"/>
+      <w:r>
+        <w:rPr>
+          <w:rFonts w:ascii="Lucida Console" w:hAnsi="Lucida Console" w:cs="Lucida Console"/>
+          <w:color w:val="C0A000"/>
+          <w:sz w:val="18"/>
+          <w:szCs w:val="18"/>
+        </w:rPr>
+        <w:t>Git</w:t>
+      </w:r>
+      <w:proofErr w:type="spellEnd"/>
+      <w:r>
+        <w:rPr>
+          <w:rFonts w:ascii="Lucida Console" w:hAnsi="Lucida Console" w:cs="Lucida Console"/>
+          <w:color w:val="C0A000"/>
+          <w:sz w:val="18"/>
+          <w:szCs w:val="18"/>
+        </w:rPr>
+        <w:t xml:space="preserve"> and </w:t>
+      </w:r>
+      <w:proofErr w:type="spellStart"/>
+      <w:r>
+        <w:rPr>
+          <w:rFonts w:ascii="Lucida Console" w:hAnsi="Lucida Console" w:cs="Lucida Console"/>
+          <w:color w:val="C0A000"/>
+          <w:sz w:val="18"/>
+          <w:szCs w:val="18"/>
+        </w:rPr>
+        <w:t>Github</w:t>
+      </w:r>
+      <w:proofErr w:type="spellEnd"/>
+      <w:r>
+        <w:rPr>
+          <w:rFonts w:ascii="Lucida Console" w:hAnsi="Lucida Console" w:cs="Lucida Console"/>
+          <w:color w:val="C0A000"/>
+          <w:sz w:val="18"/>
+          <w:szCs w:val="18"/>
+        </w:rPr>
+        <w:t>/</w:t>
+      </w:r>
+      <w:proofErr w:type="spellStart"/>
+      <w:r>
+        <w:rPr>
+          <w:rFonts w:ascii="Lucida Console" w:hAnsi="Lucida Console" w:cs="Lucida Console"/>
+          <w:color w:val="C0A000"/>
+          <w:sz w:val="18"/>
+          <w:szCs w:val="18"/>
+        </w:rPr>
+        <w:t>Sample_project</w:t>
+      </w:r>
+      <w:proofErr w:type="spellEnd"/>
+      <w:r>
+        <w:rPr>
+          <w:rFonts w:ascii="Lucida Console" w:hAnsi="Lucida Console" w:cs="Lucida Console"/>
+          <w:color w:val="00A89A"/>
+          <w:sz w:val="18"/>
+          <w:szCs w:val="18"/>
+        </w:rPr>
+        <w:t xml:space="preserve"> (master)</w:t>
+      </w:r>
+    </w:p>
+    <w:p>
+      <w:pPr>
+        <w:autoSpaceDE w:val="0"/>
+        <w:autoSpaceDN w:val="0"/>
+        <w:adjustRightInd w:val="0"/>
+        <w:spacing w:after="0" w:line="240" w:lineRule="auto"/>
+        <w:rPr>
+          <w:rFonts w:ascii="Lucida Console" w:hAnsi="Lucida Console" w:cs="Lucida Console"/>
+          <w:sz w:val="18"/>
+          <w:szCs w:val="18"/>
+        </w:rPr>
+      </w:pPr>
+      <w:r>
+        <w:rPr>
+          <w:rFonts w:ascii="Lucida Console" w:hAnsi="Lucida Console" w:cs="Lucida Console"/>
+          <w:sz w:val="18"/>
+          <w:szCs w:val="18"/>
+        </w:rPr>
+        <w:t xml:space="preserve">$ </w:t>
+      </w:r>
+      <w:proofErr w:type="spellStart"/>
+      <w:r>
+        <w:rPr>
+          <w:rFonts w:ascii="Lucida Console" w:hAnsi="Lucida Console" w:cs="Lucida Console"/>
+          <w:sz w:val="18"/>
+          <w:szCs w:val="18"/>
+        </w:rPr>
+        <w:t>git</w:t>
+      </w:r>
+      <w:proofErr w:type="spellEnd"/>
+      <w:r>
+        <w:rPr>
+          <w:rFonts w:ascii="Lucida Console" w:hAnsi="Lucida Console" w:cs="Lucida Console"/>
+          <w:sz w:val="18"/>
+          <w:szCs w:val="18"/>
+        </w:rPr>
+        <w:t xml:space="preserve"> branch</w:t>
+      </w:r>
+    </w:p>
+    <w:p>
+      <w:pPr>
+        <w:autoSpaceDE w:val="0"/>
+        <w:autoSpaceDN w:val="0"/>
+        <w:adjustRightInd w:val="0"/>
+        <w:spacing w:after="0" w:line="240" w:lineRule="auto"/>
+        <w:rPr>
+          <w:rFonts w:ascii="Lucida Console" w:hAnsi="Lucida Console" w:cs="Lucida Console"/>
+          <w:color w:val="1CA800"/>
+          <w:sz w:val="18"/>
+          <w:szCs w:val="18"/>
+        </w:rPr>
+      </w:pPr>
+      <w:r>
+        <w:rPr>
+          <w:rFonts w:ascii="Lucida Console" w:hAnsi="Lucida Console" w:cs="Lucida Console"/>
+          <w:sz w:val="18"/>
+          <w:szCs w:val="18"/>
+        </w:rPr>
+        <w:t xml:space="preserve">* </w:t>
+      </w:r>
+      <w:r>
+        <w:rPr>
+          <w:rFonts w:ascii="Lucida Console" w:hAnsi="Lucida Console" w:cs="Lucida Console"/>
+          <w:color w:val="1CA800"/>
+          <w:sz w:val="18"/>
+          <w:szCs w:val="18"/>
+        </w:rPr>
+        <w:t>master</w:t>
+      </w:r>
+    </w:p>
+    <w:p>
+      <w:pPr>
+        <w:autoSpaceDE w:val="0"/>
+        <w:autoSpaceDN w:val="0"/>
+        <w:adjustRightInd w:val="0"/>
+        <w:spacing w:after="0" w:line="240" w:lineRule="auto"/>
+        <w:rPr>
+          <w:rFonts w:ascii="Lucida Console" w:hAnsi="Lucida Console" w:cs="Lucida Console"/>
+          <w:color w:val="1CA800"/>
+          <w:sz w:val="18"/>
+          <w:szCs w:val="18"/>
+        </w:rPr>
+      </w:pPr>
+    </w:p>
+    <w:p/>
+    <w:p/>
+    <w:p>
+      <w:pPr>
+        <w:pStyle w:val="Heading2"/>
+        <w:rPr>
+          <w:b/>
+          <w:color w:val="0D0D0D" w:themeColor="text1" w:themeTint="F2"/>
+          <w:sz w:val="36"/>
+          <w:szCs w:val="36"/>
+          <w:u w:val="single"/>
+        </w:rPr>
+      </w:pPr>
+      <w:proofErr w:type="spellStart"/>
+      <w:r>
+        <w:rPr>
+          <w:b/>
+          <w:color w:val="0D0D0D" w:themeColor="text1" w:themeTint="F2"/>
+          <w:sz w:val="36"/>
+          <w:szCs w:val="36"/>
+          <w:u w:val="single"/>
+        </w:rPr>
+        <w:lastRenderedPageBreak/>
+        <w:t>Git</w:t>
+      </w:r>
+      <w:proofErr w:type="spellEnd"/>
+      <w:r>
+        <w:rPr>
+          <w:b/>
+          <w:color w:val="0D0D0D" w:themeColor="text1" w:themeTint="F2"/>
+          <w:sz w:val="36"/>
+          <w:szCs w:val="36"/>
+          <w:u w:val="single"/>
+        </w:rPr>
+        <w:t xml:space="preserve"> Branching Workflow in Production</w:t>
+      </w:r>
+    </w:p>
+    <w:p/>
+    <w:p>
+      <w:r>
+        <w:rPr>
+          <w:noProof/>
+        </w:rPr>
+        <w:drawing>
+          <wp:inline distT="0" distB="0" distL="0" distR="0" wp14:anchorId="2E009899" wp14:editId="79F78DAF">
+            <wp:extent cx="5943600" cy="2938780"/>
+            <wp:effectExtent l="0" t="0" r="0" b="0"/>
+            <wp:docPr id="15" name="Picture 15"/>
+            <wp:cNvGraphicFramePr>
+              <a:graphicFrameLocks xmlns:a="http://schemas.openxmlformats.org/drawingml/2006/main" noChangeAspect="1"/>
+            </wp:cNvGraphicFramePr>
+            <a:graphic xmlns:a="http://schemas.openxmlformats.org/drawingml/2006/main">
+              <a:graphicData uri="http://schemas.openxmlformats.org/drawingml/2006/picture">
+                <pic:pic xmlns:pic="http://schemas.openxmlformats.org/drawingml/2006/picture">
+                  <pic:nvPicPr>
+                    <pic:cNvPr id="1" name=""/>
+                    <pic:cNvPicPr/>
+                  </pic:nvPicPr>
+                  <pic:blipFill>
+                    <a:blip r:embed="rId24"/>
+                    <a:stretch>
+                      <a:fillRect/>
+                    </a:stretch>
+                  </pic:blipFill>
+                  <pic:spPr>
+                    <a:xfrm>
+                      <a:off x="0" y="0"/>
+                      <a:ext cx="5943600" cy="2938780"/>
+                    </a:xfrm>
+                    <a:prstGeom prst="rect">
+                      <a:avLst/>
+                    </a:prstGeom>
+                  </pic:spPr>
+                </pic:pic>
+              </a:graphicData>
+            </a:graphic>
+          </wp:inline>
+        </w:drawing>
+      </w:r>
+    </w:p>
+    <w:p/>
+    <w:p>
+      <w:r>
+        <w:rPr>
+          <w:noProof/>
+        </w:rPr>
+        <w:drawing>
+          <wp:inline distT="0" distB="0" distL="0" distR="0" wp14:anchorId="466AE513" wp14:editId="53BA9C07">
+            <wp:extent cx="3334871" cy="3073312"/>
+            <wp:effectExtent l="0" t="0" r="0" b="0"/>
+            <wp:docPr id="31" name="Picture 31"/>
+            <wp:cNvGraphicFramePr>
+              <a:graphicFrameLocks xmlns:a="http://schemas.openxmlformats.org/drawingml/2006/main" noChangeAspect="1"/>
+            </wp:cNvGraphicFramePr>
+            <a:graphic xmlns:a="http://schemas.openxmlformats.org/drawingml/2006/main">
+              <a:graphicData uri="http://schemas.openxmlformats.org/drawingml/2006/picture">
+                <pic:pic xmlns:pic="http://schemas.openxmlformats.org/drawingml/2006/picture">
+                  <pic:nvPicPr>
+                    <pic:cNvPr id="1" name=""/>
+                    <pic:cNvPicPr/>
+                  </pic:nvPicPr>
+                  <pic:blipFill>
+                    <a:blip r:embed="rId25"/>
+                    <a:stretch>
+                      <a:fillRect/>
+                    </a:stretch>
+                  </pic:blipFill>
+                  <pic:spPr>
+                    <a:xfrm>
+                      <a:off x="0" y="0"/>
+                      <a:ext cx="3341431" cy="3079357"/>
+                    </a:xfrm>
+                    <a:prstGeom prst="rect">
+                      <a:avLst/>
+                    </a:prstGeom>
+                  </pic:spPr>
+                </pic:pic>
+              </a:graphicData>
+            </a:graphic>
+          </wp:inline>
+        </w:drawing>
+      </w:r>
+    </w:p>
+    <w:p/>
+    <w:p>
+      <w:pPr>
+        <w:rPr>
+          <w:rFonts w:cstheme="minorHAnsi"/>
+          <w:b/>
+          <w:sz w:val="28"/>
+          <w:szCs w:val="28"/>
+        </w:rPr>
+      </w:pPr>
+      <w:r>
+        <w:rPr>
+          <w:rFonts w:cstheme="minorHAnsi"/>
+          <w:b/>
+          <w:sz w:val="28"/>
+          <w:szCs w:val="28"/>
+        </w:rPr>
+        <w:t xml:space="preserve">&gt;&gt; </w:t>
+      </w:r>
+      <w:r>
+        <w:rPr>
+          <w:rFonts w:cstheme="minorHAnsi"/>
+          <w:b/>
+          <w:sz w:val="28"/>
+          <w:szCs w:val="28"/>
+        </w:rPr>
+        <w:t xml:space="preserve">$ </w:t>
+      </w:r>
+      <w:proofErr w:type="spellStart"/>
+      <w:r>
+        <w:rPr>
+          <w:rFonts w:cstheme="minorHAnsi"/>
+          <w:b/>
+          <w:sz w:val="28"/>
+          <w:szCs w:val="28"/>
+        </w:rPr>
+        <w:t>git</w:t>
+      </w:r>
+      <w:proofErr w:type="spellEnd"/>
+      <w:r>
+        <w:rPr>
+          <w:rFonts w:cstheme="minorHAnsi"/>
+          <w:b/>
+          <w:sz w:val="28"/>
+          <w:szCs w:val="28"/>
+        </w:rPr>
+        <w:t xml:space="preserve"> push -d origin </w:t>
+      </w:r>
+      <w:proofErr w:type="spellStart"/>
+      <w:r>
+        <w:rPr>
+          <w:rFonts w:cstheme="minorHAnsi"/>
+          <w:b/>
+          <w:sz w:val="28"/>
+          <w:szCs w:val="28"/>
+        </w:rPr>
+        <w:t>bugfix</w:t>
+      </w:r>
+      <w:proofErr w:type="spellEnd"/>
+      <w:r>
+        <w:rPr>
+          <w:rFonts w:cstheme="minorHAnsi"/>
+          <w:b/>
+          <w:sz w:val="28"/>
+          <w:szCs w:val="28"/>
+        </w:rPr>
+        <w:t xml:space="preserve">  ---del</w:t>
+      </w:r>
+      <w:r>
+        <w:rPr>
+          <w:rFonts w:cstheme="minorHAnsi"/>
+          <w:b/>
+          <w:sz w:val="28"/>
+          <w:szCs w:val="28"/>
+        </w:rPr>
+        <w:t>e</w:t>
+      </w:r>
+      <w:r>
+        <w:rPr>
+          <w:rFonts w:cstheme="minorHAnsi"/>
+          <w:b/>
+          <w:sz w:val="28"/>
+          <w:szCs w:val="28"/>
+        </w:rPr>
+        <w:t xml:space="preserve">te branch from remote </w:t>
+      </w:r>
+      <w:proofErr w:type="spellStart"/>
+      <w:r>
+        <w:rPr>
+          <w:rFonts w:cstheme="minorHAnsi"/>
+          <w:b/>
+          <w:sz w:val="28"/>
+          <w:szCs w:val="28"/>
+        </w:rPr>
+        <w:t>Git</w:t>
+      </w:r>
+      <w:proofErr w:type="spellEnd"/>
+      <w:r>
+        <w:rPr>
+          <w:rFonts w:cstheme="minorHAnsi"/>
+          <w:b/>
+          <w:sz w:val="28"/>
+          <w:szCs w:val="28"/>
+        </w:rPr>
+        <w:t xml:space="preserve"> hub</w:t>
+      </w:r>
+      <w:r>
+        <w:rPr>
+          <w:rFonts w:cstheme="minorHAnsi"/>
+          <w:b/>
+          <w:sz w:val="28"/>
+          <w:szCs w:val="28"/>
+        </w:rPr>
+        <w:t xml:space="preserve"> from local </w:t>
+      </w:r>
+      <w:proofErr w:type="spellStart"/>
+      <w:r>
+        <w:rPr>
+          <w:rFonts w:cstheme="minorHAnsi"/>
+          <w:b/>
+          <w:sz w:val="28"/>
+          <w:szCs w:val="28"/>
+        </w:rPr>
+        <w:t>git</w:t>
+      </w:r>
+      <w:proofErr w:type="spellEnd"/>
+    </w:p>
+    <w:p>
+      <w:pPr>
+        <w:rPr>
+          <w:rFonts w:cstheme="minorHAnsi"/>
+          <w:b/>
+          <w:sz w:val="28"/>
+          <w:szCs w:val="28"/>
+        </w:rPr>
+      </w:pPr>
+    </w:p>
+    <w:p>
+      <w:pPr>
+        <w:pStyle w:val="Heading2"/>
+        <w:rPr>
+          <w:b/>
+          <w:color w:val="0D0D0D" w:themeColor="text1" w:themeTint="F2"/>
+          <w:sz w:val="36"/>
+          <w:szCs w:val="36"/>
+          <w:u w:val="single"/>
+        </w:rPr>
+      </w:pPr>
+      <w:proofErr w:type="spellStart"/>
+      <w:r>
+        <w:rPr>
+          <w:b/>
+          <w:color w:val="0D0D0D" w:themeColor="text1" w:themeTint="F2"/>
+          <w:sz w:val="36"/>
+          <w:szCs w:val="36"/>
+          <w:u w:val="single"/>
+        </w:rPr>
+        <w:lastRenderedPageBreak/>
+        <w:t>Git</w:t>
+      </w:r>
+      <w:proofErr w:type="spellEnd"/>
+      <w:r>
+        <w:rPr>
+          <w:b/>
+          <w:color w:val="0D0D0D" w:themeColor="text1" w:themeTint="F2"/>
+          <w:sz w:val="36"/>
+          <w:szCs w:val="36"/>
+          <w:u w:val="single"/>
+        </w:rPr>
+        <w:t xml:space="preserve"> Clone</w:t>
+      </w:r>
+    </w:p>
+    <w:p/>
+    <w:p>
+      <w:pPr>
+        <w:pStyle w:val="ListParagraph"/>
+        <w:numPr>
+          <w:ilvl w:val="0"/>
+          <w:numId w:val="9"/>
+        </w:numPr>
+      </w:pPr>
+      <w:r>
+        <w:t>Open GitHub/</w:t>
+      </w:r>
+      <w:proofErr w:type="spellStart"/>
+      <w:r>
+        <w:t>Tensorflow</w:t>
+      </w:r>
+      <w:proofErr w:type="spellEnd"/>
+      <w:r>
+        <w:t xml:space="preserve"> or whichever remote repository from where you have to clone files into your local folder/System</w:t>
+      </w:r>
+    </w:p>
+    <w:p>
+      <w:pPr>
+        <w:pStyle w:val="ListParagraph"/>
+        <w:numPr>
+          <w:ilvl w:val="0"/>
+          <w:numId w:val="9"/>
+        </w:numPr>
+      </w:pPr>
+      <w:r>
+        <w:t>Click download / Clone and copy HTTPS URL</w:t>
+      </w:r>
+    </w:p>
+    <w:p>
+      <w:pPr>
+        <w:pStyle w:val="ListParagraph"/>
+        <w:numPr>
+          <w:ilvl w:val="0"/>
+          <w:numId w:val="9"/>
+        </w:numPr>
+      </w:pPr>
+      <w:r>
+        <w:t xml:space="preserve">Open </w:t>
+      </w:r>
+      <w:proofErr w:type="spellStart"/>
+      <w:r>
+        <w:t>git</w:t>
+      </w:r>
+      <w:proofErr w:type="spellEnd"/>
+      <w:r>
+        <w:t xml:space="preserve"> bash from the respective folder, where files from remote needs to be cloned</w:t>
+      </w:r>
+    </w:p>
+    <w:p>
+      <w:pPr>
+        <w:pStyle w:val="ListParagraph"/>
+        <w:numPr>
+          <w:ilvl w:val="0"/>
+          <w:numId w:val="9"/>
+        </w:numPr>
+        <w:rPr>
+          <w:i/>
+        </w:rPr>
+      </w:pPr>
+      <w:r>
+        <w:t xml:space="preserve">Command : </w:t>
+      </w:r>
+      <w:r>
+        <w:rPr>
+          <w:rFonts w:cstheme="minorHAnsi"/>
+          <w:b/>
+          <w:sz w:val="28"/>
+          <w:szCs w:val="28"/>
+        </w:rPr>
+        <w:t xml:space="preserve">&gt;&gt; </w:t>
+      </w:r>
+      <w:proofErr w:type="spellStart"/>
+      <w:r>
+        <w:rPr>
+          <w:rFonts w:cstheme="minorHAnsi"/>
+          <w:b/>
+          <w:sz w:val="28"/>
+          <w:szCs w:val="28"/>
+        </w:rPr>
+        <w:t>git</w:t>
+      </w:r>
+      <w:proofErr w:type="spellEnd"/>
+      <w:r>
+        <w:rPr>
+          <w:rFonts w:cstheme="minorHAnsi"/>
+          <w:b/>
+          <w:sz w:val="28"/>
+          <w:szCs w:val="28"/>
+        </w:rPr>
+        <w:t xml:space="preserve"> </w:t>
+      </w:r>
+      <w:r>
+        <w:rPr>
+          <w:rFonts w:cstheme="minorHAnsi"/>
+          <w:b/>
+          <w:sz w:val="28"/>
+          <w:szCs w:val="28"/>
+        </w:rPr>
+        <w:t>clone</w:t>
+      </w:r>
+      <w:r>
+        <w:rPr>
+          <w:rFonts w:cstheme="minorHAnsi"/>
+          <w:b/>
+          <w:sz w:val="28"/>
+          <w:szCs w:val="28"/>
+        </w:rPr>
+        <w:t xml:space="preserve"> &lt; </w:t>
+      </w:r>
+      <w:r>
+        <w:rPr>
+          <w:rFonts w:cstheme="minorHAnsi"/>
+          <w:b/>
+          <w:sz w:val="28"/>
+          <w:szCs w:val="28"/>
+        </w:rPr>
+        <w:t>HTTPS URL</w:t>
+      </w:r>
+      <w:r>
+        <w:rPr>
+          <w:rFonts w:cstheme="minorHAnsi"/>
+          <w:b/>
+          <w:sz w:val="28"/>
+          <w:szCs w:val="28"/>
+        </w:rPr>
+        <w:t xml:space="preserve"> &gt; . </w:t>
+      </w:r>
+      <w:r>
+        <w:rPr>
+          <w:rFonts w:cstheme="minorHAnsi"/>
+          <w:b/>
+          <w:sz w:val="28"/>
+          <w:szCs w:val="28"/>
+        </w:rPr>
+        <w:t>/</w:t>
+      </w:r>
+      <w:r>
+        <w:rPr>
+          <w:rFonts w:cstheme="minorHAnsi"/>
+          <w:b/>
+          <w:sz w:val="28"/>
+          <w:szCs w:val="28"/>
+        </w:rPr>
+        <w:t xml:space="preserve">&gt;&gt; </w:t>
+      </w:r>
+      <w:proofErr w:type="spellStart"/>
+      <w:r>
+        <w:rPr>
+          <w:rFonts w:cstheme="minorHAnsi"/>
+          <w:b/>
+          <w:sz w:val="28"/>
+          <w:szCs w:val="28"/>
+        </w:rPr>
+        <w:t>git</w:t>
+      </w:r>
+      <w:proofErr w:type="spellEnd"/>
+      <w:r>
+        <w:rPr>
+          <w:rFonts w:cstheme="minorHAnsi"/>
+          <w:b/>
+          <w:sz w:val="28"/>
+          <w:szCs w:val="28"/>
+        </w:rPr>
+        <w:t xml:space="preserve"> </w:t>
+      </w:r>
+      <w:r>
+        <w:rPr>
+          <w:rFonts w:cstheme="minorHAnsi"/>
+          <w:b/>
+          <w:sz w:val="28"/>
+          <w:szCs w:val="28"/>
+        </w:rPr>
+        <w:t>clone</w:t>
+      </w:r>
+      <w:bookmarkStart w:id="0" w:name="_GoBack"/>
+      <w:bookmarkEnd w:id="0"/>
+      <w:r>
+        <w:rPr>
+          <w:rFonts w:cstheme="minorHAnsi"/>
+          <w:b/>
+          <w:sz w:val="28"/>
+          <w:szCs w:val="28"/>
+        </w:rPr>
+        <w:t xml:space="preserve"> &lt; HTTPS URL &gt;</w:t>
+      </w:r>
+      <w:r>
+        <w:rPr>
+          <w:rFonts w:cstheme="minorHAnsi"/>
+          <w:b/>
+          <w:sz w:val="28"/>
+          <w:szCs w:val="28"/>
+        </w:rPr>
+        <w:t xml:space="preserve"> </w:t>
+      </w:r>
+      <w:proofErr w:type="spellStart"/>
+      <w:r>
+        <w:rPr>
+          <w:rFonts w:cstheme="minorHAnsi"/>
+          <w:b/>
+          <w:sz w:val="28"/>
+          <w:szCs w:val="28"/>
+        </w:rPr>
+        <w:t>FolderName</w:t>
+      </w:r>
+      <w:proofErr w:type="spellEnd"/>
+      <w:r>
+        <w:rPr>
+          <w:rFonts w:cstheme="minorHAnsi"/>
+          <w:b/>
+          <w:sz w:val="28"/>
+          <w:szCs w:val="28"/>
+        </w:rPr>
+        <w:t xml:space="preserve"> </w:t>
+      </w:r>
+      <w:r>
+        <w:rPr>
+          <w:rFonts w:cstheme="minorHAnsi"/>
+          <w:b/>
+          <w:sz w:val="28"/>
+          <w:szCs w:val="28"/>
+        </w:rPr>
+        <w:t>---  . means all the files to respect location</w:t>
+      </w:r>
+    </w:p>
+    <w:p>
+      <w:pPr>
+        <w:rPr>
+          <w:rFonts w:cstheme="minorHAnsi"/>
+          <w:b/>
+          <w:sz w:val="28"/>
+          <w:szCs w:val="28"/>
+        </w:rPr>
+      </w:pPr>
+      <w:r>
+        <w:rPr>
+          <w:noProof/>
+        </w:rPr>
+        <w:drawing>
+          <wp:inline distT="0" distB="0" distL="0" distR="0" wp14:anchorId="722F532B" wp14:editId="2F5402E8">
+            <wp:extent cx="4562475" cy="3162300"/>
+            <wp:effectExtent l="0" t="0" r="9525" b="0"/>
+            <wp:docPr id="32" name="Picture 32"/>
+            <wp:cNvGraphicFramePr>
+              <a:graphicFrameLocks xmlns:a="http://schemas.openxmlformats.org/drawingml/2006/main" noChangeAspect="1"/>
+            </wp:cNvGraphicFramePr>
+            <a:graphic xmlns:a="http://schemas.openxmlformats.org/drawingml/2006/main">
+              <a:graphicData uri="http://schemas.openxmlformats.org/drawingml/2006/picture">
+                <pic:pic xmlns:pic="http://schemas.openxmlformats.org/drawingml/2006/picture">
+                  <pic:nvPicPr>
+                    <pic:cNvPr id="1" name=""/>
+                    <pic:cNvPicPr/>
+                  </pic:nvPicPr>
+                  <pic:blipFill>
+                    <a:blip r:embed="rId26"/>
+                    <a:stretch>
+                      <a:fillRect/>
+                    </a:stretch>
+                  </pic:blipFill>
+                  <pic:spPr>
+                    <a:xfrm>
+                      <a:off x="0" y="0"/>
+                      <a:ext cx="4562475" cy="3162300"/>
+                    </a:xfrm>
+                    <a:prstGeom prst="rect">
+                      <a:avLst/>
+                    </a:prstGeom>
+                  </pic:spPr>
+                </pic:pic>
+              </a:graphicData>
+            </a:graphic>
+          </wp:inline>
+        </w:drawing>
+      </w:r>
+    </w:p>
     <w:p/>
     <w:p>
       <w:pPr>
@@ -22573,6 +26132,7 @@
           <w:sz w:val="23"/>
           <w:szCs w:val="23"/>
         </w:rPr>
+        <w:lastRenderedPageBreak/>
         <w:t>space</w:t>
       </w:r>
     </w:p>
@@ -23564,7 +27124,6 @@
           <w:sz w:val="18"/>
           <w:szCs w:val="18"/>
         </w:rPr>
-        <w:lastRenderedPageBreak/>
         <w:t xml:space="preserve">$ </w:t>
       </w:r>
       <w:proofErr w:type="spellStart"/>
@@ -23613,13 +27172,23 @@
           <w:szCs w:val="18"/>
         </w:rPr>
       </w:pPr>
+      <w:proofErr w:type="spellStart"/>
       <w:r>
         <w:rPr>
           <w:rFonts w:ascii="Arial" w:hAnsi="Arial" w:cs="Arial"/>
           <w:color w:val="202124"/>
           <w:shd w:val="clear" w:color="auto" w:fill="FFFFFF"/>
         </w:rPr>
-        <w:t xml:space="preserve">git remote </w:t>
+        <w:t>git</w:t>
+      </w:r>
+      <w:proofErr w:type="spellEnd"/>
+      <w:r>
+        <w:rPr>
+          <w:rFonts w:ascii="Arial" w:hAnsi="Arial" w:cs="Arial"/>
+          <w:color w:val="202124"/>
+          <w:shd w:val="clear" w:color="auto" w:fill="FFFFFF"/>
+        </w:rPr>
+        <w:t xml:space="preserve"> remote </w:t>
       </w:r>
       <w:proofErr w:type="spellStart"/>
       <w:r>
@@ -24301,21 +27870,7 @@
           <w:sz w:val="28"/>
           <w:szCs w:val="28"/>
         </w:rPr>
-        <w:t xml:space="preserve"> commit </w:t>
-      </w:r>
-      <w:r>
-        <w:rPr>
-          <w:sz w:val="28"/>
-          <w:szCs w:val="28"/>
-        </w:rPr>
-        <w:t>-a -m “&lt;Message&gt;”</w:t>
-      </w:r>
-      <w:r>
-        <w:rPr>
-          <w:sz w:val="28"/>
-          <w:szCs w:val="28"/>
-        </w:rPr>
-        <w:t xml:space="preserve">   --- </w:t>
+        <w:t xml:space="preserve"> commit -a -m “&lt;Message&gt;”   --- </w:t>
       </w:r>
       <w:r>
         <w:rPr>
@@ -24414,28 +27969,7 @@
           <w:sz w:val="28"/>
           <w:szCs w:val="28"/>
         </w:rPr>
-        <w:t xml:space="preserve"> mv &lt;New name of the file&gt; </w:t>
-      </w:r>
-      <w:r>
-        <w:rPr>
-          <w:sz w:val="28"/>
-          <w:szCs w:val="28"/>
-        </w:rPr>
-        <w:t>&lt;</w:t>
-      </w:r>
-      <w:r>
-        <w:rPr>
-          <w:sz w:val="28"/>
-          <w:szCs w:val="28"/>
-        </w:rPr>
-        <w:t>old</w:t>
-      </w:r>
-      <w:r>
-        <w:rPr>
-          <w:sz w:val="28"/>
-          <w:szCs w:val="28"/>
-        </w:rPr>
-        <w:t xml:space="preserve"> name of the file&gt;</w:t>
+        <w:t xml:space="preserve"> mv &lt;New name of the file&gt; &lt;old name of the file&gt;</w:t>
       </w:r>
     </w:p>
     <w:p>
@@ -24631,7 +28165,6 @@
           <w:sz w:val="28"/>
           <w:szCs w:val="28"/>
         </w:rPr>
-        <w:lastRenderedPageBreak/>
         <w:t>git</w:t>
       </w:r>
       <w:proofErr w:type="spellEnd"/>
@@ -24713,12 +28246,21 @@
           <w:szCs w:val="28"/>
         </w:rPr>
       </w:pPr>
-      <w:r>
-        <w:rPr>
-          <w:sz w:val="28"/>
-          <w:szCs w:val="28"/>
-        </w:rPr>
-        <w:t>git log --stat</w:t>
+      <w:proofErr w:type="spellStart"/>
+      <w:r>
+        <w:rPr>
+          <w:sz w:val="28"/>
+          <w:szCs w:val="28"/>
+        </w:rPr>
+        <w:t>git</w:t>
+      </w:r>
+      <w:proofErr w:type="spellEnd"/>
+      <w:r>
+        <w:rPr>
+          <w:sz w:val="28"/>
+          <w:szCs w:val="28"/>
+        </w:rPr>
+        <w:t xml:space="preserve"> log --stat</w:t>
       </w:r>
     </w:p>
     <w:p>
@@ -24814,14 +28356,7 @@
           <w:sz w:val="28"/>
           <w:szCs w:val="28"/>
         </w:rPr>
-        <w:t xml:space="preserve"> log --pretty</w:t>
-      </w:r>
-      <w:r>
-        <w:rPr>
-          <w:sz w:val="28"/>
-          <w:szCs w:val="28"/>
-        </w:rPr>
-        <w:t>=full</w:t>
+        <w:t xml:space="preserve"> log --pretty=full</w:t>
       </w:r>
     </w:p>
     <w:p>
@@ -25298,14 +28833,374 @@
     </w:p>
     <w:p>
       <w:pPr>
+        <w:rPr>
+          <w:sz w:val="28"/>
+          <w:szCs w:val="28"/>
+        </w:rPr>
+      </w:pPr>
+    </w:p>
+    <w:p>
+      <w:pPr>
         <w:pStyle w:val="ListParagraph"/>
-        <w:rPr>
-          <w:sz w:val="28"/>
-          <w:szCs w:val="28"/>
-        </w:rPr>
-      </w:pPr>
-      <w:bookmarkStart w:id="0" w:name="_GoBack"/>
-      <w:bookmarkEnd w:id="0"/>
+        <w:numPr>
+          <w:ilvl w:val="0"/>
+          <w:numId w:val="8"/>
+        </w:numPr>
+        <w:rPr>
+          <w:sz w:val="28"/>
+          <w:szCs w:val="28"/>
+        </w:rPr>
+      </w:pPr>
+      <w:proofErr w:type="spellStart"/>
+      <w:r>
+        <w:rPr>
+          <w:rFonts w:cstheme="minorHAnsi"/>
+          <w:sz w:val="28"/>
+          <w:szCs w:val="28"/>
+        </w:rPr>
+        <w:t>git</w:t>
+      </w:r>
+      <w:proofErr w:type="spellEnd"/>
+      <w:r>
+        <w:rPr>
+          <w:rFonts w:cstheme="minorHAnsi"/>
+          <w:sz w:val="28"/>
+          <w:szCs w:val="28"/>
+        </w:rPr>
+        <w:t xml:space="preserve"> merge &lt;branch name&gt;</w:t>
+      </w:r>
+    </w:p>
+    <w:p>
+      <w:pPr>
+        <w:pStyle w:val="ListParagraph"/>
+        <w:numPr>
+          <w:ilvl w:val="0"/>
+          <w:numId w:val="8"/>
+        </w:numPr>
+        <w:autoSpaceDE w:val="0"/>
+        <w:autoSpaceDN w:val="0"/>
+        <w:adjustRightInd w:val="0"/>
+        <w:spacing w:after="0" w:line="240" w:lineRule="auto"/>
+        <w:rPr>
+          <w:rFonts w:cstheme="minorHAnsi"/>
+          <w:sz w:val="28"/>
+          <w:szCs w:val="28"/>
+        </w:rPr>
+      </w:pPr>
+      <w:proofErr w:type="spellStart"/>
+      <w:r>
+        <w:rPr>
+          <w:rFonts w:cstheme="minorHAnsi"/>
+          <w:sz w:val="28"/>
+          <w:szCs w:val="28"/>
+        </w:rPr>
+        <w:t>git</w:t>
+      </w:r>
+      <w:proofErr w:type="spellEnd"/>
+      <w:r>
+        <w:rPr>
+          <w:rFonts w:cstheme="minorHAnsi"/>
+          <w:sz w:val="28"/>
+          <w:szCs w:val="28"/>
+        </w:rPr>
+        <w:t xml:space="preserve"> branch -v</w:t>
+      </w:r>
+    </w:p>
+    <w:p>
+      <w:pPr>
+        <w:pStyle w:val="ListParagraph"/>
+        <w:numPr>
+          <w:ilvl w:val="0"/>
+          <w:numId w:val="8"/>
+        </w:numPr>
+      </w:pPr>
+      <w:proofErr w:type="spellStart"/>
+      <w:r>
+        <w:rPr>
+          <w:rFonts w:cstheme="minorHAnsi"/>
+          <w:sz w:val="28"/>
+          <w:szCs w:val="28"/>
+        </w:rPr>
+        <w:t>git</w:t>
+      </w:r>
+      <w:proofErr w:type="spellEnd"/>
+      <w:r>
+        <w:rPr>
+          <w:rFonts w:cstheme="minorHAnsi"/>
+          <w:sz w:val="28"/>
+          <w:szCs w:val="28"/>
+        </w:rPr>
+        <w:t xml:space="preserve"> branch --merged   </w:t>
+      </w:r>
+    </w:p>
+    <w:p>
+      <w:pPr>
+        <w:pStyle w:val="ListParagraph"/>
+        <w:numPr>
+          <w:ilvl w:val="0"/>
+          <w:numId w:val="8"/>
+        </w:numPr>
+        <w:rPr>
+          <w:rFonts w:cstheme="minorHAnsi"/>
+          <w:sz w:val="28"/>
+          <w:szCs w:val="28"/>
+        </w:rPr>
+      </w:pPr>
+      <w:proofErr w:type="spellStart"/>
+      <w:r>
+        <w:rPr>
+          <w:rFonts w:cstheme="minorHAnsi"/>
+          <w:sz w:val="28"/>
+          <w:szCs w:val="28"/>
+        </w:rPr>
+        <w:t>git</w:t>
+      </w:r>
+      <w:proofErr w:type="spellEnd"/>
+      <w:r>
+        <w:rPr>
+          <w:rFonts w:cstheme="minorHAnsi"/>
+          <w:sz w:val="28"/>
+          <w:szCs w:val="28"/>
+        </w:rPr>
+        <w:t xml:space="preserve"> branch --no-merged </w:t>
+      </w:r>
+    </w:p>
+    <w:p>
+      <w:pPr>
+        <w:rPr>
+          <w:rFonts w:cstheme="minorHAnsi"/>
+          <w:sz w:val="28"/>
+          <w:szCs w:val="28"/>
+        </w:rPr>
+      </w:pPr>
+    </w:p>
+    <w:p>
+      <w:pPr>
+        <w:pStyle w:val="ListParagraph"/>
+        <w:numPr>
+          <w:ilvl w:val="0"/>
+          <w:numId w:val="8"/>
+        </w:numPr>
+        <w:rPr>
+          <w:sz w:val="28"/>
+          <w:szCs w:val="28"/>
+        </w:rPr>
+      </w:pPr>
+      <w:proofErr w:type="spellStart"/>
+      <w:r>
+        <w:rPr>
+          <w:rFonts w:cstheme="minorHAnsi"/>
+          <w:sz w:val="28"/>
+          <w:szCs w:val="28"/>
+        </w:rPr>
+        <w:t>git</w:t>
+      </w:r>
+      <w:proofErr w:type="spellEnd"/>
+      <w:r>
+        <w:rPr>
+          <w:rFonts w:cstheme="minorHAnsi"/>
+          <w:sz w:val="28"/>
+          <w:szCs w:val="28"/>
+        </w:rPr>
+        <w:t xml:space="preserve"> branch -d &lt;</w:t>
+      </w:r>
+      <w:proofErr w:type="spellStart"/>
+      <w:r>
+        <w:rPr>
+          <w:rFonts w:cstheme="minorHAnsi"/>
+          <w:sz w:val="28"/>
+          <w:szCs w:val="28"/>
+        </w:rPr>
+        <w:t>branchname</w:t>
+      </w:r>
+      <w:proofErr w:type="spellEnd"/>
+      <w:r>
+        <w:rPr>
+          <w:rFonts w:cstheme="minorHAnsi"/>
+          <w:sz w:val="28"/>
+          <w:szCs w:val="28"/>
+        </w:rPr>
+        <w:t>&gt;</w:t>
+      </w:r>
+    </w:p>
+    <w:p>
+      <w:pPr>
+        <w:pStyle w:val="ListParagraph"/>
+        <w:numPr>
+          <w:ilvl w:val="0"/>
+          <w:numId w:val="8"/>
+        </w:numPr>
+        <w:rPr>
+          <w:sz w:val="28"/>
+          <w:szCs w:val="28"/>
+        </w:rPr>
+      </w:pPr>
+      <w:proofErr w:type="spellStart"/>
+      <w:r>
+        <w:rPr>
+          <w:rFonts w:cstheme="minorHAnsi"/>
+          <w:sz w:val="28"/>
+          <w:szCs w:val="28"/>
+        </w:rPr>
+        <w:t>git</w:t>
+      </w:r>
+      <w:proofErr w:type="spellEnd"/>
+      <w:r>
+        <w:rPr>
+          <w:rFonts w:cstheme="minorHAnsi"/>
+          <w:sz w:val="28"/>
+          <w:szCs w:val="28"/>
+        </w:rPr>
+        <w:t xml:space="preserve"> b</w:t>
+      </w:r>
+      <w:r>
+        <w:rPr>
+          <w:rFonts w:cstheme="minorHAnsi"/>
+          <w:sz w:val="28"/>
+          <w:szCs w:val="28"/>
+        </w:rPr>
+        <w:t>ranch -D</w:t>
+      </w:r>
+      <w:r>
+        <w:rPr>
+          <w:rFonts w:cstheme="minorHAnsi"/>
+          <w:sz w:val="28"/>
+          <w:szCs w:val="28"/>
+        </w:rPr>
+        <w:t xml:space="preserve"> &lt;</w:t>
+      </w:r>
+      <w:proofErr w:type="spellStart"/>
+      <w:r>
+        <w:rPr>
+          <w:rFonts w:cstheme="minorHAnsi"/>
+          <w:sz w:val="28"/>
+          <w:szCs w:val="28"/>
+        </w:rPr>
+        <w:t>branchname</w:t>
+      </w:r>
+      <w:proofErr w:type="spellEnd"/>
+      <w:r>
+        <w:rPr>
+          <w:rFonts w:cstheme="minorHAnsi"/>
+          <w:sz w:val="28"/>
+          <w:szCs w:val="28"/>
+        </w:rPr>
+        <w:t xml:space="preserve">&gt;  </w:t>
+      </w:r>
+    </w:p>
+    <w:p>
+      <w:pPr>
+        <w:pStyle w:val="ListParagraph"/>
+        <w:numPr>
+          <w:ilvl w:val="0"/>
+          <w:numId w:val="8"/>
+        </w:numPr>
+        <w:rPr>
+          <w:sz w:val="28"/>
+          <w:szCs w:val="28"/>
+        </w:rPr>
+      </w:pPr>
+      <w:proofErr w:type="spellStart"/>
+      <w:r>
+        <w:rPr>
+          <w:rFonts w:cstheme="minorHAnsi"/>
+          <w:sz w:val="28"/>
+          <w:szCs w:val="28"/>
+        </w:rPr>
+        <w:t>git</w:t>
+      </w:r>
+      <w:proofErr w:type="spellEnd"/>
+      <w:r>
+        <w:rPr>
+          <w:rFonts w:cstheme="minorHAnsi"/>
+          <w:sz w:val="28"/>
+          <w:szCs w:val="28"/>
+        </w:rPr>
+        <w:t xml:space="preserve"> push -d origin </w:t>
+      </w:r>
+      <w:proofErr w:type="spellStart"/>
+      <w:r>
+        <w:rPr>
+          <w:rFonts w:cstheme="minorHAnsi"/>
+          <w:sz w:val="28"/>
+          <w:szCs w:val="28"/>
+        </w:rPr>
+        <w:t>bugfix</w:t>
+      </w:r>
+      <w:proofErr w:type="spellEnd"/>
+      <w:r>
+        <w:rPr>
+          <w:rFonts w:cstheme="minorHAnsi"/>
+          <w:b/>
+          <w:sz w:val="28"/>
+          <w:szCs w:val="28"/>
+        </w:rPr>
+        <w:t xml:space="preserve">  </w:t>
+      </w:r>
+    </w:p>
+    <w:p>
+      <w:pPr>
+        <w:rPr>
+          <w:sz w:val="28"/>
+          <w:szCs w:val="28"/>
+        </w:rPr>
+      </w:pPr>
+    </w:p>
+    <w:p>
+      <w:pPr>
+        <w:pStyle w:val="ListParagraph"/>
+        <w:numPr>
+          <w:ilvl w:val="0"/>
+          <w:numId w:val="10"/>
+        </w:numPr>
+        <w:rPr>
+          <w:sz w:val="28"/>
+          <w:szCs w:val="28"/>
+        </w:rPr>
+      </w:pPr>
+      <w:proofErr w:type="spellStart"/>
+      <w:r>
+        <w:rPr>
+          <w:rFonts w:cstheme="minorHAnsi"/>
+          <w:sz w:val="28"/>
+          <w:szCs w:val="28"/>
+        </w:rPr>
+        <w:t>git</w:t>
+      </w:r>
+      <w:proofErr w:type="spellEnd"/>
+      <w:r>
+        <w:rPr>
+          <w:rFonts w:cstheme="minorHAnsi"/>
+          <w:sz w:val="28"/>
+          <w:szCs w:val="28"/>
+        </w:rPr>
+        <w:t xml:space="preserve"> </w:t>
+      </w:r>
+      <w:r>
+        <w:rPr>
+          <w:rFonts w:cstheme="minorHAnsi"/>
+          <w:sz w:val="28"/>
+          <w:szCs w:val="28"/>
+        </w:rPr>
+        <w:t>clone</w:t>
+      </w:r>
+      <w:r>
+        <w:rPr>
+          <w:rFonts w:cstheme="minorHAnsi"/>
+          <w:sz w:val="28"/>
+          <w:szCs w:val="28"/>
+        </w:rPr>
+        <w:t xml:space="preserve"> &lt; HTTPS URL &gt; .</w:t>
+      </w:r>
+    </w:p>
+    <w:p>
+      <w:pPr>
+        <w:pStyle w:val="ListParagraph"/>
+        <w:rPr>
+          <w:sz w:val="28"/>
+          <w:szCs w:val="28"/>
+        </w:rPr>
+      </w:pPr>
     </w:p>
     <w:sectPr>
       <w:pgSz w:w="12240" w:h="15840"/>
@@ -25696,6 +29591,208 @@
     </w:lvl>
   </w:abstractNum>
   <w:abstractNum w:abstractNumId="3" w15:restartNumberingAfterBreak="0">
+    <w:nsid w:val="262337C0"/>
+    <w:multiLevelType w:val="hybridMultilevel"/>
+    <w:tmpl w:val="CF627F06"/>
+    <w:lvl w:ilvl="0" w:tplc="0409000F">
+      <w:start w:val="1"/>
+      <w:numFmt w:val="decimal"/>
+      <w:lvlText w:val="%1."/>
+      <w:lvlJc w:val="left"/>
+      <w:pPr>
+        <w:ind w:left="720" w:hanging="360"/>
+      </w:pPr>
+      <w:rPr>
+        <w:rFonts w:hint="default"/>
+      </w:rPr>
+    </w:lvl>
+    <w:lvl w:ilvl="1" w:tplc="04090019" w:tentative="1">
+      <w:start w:val="1"/>
+      <w:numFmt w:val="lowerLetter"/>
+      <w:lvlText w:val="%2."/>
+      <w:lvlJc w:val="left"/>
+      <w:pPr>
+        <w:ind w:left="1440" w:hanging="360"/>
+      </w:pPr>
+    </w:lvl>
+    <w:lvl w:ilvl="2" w:tplc="0409001B" w:tentative="1">
+      <w:start w:val="1"/>
+      <w:numFmt w:val="lowerRoman"/>
+      <w:lvlText w:val="%3."/>
+      <w:lvlJc w:val="right"/>
+      <w:pPr>
+        <w:ind w:left="2160" w:hanging="180"/>
+      </w:pPr>
+    </w:lvl>
+    <w:lvl w:ilvl="3" w:tplc="0409000F" w:tentative="1">
+      <w:start w:val="1"/>
+      <w:numFmt w:val="decimal"/>
+      <w:lvlText w:val="%4."/>
+      <w:lvlJc w:val="left"/>
+      <w:pPr>
+        <w:ind w:left="2880" w:hanging="360"/>
+      </w:pPr>
+    </w:lvl>
+    <w:lvl w:ilvl="4" w:tplc="04090019" w:tentative="1">
+      <w:start w:val="1"/>
+      <w:numFmt w:val="lowerLetter"/>
+      <w:lvlText w:val="%5."/>
+      <w:lvlJc w:val="left"/>
+      <w:pPr>
+        <w:ind w:left="3600" w:hanging="360"/>
+      </w:pPr>
+    </w:lvl>
+    <w:lvl w:ilvl="5" w:tplc="0409001B" w:tentative="1">
+      <w:start w:val="1"/>
+      <w:numFmt w:val="lowerRoman"/>
+      <w:lvlText w:val="%6."/>
+      <w:lvlJc w:val="right"/>
+      <w:pPr>
+        <w:ind w:left="4320" w:hanging="180"/>
+      </w:pPr>
+    </w:lvl>
+    <w:lvl w:ilvl="6" w:tplc="0409000F" w:tentative="1">
+      <w:start w:val="1"/>
+      <w:numFmt w:val="decimal"/>
+      <w:lvlText w:val="%7."/>
+      <w:lvlJc w:val="left"/>
+      <w:pPr>
+        <w:ind w:left="5040" w:hanging="360"/>
+      </w:pPr>
+    </w:lvl>
+    <w:lvl w:ilvl="7" w:tplc="04090019" w:tentative="1">
+      <w:start w:val="1"/>
+      <w:numFmt w:val="lowerLetter"/>
+      <w:lvlText w:val="%8."/>
+      <w:lvlJc w:val="left"/>
+      <w:pPr>
+        <w:ind w:left="5760" w:hanging="360"/>
+      </w:pPr>
+    </w:lvl>
+    <w:lvl w:ilvl="8" w:tplc="0409001B" w:tentative="1">
+      <w:start w:val="1"/>
+      <w:numFmt w:val="lowerRoman"/>
+      <w:lvlText w:val="%9."/>
+      <w:lvlJc w:val="right"/>
+      <w:pPr>
+        <w:ind w:left="6480" w:hanging="180"/>
+      </w:pPr>
+    </w:lvl>
+  </w:abstractNum>
+  <w:abstractNum w:abstractNumId="4" w15:restartNumberingAfterBreak="0">
+    <w:nsid w:val="317D34F8"/>
+    <w:multiLevelType w:val="hybridMultilevel"/>
+    <w:tmpl w:val="77E60D8A"/>
+    <w:lvl w:ilvl="0" w:tplc="0409000B">
+      <w:start w:val="1"/>
+      <w:numFmt w:val="bullet"/>
+      <w:lvlText w:val=""/>
+      <w:lvlJc w:val="left"/>
+      <w:pPr>
+        <w:ind w:left="720" w:hanging="360"/>
+      </w:pPr>
+      <w:rPr>
+        <w:rFonts w:ascii="Wingdings" w:hAnsi="Wingdings" w:hint="default"/>
+      </w:rPr>
+    </w:lvl>
+    <w:lvl w:ilvl="1" w:tplc="04090003" w:tentative="1">
+      <w:start w:val="1"/>
+      <w:numFmt w:val="bullet"/>
+      <w:lvlText w:val="o"/>
+      <w:lvlJc w:val="left"/>
+      <w:pPr>
+        <w:ind w:left="1440" w:hanging="360"/>
+      </w:pPr>
+      <w:rPr>
+        <w:rFonts w:ascii="Courier New" w:hAnsi="Courier New" w:cs="Courier New" w:hint="default"/>
+      </w:rPr>
+    </w:lvl>
+    <w:lvl w:ilvl="2" w:tplc="04090005" w:tentative="1">
+      <w:start w:val="1"/>
+      <w:numFmt w:val="bullet"/>
+      <w:lvlText w:val=""/>
+      <w:lvlJc w:val="left"/>
+      <w:pPr>
+        <w:ind w:left="2160" w:hanging="360"/>
+      </w:pPr>
+      <w:rPr>
+        <w:rFonts w:ascii="Wingdings" w:hAnsi="Wingdings" w:hint="default"/>
+      </w:rPr>
+    </w:lvl>
+    <w:lvl w:ilvl="3" w:tplc="04090001" w:tentative="1">
+      <w:start w:val="1"/>
+      <w:numFmt w:val="bullet"/>
+      <w:lvlText w:val=""/>
+      <w:lvlJc w:val="left"/>
+      <w:pPr>
+        <w:ind w:left="2880" w:hanging="360"/>
+      </w:pPr>
+      <w:rPr>
+        <w:rFonts w:ascii="Symbol" w:hAnsi="Symbol" w:hint="default"/>
+      </w:rPr>
+    </w:lvl>
+    <w:lvl w:ilvl="4" w:tplc="04090003" w:tentative="1">
+      <w:start w:val="1"/>
+      <w:numFmt w:val="bullet"/>
+      <w:lvlText w:val="o"/>
+      <w:lvlJc w:val="left"/>
+      <w:pPr>
+        <w:ind w:left="3600" w:hanging="360"/>
+      </w:pPr>
+      <w:rPr>
+        <w:rFonts w:ascii="Courier New" w:hAnsi="Courier New" w:cs="Courier New" w:hint="default"/>
+      </w:rPr>
+    </w:lvl>
+    <w:lvl w:ilvl="5" w:tplc="04090005" w:tentative="1">
+      <w:start w:val="1"/>
+      <w:numFmt w:val="bullet"/>
+      <w:lvlText w:val=""/>
+      <w:lvlJc w:val="left"/>
+      <w:pPr>
+        <w:ind w:left="4320" w:hanging="360"/>
+      </w:pPr>
+      <w:rPr>
+        <w:rFonts w:ascii="Wingdings" w:hAnsi="Wingdings" w:hint="default"/>
+      </w:rPr>
+    </w:lvl>
+    <w:lvl w:ilvl="6" w:tplc="04090001" w:tentative="1">
+      <w:start w:val="1"/>
+      <w:numFmt w:val="bullet"/>
+      <w:lvlText w:val=""/>
+      <w:lvlJc w:val="left"/>
+      <w:pPr>
+        <w:ind w:left="5040" w:hanging="360"/>
+      </w:pPr>
+      <w:rPr>
+        <w:rFonts w:ascii="Symbol" w:hAnsi="Symbol" w:hint="default"/>
+      </w:rPr>
+    </w:lvl>
+    <w:lvl w:ilvl="7" w:tplc="04090003" w:tentative="1">
+      <w:start w:val="1"/>
+      <w:numFmt w:val="bullet"/>
+      <w:lvlText w:val="o"/>
+      <w:lvlJc w:val="left"/>
+      <w:pPr>
+        <w:ind w:left="5760" w:hanging="360"/>
+      </w:pPr>
+      <w:rPr>
+        <w:rFonts w:ascii="Courier New" w:hAnsi="Courier New" w:cs="Courier New" w:hint="default"/>
+      </w:rPr>
+    </w:lvl>
+    <w:lvl w:ilvl="8" w:tplc="04090005" w:tentative="1">
+      <w:start w:val="1"/>
+      <w:numFmt w:val="bullet"/>
+      <w:lvlText w:val=""/>
+      <w:lvlJc w:val="left"/>
+      <w:pPr>
+        <w:ind w:left="6480" w:hanging="360"/>
+      </w:pPr>
+      <w:rPr>
+        <w:rFonts w:ascii="Wingdings" w:hAnsi="Wingdings" w:hint="default"/>
+      </w:rPr>
+    </w:lvl>
+  </w:abstractNum>
+  <w:abstractNum w:abstractNumId="5" w15:restartNumberingAfterBreak="0">
     <w:nsid w:val="45F640FF"/>
     <w:multiLevelType w:val="hybridMultilevel"/>
     <w:tmpl w:val="0268B22A"/>
@@ -25809,7 +29906,7 @@
       </w:rPr>
     </w:lvl>
   </w:abstractNum>
-  <w:abstractNum w:abstractNumId="4" w15:restartNumberingAfterBreak="0">
+  <w:abstractNum w:abstractNumId="6" w15:restartNumberingAfterBreak="0">
     <w:nsid w:val="50CA1F43"/>
     <w:multiLevelType w:val="hybridMultilevel"/>
     <w:tmpl w:val="732C0204"/>
@@ -25922,7 +30019,7 @@
       </w:rPr>
     </w:lvl>
   </w:abstractNum>
-  <w:abstractNum w:abstractNumId="5" w15:restartNumberingAfterBreak="0">
+  <w:abstractNum w:abstractNumId="7" w15:restartNumberingAfterBreak="0">
     <w:nsid w:val="6F765AAB"/>
     <w:multiLevelType w:val="hybridMultilevel"/>
     <w:tmpl w:val="EE1A10EA"/>
@@ -26011,7 +30108,7 @@
       </w:pPr>
     </w:lvl>
   </w:abstractNum>
-  <w:abstractNum w:abstractNumId="6" w15:restartNumberingAfterBreak="0">
+  <w:abstractNum w:abstractNumId="8" w15:restartNumberingAfterBreak="0">
     <w:nsid w:val="72810C33"/>
     <w:multiLevelType w:val="hybridMultilevel"/>
     <w:tmpl w:val="89982D62"/>
@@ -26124,7 +30221,7 @@
       </w:rPr>
     </w:lvl>
   </w:abstractNum>
-  <w:abstractNum w:abstractNumId="7" w15:restartNumberingAfterBreak="0">
+  <w:abstractNum w:abstractNumId="9" w15:restartNumberingAfterBreak="0">
     <w:nsid w:val="72D227AA"/>
     <w:multiLevelType w:val="hybridMultilevel"/>
     <w:tmpl w:val="04441D5A"/>
@@ -26214,27 +30311,33 @@
     </w:lvl>
   </w:abstractNum>
   <w:num w:numId="1">
-    <w:abstractNumId w:val="6"/>
+    <w:abstractNumId w:val="8"/>
   </w:num>
   <w:num w:numId="2">
     <w:abstractNumId w:val="1"/>
   </w:num>
   <w:num w:numId="3">
-    <w:abstractNumId w:val="5"/>
+    <w:abstractNumId w:val="7"/>
   </w:num>
   <w:num w:numId="4">
     <w:abstractNumId w:val="2"/>
   </w:num>
   <w:num w:numId="5">
-    <w:abstractNumId w:val="3"/>
+    <w:abstractNumId w:val="5"/>
   </w:num>
   <w:num w:numId="6">
     <w:abstractNumId w:val="0"/>
   </w:num>
   <w:num w:numId="7">
-    <w:abstractNumId w:val="7"/>
+    <w:abstractNumId w:val="9"/>
   </w:num>
   <w:num w:numId="8">
+    <w:abstractNumId w:val="6"/>
+  </w:num>
+  <w:num w:numId="9">
+    <w:abstractNumId w:val="3"/>
+  </w:num>
+  <w:num w:numId="10">
     <w:abstractNumId w:val="4"/>
   </w:num>
 </w:numbering>
@@ -27162,7 +31265,7 @@
 </file>
 
 <file path=customXml/itemProps1.xml><?xml version="1.0" encoding="utf-8"?>
-<ds:datastoreItem xmlns:ds="http://schemas.openxmlformats.org/officeDocument/2006/customXml" ds:itemID="{45FBCB3D-C1E8-45C5-8982-E608631E7E3B}">
+<ds:datastoreItem xmlns:ds="http://schemas.openxmlformats.org/officeDocument/2006/customXml" ds:itemID="{6F4B9BA1-A337-4AA9-BE82-47E83AF0C39C}">
   <ds:schemaRefs>
     <ds:schemaRef ds:uri="http://schemas.openxmlformats.org/officeDocument/2006/bibliography"/>
   </ds:schemaRefs>

--- a/Git and GitHub tutorial.docx
+++ b/Git and GitHub tutorial.docx
@@ -25579,8 +25579,6 @@
         </w:rPr>
         <w:t>clone</w:t>
       </w:r>
-      <w:bookmarkStart w:id="0" w:name="_GoBack"/>
-      <w:bookmarkEnd w:id="0"/>
       <w:r>
         <w:rPr>
           <w:rFonts w:cstheme="minorHAnsi"/>
@@ -29191,6 +29189,2486 @@
           <w:szCs w:val="28"/>
         </w:rPr>
         <w:t xml:space="preserve"> &lt; HTTPS URL &gt; .</w:t>
+      </w:r>
+    </w:p>
+    <w:p>
+      <w:pPr>
+        <w:pStyle w:val="ListParagraph"/>
+        <w:rPr>
+          <w:sz w:val="28"/>
+          <w:szCs w:val="28"/>
+        </w:rPr>
+      </w:pPr>
+    </w:p>
+    <w:p>
+      <w:pPr>
+        <w:pStyle w:val="ListParagraph"/>
+        <w:rPr>
+          <w:sz w:val="28"/>
+          <w:szCs w:val="28"/>
+        </w:rPr>
+      </w:pPr>
+    </w:p>
+    <w:p>
+      <w:pPr>
+        <w:pStyle w:val="Heading2"/>
+        <w:rPr>
+          <w:b/>
+          <w:color w:val="0D0D0D" w:themeColor="text1" w:themeTint="F2"/>
+          <w:sz w:val="36"/>
+          <w:szCs w:val="36"/>
+          <w:u w:val="single"/>
+        </w:rPr>
+      </w:pPr>
+      <w:r>
+        <w:rPr>
+          <w:b/>
+          <w:color w:val="0D0D0D" w:themeColor="text1" w:themeTint="F2"/>
+          <w:sz w:val="36"/>
+          <w:szCs w:val="36"/>
+          <w:u w:val="single"/>
+        </w:rPr>
+        <w:t xml:space="preserve">Quick Walkthrough </w:t>
+      </w:r>
+    </w:p>
+    <w:p>
+      <w:pPr>
+        <w:rPr>
+          <w:u w:val="single"/>
+        </w:rPr>
+      </w:pPr>
+      <w:r>
+        <w:rPr>
+          <w:u w:val="single"/>
+        </w:rPr>
+        <w:t>Final Push to GitHub- Command summarized</w:t>
+      </w:r>
+    </w:p>
+    <w:p>
+      <w:pPr>
+        <w:autoSpaceDE w:val="0"/>
+        <w:autoSpaceDN w:val="0"/>
+        <w:adjustRightInd w:val="0"/>
+        <w:spacing w:after="0" w:line="240" w:lineRule="auto"/>
+        <w:rPr>
+          <w:rFonts w:ascii="Lucida Console" w:hAnsi="Lucida Console" w:cs="Lucida Console"/>
+          <w:color w:val="00A89A"/>
+          <w:sz w:val="18"/>
+          <w:szCs w:val="18"/>
+        </w:rPr>
+      </w:pPr>
+      <w:r>
+        <w:rPr>
+          <w:rFonts w:ascii="Lucida Console" w:hAnsi="Lucida Console" w:cs="Lucida Console"/>
+          <w:color w:val="1CA800"/>
+          <w:sz w:val="18"/>
+          <w:szCs w:val="18"/>
+        </w:rPr>
+        <w:t xml:space="preserve">Hp@DESKTOP-EM2CB6E </w:t>
+      </w:r>
+      <w:r>
+        <w:rPr>
+          <w:rFonts w:ascii="Lucida Console" w:hAnsi="Lucida Console" w:cs="Lucida Console"/>
+          <w:color w:val="B148C6"/>
+          <w:sz w:val="18"/>
+          <w:szCs w:val="18"/>
+        </w:rPr>
+        <w:t xml:space="preserve">MINGW64 </w:t>
+      </w:r>
+      <w:r>
+        <w:rPr>
+          <w:rFonts w:ascii="Lucida Console" w:hAnsi="Lucida Console" w:cs="Lucida Console"/>
+          <w:color w:val="C0A000"/>
+          <w:sz w:val="18"/>
+          <w:szCs w:val="18"/>
+        </w:rPr>
+        <w:t>/d/Documents/Application tutorials/</w:t>
+      </w:r>
+      <w:proofErr w:type="spellStart"/>
+      <w:r>
+        <w:rPr>
+          <w:rFonts w:ascii="Lucida Console" w:hAnsi="Lucida Console" w:cs="Lucida Console"/>
+          <w:color w:val="C0A000"/>
+          <w:sz w:val="18"/>
+          <w:szCs w:val="18"/>
+        </w:rPr>
+        <w:t>Git</w:t>
+      </w:r>
+      <w:proofErr w:type="spellEnd"/>
+      <w:r>
+        <w:rPr>
+          <w:rFonts w:ascii="Lucida Console" w:hAnsi="Lucida Console" w:cs="Lucida Console"/>
+          <w:color w:val="C0A000"/>
+          <w:sz w:val="18"/>
+          <w:szCs w:val="18"/>
+        </w:rPr>
+        <w:t xml:space="preserve"> and </w:t>
+      </w:r>
+      <w:proofErr w:type="spellStart"/>
+      <w:r>
+        <w:rPr>
+          <w:rFonts w:ascii="Lucida Console" w:hAnsi="Lucida Console" w:cs="Lucida Console"/>
+          <w:color w:val="C0A000"/>
+          <w:sz w:val="18"/>
+          <w:szCs w:val="18"/>
+        </w:rPr>
+        <w:t>Github</w:t>
+      </w:r>
+      <w:proofErr w:type="spellEnd"/>
+      <w:r>
+        <w:rPr>
+          <w:rFonts w:ascii="Lucida Console" w:hAnsi="Lucida Console" w:cs="Lucida Console"/>
+          <w:color w:val="00A89A"/>
+          <w:sz w:val="18"/>
+          <w:szCs w:val="18"/>
+        </w:rPr>
+        <w:t xml:space="preserve"> (master)</w:t>
+      </w:r>
+    </w:p>
+    <w:p>
+      <w:pPr>
+        <w:autoSpaceDE w:val="0"/>
+        <w:autoSpaceDN w:val="0"/>
+        <w:adjustRightInd w:val="0"/>
+        <w:spacing w:after="0" w:line="240" w:lineRule="auto"/>
+        <w:rPr>
+          <w:rFonts w:ascii="Lucida Console" w:hAnsi="Lucida Console" w:cs="Lucida Console"/>
+          <w:sz w:val="18"/>
+          <w:szCs w:val="18"/>
+        </w:rPr>
+      </w:pPr>
+      <w:r>
+        <w:rPr>
+          <w:rFonts w:ascii="Lucida Console" w:hAnsi="Lucida Console" w:cs="Lucida Console"/>
+          <w:sz w:val="18"/>
+          <w:szCs w:val="18"/>
+        </w:rPr>
+        <w:t xml:space="preserve">$ </w:t>
+      </w:r>
+      <w:proofErr w:type="spellStart"/>
+      <w:r>
+        <w:rPr>
+          <w:rFonts w:ascii="Lucida Console" w:hAnsi="Lucida Console" w:cs="Lucida Console"/>
+          <w:sz w:val="18"/>
+          <w:szCs w:val="18"/>
+        </w:rPr>
+        <w:t>git</w:t>
+      </w:r>
+      <w:proofErr w:type="spellEnd"/>
+      <w:r>
+        <w:rPr>
+          <w:rFonts w:ascii="Lucida Console" w:hAnsi="Lucida Console" w:cs="Lucida Console"/>
+          <w:sz w:val="18"/>
+          <w:szCs w:val="18"/>
+        </w:rPr>
+        <w:t xml:space="preserve"> </w:t>
+      </w:r>
+      <w:proofErr w:type="spellStart"/>
+      <w:r>
+        <w:rPr>
+          <w:rFonts w:ascii="Lucida Console" w:hAnsi="Lucida Console" w:cs="Lucida Console"/>
+          <w:sz w:val="18"/>
+          <w:szCs w:val="18"/>
+        </w:rPr>
+        <w:t>st</w:t>
+      </w:r>
+      <w:proofErr w:type="spellEnd"/>
+    </w:p>
+    <w:p>
+      <w:pPr>
+        <w:autoSpaceDE w:val="0"/>
+        <w:autoSpaceDN w:val="0"/>
+        <w:adjustRightInd w:val="0"/>
+        <w:spacing w:after="0" w:line="240" w:lineRule="auto"/>
+        <w:rPr>
+          <w:rFonts w:ascii="Lucida Console" w:hAnsi="Lucida Console" w:cs="Lucida Console"/>
+          <w:sz w:val="18"/>
+          <w:szCs w:val="18"/>
+        </w:rPr>
+      </w:pPr>
+      <w:r>
+        <w:rPr>
+          <w:rFonts w:ascii="Lucida Console" w:hAnsi="Lucida Console" w:cs="Lucida Console"/>
+          <w:sz w:val="18"/>
+          <w:szCs w:val="18"/>
+        </w:rPr>
+        <w:t>On branch master</w:t>
+      </w:r>
+    </w:p>
+    <w:p>
+      <w:pPr>
+        <w:autoSpaceDE w:val="0"/>
+        <w:autoSpaceDN w:val="0"/>
+        <w:adjustRightInd w:val="0"/>
+        <w:spacing w:after="0" w:line="240" w:lineRule="auto"/>
+        <w:rPr>
+          <w:rFonts w:ascii="Lucida Console" w:hAnsi="Lucida Console" w:cs="Lucida Console"/>
+          <w:sz w:val="18"/>
+          <w:szCs w:val="18"/>
+        </w:rPr>
+      </w:pPr>
+      <w:r>
+        <w:rPr>
+          <w:rFonts w:ascii="Lucida Console" w:hAnsi="Lucida Console" w:cs="Lucida Console"/>
+          <w:sz w:val="18"/>
+          <w:szCs w:val="18"/>
+        </w:rPr>
+        <w:t>Your branch is up to date with 'origin/master'.</w:t>
+      </w:r>
+    </w:p>
+    <w:p>
+      <w:pPr>
+        <w:autoSpaceDE w:val="0"/>
+        <w:autoSpaceDN w:val="0"/>
+        <w:adjustRightInd w:val="0"/>
+        <w:spacing w:after="0" w:line="240" w:lineRule="auto"/>
+        <w:rPr>
+          <w:rFonts w:ascii="Lucida Console" w:hAnsi="Lucida Console" w:cs="Lucida Console"/>
+          <w:sz w:val="18"/>
+          <w:szCs w:val="18"/>
+        </w:rPr>
+      </w:pPr>
+    </w:p>
+    <w:p>
+      <w:pPr>
+        <w:autoSpaceDE w:val="0"/>
+        <w:autoSpaceDN w:val="0"/>
+        <w:adjustRightInd w:val="0"/>
+        <w:spacing w:after="0" w:line="240" w:lineRule="auto"/>
+        <w:rPr>
+          <w:rFonts w:ascii="Lucida Console" w:hAnsi="Lucida Console" w:cs="Lucida Console"/>
+          <w:sz w:val="18"/>
+          <w:szCs w:val="18"/>
+        </w:rPr>
+      </w:pPr>
+      <w:r>
+        <w:rPr>
+          <w:rFonts w:ascii="Lucida Console" w:hAnsi="Lucida Console" w:cs="Lucida Console"/>
+          <w:sz w:val="18"/>
+          <w:szCs w:val="18"/>
+        </w:rPr>
+        <w:t>Changes not staged for commit:</w:t>
+      </w:r>
+    </w:p>
+    <w:p>
+      <w:pPr>
+        <w:autoSpaceDE w:val="0"/>
+        <w:autoSpaceDN w:val="0"/>
+        <w:adjustRightInd w:val="0"/>
+        <w:spacing w:after="0" w:line="240" w:lineRule="auto"/>
+        <w:rPr>
+          <w:rFonts w:ascii="Lucida Console" w:hAnsi="Lucida Console" w:cs="Lucida Console"/>
+          <w:sz w:val="18"/>
+          <w:szCs w:val="18"/>
+        </w:rPr>
+      </w:pPr>
+      <w:r>
+        <w:rPr>
+          <w:rFonts w:ascii="Lucida Console" w:hAnsi="Lucida Console" w:cs="Lucida Console"/>
+          <w:sz w:val="18"/>
+          <w:szCs w:val="18"/>
+        </w:rPr>
+        <w:t xml:space="preserve">  (use "</w:t>
+      </w:r>
+      <w:proofErr w:type="spellStart"/>
+      <w:r>
+        <w:rPr>
+          <w:rFonts w:ascii="Lucida Console" w:hAnsi="Lucida Console" w:cs="Lucida Console"/>
+          <w:sz w:val="18"/>
+          <w:szCs w:val="18"/>
+        </w:rPr>
+        <w:t>git</w:t>
+      </w:r>
+      <w:proofErr w:type="spellEnd"/>
+      <w:r>
+        <w:rPr>
+          <w:rFonts w:ascii="Lucida Console" w:hAnsi="Lucida Console" w:cs="Lucida Console"/>
+          <w:sz w:val="18"/>
+          <w:szCs w:val="18"/>
+        </w:rPr>
+        <w:t xml:space="preserve"> add &lt;file&gt;..." to update what will be committed)</w:t>
+      </w:r>
+    </w:p>
+    <w:p>
+      <w:pPr>
+        <w:autoSpaceDE w:val="0"/>
+        <w:autoSpaceDN w:val="0"/>
+        <w:adjustRightInd w:val="0"/>
+        <w:spacing w:after="0" w:line="240" w:lineRule="auto"/>
+        <w:rPr>
+          <w:rFonts w:ascii="Lucida Console" w:hAnsi="Lucida Console" w:cs="Lucida Console"/>
+          <w:sz w:val="18"/>
+          <w:szCs w:val="18"/>
+        </w:rPr>
+      </w:pPr>
+      <w:r>
+        <w:rPr>
+          <w:rFonts w:ascii="Lucida Console" w:hAnsi="Lucida Console" w:cs="Lucida Console"/>
+          <w:sz w:val="18"/>
+          <w:szCs w:val="18"/>
+        </w:rPr>
+        <w:t xml:space="preserve">  (use "</w:t>
+      </w:r>
+      <w:proofErr w:type="spellStart"/>
+      <w:r>
+        <w:rPr>
+          <w:rFonts w:ascii="Lucida Console" w:hAnsi="Lucida Console" w:cs="Lucida Console"/>
+          <w:sz w:val="18"/>
+          <w:szCs w:val="18"/>
+        </w:rPr>
+        <w:t>git</w:t>
+      </w:r>
+      <w:proofErr w:type="spellEnd"/>
+      <w:r>
+        <w:rPr>
+          <w:rFonts w:ascii="Lucida Console" w:hAnsi="Lucida Console" w:cs="Lucida Console"/>
+          <w:sz w:val="18"/>
+          <w:szCs w:val="18"/>
+        </w:rPr>
+        <w:t xml:space="preserve"> restore &lt;file&gt;..." to discard changes in working directory)</w:t>
+      </w:r>
+    </w:p>
+    <w:p>
+      <w:pPr>
+        <w:autoSpaceDE w:val="0"/>
+        <w:autoSpaceDN w:val="0"/>
+        <w:adjustRightInd w:val="0"/>
+        <w:spacing w:after="0" w:line="240" w:lineRule="auto"/>
+        <w:rPr>
+          <w:rFonts w:ascii="Lucida Console" w:hAnsi="Lucida Console" w:cs="Lucida Console"/>
+          <w:color w:val="D42C3A"/>
+          <w:sz w:val="18"/>
+          <w:szCs w:val="18"/>
+        </w:rPr>
+      </w:pPr>
+      <w:r>
+        <w:rPr>
+          <w:rFonts w:ascii="Lucida Console" w:hAnsi="Lucida Console" w:cs="Lucida Console"/>
+          <w:sz w:val="18"/>
+          <w:szCs w:val="18"/>
+        </w:rPr>
+        <w:t xml:space="preserve">        </w:t>
+      </w:r>
+      <w:r>
+        <w:rPr>
+          <w:rFonts w:ascii="Lucida Console" w:hAnsi="Lucida Console" w:cs="Lucida Console"/>
+          <w:color w:val="D42C3A"/>
+          <w:sz w:val="18"/>
+          <w:szCs w:val="18"/>
+        </w:rPr>
+        <w:t xml:space="preserve">modified:   </w:t>
+      </w:r>
+      <w:proofErr w:type="spellStart"/>
+      <w:r>
+        <w:rPr>
+          <w:rFonts w:ascii="Lucida Console" w:hAnsi="Lucida Console" w:cs="Lucida Console"/>
+          <w:color w:val="D42C3A"/>
+          <w:sz w:val="18"/>
+          <w:szCs w:val="18"/>
+        </w:rPr>
+        <w:t>Git</w:t>
+      </w:r>
+      <w:proofErr w:type="spellEnd"/>
+      <w:r>
+        <w:rPr>
+          <w:rFonts w:ascii="Lucida Console" w:hAnsi="Lucida Console" w:cs="Lucida Console"/>
+          <w:color w:val="D42C3A"/>
+          <w:sz w:val="18"/>
+          <w:szCs w:val="18"/>
+        </w:rPr>
+        <w:t xml:space="preserve"> and GitHub tutorial.docx</w:t>
+      </w:r>
+    </w:p>
+    <w:p>
+      <w:pPr>
+        <w:autoSpaceDE w:val="0"/>
+        <w:autoSpaceDN w:val="0"/>
+        <w:adjustRightInd w:val="0"/>
+        <w:spacing w:after="0" w:line="240" w:lineRule="auto"/>
+        <w:rPr>
+          <w:rFonts w:ascii="Lucida Console" w:hAnsi="Lucida Console" w:cs="Lucida Console"/>
+          <w:color w:val="D42C3A"/>
+          <w:sz w:val="18"/>
+          <w:szCs w:val="18"/>
+        </w:rPr>
+      </w:pPr>
+      <w:r>
+        <w:rPr>
+          <w:rFonts w:ascii="Lucida Console" w:hAnsi="Lucida Console" w:cs="Lucida Console"/>
+          <w:sz w:val="18"/>
+          <w:szCs w:val="18"/>
+        </w:rPr>
+        <w:t xml:space="preserve">        </w:t>
+      </w:r>
+      <w:r>
+        <w:rPr>
+          <w:rFonts w:ascii="Lucida Console" w:hAnsi="Lucida Console" w:cs="Lucida Console"/>
+          <w:color w:val="D42C3A"/>
+          <w:sz w:val="18"/>
+          <w:szCs w:val="18"/>
+        </w:rPr>
+        <w:t xml:space="preserve">modified:   </w:t>
+      </w:r>
+      <w:proofErr w:type="spellStart"/>
+      <w:r>
+        <w:rPr>
+          <w:rFonts w:ascii="Lucida Console" w:hAnsi="Lucida Console" w:cs="Lucida Console"/>
+          <w:color w:val="D42C3A"/>
+          <w:sz w:val="18"/>
+          <w:szCs w:val="18"/>
+        </w:rPr>
+        <w:t>Sample_project</w:t>
+      </w:r>
+      <w:proofErr w:type="spellEnd"/>
+      <w:r>
+        <w:rPr>
+          <w:rFonts w:ascii="Lucida Console" w:hAnsi="Lucida Console" w:cs="Lucida Console"/>
+          <w:color w:val="D42C3A"/>
+          <w:sz w:val="18"/>
+          <w:szCs w:val="18"/>
+        </w:rPr>
+        <w:t>/Student.txt</w:t>
+      </w:r>
+    </w:p>
+    <w:p>
+      <w:pPr>
+        <w:autoSpaceDE w:val="0"/>
+        <w:autoSpaceDN w:val="0"/>
+        <w:adjustRightInd w:val="0"/>
+        <w:spacing w:after="0" w:line="240" w:lineRule="auto"/>
+        <w:rPr>
+          <w:rFonts w:ascii="Lucida Console" w:hAnsi="Lucida Console" w:cs="Lucida Console"/>
+          <w:color w:val="D42C3A"/>
+          <w:sz w:val="18"/>
+          <w:szCs w:val="18"/>
+        </w:rPr>
+      </w:pPr>
+    </w:p>
+    <w:p>
+      <w:pPr>
+        <w:autoSpaceDE w:val="0"/>
+        <w:autoSpaceDN w:val="0"/>
+        <w:adjustRightInd w:val="0"/>
+        <w:spacing w:after="0" w:line="240" w:lineRule="auto"/>
+        <w:rPr>
+          <w:rFonts w:ascii="Lucida Console" w:hAnsi="Lucida Console" w:cs="Lucida Console"/>
+          <w:sz w:val="18"/>
+          <w:szCs w:val="18"/>
+        </w:rPr>
+      </w:pPr>
+      <w:r>
+        <w:rPr>
+          <w:rFonts w:ascii="Lucida Console" w:hAnsi="Lucida Console" w:cs="Lucida Console"/>
+          <w:sz w:val="18"/>
+          <w:szCs w:val="18"/>
+        </w:rPr>
+        <w:t>Untracked files:</w:t>
+      </w:r>
+    </w:p>
+    <w:p>
+      <w:pPr>
+        <w:autoSpaceDE w:val="0"/>
+        <w:autoSpaceDN w:val="0"/>
+        <w:adjustRightInd w:val="0"/>
+        <w:spacing w:after="0" w:line="240" w:lineRule="auto"/>
+        <w:rPr>
+          <w:rFonts w:ascii="Lucida Console" w:hAnsi="Lucida Console" w:cs="Lucida Console"/>
+          <w:sz w:val="18"/>
+          <w:szCs w:val="18"/>
+        </w:rPr>
+      </w:pPr>
+      <w:r>
+        <w:rPr>
+          <w:rFonts w:ascii="Lucida Console" w:hAnsi="Lucida Console" w:cs="Lucida Console"/>
+          <w:sz w:val="18"/>
+          <w:szCs w:val="18"/>
+        </w:rPr>
+        <w:t xml:space="preserve">  (use "</w:t>
+      </w:r>
+      <w:proofErr w:type="spellStart"/>
+      <w:r>
+        <w:rPr>
+          <w:rFonts w:ascii="Lucida Console" w:hAnsi="Lucida Console" w:cs="Lucida Console"/>
+          <w:sz w:val="18"/>
+          <w:szCs w:val="18"/>
+        </w:rPr>
+        <w:t>git</w:t>
+      </w:r>
+      <w:proofErr w:type="spellEnd"/>
+      <w:r>
+        <w:rPr>
+          <w:rFonts w:ascii="Lucida Console" w:hAnsi="Lucida Console" w:cs="Lucida Console"/>
+          <w:sz w:val="18"/>
+          <w:szCs w:val="18"/>
+        </w:rPr>
+        <w:t xml:space="preserve"> add &lt;file&gt;..." to include in what will be committed)</w:t>
+      </w:r>
+    </w:p>
+    <w:p>
+      <w:pPr>
+        <w:autoSpaceDE w:val="0"/>
+        <w:autoSpaceDN w:val="0"/>
+        <w:adjustRightInd w:val="0"/>
+        <w:spacing w:after="0" w:line="240" w:lineRule="auto"/>
+        <w:rPr>
+          <w:rFonts w:ascii="Lucida Console" w:hAnsi="Lucida Console" w:cs="Lucida Console"/>
+          <w:color w:val="D42C3A"/>
+          <w:sz w:val="18"/>
+          <w:szCs w:val="18"/>
+        </w:rPr>
+      </w:pPr>
+      <w:r>
+        <w:rPr>
+          <w:rFonts w:ascii="Lucida Console" w:hAnsi="Lucida Console" w:cs="Lucida Console"/>
+          <w:sz w:val="18"/>
+          <w:szCs w:val="18"/>
+        </w:rPr>
+        <w:t xml:space="preserve">        </w:t>
+      </w:r>
+      <w:proofErr w:type="spellStart"/>
+      <w:r>
+        <w:rPr>
+          <w:rFonts w:ascii="Lucida Console" w:hAnsi="Lucida Console" w:cs="Lucida Console"/>
+          <w:color w:val="D42C3A"/>
+          <w:sz w:val="18"/>
+          <w:szCs w:val="18"/>
+        </w:rPr>
+        <w:t>Git</w:t>
+      </w:r>
+      <w:proofErr w:type="spellEnd"/>
+      <w:r>
+        <w:rPr>
+          <w:rFonts w:ascii="Lucida Console" w:hAnsi="Lucida Console" w:cs="Lucida Console"/>
+          <w:color w:val="D42C3A"/>
+          <w:sz w:val="18"/>
+          <w:szCs w:val="18"/>
+        </w:rPr>
+        <w:t xml:space="preserve"> Commands One_Liner.docx</w:t>
+      </w:r>
+    </w:p>
+    <w:p>
+      <w:pPr>
+        <w:autoSpaceDE w:val="0"/>
+        <w:autoSpaceDN w:val="0"/>
+        <w:adjustRightInd w:val="0"/>
+        <w:spacing w:after="0" w:line="240" w:lineRule="auto"/>
+        <w:rPr>
+          <w:rFonts w:ascii="Lucida Console" w:hAnsi="Lucida Console" w:cs="Lucida Console"/>
+          <w:color w:val="D42C3A"/>
+          <w:sz w:val="18"/>
+          <w:szCs w:val="18"/>
+        </w:rPr>
+      </w:pPr>
+      <w:r>
+        <w:rPr>
+          <w:rFonts w:ascii="Lucida Console" w:hAnsi="Lucida Console" w:cs="Lucida Console"/>
+          <w:sz w:val="18"/>
+          <w:szCs w:val="18"/>
+        </w:rPr>
+        <w:t xml:space="preserve">        </w:t>
+      </w:r>
+      <w:proofErr w:type="spellStart"/>
+      <w:r>
+        <w:rPr>
+          <w:rFonts w:ascii="Lucida Console" w:hAnsi="Lucida Console" w:cs="Lucida Console"/>
+          <w:color w:val="D42C3A"/>
+          <w:sz w:val="18"/>
+          <w:szCs w:val="18"/>
+        </w:rPr>
+        <w:t>Sample_project</w:t>
+      </w:r>
+      <w:proofErr w:type="spellEnd"/>
+      <w:r>
+        <w:rPr>
+          <w:rFonts w:ascii="Lucida Console" w:hAnsi="Lucida Console" w:cs="Lucida Console"/>
+          <w:color w:val="D42C3A"/>
+          <w:sz w:val="18"/>
+          <w:szCs w:val="18"/>
+        </w:rPr>
+        <w:t>/index.html</w:t>
+      </w:r>
+    </w:p>
+    <w:p>
+      <w:pPr>
+        <w:autoSpaceDE w:val="0"/>
+        <w:autoSpaceDN w:val="0"/>
+        <w:adjustRightInd w:val="0"/>
+        <w:spacing w:after="0" w:line="240" w:lineRule="auto"/>
+        <w:rPr>
+          <w:rFonts w:ascii="Lucida Console" w:hAnsi="Lucida Console" w:cs="Lucida Console"/>
+          <w:color w:val="D42C3A"/>
+          <w:sz w:val="18"/>
+          <w:szCs w:val="18"/>
+        </w:rPr>
+      </w:pPr>
+      <w:r>
+        <w:rPr>
+          <w:rFonts w:ascii="Lucida Console" w:hAnsi="Lucida Console" w:cs="Lucida Console"/>
+          <w:sz w:val="18"/>
+          <w:szCs w:val="18"/>
+        </w:rPr>
+        <w:t xml:space="preserve">        </w:t>
+      </w:r>
+      <w:r>
+        <w:rPr>
+          <w:rFonts w:ascii="Lucida Console" w:hAnsi="Lucida Console" w:cs="Lucida Console"/>
+          <w:color w:val="D42C3A"/>
+          <w:sz w:val="18"/>
+          <w:szCs w:val="18"/>
+        </w:rPr>
+        <w:t xml:space="preserve">VS </w:t>
+      </w:r>
+      <w:proofErr w:type="spellStart"/>
+      <w:r>
+        <w:rPr>
+          <w:rFonts w:ascii="Lucida Console" w:hAnsi="Lucida Console" w:cs="Lucida Console"/>
+          <w:color w:val="D42C3A"/>
+          <w:sz w:val="18"/>
+          <w:szCs w:val="18"/>
+        </w:rPr>
+        <w:t>LiveProject</w:t>
+      </w:r>
+      <w:proofErr w:type="spellEnd"/>
+      <w:r>
+        <w:rPr>
+          <w:rFonts w:ascii="Lucida Console" w:hAnsi="Lucida Console" w:cs="Lucida Console"/>
+          <w:color w:val="D42C3A"/>
+          <w:sz w:val="18"/>
+          <w:szCs w:val="18"/>
+        </w:rPr>
+        <w:t>/</w:t>
+      </w:r>
+    </w:p>
+    <w:p>
+      <w:pPr>
+        <w:autoSpaceDE w:val="0"/>
+        <w:autoSpaceDN w:val="0"/>
+        <w:adjustRightInd w:val="0"/>
+        <w:spacing w:after="0" w:line="240" w:lineRule="auto"/>
+        <w:rPr>
+          <w:rFonts w:ascii="Lucida Console" w:hAnsi="Lucida Console" w:cs="Lucida Console"/>
+          <w:color w:val="D42C3A"/>
+          <w:sz w:val="18"/>
+          <w:szCs w:val="18"/>
+        </w:rPr>
+      </w:pPr>
+    </w:p>
+    <w:p>
+      <w:pPr>
+        <w:autoSpaceDE w:val="0"/>
+        <w:autoSpaceDN w:val="0"/>
+        <w:adjustRightInd w:val="0"/>
+        <w:spacing w:after="0" w:line="240" w:lineRule="auto"/>
+        <w:rPr>
+          <w:rFonts w:ascii="Lucida Console" w:hAnsi="Lucida Console" w:cs="Lucida Console"/>
+          <w:sz w:val="18"/>
+          <w:szCs w:val="18"/>
+        </w:rPr>
+      </w:pPr>
+      <w:r>
+        <w:rPr>
+          <w:rFonts w:ascii="Lucida Console" w:hAnsi="Lucida Console" w:cs="Lucida Console"/>
+          <w:sz w:val="18"/>
+          <w:szCs w:val="18"/>
+        </w:rPr>
+        <w:t>no changes added to commit (use "</w:t>
+      </w:r>
+      <w:proofErr w:type="spellStart"/>
+      <w:r>
+        <w:rPr>
+          <w:rFonts w:ascii="Lucida Console" w:hAnsi="Lucida Console" w:cs="Lucida Console"/>
+          <w:sz w:val="18"/>
+          <w:szCs w:val="18"/>
+        </w:rPr>
+        <w:t>git</w:t>
+      </w:r>
+      <w:proofErr w:type="spellEnd"/>
+      <w:r>
+        <w:rPr>
+          <w:rFonts w:ascii="Lucida Console" w:hAnsi="Lucida Console" w:cs="Lucida Console"/>
+          <w:sz w:val="18"/>
+          <w:szCs w:val="18"/>
+        </w:rPr>
+        <w:t xml:space="preserve"> add" and/or "</w:t>
+      </w:r>
+      <w:proofErr w:type="spellStart"/>
+      <w:r>
+        <w:rPr>
+          <w:rFonts w:ascii="Lucida Console" w:hAnsi="Lucida Console" w:cs="Lucida Console"/>
+          <w:sz w:val="18"/>
+          <w:szCs w:val="18"/>
+        </w:rPr>
+        <w:t>git</w:t>
+      </w:r>
+      <w:proofErr w:type="spellEnd"/>
+      <w:r>
+        <w:rPr>
+          <w:rFonts w:ascii="Lucida Console" w:hAnsi="Lucida Console" w:cs="Lucida Console"/>
+          <w:sz w:val="18"/>
+          <w:szCs w:val="18"/>
+        </w:rPr>
+        <w:t xml:space="preserve"> commit -a")</w:t>
+      </w:r>
+    </w:p>
+    <w:p>
+      <w:pPr>
+        <w:autoSpaceDE w:val="0"/>
+        <w:autoSpaceDN w:val="0"/>
+        <w:adjustRightInd w:val="0"/>
+        <w:spacing w:after="0" w:line="240" w:lineRule="auto"/>
+        <w:rPr>
+          <w:rFonts w:ascii="Lucida Console" w:hAnsi="Lucida Console" w:cs="Lucida Console"/>
+          <w:sz w:val="18"/>
+          <w:szCs w:val="18"/>
+        </w:rPr>
+      </w:pPr>
+    </w:p>
+    <w:p>
+      <w:pPr>
+        <w:autoSpaceDE w:val="0"/>
+        <w:autoSpaceDN w:val="0"/>
+        <w:adjustRightInd w:val="0"/>
+        <w:spacing w:after="0" w:line="240" w:lineRule="auto"/>
+        <w:rPr>
+          <w:rFonts w:ascii="Lucida Console" w:hAnsi="Lucida Console" w:cs="Lucida Console"/>
+          <w:color w:val="00A89A"/>
+          <w:sz w:val="18"/>
+          <w:szCs w:val="18"/>
+        </w:rPr>
+      </w:pPr>
+      <w:r>
+        <w:rPr>
+          <w:rFonts w:ascii="Lucida Console" w:hAnsi="Lucida Console" w:cs="Lucida Console"/>
+          <w:color w:val="1CA800"/>
+          <w:sz w:val="18"/>
+          <w:szCs w:val="18"/>
+        </w:rPr>
+        <w:lastRenderedPageBreak/>
+        <w:t xml:space="preserve">Hp@DESKTOP-EM2CB6E </w:t>
+      </w:r>
+      <w:r>
+        <w:rPr>
+          <w:rFonts w:ascii="Lucida Console" w:hAnsi="Lucida Console" w:cs="Lucida Console"/>
+          <w:color w:val="B148C6"/>
+          <w:sz w:val="18"/>
+          <w:szCs w:val="18"/>
+        </w:rPr>
+        <w:t xml:space="preserve">MINGW64 </w:t>
+      </w:r>
+      <w:r>
+        <w:rPr>
+          <w:rFonts w:ascii="Lucida Console" w:hAnsi="Lucida Console" w:cs="Lucida Console"/>
+          <w:color w:val="C0A000"/>
+          <w:sz w:val="18"/>
+          <w:szCs w:val="18"/>
+        </w:rPr>
+        <w:t>/d/Documents/Application tutorials/</w:t>
+      </w:r>
+      <w:proofErr w:type="spellStart"/>
+      <w:r>
+        <w:rPr>
+          <w:rFonts w:ascii="Lucida Console" w:hAnsi="Lucida Console" w:cs="Lucida Console"/>
+          <w:color w:val="C0A000"/>
+          <w:sz w:val="18"/>
+          <w:szCs w:val="18"/>
+        </w:rPr>
+        <w:t>Git</w:t>
+      </w:r>
+      <w:proofErr w:type="spellEnd"/>
+      <w:r>
+        <w:rPr>
+          <w:rFonts w:ascii="Lucida Console" w:hAnsi="Lucida Console" w:cs="Lucida Console"/>
+          <w:color w:val="C0A000"/>
+          <w:sz w:val="18"/>
+          <w:szCs w:val="18"/>
+        </w:rPr>
+        <w:t xml:space="preserve"> and </w:t>
+      </w:r>
+      <w:proofErr w:type="spellStart"/>
+      <w:r>
+        <w:rPr>
+          <w:rFonts w:ascii="Lucida Console" w:hAnsi="Lucida Console" w:cs="Lucida Console"/>
+          <w:color w:val="C0A000"/>
+          <w:sz w:val="18"/>
+          <w:szCs w:val="18"/>
+        </w:rPr>
+        <w:t>Github</w:t>
+      </w:r>
+      <w:proofErr w:type="spellEnd"/>
+      <w:r>
+        <w:rPr>
+          <w:rFonts w:ascii="Lucida Console" w:hAnsi="Lucida Console" w:cs="Lucida Console"/>
+          <w:color w:val="00A89A"/>
+          <w:sz w:val="18"/>
+          <w:szCs w:val="18"/>
+        </w:rPr>
+        <w:t xml:space="preserve"> (master)</w:t>
+      </w:r>
+    </w:p>
+    <w:p>
+      <w:pPr>
+        <w:autoSpaceDE w:val="0"/>
+        <w:autoSpaceDN w:val="0"/>
+        <w:adjustRightInd w:val="0"/>
+        <w:spacing w:after="0" w:line="240" w:lineRule="auto"/>
+        <w:rPr>
+          <w:rFonts w:ascii="Lucida Console" w:hAnsi="Lucida Console" w:cs="Lucida Console"/>
+          <w:sz w:val="18"/>
+          <w:szCs w:val="18"/>
+        </w:rPr>
+      </w:pPr>
+      <w:r>
+        <w:rPr>
+          <w:rFonts w:ascii="Lucida Console" w:hAnsi="Lucida Console" w:cs="Lucida Console"/>
+          <w:sz w:val="18"/>
+          <w:szCs w:val="18"/>
+        </w:rPr>
+        <w:t xml:space="preserve">$ </w:t>
+      </w:r>
+      <w:proofErr w:type="spellStart"/>
+      <w:r>
+        <w:rPr>
+          <w:rFonts w:ascii="Lucida Console" w:hAnsi="Lucida Console" w:cs="Lucida Console"/>
+          <w:sz w:val="18"/>
+          <w:szCs w:val="18"/>
+        </w:rPr>
+        <w:t>git</w:t>
+      </w:r>
+      <w:proofErr w:type="spellEnd"/>
+      <w:r>
+        <w:rPr>
+          <w:rFonts w:ascii="Lucida Console" w:hAnsi="Lucida Console" w:cs="Lucida Console"/>
+          <w:sz w:val="18"/>
+          <w:szCs w:val="18"/>
+        </w:rPr>
+        <w:t xml:space="preserve"> add .</w:t>
+      </w:r>
+    </w:p>
+    <w:p>
+      <w:pPr>
+        <w:autoSpaceDE w:val="0"/>
+        <w:autoSpaceDN w:val="0"/>
+        <w:adjustRightInd w:val="0"/>
+        <w:spacing w:after="0" w:line="240" w:lineRule="auto"/>
+        <w:rPr>
+          <w:rFonts w:ascii="Lucida Console" w:hAnsi="Lucida Console" w:cs="Lucida Console"/>
+          <w:sz w:val="18"/>
+          <w:szCs w:val="18"/>
+        </w:rPr>
+      </w:pPr>
+    </w:p>
+    <w:p>
+      <w:pPr>
+        <w:autoSpaceDE w:val="0"/>
+        <w:autoSpaceDN w:val="0"/>
+        <w:adjustRightInd w:val="0"/>
+        <w:spacing w:after="0" w:line="240" w:lineRule="auto"/>
+        <w:rPr>
+          <w:rFonts w:ascii="Lucida Console" w:hAnsi="Lucida Console" w:cs="Lucida Console"/>
+          <w:color w:val="00A89A"/>
+          <w:sz w:val="18"/>
+          <w:szCs w:val="18"/>
+        </w:rPr>
+      </w:pPr>
+      <w:r>
+        <w:rPr>
+          <w:rFonts w:ascii="Lucida Console" w:hAnsi="Lucida Console" w:cs="Lucida Console"/>
+          <w:color w:val="1CA800"/>
+          <w:sz w:val="18"/>
+          <w:szCs w:val="18"/>
+        </w:rPr>
+        <w:t xml:space="preserve">Hp@DESKTOP-EM2CB6E </w:t>
+      </w:r>
+      <w:r>
+        <w:rPr>
+          <w:rFonts w:ascii="Lucida Console" w:hAnsi="Lucida Console" w:cs="Lucida Console"/>
+          <w:color w:val="B148C6"/>
+          <w:sz w:val="18"/>
+          <w:szCs w:val="18"/>
+        </w:rPr>
+        <w:t xml:space="preserve">MINGW64 </w:t>
+      </w:r>
+      <w:r>
+        <w:rPr>
+          <w:rFonts w:ascii="Lucida Console" w:hAnsi="Lucida Console" w:cs="Lucida Console"/>
+          <w:color w:val="C0A000"/>
+          <w:sz w:val="18"/>
+          <w:szCs w:val="18"/>
+        </w:rPr>
+        <w:t>/d/Documents/Application tutorials/</w:t>
+      </w:r>
+      <w:proofErr w:type="spellStart"/>
+      <w:r>
+        <w:rPr>
+          <w:rFonts w:ascii="Lucida Console" w:hAnsi="Lucida Console" w:cs="Lucida Console"/>
+          <w:color w:val="C0A000"/>
+          <w:sz w:val="18"/>
+          <w:szCs w:val="18"/>
+        </w:rPr>
+        <w:t>Git</w:t>
+      </w:r>
+      <w:proofErr w:type="spellEnd"/>
+      <w:r>
+        <w:rPr>
+          <w:rFonts w:ascii="Lucida Console" w:hAnsi="Lucida Console" w:cs="Lucida Console"/>
+          <w:color w:val="C0A000"/>
+          <w:sz w:val="18"/>
+          <w:szCs w:val="18"/>
+        </w:rPr>
+        <w:t xml:space="preserve"> and </w:t>
+      </w:r>
+      <w:proofErr w:type="spellStart"/>
+      <w:r>
+        <w:rPr>
+          <w:rFonts w:ascii="Lucida Console" w:hAnsi="Lucida Console" w:cs="Lucida Console"/>
+          <w:color w:val="C0A000"/>
+          <w:sz w:val="18"/>
+          <w:szCs w:val="18"/>
+        </w:rPr>
+        <w:t>Github</w:t>
+      </w:r>
+      <w:proofErr w:type="spellEnd"/>
+      <w:r>
+        <w:rPr>
+          <w:rFonts w:ascii="Lucida Console" w:hAnsi="Lucida Console" w:cs="Lucida Console"/>
+          <w:color w:val="00A89A"/>
+          <w:sz w:val="18"/>
+          <w:szCs w:val="18"/>
+        </w:rPr>
+        <w:t xml:space="preserve"> (master)</w:t>
+      </w:r>
+    </w:p>
+    <w:p>
+      <w:pPr>
+        <w:autoSpaceDE w:val="0"/>
+        <w:autoSpaceDN w:val="0"/>
+        <w:adjustRightInd w:val="0"/>
+        <w:spacing w:after="0" w:line="240" w:lineRule="auto"/>
+        <w:rPr>
+          <w:rFonts w:ascii="Lucida Console" w:hAnsi="Lucida Console" w:cs="Lucida Console"/>
+          <w:sz w:val="18"/>
+          <w:szCs w:val="18"/>
+        </w:rPr>
+      </w:pPr>
+      <w:r>
+        <w:rPr>
+          <w:rFonts w:ascii="Lucida Console" w:hAnsi="Lucida Console" w:cs="Lucida Console"/>
+          <w:sz w:val="18"/>
+          <w:szCs w:val="18"/>
+        </w:rPr>
+        <w:t xml:space="preserve">$ </w:t>
+      </w:r>
+      <w:proofErr w:type="spellStart"/>
+      <w:r>
+        <w:rPr>
+          <w:rFonts w:ascii="Lucida Console" w:hAnsi="Lucida Console" w:cs="Lucida Console"/>
+          <w:sz w:val="18"/>
+          <w:szCs w:val="18"/>
+        </w:rPr>
+        <w:t>git</w:t>
+      </w:r>
+      <w:proofErr w:type="spellEnd"/>
+      <w:r>
+        <w:rPr>
+          <w:rFonts w:ascii="Lucida Console" w:hAnsi="Lucida Console" w:cs="Lucida Console"/>
+          <w:sz w:val="18"/>
+          <w:szCs w:val="18"/>
+        </w:rPr>
+        <w:t xml:space="preserve"> </w:t>
+      </w:r>
+      <w:proofErr w:type="spellStart"/>
+      <w:r>
+        <w:rPr>
+          <w:rFonts w:ascii="Lucida Console" w:hAnsi="Lucida Console" w:cs="Lucida Console"/>
+          <w:sz w:val="18"/>
+          <w:szCs w:val="18"/>
+        </w:rPr>
+        <w:t>st</w:t>
+      </w:r>
+      <w:proofErr w:type="spellEnd"/>
+    </w:p>
+    <w:p>
+      <w:pPr>
+        <w:autoSpaceDE w:val="0"/>
+        <w:autoSpaceDN w:val="0"/>
+        <w:adjustRightInd w:val="0"/>
+        <w:spacing w:after="0" w:line="240" w:lineRule="auto"/>
+        <w:rPr>
+          <w:rFonts w:ascii="Lucida Console" w:hAnsi="Lucida Console" w:cs="Lucida Console"/>
+          <w:sz w:val="18"/>
+          <w:szCs w:val="18"/>
+        </w:rPr>
+      </w:pPr>
+      <w:r>
+        <w:rPr>
+          <w:rFonts w:ascii="Lucida Console" w:hAnsi="Lucida Console" w:cs="Lucida Console"/>
+          <w:sz w:val="18"/>
+          <w:szCs w:val="18"/>
+        </w:rPr>
+        <w:t>On branch master</w:t>
+      </w:r>
+    </w:p>
+    <w:p>
+      <w:pPr>
+        <w:autoSpaceDE w:val="0"/>
+        <w:autoSpaceDN w:val="0"/>
+        <w:adjustRightInd w:val="0"/>
+        <w:spacing w:after="0" w:line="240" w:lineRule="auto"/>
+        <w:rPr>
+          <w:rFonts w:ascii="Lucida Console" w:hAnsi="Lucida Console" w:cs="Lucida Console"/>
+          <w:sz w:val="18"/>
+          <w:szCs w:val="18"/>
+        </w:rPr>
+      </w:pPr>
+      <w:r>
+        <w:rPr>
+          <w:rFonts w:ascii="Lucida Console" w:hAnsi="Lucida Console" w:cs="Lucida Console"/>
+          <w:sz w:val="18"/>
+          <w:szCs w:val="18"/>
+        </w:rPr>
+        <w:t>Your branch is up to date with 'origin/master'.</w:t>
+      </w:r>
+    </w:p>
+    <w:p>
+      <w:pPr>
+        <w:autoSpaceDE w:val="0"/>
+        <w:autoSpaceDN w:val="0"/>
+        <w:adjustRightInd w:val="0"/>
+        <w:spacing w:after="0" w:line="240" w:lineRule="auto"/>
+        <w:rPr>
+          <w:rFonts w:ascii="Lucida Console" w:hAnsi="Lucida Console" w:cs="Lucida Console"/>
+          <w:sz w:val="18"/>
+          <w:szCs w:val="18"/>
+        </w:rPr>
+      </w:pPr>
+    </w:p>
+    <w:p>
+      <w:pPr>
+        <w:autoSpaceDE w:val="0"/>
+        <w:autoSpaceDN w:val="0"/>
+        <w:adjustRightInd w:val="0"/>
+        <w:spacing w:after="0" w:line="240" w:lineRule="auto"/>
+        <w:rPr>
+          <w:rFonts w:ascii="Lucida Console" w:hAnsi="Lucida Console" w:cs="Lucida Console"/>
+          <w:sz w:val="18"/>
+          <w:szCs w:val="18"/>
+        </w:rPr>
+      </w:pPr>
+      <w:r>
+        <w:rPr>
+          <w:rFonts w:ascii="Lucida Console" w:hAnsi="Lucida Console" w:cs="Lucida Console"/>
+          <w:sz w:val="18"/>
+          <w:szCs w:val="18"/>
+        </w:rPr>
+        <w:t>Changes to be committed:</w:t>
+      </w:r>
+    </w:p>
+    <w:p>
+      <w:pPr>
+        <w:autoSpaceDE w:val="0"/>
+        <w:autoSpaceDN w:val="0"/>
+        <w:adjustRightInd w:val="0"/>
+        <w:spacing w:after="0" w:line="240" w:lineRule="auto"/>
+        <w:rPr>
+          <w:rFonts w:ascii="Lucida Console" w:hAnsi="Lucida Console" w:cs="Lucida Console"/>
+          <w:sz w:val="18"/>
+          <w:szCs w:val="18"/>
+        </w:rPr>
+      </w:pPr>
+      <w:r>
+        <w:rPr>
+          <w:rFonts w:ascii="Lucida Console" w:hAnsi="Lucida Console" w:cs="Lucida Console"/>
+          <w:sz w:val="18"/>
+          <w:szCs w:val="18"/>
+        </w:rPr>
+        <w:t xml:space="preserve">  (use "</w:t>
+      </w:r>
+      <w:proofErr w:type="spellStart"/>
+      <w:r>
+        <w:rPr>
+          <w:rFonts w:ascii="Lucida Console" w:hAnsi="Lucida Console" w:cs="Lucida Console"/>
+          <w:sz w:val="18"/>
+          <w:szCs w:val="18"/>
+        </w:rPr>
+        <w:t>git</w:t>
+      </w:r>
+      <w:proofErr w:type="spellEnd"/>
+      <w:r>
+        <w:rPr>
+          <w:rFonts w:ascii="Lucida Console" w:hAnsi="Lucida Console" w:cs="Lucida Console"/>
+          <w:sz w:val="18"/>
+          <w:szCs w:val="18"/>
+        </w:rPr>
+        <w:t xml:space="preserve"> restore --staged &lt;file&gt;..." to </w:t>
+      </w:r>
+      <w:proofErr w:type="spellStart"/>
+      <w:r>
+        <w:rPr>
+          <w:rFonts w:ascii="Lucida Console" w:hAnsi="Lucida Console" w:cs="Lucida Console"/>
+          <w:sz w:val="18"/>
+          <w:szCs w:val="18"/>
+        </w:rPr>
+        <w:t>unstage</w:t>
+      </w:r>
+      <w:proofErr w:type="spellEnd"/>
+      <w:r>
+        <w:rPr>
+          <w:rFonts w:ascii="Lucida Console" w:hAnsi="Lucida Console" w:cs="Lucida Console"/>
+          <w:sz w:val="18"/>
+          <w:szCs w:val="18"/>
+        </w:rPr>
+        <w:t>)</w:t>
+      </w:r>
+    </w:p>
+    <w:p>
+      <w:pPr>
+        <w:autoSpaceDE w:val="0"/>
+        <w:autoSpaceDN w:val="0"/>
+        <w:adjustRightInd w:val="0"/>
+        <w:spacing w:after="0" w:line="240" w:lineRule="auto"/>
+        <w:rPr>
+          <w:rFonts w:ascii="Lucida Console" w:hAnsi="Lucida Console" w:cs="Lucida Console"/>
+          <w:color w:val="1CA800"/>
+          <w:sz w:val="18"/>
+          <w:szCs w:val="18"/>
+        </w:rPr>
+      </w:pPr>
+      <w:r>
+        <w:rPr>
+          <w:rFonts w:ascii="Lucida Console" w:hAnsi="Lucida Console" w:cs="Lucida Console"/>
+          <w:sz w:val="18"/>
+          <w:szCs w:val="18"/>
+        </w:rPr>
+        <w:t xml:space="preserve">        </w:t>
+      </w:r>
+      <w:r>
+        <w:rPr>
+          <w:rFonts w:ascii="Lucida Console" w:hAnsi="Lucida Console" w:cs="Lucida Console"/>
+          <w:color w:val="1CA800"/>
+          <w:sz w:val="18"/>
+          <w:szCs w:val="18"/>
+        </w:rPr>
+        <w:t xml:space="preserve">new file:   </w:t>
+      </w:r>
+      <w:proofErr w:type="spellStart"/>
+      <w:r>
+        <w:rPr>
+          <w:rFonts w:ascii="Lucida Console" w:hAnsi="Lucida Console" w:cs="Lucida Console"/>
+          <w:color w:val="1CA800"/>
+          <w:sz w:val="18"/>
+          <w:szCs w:val="18"/>
+        </w:rPr>
+        <w:t>Git</w:t>
+      </w:r>
+      <w:proofErr w:type="spellEnd"/>
+      <w:r>
+        <w:rPr>
+          <w:rFonts w:ascii="Lucida Console" w:hAnsi="Lucida Console" w:cs="Lucida Console"/>
+          <w:color w:val="1CA800"/>
+          <w:sz w:val="18"/>
+          <w:szCs w:val="18"/>
+        </w:rPr>
+        <w:t xml:space="preserve"> Commands One_Liner.docx</w:t>
+      </w:r>
+    </w:p>
+    <w:p>
+      <w:pPr>
+        <w:autoSpaceDE w:val="0"/>
+        <w:autoSpaceDN w:val="0"/>
+        <w:adjustRightInd w:val="0"/>
+        <w:spacing w:after="0" w:line="240" w:lineRule="auto"/>
+        <w:rPr>
+          <w:rFonts w:ascii="Lucida Console" w:hAnsi="Lucida Console" w:cs="Lucida Console"/>
+          <w:color w:val="1CA800"/>
+          <w:sz w:val="18"/>
+          <w:szCs w:val="18"/>
+        </w:rPr>
+      </w:pPr>
+      <w:r>
+        <w:rPr>
+          <w:rFonts w:ascii="Lucida Console" w:hAnsi="Lucida Console" w:cs="Lucida Console"/>
+          <w:sz w:val="18"/>
+          <w:szCs w:val="18"/>
+        </w:rPr>
+        <w:t xml:space="preserve">        </w:t>
+      </w:r>
+      <w:r>
+        <w:rPr>
+          <w:rFonts w:ascii="Lucida Console" w:hAnsi="Lucida Console" w:cs="Lucida Console"/>
+          <w:color w:val="1CA800"/>
+          <w:sz w:val="18"/>
+          <w:szCs w:val="18"/>
+        </w:rPr>
+        <w:t xml:space="preserve">modified:   </w:t>
+      </w:r>
+      <w:proofErr w:type="spellStart"/>
+      <w:r>
+        <w:rPr>
+          <w:rFonts w:ascii="Lucida Console" w:hAnsi="Lucida Console" w:cs="Lucida Console"/>
+          <w:color w:val="1CA800"/>
+          <w:sz w:val="18"/>
+          <w:szCs w:val="18"/>
+        </w:rPr>
+        <w:t>Git</w:t>
+      </w:r>
+      <w:proofErr w:type="spellEnd"/>
+      <w:r>
+        <w:rPr>
+          <w:rFonts w:ascii="Lucida Console" w:hAnsi="Lucida Console" w:cs="Lucida Console"/>
+          <w:color w:val="1CA800"/>
+          <w:sz w:val="18"/>
+          <w:szCs w:val="18"/>
+        </w:rPr>
+        <w:t xml:space="preserve"> and GitHub tutorial.docx</w:t>
+      </w:r>
+    </w:p>
+    <w:p>
+      <w:pPr>
+        <w:autoSpaceDE w:val="0"/>
+        <w:autoSpaceDN w:val="0"/>
+        <w:adjustRightInd w:val="0"/>
+        <w:spacing w:after="0" w:line="240" w:lineRule="auto"/>
+        <w:rPr>
+          <w:rFonts w:ascii="Lucida Console" w:hAnsi="Lucida Console" w:cs="Lucida Console"/>
+          <w:color w:val="1CA800"/>
+          <w:sz w:val="18"/>
+          <w:szCs w:val="18"/>
+        </w:rPr>
+      </w:pPr>
+      <w:r>
+        <w:rPr>
+          <w:rFonts w:ascii="Lucida Console" w:hAnsi="Lucida Console" w:cs="Lucida Console"/>
+          <w:sz w:val="18"/>
+          <w:szCs w:val="18"/>
+        </w:rPr>
+        <w:t xml:space="preserve">        </w:t>
+      </w:r>
+      <w:r>
+        <w:rPr>
+          <w:rFonts w:ascii="Lucida Console" w:hAnsi="Lucida Console" w:cs="Lucida Console"/>
+          <w:color w:val="1CA800"/>
+          <w:sz w:val="18"/>
+          <w:szCs w:val="18"/>
+        </w:rPr>
+        <w:t xml:space="preserve">modified:   </w:t>
+      </w:r>
+      <w:proofErr w:type="spellStart"/>
+      <w:r>
+        <w:rPr>
+          <w:rFonts w:ascii="Lucida Console" w:hAnsi="Lucida Console" w:cs="Lucida Console"/>
+          <w:color w:val="1CA800"/>
+          <w:sz w:val="18"/>
+          <w:szCs w:val="18"/>
+        </w:rPr>
+        <w:t>Sample_project</w:t>
+      </w:r>
+      <w:proofErr w:type="spellEnd"/>
+      <w:r>
+        <w:rPr>
+          <w:rFonts w:ascii="Lucida Console" w:hAnsi="Lucida Console" w:cs="Lucida Console"/>
+          <w:color w:val="1CA800"/>
+          <w:sz w:val="18"/>
+          <w:szCs w:val="18"/>
+        </w:rPr>
+        <w:t>/Student.txt</w:t>
+      </w:r>
+    </w:p>
+    <w:p>
+      <w:pPr>
+        <w:autoSpaceDE w:val="0"/>
+        <w:autoSpaceDN w:val="0"/>
+        <w:adjustRightInd w:val="0"/>
+        <w:spacing w:after="0" w:line="240" w:lineRule="auto"/>
+        <w:rPr>
+          <w:rFonts w:ascii="Lucida Console" w:hAnsi="Lucida Console" w:cs="Lucida Console"/>
+          <w:color w:val="1CA800"/>
+          <w:sz w:val="18"/>
+          <w:szCs w:val="18"/>
+        </w:rPr>
+      </w:pPr>
+      <w:r>
+        <w:rPr>
+          <w:rFonts w:ascii="Lucida Console" w:hAnsi="Lucida Console" w:cs="Lucida Console"/>
+          <w:sz w:val="18"/>
+          <w:szCs w:val="18"/>
+        </w:rPr>
+        <w:t xml:space="preserve">        </w:t>
+      </w:r>
+      <w:r>
+        <w:rPr>
+          <w:rFonts w:ascii="Lucida Console" w:hAnsi="Lucida Console" w:cs="Lucida Console"/>
+          <w:color w:val="1CA800"/>
+          <w:sz w:val="18"/>
+          <w:szCs w:val="18"/>
+        </w:rPr>
+        <w:t xml:space="preserve">new file:   </w:t>
+      </w:r>
+      <w:proofErr w:type="spellStart"/>
+      <w:r>
+        <w:rPr>
+          <w:rFonts w:ascii="Lucida Console" w:hAnsi="Lucida Console" w:cs="Lucida Console"/>
+          <w:color w:val="1CA800"/>
+          <w:sz w:val="18"/>
+          <w:szCs w:val="18"/>
+        </w:rPr>
+        <w:t>Sample_project</w:t>
+      </w:r>
+      <w:proofErr w:type="spellEnd"/>
+      <w:r>
+        <w:rPr>
+          <w:rFonts w:ascii="Lucida Console" w:hAnsi="Lucida Console" w:cs="Lucida Console"/>
+          <w:color w:val="1CA800"/>
+          <w:sz w:val="18"/>
+          <w:szCs w:val="18"/>
+        </w:rPr>
+        <w:t>/index.html</w:t>
+      </w:r>
+    </w:p>
+    <w:p>
+      <w:pPr>
+        <w:autoSpaceDE w:val="0"/>
+        <w:autoSpaceDN w:val="0"/>
+        <w:adjustRightInd w:val="0"/>
+        <w:spacing w:after="0" w:line="240" w:lineRule="auto"/>
+        <w:rPr>
+          <w:rFonts w:ascii="Lucida Console" w:hAnsi="Lucida Console" w:cs="Lucida Console"/>
+          <w:color w:val="1CA800"/>
+          <w:sz w:val="18"/>
+          <w:szCs w:val="18"/>
+        </w:rPr>
+      </w:pPr>
+      <w:r>
+        <w:rPr>
+          <w:rFonts w:ascii="Lucida Console" w:hAnsi="Lucida Console" w:cs="Lucida Console"/>
+          <w:sz w:val="18"/>
+          <w:szCs w:val="18"/>
+        </w:rPr>
+        <w:t xml:space="preserve">        </w:t>
+      </w:r>
+      <w:r>
+        <w:rPr>
+          <w:rFonts w:ascii="Lucida Console" w:hAnsi="Lucida Console" w:cs="Lucida Console"/>
+          <w:color w:val="1CA800"/>
+          <w:sz w:val="18"/>
+          <w:szCs w:val="18"/>
+        </w:rPr>
+        <w:t xml:space="preserve">new file:   VS </w:t>
+      </w:r>
+      <w:proofErr w:type="spellStart"/>
+      <w:r>
+        <w:rPr>
+          <w:rFonts w:ascii="Lucida Console" w:hAnsi="Lucida Console" w:cs="Lucida Console"/>
+          <w:color w:val="1CA800"/>
+          <w:sz w:val="18"/>
+          <w:szCs w:val="18"/>
+        </w:rPr>
+        <w:t>LiveProject</w:t>
+      </w:r>
+      <w:proofErr w:type="spellEnd"/>
+      <w:r>
+        <w:rPr>
+          <w:rFonts w:ascii="Lucida Console" w:hAnsi="Lucida Console" w:cs="Lucida Console"/>
+          <w:color w:val="1CA800"/>
+          <w:sz w:val="18"/>
+          <w:szCs w:val="18"/>
+        </w:rPr>
+        <w:t>/index.html</w:t>
+      </w:r>
+    </w:p>
+    <w:p>
+      <w:pPr>
+        <w:autoSpaceDE w:val="0"/>
+        <w:autoSpaceDN w:val="0"/>
+        <w:adjustRightInd w:val="0"/>
+        <w:spacing w:after="0" w:line="240" w:lineRule="auto"/>
+        <w:rPr>
+          <w:rFonts w:ascii="Lucida Console" w:hAnsi="Lucida Console" w:cs="Lucida Console"/>
+          <w:color w:val="1CA800"/>
+          <w:sz w:val="18"/>
+          <w:szCs w:val="18"/>
+        </w:rPr>
+      </w:pPr>
+    </w:p>
+    <w:p>
+      <w:pPr>
+        <w:autoSpaceDE w:val="0"/>
+        <w:autoSpaceDN w:val="0"/>
+        <w:adjustRightInd w:val="0"/>
+        <w:spacing w:after="0" w:line="240" w:lineRule="auto"/>
+        <w:rPr>
+          <w:rFonts w:ascii="Lucida Console" w:hAnsi="Lucida Console" w:cs="Lucida Console"/>
+          <w:color w:val="1CA800"/>
+          <w:sz w:val="18"/>
+          <w:szCs w:val="18"/>
+        </w:rPr>
+      </w:pPr>
+    </w:p>
+    <w:p>
+      <w:pPr>
+        <w:autoSpaceDE w:val="0"/>
+        <w:autoSpaceDN w:val="0"/>
+        <w:adjustRightInd w:val="0"/>
+        <w:spacing w:after="0" w:line="240" w:lineRule="auto"/>
+        <w:rPr>
+          <w:rFonts w:ascii="Lucida Console" w:hAnsi="Lucida Console" w:cs="Lucida Console"/>
+          <w:color w:val="00A89A"/>
+          <w:sz w:val="18"/>
+          <w:szCs w:val="18"/>
+        </w:rPr>
+      </w:pPr>
+      <w:r>
+        <w:rPr>
+          <w:rFonts w:ascii="Lucida Console" w:hAnsi="Lucida Console" w:cs="Lucida Console"/>
+          <w:color w:val="1CA800"/>
+          <w:sz w:val="18"/>
+          <w:szCs w:val="18"/>
+        </w:rPr>
+        <w:t xml:space="preserve">Hp@DESKTOP-EM2CB6E </w:t>
+      </w:r>
+      <w:r>
+        <w:rPr>
+          <w:rFonts w:ascii="Lucida Console" w:hAnsi="Lucida Console" w:cs="Lucida Console"/>
+          <w:color w:val="B148C6"/>
+          <w:sz w:val="18"/>
+          <w:szCs w:val="18"/>
+        </w:rPr>
+        <w:t xml:space="preserve">MINGW64 </w:t>
+      </w:r>
+      <w:r>
+        <w:rPr>
+          <w:rFonts w:ascii="Lucida Console" w:hAnsi="Lucida Console" w:cs="Lucida Console"/>
+          <w:color w:val="C0A000"/>
+          <w:sz w:val="18"/>
+          <w:szCs w:val="18"/>
+        </w:rPr>
+        <w:t>/d/Documents/Application tutorials/</w:t>
+      </w:r>
+      <w:proofErr w:type="spellStart"/>
+      <w:r>
+        <w:rPr>
+          <w:rFonts w:ascii="Lucida Console" w:hAnsi="Lucida Console" w:cs="Lucida Console"/>
+          <w:color w:val="C0A000"/>
+          <w:sz w:val="18"/>
+          <w:szCs w:val="18"/>
+        </w:rPr>
+        <w:t>Git</w:t>
+      </w:r>
+      <w:proofErr w:type="spellEnd"/>
+      <w:r>
+        <w:rPr>
+          <w:rFonts w:ascii="Lucida Console" w:hAnsi="Lucida Console" w:cs="Lucida Console"/>
+          <w:color w:val="C0A000"/>
+          <w:sz w:val="18"/>
+          <w:szCs w:val="18"/>
+        </w:rPr>
+        <w:t xml:space="preserve"> and </w:t>
+      </w:r>
+      <w:proofErr w:type="spellStart"/>
+      <w:r>
+        <w:rPr>
+          <w:rFonts w:ascii="Lucida Console" w:hAnsi="Lucida Console" w:cs="Lucida Console"/>
+          <w:color w:val="C0A000"/>
+          <w:sz w:val="18"/>
+          <w:szCs w:val="18"/>
+        </w:rPr>
+        <w:t>Github</w:t>
+      </w:r>
+      <w:proofErr w:type="spellEnd"/>
+      <w:r>
+        <w:rPr>
+          <w:rFonts w:ascii="Lucida Console" w:hAnsi="Lucida Console" w:cs="Lucida Console"/>
+          <w:color w:val="00A89A"/>
+          <w:sz w:val="18"/>
+          <w:szCs w:val="18"/>
+        </w:rPr>
+        <w:t xml:space="preserve"> (master)</w:t>
+      </w:r>
+    </w:p>
+    <w:p>
+      <w:pPr>
+        <w:autoSpaceDE w:val="0"/>
+        <w:autoSpaceDN w:val="0"/>
+        <w:adjustRightInd w:val="0"/>
+        <w:spacing w:after="0" w:line="240" w:lineRule="auto"/>
+        <w:rPr>
+          <w:rFonts w:ascii="Lucida Console" w:hAnsi="Lucida Console" w:cs="Lucida Console"/>
+          <w:sz w:val="18"/>
+          <w:szCs w:val="18"/>
+        </w:rPr>
+      </w:pPr>
+      <w:r>
+        <w:rPr>
+          <w:rFonts w:ascii="Lucida Console" w:hAnsi="Lucida Console" w:cs="Lucida Console"/>
+          <w:sz w:val="18"/>
+          <w:szCs w:val="18"/>
+        </w:rPr>
+        <w:t xml:space="preserve">$ </w:t>
+      </w:r>
+      <w:proofErr w:type="spellStart"/>
+      <w:r>
+        <w:rPr>
+          <w:rFonts w:ascii="Lucida Console" w:hAnsi="Lucida Console" w:cs="Lucida Console"/>
+          <w:sz w:val="18"/>
+          <w:szCs w:val="18"/>
+        </w:rPr>
+        <w:t>git</w:t>
+      </w:r>
+      <w:proofErr w:type="spellEnd"/>
+      <w:r>
+        <w:rPr>
+          <w:rFonts w:ascii="Lucida Console" w:hAnsi="Lucida Console" w:cs="Lucida Console"/>
+          <w:sz w:val="18"/>
+          <w:szCs w:val="18"/>
+        </w:rPr>
+        <w:t xml:space="preserve"> commit -m "Updated </w:t>
+      </w:r>
+      <w:proofErr w:type="spellStart"/>
+      <w:r>
+        <w:rPr>
+          <w:rFonts w:ascii="Lucida Console" w:hAnsi="Lucida Console" w:cs="Lucida Console"/>
+          <w:sz w:val="18"/>
+          <w:szCs w:val="18"/>
+        </w:rPr>
+        <w:t>Git</w:t>
+      </w:r>
+      <w:proofErr w:type="spellEnd"/>
+      <w:r>
+        <w:rPr>
+          <w:rFonts w:ascii="Lucida Console" w:hAnsi="Lucida Console" w:cs="Lucida Console"/>
+          <w:sz w:val="18"/>
+          <w:szCs w:val="18"/>
+        </w:rPr>
+        <w:t xml:space="preserve"> tutorial files"</w:t>
+      </w:r>
+    </w:p>
+    <w:p>
+      <w:pPr>
+        <w:autoSpaceDE w:val="0"/>
+        <w:autoSpaceDN w:val="0"/>
+        <w:adjustRightInd w:val="0"/>
+        <w:spacing w:after="0" w:line="240" w:lineRule="auto"/>
+        <w:rPr>
+          <w:rFonts w:ascii="Lucida Console" w:hAnsi="Lucida Console" w:cs="Lucida Console"/>
+          <w:sz w:val="18"/>
+          <w:szCs w:val="18"/>
+        </w:rPr>
+      </w:pPr>
+      <w:r>
+        <w:rPr>
+          <w:rFonts w:ascii="Lucida Console" w:hAnsi="Lucida Console" w:cs="Lucida Console"/>
+          <w:sz w:val="18"/>
+          <w:szCs w:val="18"/>
+        </w:rPr>
+        <w:t xml:space="preserve">[master 096395e] Updated </w:t>
+      </w:r>
+      <w:proofErr w:type="spellStart"/>
+      <w:r>
+        <w:rPr>
+          <w:rFonts w:ascii="Lucida Console" w:hAnsi="Lucida Console" w:cs="Lucida Console"/>
+          <w:sz w:val="18"/>
+          <w:szCs w:val="18"/>
+        </w:rPr>
+        <w:t>Git</w:t>
+      </w:r>
+      <w:proofErr w:type="spellEnd"/>
+      <w:r>
+        <w:rPr>
+          <w:rFonts w:ascii="Lucida Console" w:hAnsi="Lucida Console" w:cs="Lucida Console"/>
+          <w:sz w:val="18"/>
+          <w:szCs w:val="18"/>
+        </w:rPr>
+        <w:t xml:space="preserve"> tutorial files</w:t>
+      </w:r>
+    </w:p>
+    <w:p>
+      <w:pPr>
+        <w:autoSpaceDE w:val="0"/>
+        <w:autoSpaceDN w:val="0"/>
+        <w:adjustRightInd w:val="0"/>
+        <w:spacing w:after="0" w:line="240" w:lineRule="auto"/>
+        <w:rPr>
+          <w:rFonts w:ascii="Lucida Console" w:hAnsi="Lucida Console" w:cs="Lucida Console"/>
+          <w:sz w:val="18"/>
+          <w:szCs w:val="18"/>
+        </w:rPr>
+      </w:pPr>
+      <w:r>
+        <w:rPr>
+          <w:rFonts w:ascii="Lucida Console" w:hAnsi="Lucida Console" w:cs="Lucida Console"/>
+          <w:sz w:val="18"/>
+          <w:szCs w:val="18"/>
+        </w:rPr>
+        <w:t xml:space="preserve"> 5 files changed, 53 insertions(+)</w:t>
+      </w:r>
+    </w:p>
+    <w:p>
+      <w:pPr>
+        <w:autoSpaceDE w:val="0"/>
+        <w:autoSpaceDN w:val="0"/>
+        <w:adjustRightInd w:val="0"/>
+        <w:spacing w:after="0" w:line="240" w:lineRule="auto"/>
+        <w:rPr>
+          <w:rFonts w:ascii="Lucida Console" w:hAnsi="Lucida Console" w:cs="Lucida Console"/>
+          <w:sz w:val="18"/>
+          <w:szCs w:val="18"/>
+        </w:rPr>
+      </w:pPr>
+      <w:r>
+        <w:rPr>
+          <w:rFonts w:ascii="Lucida Console" w:hAnsi="Lucida Console" w:cs="Lucida Console"/>
+          <w:sz w:val="18"/>
+          <w:szCs w:val="18"/>
+        </w:rPr>
+        <w:t xml:space="preserve"> create mode 100644 </w:t>
+      </w:r>
+      <w:proofErr w:type="spellStart"/>
+      <w:r>
+        <w:rPr>
+          <w:rFonts w:ascii="Lucida Console" w:hAnsi="Lucida Console" w:cs="Lucida Console"/>
+          <w:sz w:val="18"/>
+          <w:szCs w:val="18"/>
+        </w:rPr>
+        <w:t>Git</w:t>
+      </w:r>
+      <w:proofErr w:type="spellEnd"/>
+      <w:r>
+        <w:rPr>
+          <w:rFonts w:ascii="Lucida Console" w:hAnsi="Lucida Console" w:cs="Lucida Console"/>
+          <w:sz w:val="18"/>
+          <w:szCs w:val="18"/>
+        </w:rPr>
+        <w:t xml:space="preserve"> Commands One_Liner.docx</w:t>
+      </w:r>
+    </w:p>
+    <w:p>
+      <w:pPr>
+        <w:autoSpaceDE w:val="0"/>
+        <w:autoSpaceDN w:val="0"/>
+        <w:adjustRightInd w:val="0"/>
+        <w:spacing w:after="0" w:line="240" w:lineRule="auto"/>
+        <w:rPr>
+          <w:rFonts w:ascii="Lucida Console" w:hAnsi="Lucida Console" w:cs="Lucida Console"/>
+          <w:sz w:val="18"/>
+          <w:szCs w:val="18"/>
+        </w:rPr>
+      </w:pPr>
+      <w:r>
+        <w:rPr>
+          <w:rFonts w:ascii="Lucida Console" w:hAnsi="Lucida Console" w:cs="Lucida Console"/>
+          <w:sz w:val="18"/>
+          <w:szCs w:val="18"/>
+        </w:rPr>
+        <w:t xml:space="preserve"> create mode 100644 </w:t>
+      </w:r>
+      <w:proofErr w:type="spellStart"/>
+      <w:r>
+        <w:rPr>
+          <w:rFonts w:ascii="Lucida Console" w:hAnsi="Lucida Console" w:cs="Lucida Console"/>
+          <w:sz w:val="18"/>
+          <w:szCs w:val="18"/>
+        </w:rPr>
+        <w:t>Sample_project</w:t>
+      </w:r>
+      <w:proofErr w:type="spellEnd"/>
+      <w:r>
+        <w:rPr>
+          <w:rFonts w:ascii="Lucida Console" w:hAnsi="Lucida Console" w:cs="Lucida Console"/>
+          <w:sz w:val="18"/>
+          <w:szCs w:val="18"/>
+        </w:rPr>
+        <w:t>/index.html</w:t>
+      </w:r>
+    </w:p>
+    <w:p>
+      <w:pPr>
+        <w:autoSpaceDE w:val="0"/>
+        <w:autoSpaceDN w:val="0"/>
+        <w:adjustRightInd w:val="0"/>
+        <w:spacing w:after="0" w:line="240" w:lineRule="auto"/>
+        <w:rPr>
+          <w:rFonts w:ascii="Lucida Console" w:hAnsi="Lucida Console" w:cs="Lucida Console"/>
+          <w:sz w:val="18"/>
+          <w:szCs w:val="18"/>
+        </w:rPr>
+      </w:pPr>
+      <w:r>
+        <w:rPr>
+          <w:rFonts w:ascii="Lucida Console" w:hAnsi="Lucida Console" w:cs="Lucida Console"/>
+          <w:sz w:val="18"/>
+          <w:szCs w:val="18"/>
+        </w:rPr>
+        <w:t xml:space="preserve"> create mode 100644 VS </w:t>
+      </w:r>
+      <w:proofErr w:type="spellStart"/>
+      <w:r>
+        <w:rPr>
+          <w:rFonts w:ascii="Lucida Console" w:hAnsi="Lucida Console" w:cs="Lucida Console"/>
+          <w:sz w:val="18"/>
+          <w:szCs w:val="18"/>
+        </w:rPr>
+        <w:t>LiveProject</w:t>
+      </w:r>
+      <w:proofErr w:type="spellEnd"/>
+      <w:r>
+        <w:rPr>
+          <w:rFonts w:ascii="Lucida Console" w:hAnsi="Lucida Console" w:cs="Lucida Console"/>
+          <w:sz w:val="18"/>
+          <w:szCs w:val="18"/>
+        </w:rPr>
+        <w:t>/index.html</w:t>
+      </w:r>
+    </w:p>
+    <w:p>
+      <w:pPr>
+        <w:autoSpaceDE w:val="0"/>
+        <w:autoSpaceDN w:val="0"/>
+        <w:adjustRightInd w:val="0"/>
+        <w:spacing w:after="0" w:line="240" w:lineRule="auto"/>
+        <w:rPr>
+          <w:rFonts w:ascii="Lucida Console" w:hAnsi="Lucida Console" w:cs="Lucida Console"/>
+          <w:sz w:val="18"/>
+          <w:szCs w:val="18"/>
+        </w:rPr>
+      </w:pPr>
+    </w:p>
+    <w:p>
+      <w:pPr>
+        <w:autoSpaceDE w:val="0"/>
+        <w:autoSpaceDN w:val="0"/>
+        <w:adjustRightInd w:val="0"/>
+        <w:spacing w:after="0" w:line="240" w:lineRule="auto"/>
+        <w:rPr>
+          <w:rFonts w:ascii="Lucida Console" w:hAnsi="Lucida Console" w:cs="Lucida Console"/>
+          <w:b/>
+          <w:color w:val="00A89A"/>
+          <w:sz w:val="18"/>
+          <w:szCs w:val="18"/>
+        </w:rPr>
+      </w:pPr>
+      <w:r>
+        <w:rPr>
+          <w:rFonts w:ascii="Lucida Console" w:hAnsi="Lucida Console" w:cs="Lucida Console"/>
+          <w:b/>
+          <w:color w:val="1CA800"/>
+          <w:sz w:val="18"/>
+          <w:szCs w:val="18"/>
+        </w:rPr>
+        <w:t xml:space="preserve">Hp@DESKTOP-EM2CB6E </w:t>
+      </w:r>
+      <w:r>
+        <w:rPr>
+          <w:rFonts w:ascii="Lucida Console" w:hAnsi="Lucida Console" w:cs="Lucida Console"/>
+          <w:b/>
+          <w:color w:val="B148C6"/>
+          <w:sz w:val="18"/>
+          <w:szCs w:val="18"/>
+        </w:rPr>
+        <w:t xml:space="preserve">MINGW64 </w:t>
+      </w:r>
+      <w:r>
+        <w:rPr>
+          <w:rFonts w:ascii="Lucida Console" w:hAnsi="Lucida Console" w:cs="Lucida Console"/>
+          <w:b/>
+          <w:color w:val="C0A000"/>
+          <w:sz w:val="18"/>
+          <w:szCs w:val="18"/>
+        </w:rPr>
+        <w:t>/d/Documents/Application tutorials/</w:t>
+      </w:r>
+      <w:proofErr w:type="spellStart"/>
+      <w:r>
+        <w:rPr>
+          <w:rFonts w:ascii="Lucida Console" w:hAnsi="Lucida Console" w:cs="Lucida Console"/>
+          <w:b/>
+          <w:color w:val="C0A000"/>
+          <w:sz w:val="18"/>
+          <w:szCs w:val="18"/>
+        </w:rPr>
+        <w:t>Git</w:t>
+      </w:r>
+      <w:proofErr w:type="spellEnd"/>
+      <w:r>
+        <w:rPr>
+          <w:rFonts w:ascii="Lucida Console" w:hAnsi="Lucida Console" w:cs="Lucida Console"/>
+          <w:b/>
+          <w:color w:val="C0A000"/>
+          <w:sz w:val="18"/>
+          <w:szCs w:val="18"/>
+        </w:rPr>
+        <w:t xml:space="preserve"> and </w:t>
+      </w:r>
+      <w:proofErr w:type="spellStart"/>
+      <w:r>
+        <w:rPr>
+          <w:rFonts w:ascii="Lucida Console" w:hAnsi="Lucida Console" w:cs="Lucida Console"/>
+          <w:b/>
+          <w:color w:val="C0A000"/>
+          <w:sz w:val="18"/>
+          <w:szCs w:val="18"/>
+        </w:rPr>
+        <w:t>Github</w:t>
+      </w:r>
+      <w:proofErr w:type="spellEnd"/>
+      <w:r>
+        <w:rPr>
+          <w:rFonts w:ascii="Lucida Console" w:hAnsi="Lucida Console" w:cs="Lucida Console"/>
+          <w:b/>
+          <w:color w:val="00A89A"/>
+          <w:sz w:val="18"/>
+          <w:szCs w:val="18"/>
+        </w:rPr>
+        <w:t xml:space="preserve"> (master)</w:t>
+      </w:r>
+    </w:p>
+    <w:p>
+      <w:pPr>
+        <w:autoSpaceDE w:val="0"/>
+        <w:autoSpaceDN w:val="0"/>
+        <w:adjustRightInd w:val="0"/>
+        <w:spacing w:after="0" w:line="240" w:lineRule="auto"/>
+        <w:rPr>
+          <w:rFonts w:ascii="Lucida Console" w:hAnsi="Lucida Console" w:cs="Lucida Console"/>
+          <w:b/>
+          <w:sz w:val="18"/>
+          <w:szCs w:val="18"/>
+        </w:rPr>
+      </w:pPr>
+      <w:r>
+        <w:rPr>
+          <w:rFonts w:ascii="Lucida Console" w:hAnsi="Lucida Console" w:cs="Lucida Console"/>
+          <w:b/>
+          <w:sz w:val="18"/>
+          <w:szCs w:val="18"/>
+        </w:rPr>
+        <w:t xml:space="preserve">$ </w:t>
+      </w:r>
+      <w:proofErr w:type="spellStart"/>
+      <w:r>
+        <w:rPr>
+          <w:rFonts w:ascii="Lucida Console" w:hAnsi="Lucida Console" w:cs="Lucida Console"/>
+          <w:b/>
+          <w:sz w:val="18"/>
+          <w:szCs w:val="18"/>
+        </w:rPr>
+        <w:t>git</w:t>
+      </w:r>
+      <w:proofErr w:type="spellEnd"/>
+      <w:r>
+        <w:rPr>
+          <w:rFonts w:ascii="Lucida Console" w:hAnsi="Lucida Console" w:cs="Lucida Console"/>
+          <w:b/>
+          <w:sz w:val="18"/>
+          <w:szCs w:val="18"/>
+        </w:rPr>
+        <w:t xml:space="preserve"> remote</w:t>
+      </w:r>
+    </w:p>
+    <w:p>
+      <w:pPr>
+        <w:autoSpaceDE w:val="0"/>
+        <w:autoSpaceDN w:val="0"/>
+        <w:adjustRightInd w:val="0"/>
+        <w:spacing w:after="0" w:line="240" w:lineRule="auto"/>
+        <w:rPr>
+          <w:rFonts w:ascii="Lucida Console" w:hAnsi="Lucida Console" w:cs="Lucida Console"/>
+          <w:sz w:val="18"/>
+          <w:szCs w:val="18"/>
+        </w:rPr>
+      </w:pPr>
+      <w:r>
+        <w:rPr>
+          <w:rFonts w:ascii="Lucida Console" w:hAnsi="Lucida Console" w:cs="Lucida Console"/>
+          <w:b/>
+          <w:sz w:val="18"/>
+          <w:szCs w:val="18"/>
+        </w:rPr>
+        <w:t>origin</w:t>
+      </w:r>
+    </w:p>
+    <w:p>
+      <w:pPr>
+        <w:autoSpaceDE w:val="0"/>
+        <w:autoSpaceDN w:val="0"/>
+        <w:adjustRightInd w:val="0"/>
+        <w:spacing w:after="0" w:line="240" w:lineRule="auto"/>
+        <w:rPr>
+          <w:rFonts w:ascii="Lucida Console" w:hAnsi="Lucida Console" w:cs="Lucida Console"/>
+          <w:sz w:val="18"/>
+          <w:szCs w:val="18"/>
+        </w:rPr>
+      </w:pPr>
+    </w:p>
+    <w:p>
+      <w:pPr>
+        <w:autoSpaceDE w:val="0"/>
+        <w:autoSpaceDN w:val="0"/>
+        <w:adjustRightInd w:val="0"/>
+        <w:spacing w:after="0" w:line="240" w:lineRule="auto"/>
+        <w:rPr>
+          <w:rFonts w:ascii="Lucida Console" w:hAnsi="Lucida Console" w:cs="Lucida Console"/>
+          <w:b/>
+          <w:color w:val="00A89A"/>
+          <w:sz w:val="18"/>
+          <w:szCs w:val="18"/>
+        </w:rPr>
+      </w:pPr>
+      <w:r>
+        <w:rPr>
+          <w:rFonts w:ascii="Lucida Console" w:hAnsi="Lucida Console" w:cs="Lucida Console"/>
+          <w:b/>
+          <w:color w:val="1CA800"/>
+          <w:sz w:val="18"/>
+          <w:szCs w:val="18"/>
+        </w:rPr>
+        <w:t xml:space="preserve">Hp@DESKTOP-EM2CB6E </w:t>
+      </w:r>
+      <w:r>
+        <w:rPr>
+          <w:rFonts w:ascii="Lucida Console" w:hAnsi="Lucida Console" w:cs="Lucida Console"/>
+          <w:b/>
+          <w:color w:val="B148C6"/>
+          <w:sz w:val="18"/>
+          <w:szCs w:val="18"/>
+        </w:rPr>
+        <w:t xml:space="preserve">MINGW64 </w:t>
+      </w:r>
+      <w:r>
+        <w:rPr>
+          <w:rFonts w:ascii="Lucida Console" w:hAnsi="Lucida Console" w:cs="Lucida Console"/>
+          <w:b/>
+          <w:color w:val="C0A000"/>
+          <w:sz w:val="18"/>
+          <w:szCs w:val="18"/>
+        </w:rPr>
+        <w:t>/d/Documents/Application tutorials/</w:t>
+      </w:r>
+      <w:proofErr w:type="spellStart"/>
+      <w:r>
+        <w:rPr>
+          <w:rFonts w:ascii="Lucida Console" w:hAnsi="Lucida Console" w:cs="Lucida Console"/>
+          <w:b/>
+          <w:color w:val="C0A000"/>
+          <w:sz w:val="18"/>
+          <w:szCs w:val="18"/>
+        </w:rPr>
+        <w:t>Git</w:t>
+      </w:r>
+      <w:proofErr w:type="spellEnd"/>
+      <w:r>
+        <w:rPr>
+          <w:rFonts w:ascii="Lucida Console" w:hAnsi="Lucida Console" w:cs="Lucida Console"/>
+          <w:b/>
+          <w:color w:val="C0A000"/>
+          <w:sz w:val="18"/>
+          <w:szCs w:val="18"/>
+        </w:rPr>
+        <w:t xml:space="preserve"> and </w:t>
+      </w:r>
+      <w:proofErr w:type="spellStart"/>
+      <w:r>
+        <w:rPr>
+          <w:rFonts w:ascii="Lucida Console" w:hAnsi="Lucida Console" w:cs="Lucida Console"/>
+          <w:b/>
+          <w:color w:val="C0A000"/>
+          <w:sz w:val="18"/>
+          <w:szCs w:val="18"/>
+        </w:rPr>
+        <w:t>Github</w:t>
+      </w:r>
+      <w:proofErr w:type="spellEnd"/>
+      <w:r>
+        <w:rPr>
+          <w:rFonts w:ascii="Lucida Console" w:hAnsi="Lucida Console" w:cs="Lucida Console"/>
+          <w:b/>
+          <w:color w:val="00A89A"/>
+          <w:sz w:val="18"/>
+          <w:szCs w:val="18"/>
+        </w:rPr>
+        <w:t xml:space="preserve"> (master)</w:t>
+      </w:r>
+    </w:p>
+    <w:p>
+      <w:pPr>
+        <w:autoSpaceDE w:val="0"/>
+        <w:autoSpaceDN w:val="0"/>
+        <w:adjustRightInd w:val="0"/>
+        <w:spacing w:after="0" w:line="240" w:lineRule="auto"/>
+        <w:rPr>
+          <w:rFonts w:ascii="Lucida Console" w:hAnsi="Lucida Console" w:cs="Lucida Console"/>
+          <w:b/>
+          <w:sz w:val="18"/>
+          <w:szCs w:val="18"/>
+        </w:rPr>
+      </w:pPr>
+      <w:r>
+        <w:rPr>
+          <w:rFonts w:ascii="Lucida Console" w:hAnsi="Lucida Console" w:cs="Lucida Console"/>
+          <w:b/>
+          <w:sz w:val="18"/>
+          <w:szCs w:val="18"/>
+        </w:rPr>
+        <w:t xml:space="preserve">$ </w:t>
+      </w:r>
+      <w:proofErr w:type="spellStart"/>
+      <w:r>
+        <w:rPr>
+          <w:rFonts w:ascii="Lucida Console" w:hAnsi="Lucida Console" w:cs="Lucida Console"/>
+          <w:b/>
+          <w:sz w:val="18"/>
+          <w:szCs w:val="18"/>
+        </w:rPr>
+        <w:t>git</w:t>
+      </w:r>
+      <w:proofErr w:type="spellEnd"/>
+      <w:r>
+        <w:rPr>
+          <w:rFonts w:ascii="Lucida Console" w:hAnsi="Lucida Console" w:cs="Lucida Console"/>
+          <w:b/>
+          <w:sz w:val="18"/>
+          <w:szCs w:val="18"/>
+        </w:rPr>
+        <w:t xml:space="preserve"> push origin master</w:t>
+      </w:r>
+    </w:p>
+    <w:p>
+      <w:pPr>
+        <w:autoSpaceDE w:val="0"/>
+        <w:autoSpaceDN w:val="0"/>
+        <w:adjustRightInd w:val="0"/>
+        <w:spacing w:after="0" w:line="240" w:lineRule="auto"/>
+        <w:rPr>
+          <w:rFonts w:ascii="Lucida Console" w:hAnsi="Lucida Console" w:cs="Lucida Console"/>
+          <w:sz w:val="18"/>
+          <w:szCs w:val="18"/>
+        </w:rPr>
+      </w:pPr>
+      <w:r>
+        <w:rPr>
+          <w:rFonts w:ascii="Lucida Console" w:hAnsi="Lucida Console" w:cs="Lucida Console"/>
+          <w:sz w:val="18"/>
+          <w:szCs w:val="18"/>
+        </w:rPr>
+        <w:t>Enumerating objects: 13, done.</w:t>
+      </w:r>
+    </w:p>
+    <w:p>
+      <w:pPr>
+        <w:autoSpaceDE w:val="0"/>
+        <w:autoSpaceDN w:val="0"/>
+        <w:adjustRightInd w:val="0"/>
+        <w:spacing w:after="0" w:line="240" w:lineRule="auto"/>
+        <w:rPr>
+          <w:rFonts w:ascii="Lucida Console" w:hAnsi="Lucida Console" w:cs="Lucida Console"/>
+          <w:sz w:val="18"/>
+          <w:szCs w:val="18"/>
+        </w:rPr>
+      </w:pPr>
+      <w:r>
+        <w:rPr>
+          <w:rFonts w:ascii="Lucida Console" w:hAnsi="Lucida Console" w:cs="Lucida Console"/>
+          <w:sz w:val="18"/>
+          <w:szCs w:val="18"/>
+        </w:rPr>
+        <w:t>Counting objects: 100% (13/13), done.</w:t>
+      </w:r>
+    </w:p>
+    <w:p>
+      <w:pPr>
+        <w:autoSpaceDE w:val="0"/>
+        <w:autoSpaceDN w:val="0"/>
+        <w:adjustRightInd w:val="0"/>
+        <w:spacing w:after="0" w:line="240" w:lineRule="auto"/>
+        <w:rPr>
+          <w:rFonts w:ascii="Lucida Console" w:hAnsi="Lucida Console" w:cs="Lucida Console"/>
+          <w:sz w:val="18"/>
+          <w:szCs w:val="18"/>
+        </w:rPr>
+      </w:pPr>
+      <w:r>
+        <w:rPr>
+          <w:rFonts w:ascii="Lucida Console" w:hAnsi="Lucida Console" w:cs="Lucida Console"/>
+          <w:sz w:val="18"/>
+          <w:szCs w:val="18"/>
+        </w:rPr>
+        <w:t>Delta compression using up to 4 threads</w:t>
+      </w:r>
+    </w:p>
+    <w:p>
+      <w:pPr>
+        <w:autoSpaceDE w:val="0"/>
+        <w:autoSpaceDN w:val="0"/>
+        <w:adjustRightInd w:val="0"/>
+        <w:spacing w:after="0" w:line="240" w:lineRule="auto"/>
+        <w:rPr>
+          <w:rFonts w:ascii="Lucida Console" w:hAnsi="Lucida Console" w:cs="Lucida Console"/>
+          <w:sz w:val="18"/>
+          <w:szCs w:val="18"/>
+        </w:rPr>
+      </w:pPr>
+      <w:r>
+        <w:rPr>
+          <w:rFonts w:ascii="Lucida Console" w:hAnsi="Lucida Console" w:cs="Lucida Console"/>
+          <w:sz w:val="18"/>
+          <w:szCs w:val="18"/>
+        </w:rPr>
+        <w:t>Compressing objects: 100% (8/8), done.</w:t>
+      </w:r>
+    </w:p>
+    <w:p>
+      <w:pPr>
+        <w:autoSpaceDE w:val="0"/>
+        <w:autoSpaceDN w:val="0"/>
+        <w:adjustRightInd w:val="0"/>
+        <w:spacing w:after="0" w:line="240" w:lineRule="auto"/>
+        <w:rPr>
+          <w:rFonts w:ascii="Lucida Console" w:hAnsi="Lucida Console" w:cs="Lucida Console"/>
+          <w:sz w:val="18"/>
+          <w:szCs w:val="18"/>
+        </w:rPr>
+      </w:pPr>
+      <w:r>
+        <w:rPr>
+          <w:rFonts w:ascii="Lucida Console" w:hAnsi="Lucida Console" w:cs="Lucida Console"/>
+          <w:sz w:val="18"/>
+          <w:szCs w:val="18"/>
+        </w:rPr>
+        <w:t xml:space="preserve">Writing objects: 100% (9/9), 597.72 KiB | 2.74 </w:t>
+      </w:r>
+      <w:proofErr w:type="spellStart"/>
+      <w:r>
+        <w:rPr>
+          <w:rFonts w:ascii="Lucida Console" w:hAnsi="Lucida Console" w:cs="Lucida Console"/>
+          <w:sz w:val="18"/>
+          <w:szCs w:val="18"/>
+        </w:rPr>
+        <w:t>MiB</w:t>
+      </w:r>
+      <w:proofErr w:type="spellEnd"/>
+      <w:r>
+        <w:rPr>
+          <w:rFonts w:ascii="Lucida Console" w:hAnsi="Lucida Console" w:cs="Lucida Console"/>
+          <w:sz w:val="18"/>
+          <w:szCs w:val="18"/>
+        </w:rPr>
+        <w:t>/s, done.</w:t>
+      </w:r>
+    </w:p>
+    <w:p>
+      <w:pPr>
+        <w:autoSpaceDE w:val="0"/>
+        <w:autoSpaceDN w:val="0"/>
+        <w:adjustRightInd w:val="0"/>
+        <w:spacing w:after="0" w:line="240" w:lineRule="auto"/>
+        <w:rPr>
+          <w:rFonts w:ascii="Lucida Console" w:hAnsi="Lucida Console" w:cs="Lucida Console"/>
+          <w:sz w:val="18"/>
+          <w:szCs w:val="18"/>
+        </w:rPr>
+      </w:pPr>
+      <w:r>
+        <w:rPr>
+          <w:rFonts w:ascii="Lucida Console" w:hAnsi="Lucida Console" w:cs="Lucida Console"/>
+          <w:sz w:val="18"/>
+          <w:szCs w:val="18"/>
+        </w:rPr>
+        <w:t>Total 9 (delta 3), reused 0 (delta 0), pack-reused 0</w:t>
+      </w:r>
+    </w:p>
+    <w:p>
+      <w:pPr>
+        <w:autoSpaceDE w:val="0"/>
+        <w:autoSpaceDN w:val="0"/>
+        <w:adjustRightInd w:val="0"/>
+        <w:spacing w:after="0" w:line="240" w:lineRule="auto"/>
+        <w:rPr>
+          <w:rFonts w:ascii="Lucida Console" w:hAnsi="Lucida Console" w:cs="Lucida Console"/>
+          <w:sz w:val="18"/>
+          <w:szCs w:val="18"/>
+        </w:rPr>
+      </w:pPr>
+      <w:r>
+        <w:rPr>
+          <w:rFonts w:ascii="Lucida Console" w:hAnsi="Lucida Console" w:cs="Lucida Console"/>
+          <w:sz w:val="18"/>
+          <w:szCs w:val="18"/>
+        </w:rPr>
+        <w:t>remote: Resolving deltas: 100% (3/3), completed with 3 local objects.</w:t>
+      </w:r>
+    </w:p>
+    <w:p>
+      <w:pPr>
+        <w:autoSpaceDE w:val="0"/>
+        <w:autoSpaceDN w:val="0"/>
+        <w:adjustRightInd w:val="0"/>
+        <w:spacing w:after="0" w:line="240" w:lineRule="auto"/>
+        <w:rPr>
+          <w:rFonts w:ascii="Lucida Console" w:hAnsi="Lucida Console" w:cs="Lucida Console"/>
+          <w:sz w:val="18"/>
+          <w:szCs w:val="18"/>
+        </w:rPr>
+      </w:pPr>
+      <w:r>
+        <w:rPr>
+          <w:rFonts w:ascii="Lucida Console" w:hAnsi="Lucida Console" w:cs="Lucida Console"/>
+          <w:sz w:val="18"/>
+          <w:szCs w:val="18"/>
+        </w:rPr>
+        <w:t>To https://github.com/DianaKizhakkedam/Git-and-GitHub-Tutorial.git</w:t>
+      </w:r>
+    </w:p>
+    <w:p>
+      <w:pPr>
+        <w:autoSpaceDE w:val="0"/>
+        <w:autoSpaceDN w:val="0"/>
+        <w:adjustRightInd w:val="0"/>
+        <w:spacing w:after="0" w:line="240" w:lineRule="auto"/>
+        <w:rPr>
+          <w:rFonts w:ascii="Lucida Console" w:hAnsi="Lucida Console" w:cs="Lucida Console"/>
+          <w:sz w:val="18"/>
+          <w:szCs w:val="18"/>
+        </w:rPr>
+      </w:pPr>
+      <w:r>
+        <w:rPr>
+          <w:rFonts w:ascii="Lucida Console" w:hAnsi="Lucida Console" w:cs="Lucida Console"/>
+          <w:sz w:val="18"/>
+          <w:szCs w:val="18"/>
+        </w:rPr>
+        <w:t xml:space="preserve">   d890e54..096395e  master -&gt; master</w:t>
+      </w:r>
+    </w:p>
+    <w:p>
+      <w:pPr>
+        <w:autoSpaceDE w:val="0"/>
+        <w:autoSpaceDN w:val="0"/>
+        <w:adjustRightInd w:val="0"/>
+        <w:spacing w:after="0" w:line="240" w:lineRule="auto"/>
+        <w:rPr>
+          <w:rFonts w:ascii="Lucida Console" w:hAnsi="Lucida Console" w:cs="Lucida Console"/>
+          <w:sz w:val="18"/>
+          <w:szCs w:val="18"/>
+        </w:rPr>
+      </w:pPr>
+    </w:p>
+    <w:p>
+      <w:pPr>
+        <w:autoSpaceDE w:val="0"/>
+        <w:autoSpaceDN w:val="0"/>
+        <w:adjustRightInd w:val="0"/>
+        <w:spacing w:after="0" w:line="240" w:lineRule="auto"/>
+        <w:rPr>
+          <w:rFonts w:ascii="Lucida Console" w:hAnsi="Lucida Console" w:cs="Lucida Console"/>
+          <w:b/>
+          <w:color w:val="00A89A"/>
+          <w:sz w:val="18"/>
+          <w:szCs w:val="18"/>
+        </w:rPr>
+      </w:pPr>
+      <w:bookmarkStart w:id="0" w:name="_GoBack"/>
+      <w:r>
+        <w:rPr>
+          <w:rFonts w:ascii="Lucida Console" w:hAnsi="Lucida Console" w:cs="Lucida Console"/>
+          <w:b/>
+          <w:color w:val="1CA800"/>
+          <w:sz w:val="18"/>
+          <w:szCs w:val="18"/>
+        </w:rPr>
+        <w:t xml:space="preserve">Hp@DESKTOP-EM2CB6E </w:t>
+      </w:r>
+      <w:r>
+        <w:rPr>
+          <w:rFonts w:ascii="Lucida Console" w:hAnsi="Lucida Console" w:cs="Lucida Console"/>
+          <w:b/>
+          <w:color w:val="B148C6"/>
+          <w:sz w:val="18"/>
+          <w:szCs w:val="18"/>
+        </w:rPr>
+        <w:t xml:space="preserve">MINGW64 </w:t>
+      </w:r>
+      <w:r>
+        <w:rPr>
+          <w:rFonts w:ascii="Lucida Console" w:hAnsi="Lucida Console" w:cs="Lucida Console"/>
+          <w:b/>
+          <w:color w:val="C0A000"/>
+          <w:sz w:val="18"/>
+          <w:szCs w:val="18"/>
+        </w:rPr>
+        <w:t>/d/Documents/Application tutorials/</w:t>
+      </w:r>
+      <w:proofErr w:type="spellStart"/>
+      <w:r>
+        <w:rPr>
+          <w:rFonts w:ascii="Lucida Console" w:hAnsi="Lucida Console" w:cs="Lucida Console"/>
+          <w:b/>
+          <w:color w:val="C0A000"/>
+          <w:sz w:val="18"/>
+          <w:szCs w:val="18"/>
+        </w:rPr>
+        <w:t>Git</w:t>
+      </w:r>
+      <w:proofErr w:type="spellEnd"/>
+      <w:r>
+        <w:rPr>
+          <w:rFonts w:ascii="Lucida Console" w:hAnsi="Lucida Console" w:cs="Lucida Console"/>
+          <w:b/>
+          <w:color w:val="C0A000"/>
+          <w:sz w:val="18"/>
+          <w:szCs w:val="18"/>
+        </w:rPr>
+        <w:t xml:space="preserve"> and </w:t>
+      </w:r>
+      <w:proofErr w:type="spellStart"/>
+      <w:r>
+        <w:rPr>
+          <w:rFonts w:ascii="Lucida Console" w:hAnsi="Lucida Console" w:cs="Lucida Console"/>
+          <w:b/>
+          <w:color w:val="C0A000"/>
+          <w:sz w:val="18"/>
+          <w:szCs w:val="18"/>
+        </w:rPr>
+        <w:t>Github</w:t>
+      </w:r>
+      <w:proofErr w:type="spellEnd"/>
+      <w:r>
+        <w:rPr>
+          <w:rFonts w:ascii="Lucida Console" w:hAnsi="Lucida Console" w:cs="Lucida Console"/>
+          <w:b/>
+          <w:color w:val="00A89A"/>
+          <w:sz w:val="18"/>
+          <w:szCs w:val="18"/>
+        </w:rPr>
+        <w:t xml:space="preserve"> (master)</w:t>
+      </w:r>
+    </w:p>
+    <w:p>
+      <w:pPr>
+        <w:autoSpaceDE w:val="0"/>
+        <w:autoSpaceDN w:val="0"/>
+        <w:adjustRightInd w:val="0"/>
+        <w:spacing w:after="0" w:line="240" w:lineRule="auto"/>
+        <w:rPr>
+          <w:rFonts w:ascii="Lucida Console" w:hAnsi="Lucida Console" w:cs="Lucida Console"/>
+          <w:b/>
+          <w:sz w:val="18"/>
+          <w:szCs w:val="18"/>
+        </w:rPr>
+      </w:pPr>
+      <w:r>
+        <w:rPr>
+          <w:rFonts w:ascii="Lucida Console" w:hAnsi="Lucida Console" w:cs="Lucida Console"/>
+          <w:b/>
+          <w:sz w:val="18"/>
+          <w:szCs w:val="18"/>
+        </w:rPr>
+        <w:t xml:space="preserve">$ </w:t>
+      </w:r>
+      <w:proofErr w:type="spellStart"/>
+      <w:r>
+        <w:rPr>
+          <w:rFonts w:ascii="Lucida Console" w:hAnsi="Lucida Console" w:cs="Lucida Console"/>
+          <w:b/>
+          <w:sz w:val="18"/>
+          <w:szCs w:val="18"/>
+        </w:rPr>
+        <w:t>git</w:t>
+      </w:r>
+      <w:proofErr w:type="spellEnd"/>
+      <w:r>
+        <w:rPr>
+          <w:rFonts w:ascii="Lucida Console" w:hAnsi="Lucida Console" w:cs="Lucida Console"/>
+          <w:b/>
+          <w:sz w:val="18"/>
+          <w:szCs w:val="18"/>
+        </w:rPr>
+        <w:t xml:space="preserve"> </w:t>
+      </w:r>
+      <w:proofErr w:type="spellStart"/>
+      <w:r>
+        <w:rPr>
+          <w:rFonts w:ascii="Lucida Console" w:hAnsi="Lucida Console" w:cs="Lucida Console"/>
+          <w:b/>
+          <w:sz w:val="18"/>
+          <w:szCs w:val="18"/>
+        </w:rPr>
+        <w:t>st</w:t>
+      </w:r>
+      <w:proofErr w:type="spellEnd"/>
+    </w:p>
+    <w:bookmarkEnd w:id="0"/>
+    <w:p>
+      <w:pPr>
+        <w:autoSpaceDE w:val="0"/>
+        <w:autoSpaceDN w:val="0"/>
+        <w:adjustRightInd w:val="0"/>
+        <w:spacing w:after="0" w:line="240" w:lineRule="auto"/>
+        <w:rPr>
+          <w:rFonts w:ascii="Lucida Console" w:hAnsi="Lucida Console" w:cs="Lucida Console"/>
+          <w:sz w:val="18"/>
+          <w:szCs w:val="18"/>
+        </w:rPr>
+      </w:pPr>
+      <w:r>
+        <w:rPr>
+          <w:rFonts w:ascii="Lucida Console" w:hAnsi="Lucida Console" w:cs="Lucida Console"/>
+          <w:sz w:val="18"/>
+          <w:szCs w:val="18"/>
+        </w:rPr>
+        <w:t>On branch master</w:t>
+      </w:r>
+    </w:p>
+    <w:p>
+      <w:pPr>
+        <w:autoSpaceDE w:val="0"/>
+        <w:autoSpaceDN w:val="0"/>
+        <w:adjustRightInd w:val="0"/>
+        <w:spacing w:after="0" w:line="240" w:lineRule="auto"/>
+        <w:rPr>
+          <w:rFonts w:ascii="Lucida Console" w:hAnsi="Lucida Console" w:cs="Lucida Console"/>
+          <w:sz w:val="18"/>
+          <w:szCs w:val="18"/>
+        </w:rPr>
+      </w:pPr>
+      <w:r>
+        <w:rPr>
+          <w:rFonts w:ascii="Lucida Console" w:hAnsi="Lucida Console" w:cs="Lucida Console"/>
+          <w:sz w:val="18"/>
+          <w:szCs w:val="18"/>
+        </w:rPr>
+        <w:t>Your branch is up to date with 'origin/master'.</w:t>
+      </w:r>
+    </w:p>
+    <w:p>
+      <w:pPr>
+        <w:autoSpaceDE w:val="0"/>
+        <w:autoSpaceDN w:val="0"/>
+        <w:adjustRightInd w:val="0"/>
+        <w:spacing w:after="0" w:line="240" w:lineRule="auto"/>
+        <w:rPr>
+          <w:rFonts w:ascii="Lucida Console" w:hAnsi="Lucida Console" w:cs="Lucida Console"/>
+          <w:sz w:val="18"/>
+          <w:szCs w:val="18"/>
+        </w:rPr>
+      </w:pPr>
+    </w:p>
+    <w:p>
+      <w:pPr>
+        <w:autoSpaceDE w:val="0"/>
+        <w:autoSpaceDN w:val="0"/>
+        <w:adjustRightInd w:val="0"/>
+        <w:spacing w:after="0" w:line="240" w:lineRule="auto"/>
+        <w:rPr>
+          <w:rFonts w:ascii="Lucida Console" w:hAnsi="Lucida Console" w:cs="Lucida Console"/>
+          <w:sz w:val="18"/>
+          <w:szCs w:val="18"/>
+        </w:rPr>
+      </w:pPr>
+      <w:r>
+        <w:rPr>
+          <w:rFonts w:ascii="Lucida Console" w:hAnsi="Lucida Console" w:cs="Lucida Console"/>
+          <w:sz w:val="18"/>
+          <w:szCs w:val="18"/>
+        </w:rPr>
+        <w:t>nothing to commit, working tree clean</w:t>
       </w:r>
     </w:p>
     <w:p>
@@ -31265,7 +33743,7 @@
 </file>
 
 <file path=customXml/itemProps1.xml><?xml version="1.0" encoding="utf-8"?>
-<ds:datastoreItem xmlns:ds="http://schemas.openxmlformats.org/officeDocument/2006/customXml" ds:itemID="{6F4B9BA1-A337-4AA9-BE82-47E83AF0C39C}">
+<ds:datastoreItem xmlns:ds="http://schemas.openxmlformats.org/officeDocument/2006/customXml" ds:itemID="{F7DCA20A-850A-4390-A0EB-397CF6DC7AB4}">
   <ds:schemaRefs>
     <ds:schemaRef ds:uri="http://schemas.openxmlformats.org/officeDocument/2006/bibliography"/>
   </ds:schemaRefs>
